--- a/tutorial.docx
+++ b/tutorial.docx
@@ -77,8 +77,6 @@
         </w:rPr>
         <w:t xml:space="preserve">September </w:t>
       </w:r>
-      <w:bookmarkStart w:id="0" w:name="_GoBack"/>
-      <w:bookmarkEnd w:id="0"/>
       <w:r>
         <w:rPr>
           <w:rFonts w:ascii="Times New Roman" w:hAnsi="Times New Roman" w:cs="Times New Roman"/>
@@ -125,7 +123,7 @@
           <w:szCs w:val="24"/>
         </w:rPr>
       </w:pPr>
-      <w:bookmarkStart w:id="1" w:name="OLE_LINK5"/>
+      <w:bookmarkStart w:id="0" w:name="OLE_LINK5"/>
       <w:r>
         <w:rPr>
           <w:rFonts w:ascii="Times New Roman" w:hAnsi="Times New Roman" w:cs="Times New Roman"/>
@@ -135,7 +133,7 @@
         </w:rPr>
         <w:t xml:space="preserve">paraGSEA </w:t>
       </w:r>
-      <w:bookmarkEnd w:id="1"/>
+      <w:bookmarkEnd w:id="0"/>
       <w:r>
         <w:rPr>
           <w:rFonts w:ascii="Times New Roman" w:hAnsi="Times New Roman" w:cs="Times New Roman"/>
@@ -346,8 +344,8 @@
         </w:rPr>
         <w:t xml:space="preserve">This should download a directory named </w:t>
       </w:r>
-      <w:bookmarkStart w:id="2" w:name="OLE_LINK1"/>
-      <w:bookmarkStart w:id="3" w:name="OLE_LINK2"/>
+      <w:bookmarkStart w:id="1" w:name="OLE_LINK1"/>
+      <w:bookmarkStart w:id="2" w:name="OLE_LINK2"/>
       <w:r>
         <w:rPr>
           <w:rFonts w:ascii="Times New Roman" w:hAnsi="Times New Roman" w:cs="Times New Roman"/>
@@ -357,8 +355,8 @@
         </w:rPr>
         <w:t>paraGSEA</w:t>
       </w:r>
+      <w:bookmarkEnd w:id="1"/>
       <w:bookmarkEnd w:id="2"/>
-      <w:bookmarkEnd w:id="3"/>
       <w:r>
         <w:rPr>
           <w:rFonts w:ascii="Times New Roman" w:hAnsi="Times New Roman" w:cs="Times New Roman"/>
@@ -762,8 +760,8 @@
         <w:t>.</w:t>
       </w:r>
     </w:p>
-    <w:bookmarkStart w:id="4" w:name="OLE_LINK3"/>
-    <w:bookmarkStart w:id="5" w:name="OLE_LINK4"/>
+    <w:bookmarkStart w:id="3" w:name="OLE_LINK3"/>
+    <w:bookmarkStart w:id="4" w:name="OLE_LINK4"/>
     <w:p>
       <w:pPr>
         <w:autoSpaceDE w:val="0"/>
@@ -863,94 +861,94 @@
           <w:szCs w:val="24"/>
         </w:rPr>
       </w:pPr>
-      <w:bookmarkStart w:id="6" w:name="OLE_LINK6"/>
-      <w:bookmarkStart w:id="7" w:name="OLE_LINK7"/>
+      <w:bookmarkStart w:id="5" w:name="OLE_LINK6"/>
+      <w:bookmarkStart w:id="6" w:name="OLE_LINK7"/>
+      <w:bookmarkEnd w:id="3"/>
       <w:bookmarkEnd w:id="4"/>
+      <w:r>
+        <w:rPr>
+          <w:rFonts w:ascii="Times New Roman" w:hAnsi="Times New Roman" w:cs="Times New Roman"/>
+          <w:kern w:val="0"/>
+          <w:sz w:val="24"/>
+          <w:szCs w:val="24"/>
+        </w:rPr>
+        <w:t xml:space="preserve">Calling make </w:t>
+      </w:r>
+      <w:r>
+        <w:rPr>
+          <w:rFonts w:ascii="Times New Roman" w:hAnsi="Times New Roman" w:cs="Times New Roman"/>
+          <w:kern w:val="0"/>
+          <w:sz w:val="24"/>
+          <w:szCs w:val="24"/>
+        </w:rPr>
+        <w:t>should create some</w:t>
+      </w:r>
+      <w:r>
+        <w:rPr>
+          <w:rFonts w:ascii="Times New Roman" w:hAnsi="Times New Roman" w:cs="Times New Roman"/>
+          <w:kern w:val="0"/>
+          <w:sz w:val="24"/>
+          <w:szCs w:val="24"/>
+        </w:rPr>
+        <w:t xml:space="preserve"> executable </w:t>
+      </w:r>
+      <w:r>
+        <w:rPr>
+          <w:rFonts w:ascii="Times New Roman" w:hAnsi="Times New Roman" w:cs="Times New Roman"/>
+          <w:kern w:val="0"/>
+          <w:sz w:val="24"/>
+          <w:szCs w:val="24"/>
+        </w:rPr>
+        <w:t>files.</w:t>
+      </w:r>
+      <w:r>
+        <w:rPr>
+          <w:rFonts w:ascii="Times New Roman" w:hAnsi="Times New Roman" w:cs="Times New Roman"/>
+          <w:kern w:val="0"/>
+          <w:sz w:val="24"/>
+          <w:szCs w:val="24"/>
+        </w:rPr>
+        <w:t xml:space="preserve"> </w:t>
+      </w:r>
+      <w:r>
+        <w:rPr>
+          <w:rFonts w:ascii="Times New Roman" w:hAnsi="Times New Roman" w:cs="Times New Roman"/>
+          <w:kern w:val="0"/>
+          <w:sz w:val="24"/>
+          <w:szCs w:val="24"/>
+        </w:rPr>
+        <w:t>Note that</w:t>
+      </w:r>
+      <w:r>
+        <w:rPr>
+          <w:rFonts w:ascii="Times New Roman" w:hAnsi="Times New Roman" w:cs="Times New Roman"/>
+          <w:kern w:val="0"/>
+          <w:sz w:val="24"/>
+          <w:szCs w:val="24"/>
+        </w:rPr>
+        <w:t xml:space="preserve"> you need root authority to ru</w:t>
+      </w:r>
+      <w:r>
+        <w:rPr>
+          <w:rFonts w:ascii="Times New Roman" w:hAnsi="Times New Roman" w:cs="Times New Roman"/>
+          <w:kern w:val="0"/>
+          <w:sz w:val="24"/>
+          <w:szCs w:val="24"/>
+        </w:rPr>
+        <w:t xml:space="preserve">n </w:t>
+      </w:r>
+      <w:r>
+        <w:rPr>
+          <w:rFonts w:ascii="Times New Roman" w:hAnsi="Times New Roman" w:cs="Times New Roman"/>
+          <w:b/>
+          <w:kern w:val="0"/>
+          <w:sz w:val="24"/>
+          <w:szCs w:val="24"/>
+        </w:rPr>
+        <w:t>m</w:t>
+      </w:r>
       <w:bookmarkEnd w:id="5"/>
-      <w:r>
-        <w:rPr>
-          <w:rFonts w:ascii="Times New Roman" w:hAnsi="Times New Roman" w:cs="Times New Roman"/>
-          <w:kern w:val="0"/>
-          <w:sz w:val="24"/>
-          <w:szCs w:val="24"/>
-        </w:rPr>
-        <w:t xml:space="preserve">Calling make </w:t>
-      </w:r>
-      <w:r>
-        <w:rPr>
-          <w:rFonts w:ascii="Times New Roman" w:hAnsi="Times New Roman" w:cs="Times New Roman"/>
-          <w:kern w:val="0"/>
-          <w:sz w:val="24"/>
-          <w:szCs w:val="24"/>
-        </w:rPr>
-        <w:t>should create some</w:t>
-      </w:r>
-      <w:r>
-        <w:rPr>
-          <w:rFonts w:ascii="Times New Roman" w:hAnsi="Times New Roman" w:cs="Times New Roman"/>
-          <w:kern w:val="0"/>
-          <w:sz w:val="24"/>
-          <w:szCs w:val="24"/>
-        </w:rPr>
-        <w:t xml:space="preserve"> executable </w:t>
-      </w:r>
-      <w:r>
-        <w:rPr>
-          <w:rFonts w:ascii="Times New Roman" w:hAnsi="Times New Roman" w:cs="Times New Roman"/>
-          <w:kern w:val="0"/>
-          <w:sz w:val="24"/>
-          <w:szCs w:val="24"/>
-        </w:rPr>
-        <w:t>files.</w:t>
-      </w:r>
-      <w:r>
-        <w:rPr>
-          <w:rFonts w:ascii="Times New Roman" w:hAnsi="Times New Roman" w:cs="Times New Roman"/>
-          <w:kern w:val="0"/>
-          <w:sz w:val="24"/>
-          <w:szCs w:val="24"/>
-        </w:rPr>
-        <w:t xml:space="preserve"> </w:t>
-      </w:r>
-      <w:r>
-        <w:rPr>
-          <w:rFonts w:ascii="Times New Roman" w:hAnsi="Times New Roman" w:cs="Times New Roman"/>
-          <w:kern w:val="0"/>
-          <w:sz w:val="24"/>
-          <w:szCs w:val="24"/>
-        </w:rPr>
-        <w:t>Note that</w:t>
-      </w:r>
-      <w:r>
-        <w:rPr>
-          <w:rFonts w:ascii="Times New Roman" w:hAnsi="Times New Roman" w:cs="Times New Roman"/>
-          <w:kern w:val="0"/>
-          <w:sz w:val="24"/>
-          <w:szCs w:val="24"/>
-        </w:rPr>
-        <w:t xml:space="preserve"> you need root authority to ru</w:t>
-      </w:r>
-      <w:r>
-        <w:rPr>
-          <w:rFonts w:ascii="Times New Roman" w:hAnsi="Times New Roman" w:cs="Times New Roman"/>
-          <w:kern w:val="0"/>
-          <w:sz w:val="24"/>
-          <w:szCs w:val="24"/>
-        </w:rPr>
-        <w:t xml:space="preserve">n </w:t>
-      </w:r>
-      <w:r>
-        <w:rPr>
-          <w:rFonts w:ascii="Times New Roman" w:hAnsi="Times New Roman" w:cs="Times New Roman"/>
-          <w:b/>
-          <w:kern w:val="0"/>
-          <w:sz w:val="24"/>
-          <w:szCs w:val="24"/>
-        </w:rPr>
-        <w:t>m</w:t>
-      </w:r>
       <w:bookmarkEnd w:id="6"/>
-      <w:bookmarkEnd w:id="7"/>
       <w:r>
         <w:rPr>
           <w:rFonts w:ascii="Times New Roman" w:hAnsi="Times New Roman" w:cs="Times New Roman"/>
@@ -1321,7 +1319,7 @@
         <w:adjustRightInd w:val="0"/>
         <w:ind w:left="360" w:firstLineChars="200" w:firstLine="480"/>
         <w:rPr>
-          <w:rFonts w:ascii="CMR12" w:hAnsi="CMR12" w:cs="CMR12"/>
+          <w:rFonts w:ascii="CMR12" w:hAnsi="CMR12" w:cs="CMR12" w:hint="eastAsia"/>
           <w:kern w:val="0"/>
           <w:sz w:val="24"/>
           <w:szCs w:val="24"/>
@@ -1345,6 +1343,44 @@
           <w:szCs w:val="24"/>
         </w:rPr>
         <w:t xml:space="preserve"> N GSEA records ordered by ES</w:t>
+      </w:r>
+      <w:r>
+        <w:rPr>
+          <w:rFonts w:ascii="CMR12" w:hAnsi="CMR12" w:cs="CMR12" w:hint="eastAsia"/>
+          <w:kern w:val="0"/>
+          <w:sz w:val="24"/>
+          <w:szCs w:val="24"/>
+        </w:rPr>
+        <w:t xml:space="preserve">. </w:t>
+      </w:r>
+      <w:r>
+        <w:rPr>
+          <w:rFonts w:ascii="CMR12" w:hAnsi="CMR12" w:cs="CMR12"/>
+          <w:kern w:val="0"/>
+          <w:sz w:val="24"/>
+          <w:szCs w:val="24"/>
+        </w:rPr>
+        <w:t>[ de</w:t>
+      </w:r>
+      <w:r>
+        <w:rPr>
+          <w:rFonts w:ascii="CMR12" w:hAnsi="CMR12" w:cs="CMR12"/>
+          <w:kern w:val="0"/>
+          <w:sz w:val="24"/>
+          <w:szCs w:val="24"/>
+        </w:rPr>
+        <w:t>f</w:t>
+      </w:r>
+      <w:bookmarkStart w:id="7" w:name="_GoBack"/>
+      <w:bookmarkEnd w:id="7"/>
+      <w:r>
+        <w:rPr>
+          <w:rFonts w:ascii="CMR12" w:hAnsi="CMR12" w:cs="CMR12"/>
+          <w:kern w:val="0"/>
+          <w:sz w:val="24"/>
+          <w:szCs w:val="24"/>
+        </w:rPr>
+        <w:t>ault 10]</w:t>
       </w:r>
     </w:p>
     <w:p>

--- a/tutorial.docx
+++ b/tutorial.docx
@@ -150,16 +150,7 @@
           <w:sz w:val="24"/>
           <w:szCs w:val="24"/>
         </w:rPr>
-        <w:t>mmand line application. You can</w:t>
-      </w:r>
-      <w:r>
-        <w:rPr>
-          <w:rFonts w:ascii="Times New Roman" w:hAnsi="Times New Roman" w:cs="Times New Roman" w:hint="eastAsia"/>
-          <w:kern w:val="0"/>
-          <w:sz w:val="24"/>
-          <w:szCs w:val="24"/>
-        </w:rPr>
-        <w:t xml:space="preserve"> </w:t>
+        <w:t xml:space="preserve">mmand line application. You can </w:t>
       </w:r>
       <w:r>
         <w:rPr>
@@ -269,7 +260,7 @@
       </w:r>
       <w:r>
         <w:rPr>
-          <w:rFonts w:ascii="Times New Roman" w:hAnsi="Times New Roman" w:cs="Times New Roman" w:hint="eastAsia"/>
+          <w:rFonts w:ascii="Times New Roman" w:hAnsi="Times New Roman" w:cs="Times New Roman"/>
           <w:kern w:val="0"/>
           <w:sz w:val="24"/>
           <w:szCs w:val="24"/>
@@ -287,7 +278,7 @@
       </w:r>
       <w:r>
         <w:rPr>
-          <w:rFonts w:ascii="Times New Roman" w:hAnsi="Times New Roman" w:cs="Times New Roman" w:hint="eastAsia"/>
+          <w:rFonts w:ascii="Times New Roman" w:hAnsi="Times New Roman" w:cs="Times New Roman"/>
           <w:kern w:val="0"/>
           <w:sz w:val="24"/>
           <w:szCs w:val="24"/>
@@ -386,7 +377,7 @@
       </w:r>
       <w:r>
         <w:rPr>
-          <w:rFonts w:ascii="Times New Roman" w:hAnsi="Times New Roman" w:cs="Times New Roman" w:hint="eastAsia"/>
+          <w:rFonts w:ascii="Times New Roman" w:hAnsi="Times New Roman" w:cs="Times New Roman"/>
           <w:kern w:val="0"/>
           <w:sz w:val="24"/>
           <w:szCs w:val="24"/>
@@ -511,7 +502,7 @@
       </w:r>
       <w:r>
         <w:rPr>
-          <w:rFonts w:ascii="Times New Roman" w:hAnsi="Times New Roman" w:cs="Times New Roman" w:hint="eastAsia"/>
+          <w:rFonts w:ascii="Times New Roman" w:hAnsi="Times New Roman" w:cs="Times New Roman"/>
           <w:kern w:val="0"/>
           <w:sz w:val="24"/>
           <w:szCs w:val="24"/>
@@ -535,12 +526,76 @@
           <w:sz w:val="24"/>
           <w:szCs w:val="24"/>
         </w:rPr>
-        <w:t>sudo apt-get</w:t>
-      </w:r>
-      <w:r>
-        <w:rPr>
-          <w:rFonts w:ascii="Times New Roman" w:hAnsi="Times New Roman" w:cs="Times New Roman" w:hint="eastAsia"/>
-          <w:b/>
+        <w:t xml:space="preserve">sudo apt-get </w:t>
+      </w:r>
+      <w:r>
+        <w:rPr>
+          <w:rFonts w:ascii="Times New Roman" w:hAnsi="Times New Roman" w:cs="Times New Roman"/>
+          <w:b/>
+          <w:kern w:val="0"/>
+          <w:sz w:val="24"/>
+          <w:szCs w:val="24"/>
+        </w:rPr>
+        <w:t>install make</w:t>
+      </w:r>
+      <w:r>
+        <w:rPr>
+          <w:rFonts w:ascii="Times New Roman" w:hAnsi="Times New Roman" w:cs="Times New Roman"/>
+          <w:kern w:val="0"/>
+          <w:sz w:val="24"/>
+          <w:szCs w:val="24"/>
+        </w:rPr>
+        <w:t xml:space="preserve"> on Ubuntu. </w:t>
+      </w:r>
+      <w:r>
+        <w:rPr>
+          <w:rFonts w:ascii="Times New Roman" w:hAnsi="Times New Roman" w:cs="Times New Roman"/>
+          <w:kern w:val="0"/>
+          <w:sz w:val="24"/>
+          <w:szCs w:val="24"/>
+        </w:rPr>
+        <w:t xml:space="preserve">Other Linux systems can also easily obtain the </w:t>
+      </w:r>
+      <w:r>
+        <w:rPr>
+          <w:rFonts w:ascii="Times New Roman" w:hAnsi="Times New Roman" w:cs="Times New Roman"/>
+          <w:i/>
+          <w:kern w:val="0"/>
+          <w:sz w:val="24"/>
+          <w:szCs w:val="24"/>
+        </w:rPr>
+        <w:t>make</w:t>
+      </w:r>
+      <w:r>
+        <w:rPr>
+          <w:rFonts w:ascii="Times New Roman" w:hAnsi="Times New Roman" w:cs="Times New Roman"/>
+          <w:kern w:val="0"/>
+          <w:sz w:val="24"/>
+          <w:szCs w:val="24"/>
+        </w:rPr>
+        <w:t xml:space="preserve"> tool by some simple command</w:t>
+      </w:r>
+      <w:r>
+        <w:rPr>
+          <w:rFonts w:ascii="Times New Roman" w:hAnsi="Times New Roman" w:cs="Times New Roman"/>
+          <w:kern w:val="0"/>
+          <w:sz w:val="24"/>
+          <w:szCs w:val="24"/>
+        </w:rPr>
+        <w:t>s</w:t>
+      </w:r>
+      <w:r>
+        <w:rPr>
+          <w:rFonts w:ascii="Times New Roman" w:hAnsi="Times New Roman" w:cs="Times New Roman"/>
+          <w:kern w:val="0"/>
+          <w:sz w:val="24"/>
+          <w:szCs w:val="24"/>
+        </w:rPr>
+        <w:t>.</w:t>
+      </w:r>
+      <w:r>
+        <w:rPr>
+          <w:rFonts w:ascii="Times New Roman" w:hAnsi="Times New Roman" w:cs="Times New Roman"/>
           <w:kern w:val="0"/>
           <w:sz w:val="24"/>
           <w:szCs w:val="24"/>
@@ -550,30 +605,20 @@
       <w:r>
         <w:rPr>
           <w:rFonts w:ascii="Times New Roman" w:hAnsi="Times New Roman" w:cs="Times New Roman"/>
-          <w:b/>
-          <w:kern w:val="0"/>
-          <w:sz w:val="24"/>
-          <w:szCs w:val="24"/>
-        </w:rPr>
-        <w:t>install make</w:t>
-      </w:r>
-      <w:r>
-        <w:rPr>
-          <w:rFonts w:ascii="Times New Roman" w:hAnsi="Times New Roman" w:cs="Times New Roman"/>
-          <w:kern w:val="0"/>
-          <w:sz w:val="24"/>
-          <w:szCs w:val="24"/>
-        </w:rPr>
-        <w:t xml:space="preserve"> on Ubuntu. </w:t>
-      </w:r>
-      <w:r>
-        <w:rPr>
-          <w:rFonts w:ascii="Times New Roman" w:hAnsi="Times New Roman" w:cs="Times New Roman"/>
-          <w:kern w:val="0"/>
-          <w:sz w:val="24"/>
-          <w:szCs w:val="24"/>
-        </w:rPr>
-        <w:t xml:space="preserve">Other Linux systems can also easily obtain the </w:t>
+          <w:kern w:val="0"/>
+          <w:sz w:val="24"/>
+          <w:szCs w:val="24"/>
+        </w:rPr>
+        <w:t>On Mac, you n</w:t>
+      </w:r>
+      <w:r>
+        <w:rPr>
+          <w:rFonts w:ascii="Times New Roman" w:hAnsi="Times New Roman" w:cs="Times New Roman"/>
+          <w:kern w:val="0"/>
+          <w:sz w:val="24"/>
+          <w:szCs w:val="24"/>
+        </w:rPr>
+        <w:t xml:space="preserve">eed to install </w:t>
       </w:r>
       <w:r>
         <w:rPr>
@@ -583,70 +628,6 @@
           <w:sz w:val="24"/>
           <w:szCs w:val="24"/>
         </w:rPr>
-        <w:t>make</w:t>
-      </w:r>
-      <w:r>
-        <w:rPr>
-          <w:rFonts w:ascii="Times New Roman" w:hAnsi="Times New Roman" w:cs="Times New Roman"/>
-          <w:kern w:val="0"/>
-          <w:sz w:val="24"/>
-          <w:szCs w:val="24"/>
-        </w:rPr>
-        <w:t xml:space="preserve"> tool by some simple command</w:t>
-      </w:r>
-      <w:r>
-        <w:rPr>
-          <w:rFonts w:ascii="Times New Roman" w:hAnsi="Times New Roman" w:cs="Times New Roman"/>
-          <w:kern w:val="0"/>
-          <w:sz w:val="24"/>
-          <w:szCs w:val="24"/>
-        </w:rPr>
-        <w:t>s</w:t>
-      </w:r>
-      <w:r>
-        <w:rPr>
-          <w:rFonts w:ascii="Times New Roman" w:hAnsi="Times New Roman" w:cs="Times New Roman"/>
-          <w:kern w:val="0"/>
-          <w:sz w:val="24"/>
-          <w:szCs w:val="24"/>
-        </w:rPr>
-        <w:t>.</w:t>
-      </w:r>
-      <w:r>
-        <w:rPr>
-          <w:rFonts w:ascii="Times New Roman" w:hAnsi="Times New Roman" w:cs="Times New Roman"/>
-          <w:kern w:val="0"/>
-          <w:sz w:val="24"/>
-          <w:szCs w:val="24"/>
-        </w:rPr>
-        <w:t xml:space="preserve"> </w:t>
-      </w:r>
-      <w:r>
-        <w:rPr>
-          <w:rFonts w:ascii="Times New Roman" w:hAnsi="Times New Roman" w:cs="Times New Roman"/>
-          <w:kern w:val="0"/>
-          <w:sz w:val="24"/>
-          <w:szCs w:val="24"/>
-        </w:rPr>
-        <w:t>On Mac, you n</w:t>
-      </w:r>
-      <w:r>
-        <w:rPr>
-          <w:rFonts w:ascii="Times New Roman" w:hAnsi="Times New Roman" w:cs="Times New Roman"/>
-          <w:kern w:val="0"/>
-          <w:sz w:val="24"/>
-          <w:szCs w:val="24"/>
-        </w:rPr>
-        <w:t xml:space="preserve">eed to install </w:t>
-      </w:r>
-      <w:r>
-        <w:rPr>
-          <w:rFonts w:ascii="Times New Roman" w:hAnsi="Times New Roman" w:cs="Times New Roman"/>
-          <w:i/>
-          <w:kern w:val="0"/>
-          <w:sz w:val="24"/>
-          <w:szCs w:val="24"/>
-        </w:rPr>
         <w:t>XCode</w:t>
       </w:r>
       <w:r>
@@ -656,16 +637,7 @@
           <w:sz w:val="24"/>
           <w:szCs w:val="24"/>
         </w:rPr>
-        <w:t>, which may</w:t>
-      </w:r>
-      <w:r>
-        <w:rPr>
-          <w:rFonts w:ascii="Times New Roman" w:hAnsi="Times New Roman" w:cs="Times New Roman" w:hint="eastAsia"/>
-          <w:kern w:val="0"/>
-          <w:sz w:val="24"/>
-          <w:szCs w:val="24"/>
-        </w:rPr>
-        <w:t xml:space="preserve"> </w:t>
+        <w:t xml:space="preserve">, which may </w:t>
       </w:r>
       <w:r>
         <w:rPr>
@@ -683,16 +655,7 @@
           <w:sz w:val="24"/>
           <w:szCs w:val="24"/>
         </w:rPr>
-        <w:t>an Apple ID, then you will need</w:t>
-      </w:r>
-      <w:r>
-        <w:rPr>
-          <w:rFonts w:ascii="Times New Roman" w:hAnsi="Times New Roman" w:cs="Times New Roman" w:hint="eastAsia"/>
-          <w:kern w:val="0"/>
-          <w:sz w:val="24"/>
-          <w:szCs w:val="24"/>
-        </w:rPr>
-        <w:t xml:space="preserve"> </w:t>
+        <w:t xml:space="preserve">an Apple ID, then you will need </w:t>
       </w:r>
       <w:r>
         <w:rPr>
@@ -790,25 +753,7 @@
           <w:sz w:val="24"/>
           <w:szCs w:val="24"/>
         </w:rPr>
-        <w:instrText xml:space="preserve"> HYPERLINK "</w:instrText>
-      </w:r>
-      <w:r>
-        <w:rPr>
-          <w:rFonts w:ascii="Times New Roman" w:hAnsi="Times New Roman" w:cs="Times New Roman"/>
-          <w:kern w:val="0"/>
-          <w:sz w:val="24"/>
-          <w:szCs w:val="24"/>
-        </w:rPr>
-        <w:instrText>http://stackoverflow.com/q/10265742/1248687</w:instrText>
-      </w:r>
-      <w:r>
-        <w:rPr>
-          <w:rFonts w:ascii="Times New Roman" w:hAnsi="Times New Roman" w:cs="Times New Roman"/>
-          <w:kern w:val="0"/>
-          <w:sz w:val="24"/>
-          <w:szCs w:val="24"/>
-        </w:rPr>
-        <w:instrText xml:space="preserve">" </w:instrText>
+        <w:instrText xml:space="preserve"> HYPERLINK "http://stackoverflow.com/q/10265742/1248687" </w:instrText>
       </w:r>
       <w:r>
         <w:rPr>
@@ -917,25 +862,7 @@
           <w:sz w:val="24"/>
           <w:szCs w:val="24"/>
         </w:rPr>
-        <w:t>Note that</w:t>
-      </w:r>
-      <w:r>
-        <w:rPr>
-          <w:rFonts w:ascii="Times New Roman" w:hAnsi="Times New Roman" w:cs="Times New Roman"/>
-          <w:kern w:val="0"/>
-          <w:sz w:val="24"/>
-          <w:szCs w:val="24"/>
-        </w:rPr>
-        <w:t xml:space="preserve"> you need root authority to ru</w:t>
-      </w:r>
-      <w:r>
-        <w:rPr>
-          <w:rFonts w:ascii="Times New Roman" w:hAnsi="Times New Roman" w:cs="Times New Roman"/>
-          <w:kern w:val="0"/>
-          <w:sz w:val="24"/>
-          <w:szCs w:val="24"/>
-        </w:rPr>
-        <w:t xml:space="preserve">n </w:t>
+        <w:t xml:space="preserve">Note that you need root authority to run </w:t>
       </w:r>
       <w:r>
         <w:rPr>
@@ -1061,7 +988,7 @@
       </w:r>
       <w:r>
         <w:rPr>
-          <w:rFonts w:ascii="Times New Roman" w:hAnsi="Times New Roman" w:cs="Times New Roman" w:hint="eastAsia"/>
+          <w:rFonts w:ascii="Times New Roman" w:hAnsi="Times New Roman" w:cs="Times New Roman"/>
           <w:kern w:val="0"/>
           <w:sz w:val="24"/>
           <w:szCs w:val="24"/>
@@ -1103,7 +1030,7 @@
       </w:pPr>
       <w:r>
         <w:rPr>
-          <w:rFonts w:ascii="Times New Roman" w:hAnsi="Times New Roman" w:cs="Times New Roman" w:hint="eastAsia"/>
+          <w:rFonts w:ascii="Times New Roman" w:hAnsi="Times New Roman" w:cs="Times New Roman"/>
           <w:b/>
           <w:kern w:val="0"/>
           <w:sz w:val="24"/>
@@ -1129,15 +1056,15 @@
         <w:adjustRightInd w:val="0"/>
         <w:ind w:firstLineChars="100" w:firstLine="240"/>
         <w:rPr>
-          <w:rFonts w:ascii="CMTT12" w:hAnsi="CMTT12" w:cs="CMTT12"/>
-          <w:kern w:val="0"/>
-          <w:sz w:val="24"/>
-          <w:szCs w:val="24"/>
-        </w:rPr>
-      </w:pPr>
-      <w:r>
-        <w:rPr>
-          <w:rFonts w:ascii="CMR12" w:hAnsi="CMR12" w:cs="CMR12"/>
+          <w:rFonts w:ascii="Times New Roman" w:hAnsi="Times New Roman" w:cs="Times New Roman"/>
+          <w:kern w:val="0"/>
+          <w:sz w:val="24"/>
+          <w:szCs w:val="24"/>
+        </w:rPr>
+      </w:pPr>
+      <w:r>
+        <w:rPr>
+          <w:rFonts w:ascii="Times New Roman" w:hAnsi="Times New Roman" w:cs="Times New Roman"/>
           <w:kern w:val="0"/>
           <w:sz w:val="24"/>
           <w:szCs w:val="24"/>
@@ -1146,7 +1073,7 @@
       </w:r>
       <w:r>
         <w:rPr>
-          <w:rFonts w:ascii="CMR12" w:hAnsi="CMR12" w:cs="CMR12"/>
+          <w:rFonts w:ascii="Times New Roman" w:hAnsi="Times New Roman" w:cs="Times New Roman"/>
           <w:kern w:val="0"/>
           <w:sz w:val="24"/>
           <w:szCs w:val="24"/>
@@ -1155,54 +1082,18 @@
       </w:r>
       <w:r>
         <w:rPr>
-          <w:rFonts w:ascii="CMR12" w:hAnsi="CMR12" w:cs="CMR12"/>
-          <w:kern w:val="0"/>
-          <w:sz w:val="24"/>
-          <w:szCs w:val="24"/>
-        </w:rPr>
-        <w:t>ne and you</w:t>
-      </w:r>
-      <w:r>
-        <w:rPr>
-          <w:rFonts w:ascii="CMR12" w:hAnsi="CMR12" w:cs="CMR12" w:hint="eastAsia"/>
-          <w:kern w:val="0"/>
-          <w:sz w:val="24"/>
-          <w:szCs w:val="24"/>
-        </w:rPr>
-        <w:t xml:space="preserve"> </w:t>
-      </w:r>
-      <w:r>
-        <w:rPr>
-          <w:rFonts w:ascii="CMR12" w:hAnsi="CMR12" w:cs="CMR12"/>
-          <w:kern w:val="0"/>
-          <w:sz w:val="24"/>
-          <w:szCs w:val="24"/>
-        </w:rPr>
-        <w:t>are done with the build. If not, then something went wrong. In this case,</w:t>
-      </w:r>
-      <w:r>
-        <w:rPr>
-          <w:rFonts w:ascii="CMR12" w:hAnsi="CMR12" w:cs="CMR12" w:hint="eastAsia"/>
-          <w:kern w:val="0"/>
-          <w:sz w:val="24"/>
-          <w:szCs w:val="24"/>
-        </w:rPr>
-        <w:t xml:space="preserve"> </w:t>
-      </w:r>
-      <w:r>
-        <w:rPr>
-          <w:rFonts w:ascii="CMR12" w:hAnsi="CMR12" w:cs="CMR12"/>
-          <w:kern w:val="0"/>
-          <w:sz w:val="24"/>
-          <w:szCs w:val="24"/>
-        </w:rPr>
-        <w:t xml:space="preserve">you can explain how to reproduce the problem on </w:t>
+          <w:rFonts w:ascii="Times New Roman" w:hAnsi="Times New Roman" w:cs="Times New Roman"/>
+          <w:kern w:val="0"/>
+          <w:sz w:val="24"/>
+          <w:szCs w:val="24"/>
+        </w:rPr>
+        <w:t xml:space="preserve">ne and you are done with the build. If not, then something went wrong. In this case, you can explain how to reproduce the problem on </w:t>
       </w:r>
       <w:hyperlink r:id="rId7" w:history="1">
         <w:r>
           <w:rPr>
             <w:rStyle w:val="a6"/>
-            <w:rFonts w:ascii="CMTT12" w:hAnsi="CMTT12" w:cs="CMTT12"/>
+            <w:rFonts w:ascii="Times New Roman" w:hAnsi="Times New Roman" w:cs="Times New Roman"/>
             <w:kern w:val="0"/>
             <w:sz w:val="24"/>
             <w:szCs w:val="24"/>
@@ -1212,7 +1103,7 @@
       </w:hyperlink>
       <w:r>
         <w:rPr>
-          <w:rFonts w:ascii="CMTT12" w:hAnsi="CMTT12" w:cs="CMTT12"/>
+          <w:rFonts w:ascii="Times New Roman" w:hAnsi="Times New Roman" w:cs="Times New Roman"/>
           <w:kern w:val="0"/>
           <w:sz w:val="24"/>
           <w:szCs w:val="24"/>
@@ -1221,7 +1112,7 @@
       </w:r>
       <w:r>
         <w:rPr>
-          <w:rFonts w:ascii="CMTT12" w:hAnsi="CMTT12" w:cs="CMTT12"/>
+          <w:rFonts w:ascii="Times New Roman" w:hAnsi="Times New Roman" w:cs="Times New Roman"/>
           <w:kern w:val="0"/>
           <w:sz w:val="24"/>
           <w:szCs w:val="24"/>
@@ -1230,7 +1121,7 @@
       </w:r>
       <w:r>
         <w:rPr>
-          <w:rFonts w:ascii="CMTT12" w:hAnsi="CMTT12" w:cs="CMTT12"/>
+          <w:rFonts w:ascii="Times New Roman" w:hAnsi="Times New Roman" w:cs="Times New Roman"/>
           <w:kern w:val="0"/>
           <w:sz w:val="24"/>
           <w:szCs w:val="24"/>
@@ -1239,7 +1130,7 @@
       </w:r>
       <w:r>
         <w:rPr>
-          <w:rFonts w:ascii="CMTT12" w:hAnsi="CMTT12" w:cs="CMTT12"/>
+          <w:rFonts w:ascii="Times New Roman" w:hAnsi="Times New Roman" w:cs="Times New Roman"/>
           <w:kern w:val="0"/>
           <w:sz w:val="24"/>
           <w:szCs w:val="24"/>
@@ -1248,7 +1139,7 @@
       </w:r>
       <w:r>
         <w:rPr>
-          <w:rFonts w:ascii="CMTT12" w:hAnsi="CMTT12" w:cs="CMTT12"/>
+          <w:rFonts w:ascii="Times New Roman" w:hAnsi="Times New Roman" w:cs="Times New Roman"/>
           <w:kern w:val="0"/>
           <w:sz w:val="24"/>
           <w:szCs w:val="24"/>
@@ -1264,15 +1155,15 @@
         <w:spacing w:beforeLines="50" w:before="156"/>
         <w:ind w:firstLineChars="100" w:firstLine="240"/>
         <w:rPr>
-          <w:rFonts w:ascii="CMR12" w:hAnsi="CMR12" w:cs="CMR12"/>
-          <w:kern w:val="0"/>
-          <w:sz w:val="24"/>
-          <w:szCs w:val="24"/>
-        </w:rPr>
-      </w:pPr>
-      <w:r>
-        <w:rPr>
-          <w:rFonts w:ascii="CMR12" w:hAnsi="CMR12" w:cs="CMR12"/>
+          <w:rFonts w:ascii="Times New Roman" w:hAnsi="Times New Roman" w:cs="Times New Roman"/>
+          <w:kern w:val="0"/>
+          <w:sz w:val="24"/>
+          <w:szCs w:val="24"/>
+        </w:rPr>
+      </w:pPr>
+      <w:r>
+        <w:rPr>
+          <w:rFonts w:ascii="Times New Roman" w:hAnsi="Times New Roman" w:cs="Times New Roman"/>
           <w:kern w:val="0"/>
           <w:sz w:val="24"/>
           <w:szCs w:val="24"/>
@@ -1287,15 +1178,15 @@
         <w:adjustRightInd w:val="0"/>
         <w:ind w:firstLineChars="200" w:firstLine="480"/>
         <w:rPr>
-          <w:rFonts w:ascii="CMR12" w:hAnsi="CMR12" w:cs="CMR12"/>
-          <w:kern w:val="0"/>
-          <w:sz w:val="24"/>
-          <w:szCs w:val="24"/>
-        </w:rPr>
-      </w:pPr>
-      <w:r>
-        <w:rPr>
-          <w:rFonts w:ascii="CMR12" w:hAnsi="CMR12" w:cs="CMR12"/>
+          <w:rFonts w:ascii="Times New Roman" w:hAnsi="Times New Roman" w:cs="Times New Roman"/>
+          <w:kern w:val="0"/>
+          <w:sz w:val="24"/>
+          <w:szCs w:val="24"/>
+        </w:rPr>
+      </w:pPr>
+      <w:r>
+        <w:rPr>
+          <w:rFonts w:ascii="Times New Roman" w:hAnsi="Times New Roman" w:cs="Times New Roman"/>
           <w:kern w:val="0"/>
           <w:sz w:val="24"/>
           <w:szCs w:val="24"/>
@@ -1304,7 +1195,7 @@
       </w:r>
       <w:r>
         <w:rPr>
-          <w:rFonts w:ascii="CMR12" w:hAnsi="CMR12" w:cs="CMR12" w:hint="eastAsia"/>
+          <w:rFonts w:ascii="Times New Roman" w:hAnsi="Times New Roman" w:cs="Times New Roman"/>
           <w:kern w:val="0"/>
           <w:sz w:val="24"/>
           <w:szCs w:val="24"/>
@@ -1319,15 +1210,15 @@
         <w:adjustRightInd w:val="0"/>
         <w:ind w:left="360" w:firstLineChars="200" w:firstLine="480"/>
         <w:rPr>
-          <w:rFonts w:ascii="CMR12" w:hAnsi="CMR12" w:cs="CMR12" w:hint="eastAsia"/>
-          <w:kern w:val="0"/>
-          <w:sz w:val="24"/>
-          <w:szCs w:val="24"/>
-        </w:rPr>
-      </w:pPr>
-      <w:r>
-        <w:rPr>
-          <w:rFonts w:ascii="CMR12" w:hAnsi="CMR12" w:cs="CMR12"/>
+          <w:rFonts w:ascii="Times New Roman" w:hAnsi="Times New Roman" w:cs="Times New Roman"/>
+          <w:kern w:val="0"/>
+          <w:sz w:val="24"/>
+          <w:szCs w:val="24"/>
+        </w:rPr>
+      </w:pPr>
+      <w:r>
+        <w:rPr>
+          <w:rFonts w:ascii="Times New Roman" w:hAnsi="Times New Roman" w:cs="Times New Roman"/>
           <w:kern w:val="0"/>
           <w:sz w:val="24"/>
           <w:szCs w:val="24"/>
@@ -1337,7 +1228,7 @@
       </w:r>
       <w:r>
         <w:rPr>
-          <w:rFonts w:ascii="CMR12" w:hAnsi="CMR12" w:cs="CMR12"/>
+          <w:rFonts w:ascii="Times New Roman" w:hAnsi="Times New Roman" w:cs="Times New Roman"/>
           <w:kern w:val="0"/>
           <w:sz w:val="24"/>
           <w:szCs w:val="24"/>
@@ -1346,36 +1237,25 @@
       </w:r>
       <w:r>
         <w:rPr>
-          <w:rFonts w:ascii="CMR12" w:hAnsi="CMR12" w:cs="CMR12" w:hint="eastAsia"/>
-          <w:kern w:val="0"/>
-          <w:sz w:val="24"/>
-          <w:szCs w:val="24"/>
-        </w:rPr>
-        <w:t xml:space="preserve">. </w:t>
-      </w:r>
-      <w:r>
-        <w:rPr>
-          <w:rFonts w:ascii="CMR12" w:hAnsi="CMR12" w:cs="CMR12"/>
-          <w:kern w:val="0"/>
-          <w:sz w:val="24"/>
-          <w:szCs w:val="24"/>
-        </w:rPr>
-        <w:t>[ de</w:t>
-      </w:r>
-      <w:r>
-        <w:rPr>
-          <w:rFonts w:ascii="CMR12" w:hAnsi="CMR12" w:cs="CMR12"/>
+          <w:rFonts w:ascii="Times New Roman" w:hAnsi="Times New Roman" w:cs="Times New Roman"/>
+          <w:kern w:val="0"/>
+          <w:sz w:val="24"/>
+          <w:szCs w:val="24"/>
+        </w:rPr>
+        <w:t>. [ de</w:t>
+      </w:r>
+      <w:r>
+        <w:rPr>
+          <w:rFonts w:ascii="Times New Roman" w:hAnsi="Times New Roman" w:cs="Times New Roman"/>
           <w:kern w:val="0"/>
           <w:sz w:val="24"/>
           <w:szCs w:val="24"/>
         </w:rPr>
         <w:t>f</w:t>
       </w:r>
-      <w:bookmarkStart w:id="7" w:name="_GoBack"/>
-      <w:bookmarkEnd w:id="7"/>
-      <w:r>
-        <w:rPr>
-          <w:rFonts w:ascii="CMR12" w:hAnsi="CMR12" w:cs="CMR12"/>
+      <w:r>
+        <w:rPr>
+          <w:rFonts w:ascii="Times New Roman" w:hAnsi="Times New Roman" w:cs="Times New Roman"/>
           <w:kern w:val="0"/>
           <w:sz w:val="24"/>
           <w:szCs w:val="24"/>
@@ -1390,29 +1270,20 @@
         <w:adjustRightInd w:val="0"/>
         <w:ind w:firstLineChars="200" w:firstLine="480"/>
         <w:rPr>
-          <w:rFonts w:ascii="CMR12" w:hAnsi="CMR12" w:cs="CMR12"/>
-          <w:kern w:val="0"/>
-          <w:sz w:val="24"/>
-          <w:szCs w:val="24"/>
-        </w:rPr>
-      </w:pPr>
-      <w:r>
-        <w:rPr>
-          <w:rFonts w:ascii="CMR12" w:hAnsi="CMR12" w:cs="CMR12"/>
-          <w:kern w:val="0"/>
-          <w:sz w:val="24"/>
-          <w:szCs w:val="24"/>
-        </w:rPr>
-        <w:t>input/output options</w:t>
-      </w:r>
-      <w:r>
-        <w:rPr>
-          <w:rFonts w:ascii="CMR12" w:hAnsi="CMR12" w:cs="CMR12" w:hint="eastAsia"/>
-          <w:kern w:val="0"/>
-          <w:sz w:val="24"/>
-          <w:szCs w:val="24"/>
-        </w:rPr>
-        <w:t>:</w:t>
+          <w:rFonts w:ascii="Times New Roman" w:hAnsi="Times New Roman" w:cs="Times New Roman"/>
+          <w:kern w:val="0"/>
+          <w:sz w:val="24"/>
+          <w:szCs w:val="24"/>
+        </w:rPr>
+      </w:pPr>
+      <w:r>
+        <w:rPr>
+          <w:rFonts w:ascii="Times New Roman" w:hAnsi="Times New Roman" w:cs="Times New Roman"/>
+          <w:kern w:val="0"/>
+          <w:sz w:val="24"/>
+          <w:szCs w:val="24"/>
+        </w:rPr>
+        <w:t>input/output options:</w:t>
       </w:r>
     </w:p>
     <w:p>
@@ -1422,15 +1293,15 @@
         <w:adjustRightInd w:val="0"/>
         <w:ind w:firstLineChars="300" w:firstLine="720"/>
         <w:rPr>
-          <w:rFonts w:ascii="CMR12" w:hAnsi="CMR12" w:cs="CMR12"/>
-          <w:kern w:val="0"/>
-          <w:sz w:val="24"/>
-          <w:szCs w:val="24"/>
-        </w:rPr>
-      </w:pPr>
-      <w:r>
-        <w:rPr>
-          <w:rFonts w:ascii="CMR12" w:hAnsi="CMR12" w:cs="CMR12"/>
+          <w:rFonts w:ascii="Times New Roman" w:hAnsi="Times New Roman" w:cs="Times New Roman"/>
+          <w:kern w:val="0"/>
+          <w:sz w:val="24"/>
+          <w:szCs w:val="24"/>
+        </w:rPr>
+      </w:pPr>
+      <w:r>
+        <w:rPr>
+          <w:rFonts w:ascii="Times New Roman" w:hAnsi="Times New Roman" w:cs="Times New Roman"/>
           <w:kern w:val="0"/>
           <w:sz w:val="24"/>
           <w:szCs w:val="24"/>
@@ -1439,7 +1310,7 @@
       </w:r>
       <w:r>
         <w:rPr>
-          <w:rFonts w:ascii="CMR12" w:hAnsi="CMR12" w:cs="CMR12"/>
+          <w:rFonts w:ascii="Times New Roman" w:hAnsi="Times New Roman" w:cs="Times New Roman"/>
           <w:kern w:val="0"/>
           <w:sz w:val="24"/>
           <w:szCs w:val="24"/>
@@ -1454,15 +1325,15 @@
         <w:adjustRightInd w:val="0"/>
         <w:ind w:firstLineChars="300" w:firstLine="720"/>
         <w:rPr>
-          <w:rFonts w:ascii="CMR12" w:hAnsi="CMR12" w:cs="CMR12"/>
-          <w:kern w:val="0"/>
-          <w:sz w:val="24"/>
-          <w:szCs w:val="24"/>
-        </w:rPr>
-      </w:pPr>
-      <w:r>
-        <w:rPr>
-          <w:rFonts w:ascii="CMR12" w:hAnsi="CMR12" w:cs="CMR12"/>
+          <w:rFonts w:ascii="Times New Roman" w:hAnsi="Times New Roman" w:cs="Times New Roman"/>
+          <w:kern w:val="0"/>
+          <w:sz w:val="24"/>
+          <w:szCs w:val="24"/>
+        </w:rPr>
+      </w:pPr>
+      <w:r>
+        <w:rPr>
+          <w:rFonts w:ascii="Times New Roman" w:hAnsi="Times New Roman" w:cs="Times New Roman"/>
           <w:kern w:val="0"/>
           <w:sz w:val="24"/>
           <w:szCs w:val="24"/>
@@ -1471,7 +1342,7 @@
       </w:r>
       <w:r>
         <w:rPr>
-          <w:rFonts w:ascii="CMR12" w:hAnsi="CMR12" w:cs="CMR12"/>
+          <w:rFonts w:ascii="Times New Roman" w:hAnsi="Times New Roman" w:cs="Times New Roman"/>
           <w:kern w:val="0"/>
           <w:sz w:val="24"/>
           <w:szCs w:val="24"/>
@@ -1487,15 +1358,15 @@
         <w:spacing w:afterLines="50" w:after="156"/>
         <w:ind w:firstLineChars="300" w:firstLine="720"/>
         <w:rPr>
-          <w:rFonts w:ascii="CMR12" w:hAnsi="CMR12" w:cs="CMR12"/>
-          <w:kern w:val="0"/>
-          <w:sz w:val="24"/>
-          <w:szCs w:val="24"/>
-        </w:rPr>
-      </w:pPr>
-      <w:r>
-        <w:rPr>
-          <w:rFonts w:ascii="CMR12" w:hAnsi="CMR12" w:cs="CMR12"/>
+          <w:rFonts w:ascii="Times New Roman" w:hAnsi="Times New Roman" w:cs="Times New Roman"/>
+          <w:kern w:val="0"/>
+          <w:sz w:val="24"/>
+          <w:szCs w:val="24"/>
+        </w:rPr>
+      </w:pPr>
+      <w:r>
+        <w:rPr>
+          <w:rFonts w:ascii="Times New Roman" w:hAnsi="Times New Roman" w:cs="Times New Roman"/>
           <w:kern w:val="0"/>
           <w:sz w:val="24"/>
           <w:szCs w:val="24"/>
@@ -1504,7 +1375,7 @@
       </w:r>
       <w:r>
         <w:rPr>
-          <w:rFonts w:ascii="CMR12" w:hAnsi="CMR12" w:cs="CMR12"/>
+          <w:rFonts w:ascii="Times New Roman" w:hAnsi="Times New Roman" w:cs="Times New Roman"/>
           <w:kern w:val="0"/>
           <w:sz w:val="24"/>
           <w:szCs w:val="24"/>
@@ -1519,19 +1390,18 @@
         <w:adjustRightInd w:val="0"/>
         <w:spacing w:afterLines="50" w:after="156"/>
         <w:rPr>
-          <w:rFonts w:ascii="CMR12" w:hAnsi="CMR12" w:cs="CMR12"/>
-          <w:kern w:val="0"/>
-          <w:sz w:val="24"/>
-          <w:szCs w:val="24"/>
-        </w:rPr>
-      </w:pPr>
-    </w:p>
-    <w:p>
-      <w:pPr>
-        <w:autoSpaceDE w:val="0"/>
-        <w:autoSpaceDN w:val="0"/>
-        <w:adjustRightInd w:val="0"/>
-        <w:jc w:val="left"/>
+          <w:rFonts w:ascii="Times New Roman" w:hAnsi="Times New Roman" w:cs="Times New Roman"/>
+          <w:kern w:val="0"/>
+          <w:sz w:val="24"/>
+          <w:szCs w:val="24"/>
+        </w:rPr>
+      </w:pPr>
+    </w:p>
+    <w:p>
+      <w:pPr>
+        <w:autoSpaceDE w:val="0"/>
+        <w:autoSpaceDN w:val="0"/>
+        <w:adjustRightInd w:val="0"/>
         <w:rPr>
           <w:rFonts w:ascii="Times New Roman" w:hAnsi="Times New Roman" w:cs="Times New Roman"/>
           <w:b/>
@@ -1576,23 +1446,1781 @@
         <w:autoSpaceDE w:val="0"/>
         <w:autoSpaceDN w:val="0"/>
         <w:adjustRightInd w:val="0"/>
+        <w:rPr>
+          <w:rFonts w:ascii="Times New Roman" w:hAnsi="Times New Roman" w:cs="Times New Roman"/>
+          <w:kern w:val="0"/>
+          <w:sz w:val="24"/>
+          <w:szCs w:val="24"/>
+        </w:rPr>
+      </w:pPr>
+      <w:r>
+        <w:rPr>
+          <w:rFonts w:ascii="Times New Roman" w:hAnsi="Times New Roman" w:cs="Times New Roman"/>
+          <w:kern w:val="0"/>
+          <w:sz w:val="24"/>
+          <w:szCs w:val="24"/>
+        </w:rPr>
+        <w:t xml:space="preserve">paraGSEA implements </w:t>
+      </w:r>
+      <w:r>
+        <w:rPr>
+          <w:rFonts w:ascii="Times New Roman" w:hAnsi="Times New Roman" w:cs="Times New Roman"/>
+          <w:kern w:val="0"/>
+          <w:sz w:val="24"/>
+          <w:szCs w:val="24"/>
+        </w:rPr>
+        <w:t xml:space="preserve">a </w:t>
+      </w:r>
+      <w:r>
+        <w:rPr>
+          <w:rFonts w:ascii="Times New Roman" w:hAnsi="Times New Roman" w:cs="Times New Roman"/>
+          <w:kern w:val="0"/>
+          <w:sz w:val="24"/>
+          <w:szCs w:val="24"/>
+        </w:rPr>
+        <w:t>MPI and OpenMP-Based pa</w:t>
+      </w:r>
+      <w:r>
+        <w:rPr>
+          <w:rFonts w:ascii="Times New Roman" w:hAnsi="Times New Roman" w:cs="Times New Roman"/>
+          <w:kern w:val="0"/>
+          <w:sz w:val="24"/>
+          <w:szCs w:val="24"/>
+        </w:rPr>
+        <w:t>rallel GSEA algorithm for multi-</w:t>
+      </w:r>
+      <w:r>
+        <w:rPr>
+          <w:rFonts w:ascii="Times New Roman" w:hAnsi="Times New Roman" w:cs="Times New Roman"/>
+          <w:kern w:val="0"/>
+          <w:sz w:val="24"/>
+          <w:szCs w:val="24"/>
+        </w:rPr>
+        <w:t>core or cluster architecture.</w:t>
+      </w:r>
+      <w:r>
+        <w:rPr>
+          <w:rFonts w:ascii="Times New Roman" w:hAnsi="Times New Roman" w:cs="Times New Roman"/>
+          <w:kern w:val="0"/>
+          <w:sz w:val="24"/>
+          <w:szCs w:val="24"/>
+        </w:rPr>
+        <w:t xml:space="preserve"> But some pretreatment work</w:t>
+      </w:r>
+      <w:r>
+        <w:rPr>
+          <w:rFonts w:ascii="Times New Roman" w:hAnsi="Times New Roman" w:cs="Times New Roman"/>
+          <w:kern w:val="0"/>
+          <w:sz w:val="24"/>
+          <w:szCs w:val="24"/>
+        </w:rPr>
+        <w:t>s</w:t>
+      </w:r>
+      <w:r>
+        <w:rPr>
+          <w:rFonts w:ascii="Times New Roman" w:hAnsi="Times New Roman" w:cs="Times New Roman"/>
+          <w:kern w:val="0"/>
+          <w:sz w:val="24"/>
+          <w:szCs w:val="24"/>
+        </w:rPr>
+        <w:t xml:space="preserve"> </w:t>
+      </w:r>
+      <w:r>
+        <w:rPr>
+          <w:rFonts w:ascii="Times New Roman" w:hAnsi="Times New Roman" w:cs="Times New Roman"/>
+          <w:kern w:val="0"/>
+          <w:sz w:val="24"/>
+          <w:szCs w:val="24"/>
+        </w:rPr>
+        <w:t xml:space="preserve">for original data </w:t>
+      </w:r>
+      <w:r>
+        <w:rPr>
+          <w:rFonts w:ascii="Times New Roman" w:hAnsi="Times New Roman" w:cs="Times New Roman"/>
+          <w:kern w:val="0"/>
+          <w:sz w:val="24"/>
+          <w:szCs w:val="24"/>
+        </w:rPr>
+        <w:t xml:space="preserve">must use </w:t>
+      </w:r>
+      <w:r>
+        <w:rPr>
+          <w:rFonts w:ascii="Times New Roman" w:hAnsi="Times New Roman" w:cs="Times New Roman"/>
+          <w:i/>
+          <w:kern w:val="0"/>
+          <w:sz w:val="24"/>
+          <w:szCs w:val="24"/>
+        </w:rPr>
+        <w:t>1ktools</w:t>
+      </w:r>
+      <w:r>
+        <w:rPr>
+          <w:rFonts w:ascii="Times New Roman" w:hAnsi="Times New Roman" w:cs="Times New Roman"/>
+          <w:kern w:val="0"/>
+          <w:sz w:val="24"/>
+          <w:szCs w:val="24"/>
+        </w:rPr>
+        <w:t>,</w:t>
+      </w:r>
+      <w:r>
+        <w:rPr>
+          <w:rFonts w:ascii="Times New Roman" w:hAnsi="Times New Roman" w:cs="Times New Roman"/>
+          <w:kern w:val="0"/>
+          <w:sz w:val="24"/>
+          <w:szCs w:val="24"/>
+        </w:rPr>
+        <w:t xml:space="preserve"> </w:t>
+      </w:r>
+      <w:r>
+        <w:rPr>
+          <w:rFonts w:ascii="Times New Roman" w:hAnsi="Times New Roman" w:cs="Times New Roman"/>
+          <w:kern w:val="0"/>
+          <w:sz w:val="24"/>
+          <w:szCs w:val="24"/>
+        </w:rPr>
+        <w:t xml:space="preserve">that is </w:t>
+      </w:r>
+      <w:r>
+        <w:rPr>
+          <w:rFonts w:ascii="Times New Roman" w:hAnsi="Times New Roman" w:cs="Times New Roman"/>
+          <w:kern w:val="0"/>
+          <w:sz w:val="24"/>
+          <w:szCs w:val="24"/>
+        </w:rPr>
+        <w:t xml:space="preserve">an </w:t>
+      </w:r>
+      <w:r>
+        <w:rPr>
+          <w:rFonts w:ascii="Times New Roman" w:hAnsi="Times New Roman" w:cs="Times New Roman"/>
+          <w:kern w:val="0"/>
+          <w:sz w:val="24"/>
+          <w:szCs w:val="24"/>
+        </w:rPr>
+        <w:t>open-source tool</w:t>
+      </w:r>
+      <w:r>
+        <w:rPr>
+          <w:rFonts w:ascii="Times New Roman" w:hAnsi="Times New Roman" w:cs="Times New Roman"/>
+          <w:kern w:val="0"/>
+          <w:sz w:val="24"/>
+          <w:szCs w:val="24"/>
+        </w:rPr>
+        <w:t xml:space="preserve"> with a vari</w:t>
+      </w:r>
+      <w:r>
+        <w:rPr>
+          <w:rFonts w:ascii="Times New Roman" w:hAnsi="Times New Roman" w:cs="Times New Roman"/>
+          <w:kern w:val="0"/>
+          <w:sz w:val="24"/>
+          <w:szCs w:val="24"/>
+        </w:rPr>
+        <w:t>e</w:t>
+      </w:r>
+      <w:r>
+        <w:rPr>
+          <w:rFonts w:ascii="Times New Roman" w:hAnsi="Times New Roman" w:cs="Times New Roman"/>
+          <w:kern w:val="0"/>
+          <w:sz w:val="24"/>
+          <w:szCs w:val="24"/>
+        </w:rPr>
+        <w:t>ty of implementations</w:t>
+      </w:r>
+      <w:r>
+        <w:rPr>
+          <w:rFonts w:ascii="Times New Roman" w:hAnsi="Times New Roman" w:cs="Times New Roman"/>
+          <w:kern w:val="0"/>
+          <w:sz w:val="24"/>
+          <w:szCs w:val="24"/>
+        </w:rPr>
+        <w:t>.</w:t>
+      </w:r>
+      <w:r>
+        <w:rPr>
+          <w:rFonts w:ascii="Times New Roman" w:hAnsi="Times New Roman" w:cs="Times New Roman"/>
+          <w:kern w:val="0"/>
+          <w:sz w:val="24"/>
+          <w:szCs w:val="24"/>
+        </w:rPr>
+        <w:t xml:space="preserve"> In our works, we use the </w:t>
+      </w:r>
+      <w:r>
+        <w:rPr>
+          <w:rFonts w:ascii="Times New Roman" w:hAnsi="Times New Roman" w:cs="Times New Roman"/>
+          <w:i/>
+          <w:kern w:val="0"/>
+          <w:sz w:val="24"/>
+          <w:szCs w:val="24"/>
+        </w:rPr>
+        <w:t>Matlab</w:t>
+      </w:r>
+      <w:r>
+        <w:rPr>
+          <w:rFonts w:ascii="Times New Roman" w:hAnsi="Times New Roman" w:cs="Times New Roman"/>
+          <w:kern w:val="0"/>
+          <w:sz w:val="24"/>
+          <w:szCs w:val="24"/>
+        </w:rPr>
+        <w:t xml:space="preserve"> version.</w:t>
+      </w:r>
+    </w:p>
+    <w:p>
+      <w:pPr>
+        <w:autoSpaceDE w:val="0"/>
+        <w:autoSpaceDN w:val="0"/>
+        <w:adjustRightInd w:val="0"/>
+        <w:ind w:firstLineChars="100" w:firstLine="240"/>
+        <w:rPr>
+          <w:rFonts w:ascii="Times New Roman" w:hAnsi="Times New Roman" w:cs="Times New Roman"/>
+          <w:kern w:val="0"/>
+          <w:sz w:val="24"/>
+          <w:szCs w:val="24"/>
+        </w:rPr>
+      </w:pPr>
+      <w:r>
+        <w:rPr>
+          <w:rFonts w:ascii="Times New Roman" w:hAnsi="Times New Roman" w:cs="Times New Roman"/>
+          <w:kern w:val="0"/>
+          <w:sz w:val="24"/>
+          <w:szCs w:val="24"/>
+        </w:rPr>
+        <w:t xml:space="preserve">Therefore, </w:t>
+      </w:r>
+      <w:r>
+        <w:rPr>
+          <w:rFonts w:ascii="Times New Roman" w:hAnsi="Times New Roman" w:cs="Times New Roman"/>
+          <w:kern w:val="0"/>
+          <w:sz w:val="24"/>
+          <w:szCs w:val="24"/>
+        </w:rPr>
+        <w:t>m</w:t>
+      </w:r>
+      <w:r>
+        <w:rPr>
+          <w:rFonts w:ascii="Times New Roman" w:hAnsi="Times New Roman" w:cs="Times New Roman"/>
+          <w:kern w:val="0"/>
+          <w:sz w:val="24"/>
+          <w:szCs w:val="24"/>
+        </w:rPr>
+        <w:t>ake sure you have installed the common tools we listed below</w:t>
+      </w:r>
+      <w:r>
+        <w:rPr>
+          <w:rFonts w:ascii="Times New Roman" w:hAnsi="Times New Roman" w:cs="Times New Roman"/>
+          <w:kern w:val="0"/>
+          <w:sz w:val="24"/>
+          <w:szCs w:val="24"/>
+        </w:rPr>
+        <w:t xml:space="preserve"> before you could use paraGSEA</w:t>
+      </w:r>
+      <w:r>
+        <w:rPr>
+          <w:rFonts w:ascii="Times New Roman" w:hAnsi="Times New Roman" w:cs="Times New Roman"/>
+          <w:kern w:val="0"/>
+          <w:sz w:val="24"/>
+          <w:szCs w:val="24"/>
+        </w:rPr>
+        <w:t>.</w:t>
+      </w:r>
+    </w:p>
+    <w:p>
+      <w:pPr>
+        <w:autoSpaceDE w:val="0"/>
+        <w:autoSpaceDN w:val="0"/>
+        <w:adjustRightInd w:val="0"/>
+        <w:spacing w:beforeLines="50" w:before="156"/>
+        <w:ind w:firstLineChars="100" w:firstLine="241"/>
+        <w:rPr>
+          <w:rFonts w:ascii="Times New Roman" w:hAnsi="Times New Roman" w:cs="Times New Roman"/>
+          <w:b/>
+          <w:kern w:val="0"/>
+          <w:sz w:val="24"/>
+          <w:szCs w:val="24"/>
+        </w:rPr>
+      </w:pPr>
+      <w:r>
+        <w:rPr>
+          <w:rFonts w:ascii="Times New Roman" w:hAnsi="Times New Roman" w:cs="Times New Roman"/>
+          <w:b/>
+          <w:kern w:val="0"/>
+          <w:sz w:val="24"/>
+          <w:szCs w:val="24"/>
+        </w:rPr>
+        <w:t>1. Matlab R2009a and above</w:t>
+      </w:r>
+    </w:p>
+    <w:p>
+      <w:pPr>
+        <w:autoSpaceDE w:val="0"/>
+        <w:autoSpaceDN w:val="0"/>
+        <w:adjustRightInd w:val="0"/>
+        <w:ind w:firstLineChars="100" w:firstLine="241"/>
+        <w:rPr>
+          <w:rFonts w:ascii="Times New Roman" w:hAnsi="Times New Roman" w:cs="Times New Roman"/>
+          <w:b/>
+          <w:kern w:val="0"/>
+          <w:sz w:val="24"/>
+          <w:szCs w:val="24"/>
+        </w:rPr>
+      </w:pPr>
+      <w:r>
+        <w:rPr>
+          <w:rFonts w:ascii="Times New Roman" w:hAnsi="Times New Roman" w:cs="Times New Roman"/>
+          <w:b/>
+          <w:kern w:val="0"/>
+          <w:sz w:val="24"/>
+          <w:szCs w:val="24"/>
+        </w:rPr>
+        <w:t>2. MPI</w:t>
+      </w:r>
+    </w:p>
+    <w:p>
+      <w:pPr>
+        <w:autoSpaceDE w:val="0"/>
+        <w:autoSpaceDN w:val="0"/>
+        <w:adjustRightInd w:val="0"/>
         <w:spacing w:afterLines="50" w:after="156"/>
+        <w:ind w:firstLineChars="100" w:firstLine="241"/>
+        <w:rPr>
+          <w:rFonts w:ascii="Times New Roman" w:hAnsi="Times New Roman" w:cs="Times New Roman"/>
+          <w:b/>
+          <w:kern w:val="0"/>
+          <w:sz w:val="24"/>
+          <w:szCs w:val="24"/>
+        </w:rPr>
+      </w:pPr>
+      <w:r>
+        <w:rPr>
+          <w:rFonts w:ascii="Times New Roman" w:hAnsi="Times New Roman" w:cs="Times New Roman"/>
+          <w:b/>
+          <w:kern w:val="0"/>
+          <w:sz w:val="24"/>
+          <w:szCs w:val="24"/>
+        </w:rPr>
+        <w:t>3. gcc compiler supports OpenMP</w:t>
+      </w:r>
+    </w:p>
+    <w:p>
+      <w:pPr>
+        <w:autoSpaceDE w:val="0"/>
+        <w:autoSpaceDN w:val="0"/>
+        <w:adjustRightInd w:val="0"/>
         <w:ind w:firstLineChars="100" w:firstLine="240"/>
         <w:rPr>
-          <w:rFonts w:ascii="CMR12" w:hAnsi="CMR12" w:cs="CMR12"/>
-          <w:kern w:val="0"/>
-          <w:sz w:val="24"/>
-          <w:szCs w:val="24"/>
-        </w:rPr>
-      </w:pPr>
-      <w:r>
-        <w:rPr>
-          <w:rFonts w:ascii="CMR12" w:hAnsi="CMR12" w:cs="CMR12"/>
-          <w:kern w:val="0"/>
-          <w:sz w:val="24"/>
-          <w:szCs w:val="24"/>
-        </w:rPr>
-        <w:t>Coming soon...</w:t>
+          <w:rFonts w:ascii="Times New Roman" w:hAnsi="Times New Roman" w:cs="Times New Roman"/>
+          <w:kern w:val="0"/>
+          <w:sz w:val="24"/>
+          <w:szCs w:val="24"/>
+        </w:rPr>
+      </w:pPr>
+      <w:r>
+        <w:rPr>
+          <w:rFonts w:ascii="Times New Roman" w:hAnsi="Times New Roman" w:cs="Times New Roman" w:hint="eastAsia"/>
+          <w:kern w:val="0"/>
+          <w:sz w:val="24"/>
+          <w:szCs w:val="24"/>
+        </w:rPr>
+        <w:t>There are mainly three part</w:t>
+      </w:r>
+      <w:r>
+        <w:rPr>
+          <w:rFonts w:ascii="Times New Roman" w:hAnsi="Times New Roman" w:cs="Times New Roman"/>
+          <w:kern w:val="0"/>
+          <w:sz w:val="24"/>
+          <w:szCs w:val="24"/>
+        </w:rPr>
+        <w:t>s of</w:t>
+      </w:r>
+      <w:r>
+        <w:rPr>
+          <w:rFonts w:ascii="Times New Roman" w:hAnsi="Times New Roman" w:cs="Times New Roman" w:hint="eastAsia"/>
+          <w:kern w:val="0"/>
+          <w:sz w:val="24"/>
+          <w:szCs w:val="24"/>
+        </w:rPr>
+        <w:t xml:space="preserve"> work</w:t>
+      </w:r>
+      <w:r>
+        <w:rPr>
+          <w:rFonts w:ascii="Times New Roman" w:hAnsi="Times New Roman" w:cs="Times New Roman"/>
+          <w:kern w:val="0"/>
+          <w:sz w:val="24"/>
+          <w:szCs w:val="24"/>
+        </w:rPr>
+        <w:t xml:space="preserve"> in paraGSEA. </w:t>
+      </w:r>
+    </w:p>
+    <w:p>
+      <w:pPr>
+        <w:autoSpaceDE w:val="0"/>
+        <w:autoSpaceDN w:val="0"/>
+        <w:adjustRightInd w:val="0"/>
+        <w:ind w:firstLineChars="100" w:firstLine="240"/>
+        <w:rPr>
+          <w:rFonts w:ascii="Times New Roman" w:hAnsi="Times New Roman" w:cs="Times New Roman"/>
+          <w:kern w:val="0"/>
+          <w:sz w:val="24"/>
+          <w:szCs w:val="24"/>
+        </w:rPr>
+      </w:pPr>
+      <w:bookmarkStart w:id="7" w:name="OLE_LINK20"/>
+      <w:bookmarkStart w:id="8" w:name="OLE_LINK21"/>
+      <w:r>
+        <w:rPr>
+          <w:rFonts w:ascii="Times New Roman" w:hAnsi="Times New Roman" w:cs="Times New Roman"/>
+          <w:kern w:val="0"/>
+          <w:sz w:val="24"/>
+          <w:szCs w:val="24"/>
+        </w:rPr>
+        <w:t>First,</w:t>
+      </w:r>
+      <w:r>
+        <w:rPr>
+          <w:rFonts w:ascii="Times New Roman" w:hAnsi="Times New Roman" w:cs="Times New Roman"/>
+          <w:kern w:val="0"/>
+          <w:sz w:val="24"/>
+          <w:szCs w:val="24"/>
+        </w:rPr>
+        <w:t xml:space="preserve"> we implement</w:t>
+      </w:r>
+      <w:r>
+        <w:rPr>
+          <w:rFonts w:ascii="Times New Roman" w:hAnsi="Times New Roman" w:cs="Times New Roman"/>
+          <w:kern w:val="0"/>
+          <w:sz w:val="24"/>
+          <w:szCs w:val="24"/>
+        </w:rPr>
+        <w:t xml:space="preserve"> GSEA approach in efficien</w:t>
+      </w:r>
+      <w:r>
+        <w:rPr>
+          <w:rFonts w:ascii="Times New Roman" w:hAnsi="Times New Roman" w:cs="Times New Roman"/>
+          <w:kern w:val="0"/>
+          <w:sz w:val="24"/>
+          <w:szCs w:val="24"/>
+        </w:rPr>
+        <w:t>t parallel strategy with MPI and</w:t>
+      </w:r>
+      <w:r>
+        <w:rPr>
+          <w:rFonts w:ascii="Times New Roman" w:hAnsi="Times New Roman" w:cs="Times New Roman"/>
+          <w:kern w:val="0"/>
+          <w:sz w:val="24"/>
+          <w:szCs w:val="24"/>
+        </w:rPr>
+        <w:t xml:space="preserve"> OpenMP</w:t>
+      </w:r>
+      <w:r>
+        <w:rPr>
+          <w:rFonts w:ascii="Times New Roman" w:hAnsi="Times New Roman" w:cs="Times New Roman"/>
+          <w:kern w:val="0"/>
+          <w:sz w:val="24"/>
+          <w:szCs w:val="24"/>
+        </w:rPr>
+        <w:t xml:space="preserve"> to perform</w:t>
+      </w:r>
+      <w:r>
+        <w:rPr>
+          <w:rFonts w:ascii="Times New Roman" w:hAnsi="Times New Roman" w:cs="Times New Roman"/>
+          <w:kern w:val="0"/>
+          <w:sz w:val="24"/>
+          <w:szCs w:val="24"/>
+        </w:rPr>
+        <w:t xml:space="preserve"> a quick search task</w:t>
+      </w:r>
+      <w:r>
+        <w:rPr>
+          <w:rFonts w:ascii="Times New Roman" w:hAnsi="Times New Roman" w:cs="Times New Roman"/>
+          <w:kern w:val="0"/>
+          <w:sz w:val="24"/>
+          <w:szCs w:val="24"/>
+        </w:rPr>
+        <w:t>, which needs users input a gene set and it will output the top N results after</w:t>
+      </w:r>
+      <w:r>
+        <w:rPr>
+          <w:rFonts w:ascii="Times New Roman" w:hAnsi="Times New Roman" w:cs="Times New Roman"/>
+          <w:kern w:val="0"/>
+          <w:sz w:val="24"/>
+          <w:szCs w:val="24"/>
+        </w:rPr>
+        <w:t xml:space="preserve"> </w:t>
+      </w:r>
+      <w:r>
+        <w:rPr>
+          <w:rFonts w:ascii="Times New Roman" w:hAnsi="Times New Roman" w:cs="Times New Roman"/>
+          <w:kern w:val="0"/>
+          <w:sz w:val="24"/>
+          <w:szCs w:val="24"/>
+        </w:rPr>
+        <w:t xml:space="preserve">searching the profile data set by carrying out GSEA calculations. </w:t>
+      </w:r>
+      <w:bookmarkEnd w:id="7"/>
+      <w:bookmarkEnd w:id="8"/>
+      <w:r>
+        <w:rPr>
+          <w:rFonts w:ascii="Times New Roman" w:hAnsi="Times New Roman" w:cs="Times New Roman"/>
+          <w:kern w:val="0"/>
+          <w:sz w:val="24"/>
+          <w:szCs w:val="24"/>
+        </w:rPr>
+        <w:t>In this part, on the one hand, we reduced the computational overhead of standard procedure to calculate the Enrichment Score by pre-sorting, indexing and removing the prefix sum. On the other hand, we will take a global permutation method to wipe off the redundant overhead of estima</w:t>
+      </w:r>
+      <w:r>
+        <w:rPr>
+          <w:rFonts w:ascii="Times New Roman" w:hAnsi="Times New Roman" w:cs="Times New Roman"/>
+          <w:kern w:val="0"/>
+          <w:sz w:val="24"/>
+          <w:szCs w:val="24"/>
+        </w:rPr>
+        <w:t>tion of significance level step.</w:t>
+      </w:r>
+    </w:p>
+    <w:p>
+      <w:pPr>
+        <w:autoSpaceDE w:val="0"/>
+        <w:autoSpaceDN w:val="0"/>
+        <w:adjustRightInd w:val="0"/>
+        <w:ind w:firstLineChars="100" w:firstLine="240"/>
+        <w:rPr>
+          <w:rFonts w:ascii="Times New Roman" w:hAnsi="Times New Roman" w:cs="Times New Roman"/>
+          <w:kern w:val="0"/>
+          <w:sz w:val="24"/>
+          <w:szCs w:val="24"/>
+        </w:rPr>
+      </w:pPr>
+      <w:r>
+        <w:rPr>
+          <w:rFonts w:ascii="Times New Roman" w:hAnsi="Times New Roman" w:cs="Times New Roman"/>
+          <w:kern w:val="0"/>
+          <w:sz w:val="24"/>
+          <w:szCs w:val="24"/>
+        </w:rPr>
+        <w:t>Second, we expanded GSEA’s application to quickly compare two gene profile sets to get an Enrichment Score matrix of every gene profile pairs. In this part, in addition to using the previous optimization strategies, our implementation also allows to generate a second level of parallelization by creating several threads per MPI process. The assignment of tasks to threads or processes is performed through a strict load balancing strategy, which leads to a better performance.</w:t>
+      </w:r>
+      <w:r>
+        <w:rPr>
+          <w:rFonts w:ascii="Times New Roman" w:hAnsi="Times New Roman" w:cs="Times New Roman"/>
+          <w:kern w:val="0"/>
+          <w:sz w:val="24"/>
+          <w:szCs w:val="24"/>
+        </w:rPr>
+        <w:t xml:space="preserve"> </w:t>
+      </w:r>
+    </w:p>
+    <w:p>
+      <w:pPr>
+        <w:autoSpaceDE w:val="0"/>
+        <w:autoSpaceDN w:val="0"/>
+        <w:adjustRightInd w:val="0"/>
+        <w:ind w:firstLineChars="100" w:firstLine="240"/>
+        <w:rPr>
+          <w:rFonts w:ascii="Times New Roman" w:hAnsi="Times New Roman" w:cs="Times New Roman"/>
+          <w:kern w:val="0"/>
+          <w:sz w:val="24"/>
+          <w:szCs w:val="24"/>
+        </w:rPr>
+      </w:pPr>
+      <w:r>
+        <w:rPr>
+          <w:rFonts w:ascii="Times New Roman" w:hAnsi="Times New Roman" w:cs="Times New Roman"/>
+          <w:kern w:val="0"/>
+          <w:sz w:val="24"/>
+          <w:szCs w:val="24"/>
+        </w:rPr>
+        <w:t>Third, we clustered the gene profile based on the Enrichment Score matrix which we can get by the second part. In this part, Enrichment Score is served as the metric to measure the similarity between two gene profiles. We implemented a general clustering algorithm like K-Mediods which is an improved version of K-Means. The algorithm can quickly converge and then output the corresponding results.</w:t>
+      </w:r>
+    </w:p>
+    <w:p>
+      <w:pPr>
+        <w:autoSpaceDE w:val="0"/>
+        <w:autoSpaceDN w:val="0"/>
+        <w:adjustRightInd w:val="0"/>
+        <w:ind w:firstLineChars="100" w:firstLine="240"/>
+        <w:rPr>
+          <w:rFonts w:ascii="Times New Roman" w:hAnsi="Times New Roman" w:cs="Times New Roman"/>
+          <w:kern w:val="0"/>
+          <w:sz w:val="24"/>
+          <w:szCs w:val="24"/>
+        </w:rPr>
+      </w:pPr>
+    </w:p>
+    <w:p>
+      <w:pPr>
+        <w:autoSpaceDE w:val="0"/>
+        <w:autoSpaceDN w:val="0"/>
+        <w:adjustRightInd w:val="0"/>
+        <w:rPr>
+          <w:rFonts w:ascii="Times New Roman" w:hAnsi="Times New Roman" w:cs="Times New Roman"/>
+          <w:b/>
+          <w:kern w:val="0"/>
+          <w:sz w:val="34"/>
+          <w:szCs w:val="34"/>
+        </w:rPr>
+      </w:pPr>
+      <w:r>
+        <w:rPr>
+          <w:rFonts w:ascii="Times New Roman" w:hAnsi="Times New Roman" w:cs="Times New Roman"/>
+          <w:b/>
+          <w:kern w:val="0"/>
+          <w:sz w:val="34"/>
+          <w:szCs w:val="34"/>
+        </w:rPr>
+        <w:t>3</w:t>
+      </w:r>
+      <w:r>
+        <w:rPr>
+          <w:rFonts w:ascii="Times New Roman" w:hAnsi="Times New Roman" w:cs="Times New Roman"/>
+          <w:b/>
+          <w:kern w:val="0"/>
+          <w:sz w:val="34"/>
+          <w:szCs w:val="34"/>
+        </w:rPr>
+        <w:t xml:space="preserve"> </w:t>
+      </w:r>
+      <w:r>
+        <w:rPr>
+          <w:rFonts w:ascii="Times New Roman" w:hAnsi="Times New Roman" w:cs="Times New Roman"/>
+          <w:b/>
+          <w:kern w:val="0"/>
+          <w:sz w:val="34"/>
+          <w:szCs w:val="34"/>
+        </w:rPr>
+        <w:t>Input format</w:t>
+      </w:r>
+      <w:r>
+        <w:rPr>
+          <w:rFonts w:ascii="Times New Roman" w:hAnsi="Times New Roman" w:cs="Times New Roman"/>
+          <w:b/>
+          <w:kern w:val="0"/>
+          <w:sz w:val="34"/>
+          <w:szCs w:val="34"/>
+        </w:rPr>
+        <w:t>s and Pretreatment</w:t>
+      </w:r>
+    </w:p>
+    <w:p>
+      <w:pPr>
+        <w:autoSpaceDE w:val="0"/>
+        <w:autoSpaceDN w:val="0"/>
+        <w:adjustRightInd w:val="0"/>
+        <w:rPr>
+          <w:rFonts w:ascii="Times New Roman" w:hAnsi="Times New Roman" w:cs="Times New Roman"/>
+          <w:kern w:val="0"/>
+          <w:sz w:val="24"/>
+          <w:szCs w:val="24"/>
+        </w:rPr>
+      </w:pPr>
+      <w:r>
+        <w:rPr>
+          <w:rFonts w:ascii="Times New Roman" w:hAnsi="Times New Roman" w:cs="Times New Roman"/>
+          <w:kern w:val="0"/>
+          <w:sz w:val="24"/>
+          <w:szCs w:val="24"/>
+        </w:rPr>
+        <w:t xml:space="preserve">The original input data stored in the HDF5 file format with a gctx suffix. In order to </w:t>
+      </w:r>
+      <w:r>
+        <w:rPr>
+          <w:rFonts w:ascii="Times New Roman" w:hAnsi="Times New Roman" w:cs="Times New Roman"/>
+          <w:kern w:val="0"/>
+          <w:sz w:val="24"/>
+          <w:szCs w:val="24"/>
+        </w:rPr>
+        <w:lastRenderedPageBreak/>
+        <w:t>use and analysis</w:t>
+      </w:r>
+      <w:r>
+        <w:rPr>
+          <w:rFonts w:ascii="Times New Roman" w:hAnsi="Times New Roman" w:cs="Times New Roman"/>
+          <w:kern w:val="0"/>
+          <w:sz w:val="24"/>
+          <w:szCs w:val="24"/>
+        </w:rPr>
+        <w:t xml:space="preserve"> the data, we must use </w:t>
+      </w:r>
+      <w:r>
+        <w:rPr>
+          <w:rFonts w:ascii="Times New Roman" w:hAnsi="Times New Roman" w:cs="Times New Roman"/>
+          <w:i/>
+          <w:kern w:val="0"/>
+          <w:sz w:val="24"/>
+          <w:szCs w:val="24"/>
+        </w:rPr>
+        <w:t>1ktools</w:t>
+      </w:r>
+      <w:r>
+        <w:rPr>
+          <w:rFonts w:ascii="Times New Roman" w:hAnsi="Times New Roman" w:cs="Times New Roman"/>
+          <w:kern w:val="0"/>
+          <w:sz w:val="24"/>
+          <w:szCs w:val="24"/>
+        </w:rPr>
+        <w:t xml:space="preserve"> (</w:t>
+      </w:r>
+      <w:r>
+        <w:rPr>
+          <w:rFonts w:ascii="Times New Roman" w:hAnsi="Times New Roman" w:cs="Times New Roman"/>
+          <w:kern w:val="0"/>
+          <w:sz w:val="24"/>
+          <w:szCs w:val="24"/>
+        </w:rPr>
+        <w:t xml:space="preserve"> </w:t>
+      </w:r>
+      <w:hyperlink r:id="rId8" w:history="1">
+        <w:r>
+          <w:rPr>
+            <w:rStyle w:val="a6"/>
+            <w:rFonts w:ascii="Times New Roman" w:hAnsi="Times New Roman" w:cs="Times New Roman"/>
+            <w:kern w:val="0"/>
+            <w:sz w:val="24"/>
+            <w:szCs w:val="24"/>
+          </w:rPr>
+          <w:t>https://github.com/cmap/l1ktools</w:t>
+        </w:r>
+      </w:hyperlink>
+      <w:r>
+        <w:rPr>
+          <w:rFonts w:ascii="Times New Roman" w:hAnsi="Times New Roman" w:cs="Times New Roman"/>
+          <w:kern w:val="0"/>
+          <w:sz w:val="24"/>
+          <w:szCs w:val="24"/>
+        </w:rPr>
+        <w:t xml:space="preserve"> </w:t>
+      </w:r>
+      <w:r>
+        <w:rPr>
+          <w:rFonts w:ascii="Times New Roman" w:hAnsi="Times New Roman" w:cs="Times New Roman"/>
+          <w:kern w:val="0"/>
+          <w:sz w:val="24"/>
+          <w:szCs w:val="24"/>
+        </w:rPr>
+        <w:t>),</w:t>
+      </w:r>
+      <w:r>
+        <w:rPr>
+          <w:rFonts w:ascii="Times New Roman" w:hAnsi="Times New Roman" w:cs="Times New Roman" w:hint="eastAsia"/>
+          <w:kern w:val="0"/>
+          <w:sz w:val="24"/>
+          <w:szCs w:val="24"/>
+        </w:rPr>
+        <w:t xml:space="preserve"> </w:t>
+      </w:r>
+      <w:r>
+        <w:rPr>
+          <w:rFonts w:ascii="Times New Roman" w:hAnsi="Times New Roman" w:cs="Times New Roman"/>
+          <w:kern w:val="0"/>
+          <w:sz w:val="24"/>
+          <w:szCs w:val="24"/>
+        </w:rPr>
+        <w:t>which is an Open-Source project published in github, to parse it and extract the information we care about.</w:t>
+      </w:r>
+      <w:r>
+        <w:rPr>
+          <w:rFonts w:ascii="Times New Roman" w:hAnsi="Times New Roman" w:cs="Times New Roman"/>
+          <w:kern w:val="0"/>
+          <w:sz w:val="24"/>
+          <w:szCs w:val="24"/>
+        </w:rPr>
+        <w:t xml:space="preserve"> </w:t>
+      </w:r>
+    </w:p>
+    <w:p>
+      <w:pPr>
+        <w:autoSpaceDE w:val="0"/>
+        <w:autoSpaceDN w:val="0"/>
+        <w:adjustRightInd w:val="0"/>
+        <w:ind w:firstLineChars="100" w:firstLine="240"/>
+        <w:rPr>
+          <w:rFonts w:ascii="Times New Roman" w:hAnsi="Times New Roman" w:cs="Times New Roman"/>
+          <w:kern w:val="0"/>
+          <w:sz w:val="24"/>
+          <w:szCs w:val="24"/>
+        </w:rPr>
+      </w:pPr>
+      <w:r>
+        <w:rPr>
+          <w:rFonts w:ascii="Times New Roman" w:hAnsi="Times New Roman" w:cs="Times New Roman"/>
+          <w:kern w:val="0"/>
+          <w:sz w:val="24"/>
+          <w:szCs w:val="24"/>
+        </w:rPr>
+        <w:t>There is a</w:t>
+      </w:r>
+      <w:r>
+        <w:rPr>
+          <w:rFonts w:ascii="Times New Roman" w:hAnsi="Times New Roman" w:cs="Times New Roman"/>
+          <w:kern w:val="0"/>
+          <w:sz w:val="24"/>
+          <w:szCs w:val="24"/>
+        </w:rPr>
+        <w:t>n</w:t>
+      </w:r>
+      <w:r>
+        <w:rPr>
+          <w:rFonts w:ascii="Times New Roman" w:hAnsi="Times New Roman" w:cs="Times New Roman"/>
+          <w:kern w:val="0"/>
+          <w:sz w:val="24"/>
+          <w:szCs w:val="24"/>
+        </w:rPr>
+        <w:t xml:space="preserve"> example file ‘</w:t>
+      </w:r>
+      <w:r>
+        <w:rPr>
+          <w:rFonts w:ascii="Times New Roman" w:hAnsi="Times New Roman" w:cs="Times New Roman"/>
+          <w:b/>
+          <w:kern w:val="0"/>
+          <w:sz w:val="24"/>
+          <w:szCs w:val="24"/>
+        </w:rPr>
+        <w:t>modzs_n272x978.gctx</w:t>
+      </w:r>
+      <w:r>
+        <w:rPr>
+          <w:rFonts w:ascii="Times New Roman" w:hAnsi="Times New Roman" w:cs="Times New Roman"/>
+          <w:kern w:val="0"/>
+          <w:sz w:val="24"/>
+          <w:szCs w:val="24"/>
+        </w:rPr>
+        <w:t>’ in paraGSEA/data direc</w:t>
+      </w:r>
+      <w:r>
+        <w:rPr>
+          <w:rFonts w:ascii="Times New Roman" w:hAnsi="Times New Roman" w:cs="Times New Roman"/>
+          <w:kern w:val="0"/>
+          <w:sz w:val="24"/>
+          <w:szCs w:val="24"/>
+        </w:rPr>
+        <w:t>tory</w:t>
+      </w:r>
+      <w:r>
+        <w:rPr>
+          <w:rFonts w:ascii="Times New Roman" w:hAnsi="Times New Roman" w:cs="Times New Roman"/>
+          <w:kern w:val="0"/>
+          <w:sz w:val="24"/>
+          <w:szCs w:val="24"/>
+        </w:rPr>
+        <w:t>.</w:t>
+      </w:r>
+      <w:r>
+        <w:rPr>
+          <w:rFonts w:ascii="Times New Roman" w:hAnsi="Times New Roman" w:cs="Times New Roman"/>
+          <w:kern w:val="0"/>
+          <w:sz w:val="24"/>
+          <w:szCs w:val="24"/>
+        </w:rPr>
+        <w:t xml:space="preserve"> It is our profiles data set</w:t>
+      </w:r>
+      <w:r>
+        <w:rPr>
+          <w:rFonts w:ascii="Times New Roman" w:hAnsi="Times New Roman" w:cs="Times New Roman"/>
+          <w:kern w:val="0"/>
+          <w:sz w:val="24"/>
+          <w:szCs w:val="24"/>
+        </w:rPr>
+        <w:t>. ‘</w:t>
+      </w:r>
+      <w:r>
+        <w:rPr>
+          <w:rFonts w:ascii="Times New Roman" w:hAnsi="Times New Roman" w:cs="Times New Roman"/>
+          <w:b/>
+          <w:kern w:val="0"/>
+          <w:sz w:val="24"/>
+          <w:szCs w:val="24"/>
+        </w:rPr>
+        <w:t>n272x978</w:t>
+      </w:r>
+      <w:r>
+        <w:rPr>
+          <w:rFonts w:ascii="Times New Roman" w:hAnsi="Times New Roman" w:cs="Times New Roman"/>
+          <w:kern w:val="0"/>
+          <w:sz w:val="24"/>
+          <w:szCs w:val="24"/>
+        </w:rPr>
+        <w:t>’ means</w:t>
+      </w:r>
+      <w:r>
+        <w:rPr>
+          <w:rFonts w:ascii="Times New Roman" w:hAnsi="Times New Roman" w:cs="Times New Roman"/>
+          <w:kern w:val="0"/>
+          <w:sz w:val="24"/>
+          <w:szCs w:val="24"/>
+        </w:rPr>
+        <w:t xml:space="preserve"> there are 272 profiles with 978 genes for each</w:t>
+      </w:r>
+      <w:r>
+        <w:rPr>
+          <w:rFonts w:ascii="Times New Roman" w:hAnsi="Times New Roman" w:cs="Times New Roman"/>
+          <w:kern w:val="0"/>
+          <w:sz w:val="24"/>
+          <w:szCs w:val="24"/>
+        </w:rPr>
+        <w:t>.</w:t>
+      </w:r>
+      <w:r>
+        <w:rPr>
+          <w:rFonts w:ascii="Times New Roman" w:hAnsi="Times New Roman" w:cs="Times New Roman"/>
+          <w:kern w:val="0"/>
+          <w:sz w:val="24"/>
+          <w:szCs w:val="24"/>
+        </w:rPr>
+        <w:t xml:space="preserve"> </w:t>
+      </w:r>
+      <w:r>
+        <w:rPr>
+          <w:rFonts w:ascii="Times New Roman" w:hAnsi="Times New Roman" w:cs="Times New Roman"/>
+          <w:kern w:val="0"/>
+          <w:sz w:val="24"/>
+          <w:szCs w:val="24"/>
+        </w:rPr>
+        <w:t>In this file</w:t>
+      </w:r>
+      <w:r>
+        <w:rPr>
+          <w:rFonts w:ascii="Times New Roman" w:hAnsi="Times New Roman" w:cs="Times New Roman" w:hint="eastAsia"/>
+          <w:kern w:val="0"/>
+          <w:sz w:val="24"/>
+          <w:szCs w:val="24"/>
+        </w:rPr>
+        <w:t xml:space="preserve">, </w:t>
+      </w:r>
+      <w:r>
+        <w:rPr>
+          <w:rFonts w:ascii="Times New Roman" w:hAnsi="Times New Roman" w:cs="Times New Roman"/>
+          <w:kern w:val="0"/>
+          <w:sz w:val="24"/>
+          <w:szCs w:val="24"/>
+        </w:rPr>
+        <w:t xml:space="preserve">every </w:t>
+      </w:r>
+      <w:r>
+        <w:rPr>
+          <w:rFonts w:ascii="Times New Roman" w:hAnsi="Times New Roman" w:cs="Times New Roman"/>
+          <w:kern w:val="0"/>
+          <w:sz w:val="24"/>
+          <w:szCs w:val="24"/>
+        </w:rPr>
+        <w:t>gene</w:t>
+      </w:r>
+      <w:r>
+        <w:rPr>
+          <w:rFonts w:ascii="Times New Roman" w:hAnsi="Times New Roman" w:cs="Times New Roman"/>
+          <w:kern w:val="0"/>
+          <w:sz w:val="24"/>
+          <w:szCs w:val="24"/>
+        </w:rPr>
+        <w:t xml:space="preserve"> has</w:t>
+      </w:r>
+      <w:r>
+        <w:rPr>
+          <w:rFonts w:ascii="Times New Roman" w:hAnsi="Times New Roman" w:cs="Times New Roman"/>
+          <w:kern w:val="0"/>
+          <w:sz w:val="24"/>
+          <w:szCs w:val="24"/>
+        </w:rPr>
+        <w:t xml:space="preserve"> a </w:t>
+      </w:r>
+      <w:r>
+        <w:rPr>
+          <w:rFonts w:ascii="Times New Roman" w:hAnsi="Times New Roman" w:cs="Times New Roman"/>
+          <w:kern w:val="0"/>
+          <w:sz w:val="24"/>
+          <w:szCs w:val="24"/>
+        </w:rPr>
+        <w:t>‘</w:t>
+      </w:r>
+      <w:r>
+        <w:rPr>
+          <w:rFonts w:ascii="Times New Roman" w:hAnsi="Times New Roman" w:cs="Times New Roman"/>
+          <w:i/>
+          <w:kern w:val="0"/>
+          <w:sz w:val="24"/>
+          <w:szCs w:val="24"/>
+        </w:rPr>
+        <w:t>rid</w:t>
+      </w:r>
+      <w:r>
+        <w:rPr>
+          <w:rFonts w:ascii="Times New Roman" w:hAnsi="Times New Roman" w:cs="Times New Roman"/>
+          <w:i/>
+          <w:kern w:val="0"/>
+          <w:sz w:val="24"/>
+          <w:szCs w:val="24"/>
+        </w:rPr>
+        <w:t>’</w:t>
+      </w:r>
+      <w:r>
+        <w:rPr>
+          <w:rFonts w:ascii="Times New Roman" w:hAnsi="Times New Roman" w:cs="Times New Roman"/>
+          <w:kern w:val="0"/>
+          <w:sz w:val="24"/>
+          <w:szCs w:val="24"/>
+        </w:rPr>
+        <w:t xml:space="preserve"> </w:t>
+      </w:r>
+      <w:r>
+        <w:rPr>
+          <w:rFonts w:ascii="Times New Roman" w:hAnsi="Times New Roman" w:cs="Times New Roman"/>
+          <w:kern w:val="0"/>
+          <w:sz w:val="24"/>
+          <w:szCs w:val="24"/>
+        </w:rPr>
+        <w:t>, which is corresponding to a gene name</w:t>
+      </w:r>
+      <w:r>
+        <w:rPr>
+          <w:rFonts w:ascii="Times New Roman" w:hAnsi="Times New Roman" w:cs="Times New Roman"/>
+          <w:kern w:val="0"/>
+          <w:sz w:val="24"/>
+          <w:szCs w:val="24"/>
+        </w:rPr>
+        <w:t>(</w:t>
+      </w:r>
+      <w:r>
+        <w:rPr>
+          <w:rFonts w:ascii="Times New Roman" w:hAnsi="Times New Roman" w:cs="Times New Roman"/>
+          <w:kern w:val="0"/>
+          <w:sz w:val="24"/>
+          <w:szCs w:val="24"/>
+        </w:rPr>
+        <w:t>symbol</w:t>
+      </w:r>
+      <w:r>
+        <w:rPr>
+          <w:rFonts w:ascii="Times New Roman" w:hAnsi="Times New Roman" w:cs="Times New Roman"/>
+          <w:kern w:val="0"/>
+          <w:sz w:val="24"/>
+          <w:szCs w:val="24"/>
+        </w:rPr>
+        <w:t>)</w:t>
+      </w:r>
+      <w:r>
+        <w:rPr>
+          <w:rFonts w:ascii="Times New Roman" w:hAnsi="Times New Roman" w:cs="Times New Roman"/>
+          <w:kern w:val="0"/>
+          <w:sz w:val="24"/>
+          <w:szCs w:val="24"/>
+        </w:rPr>
+        <w:t xml:space="preserve">. Every profile has a </w:t>
+      </w:r>
+      <w:bookmarkStart w:id="9" w:name="OLE_LINK8"/>
+      <w:bookmarkStart w:id="10" w:name="OLE_LINK9"/>
+      <w:r>
+        <w:rPr>
+          <w:rFonts w:ascii="Times New Roman" w:hAnsi="Times New Roman" w:cs="Times New Roman"/>
+          <w:kern w:val="0"/>
+          <w:sz w:val="24"/>
+          <w:szCs w:val="24"/>
+        </w:rPr>
+        <w:t>‘</w:t>
+      </w:r>
+      <w:r>
+        <w:rPr>
+          <w:rFonts w:ascii="Times New Roman" w:hAnsi="Times New Roman" w:cs="Times New Roman"/>
+          <w:i/>
+          <w:kern w:val="0"/>
+          <w:sz w:val="24"/>
+          <w:szCs w:val="24"/>
+        </w:rPr>
+        <w:t>cid</w:t>
+      </w:r>
+      <w:r>
+        <w:rPr>
+          <w:rFonts w:ascii="Times New Roman" w:hAnsi="Times New Roman" w:cs="Times New Roman"/>
+          <w:kern w:val="0"/>
+          <w:sz w:val="24"/>
+          <w:szCs w:val="24"/>
+        </w:rPr>
+        <w:t>’</w:t>
+      </w:r>
+      <w:bookmarkEnd w:id="9"/>
+      <w:bookmarkEnd w:id="10"/>
+      <w:r>
+        <w:rPr>
+          <w:rFonts w:ascii="Times New Roman" w:hAnsi="Times New Roman" w:cs="Times New Roman"/>
+          <w:kern w:val="0"/>
+          <w:sz w:val="24"/>
+          <w:szCs w:val="24"/>
+        </w:rPr>
+        <w:t>, which identifies a</w:t>
+      </w:r>
+      <w:r>
+        <w:rPr>
+          <w:rFonts w:ascii="Times New Roman" w:hAnsi="Times New Roman" w:cs="Times New Roman"/>
+          <w:kern w:val="0"/>
+          <w:sz w:val="24"/>
+          <w:szCs w:val="24"/>
+        </w:rPr>
+        <w:t xml:space="preserve"> set of experimental conditions</w:t>
+      </w:r>
+      <w:r>
+        <w:rPr>
+          <w:rFonts w:ascii="Times New Roman" w:hAnsi="Times New Roman" w:cs="Times New Roman"/>
+          <w:kern w:val="0"/>
+          <w:sz w:val="24"/>
+          <w:szCs w:val="24"/>
+        </w:rPr>
+        <w:t xml:space="preserve"> to get this profile.</w:t>
+      </w:r>
+      <w:r>
+        <w:rPr>
+          <w:rFonts w:ascii="Times New Roman" w:hAnsi="Times New Roman" w:cs="Times New Roman"/>
+          <w:kern w:val="0"/>
+          <w:sz w:val="24"/>
+          <w:szCs w:val="24"/>
+        </w:rPr>
+        <w:t xml:space="preserve"> There is example of </w:t>
+      </w:r>
+      <w:r>
+        <w:rPr>
+          <w:rFonts w:ascii="Times New Roman" w:hAnsi="Times New Roman" w:cs="Times New Roman"/>
+          <w:kern w:val="0"/>
+          <w:sz w:val="24"/>
+          <w:szCs w:val="24"/>
+        </w:rPr>
+        <w:t>‘</w:t>
+      </w:r>
+      <w:r>
+        <w:rPr>
+          <w:rFonts w:ascii="Times New Roman" w:hAnsi="Times New Roman" w:cs="Times New Roman"/>
+          <w:i/>
+          <w:kern w:val="0"/>
+          <w:sz w:val="24"/>
+          <w:szCs w:val="24"/>
+        </w:rPr>
+        <w:t>cid</w:t>
+      </w:r>
+      <w:r>
+        <w:rPr>
+          <w:rFonts w:ascii="Times New Roman" w:hAnsi="Times New Roman" w:cs="Times New Roman"/>
+          <w:kern w:val="0"/>
+          <w:sz w:val="24"/>
+          <w:szCs w:val="24"/>
+        </w:rPr>
+        <w:t>’</w:t>
+      </w:r>
+      <w:r>
+        <w:rPr>
+          <w:rFonts w:ascii="Times New Roman" w:hAnsi="Times New Roman" w:cs="Times New Roman"/>
+          <w:kern w:val="0"/>
+          <w:sz w:val="24"/>
+          <w:szCs w:val="24"/>
+        </w:rPr>
+        <w:t xml:space="preserve"> </w:t>
+      </w:r>
+      <w:r>
+        <w:rPr>
+          <w:rFonts w:ascii="Times New Roman" w:hAnsi="Times New Roman" w:cs="Times New Roman"/>
+          <w:kern w:val="0"/>
+          <w:sz w:val="24"/>
+          <w:szCs w:val="24"/>
+        </w:rPr>
+        <w:t>shown below and others</w:t>
+      </w:r>
+      <w:r>
+        <w:rPr>
+          <w:rFonts w:ascii="Times New Roman" w:hAnsi="Times New Roman" w:cs="Times New Roman"/>
+          <w:kern w:val="0"/>
+          <w:sz w:val="24"/>
+          <w:szCs w:val="24"/>
+        </w:rPr>
+        <w:t xml:space="preserve"> must </w:t>
+      </w:r>
+      <w:r>
+        <w:rPr>
+          <w:rFonts w:ascii="Times New Roman" w:hAnsi="Times New Roman" w:cs="Times New Roman"/>
+          <w:kern w:val="0"/>
+          <w:sz w:val="24"/>
+          <w:szCs w:val="24"/>
+        </w:rPr>
+        <w:t>keep in</w:t>
+      </w:r>
+      <w:r>
+        <w:rPr>
+          <w:rFonts w:ascii="Times New Roman" w:hAnsi="Times New Roman" w:cs="Times New Roman"/>
+          <w:kern w:val="0"/>
+          <w:sz w:val="24"/>
+          <w:szCs w:val="24"/>
+        </w:rPr>
+        <w:t xml:space="preserve"> the same format.</w:t>
+      </w:r>
+    </w:p>
+    <w:p>
+      <w:pPr>
+        <w:autoSpaceDE w:val="0"/>
+        <w:autoSpaceDN w:val="0"/>
+        <w:adjustRightInd w:val="0"/>
+        <w:spacing w:beforeLines="50" w:before="156" w:afterLines="50" w:after="156"/>
+        <w:ind w:firstLineChars="100" w:firstLine="241"/>
+        <w:rPr>
+          <w:rFonts w:ascii="Times New Roman" w:hAnsi="Times New Roman" w:cs="Times New Roman"/>
+          <w:b/>
+          <w:kern w:val="0"/>
+          <w:sz w:val="24"/>
+          <w:szCs w:val="24"/>
+        </w:rPr>
+      </w:pPr>
+      <w:r>
+        <w:rPr>
+          <w:rFonts w:ascii="Times New Roman" w:hAnsi="Times New Roman" w:cs="Times New Roman"/>
+          <w:b/>
+          <w:kern w:val="0"/>
+          <w:sz w:val="24"/>
+          <w:szCs w:val="24"/>
+        </w:rPr>
+        <w:t>CPC006_A549_6H:BRD-U88459701-000-01-8:10</w:t>
+      </w:r>
+    </w:p>
+    <w:p>
+      <w:pPr>
+        <w:autoSpaceDE w:val="0"/>
+        <w:autoSpaceDN w:val="0"/>
+        <w:adjustRightInd w:val="0"/>
+        <w:ind w:firstLineChars="100" w:firstLine="240"/>
+        <w:rPr>
+          <w:rFonts w:ascii="Times New Roman" w:hAnsi="Times New Roman" w:cs="Times New Roman"/>
+          <w:kern w:val="0"/>
+          <w:sz w:val="24"/>
+          <w:szCs w:val="24"/>
+        </w:rPr>
+      </w:pPr>
+      <w:r>
+        <w:rPr>
+          <w:rFonts w:ascii="Times New Roman" w:hAnsi="Times New Roman" w:cs="Times New Roman"/>
+          <w:kern w:val="0"/>
+          <w:sz w:val="24"/>
+          <w:szCs w:val="24"/>
+        </w:rPr>
+        <w:t xml:space="preserve">Every part of </w:t>
+      </w:r>
+      <w:r>
+        <w:rPr>
+          <w:rFonts w:ascii="Times New Roman" w:hAnsi="Times New Roman" w:cs="Times New Roman"/>
+          <w:kern w:val="0"/>
+          <w:sz w:val="24"/>
+          <w:szCs w:val="24"/>
+        </w:rPr>
+        <w:t>‘</w:t>
+      </w:r>
+      <w:r>
+        <w:rPr>
+          <w:rFonts w:ascii="Times New Roman" w:hAnsi="Times New Roman" w:cs="Times New Roman"/>
+          <w:i/>
+          <w:kern w:val="0"/>
+          <w:sz w:val="24"/>
+          <w:szCs w:val="24"/>
+        </w:rPr>
+        <w:t>cid</w:t>
+      </w:r>
+      <w:r>
+        <w:rPr>
+          <w:rFonts w:ascii="Times New Roman" w:hAnsi="Times New Roman" w:cs="Times New Roman"/>
+          <w:kern w:val="0"/>
+          <w:sz w:val="24"/>
+          <w:szCs w:val="24"/>
+        </w:rPr>
+        <w:t>’</w:t>
+      </w:r>
+      <w:r>
+        <w:rPr>
+          <w:rFonts w:ascii="Times New Roman" w:hAnsi="Times New Roman" w:cs="Times New Roman"/>
+          <w:kern w:val="0"/>
+          <w:sz w:val="24"/>
+          <w:szCs w:val="24"/>
+        </w:rPr>
+        <w:t xml:space="preserve"> </w:t>
+      </w:r>
+      <w:r>
+        <w:rPr>
+          <w:rFonts w:ascii="Times New Roman" w:hAnsi="Times New Roman" w:cs="Times New Roman"/>
+          <w:kern w:val="0"/>
+          <w:sz w:val="24"/>
+          <w:szCs w:val="24"/>
+        </w:rPr>
+        <w:t>mean</w:t>
+      </w:r>
+      <w:r>
+        <w:rPr>
+          <w:rFonts w:ascii="Times New Roman" w:hAnsi="Times New Roman" w:cs="Times New Roman"/>
+          <w:kern w:val="0"/>
+          <w:sz w:val="24"/>
+          <w:szCs w:val="24"/>
+        </w:rPr>
+        <w:t xml:space="preserve">s different </w:t>
+      </w:r>
+      <w:r>
+        <w:rPr>
+          <w:rFonts w:ascii="Times New Roman" w:hAnsi="Times New Roman" w:cs="Times New Roman"/>
+          <w:kern w:val="0"/>
+          <w:sz w:val="24"/>
+          <w:szCs w:val="24"/>
+        </w:rPr>
+        <w:t>experimental condition</w:t>
+      </w:r>
+      <w:r>
+        <w:rPr>
+          <w:rFonts w:ascii="Times New Roman" w:hAnsi="Times New Roman" w:cs="Times New Roman"/>
+          <w:kern w:val="0"/>
+          <w:sz w:val="24"/>
+          <w:szCs w:val="24"/>
+        </w:rPr>
+        <w:t>.</w:t>
+      </w:r>
+      <w:r>
+        <w:rPr>
+          <w:rFonts w:ascii="Times New Roman" w:hAnsi="Times New Roman" w:cs="Times New Roman"/>
+          <w:kern w:val="0"/>
+          <w:sz w:val="24"/>
+          <w:szCs w:val="24"/>
+        </w:rPr>
+        <w:t xml:space="preserve"> Using the</w:t>
+      </w:r>
+      <w:r>
+        <w:rPr>
+          <w:rFonts w:ascii="Times New Roman" w:hAnsi="Times New Roman" w:cs="Times New Roman"/>
+          <w:kern w:val="0"/>
+          <w:sz w:val="24"/>
+          <w:szCs w:val="24"/>
+        </w:rPr>
+        <w:t xml:space="preserve"> </w:t>
+      </w:r>
+      <w:r>
+        <w:rPr>
+          <w:rFonts w:ascii="Times New Roman" w:hAnsi="Times New Roman" w:cs="Times New Roman"/>
+          <w:kern w:val="0"/>
+          <w:sz w:val="24"/>
+          <w:szCs w:val="24"/>
+        </w:rPr>
+        <w:t>‘</w:t>
+      </w:r>
+      <w:r>
+        <w:rPr>
+          <w:rFonts w:ascii="Times New Roman" w:hAnsi="Times New Roman" w:cs="Times New Roman"/>
+          <w:i/>
+          <w:kern w:val="0"/>
+          <w:sz w:val="24"/>
+          <w:szCs w:val="24"/>
+        </w:rPr>
+        <w:t>cid</w:t>
+      </w:r>
+      <w:r>
+        <w:rPr>
+          <w:rFonts w:ascii="Times New Roman" w:hAnsi="Times New Roman" w:cs="Times New Roman"/>
+          <w:kern w:val="0"/>
+          <w:sz w:val="24"/>
+          <w:szCs w:val="24"/>
+        </w:rPr>
+        <w:t>’</w:t>
+      </w:r>
+      <w:r>
+        <w:rPr>
+          <w:rFonts w:ascii="Times New Roman" w:hAnsi="Times New Roman" w:cs="Times New Roman"/>
+          <w:kern w:val="0"/>
+          <w:sz w:val="24"/>
+          <w:szCs w:val="24"/>
+        </w:rPr>
+        <w:t xml:space="preserve"> </w:t>
+      </w:r>
+      <w:r>
+        <w:rPr>
+          <w:rFonts w:ascii="Times New Roman" w:hAnsi="Times New Roman" w:cs="Times New Roman"/>
+          <w:kern w:val="0"/>
+          <w:sz w:val="24"/>
+          <w:szCs w:val="24"/>
+        </w:rPr>
+        <w:t xml:space="preserve">above </w:t>
+      </w:r>
+      <w:r>
+        <w:rPr>
+          <w:rFonts w:ascii="Times New Roman" w:hAnsi="Times New Roman" w:cs="Times New Roman"/>
+          <w:kern w:val="0"/>
+          <w:sz w:val="24"/>
+          <w:szCs w:val="24"/>
+        </w:rPr>
+        <w:t>as a</w:t>
+      </w:r>
+      <w:r>
+        <w:rPr>
+          <w:rFonts w:ascii="Times New Roman" w:hAnsi="Times New Roman" w:cs="Times New Roman"/>
+          <w:kern w:val="0"/>
+          <w:sz w:val="24"/>
+          <w:szCs w:val="24"/>
+        </w:rPr>
+        <w:t>n</w:t>
+      </w:r>
+      <w:r>
+        <w:rPr>
+          <w:rFonts w:ascii="Times New Roman" w:hAnsi="Times New Roman" w:cs="Times New Roman"/>
+          <w:kern w:val="0"/>
+          <w:sz w:val="24"/>
+          <w:szCs w:val="24"/>
+        </w:rPr>
+        <w:t xml:space="preserve"> example</w:t>
+      </w:r>
+      <w:r>
+        <w:rPr>
+          <w:rFonts w:ascii="Times New Roman" w:hAnsi="Times New Roman" w:cs="Times New Roman"/>
+          <w:kern w:val="0"/>
+          <w:sz w:val="24"/>
+          <w:szCs w:val="24"/>
+        </w:rPr>
+        <w:t>.</w:t>
+      </w:r>
+      <w:r>
+        <w:rPr>
+          <w:rFonts w:ascii="Times New Roman" w:hAnsi="Times New Roman" w:cs="Times New Roman"/>
+          <w:kern w:val="0"/>
+          <w:sz w:val="24"/>
+          <w:szCs w:val="24"/>
+        </w:rPr>
+        <w:t xml:space="preserve"> ‘</w:t>
+      </w:r>
+      <w:r>
+        <w:rPr>
+          <w:rFonts w:ascii="Times New Roman" w:hAnsi="Times New Roman" w:cs="Times New Roman"/>
+          <w:b/>
+          <w:kern w:val="0"/>
+          <w:sz w:val="24"/>
+          <w:szCs w:val="24"/>
+        </w:rPr>
+        <w:t>A549</w:t>
+      </w:r>
+      <w:r>
+        <w:rPr>
+          <w:rFonts w:ascii="Times New Roman" w:hAnsi="Times New Roman" w:cs="Times New Roman"/>
+          <w:kern w:val="0"/>
+          <w:sz w:val="24"/>
+          <w:szCs w:val="24"/>
+        </w:rPr>
+        <w:t>’ means the cell line, ‘</w:t>
+      </w:r>
+      <w:r>
+        <w:rPr>
+          <w:rFonts w:ascii="Times New Roman" w:hAnsi="Times New Roman" w:cs="Times New Roman"/>
+          <w:b/>
+          <w:kern w:val="0"/>
+          <w:sz w:val="24"/>
+          <w:szCs w:val="24"/>
+        </w:rPr>
+        <w:t>6H</w:t>
+      </w:r>
+      <w:r>
+        <w:rPr>
+          <w:rFonts w:ascii="Times New Roman" w:hAnsi="Times New Roman" w:cs="Times New Roman"/>
+          <w:kern w:val="0"/>
+          <w:sz w:val="24"/>
+          <w:szCs w:val="24"/>
+        </w:rPr>
+        <w:t>’ means duration, ‘</w:t>
+      </w:r>
+      <w:r>
+        <w:rPr>
+          <w:rFonts w:ascii="Times New Roman" w:hAnsi="Times New Roman" w:cs="Times New Roman"/>
+          <w:b/>
+          <w:kern w:val="0"/>
+          <w:sz w:val="24"/>
+          <w:szCs w:val="24"/>
+        </w:rPr>
+        <w:t>BRD-U88459701-000-01-8</w:t>
+      </w:r>
+      <w:r>
+        <w:rPr>
+          <w:rFonts w:ascii="Times New Roman" w:hAnsi="Times New Roman" w:cs="Times New Roman"/>
+          <w:kern w:val="0"/>
+          <w:sz w:val="24"/>
+          <w:szCs w:val="24"/>
+        </w:rPr>
+        <w:t>’</w:t>
+      </w:r>
+      <w:r>
+        <w:rPr>
+          <w:rFonts w:ascii="Times New Roman" w:hAnsi="Times New Roman" w:cs="Times New Roman"/>
+          <w:kern w:val="0"/>
+          <w:sz w:val="24"/>
+          <w:szCs w:val="24"/>
+        </w:rPr>
+        <w:t xml:space="preserve"> means</w:t>
+      </w:r>
+      <w:r>
+        <w:rPr>
+          <w:rFonts w:ascii="Times New Roman" w:hAnsi="Times New Roman" w:cs="Times New Roman"/>
+          <w:kern w:val="0"/>
+          <w:sz w:val="24"/>
+          <w:szCs w:val="24"/>
+        </w:rPr>
+        <w:t xml:space="preserve"> </w:t>
+      </w:r>
+      <w:r>
+        <w:rPr>
+          <w:rFonts w:ascii="Times New Roman" w:hAnsi="Times New Roman" w:cs="Times New Roman"/>
+          <w:kern w:val="0"/>
+          <w:sz w:val="24"/>
+          <w:szCs w:val="24"/>
+        </w:rPr>
+        <w:t>perturbation</w:t>
+      </w:r>
+      <w:r>
+        <w:rPr>
+          <w:rFonts w:ascii="Times New Roman" w:hAnsi="Times New Roman" w:cs="Times New Roman"/>
+          <w:kern w:val="0"/>
+          <w:sz w:val="24"/>
+          <w:szCs w:val="24"/>
+        </w:rPr>
+        <w:t>, ‘</w:t>
+      </w:r>
+      <w:r>
+        <w:rPr>
+          <w:rFonts w:ascii="Times New Roman" w:hAnsi="Times New Roman" w:cs="Times New Roman"/>
+          <w:b/>
+          <w:kern w:val="0"/>
+          <w:sz w:val="24"/>
+          <w:szCs w:val="24"/>
+        </w:rPr>
+        <w:t>10</w:t>
+      </w:r>
+      <w:r>
+        <w:rPr>
+          <w:rFonts w:ascii="Times New Roman" w:hAnsi="Times New Roman" w:cs="Times New Roman"/>
+          <w:kern w:val="0"/>
+          <w:sz w:val="24"/>
+          <w:szCs w:val="24"/>
+        </w:rPr>
+        <w:t>’</w:t>
+      </w:r>
+      <w:r>
+        <w:rPr>
+          <w:rFonts w:ascii="Times New Roman" w:hAnsi="Times New Roman" w:cs="Times New Roman"/>
+          <w:kern w:val="0"/>
+          <w:sz w:val="24"/>
+          <w:szCs w:val="24"/>
+        </w:rPr>
+        <w:t xml:space="preserve"> means concentration whose unit is </w:t>
+      </w:r>
+      <w:r>
+        <w:rPr>
+          <w:rFonts w:ascii="Times New Roman" w:hAnsi="Times New Roman" w:cs="Times New Roman"/>
+          <w:kern w:val="0"/>
+          <w:sz w:val="24"/>
+          <w:szCs w:val="24"/>
+        </w:rPr>
+        <w:t>‘</w:t>
+      </w:r>
+      <w:r>
+        <w:rPr>
+          <w:rFonts w:ascii="Times New Roman" w:hAnsi="Times New Roman" w:cs="Times New Roman"/>
+          <w:kern w:val="0"/>
+          <w:sz w:val="24"/>
+          <w:szCs w:val="24"/>
+        </w:rPr>
+        <w:t>um</w:t>
+      </w:r>
+      <w:r>
+        <w:rPr>
+          <w:rFonts w:ascii="Times New Roman" w:hAnsi="Times New Roman" w:cs="Times New Roman"/>
+          <w:kern w:val="0"/>
+          <w:sz w:val="24"/>
+          <w:szCs w:val="24"/>
+        </w:rPr>
+        <w:t>’.</w:t>
+      </w:r>
+    </w:p>
+    <w:p>
+      <w:pPr>
+        <w:autoSpaceDE w:val="0"/>
+        <w:autoSpaceDN w:val="0"/>
+        <w:adjustRightInd w:val="0"/>
+        <w:ind w:firstLineChars="100" w:firstLine="240"/>
+        <w:rPr>
+          <w:rFonts w:ascii="Times New Roman" w:hAnsi="Times New Roman" w:cs="Times New Roman"/>
+          <w:kern w:val="0"/>
+          <w:sz w:val="24"/>
+          <w:szCs w:val="24"/>
+        </w:rPr>
+      </w:pPr>
+      <w:r>
+        <w:rPr>
+          <w:rFonts w:ascii="Times New Roman" w:hAnsi="Times New Roman" w:cs="Times New Roman"/>
+          <w:kern w:val="0"/>
+          <w:sz w:val="24"/>
+          <w:szCs w:val="24"/>
+        </w:rPr>
+        <w:t xml:space="preserve">With this file, we must generate </w:t>
+      </w:r>
+      <w:r>
+        <w:rPr>
+          <w:rFonts w:ascii="Times New Roman" w:hAnsi="Times New Roman" w:cs="Times New Roman"/>
+          <w:kern w:val="0"/>
+          <w:sz w:val="24"/>
+          <w:szCs w:val="24"/>
+        </w:rPr>
+        <w:t xml:space="preserve">some reference data </w:t>
+      </w:r>
+      <w:r>
+        <w:rPr>
+          <w:rFonts w:ascii="Times New Roman" w:hAnsi="Times New Roman" w:cs="Times New Roman"/>
+          <w:kern w:val="0"/>
+          <w:sz w:val="24"/>
+          <w:szCs w:val="24"/>
+        </w:rPr>
+        <w:t>to facilitate</w:t>
+      </w:r>
+      <w:r>
+        <w:rPr>
+          <w:rFonts w:ascii="Times New Roman" w:hAnsi="Times New Roman" w:cs="Times New Roman"/>
+          <w:kern w:val="0"/>
+          <w:sz w:val="24"/>
+          <w:szCs w:val="24"/>
+        </w:rPr>
+        <w:t xml:space="preserve"> our main work</w:t>
+      </w:r>
+      <w:r>
+        <w:rPr>
+          <w:rFonts w:ascii="Times New Roman" w:hAnsi="Times New Roman" w:cs="Times New Roman"/>
+          <w:kern w:val="0"/>
+          <w:sz w:val="24"/>
+          <w:szCs w:val="24"/>
+        </w:rPr>
+        <w:t>.</w:t>
+      </w:r>
+      <w:r>
+        <w:rPr>
+          <w:rFonts w:ascii="Times New Roman" w:hAnsi="Times New Roman" w:cs="Times New Roman"/>
+          <w:kern w:val="0"/>
+          <w:sz w:val="24"/>
+          <w:szCs w:val="24"/>
+        </w:rPr>
+        <w:t xml:space="preserve"> </w:t>
+      </w:r>
+    </w:p>
+    <w:p>
+      <w:pPr>
+        <w:autoSpaceDE w:val="0"/>
+        <w:autoSpaceDN w:val="0"/>
+        <w:adjustRightInd w:val="0"/>
+        <w:spacing w:afterLines="50" w:after="156"/>
+        <w:rPr>
+          <w:rFonts w:ascii="Times New Roman" w:hAnsi="Times New Roman" w:cs="Times New Roman"/>
+          <w:b/>
+          <w:kern w:val="0"/>
+          <w:sz w:val="34"/>
+          <w:szCs w:val="34"/>
+        </w:rPr>
+      </w:pPr>
+    </w:p>
+    <w:p>
+      <w:pPr>
+        <w:autoSpaceDE w:val="0"/>
+        <w:autoSpaceDN w:val="0"/>
+        <w:adjustRightInd w:val="0"/>
+        <w:spacing w:afterLines="50" w:after="156"/>
+        <w:rPr>
+          <w:rFonts w:ascii="Times New Roman" w:hAnsi="Times New Roman" w:cs="Times New Roman"/>
+          <w:b/>
+          <w:kern w:val="0"/>
+          <w:sz w:val="34"/>
+          <w:szCs w:val="34"/>
+        </w:rPr>
+      </w:pPr>
+      <w:r>
+        <w:rPr>
+          <w:rFonts w:ascii="Times New Roman" w:hAnsi="Times New Roman" w:cs="Times New Roman"/>
+          <w:b/>
+          <w:kern w:val="0"/>
+          <w:sz w:val="34"/>
+          <w:szCs w:val="34"/>
+        </w:rPr>
+        <w:t>4 Quick search</w:t>
+      </w:r>
+    </w:p>
+    <w:p>
+      <w:pPr>
+        <w:autoSpaceDE w:val="0"/>
+        <w:autoSpaceDN w:val="0"/>
+        <w:adjustRightInd w:val="0"/>
+        <w:spacing w:afterLines="50" w:after="156"/>
+        <w:rPr>
+          <w:rFonts w:ascii="Times New Roman" w:hAnsi="Times New Roman" w:cs="Times New Roman"/>
+          <w:b/>
+          <w:kern w:val="0"/>
+          <w:sz w:val="34"/>
+          <w:szCs w:val="34"/>
+        </w:rPr>
+      </w:pPr>
+    </w:p>
+    <w:p>
+      <w:pPr>
+        <w:autoSpaceDE w:val="0"/>
+        <w:autoSpaceDN w:val="0"/>
+        <w:adjustRightInd w:val="0"/>
+        <w:spacing w:afterLines="50" w:after="156"/>
+        <w:rPr>
+          <w:rFonts w:ascii="Times New Roman" w:hAnsi="Times New Roman" w:cs="Times New Roman"/>
+          <w:b/>
+          <w:kern w:val="0"/>
+          <w:sz w:val="34"/>
+          <w:szCs w:val="34"/>
+        </w:rPr>
+      </w:pPr>
+      <w:r>
+        <w:rPr>
+          <w:rFonts w:ascii="Times New Roman" w:hAnsi="Times New Roman" w:cs="Times New Roman"/>
+          <w:b/>
+          <w:kern w:val="0"/>
+          <w:sz w:val="34"/>
+          <w:szCs w:val="34"/>
+        </w:rPr>
+        <w:t>5 Compare profiles</w:t>
+      </w:r>
+      <w:bookmarkStart w:id="11" w:name="_GoBack"/>
+      <w:bookmarkEnd w:id="11"/>
+    </w:p>
+    <w:p>
+      <w:pPr>
+        <w:autoSpaceDE w:val="0"/>
+        <w:autoSpaceDN w:val="0"/>
+        <w:adjustRightInd w:val="0"/>
+        <w:spacing w:afterLines="50" w:after="156"/>
+        <w:rPr>
+          <w:rFonts w:ascii="Times New Roman" w:hAnsi="Times New Roman" w:cs="Times New Roman"/>
+          <w:b/>
+          <w:kern w:val="0"/>
+          <w:sz w:val="34"/>
+          <w:szCs w:val="34"/>
+        </w:rPr>
+      </w:pPr>
+    </w:p>
+    <w:p>
+      <w:pPr>
+        <w:autoSpaceDE w:val="0"/>
+        <w:autoSpaceDN w:val="0"/>
+        <w:adjustRightInd w:val="0"/>
+        <w:spacing w:afterLines="50" w:after="156"/>
+        <w:rPr>
+          <w:rFonts w:ascii="Times New Roman" w:hAnsi="Times New Roman" w:cs="Times New Roman"/>
+          <w:b/>
+          <w:kern w:val="0"/>
+          <w:sz w:val="34"/>
+          <w:szCs w:val="34"/>
+        </w:rPr>
+      </w:pPr>
+      <w:r>
+        <w:rPr>
+          <w:rFonts w:ascii="Times New Roman" w:hAnsi="Times New Roman" w:cs="Times New Roman"/>
+          <w:b/>
+          <w:kern w:val="0"/>
+          <w:sz w:val="34"/>
+          <w:szCs w:val="34"/>
+        </w:rPr>
+        <w:t xml:space="preserve">6 </w:t>
+      </w:r>
+      <w:r>
+        <w:rPr>
+          <w:rFonts w:ascii="Times New Roman" w:hAnsi="Times New Roman" w:cs="Times New Roman"/>
+          <w:b/>
+          <w:kern w:val="0"/>
+          <w:sz w:val="34"/>
+          <w:szCs w:val="34"/>
+        </w:rPr>
+        <w:t>Clustering profiles</w:t>
       </w:r>
     </w:p>
     <w:sectPr>

--- a/tutorial.docx
+++ b/tutorial.docx
@@ -116,6 +116,7 @@
         <w:autoSpaceDE w:val="0"/>
         <w:autoSpaceDN w:val="0"/>
         <w:adjustRightInd w:val="0"/>
+        <w:spacing w:line="400" w:lineRule="exact"/>
         <w:rPr>
           <w:rFonts w:ascii="Times New Roman" w:hAnsi="Times New Roman" w:cs="Times New Roman"/>
           <w:kern w:val="0"/>
@@ -203,7 +204,7 @@
         <w:autoSpaceDE w:val="0"/>
         <w:autoSpaceDN w:val="0"/>
         <w:adjustRightInd w:val="0"/>
-        <w:spacing w:beforeLines="50" w:before="156" w:afterLines="50" w:after="156"/>
+        <w:spacing w:beforeLines="50" w:before="156" w:afterLines="50" w:after="156" w:line="400" w:lineRule="exact"/>
         <w:rPr>
           <w:rFonts w:ascii="Times New Roman" w:hAnsi="Times New Roman" w:cs="Times New Roman"/>
           <w:b/>
@@ -241,6 +242,7 @@
         <w:autoSpaceDE w:val="0"/>
         <w:autoSpaceDN w:val="0"/>
         <w:adjustRightInd w:val="0"/>
+        <w:spacing w:line="400" w:lineRule="exact"/>
         <w:ind w:firstLineChars="100" w:firstLine="240"/>
         <w:rPr>
           <w:rFonts w:ascii="Times New Roman" w:hAnsi="Times New Roman" w:cs="Times New Roman"/>
@@ -318,6 +320,7 @@
         <w:autoSpaceDE w:val="0"/>
         <w:autoSpaceDN w:val="0"/>
         <w:adjustRightInd w:val="0"/>
+        <w:spacing w:line="400" w:lineRule="exact"/>
         <w:ind w:firstLineChars="100" w:firstLine="240"/>
         <w:rPr>
           <w:rFonts w:ascii="Times New Roman" w:hAnsi="Times New Roman" w:cs="Times New Roman"/>
@@ -399,7 +402,7 @@
         <w:autoSpaceDE w:val="0"/>
         <w:autoSpaceDN w:val="0"/>
         <w:adjustRightInd w:val="0"/>
-        <w:spacing w:beforeLines="50" w:before="156"/>
+        <w:spacing w:beforeLines="50" w:before="156" w:line="400" w:lineRule="exact"/>
         <w:rPr>
           <w:rFonts w:ascii="Times New Roman" w:hAnsi="Times New Roman" w:cs="Times New Roman"/>
           <w:b/>
@@ -424,6 +427,7 @@
         <w:autoSpaceDE w:val="0"/>
         <w:autoSpaceDN w:val="0"/>
         <w:adjustRightInd w:val="0"/>
+        <w:spacing w:line="400" w:lineRule="exact"/>
         <w:rPr>
           <w:rFonts w:ascii="Times New Roman" w:hAnsi="Times New Roman" w:cs="Times New Roman"/>
           <w:b/>
@@ -458,7 +462,7 @@
         <w:autoSpaceDE w:val="0"/>
         <w:autoSpaceDN w:val="0"/>
         <w:adjustRightInd w:val="0"/>
-        <w:spacing w:afterLines="50" w:after="156"/>
+        <w:spacing w:afterLines="50" w:after="156" w:line="400" w:lineRule="exact"/>
         <w:rPr>
           <w:rFonts w:ascii="Times New Roman" w:hAnsi="Times New Roman" w:cs="Times New Roman"/>
           <w:b/>
@@ -483,6 +487,7 @@
         <w:autoSpaceDE w:val="0"/>
         <w:autoSpaceDN w:val="0"/>
         <w:adjustRightInd w:val="0"/>
+        <w:spacing w:line="400" w:lineRule="exact"/>
         <w:ind w:firstLineChars="100" w:firstLine="240"/>
         <w:rPr>
           <w:rFonts w:ascii="Times New Roman" w:hAnsi="Times New Roman" w:cs="Times New Roman"/>
@@ -730,6 +735,7 @@
         <w:autoSpaceDE w:val="0"/>
         <w:autoSpaceDN w:val="0"/>
         <w:adjustRightInd w:val="0"/>
+        <w:spacing w:line="400" w:lineRule="exact"/>
         <w:rPr>
           <w:rFonts w:ascii="Times New Roman" w:hAnsi="Times New Roman" w:cs="Times New Roman"/>
           <w:kern w:val="0"/>
@@ -798,6 +804,7 @@
         <w:autoSpaceDE w:val="0"/>
         <w:autoSpaceDN w:val="0"/>
         <w:adjustRightInd w:val="0"/>
+        <w:spacing w:line="400" w:lineRule="exact"/>
         <w:ind w:firstLineChars="100" w:firstLine="240"/>
         <w:rPr>
           <w:rFonts w:ascii="Times New Roman" w:hAnsi="Times New Roman" w:cs="Times New Roman"/>
@@ -1002,7 +1009,18 @@
           <w:sz w:val="24"/>
           <w:szCs w:val="24"/>
         </w:rPr>
-        <w:t>that the building is successful, execute th</w:t>
+        <w:t xml:space="preserve">that the building is successful, </w:t>
+      </w:r>
+      <w:bookmarkStart w:id="7" w:name="OLE_LINK12"/>
+      <w:bookmarkStart w:id="8" w:name="OLE_LINK13"/>
+      <w:r>
+        <w:rPr>
+          <w:rFonts w:ascii="Times New Roman" w:hAnsi="Times New Roman" w:cs="Times New Roman"/>
+          <w:kern w:val="0"/>
+          <w:sz w:val="24"/>
+          <w:szCs w:val="24"/>
+        </w:rPr>
+        <w:t>execute th</w:t>
       </w:r>
       <w:r>
         <w:rPr>
@@ -1014,12 +1032,14 @@
         <w:t>e following command.</w:t>
       </w:r>
     </w:p>
-    <w:p>
-      <w:pPr>
-        <w:autoSpaceDE w:val="0"/>
-        <w:autoSpaceDN w:val="0"/>
-        <w:adjustRightInd w:val="0"/>
-        <w:spacing w:beforeLines="50" w:before="156" w:afterLines="50" w:after="156"/>
+    <w:bookmarkEnd w:id="7"/>
+    <w:bookmarkEnd w:id="8"/>
+    <w:p>
+      <w:pPr>
+        <w:autoSpaceDE w:val="0"/>
+        <w:autoSpaceDN w:val="0"/>
+        <w:adjustRightInd w:val="0"/>
+        <w:spacing w:beforeLines="50" w:before="156" w:afterLines="50" w:after="156" w:line="400" w:lineRule="exact"/>
         <w:rPr>
           <w:rFonts w:ascii="Times New Roman" w:hAnsi="Times New Roman" w:cs="Times New Roman"/>
           <w:b/>
@@ -1054,6 +1074,7 @@
         <w:autoSpaceDE w:val="0"/>
         <w:autoSpaceDN w:val="0"/>
         <w:adjustRightInd w:val="0"/>
+        <w:spacing w:line="400" w:lineRule="exact"/>
         <w:ind w:firstLineChars="100" w:firstLine="240"/>
         <w:rPr>
           <w:rFonts w:ascii="Times New Roman" w:hAnsi="Times New Roman" w:cs="Times New Roman"/>
@@ -1069,6 +1090,7 @@
           <w:sz w:val="24"/>
           <w:szCs w:val="24"/>
         </w:rPr>
+        <w:lastRenderedPageBreak/>
         <w:t>If you obtain the output sho</w:t>
       </w:r>
       <w:r>
@@ -1152,7 +1174,7 @@
         <w:autoSpaceDE w:val="0"/>
         <w:autoSpaceDN w:val="0"/>
         <w:adjustRightInd w:val="0"/>
-        <w:spacing w:beforeLines="50" w:before="156"/>
+        <w:spacing w:beforeLines="50" w:before="156" w:line="400" w:lineRule="exact"/>
         <w:ind w:firstLineChars="100" w:firstLine="240"/>
         <w:rPr>
           <w:rFonts w:ascii="Times New Roman" w:hAnsi="Times New Roman" w:cs="Times New Roman"/>
@@ -1176,6 +1198,7 @@
         <w:autoSpaceDE w:val="0"/>
         <w:autoSpaceDN w:val="0"/>
         <w:adjustRightInd w:val="0"/>
+        <w:spacing w:line="400" w:lineRule="exact"/>
         <w:ind w:firstLineChars="200" w:firstLine="480"/>
         <w:rPr>
           <w:rFonts w:ascii="Times New Roman" w:hAnsi="Times New Roman" w:cs="Times New Roman"/>
@@ -1208,6 +1231,7 @@
         <w:autoSpaceDE w:val="0"/>
         <w:autoSpaceDN w:val="0"/>
         <w:adjustRightInd w:val="0"/>
+        <w:spacing w:line="400" w:lineRule="exact"/>
         <w:ind w:left="360" w:firstLineChars="200" w:firstLine="480"/>
         <w:rPr>
           <w:rFonts w:ascii="Times New Roman" w:hAnsi="Times New Roman" w:cs="Times New Roman"/>
@@ -1223,7 +1247,6 @@
           <w:sz w:val="24"/>
           <w:szCs w:val="24"/>
         </w:rPr>
-        <w:lastRenderedPageBreak/>
         <w:t>-n --topn: The first and last</w:t>
       </w:r>
       <w:r>
@@ -1268,6 +1291,7 @@
         <w:autoSpaceDE w:val="0"/>
         <w:autoSpaceDN w:val="0"/>
         <w:adjustRightInd w:val="0"/>
+        <w:spacing w:line="400" w:lineRule="exact"/>
         <w:ind w:firstLineChars="200" w:firstLine="480"/>
         <w:rPr>
           <w:rFonts w:ascii="Times New Roman" w:hAnsi="Times New Roman" w:cs="Times New Roman"/>
@@ -1291,6 +1315,7 @@
         <w:autoSpaceDE w:val="0"/>
         <w:autoSpaceDN w:val="0"/>
         <w:adjustRightInd w:val="0"/>
+        <w:spacing w:line="400" w:lineRule="exact"/>
         <w:ind w:firstLineChars="300" w:firstLine="720"/>
         <w:rPr>
           <w:rFonts w:ascii="Times New Roman" w:hAnsi="Times New Roman" w:cs="Times New Roman"/>
@@ -1323,6 +1348,7 @@
         <w:autoSpaceDE w:val="0"/>
         <w:autoSpaceDN w:val="0"/>
         <w:adjustRightInd w:val="0"/>
+        <w:spacing w:line="400" w:lineRule="exact"/>
         <w:ind w:firstLineChars="300" w:firstLine="720"/>
         <w:rPr>
           <w:rFonts w:ascii="Times New Roman" w:hAnsi="Times New Roman" w:cs="Times New Roman"/>
@@ -1355,7 +1381,7 @@
         <w:autoSpaceDE w:val="0"/>
         <w:autoSpaceDN w:val="0"/>
         <w:adjustRightInd w:val="0"/>
-        <w:spacing w:afterLines="50" w:after="156"/>
+        <w:spacing w:afterLines="50" w:after="156" w:line="400" w:lineRule="exact"/>
         <w:ind w:firstLineChars="300" w:firstLine="720"/>
         <w:rPr>
           <w:rFonts w:ascii="Times New Roman" w:hAnsi="Times New Roman" w:cs="Times New Roman"/>
@@ -1446,6 +1472,7 @@
         <w:autoSpaceDE w:val="0"/>
         <w:autoSpaceDN w:val="0"/>
         <w:adjustRightInd w:val="0"/>
+        <w:spacing w:line="400" w:lineRule="exact"/>
         <w:rPr>
           <w:rFonts w:ascii="Times New Roman" w:hAnsi="Times New Roman" w:cs="Times New Roman"/>
           <w:kern w:val="0"/>
@@ -1505,7 +1532,7 @@
           <w:sz w:val="24"/>
           <w:szCs w:val="24"/>
         </w:rPr>
-        <w:t xml:space="preserve"> But some pretreatment work</w:t>
+        <w:t xml:space="preserve"> But some pretreatment task</w:t>
       </w:r>
       <w:r>
         <w:rPr>
@@ -1641,7 +1668,16 @@
           <w:sz w:val="24"/>
           <w:szCs w:val="24"/>
         </w:rPr>
-        <w:t xml:space="preserve"> In our works, we use the </w:t>
+        <w:t xml:space="preserve"> In our work</w:t>
+      </w:r>
+      <w:r>
+        <w:rPr>
+          <w:rFonts w:ascii="Times New Roman" w:hAnsi="Times New Roman" w:cs="Times New Roman"/>
+          <w:kern w:val="0"/>
+          <w:sz w:val="24"/>
+          <w:szCs w:val="24"/>
+        </w:rPr>
+        <w:t xml:space="preserve">, we use the </w:t>
       </w:r>
       <w:r>
         <w:rPr>
@@ -1668,6 +1704,7 @@
         <w:autoSpaceDE w:val="0"/>
         <w:autoSpaceDN w:val="0"/>
         <w:adjustRightInd w:val="0"/>
+        <w:spacing w:line="400" w:lineRule="exact"/>
         <w:ind w:firstLineChars="100" w:firstLine="240"/>
         <w:rPr>
           <w:rFonts w:ascii="Times New Roman" w:hAnsi="Times New Roman" w:cs="Times New Roman"/>
@@ -1727,7 +1764,7 @@
         <w:autoSpaceDE w:val="0"/>
         <w:autoSpaceDN w:val="0"/>
         <w:adjustRightInd w:val="0"/>
-        <w:spacing w:beforeLines="50" w:before="156"/>
+        <w:spacing w:beforeLines="50" w:before="156" w:line="400" w:lineRule="exact"/>
         <w:ind w:firstLineChars="100" w:firstLine="241"/>
         <w:rPr>
           <w:rFonts w:ascii="Times New Roman" w:hAnsi="Times New Roman" w:cs="Times New Roman"/>
@@ -1737,6 +1774,8 @@
           <w:szCs w:val="24"/>
         </w:rPr>
       </w:pPr>
+      <w:bookmarkStart w:id="9" w:name="OLE_LINK14"/>
+      <w:bookmarkStart w:id="10" w:name="OLE_LINK15"/>
       <w:r>
         <w:rPr>
           <w:rFonts w:ascii="Times New Roman" w:hAnsi="Times New Roman" w:cs="Times New Roman"/>
@@ -1753,6 +1792,7 @@
         <w:autoSpaceDE w:val="0"/>
         <w:autoSpaceDN w:val="0"/>
         <w:adjustRightInd w:val="0"/>
+        <w:spacing w:line="400" w:lineRule="exact"/>
         <w:ind w:firstLineChars="100" w:firstLine="241"/>
         <w:rPr>
           <w:rFonts w:ascii="Times New Roman" w:hAnsi="Times New Roman" w:cs="Times New Roman"/>
@@ -1778,7 +1818,7 @@
         <w:autoSpaceDE w:val="0"/>
         <w:autoSpaceDN w:val="0"/>
         <w:adjustRightInd w:val="0"/>
-        <w:spacing w:afterLines="50" w:after="156"/>
+        <w:spacing w:afterLines="50" w:after="156" w:line="400" w:lineRule="exact"/>
         <w:ind w:firstLineChars="100" w:firstLine="241"/>
         <w:rPr>
           <w:rFonts w:ascii="Times New Roman" w:hAnsi="Times New Roman" w:cs="Times New Roman"/>
@@ -1799,11 +1839,14 @@
         <w:t>3. gcc compiler supports OpenMP</w:t>
       </w:r>
     </w:p>
-    <w:p>
-      <w:pPr>
-        <w:autoSpaceDE w:val="0"/>
-        <w:autoSpaceDN w:val="0"/>
-        <w:adjustRightInd w:val="0"/>
+    <w:bookmarkEnd w:id="9"/>
+    <w:bookmarkEnd w:id="10"/>
+    <w:p>
+      <w:pPr>
+        <w:autoSpaceDE w:val="0"/>
+        <w:autoSpaceDN w:val="0"/>
+        <w:adjustRightInd w:val="0"/>
+        <w:spacing w:line="400" w:lineRule="exact"/>
         <w:ind w:firstLineChars="100" w:firstLine="240"/>
         <w:rPr>
           <w:rFonts w:ascii="Times New Roman" w:hAnsi="Times New Roman" w:cs="Times New Roman"/>
@@ -1854,6 +1897,7 @@
         <w:autoSpaceDE w:val="0"/>
         <w:autoSpaceDN w:val="0"/>
         <w:adjustRightInd w:val="0"/>
+        <w:spacing w:line="400" w:lineRule="exact"/>
         <w:ind w:firstLineChars="100" w:firstLine="240"/>
         <w:rPr>
           <w:rFonts w:ascii="Times New Roman" w:hAnsi="Times New Roman" w:cs="Times New Roman"/>
@@ -1862,8 +1906,8 @@
           <w:szCs w:val="24"/>
         </w:rPr>
       </w:pPr>
-      <w:bookmarkStart w:id="7" w:name="OLE_LINK20"/>
-      <w:bookmarkStart w:id="8" w:name="OLE_LINK21"/>
+      <w:bookmarkStart w:id="11" w:name="OLE_LINK20"/>
+      <w:bookmarkStart w:id="12" w:name="OLE_LINK21"/>
       <w:r>
         <w:rPr>
           <w:rFonts w:ascii="Times New Roman" w:hAnsi="Times New Roman" w:cs="Times New Roman"/>
@@ -1954,8 +1998,8 @@
         </w:rPr>
         <w:t xml:space="preserve">searching the profile data set by carrying out GSEA calculations. </w:t>
       </w:r>
-      <w:bookmarkEnd w:id="7"/>
-      <w:bookmarkEnd w:id="8"/>
+      <w:bookmarkEnd w:id="11"/>
+      <w:bookmarkEnd w:id="12"/>
       <w:r>
         <w:rPr>
           <w:rFonts w:ascii="Times New Roman" w:hAnsi="Times New Roman" w:cs="Times New Roman"/>
@@ -1980,6 +2024,7 @@
         <w:autoSpaceDE w:val="0"/>
         <w:autoSpaceDN w:val="0"/>
         <w:adjustRightInd w:val="0"/>
+        <w:spacing w:line="400" w:lineRule="exact"/>
         <w:ind w:firstLineChars="100" w:firstLine="240"/>
         <w:rPr>
           <w:rFonts w:ascii="Times New Roman" w:hAnsi="Times New Roman" w:cs="Times New Roman"/>
@@ -1995,6 +2040,7 @@
           <w:sz w:val="24"/>
           <w:szCs w:val="24"/>
         </w:rPr>
+        <w:lastRenderedPageBreak/>
         <w:t>Second, we expanded GSEA’s application to quickly compare two gene profile sets to get an Enrichment Score matrix of every gene profile pairs. In this part, in addition to using the previous optimization strategies, our implementation also allows to generate a second level of parallelization by creating several threads per MPI process. The assignment of tasks to threads or processes is performed through a strict load balancing strategy, which leads to a better performance.</w:t>
       </w:r>
       <w:r>
@@ -2012,6 +2058,7 @@
         <w:autoSpaceDE w:val="0"/>
         <w:autoSpaceDN w:val="0"/>
         <w:adjustRightInd w:val="0"/>
+        <w:spacing w:line="400" w:lineRule="exact"/>
         <w:ind w:firstLineChars="100" w:firstLine="240"/>
         <w:rPr>
           <w:rFonts w:ascii="Times New Roman" w:hAnsi="Times New Roman" w:cs="Times New Roman"/>
@@ -2103,31 +2150,80 @@
         <w:autoSpaceDE w:val="0"/>
         <w:autoSpaceDN w:val="0"/>
         <w:adjustRightInd w:val="0"/>
-        <w:rPr>
-          <w:rFonts w:ascii="Times New Roman" w:hAnsi="Times New Roman" w:cs="Times New Roman"/>
-          <w:kern w:val="0"/>
-          <w:sz w:val="24"/>
-          <w:szCs w:val="24"/>
-        </w:rPr>
-      </w:pPr>
-      <w:r>
-        <w:rPr>
-          <w:rFonts w:ascii="Times New Roman" w:hAnsi="Times New Roman" w:cs="Times New Roman"/>
-          <w:kern w:val="0"/>
-          <w:sz w:val="24"/>
-          <w:szCs w:val="24"/>
-        </w:rPr>
-        <w:t xml:space="preserve">The original input data stored in the HDF5 file format with a gctx suffix. In order to </w:t>
-      </w:r>
-      <w:r>
-        <w:rPr>
-          <w:rFonts w:ascii="Times New Roman" w:hAnsi="Times New Roman" w:cs="Times New Roman"/>
-          <w:kern w:val="0"/>
-          <w:sz w:val="24"/>
-          <w:szCs w:val="24"/>
-        </w:rPr>
-        <w:lastRenderedPageBreak/>
-        <w:t>use and analysis</w:t>
+        <w:spacing w:line="400" w:lineRule="exact"/>
+        <w:rPr>
+          <w:rFonts w:ascii="Times New Roman" w:hAnsi="Times New Roman" w:cs="Times New Roman"/>
+          <w:kern w:val="0"/>
+          <w:sz w:val="24"/>
+          <w:szCs w:val="24"/>
+        </w:rPr>
+      </w:pPr>
+      <w:r>
+        <w:rPr>
+          <w:rFonts w:ascii="Times New Roman" w:hAnsi="Times New Roman" w:cs="Times New Roman"/>
+          <w:kern w:val="0"/>
+          <w:sz w:val="24"/>
+          <w:szCs w:val="24"/>
+        </w:rPr>
+        <w:t xml:space="preserve">The original input data stored in the HDF5 file format </w:t>
+      </w:r>
+      <w:bookmarkStart w:id="13" w:name="OLE_LINK10"/>
+      <w:bookmarkStart w:id="14" w:name="OLE_LINK11"/>
+      <w:r>
+        <w:rPr>
+          <w:rFonts w:ascii="Times New Roman" w:hAnsi="Times New Roman" w:cs="Times New Roman"/>
+          <w:kern w:val="0"/>
+          <w:sz w:val="24"/>
+          <w:szCs w:val="24"/>
+        </w:rPr>
+        <w:t xml:space="preserve">with a </w:t>
+      </w:r>
+      <w:r>
+        <w:rPr>
+          <w:rFonts w:ascii="Times New Roman" w:hAnsi="Times New Roman" w:cs="Times New Roman"/>
+          <w:kern w:val="0"/>
+          <w:sz w:val="24"/>
+          <w:szCs w:val="24"/>
+        </w:rPr>
+        <w:t>‘</w:t>
+      </w:r>
+      <w:r>
+        <w:rPr>
+          <w:rFonts w:ascii="Times New Roman" w:hAnsi="Times New Roman" w:cs="Times New Roman"/>
+          <w:kern w:val="0"/>
+          <w:sz w:val="24"/>
+          <w:szCs w:val="24"/>
+        </w:rPr>
+        <w:t>gctx</w:t>
+      </w:r>
+      <w:r>
+        <w:rPr>
+          <w:rFonts w:ascii="Times New Roman" w:hAnsi="Times New Roman" w:cs="Times New Roman"/>
+          <w:kern w:val="0"/>
+          <w:sz w:val="24"/>
+          <w:szCs w:val="24"/>
+        </w:rPr>
+        <w:t>’</w:t>
+      </w:r>
+      <w:r>
+        <w:rPr>
+          <w:rFonts w:ascii="Times New Roman" w:hAnsi="Times New Roman" w:cs="Times New Roman"/>
+          <w:kern w:val="0"/>
+          <w:sz w:val="24"/>
+          <w:szCs w:val="24"/>
+        </w:rPr>
+        <w:t xml:space="preserve"> suffix</w:t>
+      </w:r>
+      <w:bookmarkEnd w:id="13"/>
+      <w:bookmarkEnd w:id="14"/>
+      <w:r>
+        <w:rPr>
+          <w:rFonts w:ascii="Times New Roman" w:hAnsi="Times New Roman" w:cs="Times New Roman"/>
+          <w:kern w:val="0"/>
+          <w:sz w:val="24"/>
+          <w:szCs w:val="24"/>
+        </w:rPr>
+        <w:t>. In order to use and analysis</w:t>
       </w:r>
       <w:r>
         <w:rPr>
@@ -2156,15 +2252,6 @@
           <w:szCs w:val="24"/>
         </w:rPr>
         <w:t xml:space="preserve"> (</w:t>
-      </w:r>
-      <w:r>
-        <w:rPr>
-          <w:rFonts w:ascii="Times New Roman" w:hAnsi="Times New Roman" w:cs="Times New Roman"/>
-          <w:kern w:val="0"/>
-          <w:sz w:val="24"/>
-          <w:szCs w:val="24"/>
-        </w:rPr>
-        <w:t xml:space="preserve"> </w:t>
       </w:r>
       <w:hyperlink r:id="rId8" w:history="1">
         <w:r>
@@ -2185,6 +2272,15 @@
           <w:sz w:val="24"/>
           <w:szCs w:val="24"/>
         </w:rPr>
+        <w:t>),</w:t>
+      </w:r>
+      <w:r>
+        <w:rPr>
+          <w:rFonts w:ascii="Times New Roman" w:hAnsi="Times New Roman" w:cs="Times New Roman" w:hint="eastAsia"/>
+          <w:kern w:val="0"/>
+          <w:sz w:val="24"/>
+          <w:szCs w:val="24"/>
+        </w:rPr>
         <w:t xml:space="preserve"> </w:t>
       </w:r>
       <w:r>
@@ -2194,7 +2290,204 @@
           <w:sz w:val="24"/>
           <w:szCs w:val="24"/>
         </w:rPr>
-        <w:t>),</w:t>
+        <w:t>which is an Open-Source project published in github, to parse it and extract the information we care about.</w:t>
+      </w:r>
+      <w:r>
+        <w:rPr>
+          <w:rFonts w:ascii="Times New Roman" w:hAnsi="Times New Roman" w:cs="Times New Roman"/>
+          <w:kern w:val="0"/>
+          <w:sz w:val="24"/>
+          <w:szCs w:val="24"/>
+        </w:rPr>
+        <w:t xml:space="preserve"> </w:t>
+      </w:r>
+    </w:p>
+    <w:p>
+      <w:pPr>
+        <w:autoSpaceDE w:val="0"/>
+        <w:autoSpaceDN w:val="0"/>
+        <w:adjustRightInd w:val="0"/>
+        <w:spacing w:line="400" w:lineRule="exact"/>
+        <w:ind w:firstLineChars="100" w:firstLine="240"/>
+        <w:rPr>
+          <w:rFonts w:ascii="Times New Roman" w:hAnsi="Times New Roman" w:cs="Times New Roman"/>
+          <w:kern w:val="0"/>
+          <w:sz w:val="24"/>
+          <w:szCs w:val="24"/>
+        </w:rPr>
+      </w:pPr>
+      <w:r>
+        <w:rPr>
+          <w:rFonts w:ascii="Times New Roman" w:hAnsi="Times New Roman" w:cs="Times New Roman"/>
+          <w:kern w:val="0"/>
+          <w:sz w:val="24"/>
+          <w:szCs w:val="24"/>
+        </w:rPr>
+        <w:t>There is a</w:t>
+      </w:r>
+      <w:r>
+        <w:rPr>
+          <w:rFonts w:ascii="Times New Roman" w:hAnsi="Times New Roman" w:cs="Times New Roman"/>
+          <w:kern w:val="0"/>
+          <w:sz w:val="24"/>
+          <w:szCs w:val="24"/>
+        </w:rPr>
+        <w:t>n</w:t>
+      </w:r>
+      <w:r>
+        <w:rPr>
+          <w:rFonts w:ascii="Times New Roman" w:hAnsi="Times New Roman" w:cs="Times New Roman"/>
+          <w:kern w:val="0"/>
+          <w:sz w:val="24"/>
+          <w:szCs w:val="24"/>
+        </w:rPr>
+        <w:t xml:space="preserve"> example file ‘</w:t>
+      </w:r>
+      <w:r>
+        <w:rPr>
+          <w:rFonts w:ascii="Times New Roman" w:hAnsi="Times New Roman" w:cs="Times New Roman"/>
+          <w:b/>
+          <w:kern w:val="0"/>
+          <w:sz w:val="24"/>
+          <w:szCs w:val="24"/>
+        </w:rPr>
+        <w:t>modzs_n272x978.gctx</w:t>
+      </w:r>
+      <w:r>
+        <w:rPr>
+          <w:rFonts w:ascii="Times New Roman" w:hAnsi="Times New Roman" w:cs="Times New Roman"/>
+          <w:kern w:val="0"/>
+          <w:sz w:val="24"/>
+          <w:szCs w:val="24"/>
+        </w:rPr>
+        <w:t xml:space="preserve">’ in </w:t>
+      </w:r>
+      <w:r>
+        <w:rPr>
+          <w:rFonts w:ascii="Times New Roman" w:hAnsi="Times New Roman" w:cs="Times New Roman"/>
+          <w:kern w:val="0"/>
+          <w:sz w:val="24"/>
+          <w:szCs w:val="24"/>
+        </w:rPr>
+        <w:t>‘</w:t>
+      </w:r>
+      <w:r>
+        <w:rPr>
+          <w:rFonts w:ascii="Times New Roman" w:hAnsi="Times New Roman" w:cs="Times New Roman"/>
+          <w:kern w:val="0"/>
+          <w:sz w:val="24"/>
+          <w:szCs w:val="24"/>
+        </w:rPr>
+        <w:t>paraGSEA/data</w:t>
+      </w:r>
+      <w:r>
+        <w:rPr>
+          <w:rFonts w:ascii="Times New Roman" w:hAnsi="Times New Roman" w:cs="Times New Roman"/>
+          <w:kern w:val="0"/>
+          <w:sz w:val="24"/>
+          <w:szCs w:val="24"/>
+        </w:rPr>
+        <w:t>’</w:t>
+      </w:r>
+      <w:r>
+        <w:rPr>
+          <w:rFonts w:ascii="Times New Roman" w:hAnsi="Times New Roman" w:cs="Times New Roman"/>
+          <w:kern w:val="0"/>
+          <w:sz w:val="24"/>
+          <w:szCs w:val="24"/>
+        </w:rPr>
+        <w:t xml:space="preserve"> direc</w:t>
+      </w:r>
+      <w:r>
+        <w:rPr>
+          <w:rFonts w:ascii="Times New Roman" w:hAnsi="Times New Roman" w:cs="Times New Roman"/>
+          <w:kern w:val="0"/>
+          <w:sz w:val="24"/>
+          <w:szCs w:val="24"/>
+        </w:rPr>
+        <w:t>tory</w:t>
+      </w:r>
+      <w:r>
+        <w:rPr>
+          <w:rFonts w:ascii="Times New Roman" w:hAnsi="Times New Roman" w:cs="Times New Roman"/>
+          <w:kern w:val="0"/>
+          <w:sz w:val="24"/>
+          <w:szCs w:val="24"/>
+        </w:rPr>
+        <w:t>.</w:t>
+      </w:r>
+      <w:r>
+        <w:rPr>
+          <w:rFonts w:ascii="Times New Roman" w:hAnsi="Times New Roman" w:cs="Times New Roman"/>
+          <w:kern w:val="0"/>
+          <w:sz w:val="24"/>
+          <w:szCs w:val="24"/>
+        </w:rPr>
+        <w:t xml:space="preserve"> It is our profiles data set</w:t>
+      </w:r>
+      <w:r>
+        <w:rPr>
+          <w:rFonts w:ascii="Times New Roman" w:hAnsi="Times New Roman" w:cs="Times New Roman"/>
+          <w:kern w:val="0"/>
+          <w:sz w:val="24"/>
+          <w:szCs w:val="24"/>
+        </w:rPr>
+        <w:t>. ‘</w:t>
+      </w:r>
+      <w:r>
+        <w:rPr>
+          <w:rFonts w:ascii="Times New Roman" w:hAnsi="Times New Roman" w:cs="Times New Roman"/>
+          <w:b/>
+          <w:kern w:val="0"/>
+          <w:sz w:val="24"/>
+          <w:szCs w:val="24"/>
+        </w:rPr>
+        <w:t>n272x978</w:t>
+      </w:r>
+      <w:r>
+        <w:rPr>
+          <w:rFonts w:ascii="Times New Roman" w:hAnsi="Times New Roman" w:cs="Times New Roman"/>
+          <w:kern w:val="0"/>
+          <w:sz w:val="24"/>
+          <w:szCs w:val="24"/>
+        </w:rPr>
+        <w:t>’ means</w:t>
+      </w:r>
+      <w:r>
+        <w:rPr>
+          <w:rFonts w:ascii="Times New Roman" w:hAnsi="Times New Roman" w:cs="Times New Roman"/>
+          <w:kern w:val="0"/>
+          <w:sz w:val="24"/>
+          <w:szCs w:val="24"/>
+        </w:rPr>
+        <w:t xml:space="preserve"> there are 272 profiles with 978 genes for each</w:t>
+      </w:r>
+      <w:r>
+        <w:rPr>
+          <w:rFonts w:ascii="Times New Roman" w:hAnsi="Times New Roman" w:cs="Times New Roman"/>
+          <w:kern w:val="0"/>
+          <w:sz w:val="24"/>
+          <w:szCs w:val="24"/>
+        </w:rPr>
+        <w:t>.</w:t>
+      </w:r>
+      <w:r>
+        <w:rPr>
+          <w:rFonts w:ascii="Times New Roman" w:hAnsi="Times New Roman" w:cs="Times New Roman"/>
+          <w:kern w:val="0"/>
+          <w:sz w:val="24"/>
+          <w:szCs w:val="24"/>
+        </w:rPr>
+        <w:t xml:space="preserve"> </w:t>
+      </w:r>
+      <w:r>
+        <w:rPr>
+          <w:rFonts w:ascii="Times New Roman" w:hAnsi="Times New Roman" w:cs="Times New Roman"/>
+          <w:kern w:val="0"/>
+          <w:sz w:val="24"/>
+          <w:szCs w:val="24"/>
+        </w:rPr>
+        <w:t>In this file</w:t>
       </w:r>
       <w:r>
         <w:rPr>
@@ -2203,6 +2496,80 @@
           <w:sz w:val="24"/>
           <w:szCs w:val="24"/>
         </w:rPr>
+        <w:t xml:space="preserve">, </w:t>
+      </w:r>
+      <w:r>
+        <w:rPr>
+          <w:rFonts w:ascii="Times New Roman" w:hAnsi="Times New Roman" w:cs="Times New Roman"/>
+          <w:kern w:val="0"/>
+          <w:sz w:val="24"/>
+          <w:szCs w:val="24"/>
+        </w:rPr>
+        <w:t xml:space="preserve">every </w:t>
+      </w:r>
+      <w:r>
+        <w:rPr>
+          <w:rFonts w:ascii="Times New Roman" w:hAnsi="Times New Roman" w:cs="Times New Roman"/>
+          <w:kern w:val="0"/>
+          <w:sz w:val="24"/>
+          <w:szCs w:val="24"/>
+        </w:rPr>
+        <w:t>gene</w:t>
+      </w:r>
+      <w:r>
+        <w:rPr>
+          <w:rFonts w:ascii="Times New Roman" w:hAnsi="Times New Roman" w:cs="Times New Roman"/>
+          <w:kern w:val="0"/>
+          <w:sz w:val="24"/>
+          <w:szCs w:val="24"/>
+        </w:rPr>
+        <w:t xml:space="preserve"> has</w:t>
+      </w:r>
+      <w:r>
+        <w:rPr>
+          <w:rFonts w:ascii="Times New Roman" w:hAnsi="Times New Roman" w:cs="Times New Roman"/>
+          <w:kern w:val="0"/>
+          <w:sz w:val="24"/>
+          <w:szCs w:val="24"/>
+        </w:rPr>
+        <w:t xml:space="preserve"> a </w:t>
+      </w:r>
+      <w:r>
+        <w:rPr>
+          <w:rFonts w:ascii="Times New Roman" w:hAnsi="Times New Roman" w:cs="Times New Roman"/>
+          <w:kern w:val="0"/>
+          <w:sz w:val="24"/>
+          <w:szCs w:val="24"/>
+        </w:rPr>
+        <w:t>‘</w:t>
+      </w:r>
+      <w:r>
+        <w:rPr>
+          <w:rFonts w:ascii="Times New Roman" w:hAnsi="Times New Roman" w:cs="Times New Roman"/>
+          <w:i/>
+          <w:kern w:val="0"/>
+          <w:sz w:val="24"/>
+          <w:szCs w:val="24"/>
+        </w:rPr>
+        <w:t>rid</w:t>
+      </w:r>
+      <w:r>
+        <w:rPr>
+          <w:rFonts w:ascii="Times New Roman" w:hAnsi="Times New Roman" w:cs="Times New Roman"/>
+          <w:i/>
+          <w:kern w:val="0"/>
+          <w:sz w:val="24"/>
+          <w:szCs w:val="24"/>
+        </w:rPr>
+        <w:t>’</w:t>
+      </w:r>
+      <w:r>
+        <w:rPr>
+          <w:rFonts w:ascii="Times New Roman" w:hAnsi="Times New Roman" w:cs="Times New Roman"/>
+          <w:kern w:val="0"/>
+          <w:sz w:val="24"/>
+          <w:szCs w:val="24"/>
+        </w:rPr>
         <w:t xml:space="preserve"> </w:t>
       </w:r>
       <w:r>
@@ -2212,7 +2579,130 @@
           <w:sz w:val="24"/>
           <w:szCs w:val="24"/>
         </w:rPr>
-        <w:t>which is an Open-Source project published in github, to parse it and extract the information we care about.</w:t>
+        <w:t>, which is corresponding to a gene name</w:t>
+      </w:r>
+      <w:r>
+        <w:rPr>
+          <w:rFonts w:ascii="Times New Roman" w:hAnsi="Times New Roman" w:cs="Times New Roman"/>
+          <w:kern w:val="0"/>
+          <w:sz w:val="24"/>
+          <w:szCs w:val="24"/>
+        </w:rPr>
+        <w:t>(</w:t>
+      </w:r>
+      <w:r>
+        <w:rPr>
+          <w:rFonts w:ascii="Times New Roman" w:hAnsi="Times New Roman" w:cs="Times New Roman"/>
+          <w:kern w:val="0"/>
+          <w:sz w:val="24"/>
+          <w:szCs w:val="24"/>
+        </w:rPr>
+        <w:t>symbol</w:t>
+      </w:r>
+      <w:r>
+        <w:rPr>
+          <w:rFonts w:ascii="Times New Roman" w:hAnsi="Times New Roman" w:cs="Times New Roman"/>
+          <w:kern w:val="0"/>
+          <w:sz w:val="24"/>
+          <w:szCs w:val="24"/>
+        </w:rPr>
+        <w:t>)</w:t>
+      </w:r>
+      <w:r>
+        <w:rPr>
+          <w:rFonts w:ascii="Times New Roman" w:hAnsi="Times New Roman" w:cs="Times New Roman"/>
+          <w:kern w:val="0"/>
+          <w:sz w:val="24"/>
+          <w:szCs w:val="24"/>
+        </w:rPr>
+        <w:t xml:space="preserve">. Every profile has a </w:t>
+      </w:r>
+      <w:bookmarkStart w:id="15" w:name="OLE_LINK8"/>
+      <w:bookmarkStart w:id="16" w:name="OLE_LINK9"/>
+      <w:r>
+        <w:rPr>
+          <w:rFonts w:ascii="Times New Roman" w:hAnsi="Times New Roman" w:cs="Times New Roman"/>
+          <w:kern w:val="0"/>
+          <w:sz w:val="24"/>
+          <w:szCs w:val="24"/>
+        </w:rPr>
+        <w:t>‘</w:t>
+      </w:r>
+      <w:r>
+        <w:rPr>
+          <w:rFonts w:ascii="Times New Roman" w:hAnsi="Times New Roman" w:cs="Times New Roman"/>
+          <w:i/>
+          <w:kern w:val="0"/>
+          <w:sz w:val="24"/>
+          <w:szCs w:val="24"/>
+        </w:rPr>
+        <w:t>cid</w:t>
+      </w:r>
+      <w:r>
+        <w:rPr>
+          <w:rFonts w:ascii="Times New Roman" w:hAnsi="Times New Roman" w:cs="Times New Roman"/>
+          <w:kern w:val="0"/>
+          <w:sz w:val="24"/>
+          <w:szCs w:val="24"/>
+        </w:rPr>
+        <w:t>’</w:t>
+      </w:r>
+      <w:bookmarkEnd w:id="15"/>
+      <w:bookmarkEnd w:id="16"/>
+      <w:r>
+        <w:rPr>
+          <w:rFonts w:ascii="Times New Roman" w:hAnsi="Times New Roman" w:cs="Times New Roman"/>
+          <w:kern w:val="0"/>
+          <w:sz w:val="24"/>
+          <w:szCs w:val="24"/>
+        </w:rPr>
+        <w:t>, which identifies a</w:t>
+      </w:r>
+      <w:r>
+        <w:rPr>
+          <w:rFonts w:ascii="Times New Roman" w:hAnsi="Times New Roman" w:cs="Times New Roman"/>
+          <w:kern w:val="0"/>
+          <w:sz w:val="24"/>
+          <w:szCs w:val="24"/>
+        </w:rPr>
+        <w:t xml:space="preserve"> set of experimental conditions</w:t>
+      </w:r>
+      <w:r>
+        <w:rPr>
+          <w:rFonts w:ascii="Times New Roman" w:hAnsi="Times New Roman" w:cs="Times New Roman"/>
+          <w:kern w:val="0"/>
+          <w:sz w:val="24"/>
+          <w:szCs w:val="24"/>
+        </w:rPr>
+        <w:t xml:space="preserve"> to get this profile.</w:t>
+      </w:r>
+      <w:r>
+        <w:rPr>
+          <w:rFonts w:ascii="Times New Roman" w:hAnsi="Times New Roman" w:cs="Times New Roman"/>
+          <w:kern w:val="0"/>
+          <w:sz w:val="24"/>
+          <w:szCs w:val="24"/>
+        </w:rPr>
+        <w:t xml:space="preserve"> There is example of ‘</w:t>
+      </w:r>
+      <w:r>
+        <w:rPr>
+          <w:rFonts w:ascii="Times New Roman" w:hAnsi="Times New Roman" w:cs="Times New Roman"/>
+          <w:i/>
+          <w:kern w:val="0"/>
+          <w:sz w:val="24"/>
+          <w:szCs w:val="24"/>
+        </w:rPr>
+        <w:t>cid</w:t>
+      </w:r>
+      <w:r>
+        <w:rPr>
+          <w:rFonts w:ascii="Times New Roman" w:hAnsi="Times New Roman" w:cs="Times New Roman"/>
+          <w:kern w:val="0"/>
+          <w:sz w:val="24"/>
+          <w:szCs w:val="24"/>
+        </w:rPr>
+        <w:t>’</w:t>
       </w:r>
       <w:r>
         <w:rPr>
@@ -2223,12 +2713,75 @@
         </w:rPr>
         <w:t xml:space="preserve"> </w:t>
       </w:r>
-    </w:p>
-    <w:p>
-      <w:pPr>
-        <w:autoSpaceDE w:val="0"/>
-        <w:autoSpaceDN w:val="0"/>
-        <w:adjustRightInd w:val="0"/>
+      <w:r>
+        <w:rPr>
+          <w:rFonts w:ascii="Times New Roman" w:hAnsi="Times New Roman" w:cs="Times New Roman"/>
+          <w:kern w:val="0"/>
+          <w:sz w:val="24"/>
+          <w:szCs w:val="24"/>
+        </w:rPr>
+        <w:t>shown below and others</w:t>
+      </w:r>
+      <w:r>
+        <w:rPr>
+          <w:rFonts w:ascii="Times New Roman" w:hAnsi="Times New Roman" w:cs="Times New Roman"/>
+          <w:kern w:val="0"/>
+          <w:sz w:val="24"/>
+          <w:szCs w:val="24"/>
+        </w:rPr>
+        <w:t xml:space="preserve"> must </w:t>
+      </w:r>
+      <w:r>
+        <w:rPr>
+          <w:rFonts w:ascii="Times New Roman" w:hAnsi="Times New Roman" w:cs="Times New Roman"/>
+          <w:kern w:val="0"/>
+          <w:sz w:val="24"/>
+          <w:szCs w:val="24"/>
+        </w:rPr>
+        <w:t>keep in</w:t>
+      </w:r>
+      <w:r>
+        <w:rPr>
+          <w:rFonts w:ascii="Times New Roman" w:hAnsi="Times New Roman" w:cs="Times New Roman"/>
+          <w:kern w:val="0"/>
+          <w:sz w:val="24"/>
+          <w:szCs w:val="24"/>
+        </w:rPr>
+        <w:t xml:space="preserve"> the same format.</w:t>
+      </w:r>
+    </w:p>
+    <w:p>
+      <w:pPr>
+        <w:autoSpaceDE w:val="0"/>
+        <w:autoSpaceDN w:val="0"/>
+        <w:adjustRightInd w:val="0"/>
+        <w:spacing w:beforeLines="50" w:before="156" w:afterLines="50" w:after="156" w:line="400" w:lineRule="exact"/>
+        <w:ind w:firstLineChars="100" w:firstLine="241"/>
+        <w:rPr>
+          <w:rFonts w:ascii="Times New Roman" w:hAnsi="Times New Roman" w:cs="Times New Roman"/>
+          <w:b/>
+          <w:kern w:val="0"/>
+          <w:sz w:val="24"/>
+          <w:szCs w:val="24"/>
+        </w:rPr>
+      </w:pPr>
+      <w:r>
+        <w:rPr>
+          <w:rFonts w:ascii="Times New Roman" w:hAnsi="Times New Roman" w:cs="Times New Roman"/>
+          <w:b/>
+          <w:kern w:val="0"/>
+          <w:sz w:val="24"/>
+          <w:szCs w:val="24"/>
+        </w:rPr>
+        <w:t>CPC006_A549_6H:BRD-U88459701-000-01-8:10</w:t>
+      </w:r>
+    </w:p>
+    <w:p>
+      <w:pPr>
+        <w:autoSpaceDE w:val="0"/>
+        <w:autoSpaceDN w:val="0"/>
+        <w:adjustRightInd w:val="0"/>
+        <w:spacing w:line="400" w:lineRule="exact"/>
         <w:ind w:firstLineChars="100" w:firstLine="240"/>
         <w:rPr>
           <w:rFonts w:ascii="Times New Roman" w:hAnsi="Times New Roman" w:cs="Times New Roman"/>
@@ -2244,7 +2797,135 @@
           <w:sz w:val="24"/>
           <w:szCs w:val="24"/>
         </w:rPr>
-        <w:t>There is a</w:t>
+        <w:t>Every part of ‘</w:t>
+      </w:r>
+      <w:r>
+        <w:rPr>
+          <w:rFonts w:ascii="Times New Roman" w:hAnsi="Times New Roman" w:cs="Times New Roman"/>
+          <w:i/>
+          <w:kern w:val="0"/>
+          <w:sz w:val="24"/>
+          <w:szCs w:val="24"/>
+        </w:rPr>
+        <w:t>cid</w:t>
+      </w:r>
+      <w:r>
+        <w:rPr>
+          <w:rFonts w:ascii="Times New Roman" w:hAnsi="Times New Roman" w:cs="Times New Roman"/>
+          <w:kern w:val="0"/>
+          <w:sz w:val="24"/>
+          <w:szCs w:val="24"/>
+        </w:rPr>
+        <w:t>’</w:t>
+      </w:r>
+      <w:r>
+        <w:rPr>
+          <w:rFonts w:ascii="Times New Roman" w:hAnsi="Times New Roman" w:cs="Times New Roman"/>
+          <w:kern w:val="0"/>
+          <w:sz w:val="24"/>
+          <w:szCs w:val="24"/>
+        </w:rPr>
+        <w:t xml:space="preserve"> </w:t>
+      </w:r>
+      <w:r>
+        <w:rPr>
+          <w:rFonts w:ascii="Times New Roman" w:hAnsi="Times New Roman" w:cs="Times New Roman"/>
+          <w:kern w:val="0"/>
+          <w:sz w:val="24"/>
+          <w:szCs w:val="24"/>
+        </w:rPr>
+        <w:t>mean</w:t>
+      </w:r>
+      <w:r>
+        <w:rPr>
+          <w:rFonts w:ascii="Times New Roman" w:hAnsi="Times New Roman" w:cs="Times New Roman"/>
+          <w:kern w:val="0"/>
+          <w:sz w:val="24"/>
+          <w:szCs w:val="24"/>
+        </w:rPr>
+        <w:t xml:space="preserve">s different </w:t>
+      </w:r>
+      <w:r>
+        <w:rPr>
+          <w:rFonts w:ascii="Times New Roman" w:hAnsi="Times New Roman" w:cs="Times New Roman"/>
+          <w:kern w:val="0"/>
+          <w:sz w:val="24"/>
+          <w:szCs w:val="24"/>
+        </w:rPr>
+        <w:t>experimental condition</w:t>
+      </w:r>
+      <w:r>
+        <w:rPr>
+          <w:rFonts w:ascii="Times New Roman" w:hAnsi="Times New Roman" w:cs="Times New Roman"/>
+          <w:kern w:val="0"/>
+          <w:sz w:val="24"/>
+          <w:szCs w:val="24"/>
+        </w:rPr>
+        <w:t>.</w:t>
+      </w:r>
+      <w:r>
+        <w:rPr>
+          <w:rFonts w:ascii="Times New Roman" w:hAnsi="Times New Roman" w:cs="Times New Roman"/>
+          <w:kern w:val="0"/>
+          <w:sz w:val="24"/>
+          <w:szCs w:val="24"/>
+        </w:rPr>
+        <w:t xml:space="preserve"> Using the</w:t>
+      </w:r>
+      <w:r>
+        <w:rPr>
+          <w:rFonts w:ascii="Times New Roman" w:hAnsi="Times New Roman" w:cs="Times New Roman"/>
+          <w:kern w:val="0"/>
+          <w:sz w:val="24"/>
+          <w:szCs w:val="24"/>
+        </w:rPr>
+        <w:t xml:space="preserve"> ‘</w:t>
+      </w:r>
+      <w:r>
+        <w:rPr>
+          <w:rFonts w:ascii="Times New Roman" w:hAnsi="Times New Roman" w:cs="Times New Roman"/>
+          <w:i/>
+          <w:kern w:val="0"/>
+          <w:sz w:val="24"/>
+          <w:szCs w:val="24"/>
+        </w:rPr>
+        <w:t>cid</w:t>
+      </w:r>
+      <w:r>
+        <w:rPr>
+          <w:rFonts w:ascii="Times New Roman" w:hAnsi="Times New Roman" w:cs="Times New Roman"/>
+          <w:kern w:val="0"/>
+          <w:sz w:val="24"/>
+          <w:szCs w:val="24"/>
+        </w:rPr>
+        <w:t>’</w:t>
+      </w:r>
+      <w:r>
+        <w:rPr>
+          <w:rFonts w:ascii="Times New Roman" w:hAnsi="Times New Roman" w:cs="Times New Roman"/>
+          <w:kern w:val="0"/>
+          <w:sz w:val="24"/>
+          <w:szCs w:val="24"/>
+        </w:rPr>
+        <w:t xml:space="preserve"> </w:t>
+      </w:r>
+      <w:r>
+        <w:rPr>
+          <w:rFonts w:ascii="Times New Roman" w:hAnsi="Times New Roman" w:cs="Times New Roman"/>
+          <w:kern w:val="0"/>
+          <w:sz w:val="24"/>
+          <w:szCs w:val="24"/>
+        </w:rPr>
+        <w:t xml:space="preserve">above </w:t>
+      </w:r>
+      <w:r>
+        <w:rPr>
+          <w:rFonts w:ascii="Times New Roman" w:hAnsi="Times New Roman" w:cs="Times New Roman"/>
+          <w:kern w:val="0"/>
+          <w:sz w:val="24"/>
+          <w:szCs w:val="24"/>
+        </w:rPr>
+        <w:t>as a</w:t>
       </w:r>
       <w:r>
         <w:rPr>
@@ -2262,35 +2943,7 @@
           <w:sz w:val="24"/>
           <w:szCs w:val="24"/>
         </w:rPr>
-        <w:t xml:space="preserve"> example file ‘</w:t>
-      </w:r>
-      <w:r>
-        <w:rPr>
-          <w:rFonts w:ascii="Times New Roman" w:hAnsi="Times New Roman" w:cs="Times New Roman"/>
-          <w:b/>
-          <w:kern w:val="0"/>
-          <w:sz w:val="24"/>
-          <w:szCs w:val="24"/>
-        </w:rPr>
-        <w:t>modzs_n272x978.gctx</w:t>
-      </w:r>
-      <w:r>
-        <w:rPr>
-          <w:rFonts w:ascii="Times New Roman" w:hAnsi="Times New Roman" w:cs="Times New Roman"/>
-          <w:kern w:val="0"/>
-          <w:sz w:val="24"/>
-          <w:szCs w:val="24"/>
-        </w:rPr>
-        <w:t>’ in paraGSEA/data direc</w:t>
-      </w:r>
-      <w:r>
-        <w:rPr>
-          <w:rFonts w:ascii="Times New Roman" w:hAnsi="Times New Roman" w:cs="Times New Roman"/>
-          <w:kern w:val="0"/>
-          <w:sz w:val="24"/>
-          <w:szCs w:val="24"/>
-        </w:rPr>
-        <w:t>tory</w:t>
+        <w:t xml:space="preserve"> example</w:t>
       </w:r>
       <w:r>
         <w:rPr>
@@ -2308,44 +2961,261 @@
           <w:sz w:val="24"/>
           <w:szCs w:val="24"/>
         </w:rPr>
-        <w:t xml:space="preserve"> It is our profiles data set</w:t>
-      </w:r>
-      <w:r>
-        <w:rPr>
-          <w:rFonts w:ascii="Times New Roman" w:hAnsi="Times New Roman" w:cs="Times New Roman"/>
-          <w:kern w:val="0"/>
-          <w:sz w:val="24"/>
-          <w:szCs w:val="24"/>
-        </w:rPr>
-        <w:t>. ‘</w:t>
-      </w:r>
-      <w:r>
-        <w:rPr>
-          <w:rFonts w:ascii="Times New Roman" w:hAnsi="Times New Roman" w:cs="Times New Roman"/>
-          <w:b/>
-          <w:kern w:val="0"/>
-          <w:sz w:val="24"/>
-          <w:szCs w:val="24"/>
-        </w:rPr>
-        <w:t>n272x978</w:t>
-      </w:r>
-      <w:r>
-        <w:rPr>
-          <w:rFonts w:ascii="Times New Roman" w:hAnsi="Times New Roman" w:cs="Times New Roman"/>
-          <w:kern w:val="0"/>
-          <w:sz w:val="24"/>
-          <w:szCs w:val="24"/>
-        </w:rPr>
-        <w:t>’ means</w:t>
-      </w:r>
-      <w:r>
-        <w:rPr>
-          <w:rFonts w:ascii="Times New Roman" w:hAnsi="Times New Roman" w:cs="Times New Roman"/>
-          <w:kern w:val="0"/>
-          <w:sz w:val="24"/>
-          <w:szCs w:val="24"/>
-        </w:rPr>
-        <w:t xml:space="preserve"> there are 272 profiles with 978 genes for each</w:t>
+        <w:t xml:space="preserve"> ‘</w:t>
+      </w:r>
+      <w:r>
+        <w:rPr>
+          <w:rFonts w:ascii="Times New Roman" w:hAnsi="Times New Roman" w:cs="Times New Roman"/>
+          <w:b/>
+          <w:kern w:val="0"/>
+          <w:sz w:val="24"/>
+          <w:szCs w:val="24"/>
+        </w:rPr>
+        <w:t>A549</w:t>
+      </w:r>
+      <w:r>
+        <w:rPr>
+          <w:rFonts w:ascii="Times New Roman" w:hAnsi="Times New Roman" w:cs="Times New Roman"/>
+          <w:kern w:val="0"/>
+          <w:sz w:val="24"/>
+          <w:szCs w:val="24"/>
+        </w:rPr>
+        <w:t>’ means the cell line, ‘</w:t>
+      </w:r>
+      <w:r>
+        <w:rPr>
+          <w:rFonts w:ascii="Times New Roman" w:hAnsi="Times New Roman" w:cs="Times New Roman"/>
+          <w:b/>
+          <w:kern w:val="0"/>
+          <w:sz w:val="24"/>
+          <w:szCs w:val="24"/>
+        </w:rPr>
+        <w:t>6H</w:t>
+      </w:r>
+      <w:r>
+        <w:rPr>
+          <w:rFonts w:ascii="Times New Roman" w:hAnsi="Times New Roman" w:cs="Times New Roman"/>
+          <w:kern w:val="0"/>
+          <w:sz w:val="24"/>
+          <w:szCs w:val="24"/>
+        </w:rPr>
+        <w:t>’ means duration, ‘</w:t>
+      </w:r>
+      <w:r>
+        <w:rPr>
+          <w:rFonts w:ascii="Times New Roman" w:hAnsi="Times New Roman" w:cs="Times New Roman"/>
+          <w:b/>
+          <w:kern w:val="0"/>
+          <w:sz w:val="24"/>
+          <w:szCs w:val="24"/>
+        </w:rPr>
+        <w:t>BRD-U88459701-000-01-8</w:t>
+      </w:r>
+      <w:r>
+        <w:rPr>
+          <w:rFonts w:ascii="Times New Roman" w:hAnsi="Times New Roman" w:cs="Times New Roman"/>
+          <w:kern w:val="0"/>
+          <w:sz w:val="24"/>
+          <w:szCs w:val="24"/>
+        </w:rPr>
+        <w:t>’</w:t>
+      </w:r>
+      <w:r>
+        <w:rPr>
+          <w:rFonts w:ascii="Times New Roman" w:hAnsi="Times New Roman" w:cs="Times New Roman"/>
+          <w:kern w:val="0"/>
+          <w:sz w:val="24"/>
+          <w:szCs w:val="24"/>
+        </w:rPr>
+        <w:t xml:space="preserve"> means</w:t>
+      </w:r>
+      <w:r>
+        <w:rPr>
+          <w:rFonts w:ascii="Times New Roman" w:hAnsi="Times New Roman" w:cs="Times New Roman"/>
+          <w:kern w:val="0"/>
+          <w:sz w:val="24"/>
+          <w:szCs w:val="24"/>
+        </w:rPr>
+        <w:t xml:space="preserve"> </w:t>
+      </w:r>
+      <w:r>
+        <w:rPr>
+          <w:rFonts w:ascii="Times New Roman" w:hAnsi="Times New Roman" w:cs="Times New Roman"/>
+          <w:kern w:val="0"/>
+          <w:sz w:val="24"/>
+          <w:szCs w:val="24"/>
+        </w:rPr>
+        <w:t>perturbation</w:t>
+      </w:r>
+      <w:r>
+        <w:rPr>
+          <w:rFonts w:ascii="Times New Roman" w:hAnsi="Times New Roman" w:cs="Times New Roman"/>
+          <w:kern w:val="0"/>
+          <w:sz w:val="24"/>
+          <w:szCs w:val="24"/>
+        </w:rPr>
+        <w:t>, ‘</w:t>
+      </w:r>
+      <w:r>
+        <w:rPr>
+          <w:rFonts w:ascii="Times New Roman" w:hAnsi="Times New Roman" w:cs="Times New Roman"/>
+          <w:b/>
+          <w:kern w:val="0"/>
+          <w:sz w:val="24"/>
+          <w:szCs w:val="24"/>
+        </w:rPr>
+        <w:t>10</w:t>
+      </w:r>
+      <w:r>
+        <w:rPr>
+          <w:rFonts w:ascii="Times New Roman" w:hAnsi="Times New Roman" w:cs="Times New Roman"/>
+          <w:kern w:val="0"/>
+          <w:sz w:val="24"/>
+          <w:szCs w:val="24"/>
+        </w:rPr>
+        <w:t>’</w:t>
+      </w:r>
+      <w:r>
+        <w:rPr>
+          <w:rFonts w:ascii="Times New Roman" w:hAnsi="Times New Roman" w:cs="Times New Roman"/>
+          <w:kern w:val="0"/>
+          <w:sz w:val="24"/>
+          <w:szCs w:val="24"/>
+        </w:rPr>
+        <w:t xml:space="preserve"> means concentration whose unit is </w:t>
+      </w:r>
+      <w:r>
+        <w:rPr>
+          <w:rFonts w:ascii="Times New Roman" w:hAnsi="Times New Roman" w:cs="Times New Roman"/>
+          <w:kern w:val="0"/>
+          <w:sz w:val="24"/>
+          <w:szCs w:val="24"/>
+        </w:rPr>
+        <w:t>‘</w:t>
+      </w:r>
+      <w:r>
+        <w:rPr>
+          <w:rFonts w:ascii="Times New Roman" w:hAnsi="Times New Roman" w:cs="Times New Roman"/>
+          <w:kern w:val="0"/>
+          <w:sz w:val="24"/>
+          <w:szCs w:val="24"/>
+        </w:rPr>
+        <w:t>um</w:t>
+      </w:r>
+      <w:r>
+        <w:rPr>
+          <w:rFonts w:ascii="Times New Roman" w:hAnsi="Times New Roman" w:cs="Times New Roman"/>
+          <w:kern w:val="0"/>
+          <w:sz w:val="24"/>
+          <w:szCs w:val="24"/>
+        </w:rPr>
+        <w:t>’.</w:t>
+      </w:r>
+      <w:r>
+        <w:rPr>
+          <w:rFonts w:ascii="Times New Roman" w:hAnsi="Times New Roman" w:cs="Times New Roman"/>
+          <w:kern w:val="0"/>
+          <w:sz w:val="24"/>
+          <w:szCs w:val="24"/>
+        </w:rPr>
+        <w:t xml:space="preserve"> </w:t>
+      </w:r>
+      <w:r>
+        <w:rPr>
+          <w:rFonts w:ascii="Times New Roman" w:hAnsi="Times New Roman" w:cs="Times New Roman"/>
+          <w:kern w:val="0"/>
+          <w:sz w:val="24"/>
+          <w:szCs w:val="24"/>
+        </w:rPr>
+        <w:t>By splitting ‘</w:t>
+      </w:r>
+      <w:r>
+        <w:rPr>
+          <w:rFonts w:ascii="Times New Roman" w:hAnsi="Times New Roman" w:cs="Times New Roman"/>
+          <w:i/>
+          <w:kern w:val="0"/>
+          <w:sz w:val="24"/>
+          <w:szCs w:val="24"/>
+        </w:rPr>
+        <w:t>cid</w:t>
+      </w:r>
+      <w:r>
+        <w:rPr>
+          <w:rFonts w:ascii="Times New Roman" w:hAnsi="Times New Roman" w:cs="Times New Roman"/>
+          <w:kern w:val="0"/>
+          <w:sz w:val="24"/>
+          <w:szCs w:val="24"/>
+        </w:rPr>
+        <w:t>’ to get every part condition of this profile</w:t>
+      </w:r>
+      <w:r>
+        <w:rPr>
+          <w:rFonts w:ascii="Times New Roman" w:hAnsi="Times New Roman" w:cs="Times New Roman"/>
+          <w:kern w:val="0"/>
+          <w:sz w:val="24"/>
+          <w:szCs w:val="24"/>
+        </w:rPr>
+        <w:t>, we provide user-friendly parsed method to allow user set their own conditions of profile they need.</w:t>
+      </w:r>
+    </w:p>
+    <w:p>
+      <w:pPr>
+        <w:autoSpaceDE w:val="0"/>
+        <w:autoSpaceDN w:val="0"/>
+        <w:adjustRightInd w:val="0"/>
+        <w:spacing w:line="400" w:lineRule="exact"/>
+        <w:ind w:firstLineChars="100" w:firstLine="240"/>
+        <w:rPr>
+          <w:rFonts w:ascii="Times New Roman" w:hAnsi="Times New Roman" w:cs="Times New Roman"/>
+          <w:kern w:val="0"/>
+          <w:sz w:val="24"/>
+          <w:szCs w:val="24"/>
+        </w:rPr>
+      </w:pPr>
+      <w:r>
+        <w:rPr>
+          <w:rFonts w:ascii="Times New Roman" w:hAnsi="Times New Roman" w:cs="Times New Roman"/>
+          <w:kern w:val="0"/>
+          <w:sz w:val="24"/>
+          <w:szCs w:val="24"/>
+        </w:rPr>
+        <w:t>In order to achieve this goal</w:t>
+      </w:r>
+      <w:r>
+        <w:rPr>
+          <w:rFonts w:ascii="Times New Roman" w:hAnsi="Times New Roman" w:cs="Times New Roman"/>
+          <w:kern w:val="0"/>
+          <w:sz w:val="24"/>
+          <w:szCs w:val="24"/>
+        </w:rPr>
+        <w:t xml:space="preserve">, we must generate </w:t>
+      </w:r>
+      <w:r>
+        <w:rPr>
+          <w:rFonts w:ascii="Times New Roman" w:hAnsi="Times New Roman" w:cs="Times New Roman"/>
+          <w:kern w:val="0"/>
+          <w:sz w:val="24"/>
+          <w:szCs w:val="24"/>
+        </w:rPr>
+        <w:t xml:space="preserve">some reference data </w:t>
+      </w:r>
+      <w:r>
+        <w:rPr>
+          <w:rFonts w:ascii="Times New Roman" w:hAnsi="Times New Roman" w:cs="Times New Roman"/>
+          <w:kern w:val="0"/>
+          <w:sz w:val="24"/>
+          <w:szCs w:val="24"/>
+        </w:rPr>
+        <w:t>to facilitate</w:t>
+      </w:r>
+      <w:r>
+        <w:rPr>
+          <w:rFonts w:ascii="Times New Roman" w:hAnsi="Times New Roman" w:cs="Times New Roman"/>
+          <w:kern w:val="0"/>
+          <w:sz w:val="24"/>
+          <w:szCs w:val="24"/>
+        </w:rPr>
+        <w:t xml:space="preserve"> our main work</w:t>
       </w:r>
       <w:r>
         <w:rPr>
@@ -2372,52 +3242,896 @@
           <w:sz w:val="24"/>
           <w:szCs w:val="24"/>
         </w:rPr>
-        <w:t>In this file</w:t>
+        <w:t xml:space="preserve">There is a </w:t>
+      </w:r>
+      <w:bookmarkStart w:id="17" w:name="OLE_LINK16"/>
+      <w:bookmarkStart w:id="18" w:name="OLE_LINK17"/>
+      <w:r>
+        <w:rPr>
+          <w:rFonts w:ascii="Times New Roman" w:hAnsi="Times New Roman" w:cs="Times New Roman"/>
+          <w:i/>
+          <w:kern w:val="0"/>
+          <w:sz w:val="24"/>
+          <w:szCs w:val="24"/>
+        </w:rPr>
+        <w:t>Matlab</w:t>
+      </w:r>
+      <w:r>
+        <w:rPr>
+          <w:rFonts w:ascii="Times New Roman" w:hAnsi="Times New Roman" w:cs="Times New Roman"/>
+          <w:kern w:val="0"/>
+          <w:sz w:val="24"/>
+          <w:szCs w:val="24"/>
+        </w:rPr>
+        <w:t xml:space="preserve"> script</w:t>
+      </w:r>
+      <w:bookmarkEnd w:id="17"/>
+      <w:bookmarkEnd w:id="18"/>
+      <w:r>
+        <w:rPr>
+          <w:rFonts w:ascii="Times New Roman" w:hAnsi="Times New Roman" w:cs="Times New Roman"/>
+          <w:kern w:val="0"/>
+          <w:sz w:val="24"/>
+          <w:szCs w:val="24"/>
+        </w:rPr>
+        <w:t xml:space="preserve"> in </w:t>
+      </w:r>
+      <w:r>
+        <w:rPr>
+          <w:rFonts w:ascii="Times New Roman" w:hAnsi="Times New Roman" w:cs="Times New Roman"/>
+          <w:kern w:val="0"/>
+          <w:sz w:val="24"/>
+          <w:szCs w:val="24"/>
+        </w:rPr>
+        <w:t>‘</w:t>
+      </w:r>
+      <w:r>
+        <w:rPr>
+          <w:rFonts w:ascii="Times New Roman" w:hAnsi="Times New Roman" w:cs="Times New Roman"/>
+          <w:kern w:val="0"/>
+          <w:sz w:val="24"/>
+          <w:szCs w:val="24"/>
+        </w:rPr>
+        <w:t>paraGSEA/</w:t>
+      </w:r>
+      <w:r>
+        <w:rPr>
+          <w:rFonts w:ascii="Times New Roman" w:hAnsi="Times New Roman" w:cs="Times New Roman"/>
+          <w:kern w:val="0"/>
+          <w:sz w:val="24"/>
+          <w:szCs w:val="24"/>
+        </w:rPr>
+        <w:t>matlab_for_parse</w:t>
+      </w:r>
+      <w:r>
+        <w:rPr>
+          <w:rFonts w:ascii="Times New Roman" w:hAnsi="Times New Roman" w:cs="Times New Roman"/>
+          <w:kern w:val="0"/>
+          <w:sz w:val="24"/>
+          <w:szCs w:val="24"/>
+        </w:rPr>
+        <w:t>’</w:t>
+      </w:r>
+      <w:r>
+        <w:rPr>
+          <w:rFonts w:ascii="Times New Roman" w:hAnsi="Times New Roman" w:cs="Times New Roman"/>
+          <w:kern w:val="0"/>
+          <w:sz w:val="24"/>
+          <w:szCs w:val="24"/>
+        </w:rPr>
+        <w:t xml:space="preserve"> directory</w:t>
+      </w:r>
+      <w:r>
+        <w:rPr>
+          <w:rFonts w:ascii="Times New Roman" w:hAnsi="Times New Roman" w:cs="Times New Roman"/>
+          <w:kern w:val="0"/>
+          <w:sz w:val="24"/>
+          <w:szCs w:val="24"/>
+        </w:rPr>
+        <w:t xml:space="preserve"> named ‘</w:t>
+      </w:r>
+      <w:r>
+        <w:rPr>
+          <w:rFonts w:ascii="Times New Roman" w:hAnsi="Times New Roman" w:cs="Times New Roman"/>
+          <w:b/>
+          <w:kern w:val="0"/>
+          <w:sz w:val="24"/>
+          <w:szCs w:val="24"/>
+        </w:rPr>
+        <w:t>genReferenceforNewDataSet.m</w:t>
+      </w:r>
+      <w:r>
+        <w:rPr>
+          <w:rFonts w:ascii="Times New Roman" w:hAnsi="Times New Roman" w:cs="Times New Roman"/>
+          <w:kern w:val="0"/>
+          <w:sz w:val="24"/>
+          <w:szCs w:val="24"/>
+        </w:rPr>
+        <w:t>’ to help us finish this work.</w:t>
+      </w:r>
+    </w:p>
+    <w:p>
+      <w:pPr>
+        <w:autoSpaceDE w:val="0"/>
+        <w:autoSpaceDN w:val="0"/>
+        <w:adjustRightInd w:val="0"/>
+        <w:spacing w:line="400" w:lineRule="exact"/>
+        <w:ind w:firstLineChars="100" w:firstLine="240"/>
+        <w:rPr>
+          <w:rFonts w:ascii="Times New Roman" w:hAnsi="Times New Roman" w:cs="Times New Roman"/>
+          <w:kern w:val="0"/>
+          <w:sz w:val="24"/>
+          <w:szCs w:val="24"/>
+        </w:rPr>
+      </w:pPr>
+      <w:r>
+        <w:rPr>
+          <w:rFonts w:ascii="Times New Roman" w:hAnsi="Times New Roman" w:cs="Times New Roman"/>
+          <w:kern w:val="0"/>
+          <w:sz w:val="24"/>
+          <w:szCs w:val="24"/>
+        </w:rPr>
+        <w:t>To use this script,</w:t>
+      </w:r>
+      <w:r>
+        <w:rPr>
+          <w:rFonts w:ascii="Times New Roman" w:hAnsi="Times New Roman" w:cs="Times New Roman"/>
+          <w:kern w:val="0"/>
+          <w:sz w:val="24"/>
+          <w:szCs w:val="24"/>
+        </w:rPr>
+        <w:t xml:space="preserve"> </w:t>
+      </w:r>
+      <w:r>
+        <w:rPr>
+          <w:rFonts w:ascii="Times New Roman" w:hAnsi="Times New Roman" w:cs="Times New Roman"/>
+          <w:kern w:val="0"/>
+          <w:sz w:val="24"/>
+          <w:szCs w:val="24"/>
+        </w:rPr>
+        <w:t>we should first set</w:t>
+      </w:r>
+      <w:r>
+        <w:rPr>
+          <w:rFonts w:ascii="Times New Roman" w:hAnsi="Times New Roman" w:cs="Times New Roman"/>
+          <w:kern w:val="0"/>
+          <w:sz w:val="24"/>
+          <w:szCs w:val="24"/>
+        </w:rPr>
+        <w:t xml:space="preserve"> the MATLAB path:</w:t>
+      </w:r>
+    </w:p>
+    <w:p>
+      <w:pPr>
+        <w:autoSpaceDE w:val="0"/>
+        <w:autoSpaceDN w:val="0"/>
+        <w:adjustRightInd w:val="0"/>
+        <w:spacing w:line="400" w:lineRule="exact"/>
+        <w:ind w:firstLineChars="100" w:firstLine="240"/>
+        <w:rPr>
+          <w:rFonts w:ascii="Times New Roman" w:hAnsi="Times New Roman" w:cs="Times New Roman"/>
+          <w:kern w:val="0"/>
+          <w:sz w:val="24"/>
+          <w:szCs w:val="24"/>
+        </w:rPr>
+      </w:pPr>
+      <w:r>
+        <w:rPr>
+          <w:rFonts w:ascii="Times New Roman" w:hAnsi="Times New Roman" w:cs="Times New Roman"/>
+          <w:kern w:val="0"/>
+          <w:sz w:val="24"/>
+          <w:szCs w:val="24"/>
+        </w:rPr>
+        <w:lastRenderedPageBreak/>
+        <w:t>Enter the “pathtool” command, click “</w:t>
+      </w:r>
+      <w:r>
+        <w:rPr>
+          <w:rFonts w:ascii="Times New Roman" w:hAnsi="Times New Roman" w:cs="Times New Roman"/>
+          <w:kern w:val="0"/>
+          <w:sz w:val="24"/>
+          <w:szCs w:val="24"/>
+        </w:rPr>
+        <w:t>Add with</w:t>
+      </w:r>
+      <w:r>
+        <w:rPr>
+          <w:rFonts w:ascii="Times New Roman" w:hAnsi="Times New Roman" w:cs="Times New Roman"/>
+          <w:kern w:val="0"/>
+          <w:sz w:val="24"/>
+          <w:szCs w:val="24"/>
+        </w:rPr>
+        <w:t xml:space="preserve"> Subfolders...”</w:t>
+      </w:r>
+      <w:r>
+        <w:rPr>
+          <w:rFonts w:ascii="Times New Roman" w:hAnsi="Times New Roman" w:cs="Times New Roman"/>
+          <w:kern w:val="0"/>
+          <w:sz w:val="24"/>
+          <w:szCs w:val="24"/>
+        </w:rPr>
+        <w:t xml:space="preserve">, and select the </w:t>
+      </w:r>
+      <w:r>
+        <w:rPr>
+          <w:rFonts w:ascii="Times New Roman" w:hAnsi="Times New Roman" w:cs="Times New Roman"/>
+          <w:kern w:val="0"/>
+          <w:sz w:val="24"/>
+          <w:szCs w:val="24"/>
+        </w:rPr>
+        <w:t>directory ‘paraGSEA/matlab_for_parse’</w:t>
+      </w:r>
+      <w:r>
+        <w:rPr>
+          <w:rFonts w:ascii="Times New Roman" w:hAnsi="Times New Roman" w:cs="Times New Roman"/>
+          <w:kern w:val="0"/>
+          <w:sz w:val="24"/>
+          <w:szCs w:val="24"/>
+        </w:rPr>
+        <w:t xml:space="preserve">. Then </w:t>
+      </w:r>
+      <w:r>
+        <w:rPr>
+          <w:rFonts w:ascii="Times New Roman" w:hAnsi="Times New Roman" w:cs="Times New Roman"/>
+          <w:kern w:val="0"/>
+          <w:sz w:val="24"/>
+          <w:szCs w:val="24"/>
+        </w:rPr>
+        <w:t>executing</w:t>
+      </w:r>
+      <w:r>
+        <w:rPr>
+          <w:rFonts w:ascii="Times New Roman" w:hAnsi="Times New Roman" w:cs="Times New Roman"/>
+          <w:kern w:val="0"/>
+          <w:sz w:val="24"/>
+          <w:szCs w:val="24"/>
+        </w:rPr>
+        <w:t xml:space="preserve"> the following command</w:t>
+      </w:r>
+      <w:r>
+        <w:rPr>
+          <w:rFonts w:ascii="Times New Roman" w:hAnsi="Times New Roman" w:cs="Times New Roman"/>
+          <w:kern w:val="0"/>
+          <w:sz w:val="24"/>
+          <w:szCs w:val="24"/>
+        </w:rPr>
+        <w:t xml:space="preserve"> in </w:t>
+      </w:r>
+      <w:r>
+        <w:rPr>
+          <w:rFonts w:ascii="Times New Roman" w:hAnsi="Times New Roman" w:cs="Times New Roman"/>
+          <w:i/>
+          <w:kern w:val="0"/>
+          <w:sz w:val="24"/>
+          <w:szCs w:val="24"/>
+        </w:rPr>
+        <w:t>Matlab</w:t>
+      </w:r>
+      <w:r>
+        <w:rPr>
+          <w:rFonts w:ascii="Times New Roman" w:hAnsi="Times New Roman" w:cs="Times New Roman"/>
+          <w:kern w:val="0"/>
+          <w:sz w:val="24"/>
+          <w:szCs w:val="24"/>
+        </w:rPr>
+        <w:t xml:space="preserve"> environment</w:t>
+      </w:r>
+      <w:r>
+        <w:rPr>
+          <w:rFonts w:ascii="Times New Roman" w:hAnsi="Times New Roman" w:cs="Times New Roman"/>
+          <w:kern w:val="0"/>
+          <w:sz w:val="24"/>
+          <w:szCs w:val="24"/>
+        </w:rPr>
+        <w:t>.</w:t>
+      </w:r>
+    </w:p>
+    <w:p>
+      <w:pPr>
+        <w:autoSpaceDE w:val="0"/>
+        <w:autoSpaceDN w:val="0"/>
+        <w:adjustRightInd w:val="0"/>
+        <w:spacing w:beforeLines="50" w:before="156" w:line="400" w:lineRule="exact"/>
+        <w:rPr>
+          <w:rFonts w:ascii="Times New Roman" w:hAnsi="Times New Roman" w:cs="Times New Roman"/>
+          <w:b/>
+          <w:kern w:val="0"/>
+          <w:sz w:val="24"/>
+          <w:szCs w:val="24"/>
+        </w:rPr>
+      </w:pPr>
+      <w:r>
+        <w:rPr>
+          <w:rFonts w:ascii="Times New Roman" w:hAnsi="Times New Roman" w:cs="Times New Roman"/>
+          <w:b/>
+          <w:kern w:val="0"/>
+          <w:sz w:val="24"/>
+          <w:szCs w:val="24"/>
+        </w:rPr>
+        <w:t>datasource='../data/modzs_n272x978.gctx';</w:t>
+      </w:r>
+    </w:p>
+    <w:p>
+      <w:pPr>
+        <w:autoSpaceDE w:val="0"/>
+        <w:autoSpaceDN w:val="0"/>
+        <w:adjustRightInd w:val="0"/>
+        <w:spacing w:afterLines="50" w:after="156" w:line="400" w:lineRule="exact"/>
+        <w:rPr>
+          <w:rFonts w:ascii="Times New Roman" w:hAnsi="Times New Roman" w:cs="Times New Roman"/>
+          <w:b/>
+          <w:kern w:val="0"/>
+          <w:sz w:val="24"/>
+          <w:szCs w:val="24"/>
+        </w:rPr>
+      </w:pPr>
+      <w:r>
+        <w:rPr>
+          <w:rFonts w:ascii="Times New Roman" w:hAnsi="Times New Roman" w:cs="Times New Roman"/>
+          <w:b/>
+          <w:kern w:val="0"/>
+          <w:sz w:val="24"/>
+          <w:szCs w:val="24"/>
+        </w:rPr>
+        <w:t>genReferenceforNewDataSet</w:t>
+      </w:r>
+    </w:p>
+    <w:p>
+      <w:pPr>
+        <w:autoSpaceDE w:val="0"/>
+        <w:autoSpaceDN w:val="0"/>
+        <w:adjustRightInd w:val="0"/>
+        <w:spacing w:line="400" w:lineRule="exact"/>
+        <w:ind w:firstLineChars="100" w:firstLine="240"/>
+        <w:rPr>
+          <w:rFonts w:ascii="Times New Roman" w:hAnsi="Times New Roman" w:cs="Times New Roman"/>
+          <w:kern w:val="0"/>
+          <w:sz w:val="24"/>
+          <w:szCs w:val="24"/>
+        </w:rPr>
+      </w:pPr>
+      <w:r>
+        <w:rPr>
+          <w:rFonts w:ascii="Times New Roman" w:hAnsi="Times New Roman" w:cs="Times New Roman"/>
+          <w:kern w:val="0"/>
+          <w:sz w:val="24"/>
+          <w:szCs w:val="24"/>
+        </w:rPr>
+        <w:t xml:space="preserve">When we get </w:t>
+      </w:r>
+      <w:r>
+        <w:rPr>
+          <w:rFonts w:ascii="Times New Roman" w:hAnsi="Times New Roman" w:cs="Times New Roman"/>
+          <w:kern w:val="0"/>
+          <w:sz w:val="24"/>
+          <w:szCs w:val="24"/>
+        </w:rPr>
+        <w:t xml:space="preserve">a </w:t>
+      </w:r>
+      <w:r>
+        <w:rPr>
+          <w:rFonts w:ascii="Times New Roman" w:hAnsi="Times New Roman" w:cs="Times New Roman"/>
+          <w:kern w:val="0"/>
+          <w:sz w:val="24"/>
+          <w:szCs w:val="24"/>
+        </w:rPr>
+        <w:t xml:space="preserve">new profile file keeps in correct format </w:t>
+      </w:r>
+      <w:r>
+        <w:rPr>
+          <w:rFonts w:ascii="Times New Roman" w:hAnsi="Times New Roman" w:cs="Times New Roman"/>
+          <w:kern w:val="0"/>
+          <w:sz w:val="24"/>
+          <w:szCs w:val="24"/>
+        </w:rPr>
+        <w:t xml:space="preserve">with a </w:t>
+      </w:r>
+      <w:r>
+        <w:rPr>
+          <w:rFonts w:ascii="Times New Roman" w:hAnsi="Times New Roman" w:cs="Times New Roman"/>
+          <w:kern w:val="0"/>
+          <w:sz w:val="24"/>
+          <w:szCs w:val="24"/>
+        </w:rPr>
+        <w:t>‘</w:t>
+      </w:r>
+      <w:r>
+        <w:rPr>
+          <w:rFonts w:ascii="Times New Roman" w:hAnsi="Times New Roman" w:cs="Times New Roman"/>
+          <w:kern w:val="0"/>
+          <w:sz w:val="24"/>
+          <w:szCs w:val="24"/>
+        </w:rPr>
+        <w:t>gctx</w:t>
+      </w:r>
+      <w:r>
+        <w:rPr>
+          <w:rFonts w:ascii="Times New Roman" w:hAnsi="Times New Roman" w:cs="Times New Roman"/>
+          <w:kern w:val="0"/>
+          <w:sz w:val="24"/>
+          <w:szCs w:val="24"/>
+        </w:rPr>
+        <w:t>’</w:t>
+      </w:r>
+      <w:r>
+        <w:rPr>
+          <w:rFonts w:ascii="Times New Roman" w:hAnsi="Times New Roman" w:cs="Times New Roman"/>
+          <w:kern w:val="0"/>
+          <w:sz w:val="24"/>
+          <w:szCs w:val="24"/>
+        </w:rPr>
+        <w:t xml:space="preserve"> suffix</w:t>
+      </w:r>
+      <w:r>
+        <w:rPr>
+          <w:rFonts w:ascii="Times New Roman" w:hAnsi="Times New Roman" w:cs="Times New Roman"/>
+          <w:kern w:val="0"/>
+          <w:sz w:val="24"/>
+          <w:szCs w:val="24"/>
+        </w:rPr>
+        <w:t>,</w:t>
+      </w:r>
+      <w:r>
+        <w:rPr>
+          <w:rFonts w:ascii="Times New Roman" w:hAnsi="Times New Roman" w:cs="Times New Roman"/>
+          <w:kern w:val="0"/>
+          <w:sz w:val="24"/>
+          <w:szCs w:val="24"/>
+        </w:rPr>
+        <w:t xml:space="preserve"> we can set its path in ‘</w:t>
+      </w:r>
+      <w:r>
+        <w:rPr>
+          <w:rFonts w:ascii="Times New Roman" w:hAnsi="Times New Roman" w:cs="Times New Roman"/>
+          <w:b/>
+          <w:kern w:val="0"/>
+          <w:sz w:val="24"/>
+          <w:szCs w:val="24"/>
+        </w:rPr>
+        <w:t>datasource</w:t>
+      </w:r>
+      <w:r>
+        <w:rPr>
+          <w:rFonts w:ascii="Times New Roman" w:hAnsi="Times New Roman" w:cs="Times New Roman"/>
+          <w:kern w:val="0"/>
+          <w:sz w:val="24"/>
+          <w:szCs w:val="24"/>
+        </w:rPr>
+        <w:t>’</w:t>
+      </w:r>
+      <w:r>
+        <w:rPr>
+          <w:rFonts w:ascii="Times New Roman" w:hAnsi="Times New Roman" w:cs="Times New Roman"/>
+          <w:kern w:val="0"/>
+          <w:sz w:val="24"/>
+          <w:szCs w:val="24"/>
+        </w:rPr>
+        <w:t xml:space="preserve"> variable.</w:t>
+      </w:r>
+      <w:r>
+        <w:rPr>
+          <w:rFonts w:ascii="Times New Roman" w:hAnsi="Times New Roman" w:cs="Times New Roman"/>
+          <w:kern w:val="0"/>
+          <w:sz w:val="24"/>
+          <w:szCs w:val="24"/>
+        </w:rPr>
+        <w:t xml:space="preserve"> </w:t>
+      </w:r>
+      <w:r>
+        <w:rPr>
+          <w:rFonts w:ascii="Times New Roman" w:hAnsi="Times New Roman" w:cs="Times New Roman"/>
+          <w:kern w:val="0"/>
+          <w:sz w:val="24"/>
+          <w:szCs w:val="24"/>
+        </w:rPr>
+        <w:t>Then, t</w:t>
+      </w:r>
+      <w:r>
+        <w:rPr>
+          <w:rFonts w:ascii="Times New Roman" w:hAnsi="Times New Roman" w:cs="Times New Roman"/>
+          <w:kern w:val="0"/>
+          <w:sz w:val="24"/>
+          <w:szCs w:val="24"/>
+        </w:rPr>
+        <w:t xml:space="preserve">hree files will </w:t>
+      </w:r>
+      <w:r>
+        <w:rPr>
+          <w:rFonts w:ascii="Times New Roman" w:hAnsi="Times New Roman" w:cs="Times New Roman"/>
+          <w:kern w:val="0"/>
+          <w:sz w:val="24"/>
+          <w:szCs w:val="24"/>
+        </w:rPr>
+        <w:t>generate in ‘../data/Reference’</w:t>
+      </w:r>
+      <w:r>
+        <w:rPr>
+          <w:rFonts w:ascii="Times New Roman" w:hAnsi="Times New Roman" w:cs="Times New Roman"/>
+          <w:kern w:val="0"/>
+          <w:sz w:val="24"/>
+          <w:szCs w:val="24"/>
+        </w:rPr>
+        <w:t xml:space="preserve"> directory.</w:t>
+      </w:r>
+      <w:r>
+        <w:rPr>
+          <w:rFonts w:ascii="Times New Roman" w:hAnsi="Times New Roman" w:cs="Times New Roman"/>
+          <w:kern w:val="0"/>
+          <w:sz w:val="24"/>
+          <w:szCs w:val="24"/>
+        </w:rPr>
+        <w:t xml:space="preserve"> </w:t>
+      </w:r>
+      <w:r>
+        <w:rPr>
+          <w:rFonts w:ascii="Times New Roman" w:hAnsi="Times New Roman" w:cs="Times New Roman"/>
+          <w:kern w:val="0"/>
+          <w:sz w:val="24"/>
+          <w:szCs w:val="24"/>
+        </w:rPr>
+        <w:t xml:space="preserve"> </w:t>
+      </w:r>
+    </w:p>
+    <w:p>
+      <w:pPr>
+        <w:autoSpaceDE w:val="0"/>
+        <w:autoSpaceDN w:val="0"/>
+        <w:adjustRightInd w:val="0"/>
+        <w:spacing w:beforeLines="50" w:before="156" w:line="400" w:lineRule="exact"/>
+        <w:ind w:firstLineChars="100" w:firstLine="241"/>
+        <w:rPr>
+          <w:rFonts w:ascii="Times New Roman" w:hAnsi="Times New Roman" w:cs="Times New Roman"/>
+          <w:b/>
+          <w:kern w:val="0"/>
+          <w:sz w:val="24"/>
+          <w:szCs w:val="24"/>
+        </w:rPr>
+      </w:pPr>
+      <w:r>
+        <w:rPr>
+          <w:rFonts w:ascii="Times New Roman" w:hAnsi="Times New Roman" w:cs="Times New Roman"/>
+          <w:b/>
+          <w:kern w:val="0"/>
+          <w:sz w:val="24"/>
+          <w:szCs w:val="24"/>
+        </w:rPr>
+        <w:t xml:space="preserve">1. </w:t>
+      </w:r>
+      <w:r>
+        <w:rPr>
+          <w:rFonts w:ascii="Times New Roman" w:hAnsi="Times New Roman" w:cs="Times New Roman"/>
+          <w:b/>
+          <w:kern w:val="0"/>
+          <w:sz w:val="24"/>
+          <w:szCs w:val="24"/>
+        </w:rPr>
+        <w:t>Gene_List.txt</w:t>
       </w:r>
       <w:r>
         <w:rPr>
           <w:rFonts w:ascii="Times New Roman" w:hAnsi="Times New Roman" w:cs="Times New Roman" w:hint="eastAsia"/>
-          <w:kern w:val="0"/>
-          <w:sz w:val="24"/>
-          <w:szCs w:val="24"/>
-        </w:rPr>
-        <w:t xml:space="preserve">, </w:t>
-      </w:r>
-      <w:r>
-        <w:rPr>
-          <w:rFonts w:ascii="Times New Roman" w:hAnsi="Times New Roman" w:cs="Times New Roman"/>
-          <w:kern w:val="0"/>
-          <w:sz w:val="24"/>
-          <w:szCs w:val="24"/>
-        </w:rPr>
-        <w:t xml:space="preserve">every </w:t>
-      </w:r>
-      <w:r>
-        <w:rPr>
-          <w:rFonts w:ascii="Times New Roman" w:hAnsi="Times New Roman" w:cs="Times New Roman"/>
-          <w:kern w:val="0"/>
-          <w:sz w:val="24"/>
-          <w:szCs w:val="24"/>
-        </w:rPr>
-        <w:t>gene</w:t>
-      </w:r>
-      <w:r>
-        <w:rPr>
-          <w:rFonts w:ascii="Times New Roman" w:hAnsi="Times New Roman" w:cs="Times New Roman"/>
-          <w:kern w:val="0"/>
-          <w:sz w:val="24"/>
-          <w:szCs w:val="24"/>
-        </w:rPr>
-        <w:t xml:space="preserve"> has</w:t>
-      </w:r>
-      <w:r>
-        <w:rPr>
-          <w:rFonts w:ascii="Times New Roman" w:hAnsi="Times New Roman" w:cs="Times New Roman"/>
-          <w:kern w:val="0"/>
-          <w:sz w:val="24"/>
-          <w:szCs w:val="24"/>
-        </w:rPr>
-        <w:t xml:space="preserve"> a </w:t>
+          <w:b/>
+          <w:kern w:val="0"/>
+          <w:sz w:val="24"/>
+          <w:szCs w:val="24"/>
+        </w:rPr>
+        <w:t>:</w:t>
+      </w:r>
+      <w:r>
+        <w:rPr>
+          <w:rFonts w:ascii="Times New Roman" w:hAnsi="Times New Roman" w:cs="Times New Roman"/>
+          <w:b/>
+          <w:kern w:val="0"/>
+          <w:sz w:val="24"/>
+          <w:szCs w:val="24"/>
+        </w:rPr>
+        <w:t xml:space="preserve"> </w:t>
+      </w:r>
+      <w:r>
+        <w:rPr>
+          <w:rFonts w:ascii="Times New Roman" w:hAnsi="Times New Roman" w:cs="Times New Roman"/>
+          <w:kern w:val="0"/>
+          <w:sz w:val="24"/>
+          <w:szCs w:val="24"/>
+        </w:rPr>
+        <w:t>all gene name</w:t>
+      </w:r>
+      <w:r>
+        <w:rPr>
+          <w:rFonts w:ascii="Times New Roman" w:hAnsi="Times New Roman" w:cs="Times New Roman"/>
+          <w:kern w:val="0"/>
+          <w:sz w:val="24"/>
+          <w:szCs w:val="24"/>
+        </w:rPr>
+        <w:t>s</w:t>
+      </w:r>
+      <w:r>
+        <w:rPr>
+          <w:rFonts w:ascii="Times New Roman" w:hAnsi="Times New Roman" w:cs="Times New Roman"/>
+          <w:kern w:val="0"/>
+          <w:sz w:val="24"/>
+          <w:szCs w:val="24"/>
+        </w:rPr>
+        <w:t xml:space="preserve"> of </w:t>
+      </w:r>
+      <w:r>
+        <w:rPr>
+          <w:rFonts w:ascii="Times New Roman" w:hAnsi="Times New Roman" w:cs="Times New Roman"/>
+          <w:kern w:val="0"/>
+          <w:sz w:val="24"/>
+          <w:szCs w:val="24"/>
+        </w:rPr>
+        <w:t>every</w:t>
+      </w:r>
+      <w:r>
+        <w:rPr>
+          <w:rFonts w:ascii="Times New Roman" w:hAnsi="Times New Roman" w:cs="Times New Roman"/>
+          <w:kern w:val="0"/>
+          <w:sz w:val="24"/>
+          <w:szCs w:val="24"/>
+        </w:rPr>
+        <w:t xml:space="preserve"> profile in original order recorded in new data</w:t>
+      </w:r>
+      <w:r>
+        <w:rPr>
+          <w:rFonts w:ascii="Times New Roman" w:hAnsi="Times New Roman" w:cs="Times New Roman"/>
+          <w:kern w:val="0"/>
+          <w:sz w:val="24"/>
+          <w:szCs w:val="24"/>
+        </w:rPr>
+        <w:t xml:space="preserve"> </w:t>
+      </w:r>
+      <w:r>
+        <w:rPr>
+          <w:rFonts w:ascii="Times New Roman" w:hAnsi="Times New Roman" w:cs="Times New Roman"/>
+          <w:kern w:val="0"/>
+          <w:sz w:val="24"/>
+          <w:szCs w:val="24"/>
+        </w:rPr>
+        <w:t>source file.</w:t>
+      </w:r>
+    </w:p>
+    <w:p>
+      <w:pPr>
+        <w:autoSpaceDE w:val="0"/>
+        <w:autoSpaceDN w:val="0"/>
+        <w:adjustRightInd w:val="0"/>
+        <w:spacing w:line="400" w:lineRule="exact"/>
+        <w:ind w:firstLineChars="100" w:firstLine="241"/>
+        <w:rPr>
+          <w:rFonts w:ascii="Times New Roman" w:hAnsi="Times New Roman" w:cs="Times New Roman"/>
+          <w:b/>
+          <w:kern w:val="0"/>
+          <w:sz w:val="24"/>
+          <w:szCs w:val="24"/>
+        </w:rPr>
+      </w:pPr>
+      <w:r>
+        <w:rPr>
+          <w:rFonts w:ascii="Times New Roman" w:hAnsi="Times New Roman" w:cs="Times New Roman"/>
+          <w:b/>
+          <w:kern w:val="0"/>
+          <w:sz w:val="24"/>
+          <w:szCs w:val="24"/>
+        </w:rPr>
+        <w:t xml:space="preserve">2. </w:t>
+      </w:r>
+      <w:r>
+        <w:rPr>
+          <w:rFonts w:ascii="Times New Roman" w:hAnsi="Times New Roman" w:cs="Times New Roman"/>
+          <w:b/>
+          <w:kern w:val="0"/>
+          <w:sz w:val="24"/>
+          <w:szCs w:val="24"/>
+        </w:rPr>
+        <w:t>Samples_Condition.txt</w:t>
+      </w:r>
+      <w:r>
+        <w:rPr>
+          <w:rFonts w:ascii="Times New Roman" w:hAnsi="Times New Roman" w:cs="Times New Roman"/>
+          <w:b/>
+          <w:kern w:val="0"/>
+          <w:sz w:val="24"/>
+          <w:szCs w:val="24"/>
+        </w:rPr>
+        <w:t>:</w:t>
+      </w:r>
+      <w:r>
+        <w:rPr>
+          <w:rFonts w:ascii="Times New Roman" w:hAnsi="Times New Roman" w:cs="Times New Roman"/>
+          <w:kern w:val="0"/>
+          <w:sz w:val="24"/>
+          <w:szCs w:val="24"/>
+        </w:rPr>
+        <w:t xml:space="preserve"> </w:t>
+      </w:r>
+      <w:r>
+        <w:rPr>
+          <w:rFonts w:ascii="Times New Roman" w:hAnsi="Times New Roman" w:cs="Times New Roman"/>
+          <w:kern w:val="0"/>
+          <w:sz w:val="24"/>
+          <w:szCs w:val="24"/>
+        </w:rPr>
+        <w:t>trea</w:t>
+      </w:r>
+      <w:r>
+        <w:rPr>
+          <w:rFonts w:ascii="Times New Roman" w:hAnsi="Times New Roman" w:cs="Times New Roman"/>
+          <w:kern w:val="0"/>
+          <w:sz w:val="24"/>
+          <w:szCs w:val="24"/>
+        </w:rPr>
+        <w:t xml:space="preserve">tment conditions of all profiles in original </w:t>
+      </w:r>
+      <w:r>
+        <w:rPr>
+          <w:rFonts w:ascii="Times New Roman" w:hAnsi="Times New Roman" w:cs="Times New Roman"/>
+          <w:kern w:val="0"/>
+          <w:sz w:val="24"/>
+          <w:szCs w:val="24"/>
+        </w:rPr>
+        <w:t xml:space="preserve">order </w:t>
+      </w:r>
+      <w:r>
+        <w:rPr>
+          <w:rFonts w:ascii="Times New Roman" w:hAnsi="Times New Roman" w:cs="Times New Roman"/>
+          <w:kern w:val="0"/>
+          <w:sz w:val="24"/>
+          <w:szCs w:val="24"/>
+        </w:rPr>
+        <w:t>recorded in new data source file.</w:t>
+      </w:r>
+    </w:p>
+    <w:p>
+      <w:pPr>
+        <w:autoSpaceDE w:val="0"/>
+        <w:autoSpaceDN w:val="0"/>
+        <w:adjustRightInd w:val="0"/>
+        <w:spacing w:afterLines="50" w:after="156" w:line="400" w:lineRule="exact"/>
+        <w:ind w:firstLineChars="100" w:firstLine="241"/>
+        <w:rPr>
+          <w:rFonts w:ascii="Times New Roman" w:hAnsi="Times New Roman" w:cs="Times New Roman"/>
+          <w:kern w:val="0"/>
+          <w:sz w:val="24"/>
+          <w:szCs w:val="24"/>
+        </w:rPr>
+      </w:pPr>
+      <w:r>
+        <w:rPr>
+          <w:rFonts w:ascii="Times New Roman" w:hAnsi="Times New Roman" w:cs="Times New Roman"/>
+          <w:b/>
+          <w:kern w:val="0"/>
+          <w:sz w:val="24"/>
+          <w:szCs w:val="24"/>
+        </w:rPr>
+        <w:t xml:space="preserve">3. </w:t>
+      </w:r>
+      <w:r>
+        <w:rPr>
+          <w:rFonts w:ascii="Times New Roman" w:hAnsi="Times New Roman" w:cs="Times New Roman"/>
+          <w:b/>
+          <w:kern w:val="0"/>
+          <w:sz w:val="24"/>
+          <w:szCs w:val="24"/>
+        </w:rPr>
+        <w:t>Samples_RowByteOffset.txt</w:t>
+      </w:r>
+      <w:r>
+        <w:rPr>
+          <w:rFonts w:ascii="Times New Roman" w:hAnsi="Times New Roman" w:cs="Times New Roman"/>
+          <w:b/>
+          <w:kern w:val="0"/>
+          <w:sz w:val="24"/>
+          <w:szCs w:val="24"/>
+        </w:rPr>
+        <w:t xml:space="preserve">: </w:t>
+      </w:r>
+      <w:r>
+        <w:rPr>
+          <w:rFonts w:ascii="Times New Roman" w:hAnsi="Times New Roman" w:cs="Times New Roman"/>
+          <w:kern w:val="0"/>
+          <w:sz w:val="24"/>
+          <w:szCs w:val="24"/>
+        </w:rPr>
+        <w:t>Byte</w:t>
+      </w:r>
+      <w:r>
+        <w:rPr>
+          <w:rFonts w:ascii="Times New Roman" w:hAnsi="Times New Roman" w:cs="Times New Roman"/>
+          <w:kern w:val="0"/>
+          <w:sz w:val="24"/>
+          <w:szCs w:val="24"/>
+        </w:rPr>
+        <w:t>s offset of every line in file2</w:t>
+      </w:r>
+      <w:r>
+        <w:rPr>
+          <w:rFonts w:ascii="Times New Roman" w:hAnsi="Times New Roman" w:cs="Times New Roman"/>
+          <w:kern w:val="0"/>
+          <w:sz w:val="24"/>
+          <w:szCs w:val="24"/>
+        </w:rPr>
+        <w:t xml:space="preserve"> in order to locate </w:t>
+      </w:r>
+      <w:r>
+        <w:rPr>
+          <w:rFonts w:ascii="Times New Roman" w:hAnsi="Times New Roman" w:cs="Times New Roman"/>
+          <w:kern w:val="0"/>
+          <w:sz w:val="24"/>
+          <w:szCs w:val="24"/>
+        </w:rPr>
+        <w:t>Specific line</w:t>
+      </w:r>
+      <w:r>
+        <w:rPr>
+          <w:rFonts w:ascii="Times New Roman" w:hAnsi="Times New Roman" w:cs="Times New Roman"/>
+          <w:kern w:val="0"/>
+          <w:sz w:val="24"/>
+          <w:szCs w:val="24"/>
+        </w:rPr>
+        <w:t xml:space="preserve"> conditions directly without load</w:t>
+      </w:r>
+      <w:r>
+        <w:rPr>
+          <w:rFonts w:ascii="Times New Roman" w:hAnsi="Times New Roman" w:cs="Times New Roman"/>
+          <w:kern w:val="0"/>
+          <w:sz w:val="24"/>
+          <w:szCs w:val="24"/>
+        </w:rPr>
+        <w:t>ing</w:t>
+      </w:r>
+      <w:r>
+        <w:rPr>
+          <w:rFonts w:ascii="Times New Roman" w:hAnsi="Times New Roman" w:cs="Times New Roman"/>
+          <w:kern w:val="0"/>
+          <w:sz w:val="24"/>
+          <w:szCs w:val="24"/>
+        </w:rPr>
+        <w:t xml:space="preserve"> all file2 into memory.</w:t>
+      </w:r>
+    </w:p>
+    <w:p>
+      <w:pPr>
+        <w:autoSpaceDE w:val="0"/>
+        <w:autoSpaceDN w:val="0"/>
+        <w:adjustRightInd w:val="0"/>
+        <w:spacing w:line="400" w:lineRule="exact"/>
+        <w:ind w:firstLineChars="100" w:firstLine="240"/>
+        <w:rPr>
+          <w:rFonts w:ascii="Times New Roman" w:hAnsi="Times New Roman" w:cs="Times New Roman"/>
+          <w:b/>
+          <w:kern w:val="0"/>
+          <w:sz w:val="24"/>
+          <w:szCs w:val="24"/>
+        </w:rPr>
+      </w:pPr>
+      <w:r>
+        <w:rPr>
+          <w:rFonts w:ascii="Times New Roman" w:hAnsi="Times New Roman" w:cs="Times New Roman"/>
+          <w:kern w:val="0"/>
+          <w:sz w:val="24"/>
+          <w:szCs w:val="24"/>
+        </w:rPr>
+        <w:t>Note that the file ‘</w:t>
+      </w:r>
+      <w:r>
+        <w:rPr>
+          <w:rFonts w:ascii="Times New Roman" w:hAnsi="Times New Roman" w:cs="Times New Roman"/>
+          <w:b/>
+          <w:kern w:val="0"/>
+          <w:sz w:val="24"/>
+          <w:szCs w:val="24"/>
+        </w:rPr>
+        <w:t>annot.mat</w:t>
+      </w:r>
+      <w:r>
+        <w:rPr>
+          <w:rFonts w:ascii="Times New Roman" w:hAnsi="Times New Roman" w:cs="Times New Roman"/>
+          <w:kern w:val="0"/>
+          <w:sz w:val="24"/>
+          <w:szCs w:val="24"/>
+        </w:rPr>
+        <w:t xml:space="preserve">’ in </w:t>
       </w:r>
       <w:r>
         <w:rPr>
@@ -2431,665 +4145,398 @@
       <w:r>
         <w:rPr>
           <w:rFonts w:ascii="Times New Roman" w:hAnsi="Times New Roman" w:cs="Times New Roman"/>
+          <w:kern w:val="0"/>
+          <w:sz w:val="24"/>
+          <w:szCs w:val="24"/>
+        </w:rPr>
+        <w:t>paraGSEA/matlab_for_parse</w:t>
+      </w:r>
+      <w:r>
+        <w:rPr>
+          <w:rFonts w:ascii="Times New Roman" w:hAnsi="Times New Roman" w:cs="Times New Roman"/>
+          <w:kern w:val="0"/>
+          <w:sz w:val="24"/>
+          <w:szCs w:val="24"/>
+        </w:rPr>
+        <w:t>’</w:t>
+      </w:r>
+      <w:r>
+        <w:rPr>
+          <w:rFonts w:ascii="Times New Roman" w:hAnsi="Times New Roman" w:cs="Times New Roman"/>
+          <w:kern w:val="0"/>
+          <w:sz w:val="24"/>
+          <w:szCs w:val="24"/>
+        </w:rPr>
+        <w:t xml:space="preserve"> provides</w:t>
+      </w:r>
+      <w:r>
+        <w:rPr>
+          <w:rFonts w:ascii="Times New Roman" w:hAnsi="Times New Roman" w:cs="Times New Roman"/>
+          <w:kern w:val="0"/>
+          <w:sz w:val="24"/>
+          <w:szCs w:val="24"/>
+        </w:rPr>
+        <w:t xml:space="preserve"> all relationship</w:t>
+      </w:r>
+      <w:r>
+        <w:rPr>
+          <w:rFonts w:ascii="Times New Roman" w:hAnsi="Times New Roman" w:cs="Times New Roman"/>
+          <w:kern w:val="0"/>
+          <w:sz w:val="24"/>
+          <w:szCs w:val="24"/>
+        </w:rPr>
+        <w:t>s</w:t>
+      </w:r>
+      <w:r>
+        <w:rPr>
+          <w:rFonts w:ascii="Times New Roman" w:hAnsi="Times New Roman" w:cs="Times New Roman"/>
+          <w:kern w:val="0"/>
+          <w:sz w:val="24"/>
+          <w:szCs w:val="24"/>
+        </w:rPr>
+        <w:t xml:space="preserve"> </w:t>
+      </w:r>
+      <w:r>
+        <w:rPr>
+          <w:rFonts w:ascii="Times New Roman" w:hAnsi="Times New Roman" w:cs="Times New Roman"/>
+          <w:kern w:val="0"/>
+          <w:sz w:val="24"/>
+          <w:szCs w:val="24"/>
+        </w:rPr>
+        <w:t>of ‘rid’ corresponding to gene name</w:t>
+      </w:r>
+      <w:r>
+        <w:rPr>
+          <w:rFonts w:ascii="Times New Roman" w:hAnsi="Times New Roman" w:cs="Times New Roman"/>
+          <w:kern w:val="0"/>
+          <w:sz w:val="24"/>
+          <w:szCs w:val="24"/>
+        </w:rPr>
+        <w:t xml:space="preserve"> in human from now.</w:t>
+      </w:r>
+      <w:r>
+        <w:rPr>
+          <w:rFonts w:ascii="Times New Roman" w:hAnsi="Times New Roman" w:cs="Times New Roman"/>
+          <w:kern w:val="0"/>
+          <w:sz w:val="24"/>
+          <w:szCs w:val="24"/>
+        </w:rPr>
+        <w:t xml:space="preserve"> Only with its help, can we get ‘</w:t>
+      </w:r>
+      <w:r>
+        <w:rPr>
+          <w:rFonts w:ascii="Times New Roman" w:hAnsi="Times New Roman" w:cs="Times New Roman"/>
+          <w:b/>
+          <w:kern w:val="0"/>
+          <w:sz w:val="24"/>
+          <w:szCs w:val="24"/>
+        </w:rPr>
+        <w:t>Gene_List.txt</w:t>
+      </w:r>
+      <w:r>
+        <w:rPr>
+          <w:rFonts w:ascii="Times New Roman" w:hAnsi="Times New Roman" w:cs="Times New Roman"/>
+          <w:kern w:val="0"/>
+          <w:sz w:val="24"/>
+          <w:szCs w:val="24"/>
+        </w:rPr>
+        <w:t>’</w:t>
+      </w:r>
+      <w:r>
+        <w:rPr>
+          <w:rFonts w:ascii="Times New Roman" w:hAnsi="Times New Roman" w:cs="Times New Roman"/>
+          <w:kern w:val="0"/>
+          <w:sz w:val="24"/>
+          <w:szCs w:val="24"/>
+        </w:rPr>
+        <w:t xml:space="preserve"> file.</w:t>
+      </w:r>
+    </w:p>
+    <w:p>
+      <w:pPr>
+        <w:autoSpaceDE w:val="0"/>
+        <w:autoSpaceDN w:val="0"/>
+        <w:adjustRightInd w:val="0"/>
+        <w:spacing w:line="400" w:lineRule="exact"/>
+        <w:ind w:firstLineChars="100" w:firstLine="240"/>
+        <w:rPr>
+          <w:rFonts w:ascii="Times New Roman" w:hAnsi="Times New Roman" w:cs="Times New Roman"/>
+          <w:kern w:val="0"/>
+          <w:sz w:val="24"/>
+          <w:szCs w:val="24"/>
+        </w:rPr>
+      </w:pPr>
+      <w:r>
+        <w:rPr>
+          <w:rFonts w:ascii="Times New Roman" w:hAnsi="Times New Roman" w:cs="Times New Roman"/>
+          <w:kern w:val="0"/>
+          <w:sz w:val="24"/>
+          <w:szCs w:val="24"/>
+        </w:rPr>
+        <w:t>A</w:t>
+      </w:r>
+      <w:r>
+        <w:rPr>
+          <w:rFonts w:ascii="Times New Roman" w:hAnsi="Times New Roman" w:cs="Times New Roman" w:hint="eastAsia"/>
+          <w:kern w:val="0"/>
+          <w:sz w:val="24"/>
+          <w:szCs w:val="24"/>
+        </w:rPr>
+        <w:t>fter</w:t>
+      </w:r>
+      <w:r>
+        <w:rPr>
+          <w:rFonts w:ascii="Times New Roman" w:hAnsi="Times New Roman" w:cs="Times New Roman"/>
+          <w:kern w:val="0"/>
+          <w:sz w:val="24"/>
+          <w:szCs w:val="24"/>
+        </w:rPr>
+        <w:t xml:space="preserve"> generating the reference data, </w:t>
+      </w:r>
+      <w:r>
+        <w:rPr>
+          <w:rFonts w:ascii="Times New Roman" w:hAnsi="Times New Roman" w:cs="Times New Roman"/>
+          <w:kern w:val="0"/>
+          <w:sz w:val="24"/>
+          <w:szCs w:val="24"/>
+        </w:rPr>
+        <w:t xml:space="preserve">we </w:t>
+      </w:r>
+      <w:r>
+        <w:rPr>
+          <w:rFonts w:ascii="Times New Roman" w:hAnsi="Times New Roman" w:cs="Times New Roman"/>
+          <w:kern w:val="0"/>
+          <w:sz w:val="24"/>
+          <w:szCs w:val="24"/>
+        </w:rPr>
+        <w:t xml:space="preserve">also </w:t>
+      </w:r>
+      <w:r>
+        <w:rPr>
+          <w:rFonts w:ascii="Times New Roman" w:hAnsi="Times New Roman" w:cs="Times New Roman"/>
+          <w:kern w:val="0"/>
+          <w:sz w:val="24"/>
+          <w:szCs w:val="24"/>
+        </w:rPr>
+        <w:t xml:space="preserve">provide </w:t>
+      </w:r>
+      <w:r>
+        <w:rPr>
+          <w:rFonts w:ascii="Times New Roman" w:hAnsi="Times New Roman" w:cs="Times New Roman"/>
+          <w:kern w:val="0"/>
+          <w:sz w:val="24"/>
+          <w:szCs w:val="24"/>
+        </w:rPr>
+        <w:t xml:space="preserve">two </w:t>
+      </w:r>
+      <w:r>
+        <w:rPr>
+          <w:rFonts w:ascii="Times New Roman" w:hAnsi="Times New Roman" w:cs="Times New Roman"/>
           <w:i/>
           <w:kern w:val="0"/>
           <w:sz w:val="24"/>
           <w:szCs w:val="24"/>
         </w:rPr>
-        <w:t>rid</w:t>
-      </w:r>
-      <w:r>
-        <w:rPr>
-          <w:rFonts w:ascii="Times New Roman" w:hAnsi="Times New Roman" w:cs="Times New Roman"/>
-          <w:i/>
-          <w:kern w:val="0"/>
-          <w:sz w:val="24"/>
-          <w:szCs w:val="24"/>
-        </w:rPr>
-        <w:t>’</w:t>
-      </w:r>
-      <w:r>
-        <w:rPr>
-          <w:rFonts w:ascii="Times New Roman" w:hAnsi="Times New Roman" w:cs="Times New Roman"/>
-          <w:kern w:val="0"/>
-          <w:sz w:val="24"/>
-          <w:szCs w:val="24"/>
-        </w:rPr>
-        <w:t xml:space="preserve"> </w:t>
-      </w:r>
-      <w:r>
-        <w:rPr>
-          <w:rFonts w:ascii="Times New Roman" w:hAnsi="Times New Roman" w:cs="Times New Roman"/>
-          <w:kern w:val="0"/>
-          <w:sz w:val="24"/>
-          <w:szCs w:val="24"/>
-        </w:rPr>
-        <w:t>, which is corresponding to a gene name</w:t>
-      </w:r>
-      <w:r>
-        <w:rPr>
-          <w:rFonts w:ascii="Times New Roman" w:hAnsi="Times New Roman" w:cs="Times New Roman"/>
-          <w:kern w:val="0"/>
-          <w:sz w:val="24"/>
-          <w:szCs w:val="24"/>
-        </w:rPr>
-        <w:t>(</w:t>
-      </w:r>
-      <w:r>
-        <w:rPr>
-          <w:rFonts w:ascii="Times New Roman" w:hAnsi="Times New Roman" w:cs="Times New Roman"/>
-          <w:kern w:val="0"/>
-          <w:sz w:val="24"/>
-          <w:szCs w:val="24"/>
-        </w:rPr>
-        <w:t>symbol</w:t>
-      </w:r>
-      <w:r>
-        <w:rPr>
-          <w:rFonts w:ascii="Times New Roman" w:hAnsi="Times New Roman" w:cs="Times New Roman"/>
-          <w:kern w:val="0"/>
-          <w:sz w:val="24"/>
-          <w:szCs w:val="24"/>
-        </w:rPr>
-        <w:t>)</w:t>
-      </w:r>
-      <w:r>
-        <w:rPr>
-          <w:rFonts w:ascii="Times New Roman" w:hAnsi="Times New Roman" w:cs="Times New Roman"/>
-          <w:kern w:val="0"/>
-          <w:sz w:val="24"/>
-          <w:szCs w:val="24"/>
-        </w:rPr>
-        <w:t xml:space="preserve">. Every profile has a </w:t>
-      </w:r>
-      <w:bookmarkStart w:id="9" w:name="OLE_LINK8"/>
-      <w:bookmarkStart w:id="10" w:name="OLE_LINK9"/>
-      <w:r>
-        <w:rPr>
-          <w:rFonts w:ascii="Times New Roman" w:hAnsi="Times New Roman" w:cs="Times New Roman"/>
-          <w:kern w:val="0"/>
-          <w:sz w:val="24"/>
-          <w:szCs w:val="24"/>
-        </w:rPr>
-        <w:t>‘</w:t>
-      </w:r>
-      <w:r>
-        <w:rPr>
-          <w:rFonts w:ascii="Times New Roman" w:hAnsi="Times New Roman" w:cs="Times New Roman"/>
-          <w:i/>
-          <w:kern w:val="0"/>
-          <w:sz w:val="24"/>
-          <w:szCs w:val="24"/>
-        </w:rPr>
-        <w:t>cid</w:t>
-      </w:r>
-      <w:r>
-        <w:rPr>
-          <w:rFonts w:ascii="Times New Roman" w:hAnsi="Times New Roman" w:cs="Times New Roman"/>
-          <w:kern w:val="0"/>
-          <w:sz w:val="24"/>
-          <w:szCs w:val="24"/>
-        </w:rPr>
-        <w:t>’</w:t>
-      </w:r>
-      <w:bookmarkEnd w:id="9"/>
-      <w:bookmarkEnd w:id="10"/>
-      <w:r>
-        <w:rPr>
-          <w:rFonts w:ascii="Times New Roman" w:hAnsi="Times New Roman" w:cs="Times New Roman"/>
-          <w:kern w:val="0"/>
-          <w:sz w:val="24"/>
-          <w:szCs w:val="24"/>
-        </w:rPr>
-        <w:t>, which identifies a</w:t>
-      </w:r>
-      <w:r>
-        <w:rPr>
-          <w:rFonts w:ascii="Times New Roman" w:hAnsi="Times New Roman" w:cs="Times New Roman"/>
-          <w:kern w:val="0"/>
-          <w:sz w:val="24"/>
-          <w:szCs w:val="24"/>
-        </w:rPr>
-        <w:t xml:space="preserve"> set of experimental conditions</w:t>
-      </w:r>
-      <w:r>
-        <w:rPr>
-          <w:rFonts w:ascii="Times New Roman" w:hAnsi="Times New Roman" w:cs="Times New Roman"/>
-          <w:kern w:val="0"/>
-          <w:sz w:val="24"/>
-          <w:szCs w:val="24"/>
-        </w:rPr>
-        <w:t xml:space="preserve"> to get this profile.</w:t>
-      </w:r>
-      <w:r>
-        <w:rPr>
-          <w:rFonts w:ascii="Times New Roman" w:hAnsi="Times New Roman" w:cs="Times New Roman"/>
-          <w:kern w:val="0"/>
-          <w:sz w:val="24"/>
-          <w:szCs w:val="24"/>
-        </w:rPr>
-        <w:t xml:space="preserve"> There is example of </w:t>
-      </w:r>
-      <w:r>
-        <w:rPr>
-          <w:rFonts w:ascii="Times New Roman" w:hAnsi="Times New Roman" w:cs="Times New Roman"/>
-          <w:kern w:val="0"/>
-          <w:sz w:val="24"/>
-          <w:szCs w:val="24"/>
-        </w:rPr>
-        <w:t>‘</w:t>
-      </w:r>
-      <w:r>
-        <w:rPr>
-          <w:rFonts w:ascii="Times New Roman" w:hAnsi="Times New Roman" w:cs="Times New Roman"/>
-          <w:i/>
-          <w:kern w:val="0"/>
-          <w:sz w:val="24"/>
-          <w:szCs w:val="24"/>
-        </w:rPr>
-        <w:t>cid</w:t>
-      </w:r>
-      <w:r>
-        <w:rPr>
-          <w:rFonts w:ascii="Times New Roman" w:hAnsi="Times New Roman" w:cs="Times New Roman"/>
-          <w:kern w:val="0"/>
-          <w:sz w:val="24"/>
-          <w:szCs w:val="24"/>
-        </w:rPr>
-        <w:t>’</w:t>
-      </w:r>
-      <w:r>
-        <w:rPr>
-          <w:rFonts w:ascii="Times New Roman" w:hAnsi="Times New Roman" w:cs="Times New Roman"/>
-          <w:kern w:val="0"/>
-          <w:sz w:val="24"/>
-          <w:szCs w:val="24"/>
-        </w:rPr>
-        <w:t xml:space="preserve"> </w:t>
-      </w:r>
-      <w:r>
-        <w:rPr>
-          <w:rFonts w:ascii="Times New Roman" w:hAnsi="Times New Roman" w:cs="Times New Roman"/>
-          <w:kern w:val="0"/>
-          <w:sz w:val="24"/>
-          <w:szCs w:val="24"/>
-        </w:rPr>
-        <w:t>shown below and others</w:t>
-      </w:r>
-      <w:r>
-        <w:rPr>
-          <w:rFonts w:ascii="Times New Roman" w:hAnsi="Times New Roman" w:cs="Times New Roman"/>
-          <w:kern w:val="0"/>
-          <w:sz w:val="24"/>
-          <w:szCs w:val="24"/>
-        </w:rPr>
-        <w:t xml:space="preserve"> must </w:t>
-      </w:r>
-      <w:r>
-        <w:rPr>
-          <w:rFonts w:ascii="Times New Roman" w:hAnsi="Times New Roman" w:cs="Times New Roman"/>
-          <w:kern w:val="0"/>
-          <w:sz w:val="24"/>
-          <w:szCs w:val="24"/>
-        </w:rPr>
-        <w:t>keep in</w:t>
-      </w:r>
-      <w:r>
-        <w:rPr>
-          <w:rFonts w:ascii="Times New Roman" w:hAnsi="Times New Roman" w:cs="Times New Roman"/>
-          <w:kern w:val="0"/>
-          <w:sz w:val="24"/>
-          <w:szCs w:val="24"/>
-        </w:rPr>
-        <w:t xml:space="preserve"> the same format.</w:t>
-      </w:r>
-    </w:p>
-    <w:p>
-      <w:pPr>
-        <w:autoSpaceDE w:val="0"/>
-        <w:autoSpaceDN w:val="0"/>
-        <w:adjustRightInd w:val="0"/>
-        <w:spacing w:beforeLines="50" w:before="156" w:afterLines="50" w:after="156"/>
+        <w:t>Matlab</w:t>
+      </w:r>
+      <w:r>
+        <w:rPr>
+          <w:rFonts w:ascii="Times New Roman" w:hAnsi="Times New Roman" w:cs="Times New Roman"/>
+          <w:kern w:val="0"/>
+          <w:sz w:val="24"/>
+          <w:szCs w:val="24"/>
+        </w:rPr>
+        <w:t xml:space="preserve"> script</w:t>
+      </w:r>
+      <w:r>
+        <w:rPr>
+          <w:rFonts w:ascii="Times New Roman" w:hAnsi="Times New Roman" w:cs="Times New Roman"/>
+          <w:kern w:val="0"/>
+          <w:sz w:val="24"/>
+          <w:szCs w:val="24"/>
+        </w:rPr>
+        <w:t xml:space="preserve">s to support </w:t>
+      </w:r>
+      <w:r>
+        <w:rPr>
+          <w:rFonts w:ascii="Times New Roman" w:hAnsi="Times New Roman" w:cs="Times New Roman"/>
+          <w:kern w:val="0"/>
+          <w:sz w:val="24"/>
+          <w:szCs w:val="24"/>
+        </w:rPr>
+        <w:t>user-friendly parsed method to allow user set their own conditions of profile they need</w:t>
+      </w:r>
+      <w:r>
+        <w:rPr>
+          <w:rFonts w:ascii="Times New Roman" w:hAnsi="Times New Roman" w:cs="Times New Roman"/>
+          <w:kern w:val="0"/>
+          <w:sz w:val="24"/>
+          <w:szCs w:val="24"/>
+        </w:rPr>
+        <w:t xml:space="preserve"> and extract corresponding profiles to analysis</w:t>
+      </w:r>
+      <w:r>
+        <w:rPr>
+          <w:rFonts w:ascii="Times New Roman" w:hAnsi="Times New Roman" w:cs="Times New Roman"/>
+          <w:kern w:val="0"/>
+          <w:sz w:val="24"/>
+          <w:szCs w:val="24"/>
+        </w:rPr>
+        <w:t>.</w:t>
+      </w:r>
+    </w:p>
+    <w:p>
+      <w:pPr>
+        <w:autoSpaceDE w:val="0"/>
+        <w:autoSpaceDN w:val="0"/>
+        <w:adjustRightInd w:val="0"/>
+        <w:spacing w:line="400" w:lineRule="exact"/>
+        <w:ind w:firstLineChars="100" w:firstLine="240"/>
+        <w:rPr>
+          <w:rFonts w:ascii="Times New Roman" w:hAnsi="Times New Roman" w:cs="Times New Roman"/>
+          <w:kern w:val="0"/>
+          <w:sz w:val="24"/>
+          <w:szCs w:val="24"/>
+        </w:rPr>
+      </w:pPr>
+      <w:r>
+        <w:rPr>
+          <w:rFonts w:ascii="Times New Roman" w:hAnsi="Times New Roman" w:cs="Times New Roman"/>
+          <w:kern w:val="0"/>
+          <w:sz w:val="24"/>
+          <w:szCs w:val="24"/>
+        </w:rPr>
+        <w:t>You can easi</w:t>
+      </w:r>
+      <w:bookmarkStart w:id="19" w:name="_GoBack"/>
+      <w:bookmarkEnd w:id="19"/>
+      <w:r>
+        <w:rPr>
+          <w:rFonts w:ascii="Times New Roman" w:hAnsi="Times New Roman" w:cs="Times New Roman"/>
+          <w:kern w:val="0"/>
+          <w:sz w:val="24"/>
+          <w:szCs w:val="24"/>
+        </w:rPr>
+        <w:t>ly use the script `example/runPreGSEAbyMatlab.sh` to parse the original data. Or</w:t>
+      </w:r>
+      <w:r>
+        <w:rPr>
+          <w:rFonts w:ascii="Times New Roman" w:hAnsi="Times New Roman" w:cs="Times New Roman"/>
+          <w:kern w:val="0"/>
+          <w:sz w:val="24"/>
+          <w:szCs w:val="24"/>
+        </w:rPr>
+        <w:t xml:space="preserve"> you </w:t>
+      </w:r>
+      <w:r>
+        <w:rPr>
+          <w:rFonts w:ascii="Times New Roman" w:hAnsi="Times New Roman" w:cs="Times New Roman"/>
+          <w:kern w:val="0"/>
+          <w:sz w:val="24"/>
+          <w:szCs w:val="24"/>
+        </w:rPr>
+        <w:t>can easi</w:t>
+      </w:r>
+      <w:r>
+        <w:rPr>
+          <w:rFonts w:ascii="Times New Roman" w:hAnsi="Times New Roman" w:cs="Times New Roman"/>
+          <w:kern w:val="0"/>
+          <w:sz w:val="24"/>
+          <w:szCs w:val="24"/>
+        </w:rPr>
+        <w:t>ly use the script `example/runparaPreGSEAbyMatlab.sh` to parse the original data in a more effic</w:t>
+      </w:r>
+      <w:r>
+        <w:rPr>
+          <w:rFonts w:ascii="Times New Roman" w:hAnsi="Times New Roman" w:cs="Times New Roman"/>
+          <w:kern w:val="0"/>
+          <w:sz w:val="24"/>
+          <w:szCs w:val="24"/>
+        </w:rPr>
+        <w:t>i</w:t>
+      </w:r>
+      <w:r>
+        <w:rPr>
+          <w:rFonts w:ascii="Times New Roman" w:hAnsi="Times New Roman" w:cs="Times New Roman"/>
+          <w:kern w:val="0"/>
+          <w:sz w:val="24"/>
+          <w:szCs w:val="24"/>
+        </w:rPr>
+        <w:t xml:space="preserve">ent way but you must make sure that you have a multicores environment first. </w:t>
+      </w:r>
+    </w:p>
+    <w:p>
+      <w:pPr>
+        <w:autoSpaceDE w:val="0"/>
+        <w:autoSpaceDN w:val="0"/>
+        <w:adjustRightInd w:val="0"/>
+        <w:spacing w:line="400" w:lineRule="exact"/>
+        <w:ind w:firstLineChars="100" w:firstLine="240"/>
+        <w:rPr>
+          <w:rFonts w:ascii="Times New Roman" w:hAnsi="Times New Roman" w:cs="Times New Roman"/>
+          <w:kern w:val="0"/>
+          <w:sz w:val="24"/>
+          <w:szCs w:val="24"/>
+        </w:rPr>
+      </w:pPr>
+      <w:r>
+        <w:rPr>
+          <w:rFonts w:ascii="Times New Roman" w:hAnsi="Times New Roman" w:cs="Times New Roman"/>
+          <w:kern w:val="0"/>
+          <w:sz w:val="24"/>
+          <w:szCs w:val="24"/>
+        </w:rPr>
+        <w:t>The input and output file path you must set in both two script, and an extra cor</w:t>
+      </w:r>
+      <w:r>
+        <w:rPr>
+          <w:rFonts w:ascii="Times New Roman" w:hAnsi="Times New Roman" w:cs="Times New Roman"/>
+          <w:kern w:val="0"/>
+          <w:sz w:val="24"/>
+          <w:szCs w:val="24"/>
+        </w:rPr>
+        <w:t>e number is also supposed to be set</w:t>
+      </w:r>
+      <w:r>
+        <w:rPr>
+          <w:rFonts w:ascii="Times New Roman" w:hAnsi="Times New Roman" w:cs="Times New Roman"/>
+          <w:kern w:val="0"/>
+          <w:sz w:val="24"/>
+          <w:szCs w:val="24"/>
+        </w:rPr>
+        <w:t xml:space="preserve"> in the second script. However, you must notice that the number of cores must be smaller than the actual core number in your system.</w:t>
+      </w:r>
+    </w:p>
+    <w:p>
+      <w:pPr>
+        <w:autoSpaceDE w:val="0"/>
+        <w:autoSpaceDN w:val="0"/>
+        <w:adjustRightInd w:val="0"/>
+        <w:spacing w:afterLines="50" w:after="156" w:line="400" w:lineRule="exact"/>
+        <w:ind w:firstLineChars="100" w:firstLine="240"/>
+        <w:rPr>
+          <w:rFonts w:ascii="Times New Roman" w:hAnsi="Times New Roman" w:cs="Times New Roman"/>
+          <w:kern w:val="0"/>
+          <w:sz w:val="24"/>
+          <w:szCs w:val="24"/>
+        </w:rPr>
+      </w:pPr>
+    </w:p>
+    <w:p>
+      <w:pPr>
+        <w:autoSpaceDE w:val="0"/>
+        <w:autoSpaceDN w:val="0"/>
+        <w:adjustRightInd w:val="0"/>
+        <w:spacing w:afterLines="50" w:after="156" w:line="400" w:lineRule="exact"/>
         <w:ind w:firstLineChars="100" w:firstLine="241"/>
         <w:rPr>
-          <w:rFonts w:ascii="Times New Roman" w:hAnsi="Times New Roman" w:cs="Times New Roman"/>
-          <w:b/>
-          <w:kern w:val="0"/>
-          <w:sz w:val="24"/>
-          <w:szCs w:val="24"/>
-        </w:rPr>
-      </w:pPr>
-      <w:r>
-        <w:rPr>
-          <w:rFonts w:ascii="Times New Roman" w:hAnsi="Times New Roman" w:cs="Times New Roman"/>
-          <w:b/>
-          <w:kern w:val="0"/>
-          <w:sz w:val="24"/>
-          <w:szCs w:val="24"/>
-        </w:rPr>
-        <w:t>CPC006_A549_6H:BRD-U88459701-000-01-8:10</w:t>
-      </w:r>
-    </w:p>
-    <w:p>
-      <w:pPr>
-        <w:autoSpaceDE w:val="0"/>
-        <w:autoSpaceDN w:val="0"/>
-        <w:adjustRightInd w:val="0"/>
-        <w:ind w:firstLineChars="100" w:firstLine="240"/>
-        <w:rPr>
-          <w:rFonts w:ascii="Times New Roman" w:hAnsi="Times New Roman" w:cs="Times New Roman"/>
-          <w:kern w:val="0"/>
-          <w:sz w:val="24"/>
-          <w:szCs w:val="24"/>
-        </w:rPr>
-      </w:pPr>
-      <w:r>
-        <w:rPr>
-          <w:rFonts w:ascii="Times New Roman" w:hAnsi="Times New Roman" w:cs="Times New Roman"/>
-          <w:kern w:val="0"/>
-          <w:sz w:val="24"/>
-          <w:szCs w:val="24"/>
-        </w:rPr>
-        <w:t xml:space="preserve">Every part of </w:t>
-      </w:r>
-      <w:r>
-        <w:rPr>
-          <w:rFonts w:ascii="Times New Roman" w:hAnsi="Times New Roman" w:cs="Times New Roman"/>
-          <w:kern w:val="0"/>
-          <w:sz w:val="24"/>
-          <w:szCs w:val="24"/>
-        </w:rPr>
-        <w:t>‘</w:t>
-      </w:r>
-      <w:r>
-        <w:rPr>
-          <w:rFonts w:ascii="Times New Roman" w:hAnsi="Times New Roman" w:cs="Times New Roman"/>
-          <w:i/>
-          <w:kern w:val="0"/>
-          <w:sz w:val="24"/>
-          <w:szCs w:val="24"/>
-        </w:rPr>
-        <w:t>cid</w:t>
-      </w:r>
-      <w:r>
-        <w:rPr>
-          <w:rFonts w:ascii="Times New Roman" w:hAnsi="Times New Roman" w:cs="Times New Roman"/>
-          <w:kern w:val="0"/>
-          <w:sz w:val="24"/>
-          <w:szCs w:val="24"/>
-        </w:rPr>
-        <w:t>’</w:t>
-      </w:r>
-      <w:r>
-        <w:rPr>
-          <w:rFonts w:ascii="Times New Roman" w:hAnsi="Times New Roman" w:cs="Times New Roman"/>
-          <w:kern w:val="0"/>
-          <w:sz w:val="24"/>
-          <w:szCs w:val="24"/>
-        </w:rPr>
-        <w:t xml:space="preserve"> </w:t>
-      </w:r>
-      <w:r>
-        <w:rPr>
-          <w:rFonts w:ascii="Times New Roman" w:hAnsi="Times New Roman" w:cs="Times New Roman"/>
-          <w:kern w:val="0"/>
-          <w:sz w:val="24"/>
-          <w:szCs w:val="24"/>
-        </w:rPr>
-        <w:t>mean</w:t>
-      </w:r>
-      <w:r>
-        <w:rPr>
-          <w:rFonts w:ascii="Times New Roman" w:hAnsi="Times New Roman" w:cs="Times New Roman"/>
-          <w:kern w:val="0"/>
-          <w:sz w:val="24"/>
-          <w:szCs w:val="24"/>
-        </w:rPr>
-        <w:t xml:space="preserve">s different </w:t>
-      </w:r>
-      <w:r>
-        <w:rPr>
-          <w:rFonts w:ascii="Times New Roman" w:hAnsi="Times New Roman" w:cs="Times New Roman"/>
-          <w:kern w:val="0"/>
-          <w:sz w:val="24"/>
-          <w:szCs w:val="24"/>
-        </w:rPr>
-        <w:t>experimental condition</w:t>
-      </w:r>
-      <w:r>
-        <w:rPr>
-          <w:rFonts w:ascii="Times New Roman" w:hAnsi="Times New Roman" w:cs="Times New Roman"/>
-          <w:kern w:val="0"/>
-          <w:sz w:val="24"/>
-          <w:szCs w:val="24"/>
-        </w:rPr>
-        <w:t>.</w:t>
-      </w:r>
-      <w:r>
-        <w:rPr>
-          <w:rFonts w:ascii="Times New Roman" w:hAnsi="Times New Roman" w:cs="Times New Roman"/>
-          <w:kern w:val="0"/>
-          <w:sz w:val="24"/>
-          <w:szCs w:val="24"/>
-        </w:rPr>
-        <w:t xml:space="preserve"> Using the</w:t>
-      </w:r>
-      <w:r>
-        <w:rPr>
-          <w:rFonts w:ascii="Times New Roman" w:hAnsi="Times New Roman" w:cs="Times New Roman"/>
-          <w:kern w:val="0"/>
-          <w:sz w:val="24"/>
-          <w:szCs w:val="24"/>
-        </w:rPr>
-        <w:t xml:space="preserve"> </w:t>
-      </w:r>
-      <w:r>
-        <w:rPr>
-          <w:rFonts w:ascii="Times New Roman" w:hAnsi="Times New Roman" w:cs="Times New Roman"/>
-          <w:kern w:val="0"/>
-          <w:sz w:val="24"/>
-          <w:szCs w:val="24"/>
-        </w:rPr>
-        <w:t>‘</w:t>
-      </w:r>
-      <w:r>
-        <w:rPr>
-          <w:rFonts w:ascii="Times New Roman" w:hAnsi="Times New Roman" w:cs="Times New Roman"/>
-          <w:i/>
-          <w:kern w:val="0"/>
-          <w:sz w:val="24"/>
-          <w:szCs w:val="24"/>
-        </w:rPr>
-        <w:t>cid</w:t>
-      </w:r>
-      <w:r>
-        <w:rPr>
-          <w:rFonts w:ascii="Times New Roman" w:hAnsi="Times New Roman" w:cs="Times New Roman"/>
-          <w:kern w:val="0"/>
-          <w:sz w:val="24"/>
-          <w:szCs w:val="24"/>
-        </w:rPr>
-        <w:t>’</w:t>
-      </w:r>
-      <w:r>
-        <w:rPr>
-          <w:rFonts w:ascii="Times New Roman" w:hAnsi="Times New Roman" w:cs="Times New Roman"/>
-          <w:kern w:val="0"/>
-          <w:sz w:val="24"/>
-          <w:szCs w:val="24"/>
-        </w:rPr>
-        <w:t xml:space="preserve"> </w:t>
-      </w:r>
-      <w:r>
-        <w:rPr>
-          <w:rFonts w:ascii="Times New Roman" w:hAnsi="Times New Roman" w:cs="Times New Roman"/>
-          <w:kern w:val="0"/>
-          <w:sz w:val="24"/>
-          <w:szCs w:val="24"/>
-        </w:rPr>
-        <w:t xml:space="preserve">above </w:t>
-      </w:r>
-      <w:r>
-        <w:rPr>
-          <w:rFonts w:ascii="Times New Roman" w:hAnsi="Times New Roman" w:cs="Times New Roman"/>
-          <w:kern w:val="0"/>
-          <w:sz w:val="24"/>
-          <w:szCs w:val="24"/>
-        </w:rPr>
-        <w:t>as a</w:t>
-      </w:r>
-      <w:r>
-        <w:rPr>
-          <w:rFonts w:ascii="Times New Roman" w:hAnsi="Times New Roman" w:cs="Times New Roman"/>
-          <w:kern w:val="0"/>
-          <w:sz w:val="24"/>
-          <w:szCs w:val="24"/>
-        </w:rPr>
-        <w:t>n</w:t>
-      </w:r>
-      <w:r>
-        <w:rPr>
-          <w:rFonts w:ascii="Times New Roman" w:hAnsi="Times New Roman" w:cs="Times New Roman"/>
-          <w:kern w:val="0"/>
-          <w:sz w:val="24"/>
-          <w:szCs w:val="24"/>
-        </w:rPr>
-        <w:t xml:space="preserve"> example</w:t>
-      </w:r>
-      <w:r>
-        <w:rPr>
-          <w:rFonts w:ascii="Times New Roman" w:hAnsi="Times New Roman" w:cs="Times New Roman"/>
-          <w:kern w:val="0"/>
-          <w:sz w:val="24"/>
-          <w:szCs w:val="24"/>
-        </w:rPr>
-        <w:t>.</w:t>
-      </w:r>
-      <w:r>
-        <w:rPr>
-          <w:rFonts w:ascii="Times New Roman" w:hAnsi="Times New Roman" w:cs="Times New Roman"/>
-          <w:kern w:val="0"/>
-          <w:sz w:val="24"/>
-          <w:szCs w:val="24"/>
-        </w:rPr>
-        <w:t xml:space="preserve"> ‘</w:t>
-      </w:r>
-      <w:r>
-        <w:rPr>
-          <w:rFonts w:ascii="Times New Roman" w:hAnsi="Times New Roman" w:cs="Times New Roman"/>
-          <w:b/>
-          <w:kern w:val="0"/>
-          <w:sz w:val="24"/>
-          <w:szCs w:val="24"/>
-        </w:rPr>
-        <w:t>A549</w:t>
-      </w:r>
-      <w:r>
-        <w:rPr>
-          <w:rFonts w:ascii="Times New Roman" w:hAnsi="Times New Roman" w:cs="Times New Roman"/>
-          <w:kern w:val="0"/>
-          <w:sz w:val="24"/>
-          <w:szCs w:val="24"/>
-        </w:rPr>
-        <w:t>’ means the cell line, ‘</w:t>
-      </w:r>
-      <w:r>
-        <w:rPr>
-          <w:rFonts w:ascii="Times New Roman" w:hAnsi="Times New Roman" w:cs="Times New Roman"/>
-          <w:b/>
-          <w:kern w:val="0"/>
-          <w:sz w:val="24"/>
-          <w:szCs w:val="24"/>
-        </w:rPr>
-        <w:t>6H</w:t>
-      </w:r>
-      <w:r>
-        <w:rPr>
-          <w:rFonts w:ascii="Times New Roman" w:hAnsi="Times New Roman" w:cs="Times New Roman"/>
-          <w:kern w:val="0"/>
-          <w:sz w:val="24"/>
-          <w:szCs w:val="24"/>
-        </w:rPr>
-        <w:t>’ means duration, ‘</w:t>
-      </w:r>
-      <w:r>
-        <w:rPr>
-          <w:rFonts w:ascii="Times New Roman" w:hAnsi="Times New Roman" w:cs="Times New Roman"/>
-          <w:b/>
-          <w:kern w:val="0"/>
-          <w:sz w:val="24"/>
-          <w:szCs w:val="24"/>
-        </w:rPr>
-        <w:t>BRD-U88459701-000-01-8</w:t>
-      </w:r>
-      <w:r>
-        <w:rPr>
-          <w:rFonts w:ascii="Times New Roman" w:hAnsi="Times New Roman" w:cs="Times New Roman"/>
-          <w:kern w:val="0"/>
-          <w:sz w:val="24"/>
-          <w:szCs w:val="24"/>
-        </w:rPr>
-        <w:t>’</w:t>
-      </w:r>
-      <w:r>
-        <w:rPr>
-          <w:rFonts w:ascii="Times New Roman" w:hAnsi="Times New Roman" w:cs="Times New Roman"/>
-          <w:kern w:val="0"/>
-          <w:sz w:val="24"/>
-          <w:szCs w:val="24"/>
-        </w:rPr>
-        <w:t xml:space="preserve"> means</w:t>
-      </w:r>
-      <w:r>
-        <w:rPr>
-          <w:rFonts w:ascii="Times New Roman" w:hAnsi="Times New Roman" w:cs="Times New Roman"/>
-          <w:kern w:val="0"/>
-          <w:sz w:val="24"/>
-          <w:szCs w:val="24"/>
-        </w:rPr>
-        <w:t xml:space="preserve"> </w:t>
-      </w:r>
-      <w:r>
-        <w:rPr>
-          <w:rFonts w:ascii="Times New Roman" w:hAnsi="Times New Roman" w:cs="Times New Roman"/>
-          <w:kern w:val="0"/>
-          <w:sz w:val="24"/>
-          <w:szCs w:val="24"/>
-        </w:rPr>
-        <w:t>perturbation</w:t>
-      </w:r>
-      <w:r>
-        <w:rPr>
-          <w:rFonts w:ascii="Times New Roman" w:hAnsi="Times New Roman" w:cs="Times New Roman"/>
-          <w:kern w:val="0"/>
-          <w:sz w:val="24"/>
-          <w:szCs w:val="24"/>
-        </w:rPr>
-        <w:t>, ‘</w:t>
-      </w:r>
-      <w:r>
-        <w:rPr>
-          <w:rFonts w:ascii="Times New Roman" w:hAnsi="Times New Roman" w:cs="Times New Roman"/>
-          <w:b/>
-          <w:kern w:val="0"/>
-          <w:sz w:val="24"/>
-          <w:szCs w:val="24"/>
-        </w:rPr>
-        <w:t>10</w:t>
-      </w:r>
-      <w:r>
-        <w:rPr>
-          <w:rFonts w:ascii="Times New Roman" w:hAnsi="Times New Roman" w:cs="Times New Roman"/>
-          <w:kern w:val="0"/>
-          <w:sz w:val="24"/>
-          <w:szCs w:val="24"/>
-        </w:rPr>
-        <w:t>’</w:t>
-      </w:r>
-      <w:r>
-        <w:rPr>
-          <w:rFonts w:ascii="Times New Roman" w:hAnsi="Times New Roman" w:cs="Times New Roman"/>
-          <w:kern w:val="0"/>
-          <w:sz w:val="24"/>
-          <w:szCs w:val="24"/>
-        </w:rPr>
-        <w:t xml:space="preserve"> means concentration whose unit is </w:t>
-      </w:r>
-      <w:r>
-        <w:rPr>
-          <w:rFonts w:ascii="Times New Roman" w:hAnsi="Times New Roman" w:cs="Times New Roman"/>
-          <w:kern w:val="0"/>
-          <w:sz w:val="24"/>
-          <w:szCs w:val="24"/>
-        </w:rPr>
-        <w:t>‘</w:t>
-      </w:r>
-      <w:r>
-        <w:rPr>
-          <w:rFonts w:ascii="Times New Roman" w:hAnsi="Times New Roman" w:cs="Times New Roman"/>
-          <w:kern w:val="0"/>
-          <w:sz w:val="24"/>
-          <w:szCs w:val="24"/>
-        </w:rPr>
-        <w:t>um</w:t>
-      </w:r>
-      <w:r>
-        <w:rPr>
-          <w:rFonts w:ascii="Times New Roman" w:hAnsi="Times New Roman" w:cs="Times New Roman"/>
-          <w:kern w:val="0"/>
-          <w:sz w:val="24"/>
-          <w:szCs w:val="24"/>
-        </w:rPr>
-        <w:t>’.</w:t>
-      </w:r>
-    </w:p>
-    <w:p>
-      <w:pPr>
-        <w:autoSpaceDE w:val="0"/>
-        <w:autoSpaceDN w:val="0"/>
-        <w:adjustRightInd w:val="0"/>
-        <w:ind w:firstLineChars="100" w:firstLine="240"/>
-        <w:rPr>
-          <w:rFonts w:ascii="Times New Roman" w:hAnsi="Times New Roman" w:cs="Times New Roman"/>
-          <w:kern w:val="0"/>
-          <w:sz w:val="24"/>
-          <w:szCs w:val="24"/>
-        </w:rPr>
-      </w:pPr>
-      <w:r>
-        <w:rPr>
-          <w:rFonts w:ascii="Times New Roman" w:hAnsi="Times New Roman" w:cs="Times New Roman"/>
-          <w:kern w:val="0"/>
-          <w:sz w:val="24"/>
-          <w:szCs w:val="24"/>
-        </w:rPr>
-        <w:t xml:space="preserve">With this file, we must generate </w:t>
-      </w:r>
-      <w:r>
-        <w:rPr>
-          <w:rFonts w:ascii="Times New Roman" w:hAnsi="Times New Roman" w:cs="Times New Roman"/>
-          <w:kern w:val="0"/>
-          <w:sz w:val="24"/>
-          <w:szCs w:val="24"/>
-        </w:rPr>
-        <w:t xml:space="preserve">some reference data </w:t>
-      </w:r>
-      <w:r>
-        <w:rPr>
-          <w:rFonts w:ascii="Times New Roman" w:hAnsi="Times New Roman" w:cs="Times New Roman"/>
-          <w:kern w:val="0"/>
-          <w:sz w:val="24"/>
-          <w:szCs w:val="24"/>
-        </w:rPr>
-        <w:t>to facilitate</w:t>
-      </w:r>
-      <w:r>
-        <w:rPr>
-          <w:rFonts w:ascii="Times New Roman" w:hAnsi="Times New Roman" w:cs="Times New Roman"/>
-          <w:kern w:val="0"/>
-          <w:sz w:val="24"/>
-          <w:szCs w:val="24"/>
-        </w:rPr>
-        <w:t xml:space="preserve"> our main work</w:t>
-      </w:r>
-      <w:r>
-        <w:rPr>
-          <w:rFonts w:ascii="Times New Roman" w:hAnsi="Times New Roman" w:cs="Times New Roman"/>
-          <w:kern w:val="0"/>
-          <w:sz w:val="24"/>
-          <w:szCs w:val="24"/>
-        </w:rPr>
-        <w:t>.</w:t>
-      </w:r>
-      <w:r>
-        <w:rPr>
-          <w:rFonts w:ascii="Times New Roman" w:hAnsi="Times New Roman" w:cs="Times New Roman"/>
-          <w:kern w:val="0"/>
-          <w:sz w:val="24"/>
-          <w:szCs w:val="24"/>
-        </w:rPr>
-        <w:t xml:space="preserve"> </w:t>
-      </w:r>
+          <w:rFonts w:ascii="Times New Roman" w:hAnsi="Times New Roman" w:cs="Times New Roman" w:hint="eastAsia"/>
+          <w:b/>
+          <w:kern w:val="0"/>
+          <w:sz w:val="24"/>
+          <w:szCs w:val="24"/>
+        </w:rPr>
+      </w:pPr>
     </w:p>
     <w:p>
       <w:pPr>
@@ -3105,13 +4552,7 @@
           <w:szCs w:val="34"/>
         </w:rPr>
       </w:pPr>
-    </w:p>
-    <w:p>
-      <w:pPr>
-        <w:autoSpaceDE w:val="0"/>
-        <w:autoSpaceDN w:val="0"/>
-        <w:adjustRightInd w:val="0"/>
-        <w:spacing w:afterLines="50" w:after="156"/>
+      <w:r>
         <w:rPr>
           <w:rFonts w:ascii="Times New Roman" w:hAnsi="Times New Roman" w:cs="Times New Roman"/>
           <w:b/>
@@ -3119,8 +4560,15 @@
           <w:sz w:val="34"/>
           <w:szCs w:val="34"/>
         </w:rPr>
-      </w:pPr>
-      <w:r>
+        <w:t>4 Quick search</w:t>
+      </w:r>
+    </w:p>
+    <w:p>
+      <w:pPr>
+        <w:autoSpaceDE w:val="0"/>
+        <w:autoSpaceDN w:val="0"/>
+        <w:adjustRightInd w:val="0"/>
+        <w:spacing w:afterLines="50" w:after="156"/>
         <w:rPr>
           <w:rFonts w:ascii="Times New Roman" w:hAnsi="Times New Roman" w:cs="Times New Roman"/>
           <w:b/>
@@ -3128,8 +4576,7 @@
           <w:sz w:val="34"/>
           <w:szCs w:val="34"/>
         </w:rPr>
-        <w:t>4 Quick search</w:t>
-      </w:r>
+      </w:pPr>
     </w:p>
     <w:p>
       <w:pPr>
@@ -3145,13 +4592,7 @@
           <w:szCs w:val="34"/>
         </w:rPr>
       </w:pPr>
-    </w:p>
-    <w:p>
-      <w:pPr>
-        <w:autoSpaceDE w:val="0"/>
-        <w:autoSpaceDN w:val="0"/>
-        <w:adjustRightInd w:val="0"/>
-        <w:spacing w:afterLines="50" w:after="156"/>
+      <w:r>
         <w:rPr>
           <w:rFonts w:ascii="Times New Roman" w:hAnsi="Times New Roman" w:cs="Times New Roman"/>
           <w:b/>
@@ -3159,19 +4600,9 @@
           <w:sz w:val="34"/>
           <w:szCs w:val="34"/>
         </w:rPr>
-      </w:pPr>
-      <w:r>
-        <w:rPr>
-          <w:rFonts w:ascii="Times New Roman" w:hAnsi="Times New Roman" w:cs="Times New Roman"/>
-          <w:b/>
-          <w:kern w:val="0"/>
-          <w:sz w:val="34"/>
-          <w:szCs w:val="34"/>
-        </w:rPr>
+        <w:lastRenderedPageBreak/>
         <w:t>5 Compare profiles</w:t>
       </w:r>
-      <w:bookmarkStart w:id="11" w:name="_GoBack"/>
-      <w:bookmarkEnd w:id="11"/>
     </w:p>
     <w:p>
       <w:pPr>

--- a/tutorial.docx
+++ b/tutorial.docx
@@ -89,9 +89,20 @@
     </w:p>
     <w:p>
       <w:pPr>
-        <w:autoSpaceDE w:val="0"/>
-        <w:autoSpaceDN w:val="0"/>
-        <w:adjustRightInd w:val="0"/>
+        <w:rPr>
+          <w:rFonts w:ascii="Times New Roman" w:hAnsi="Times New Roman" w:cs="Times New Roman"/>
+          <w:kern w:val="0"/>
+          <w:sz w:val="32"/>
+          <w:szCs w:val="32"/>
+        </w:rPr>
+      </w:pPr>
+    </w:p>
+    <w:p>
+      <w:pPr>
+        <w:autoSpaceDE w:val="0"/>
+        <w:autoSpaceDN w:val="0"/>
+        <w:adjustRightInd w:val="0"/>
+        <w:spacing w:beforeLines="50" w:before="156" w:afterLines="50" w:after="156"/>
         <w:rPr>
           <w:rFonts w:ascii="Times New Roman" w:hAnsi="Times New Roman" w:cs="Times New Roman"/>
           <w:b/>
@@ -116,7 +127,6 @@
         <w:autoSpaceDE w:val="0"/>
         <w:autoSpaceDN w:val="0"/>
         <w:adjustRightInd w:val="0"/>
-        <w:spacing w:line="400" w:lineRule="exact"/>
         <w:rPr>
           <w:rFonts w:ascii="Times New Roman" w:hAnsi="Times New Roman" w:cs="Times New Roman"/>
           <w:kern w:val="0"/>
@@ -204,7 +214,7 @@
         <w:autoSpaceDE w:val="0"/>
         <w:autoSpaceDN w:val="0"/>
         <w:adjustRightInd w:val="0"/>
-        <w:spacing w:beforeLines="50" w:before="156" w:afterLines="50" w:after="156" w:line="400" w:lineRule="exact"/>
+        <w:spacing w:beforeLines="50" w:before="156" w:afterLines="50" w:after="156"/>
         <w:rPr>
           <w:rFonts w:ascii="Times New Roman" w:hAnsi="Times New Roman" w:cs="Times New Roman"/>
           <w:b/>
@@ -242,7 +252,6 @@
         <w:autoSpaceDE w:val="0"/>
         <w:autoSpaceDN w:val="0"/>
         <w:adjustRightInd w:val="0"/>
-        <w:spacing w:line="400" w:lineRule="exact"/>
         <w:ind w:firstLineChars="100" w:firstLine="240"/>
         <w:rPr>
           <w:rFonts w:ascii="Times New Roman" w:hAnsi="Times New Roman" w:cs="Times New Roman"/>
@@ -320,7 +329,6 @@
         <w:autoSpaceDE w:val="0"/>
         <w:autoSpaceDN w:val="0"/>
         <w:adjustRightInd w:val="0"/>
-        <w:spacing w:line="400" w:lineRule="exact"/>
         <w:ind w:firstLineChars="100" w:firstLine="240"/>
         <w:rPr>
           <w:rFonts w:ascii="Times New Roman" w:hAnsi="Times New Roman" w:cs="Times New Roman"/>
@@ -402,7 +410,7 @@
         <w:autoSpaceDE w:val="0"/>
         <w:autoSpaceDN w:val="0"/>
         <w:adjustRightInd w:val="0"/>
-        <w:spacing w:beforeLines="50" w:before="156" w:line="400" w:lineRule="exact"/>
+        <w:spacing w:beforeLines="50" w:before="156"/>
         <w:rPr>
           <w:rFonts w:ascii="Times New Roman" w:hAnsi="Times New Roman" w:cs="Times New Roman"/>
           <w:b/>
@@ -427,7 +435,6 @@
         <w:autoSpaceDE w:val="0"/>
         <w:autoSpaceDN w:val="0"/>
         <w:adjustRightInd w:val="0"/>
-        <w:spacing w:line="400" w:lineRule="exact"/>
         <w:rPr>
           <w:rFonts w:ascii="Times New Roman" w:hAnsi="Times New Roman" w:cs="Times New Roman"/>
           <w:b/>
@@ -462,7 +469,7 @@
         <w:autoSpaceDE w:val="0"/>
         <w:autoSpaceDN w:val="0"/>
         <w:adjustRightInd w:val="0"/>
-        <w:spacing w:afterLines="50" w:after="156" w:line="400" w:lineRule="exact"/>
+        <w:spacing w:afterLines="50" w:after="156"/>
         <w:rPr>
           <w:rFonts w:ascii="Times New Roman" w:hAnsi="Times New Roman" w:cs="Times New Roman"/>
           <w:b/>
@@ -487,7 +494,6 @@
         <w:autoSpaceDE w:val="0"/>
         <w:autoSpaceDN w:val="0"/>
         <w:adjustRightInd w:val="0"/>
-        <w:spacing w:line="400" w:lineRule="exact"/>
         <w:ind w:firstLineChars="100" w:firstLine="240"/>
         <w:rPr>
           <w:rFonts w:ascii="Times New Roman" w:hAnsi="Times New Roman" w:cs="Times New Roman"/>
@@ -735,7 +741,6 @@
         <w:autoSpaceDE w:val="0"/>
         <w:autoSpaceDN w:val="0"/>
         <w:adjustRightInd w:val="0"/>
-        <w:spacing w:line="400" w:lineRule="exact"/>
         <w:rPr>
           <w:rFonts w:ascii="Times New Roman" w:hAnsi="Times New Roman" w:cs="Times New Roman"/>
           <w:kern w:val="0"/>
@@ -804,7 +809,6 @@
         <w:autoSpaceDE w:val="0"/>
         <w:autoSpaceDN w:val="0"/>
         <w:adjustRightInd w:val="0"/>
-        <w:spacing w:line="400" w:lineRule="exact"/>
         <w:ind w:firstLineChars="100" w:firstLine="240"/>
         <w:rPr>
           <w:rFonts w:ascii="Times New Roman" w:hAnsi="Times New Roman" w:cs="Times New Roman"/>
@@ -1032,22 +1036,24 @@
         <w:t>e following command.</w:t>
       </w:r>
     </w:p>
-    <w:bookmarkEnd w:id="7"/>
-    <w:bookmarkEnd w:id="8"/>
-    <w:p>
-      <w:pPr>
-        <w:autoSpaceDE w:val="0"/>
-        <w:autoSpaceDN w:val="0"/>
-        <w:adjustRightInd w:val="0"/>
-        <w:spacing w:beforeLines="50" w:before="156" w:afterLines="50" w:after="156" w:line="400" w:lineRule="exact"/>
-        <w:rPr>
-          <w:rFonts w:ascii="Times New Roman" w:hAnsi="Times New Roman" w:cs="Times New Roman"/>
-          <w:b/>
-          <w:kern w:val="0"/>
-          <w:sz w:val="24"/>
-          <w:szCs w:val="24"/>
-        </w:rPr>
-      </w:pPr>
+    <w:p>
+      <w:pPr>
+        <w:autoSpaceDE w:val="0"/>
+        <w:autoSpaceDN w:val="0"/>
+        <w:adjustRightInd w:val="0"/>
+        <w:spacing w:beforeLines="50" w:before="156" w:afterLines="50" w:after="156"/>
+        <w:rPr>
+          <w:rFonts w:ascii="Times New Roman" w:hAnsi="Times New Roman" w:cs="Times New Roman"/>
+          <w:b/>
+          <w:kern w:val="0"/>
+          <w:sz w:val="24"/>
+          <w:szCs w:val="24"/>
+        </w:rPr>
+      </w:pPr>
+      <w:bookmarkStart w:id="9" w:name="OLE_LINK38"/>
+      <w:bookmarkStart w:id="10" w:name="OLE_LINK39"/>
+      <w:bookmarkEnd w:id="7"/>
+      <w:bookmarkEnd w:id="8"/>
       <w:r>
         <w:rPr>
           <w:rFonts w:ascii="Times New Roman" w:hAnsi="Times New Roman" w:cs="Times New Roman"/>
@@ -1069,12 +1075,13 @@
         <w:t>quick_search_serial</w:t>
       </w:r>
     </w:p>
-    <w:p>
-      <w:pPr>
-        <w:autoSpaceDE w:val="0"/>
-        <w:autoSpaceDN w:val="0"/>
-        <w:adjustRightInd w:val="0"/>
-        <w:spacing w:line="400" w:lineRule="exact"/>
+    <w:bookmarkEnd w:id="9"/>
+    <w:bookmarkEnd w:id="10"/>
+    <w:p>
+      <w:pPr>
+        <w:autoSpaceDE w:val="0"/>
+        <w:autoSpaceDN w:val="0"/>
+        <w:adjustRightInd w:val="0"/>
         <w:ind w:firstLineChars="100" w:firstLine="240"/>
         <w:rPr>
           <w:rFonts w:ascii="Times New Roman" w:hAnsi="Times New Roman" w:cs="Times New Roman"/>
@@ -1090,7 +1097,6 @@
           <w:sz w:val="24"/>
           <w:szCs w:val="24"/>
         </w:rPr>
-        <w:lastRenderedPageBreak/>
         <w:t>If you obtain the output sho</w:t>
       </w:r>
       <w:r>
@@ -1174,22 +1180,27 @@
         <w:autoSpaceDE w:val="0"/>
         <w:autoSpaceDN w:val="0"/>
         <w:adjustRightInd w:val="0"/>
-        <w:spacing w:beforeLines="50" w:before="156" w:line="400" w:lineRule="exact"/>
+        <w:spacing w:beforeLines="50" w:before="156"/>
         <w:ind w:firstLineChars="100" w:firstLine="240"/>
         <w:rPr>
           <w:rFonts w:ascii="Times New Roman" w:hAnsi="Times New Roman" w:cs="Times New Roman"/>
-          <w:kern w:val="0"/>
-          <w:sz w:val="24"/>
-          <w:szCs w:val="24"/>
-        </w:rPr>
-      </w:pPr>
-      <w:r>
-        <w:rPr>
-          <w:rFonts w:ascii="Times New Roman" w:hAnsi="Times New Roman" w:cs="Times New Roman"/>
-          <w:kern w:val="0"/>
-          <w:sz w:val="24"/>
-          <w:szCs w:val="24"/>
-        </w:rPr>
+          <w:i/>
+          <w:kern w:val="0"/>
+          <w:sz w:val="24"/>
+          <w:szCs w:val="24"/>
+        </w:rPr>
+      </w:pPr>
+      <w:bookmarkStart w:id="11" w:name="OLE_LINK32"/>
+      <w:bookmarkStart w:id="12" w:name="OLE_LINK33"/>
+      <w:r>
+        <w:rPr>
+          <w:rFonts w:ascii="Times New Roman" w:hAnsi="Times New Roman" w:cs="Times New Roman"/>
+          <w:i/>
+          <w:kern w:val="0"/>
+          <w:sz w:val="24"/>
+          <w:szCs w:val="24"/>
+        </w:rPr>
+        <w:lastRenderedPageBreak/>
         <w:t>Usage:   quick_search_serial [options]</w:t>
       </w:r>
     </w:p>
@@ -1198,18 +1209,19 @@
         <w:autoSpaceDE w:val="0"/>
         <w:autoSpaceDN w:val="0"/>
         <w:adjustRightInd w:val="0"/>
-        <w:spacing w:line="400" w:lineRule="exact"/>
         <w:ind w:firstLineChars="200" w:firstLine="480"/>
         <w:rPr>
           <w:rFonts w:ascii="Times New Roman" w:hAnsi="Times New Roman" w:cs="Times New Roman"/>
-          <w:kern w:val="0"/>
-          <w:sz w:val="24"/>
-          <w:szCs w:val="24"/>
-        </w:rPr>
-      </w:pPr>
-      <w:r>
-        <w:rPr>
-          <w:rFonts w:ascii="Times New Roman" w:hAnsi="Times New Roman" w:cs="Times New Roman"/>
+          <w:i/>
+          <w:kern w:val="0"/>
+          <w:sz w:val="24"/>
+          <w:szCs w:val="24"/>
+        </w:rPr>
+      </w:pPr>
+      <w:r>
+        <w:rPr>
+          <w:rFonts w:ascii="Times New Roman" w:hAnsi="Times New Roman" w:cs="Times New Roman"/>
+          <w:i/>
           <w:kern w:val="0"/>
           <w:sz w:val="24"/>
           <w:szCs w:val="24"/>
@@ -1219,6 +1231,7 @@
       <w:r>
         <w:rPr>
           <w:rFonts w:ascii="Times New Roman" w:hAnsi="Times New Roman" w:cs="Times New Roman"/>
+          <w:i/>
           <w:kern w:val="0"/>
           <w:sz w:val="24"/>
           <w:szCs w:val="24"/>
@@ -1231,18 +1244,19 @@
         <w:autoSpaceDE w:val="0"/>
         <w:autoSpaceDN w:val="0"/>
         <w:adjustRightInd w:val="0"/>
-        <w:spacing w:line="400" w:lineRule="exact"/>
-        <w:ind w:left="360" w:firstLineChars="200" w:firstLine="480"/>
-        <w:rPr>
-          <w:rFonts w:ascii="Times New Roman" w:hAnsi="Times New Roman" w:cs="Times New Roman"/>
-          <w:kern w:val="0"/>
-          <w:sz w:val="24"/>
-          <w:szCs w:val="24"/>
-        </w:rPr>
-      </w:pPr>
-      <w:r>
-        <w:rPr>
-          <w:rFonts w:ascii="Times New Roman" w:hAnsi="Times New Roman" w:cs="Times New Roman"/>
+        <w:ind w:firstLineChars="400" w:firstLine="960"/>
+        <w:rPr>
+          <w:rFonts w:ascii="Times New Roman" w:hAnsi="Times New Roman" w:cs="Times New Roman"/>
+          <w:i/>
+          <w:kern w:val="0"/>
+          <w:sz w:val="24"/>
+          <w:szCs w:val="24"/>
+        </w:rPr>
+      </w:pPr>
+      <w:r>
+        <w:rPr>
+          <w:rFonts w:ascii="Times New Roman" w:hAnsi="Times New Roman" w:cs="Times New Roman"/>
+          <w:i/>
           <w:kern w:val="0"/>
           <w:sz w:val="24"/>
           <w:szCs w:val="24"/>
@@ -1252,6 +1266,7 @@
       <w:r>
         <w:rPr>
           <w:rFonts w:ascii="Times New Roman" w:hAnsi="Times New Roman" w:cs="Times New Roman"/>
+          <w:i/>
           <w:kern w:val="0"/>
           <w:sz w:val="24"/>
           <w:szCs w:val="24"/>
@@ -1261,6 +1276,7 @@
       <w:r>
         <w:rPr>
           <w:rFonts w:ascii="Times New Roman" w:hAnsi="Times New Roman" w:cs="Times New Roman"/>
+          <w:i/>
           <w:kern w:val="0"/>
           <w:sz w:val="24"/>
           <w:szCs w:val="24"/>
@@ -1270,6 +1286,7 @@
       <w:r>
         <w:rPr>
           <w:rFonts w:ascii="Times New Roman" w:hAnsi="Times New Roman" w:cs="Times New Roman"/>
+          <w:i/>
           <w:kern w:val="0"/>
           <w:sz w:val="24"/>
           <w:szCs w:val="24"/>
@@ -1279,6 +1296,7 @@
       <w:r>
         <w:rPr>
           <w:rFonts w:ascii="Times New Roman" w:hAnsi="Times New Roman" w:cs="Times New Roman"/>
+          <w:i/>
           <w:kern w:val="0"/>
           <w:sz w:val="24"/>
           <w:szCs w:val="24"/>
@@ -1291,18 +1309,19 @@
         <w:autoSpaceDE w:val="0"/>
         <w:autoSpaceDN w:val="0"/>
         <w:adjustRightInd w:val="0"/>
-        <w:spacing w:line="400" w:lineRule="exact"/>
         <w:ind w:firstLineChars="200" w:firstLine="480"/>
         <w:rPr>
           <w:rFonts w:ascii="Times New Roman" w:hAnsi="Times New Roman" w:cs="Times New Roman"/>
-          <w:kern w:val="0"/>
-          <w:sz w:val="24"/>
-          <w:szCs w:val="24"/>
-        </w:rPr>
-      </w:pPr>
-      <w:r>
-        <w:rPr>
-          <w:rFonts w:ascii="Times New Roman" w:hAnsi="Times New Roman" w:cs="Times New Roman"/>
+          <w:i/>
+          <w:kern w:val="0"/>
+          <w:sz w:val="24"/>
+          <w:szCs w:val="24"/>
+        </w:rPr>
+      </w:pPr>
+      <w:r>
+        <w:rPr>
+          <w:rFonts w:ascii="Times New Roman" w:hAnsi="Times New Roman" w:cs="Times New Roman"/>
+          <w:i/>
           <w:kern w:val="0"/>
           <w:sz w:val="24"/>
           <w:szCs w:val="24"/>
@@ -1315,18 +1334,19 @@
         <w:autoSpaceDE w:val="0"/>
         <w:autoSpaceDN w:val="0"/>
         <w:adjustRightInd w:val="0"/>
-        <w:spacing w:line="400" w:lineRule="exact"/>
-        <w:ind w:firstLineChars="300" w:firstLine="720"/>
-        <w:rPr>
-          <w:rFonts w:ascii="Times New Roman" w:hAnsi="Times New Roman" w:cs="Times New Roman"/>
-          <w:kern w:val="0"/>
-          <w:sz w:val="24"/>
-          <w:szCs w:val="24"/>
-        </w:rPr>
-      </w:pPr>
-      <w:r>
-        <w:rPr>
-          <w:rFonts w:ascii="Times New Roman" w:hAnsi="Times New Roman" w:cs="Times New Roman"/>
+        <w:ind w:firstLineChars="400" w:firstLine="960"/>
+        <w:rPr>
+          <w:rFonts w:ascii="Times New Roman" w:hAnsi="Times New Roman" w:cs="Times New Roman"/>
+          <w:i/>
+          <w:kern w:val="0"/>
+          <w:sz w:val="24"/>
+          <w:szCs w:val="24"/>
+        </w:rPr>
+      </w:pPr>
+      <w:r>
+        <w:rPr>
+          <w:rFonts w:ascii="Times New Roman" w:hAnsi="Times New Roman" w:cs="Times New Roman"/>
+          <w:i/>
           <w:kern w:val="0"/>
           <w:sz w:val="24"/>
           <w:szCs w:val="24"/>
@@ -1336,6 +1356,7 @@
       <w:r>
         <w:rPr>
           <w:rFonts w:ascii="Times New Roman" w:hAnsi="Times New Roman" w:cs="Times New Roman"/>
+          <w:i/>
           <w:kern w:val="0"/>
           <w:sz w:val="24"/>
           <w:szCs w:val="24"/>
@@ -1348,18 +1369,19 @@
         <w:autoSpaceDE w:val="0"/>
         <w:autoSpaceDN w:val="0"/>
         <w:adjustRightInd w:val="0"/>
-        <w:spacing w:line="400" w:lineRule="exact"/>
-        <w:ind w:firstLineChars="300" w:firstLine="720"/>
-        <w:rPr>
-          <w:rFonts w:ascii="Times New Roman" w:hAnsi="Times New Roman" w:cs="Times New Roman"/>
-          <w:kern w:val="0"/>
-          <w:sz w:val="24"/>
-          <w:szCs w:val="24"/>
-        </w:rPr>
-      </w:pPr>
-      <w:r>
-        <w:rPr>
-          <w:rFonts w:ascii="Times New Roman" w:hAnsi="Times New Roman" w:cs="Times New Roman"/>
+        <w:ind w:firstLineChars="400" w:firstLine="960"/>
+        <w:rPr>
+          <w:rFonts w:ascii="Times New Roman" w:hAnsi="Times New Roman" w:cs="Times New Roman"/>
+          <w:i/>
+          <w:kern w:val="0"/>
+          <w:sz w:val="24"/>
+          <w:szCs w:val="24"/>
+        </w:rPr>
+      </w:pPr>
+      <w:r>
+        <w:rPr>
+          <w:rFonts w:ascii="Times New Roman" w:hAnsi="Times New Roman" w:cs="Times New Roman"/>
+          <w:i/>
           <w:kern w:val="0"/>
           <w:sz w:val="24"/>
           <w:szCs w:val="24"/>
@@ -1369,6 +1391,7 @@
       <w:r>
         <w:rPr>
           <w:rFonts w:ascii="Times New Roman" w:hAnsi="Times New Roman" w:cs="Times New Roman"/>
+          <w:i/>
           <w:kern w:val="0"/>
           <w:sz w:val="24"/>
           <w:szCs w:val="24"/>
@@ -1381,18 +1404,20 @@
         <w:autoSpaceDE w:val="0"/>
         <w:autoSpaceDN w:val="0"/>
         <w:adjustRightInd w:val="0"/>
-        <w:spacing w:afterLines="50" w:after="156" w:line="400" w:lineRule="exact"/>
-        <w:ind w:firstLineChars="300" w:firstLine="720"/>
-        <w:rPr>
-          <w:rFonts w:ascii="Times New Roman" w:hAnsi="Times New Roman" w:cs="Times New Roman"/>
-          <w:kern w:val="0"/>
-          <w:sz w:val="24"/>
-          <w:szCs w:val="24"/>
-        </w:rPr>
-      </w:pPr>
-      <w:r>
-        <w:rPr>
-          <w:rFonts w:ascii="Times New Roman" w:hAnsi="Times New Roman" w:cs="Times New Roman"/>
+        <w:spacing w:afterLines="50" w:after="156"/>
+        <w:ind w:firstLineChars="400" w:firstLine="960"/>
+        <w:rPr>
+          <w:rFonts w:ascii="Times New Roman" w:hAnsi="Times New Roman" w:cs="Times New Roman"/>
+          <w:i/>
+          <w:kern w:val="0"/>
+          <w:sz w:val="24"/>
+          <w:szCs w:val="24"/>
+        </w:rPr>
+      </w:pPr>
+      <w:r>
+        <w:rPr>
+          <w:rFonts w:ascii="Times New Roman" w:hAnsi="Times New Roman" w:cs="Times New Roman"/>
+          <w:i/>
           <w:kern w:val="0"/>
           <w:sz w:val="24"/>
           <w:szCs w:val="24"/>
@@ -1402,6 +1427,7 @@
       <w:r>
         <w:rPr>
           <w:rFonts w:ascii="Times New Roman" w:hAnsi="Times New Roman" w:cs="Times New Roman"/>
+          <w:i/>
           <w:kern w:val="0"/>
           <w:sz w:val="24"/>
           <w:szCs w:val="24"/>
@@ -1409,25 +1435,27 @@
         <w:t>about genesymbols and cids.</w:t>
       </w:r>
     </w:p>
-    <w:p>
-      <w:pPr>
-        <w:autoSpaceDE w:val="0"/>
-        <w:autoSpaceDN w:val="0"/>
-        <w:adjustRightInd w:val="0"/>
-        <w:spacing w:afterLines="50" w:after="156"/>
-        <w:rPr>
-          <w:rFonts w:ascii="Times New Roman" w:hAnsi="Times New Roman" w:cs="Times New Roman"/>
-          <w:kern w:val="0"/>
-          <w:sz w:val="24"/>
-          <w:szCs w:val="24"/>
-        </w:rPr>
-      </w:pPr>
-    </w:p>
-    <w:p>
-      <w:pPr>
-        <w:autoSpaceDE w:val="0"/>
-        <w:autoSpaceDN w:val="0"/>
-        <w:adjustRightInd w:val="0"/>
+    <w:bookmarkEnd w:id="11"/>
+    <w:bookmarkEnd w:id="12"/>
+    <w:p>
+      <w:pPr>
+        <w:autoSpaceDE w:val="0"/>
+        <w:autoSpaceDN w:val="0"/>
+        <w:adjustRightInd w:val="0"/>
+        <w:rPr>
+          <w:rFonts w:ascii="Times New Roman" w:hAnsi="Times New Roman" w:cs="Times New Roman"/>
+          <w:kern w:val="0"/>
+          <w:sz w:val="24"/>
+          <w:szCs w:val="24"/>
+        </w:rPr>
+      </w:pPr>
+    </w:p>
+    <w:p>
+      <w:pPr>
+        <w:autoSpaceDE w:val="0"/>
+        <w:autoSpaceDN w:val="0"/>
+        <w:adjustRightInd w:val="0"/>
+        <w:spacing w:beforeLines="50" w:before="156" w:afterLines="50" w:after="156"/>
         <w:rPr>
           <w:rFonts w:ascii="Times New Roman" w:hAnsi="Times New Roman" w:cs="Times New Roman"/>
           <w:b/>
@@ -1472,7 +1500,6 @@
         <w:autoSpaceDE w:val="0"/>
         <w:autoSpaceDN w:val="0"/>
         <w:adjustRightInd w:val="0"/>
-        <w:spacing w:line="400" w:lineRule="exact"/>
         <w:rPr>
           <w:rFonts w:ascii="Times New Roman" w:hAnsi="Times New Roman" w:cs="Times New Roman"/>
           <w:kern w:val="0"/>
@@ -1704,7 +1731,6 @@
         <w:autoSpaceDE w:val="0"/>
         <w:autoSpaceDN w:val="0"/>
         <w:adjustRightInd w:val="0"/>
-        <w:spacing w:line="400" w:lineRule="exact"/>
         <w:ind w:firstLineChars="100" w:firstLine="240"/>
         <w:rPr>
           <w:rFonts w:ascii="Times New Roman" w:hAnsi="Times New Roman" w:cs="Times New Roman"/>
@@ -1764,7 +1790,7 @@
         <w:autoSpaceDE w:val="0"/>
         <w:autoSpaceDN w:val="0"/>
         <w:adjustRightInd w:val="0"/>
-        <w:spacing w:beforeLines="50" w:before="156" w:line="400" w:lineRule="exact"/>
+        <w:spacing w:beforeLines="50" w:before="156"/>
         <w:ind w:firstLineChars="100" w:firstLine="241"/>
         <w:rPr>
           <w:rFonts w:ascii="Times New Roman" w:hAnsi="Times New Roman" w:cs="Times New Roman"/>
@@ -1774,8 +1800,8 @@
           <w:szCs w:val="24"/>
         </w:rPr>
       </w:pPr>
-      <w:bookmarkStart w:id="9" w:name="OLE_LINK14"/>
-      <w:bookmarkStart w:id="10" w:name="OLE_LINK15"/>
+      <w:bookmarkStart w:id="13" w:name="OLE_LINK14"/>
+      <w:bookmarkStart w:id="14" w:name="OLE_LINK15"/>
       <w:r>
         <w:rPr>
           <w:rFonts w:ascii="Times New Roman" w:hAnsi="Times New Roman" w:cs="Times New Roman"/>
@@ -1792,7 +1818,6 @@
         <w:autoSpaceDE w:val="0"/>
         <w:autoSpaceDN w:val="0"/>
         <w:adjustRightInd w:val="0"/>
-        <w:spacing w:line="400" w:lineRule="exact"/>
         <w:ind w:firstLineChars="100" w:firstLine="241"/>
         <w:rPr>
           <w:rFonts w:ascii="Times New Roman" w:hAnsi="Times New Roman" w:cs="Times New Roman"/>
@@ -1818,7 +1843,7 @@
         <w:autoSpaceDE w:val="0"/>
         <w:autoSpaceDN w:val="0"/>
         <w:adjustRightInd w:val="0"/>
-        <w:spacing w:afterLines="50" w:after="156" w:line="400" w:lineRule="exact"/>
+        <w:spacing w:afterLines="50" w:after="156"/>
         <w:ind w:firstLineChars="100" w:firstLine="241"/>
         <w:rPr>
           <w:rFonts w:ascii="Times New Roman" w:hAnsi="Times New Roman" w:cs="Times New Roman"/>
@@ -1839,14 +1864,13 @@
         <w:t>3. gcc compiler supports OpenMP</w:t>
       </w:r>
     </w:p>
-    <w:bookmarkEnd w:id="9"/>
-    <w:bookmarkEnd w:id="10"/>
-    <w:p>
-      <w:pPr>
-        <w:autoSpaceDE w:val="0"/>
-        <w:autoSpaceDN w:val="0"/>
-        <w:adjustRightInd w:val="0"/>
-        <w:spacing w:line="400" w:lineRule="exact"/>
+    <w:bookmarkEnd w:id="13"/>
+    <w:bookmarkEnd w:id="14"/>
+    <w:p>
+      <w:pPr>
+        <w:autoSpaceDE w:val="0"/>
+        <w:autoSpaceDN w:val="0"/>
+        <w:adjustRightInd w:val="0"/>
         <w:ind w:firstLineChars="100" w:firstLine="240"/>
         <w:rPr>
           <w:rFonts w:ascii="Times New Roman" w:hAnsi="Times New Roman" w:cs="Times New Roman"/>
@@ -1897,7 +1921,6 @@
         <w:autoSpaceDE w:val="0"/>
         <w:autoSpaceDN w:val="0"/>
         <w:adjustRightInd w:val="0"/>
-        <w:spacing w:line="400" w:lineRule="exact"/>
         <w:ind w:firstLineChars="100" w:firstLine="240"/>
         <w:rPr>
           <w:rFonts w:ascii="Times New Roman" w:hAnsi="Times New Roman" w:cs="Times New Roman"/>
@@ -1906,8 +1929,8 @@
           <w:szCs w:val="24"/>
         </w:rPr>
       </w:pPr>
-      <w:bookmarkStart w:id="11" w:name="OLE_LINK20"/>
-      <w:bookmarkStart w:id="12" w:name="OLE_LINK21"/>
+      <w:bookmarkStart w:id="15" w:name="OLE_LINK20"/>
+      <w:bookmarkStart w:id="16" w:name="OLE_LINK21"/>
       <w:r>
         <w:rPr>
           <w:rFonts w:ascii="Times New Roman" w:hAnsi="Times New Roman" w:cs="Times New Roman"/>
@@ -1978,7 +2001,18 @@
           <w:sz w:val="24"/>
           <w:szCs w:val="24"/>
         </w:rPr>
-        <w:t>, which needs users input a gene set and it will output the top N results after</w:t>
+        <w:t xml:space="preserve">, which </w:t>
+      </w:r>
+      <w:bookmarkStart w:id="17" w:name="OLE_LINK30"/>
+      <w:bookmarkStart w:id="18" w:name="OLE_LINK31"/>
+      <w:r>
+        <w:rPr>
+          <w:rFonts w:ascii="Times New Roman" w:hAnsi="Times New Roman" w:cs="Times New Roman"/>
+          <w:kern w:val="0"/>
+          <w:sz w:val="24"/>
+          <w:szCs w:val="24"/>
+        </w:rPr>
+        <w:t>needs users input a gene set and it will output the top N results after</w:t>
       </w:r>
       <w:r>
         <w:rPr>
@@ -1996,10 +2030,21 @@
           <w:sz w:val="24"/>
           <w:szCs w:val="24"/>
         </w:rPr>
-        <w:t xml:space="preserve">searching the profile data set by carrying out GSEA calculations. </w:t>
-      </w:r>
-      <w:bookmarkEnd w:id="11"/>
-      <w:bookmarkEnd w:id="12"/>
+        <w:t>searching the profile data set by carrying out GSEA calculations</w:t>
+      </w:r>
+      <w:bookmarkEnd w:id="17"/>
+      <w:bookmarkEnd w:id="18"/>
+      <w:r>
+        <w:rPr>
+          <w:rFonts w:ascii="Times New Roman" w:hAnsi="Times New Roman" w:cs="Times New Roman"/>
+          <w:kern w:val="0"/>
+          <w:sz w:val="24"/>
+          <w:szCs w:val="24"/>
+        </w:rPr>
+        <w:t xml:space="preserve">. </w:t>
+      </w:r>
+      <w:bookmarkEnd w:id="15"/>
+      <w:bookmarkEnd w:id="16"/>
       <w:r>
         <w:rPr>
           <w:rFonts w:ascii="Times New Roman" w:hAnsi="Times New Roman" w:cs="Times New Roman"/>
@@ -2024,7 +2069,6 @@
         <w:autoSpaceDE w:val="0"/>
         <w:autoSpaceDN w:val="0"/>
         <w:adjustRightInd w:val="0"/>
-        <w:spacing w:line="400" w:lineRule="exact"/>
         <w:ind w:firstLineChars="100" w:firstLine="240"/>
         <w:rPr>
           <w:rFonts w:ascii="Times New Roman" w:hAnsi="Times New Roman" w:cs="Times New Roman"/>
@@ -2040,7 +2084,6 @@
           <w:sz w:val="24"/>
           <w:szCs w:val="24"/>
         </w:rPr>
-        <w:lastRenderedPageBreak/>
         <w:t>Second, we expanded GSEA’s application to quickly compare two gene profile sets to get an Enrichment Score matrix of every gene profile pairs. In this part, in addition to using the previous optimization strategies, our implementation also allows to generate a second level of parallelization by creating several threads per MPI process. The assignment of tasks to threads or processes is performed through a strict load balancing strategy, which leads to a better performance.</w:t>
       </w:r>
       <w:r>
@@ -2058,7 +2101,6 @@
         <w:autoSpaceDE w:val="0"/>
         <w:autoSpaceDN w:val="0"/>
         <w:adjustRightInd w:val="0"/>
-        <w:spacing w:line="400" w:lineRule="exact"/>
         <w:ind w:firstLineChars="100" w:firstLine="240"/>
         <w:rPr>
           <w:rFonts w:ascii="Times New Roman" w:hAnsi="Times New Roman" w:cs="Times New Roman"/>
@@ -2082,20 +2124,20 @@
         <w:autoSpaceDE w:val="0"/>
         <w:autoSpaceDN w:val="0"/>
         <w:adjustRightInd w:val="0"/>
-        <w:ind w:firstLineChars="100" w:firstLine="240"/>
-        <w:rPr>
-          <w:rFonts w:ascii="Times New Roman" w:hAnsi="Times New Roman" w:cs="Times New Roman"/>
-          <w:kern w:val="0"/>
-          <w:sz w:val="24"/>
-          <w:szCs w:val="24"/>
-        </w:rPr>
-      </w:pPr>
-    </w:p>
-    <w:p>
-      <w:pPr>
-        <w:autoSpaceDE w:val="0"/>
-        <w:autoSpaceDN w:val="0"/>
-        <w:adjustRightInd w:val="0"/>
+        <w:rPr>
+          <w:rFonts w:ascii="Times New Roman" w:hAnsi="Times New Roman" w:cs="Times New Roman" w:hint="eastAsia"/>
+          <w:kern w:val="0"/>
+          <w:sz w:val="24"/>
+          <w:szCs w:val="24"/>
+        </w:rPr>
+      </w:pPr>
+    </w:p>
+    <w:p>
+      <w:pPr>
+        <w:autoSpaceDE w:val="0"/>
+        <w:autoSpaceDN w:val="0"/>
+        <w:adjustRightInd w:val="0"/>
+        <w:spacing w:beforeLines="50" w:before="156" w:afterLines="50" w:after="156"/>
         <w:rPr>
           <w:rFonts w:ascii="Times New Roman" w:hAnsi="Times New Roman" w:cs="Times New Roman"/>
           <w:b/>
@@ -2112,6 +2154,7 @@
           <w:sz w:val="34"/>
           <w:szCs w:val="34"/>
         </w:rPr>
+        <w:lastRenderedPageBreak/>
         <w:t>3</w:t>
       </w:r>
       <w:r>
@@ -2150,7 +2193,6 @@
         <w:autoSpaceDE w:val="0"/>
         <w:autoSpaceDN w:val="0"/>
         <w:adjustRightInd w:val="0"/>
-        <w:spacing w:line="400" w:lineRule="exact"/>
         <w:rPr>
           <w:rFonts w:ascii="Times New Roman" w:hAnsi="Times New Roman" w:cs="Times New Roman"/>
           <w:kern w:val="0"/>
@@ -2167,8 +2209,8 @@
         </w:rPr>
         <w:t xml:space="preserve">The original input data stored in the HDF5 file format </w:t>
       </w:r>
-      <w:bookmarkStart w:id="13" w:name="OLE_LINK10"/>
-      <w:bookmarkStart w:id="14" w:name="OLE_LINK11"/>
+      <w:bookmarkStart w:id="19" w:name="OLE_LINK10"/>
+      <w:bookmarkStart w:id="20" w:name="OLE_LINK11"/>
       <w:r>
         <w:rPr>
           <w:rFonts w:ascii="Times New Roman" w:hAnsi="Times New Roman" w:cs="Times New Roman"/>
@@ -2214,8 +2256,8 @@
         </w:rPr>
         <w:t xml:space="preserve"> suffix</w:t>
       </w:r>
-      <w:bookmarkEnd w:id="13"/>
-      <w:bookmarkEnd w:id="14"/>
+      <w:bookmarkEnd w:id="19"/>
+      <w:bookmarkEnd w:id="20"/>
       <w:r>
         <w:rPr>
           <w:rFonts w:ascii="Times New Roman" w:hAnsi="Times New Roman" w:cs="Times New Roman"/>
@@ -2307,7 +2349,6 @@
         <w:autoSpaceDE w:val="0"/>
         <w:autoSpaceDN w:val="0"/>
         <w:adjustRightInd w:val="0"/>
-        <w:spacing w:line="400" w:lineRule="exact"/>
         <w:ind w:firstLineChars="100" w:firstLine="240"/>
         <w:rPr>
           <w:rFonts w:ascii="Times New Roman" w:hAnsi="Times New Roman" w:cs="Times New Roman"/>
@@ -2617,8 +2658,8 @@
         </w:rPr>
         <w:t xml:space="preserve">. Every profile has a </w:t>
       </w:r>
-      <w:bookmarkStart w:id="15" w:name="OLE_LINK8"/>
-      <w:bookmarkStart w:id="16" w:name="OLE_LINK9"/>
+      <w:bookmarkStart w:id="21" w:name="OLE_LINK8"/>
+      <w:bookmarkStart w:id="22" w:name="OLE_LINK9"/>
       <w:r>
         <w:rPr>
           <w:rFonts w:ascii="Times New Roman" w:hAnsi="Times New Roman" w:cs="Times New Roman"/>
@@ -2647,8 +2688,8 @@
         </w:rPr>
         <w:t>’</w:t>
       </w:r>
-      <w:bookmarkEnd w:id="15"/>
-      <w:bookmarkEnd w:id="16"/>
+      <w:bookmarkEnd w:id="21"/>
+      <w:bookmarkEnd w:id="22"/>
       <w:r>
         <w:rPr>
           <w:rFonts w:ascii="Times New Roman" w:hAnsi="Times New Roman" w:cs="Times New Roman"/>
@@ -2755,7 +2796,7 @@
         <w:autoSpaceDE w:val="0"/>
         <w:autoSpaceDN w:val="0"/>
         <w:adjustRightInd w:val="0"/>
-        <w:spacing w:beforeLines="50" w:before="156" w:afterLines="50" w:after="156" w:line="400" w:lineRule="exact"/>
+        <w:spacing w:beforeLines="50" w:before="156" w:afterLines="50" w:after="156"/>
         <w:ind w:firstLineChars="100" w:firstLine="241"/>
         <w:rPr>
           <w:rFonts w:ascii="Times New Roman" w:hAnsi="Times New Roman" w:cs="Times New Roman"/>
@@ -2781,7 +2822,6 @@
         <w:autoSpaceDE w:val="0"/>
         <w:autoSpaceDN w:val="0"/>
         <w:adjustRightInd w:val="0"/>
-        <w:spacing w:line="400" w:lineRule="exact"/>
         <w:ind w:firstLineChars="100" w:firstLine="240"/>
         <w:rPr>
           <w:rFonts w:ascii="Times New Roman" w:hAnsi="Times New Roman" w:cs="Times New Roman"/>
@@ -3163,7 +3203,6 @@
         <w:autoSpaceDE w:val="0"/>
         <w:autoSpaceDN w:val="0"/>
         <w:adjustRightInd w:val="0"/>
-        <w:spacing w:line="400" w:lineRule="exact"/>
         <w:ind w:firstLineChars="100" w:firstLine="240"/>
         <w:rPr>
           <w:rFonts w:ascii="Times New Roman" w:hAnsi="Times New Roman" w:cs="Times New Roman"/>
@@ -3244,8 +3283,8 @@
         </w:rPr>
         <w:t xml:space="preserve">There is a </w:t>
       </w:r>
-      <w:bookmarkStart w:id="17" w:name="OLE_LINK16"/>
-      <w:bookmarkStart w:id="18" w:name="OLE_LINK17"/>
+      <w:bookmarkStart w:id="23" w:name="OLE_LINK16"/>
+      <w:bookmarkStart w:id="24" w:name="OLE_LINK17"/>
       <w:r>
         <w:rPr>
           <w:rFonts w:ascii="Times New Roman" w:hAnsi="Times New Roman" w:cs="Times New Roman"/>
@@ -3265,8 +3304,8 @@
         </w:rPr>
         <w:t xml:space="preserve"> script</w:t>
       </w:r>
-      <w:bookmarkEnd w:id="17"/>
-      <w:bookmarkEnd w:id="18"/>
+      <w:bookmarkEnd w:id="23"/>
+      <w:bookmarkEnd w:id="24"/>
       <w:r>
         <w:rPr>
           <w:rFonts w:ascii="Times New Roman" w:hAnsi="Times New Roman" w:cs="Times New Roman"/>
@@ -3355,7 +3394,6 @@
         <w:autoSpaceDE w:val="0"/>
         <w:autoSpaceDN w:val="0"/>
         <w:adjustRightInd w:val="0"/>
-        <w:spacing w:line="400" w:lineRule="exact"/>
         <w:ind w:firstLineChars="100" w:firstLine="240"/>
         <w:rPr>
           <w:rFonts w:ascii="Times New Roman" w:hAnsi="Times New Roman" w:cs="Times New Roman"/>
@@ -3406,7 +3444,6 @@
         <w:autoSpaceDE w:val="0"/>
         <w:autoSpaceDN w:val="0"/>
         <w:adjustRightInd w:val="0"/>
-        <w:spacing w:line="400" w:lineRule="exact"/>
         <w:ind w:firstLineChars="100" w:firstLine="240"/>
         <w:rPr>
           <w:rFonts w:ascii="Times New Roman" w:hAnsi="Times New Roman" w:cs="Times New Roman"/>
@@ -3422,99 +3459,1877 @@
           <w:sz w:val="24"/>
           <w:szCs w:val="24"/>
         </w:rPr>
+        <w:t>Enter the “pathtool” command, click “</w:t>
+      </w:r>
+      <w:r>
+        <w:rPr>
+          <w:rFonts w:ascii="Times New Roman" w:hAnsi="Times New Roman" w:cs="Times New Roman"/>
+          <w:kern w:val="0"/>
+          <w:sz w:val="24"/>
+          <w:szCs w:val="24"/>
+        </w:rPr>
+        <w:t>Add with</w:t>
+      </w:r>
+      <w:r>
+        <w:rPr>
+          <w:rFonts w:ascii="Times New Roman" w:hAnsi="Times New Roman" w:cs="Times New Roman"/>
+          <w:kern w:val="0"/>
+          <w:sz w:val="24"/>
+          <w:szCs w:val="24"/>
+        </w:rPr>
+        <w:t xml:space="preserve"> Subfolders...”</w:t>
+      </w:r>
+      <w:r>
+        <w:rPr>
+          <w:rFonts w:ascii="Times New Roman" w:hAnsi="Times New Roman" w:cs="Times New Roman"/>
+          <w:kern w:val="0"/>
+          <w:sz w:val="24"/>
+          <w:szCs w:val="24"/>
+        </w:rPr>
+        <w:t xml:space="preserve">, and select the </w:t>
+      </w:r>
+      <w:r>
+        <w:rPr>
+          <w:rFonts w:ascii="Times New Roman" w:hAnsi="Times New Roman" w:cs="Times New Roman"/>
+          <w:kern w:val="0"/>
+          <w:sz w:val="24"/>
+          <w:szCs w:val="24"/>
+        </w:rPr>
+        <w:t>directory ‘paraGSEA/matlab_for_parse’</w:t>
+      </w:r>
+      <w:r>
+        <w:rPr>
+          <w:rFonts w:ascii="Times New Roman" w:hAnsi="Times New Roman" w:cs="Times New Roman"/>
+          <w:kern w:val="0"/>
+          <w:sz w:val="24"/>
+          <w:szCs w:val="24"/>
+        </w:rPr>
+        <w:t xml:space="preserve">. Then </w:t>
+      </w:r>
+      <w:r>
+        <w:rPr>
+          <w:rFonts w:ascii="Times New Roman" w:hAnsi="Times New Roman" w:cs="Times New Roman"/>
+          <w:kern w:val="0"/>
+          <w:sz w:val="24"/>
+          <w:szCs w:val="24"/>
+        </w:rPr>
+        <w:t>executing</w:t>
+      </w:r>
+      <w:r>
+        <w:rPr>
+          <w:rFonts w:ascii="Times New Roman" w:hAnsi="Times New Roman" w:cs="Times New Roman"/>
+          <w:kern w:val="0"/>
+          <w:sz w:val="24"/>
+          <w:szCs w:val="24"/>
+        </w:rPr>
+        <w:t xml:space="preserve"> the following command</w:t>
+      </w:r>
+      <w:r>
+        <w:rPr>
+          <w:rFonts w:ascii="Times New Roman" w:hAnsi="Times New Roman" w:cs="Times New Roman"/>
+          <w:kern w:val="0"/>
+          <w:sz w:val="24"/>
+          <w:szCs w:val="24"/>
+        </w:rPr>
+        <w:t xml:space="preserve"> in </w:t>
+      </w:r>
+      <w:r>
+        <w:rPr>
+          <w:rFonts w:ascii="Times New Roman" w:hAnsi="Times New Roman" w:cs="Times New Roman"/>
+          <w:i/>
+          <w:kern w:val="0"/>
+          <w:sz w:val="24"/>
+          <w:szCs w:val="24"/>
+        </w:rPr>
+        <w:t>Matlab</w:t>
+      </w:r>
+      <w:r>
+        <w:rPr>
+          <w:rFonts w:ascii="Times New Roman" w:hAnsi="Times New Roman" w:cs="Times New Roman"/>
+          <w:kern w:val="0"/>
+          <w:sz w:val="24"/>
+          <w:szCs w:val="24"/>
+        </w:rPr>
+        <w:t xml:space="preserve"> environment</w:t>
+      </w:r>
+      <w:r>
+        <w:rPr>
+          <w:rFonts w:ascii="Times New Roman" w:hAnsi="Times New Roman" w:cs="Times New Roman"/>
+          <w:kern w:val="0"/>
+          <w:sz w:val="24"/>
+          <w:szCs w:val="24"/>
+        </w:rPr>
+        <w:t>.</w:t>
+      </w:r>
+    </w:p>
+    <w:p>
+      <w:pPr>
+        <w:autoSpaceDE w:val="0"/>
+        <w:autoSpaceDN w:val="0"/>
+        <w:adjustRightInd w:val="0"/>
+        <w:spacing w:beforeLines="50" w:before="156"/>
+        <w:rPr>
+          <w:rFonts w:ascii="Times New Roman" w:hAnsi="Times New Roman" w:cs="Times New Roman"/>
+          <w:b/>
+          <w:kern w:val="0"/>
+          <w:sz w:val="24"/>
+          <w:szCs w:val="24"/>
+        </w:rPr>
+      </w:pPr>
+      <w:r>
+        <w:rPr>
+          <w:rFonts w:ascii="Times New Roman" w:hAnsi="Times New Roman" w:cs="Times New Roman"/>
+          <w:b/>
+          <w:kern w:val="0"/>
+          <w:sz w:val="24"/>
+          <w:szCs w:val="24"/>
+        </w:rPr>
+        <w:t>datasource='../data/modzs_n272x978.gctx';</w:t>
+      </w:r>
+    </w:p>
+    <w:p>
+      <w:pPr>
+        <w:autoSpaceDE w:val="0"/>
+        <w:autoSpaceDN w:val="0"/>
+        <w:adjustRightInd w:val="0"/>
+        <w:spacing w:afterLines="50" w:after="156"/>
+        <w:rPr>
+          <w:rFonts w:ascii="Times New Roman" w:hAnsi="Times New Roman" w:cs="Times New Roman"/>
+          <w:b/>
+          <w:kern w:val="0"/>
+          <w:sz w:val="24"/>
+          <w:szCs w:val="24"/>
+        </w:rPr>
+      </w:pPr>
+      <w:r>
+        <w:rPr>
+          <w:rFonts w:ascii="Times New Roman" w:hAnsi="Times New Roman" w:cs="Times New Roman"/>
+          <w:b/>
+          <w:kern w:val="0"/>
+          <w:sz w:val="24"/>
+          <w:szCs w:val="24"/>
+        </w:rPr>
+        <w:t>genReferenceforNewDataSet</w:t>
+      </w:r>
+    </w:p>
+    <w:p>
+      <w:pPr>
+        <w:autoSpaceDE w:val="0"/>
+        <w:autoSpaceDN w:val="0"/>
+        <w:adjustRightInd w:val="0"/>
+        <w:ind w:firstLineChars="100" w:firstLine="240"/>
+        <w:rPr>
+          <w:rFonts w:ascii="Times New Roman" w:hAnsi="Times New Roman" w:cs="Times New Roman"/>
+          <w:kern w:val="0"/>
+          <w:sz w:val="24"/>
+          <w:szCs w:val="24"/>
+        </w:rPr>
+      </w:pPr>
+      <w:r>
+        <w:rPr>
+          <w:rFonts w:ascii="Times New Roman" w:hAnsi="Times New Roman" w:cs="Times New Roman"/>
+          <w:kern w:val="0"/>
+          <w:sz w:val="24"/>
+          <w:szCs w:val="24"/>
+        </w:rPr>
+        <w:t xml:space="preserve">When we get </w:t>
+      </w:r>
+      <w:r>
+        <w:rPr>
+          <w:rFonts w:ascii="Times New Roman" w:hAnsi="Times New Roman" w:cs="Times New Roman"/>
+          <w:kern w:val="0"/>
+          <w:sz w:val="24"/>
+          <w:szCs w:val="24"/>
+        </w:rPr>
+        <w:t xml:space="preserve">a </w:t>
+      </w:r>
+      <w:r>
+        <w:rPr>
+          <w:rFonts w:ascii="Times New Roman" w:hAnsi="Times New Roman" w:cs="Times New Roman"/>
+          <w:kern w:val="0"/>
+          <w:sz w:val="24"/>
+          <w:szCs w:val="24"/>
+        </w:rPr>
+        <w:t xml:space="preserve">new profile file keeps in correct format </w:t>
+      </w:r>
+      <w:r>
+        <w:rPr>
+          <w:rFonts w:ascii="Times New Roman" w:hAnsi="Times New Roman" w:cs="Times New Roman"/>
+          <w:kern w:val="0"/>
+          <w:sz w:val="24"/>
+          <w:szCs w:val="24"/>
+        </w:rPr>
+        <w:t xml:space="preserve">with a </w:t>
+      </w:r>
+      <w:r>
+        <w:rPr>
+          <w:rFonts w:ascii="Times New Roman" w:hAnsi="Times New Roman" w:cs="Times New Roman"/>
+          <w:kern w:val="0"/>
+          <w:sz w:val="24"/>
+          <w:szCs w:val="24"/>
+        </w:rPr>
+        <w:t>‘</w:t>
+      </w:r>
+      <w:r>
+        <w:rPr>
+          <w:rFonts w:ascii="Times New Roman" w:hAnsi="Times New Roman" w:cs="Times New Roman"/>
+          <w:kern w:val="0"/>
+          <w:sz w:val="24"/>
+          <w:szCs w:val="24"/>
+        </w:rPr>
+        <w:t>gctx</w:t>
+      </w:r>
+      <w:r>
+        <w:rPr>
+          <w:rFonts w:ascii="Times New Roman" w:hAnsi="Times New Roman" w:cs="Times New Roman"/>
+          <w:kern w:val="0"/>
+          <w:sz w:val="24"/>
+          <w:szCs w:val="24"/>
+        </w:rPr>
+        <w:t>’</w:t>
+      </w:r>
+      <w:r>
+        <w:rPr>
+          <w:rFonts w:ascii="Times New Roman" w:hAnsi="Times New Roman" w:cs="Times New Roman"/>
+          <w:kern w:val="0"/>
+          <w:sz w:val="24"/>
+          <w:szCs w:val="24"/>
+        </w:rPr>
+        <w:t xml:space="preserve"> suffix</w:t>
+      </w:r>
+      <w:r>
+        <w:rPr>
+          <w:rFonts w:ascii="Times New Roman" w:hAnsi="Times New Roman" w:cs="Times New Roman"/>
+          <w:kern w:val="0"/>
+          <w:sz w:val="24"/>
+          <w:szCs w:val="24"/>
+        </w:rPr>
+        <w:t>,</w:t>
+      </w:r>
+      <w:r>
+        <w:rPr>
+          <w:rFonts w:ascii="Times New Roman" w:hAnsi="Times New Roman" w:cs="Times New Roman"/>
+          <w:kern w:val="0"/>
+          <w:sz w:val="24"/>
+          <w:szCs w:val="24"/>
+        </w:rPr>
+        <w:t xml:space="preserve"> we can set its path in ‘</w:t>
+      </w:r>
+      <w:r>
+        <w:rPr>
+          <w:rFonts w:ascii="Times New Roman" w:hAnsi="Times New Roman" w:cs="Times New Roman"/>
+          <w:b/>
+          <w:kern w:val="0"/>
+          <w:sz w:val="24"/>
+          <w:szCs w:val="24"/>
+        </w:rPr>
+        <w:t>datasource</w:t>
+      </w:r>
+      <w:r>
+        <w:rPr>
+          <w:rFonts w:ascii="Times New Roman" w:hAnsi="Times New Roman" w:cs="Times New Roman"/>
+          <w:kern w:val="0"/>
+          <w:sz w:val="24"/>
+          <w:szCs w:val="24"/>
+        </w:rPr>
+        <w:t>’</w:t>
+      </w:r>
+      <w:r>
+        <w:rPr>
+          <w:rFonts w:ascii="Times New Roman" w:hAnsi="Times New Roman" w:cs="Times New Roman"/>
+          <w:kern w:val="0"/>
+          <w:sz w:val="24"/>
+          <w:szCs w:val="24"/>
+        </w:rPr>
+        <w:t xml:space="preserve"> variable.</w:t>
+      </w:r>
+      <w:r>
+        <w:rPr>
+          <w:rFonts w:ascii="Times New Roman" w:hAnsi="Times New Roman" w:cs="Times New Roman"/>
+          <w:kern w:val="0"/>
+          <w:sz w:val="24"/>
+          <w:szCs w:val="24"/>
+        </w:rPr>
+        <w:t xml:space="preserve"> </w:t>
+      </w:r>
+      <w:r>
+        <w:rPr>
+          <w:rFonts w:ascii="Times New Roman" w:hAnsi="Times New Roman" w:cs="Times New Roman"/>
+          <w:kern w:val="0"/>
+          <w:sz w:val="24"/>
+          <w:szCs w:val="24"/>
+        </w:rPr>
+        <w:t>Then, t</w:t>
+      </w:r>
+      <w:r>
+        <w:rPr>
+          <w:rFonts w:ascii="Times New Roman" w:hAnsi="Times New Roman" w:cs="Times New Roman"/>
+          <w:kern w:val="0"/>
+          <w:sz w:val="24"/>
+          <w:szCs w:val="24"/>
+        </w:rPr>
+        <w:t xml:space="preserve">hree files will </w:t>
+      </w:r>
+      <w:r>
+        <w:rPr>
+          <w:rFonts w:ascii="Times New Roman" w:hAnsi="Times New Roman" w:cs="Times New Roman"/>
+          <w:kern w:val="0"/>
+          <w:sz w:val="24"/>
+          <w:szCs w:val="24"/>
+        </w:rPr>
+        <w:t>generate in ‘../data/Reference’</w:t>
+      </w:r>
+      <w:r>
+        <w:rPr>
+          <w:rFonts w:ascii="Times New Roman" w:hAnsi="Times New Roman" w:cs="Times New Roman"/>
+          <w:kern w:val="0"/>
+          <w:sz w:val="24"/>
+          <w:szCs w:val="24"/>
+        </w:rPr>
+        <w:t xml:space="preserve"> directory.</w:t>
+      </w:r>
+      <w:r>
+        <w:rPr>
+          <w:rFonts w:ascii="Times New Roman" w:hAnsi="Times New Roman" w:cs="Times New Roman"/>
+          <w:kern w:val="0"/>
+          <w:sz w:val="24"/>
+          <w:szCs w:val="24"/>
+        </w:rPr>
+        <w:t xml:space="preserve"> </w:t>
+      </w:r>
+      <w:r>
+        <w:rPr>
+          <w:rFonts w:ascii="Times New Roman" w:hAnsi="Times New Roman" w:cs="Times New Roman"/>
+          <w:kern w:val="0"/>
+          <w:sz w:val="24"/>
+          <w:szCs w:val="24"/>
+        </w:rPr>
+        <w:t xml:space="preserve"> </w:t>
+      </w:r>
+    </w:p>
+    <w:p>
+      <w:pPr>
+        <w:autoSpaceDE w:val="0"/>
+        <w:autoSpaceDN w:val="0"/>
+        <w:adjustRightInd w:val="0"/>
+        <w:spacing w:beforeLines="50" w:before="156"/>
+        <w:ind w:firstLineChars="100" w:firstLine="241"/>
+        <w:rPr>
+          <w:rFonts w:ascii="Times New Roman" w:hAnsi="Times New Roman" w:cs="Times New Roman"/>
+          <w:b/>
+          <w:kern w:val="0"/>
+          <w:sz w:val="24"/>
+          <w:szCs w:val="24"/>
+        </w:rPr>
+      </w:pPr>
+      <w:r>
+        <w:rPr>
+          <w:rFonts w:ascii="Times New Roman" w:hAnsi="Times New Roman" w:cs="Times New Roman"/>
+          <w:b/>
+          <w:kern w:val="0"/>
+          <w:sz w:val="24"/>
+          <w:szCs w:val="24"/>
+        </w:rPr>
+        <w:t xml:space="preserve">1. </w:t>
+      </w:r>
+      <w:r>
+        <w:rPr>
+          <w:rFonts w:ascii="Times New Roman" w:hAnsi="Times New Roman" w:cs="Times New Roman"/>
+          <w:b/>
+          <w:kern w:val="0"/>
+          <w:sz w:val="24"/>
+          <w:szCs w:val="24"/>
+        </w:rPr>
+        <w:t>Gene_List.txt</w:t>
+      </w:r>
+      <w:r>
+        <w:rPr>
+          <w:rFonts w:ascii="Times New Roman" w:hAnsi="Times New Roman" w:cs="Times New Roman" w:hint="eastAsia"/>
+          <w:b/>
+          <w:kern w:val="0"/>
+          <w:sz w:val="24"/>
+          <w:szCs w:val="24"/>
+        </w:rPr>
+        <w:t>:</w:t>
+      </w:r>
+      <w:r>
+        <w:rPr>
+          <w:rFonts w:ascii="Times New Roman" w:hAnsi="Times New Roman" w:cs="Times New Roman"/>
+          <w:b/>
+          <w:kern w:val="0"/>
+          <w:sz w:val="24"/>
+          <w:szCs w:val="24"/>
+        </w:rPr>
+        <w:t xml:space="preserve"> </w:t>
+      </w:r>
+      <w:r>
+        <w:rPr>
+          <w:rFonts w:ascii="Times New Roman" w:hAnsi="Times New Roman" w:cs="Times New Roman"/>
+          <w:kern w:val="0"/>
+          <w:sz w:val="24"/>
+          <w:szCs w:val="24"/>
+        </w:rPr>
+        <w:t>all gene name</w:t>
+      </w:r>
+      <w:r>
+        <w:rPr>
+          <w:rFonts w:ascii="Times New Roman" w:hAnsi="Times New Roman" w:cs="Times New Roman"/>
+          <w:kern w:val="0"/>
+          <w:sz w:val="24"/>
+          <w:szCs w:val="24"/>
+        </w:rPr>
+        <w:t>s</w:t>
+      </w:r>
+      <w:r>
+        <w:rPr>
+          <w:rFonts w:ascii="Times New Roman" w:hAnsi="Times New Roman" w:cs="Times New Roman"/>
+          <w:kern w:val="0"/>
+          <w:sz w:val="24"/>
+          <w:szCs w:val="24"/>
+        </w:rPr>
+        <w:t xml:space="preserve"> of </w:t>
+      </w:r>
+      <w:r>
+        <w:rPr>
+          <w:rFonts w:ascii="Times New Roman" w:hAnsi="Times New Roman" w:cs="Times New Roman"/>
+          <w:kern w:val="0"/>
+          <w:sz w:val="24"/>
+          <w:szCs w:val="24"/>
+        </w:rPr>
+        <w:t>every</w:t>
+      </w:r>
+      <w:r>
+        <w:rPr>
+          <w:rFonts w:ascii="Times New Roman" w:hAnsi="Times New Roman" w:cs="Times New Roman"/>
+          <w:kern w:val="0"/>
+          <w:sz w:val="24"/>
+          <w:szCs w:val="24"/>
+        </w:rPr>
+        <w:t xml:space="preserve"> profile in original order recorded in new data</w:t>
+      </w:r>
+      <w:r>
+        <w:rPr>
+          <w:rFonts w:ascii="Times New Roman" w:hAnsi="Times New Roman" w:cs="Times New Roman"/>
+          <w:kern w:val="0"/>
+          <w:sz w:val="24"/>
+          <w:szCs w:val="24"/>
+        </w:rPr>
+        <w:t xml:space="preserve"> </w:t>
+      </w:r>
+      <w:r>
+        <w:rPr>
+          <w:rFonts w:ascii="Times New Roman" w:hAnsi="Times New Roman" w:cs="Times New Roman"/>
+          <w:kern w:val="0"/>
+          <w:sz w:val="24"/>
+          <w:szCs w:val="24"/>
+        </w:rPr>
+        <w:t>source file.</w:t>
+      </w:r>
+    </w:p>
+    <w:p>
+      <w:pPr>
+        <w:autoSpaceDE w:val="0"/>
+        <w:autoSpaceDN w:val="0"/>
+        <w:adjustRightInd w:val="0"/>
+        <w:ind w:firstLineChars="100" w:firstLine="241"/>
+        <w:rPr>
+          <w:rFonts w:ascii="Times New Roman" w:hAnsi="Times New Roman" w:cs="Times New Roman"/>
+          <w:b/>
+          <w:kern w:val="0"/>
+          <w:sz w:val="24"/>
+          <w:szCs w:val="24"/>
+        </w:rPr>
+      </w:pPr>
+      <w:r>
+        <w:rPr>
+          <w:rFonts w:ascii="Times New Roman" w:hAnsi="Times New Roman" w:cs="Times New Roman"/>
+          <w:b/>
+          <w:kern w:val="0"/>
+          <w:sz w:val="24"/>
+          <w:szCs w:val="24"/>
+        </w:rPr>
+        <w:t xml:space="preserve">2. </w:t>
+      </w:r>
+      <w:r>
+        <w:rPr>
+          <w:rFonts w:ascii="Times New Roman" w:hAnsi="Times New Roman" w:cs="Times New Roman"/>
+          <w:b/>
+          <w:kern w:val="0"/>
+          <w:sz w:val="24"/>
+          <w:szCs w:val="24"/>
+        </w:rPr>
+        <w:t>Samples_Condition.txt</w:t>
+      </w:r>
+      <w:r>
+        <w:rPr>
+          <w:rFonts w:ascii="Times New Roman" w:hAnsi="Times New Roman" w:cs="Times New Roman"/>
+          <w:b/>
+          <w:kern w:val="0"/>
+          <w:sz w:val="24"/>
+          <w:szCs w:val="24"/>
+        </w:rPr>
+        <w:t>:</w:t>
+      </w:r>
+      <w:r>
+        <w:rPr>
+          <w:rFonts w:ascii="Times New Roman" w:hAnsi="Times New Roman" w:cs="Times New Roman"/>
+          <w:kern w:val="0"/>
+          <w:sz w:val="24"/>
+          <w:szCs w:val="24"/>
+        </w:rPr>
+        <w:t xml:space="preserve"> </w:t>
+      </w:r>
+      <w:r>
+        <w:rPr>
+          <w:rFonts w:ascii="Times New Roman" w:hAnsi="Times New Roman" w:cs="Times New Roman"/>
+          <w:kern w:val="0"/>
+          <w:sz w:val="24"/>
+          <w:szCs w:val="24"/>
+        </w:rPr>
+        <w:t>trea</w:t>
+      </w:r>
+      <w:r>
+        <w:rPr>
+          <w:rFonts w:ascii="Times New Roman" w:hAnsi="Times New Roman" w:cs="Times New Roman"/>
+          <w:kern w:val="0"/>
+          <w:sz w:val="24"/>
+          <w:szCs w:val="24"/>
+        </w:rPr>
+        <w:t xml:space="preserve">tment conditions of all profiles in original </w:t>
+      </w:r>
+      <w:r>
+        <w:rPr>
+          <w:rFonts w:ascii="Times New Roman" w:hAnsi="Times New Roman" w:cs="Times New Roman"/>
+          <w:kern w:val="0"/>
+          <w:sz w:val="24"/>
+          <w:szCs w:val="24"/>
+        </w:rPr>
+        <w:t xml:space="preserve">order </w:t>
+      </w:r>
+      <w:r>
+        <w:rPr>
+          <w:rFonts w:ascii="Times New Roman" w:hAnsi="Times New Roman" w:cs="Times New Roman"/>
+          <w:kern w:val="0"/>
+          <w:sz w:val="24"/>
+          <w:szCs w:val="24"/>
+        </w:rPr>
+        <w:t>recorded in new data source file.</w:t>
+      </w:r>
+    </w:p>
+    <w:p>
+      <w:pPr>
+        <w:autoSpaceDE w:val="0"/>
+        <w:autoSpaceDN w:val="0"/>
+        <w:adjustRightInd w:val="0"/>
+        <w:spacing w:afterLines="50" w:after="156"/>
+        <w:ind w:firstLineChars="100" w:firstLine="241"/>
+        <w:rPr>
+          <w:rFonts w:ascii="Times New Roman" w:hAnsi="Times New Roman" w:cs="Times New Roman"/>
+          <w:kern w:val="0"/>
+          <w:sz w:val="24"/>
+          <w:szCs w:val="24"/>
+        </w:rPr>
+      </w:pPr>
+      <w:r>
+        <w:rPr>
+          <w:rFonts w:ascii="Times New Roman" w:hAnsi="Times New Roman" w:cs="Times New Roman"/>
+          <w:b/>
+          <w:kern w:val="0"/>
+          <w:sz w:val="24"/>
+          <w:szCs w:val="24"/>
+        </w:rPr>
+        <w:t xml:space="preserve">3. </w:t>
+      </w:r>
+      <w:r>
+        <w:rPr>
+          <w:rFonts w:ascii="Times New Roman" w:hAnsi="Times New Roman" w:cs="Times New Roman"/>
+          <w:b/>
+          <w:kern w:val="0"/>
+          <w:sz w:val="24"/>
+          <w:szCs w:val="24"/>
+        </w:rPr>
+        <w:t>Samples_RowByteOffset.txt</w:t>
+      </w:r>
+      <w:r>
+        <w:rPr>
+          <w:rFonts w:ascii="Times New Roman" w:hAnsi="Times New Roman" w:cs="Times New Roman"/>
+          <w:b/>
+          <w:kern w:val="0"/>
+          <w:sz w:val="24"/>
+          <w:szCs w:val="24"/>
+        </w:rPr>
+        <w:t xml:space="preserve">: </w:t>
+      </w:r>
+      <w:r>
+        <w:rPr>
+          <w:rFonts w:ascii="Times New Roman" w:hAnsi="Times New Roman" w:cs="Times New Roman"/>
+          <w:kern w:val="0"/>
+          <w:sz w:val="24"/>
+          <w:szCs w:val="24"/>
+        </w:rPr>
+        <w:t>Byte</w:t>
+      </w:r>
+      <w:r>
+        <w:rPr>
+          <w:rFonts w:ascii="Times New Roman" w:hAnsi="Times New Roman" w:cs="Times New Roman"/>
+          <w:kern w:val="0"/>
+          <w:sz w:val="24"/>
+          <w:szCs w:val="24"/>
+        </w:rPr>
+        <w:t>s offset of every line in file2</w:t>
+      </w:r>
+      <w:r>
+        <w:rPr>
+          <w:rFonts w:ascii="Times New Roman" w:hAnsi="Times New Roman" w:cs="Times New Roman"/>
+          <w:kern w:val="0"/>
+          <w:sz w:val="24"/>
+          <w:szCs w:val="24"/>
+        </w:rPr>
+        <w:t xml:space="preserve"> in order to locate </w:t>
+      </w:r>
+      <w:r>
+        <w:rPr>
+          <w:rFonts w:ascii="Times New Roman" w:hAnsi="Times New Roman" w:cs="Times New Roman"/>
+          <w:kern w:val="0"/>
+          <w:sz w:val="24"/>
+          <w:szCs w:val="24"/>
+        </w:rPr>
+        <w:t>Specific line</w:t>
+      </w:r>
+      <w:r>
+        <w:rPr>
+          <w:rFonts w:ascii="Times New Roman" w:hAnsi="Times New Roman" w:cs="Times New Roman"/>
+          <w:kern w:val="0"/>
+          <w:sz w:val="24"/>
+          <w:szCs w:val="24"/>
+        </w:rPr>
+        <w:t xml:space="preserve"> conditions directly without load</w:t>
+      </w:r>
+      <w:r>
+        <w:rPr>
+          <w:rFonts w:ascii="Times New Roman" w:hAnsi="Times New Roman" w:cs="Times New Roman"/>
+          <w:kern w:val="0"/>
+          <w:sz w:val="24"/>
+          <w:szCs w:val="24"/>
+        </w:rPr>
+        <w:t>ing</w:t>
+      </w:r>
+      <w:r>
+        <w:rPr>
+          <w:rFonts w:ascii="Times New Roman" w:hAnsi="Times New Roman" w:cs="Times New Roman"/>
+          <w:kern w:val="0"/>
+          <w:sz w:val="24"/>
+          <w:szCs w:val="24"/>
+        </w:rPr>
+        <w:t xml:space="preserve"> all file2 into memory.</w:t>
+      </w:r>
+    </w:p>
+    <w:p>
+      <w:pPr>
+        <w:autoSpaceDE w:val="0"/>
+        <w:autoSpaceDN w:val="0"/>
+        <w:adjustRightInd w:val="0"/>
+        <w:ind w:firstLineChars="100" w:firstLine="240"/>
+        <w:rPr>
+          <w:rFonts w:ascii="Times New Roman" w:hAnsi="Times New Roman" w:cs="Times New Roman"/>
+          <w:b/>
+          <w:kern w:val="0"/>
+          <w:sz w:val="24"/>
+          <w:szCs w:val="24"/>
+        </w:rPr>
+      </w:pPr>
+      <w:r>
+        <w:rPr>
+          <w:rFonts w:ascii="Times New Roman" w:hAnsi="Times New Roman" w:cs="Times New Roman"/>
+          <w:kern w:val="0"/>
+          <w:sz w:val="24"/>
+          <w:szCs w:val="24"/>
+        </w:rPr>
+        <w:t>Note that the file ‘</w:t>
+      </w:r>
+      <w:r>
+        <w:rPr>
+          <w:rFonts w:ascii="Times New Roman" w:hAnsi="Times New Roman" w:cs="Times New Roman"/>
+          <w:b/>
+          <w:kern w:val="0"/>
+          <w:sz w:val="24"/>
+          <w:szCs w:val="24"/>
+        </w:rPr>
+        <w:t>annot.mat</w:t>
+      </w:r>
+      <w:r>
+        <w:rPr>
+          <w:rFonts w:ascii="Times New Roman" w:hAnsi="Times New Roman" w:cs="Times New Roman"/>
+          <w:kern w:val="0"/>
+          <w:sz w:val="24"/>
+          <w:szCs w:val="24"/>
+        </w:rPr>
+        <w:t xml:space="preserve">’ in </w:t>
+      </w:r>
+      <w:r>
+        <w:rPr>
+          <w:rFonts w:ascii="Times New Roman" w:hAnsi="Times New Roman" w:cs="Times New Roman"/>
+          <w:kern w:val="0"/>
+          <w:sz w:val="24"/>
+          <w:szCs w:val="24"/>
+        </w:rPr>
+        <w:t>‘paraGSEA/matlab_for_parse’</w:t>
+      </w:r>
+      <w:r>
+        <w:rPr>
+          <w:rFonts w:ascii="Times New Roman" w:hAnsi="Times New Roman" w:cs="Times New Roman"/>
+          <w:kern w:val="0"/>
+          <w:sz w:val="24"/>
+          <w:szCs w:val="24"/>
+        </w:rPr>
+        <w:t xml:space="preserve"> provides</w:t>
+      </w:r>
+      <w:r>
+        <w:rPr>
+          <w:rFonts w:ascii="Times New Roman" w:hAnsi="Times New Roman" w:cs="Times New Roman"/>
+          <w:kern w:val="0"/>
+          <w:sz w:val="24"/>
+          <w:szCs w:val="24"/>
+        </w:rPr>
+        <w:t xml:space="preserve"> all relationship</w:t>
+      </w:r>
+      <w:r>
+        <w:rPr>
+          <w:rFonts w:ascii="Times New Roman" w:hAnsi="Times New Roman" w:cs="Times New Roman"/>
+          <w:kern w:val="0"/>
+          <w:sz w:val="24"/>
+          <w:szCs w:val="24"/>
+        </w:rPr>
+        <w:t>s</w:t>
+      </w:r>
+      <w:r>
+        <w:rPr>
+          <w:rFonts w:ascii="Times New Roman" w:hAnsi="Times New Roman" w:cs="Times New Roman"/>
+          <w:kern w:val="0"/>
+          <w:sz w:val="24"/>
+          <w:szCs w:val="24"/>
+        </w:rPr>
+        <w:t xml:space="preserve"> </w:t>
+      </w:r>
+      <w:r>
+        <w:rPr>
+          <w:rFonts w:ascii="Times New Roman" w:hAnsi="Times New Roman" w:cs="Times New Roman"/>
+          <w:kern w:val="0"/>
+          <w:sz w:val="24"/>
+          <w:szCs w:val="24"/>
+        </w:rPr>
+        <w:t>of ‘rid’ corresponding to gene name</w:t>
+      </w:r>
+      <w:r>
+        <w:rPr>
+          <w:rFonts w:ascii="Times New Roman" w:hAnsi="Times New Roman" w:cs="Times New Roman"/>
+          <w:kern w:val="0"/>
+          <w:sz w:val="24"/>
+          <w:szCs w:val="24"/>
+        </w:rPr>
+        <w:t xml:space="preserve"> in human from now.</w:t>
+      </w:r>
+      <w:r>
+        <w:rPr>
+          <w:rFonts w:ascii="Times New Roman" w:hAnsi="Times New Roman" w:cs="Times New Roman"/>
+          <w:kern w:val="0"/>
+          <w:sz w:val="24"/>
+          <w:szCs w:val="24"/>
+        </w:rPr>
+        <w:t xml:space="preserve"> Only with its help, can we get ‘</w:t>
+      </w:r>
+      <w:r>
+        <w:rPr>
+          <w:rFonts w:ascii="Times New Roman" w:hAnsi="Times New Roman" w:cs="Times New Roman"/>
+          <w:b/>
+          <w:kern w:val="0"/>
+          <w:sz w:val="24"/>
+          <w:szCs w:val="24"/>
+        </w:rPr>
+        <w:t>Gene_List.txt</w:t>
+      </w:r>
+      <w:r>
+        <w:rPr>
+          <w:rFonts w:ascii="Times New Roman" w:hAnsi="Times New Roman" w:cs="Times New Roman"/>
+          <w:kern w:val="0"/>
+          <w:sz w:val="24"/>
+          <w:szCs w:val="24"/>
+        </w:rPr>
+        <w:t>’</w:t>
+      </w:r>
+      <w:r>
+        <w:rPr>
+          <w:rFonts w:ascii="Times New Roman" w:hAnsi="Times New Roman" w:cs="Times New Roman"/>
+          <w:kern w:val="0"/>
+          <w:sz w:val="24"/>
+          <w:szCs w:val="24"/>
+        </w:rPr>
+        <w:t xml:space="preserve"> file.</w:t>
+      </w:r>
+    </w:p>
+    <w:p>
+      <w:pPr>
+        <w:autoSpaceDE w:val="0"/>
+        <w:autoSpaceDN w:val="0"/>
+        <w:adjustRightInd w:val="0"/>
+        <w:ind w:firstLineChars="100" w:firstLine="240"/>
+        <w:rPr>
+          <w:rFonts w:ascii="Times New Roman" w:hAnsi="Times New Roman" w:cs="Times New Roman"/>
+          <w:kern w:val="0"/>
+          <w:sz w:val="24"/>
+          <w:szCs w:val="24"/>
+        </w:rPr>
+      </w:pPr>
+      <w:r>
+        <w:rPr>
+          <w:rFonts w:ascii="Times New Roman" w:hAnsi="Times New Roman" w:cs="Times New Roman"/>
+          <w:kern w:val="0"/>
+          <w:sz w:val="24"/>
+          <w:szCs w:val="24"/>
+        </w:rPr>
+        <w:t>A</w:t>
+      </w:r>
+      <w:r>
+        <w:rPr>
+          <w:rFonts w:ascii="Times New Roman" w:hAnsi="Times New Roman" w:cs="Times New Roman" w:hint="eastAsia"/>
+          <w:kern w:val="0"/>
+          <w:sz w:val="24"/>
+          <w:szCs w:val="24"/>
+        </w:rPr>
+        <w:t>fter</w:t>
+      </w:r>
+      <w:r>
+        <w:rPr>
+          <w:rFonts w:ascii="Times New Roman" w:hAnsi="Times New Roman" w:cs="Times New Roman"/>
+          <w:kern w:val="0"/>
+          <w:sz w:val="24"/>
+          <w:szCs w:val="24"/>
+        </w:rPr>
+        <w:t xml:space="preserve"> generating the reference data, we also provide two </w:t>
+      </w:r>
+      <w:r>
+        <w:rPr>
+          <w:rFonts w:ascii="Times New Roman" w:hAnsi="Times New Roman" w:cs="Times New Roman"/>
+          <w:i/>
+          <w:kern w:val="0"/>
+          <w:sz w:val="24"/>
+          <w:szCs w:val="24"/>
+        </w:rPr>
+        <w:t>Matlab</w:t>
+      </w:r>
+      <w:r>
+        <w:rPr>
+          <w:rFonts w:ascii="Times New Roman" w:hAnsi="Times New Roman" w:cs="Times New Roman"/>
+          <w:kern w:val="0"/>
+          <w:sz w:val="24"/>
+          <w:szCs w:val="24"/>
+        </w:rPr>
+        <w:t xml:space="preserve"> scripts to support user-friendly parsed method to allow user set their own conditions of profile they need </w:t>
+      </w:r>
+      <w:r>
+        <w:rPr>
+          <w:rFonts w:ascii="Times New Roman" w:hAnsi="Times New Roman" w:cs="Times New Roman"/>
+          <w:kern w:val="0"/>
+          <w:sz w:val="24"/>
+          <w:szCs w:val="24"/>
+        </w:rPr>
         <w:lastRenderedPageBreak/>
-        <w:t>Enter the “pathtool” command, click “</w:t>
-      </w:r>
-      <w:r>
-        <w:rPr>
-          <w:rFonts w:ascii="Times New Roman" w:hAnsi="Times New Roman" w:cs="Times New Roman"/>
-          <w:kern w:val="0"/>
-          <w:sz w:val="24"/>
-          <w:szCs w:val="24"/>
-        </w:rPr>
-        <w:t>Add with</w:t>
-      </w:r>
-      <w:r>
-        <w:rPr>
-          <w:rFonts w:ascii="Times New Roman" w:hAnsi="Times New Roman" w:cs="Times New Roman"/>
-          <w:kern w:val="0"/>
-          <w:sz w:val="24"/>
-          <w:szCs w:val="24"/>
-        </w:rPr>
-        <w:t xml:space="preserve"> Subfolders...”</w:t>
-      </w:r>
-      <w:r>
-        <w:rPr>
-          <w:rFonts w:ascii="Times New Roman" w:hAnsi="Times New Roman" w:cs="Times New Roman"/>
-          <w:kern w:val="0"/>
-          <w:sz w:val="24"/>
-          <w:szCs w:val="24"/>
-        </w:rPr>
-        <w:t xml:space="preserve">, and select the </w:t>
-      </w:r>
-      <w:r>
-        <w:rPr>
-          <w:rFonts w:ascii="Times New Roman" w:hAnsi="Times New Roman" w:cs="Times New Roman"/>
-          <w:kern w:val="0"/>
-          <w:sz w:val="24"/>
-          <w:szCs w:val="24"/>
-        </w:rPr>
-        <w:t>directory ‘paraGSEA/matlab_for_parse’</w:t>
-      </w:r>
-      <w:r>
-        <w:rPr>
-          <w:rFonts w:ascii="Times New Roman" w:hAnsi="Times New Roman" w:cs="Times New Roman"/>
-          <w:kern w:val="0"/>
-          <w:sz w:val="24"/>
-          <w:szCs w:val="24"/>
-        </w:rPr>
-        <w:t xml:space="preserve">. Then </w:t>
-      </w:r>
-      <w:r>
-        <w:rPr>
-          <w:rFonts w:ascii="Times New Roman" w:hAnsi="Times New Roman" w:cs="Times New Roman"/>
-          <w:kern w:val="0"/>
-          <w:sz w:val="24"/>
-          <w:szCs w:val="24"/>
-        </w:rPr>
-        <w:t>executing</w:t>
-      </w:r>
-      <w:r>
-        <w:rPr>
-          <w:rFonts w:ascii="Times New Roman" w:hAnsi="Times New Roman" w:cs="Times New Roman"/>
-          <w:kern w:val="0"/>
-          <w:sz w:val="24"/>
-          <w:szCs w:val="24"/>
-        </w:rPr>
-        <w:t xml:space="preserve"> the following command</w:t>
-      </w:r>
-      <w:r>
-        <w:rPr>
-          <w:rFonts w:ascii="Times New Roman" w:hAnsi="Times New Roman" w:cs="Times New Roman"/>
-          <w:kern w:val="0"/>
-          <w:sz w:val="24"/>
-          <w:szCs w:val="24"/>
-        </w:rPr>
-        <w:t xml:space="preserve"> in </w:t>
-      </w:r>
-      <w:r>
-        <w:rPr>
-          <w:rFonts w:ascii="Times New Roman" w:hAnsi="Times New Roman" w:cs="Times New Roman"/>
-          <w:i/>
-          <w:kern w:val="0"/>
-          <w:sz w:val="24"/>
-          <w:szCs w:val="24"/>
-        </w:rPr>
-        <w:t>Matlab</w:t>
-      </w:r>
-      <w:r>
-        <w:rPr>
-          <w:rFonts w:ascii="Times New Roman" w:hAnsi="Times New Roman" w:cs="Times New Roman"/>
-          <w:kern w:val="0"/>
-          <w:sz w:val="24"/>
-          <w:szCs w:val="24"/>
-        </w:rPr>
-        <w:t xml:space="preserve"> environment</w:t>
+        <w:t>and extract corresponding profiles to analysis.</w:t>
+      </w:r>
+    </w:p>
+    <w:p>
+      <w:pPr>
+        <w:autoSpaceDE w:val="0"/>
+        <w:autoSpaceDN w:val="0"/>
+        <w:adjustRightInd w:val="0"/>
+        <w:spacing w:beforeLines="50" w:before="156"/>
+        <w:ind w:firstLineChars="100" w:firstLine="241"/>
+        <w:rPr>
+          <w:rFonts w:ascii="Times New Roman" w:hAnsi="Times New Roman" w:cs="Times New Roman"/>
+          <w:b/>
+          <w:kern w:val="0"/>
+          <w:sz w:val="24"/>
+          <w:szCs w:val="24"/>
+        </w:rPr>
+      </w:pPr>
+      <w:bookmarkStart w:id="25" w:name="OLE_LINK26"/>
+      <w:bookmarkStart w:id="26" w:name="OLE_LINK27"/>
+      <w:r>
+        <w:rPr>
+          <w:rFonts w:ascii="Times New Roman" w:hAnsi="Times New Roman" w:cs="Times New Roman"/>
+          <w:b/>
+          <w:kern w:val="0"/>
+          <w:sz w:val="24"/>
+          <w:szCs w:val="24"/>
+        </w:rPr>
+        <w:t>1. PreGSEA.m</w:t>
+      </w:r>
+    </w:p>
+    <w:p>
+      <w:pPr>
+        <w:autoSpaceDE w:val="0"/>
+        <w:autoSpaceDN w:val="0"/>
+        <w:adjustRightInd w:val="0"/>
+        <w:spacing w:afterLines="50" w:after="156"/>
+        <w:ind w:firstLineChars="100" w:firstLine="241"/>
+        <w:rPr>
+          <w:rFonts w:ascii="Times New Roman" w:hAnsi="Times New Roman" w:cs="Times New Roman"/>
+          <w:b/>
+          <w:kern w:val="0"/>
+          <w:sz w:val="24"/>
+          <w:szCs w:val="24"/>
+        </w:rPr>
+      </w:pPr>
+      <w:r>
+        <w:rPr>
+          <w:rFonts w:ascii="Times New Roman" w:hAnsi="Times New Roman" w:cs="Times New Roman"/>
+          <w:b/>
+          <w:kern w:val="0"/>
+          <w:sz w:val="24"/>
+          <w:szCs w:val="24"/>
+        </w:rPr>
+        <w:t>2.</w:t>
+      </w:r>
+      <w:r>
+        <w:rPr>
+          <w:b/>
+        </w:rPr>
+        <w:t xml:space="preserve"> </w:t>
+      </w:r>
+      <w:r>
+        <w:rPr>
+          <w:rFonts w:ascii="Times New Roman" w:hAnsi="Times New Roman" w:cs="Times New Roman"/>
+          <w:b/>
+          <w:kern w:val="0"/>
+          <w:sz w:val="24"/>
+          <w:szCs w:val="24"/>
+        </w:rPr>
+        <w:t>paraPreGSEA.m</w:t>
+      </w:r>
+    </w:p>
+    <w:bookmarkEnd w:id="25"/>
+    <w:bookmarkEnd w:id="26"/>
+    <w:p>
+      <w:pPr>
+        <w:autoSpaceDE w:val="0"/>
+        <w:autoSpaceDN w:val="0"/>
+        <w:adjustRightInd w:val="0"/>
+        <w:rPr>
+          <w:rFonts w:ascii="Times New Roman" w:hAnsi="Times New Roman" w:cs="Times New Roman" w:hint="eastAsia"/>
+          <w:kern w:val="0"/>
+          <w:sz w:val="24"/>
+          <w:szCs w:val="24"/>
+        </w:rPr>
+      </w:pPr>
+      <w:r>
+        <w:rPr>
+          <w:rFonts w:ascii="Times New Roman" w:hAnsi="Times New Roman" w:cs="Times New Roman"/>
+          <w:kern w:val="0"/>
+          <w:sz w:val="24"/>
+          <w:szCs w:val="24"/>
+        </w:rPr>
+        <w:t xml:space="preserve">  </w:t>
+      </w:r>
+      <w:r>
+        <w:rPr>
+          <w:rFonts w:ascii="Times New Roman" w:hAnsi="Times New Roman" w:cs="Times New Roman"/>
+          <w:kern w:val="0"/>
+          <w:sz w:val="24"/>
+          <w:szCs w:val="24"/>
+        </w:rPr>
+        <w:t>For</w:t>
+      </w:r>
+      <w:r>
+        <w:rPr>
+          <w:rFonts w:ascii="Times New Roman" w:hAnsi="Times New Roman" w:cs="Times New Roman"/>
+          <w:kern w:val="0"/>
+          <w:sz w:val="24"/>
+          <w:szCs w:val="24"/>
+        </w:rPr>
+        <w:t xml:space="preserve"> example</w:t>
+      </w:r>
+      <w:r>
+        <w:rPr>
+          <w:rFonts w:ascii="Times New Roman" w:hAnsi="Times New Roman" w:cs="Times New Roman" w:hint="eastAsia"/>
+          <w:kern w:val="0"/>
+          <w:sz w:val="24"/>
+          <w:szCs w:val="24"/>
+        </w:rPr>
+        <w:t>, you</w:t>
+      </w:r>
+      <w:r>
+        <w:rPr>
+          <w:rFonts w:ascii="Times New Roman" w:hAnsi="Times New Roman" w:cs="Times New Roman"/>
+          <w:kern w:val="0"/>
+          <w:sz w:val="24"/>
+          <w:szCs w:val="24"/>
+        </w:rPr>
+        <w:t xml:space="preserve"> </w:t>
+      </w:r>
+      <w:r>
+        <w:rPr>
+          <w:rFonts w:ascii="Times New Roman" w:hAnsi="Times New Roman" w:cs="Times New Roman" w:hint="eastAsia"/>
+          <w:kern w:val="0"/>
+          <w:sz w:val="24"/>
+          <w:szCs w:val="24"/>
+        </w:rPr>
+        <w:t xml:space="preserve">can </w:t>
+      </w:r>
+      <w:r>
+        <w:rPr>
+          <w:rFonts w:ascii="Times New Roman" w:hAnsi="Times New Roman" w:cs="Times New Roman"/>
+          <w:kern w:val="0"/>
+          <w:sz w:val="24"/>
+          <w:szCs w:val="24"/>
+        </w:rPr>
+        <w:t>execute following script.</w:t>
+      </w:r>
+    </w:p>
+    <w:p>
+      <w:pPr>
+        <w:autoSpaceDE w:val="0"/>
+        <w:autoSpaceDN w:val="0"/>
+        <w:adjustRightInd w:val="0"/>
+        <w:spacing w:beforeLines="50" w:before="156"/>
+        <w:rPr>
+          <w:rFonts w:ascii="Times New Roman" w:hAnsi="Times New Roman" w:cs="Times New Roman"/>
+          <w:b/>
+          <w:kern w:val="0"/>
+          <w:sz w:val="24"/>
+          <w:szCs w:val="24"/>
+        </w:rPr>
+      </w:pPr>
+      <w:r>
+        <w:rPr>
+          <w:rFonts w:ascii="Times New Roman" w:hAnsi="Times New Roman" w:cs="Times New Roman"/>
+          <w:b/>
+          <w:kern w:val="0"/>
+          <w:sz w:val="24"/>
+          <w:szCs w:val="24"/>
+        </w:rPr>
+        <w:t>file_input='../data/modzs_n272x978.gctx';</w:t>
+      </w:r>
+    </w:p>
+    <w:p>
+      <w:pPr>
+        <w:autoSpaceDE w:val="0"/>
+        <w:autoSpaceDN w:val="0"/>
+        <w:adjustRightInd w:val="0"/>
+        <w:rPr>
+          <w:rFonts w:ascii="Times New Roman" w:hAnsi="Times New Roman" w:cs="Times New Roman"/>
+          <w:b/>
+          <w:kern w:val="0"/>
+          <w:sz w:val="24"/>
+          <w:szCs w:val="24"/>
+        </w:rPr>
+      </w:pPr>
+      <w:bookmarkStart w:id="27" w:name="OLE_LINK18"/>
+      <w:bookmarkStart w:id="28" w:name="OLE_LINK19"/>
+      <w:r>
+        <w:rPr>
+          <w:rFonts w:ascii="Times New Roman" w:hAnsi="Times New Roman" w:cs="Times New Roman"/>
+          <w:b/>
+          <w:kern w:val="0"/>
+          <w:sz w:val="24"/>
+          <w:szCs w:val="24"/>
+        </w:rPr>
+        <w:t>file_name</w:t>
+      </w:r>
+      <w:bookmarkEnd w:id="27"/>
+      <w:bookmarkEnd w:id="28"/>
+      <w:r>
+        <w:rPr>
+          <w:rFonts w:ascii="Times New Roman" w:hAnsi="Times New Roman" w:cs="Times New Roman"/>
+          <w:b/>
+          <w:kern w:val="0"/>
+          <w:sz w:val="24"/>
+          <w:szCs w:val="24"/>
+        </w:rPr>
+        <w:t>='../data/data_for_test.txt';  file_name_cidnum='../data/data_for_test_cidnum.txt';  cell_id_set={'A549','MCF7','A375','A673','AGS'};</w:t>
+      </w:r>
+    </w:p>
+    <w:p>
+      <w:pPr>
+        <w:autoSpaceDE w:val="0"/>
+        <w:autoSpaceDN w:val="0"/>
+        <w:adjustRightInd w:val="0"/>
+        <w:rPr>
+          <w:rFonts w:ascii="Times New Roman" w:hAnsi="Times New Roman" w:cs="Times New Roman"/>
+          <w:b/>
+          <w:kern w:val="0"/>
+          <w:sz w:val="24"/>
+          <w:szCs w:val="24"/>
+        </w:rPr>
+      </w:pPr>
+      <w:r>
+        <w:rPr>
+          <w:rFonts w:ascii="Times New Roman" w:hAnsi="Times New Roman" w:cs="Times New Roman"/>
+          <w:b/>
+          <w:kern w:val="0"/>
+          <w:sz w:val="24"/>
+          <w:szCs w:val="24"/>
+        </w:rPr>
+        <w:t xml:space="preserve">pert_set={'BRD-A51714012-001-04-9','BRD-A51714012-001-03-1'};  </w:t>
+      </w:r>
+    </w:p>
+    <w:p>
+      <w:pPr>
+        <w:autoSpaceDE w:val="0"/>
+        <w:autoSpaceDN w:val="0"/>
+        <w:adjustRightInd w:val="0"/>
+        <w:rPr>
+          <w:rFonts w:ascii="Times New Roman" w:hAnsi="Times New Roman" w:cs="Times New Roman"/>
+          <w:b/>
+          <w:kern w:val="0"/>
+          <w:sz w:val="24"/>
+          <w:szCs w:val="24"/>
+        </w:rPr>
+      </w:pPr>
+      <w:r>
+        <w:rPr>
+          <w:rFonts w:ascii="Times New Roman" w:hAnsi="Times New Roman" w:cs="Times New Roman"/>
+          <w:b/>
+          <w:kern w:val="0"/>
+          <w:sz w:val="24"/>
+          <w:szCs w:val="24"/>
+        </w:rPr>
+        <w:t xml:space="preserve">duration = '6H';  </w:t>
+      </w:r>
+    </w:p>
+    <w:p>
+      <w:pPr>
+        <w:autoSpaceDE w:val="0"/>
+        <w:autoSpaceDN w:val="0"/>
+        <w:adjustRightInd w:val="0"/>
+        <w:rPr>
+          <w:rFonts w:ascii="Times New Roman" w:hAnsi="Times New Roman" w:cs="Times New Roman"/>
+          <w:b/>
+          <w:kern w:val="0"/>
+          <w:sz w:val="24"/>
+          <w:szCs w:val="24"/>
+        </w:rPr>
+      </w:pPr>
+      <w:r>
+        <w:rPr>
+          <w:rFonts w:ascii="Times New Roman" w:hAnsi="Times New Roman" w:cs="Times New Roman"/>
+          <w:b/>
+          <w:kern w:val="0"/>
+          <w:sz w:val="24"/>
+          <w:szCs w:val="24"/>
+        </w:rPr>
+        <w:t xml:space="preserve">concentration='10';  </w:t>
+      </w:r>
+    </w:p>
+    <w:p>
+      <w:pPr>
+        <w:autoSpaceDE w:val="0"/>
+        <w:autoSpaceDN w:val="0"/>
+        <w:adjustRightInd w:val="0"/>
+        <w:spacing w:afterLines="50" w:after="156"/>
+        <w:rPr>
+          <w:rFonts w:ascii="Times New Roman" w:hAnsi="Times New Roman" w:cs="Times New Roman"/>
+          <w:b/>
+          <w:kern w:val="0"/>
+          <w:sz w:val="24"/>
+          <w:szCs w:val="24"/>
+        </w:rPr>
+      </w:pPr>
+      <w:bookmarkStart w:id="29" w:name="OLE_LINK24"/>
+      <w:bookmarkStart w:id="30" w:name="OLE_LINK25"/>
+      <w:r>
+        <w:rPr>
+          <w:rFonts w:ascii="Times New Roman" w:hAnsi="Times New Roman" w:cs="Times New Roman"/>
+          <w:b/>
+          <w:kern w:val="0"/>
+          <w:sz w:val="24"/>
+          <w:szCs w:val="24"/>
+        </w:rPr>
+        <w:t>PreGSEA</w:t>
+      </w:r>
+      <w:bookmarkEnd w:id="29"/>
+      <w:bookmarkEnd w:id="30"/>
+      <w:r>
+        <w:rPr>
+          <w:rFonts w:ascii="Times New Roman" w:hAnsi="Times New Roman" w:cs="Times New Roman"/>
+          <w:b/>
+          <w:kern w:val="0"/>
+          <w:sz w:val="24"/>
+          <w:szCs w:val="24"/>
+        </w:rPr>
+        <w:t>;</w:t>
+      </w:r>
+    </w:p>
+    <w:p>
+      <w:pPr>
+        <w:autoSpaceDE w:val="0"/>
+        <w:autoSpaceDN w:val="0"/>
+        <w:adjustRightInd w:val="0"/>
+        <w:ind w:firstLineChars="100" w:firstLine="240"/>
+        <w:rPr>
+          <w:rFonts w:ascii="Times New Roman" w:hAnsi="Times New Roman" w:cs="Times New Roman"/>
+          <w:kern w:val="0"/>
+          <w:sz w:val="24"/>
+          <w:szCs w:val="24"/>
+        </w:rPr>
+      </w:pPr>
+      <w:r>
+        <w:rPr>
+          <w:rFonts w:ascii="Times New Roman" w:hAnsi="Times New Roman" w:cs="Times New Roman" w:hint="eastAsia"/>
+          <w:kern w:val="0"/>
+          <w:sz w:val="24"/>
+          <w:szCs w:val="24"/>
+        </w:rPr>
+        <w:t>Here,</w:t>
+      </w:r>
+      <w:r>
+        <w:rPr>
+          <w:rFonts w:ascii="Times New Roman" w:hAnsi="Times New Roman" w:cs="Times New Roman"/>
+          <w:kern w:val="0"/>
+          <w:sz w:val="24"/>
+          <w:szCs w:val="24"/>
+        </w:rPr>
+        <w:t xml:space="preserve"> we can see ‘</w:t>
+      </w:r>
+      <w:r>
+        <w:rPr>
+          <w:rFonts w:ascii="Times New Roman" w:hAnsi="Times New Roman" w:cs="Times New Roman"/>
+          <w:b/>
+          <w:kern w:val="0"/>
+          <w:sz w:val="24"/>
+          <w:szCs w:val="24"/>
+        </w:rPr>
+        <w:t>file_input</w:t>
+      </w:r>
+      <w:r>
+        <w:rPr>
+          <w:rFonts w:ascii="Times New Roman" w:hAnsi="Times New Roman" w:cs="Times New Roman"/>
+          <w:kern w:val="0"/>
+          <w:sz w:val="24"/>
+          <w:szCs w:val="24"/>
+        </w:rPr>
+        <w:t>’ represents the original profile file</w:t>
+      </w:r>
+      <w:r>
+        <w:rPr>
+          <w:rFonts w:ascii="Times New Roman" w:hAnsi="Times New Roman" w:cs="Times New Roman"/>
+          <w:kern w:val="0"/>
+          <w:sz w:val="24"/>
+          <w:szCs w:val="24"/>
+        </w:rPr>
+        <w:t>, ‘</w:t>
+      </w:r>
+      <w:r>
+        <w:rPr>
+          <w:rFonts w:ascii="Times New Roman" w:hAnsi="Times New Roman" w:cs="Times New Roman"/>
+          <w:b/>
+          <w:kern w:val="0"/>
+          <w:sz w:val="24"/>
+          <w:szCs w:val="24"/>
+        </w:rPr>
+        <w:t>file_name</w:t>
+      </w:r>
+      <w:r>
+        <w:rPr>
+          <w:rFonts w:ascii="Times New Roman" w:hAnsi="Times New Roman" w:cs="Times New Roman"/>
+          <w:kern w:val="0"/>
+          <w:sz w:val="24"/>
+          <w:szCs w:val="24"/>
+        </w:rPr>
+        <w:t>’ represent</w:t>
+      </w:r>
+      <w:r>
+        <w:rPr>
+          <w:rFonts w:ascii="Times New Roman" w:hAnsi="Times New Roman" w:cs="Times New Roman"/>
+          <w:kern w:val="0"/>
+          <w:sz w:val="24"/>
+          <w:szCs w:val="24"/>
+        </w:rPr>
+        <w:t>s</w:t>
+      </w:r>
+      <w:r>
+        <w:rPr>
+          <w:rFonts w:ascii="Times New Roman" w:hAnsi="Times New Roman" w:cs="Times New Roman"/>
+          <w:kern w:val="0"/>
+          <w:sz w:val="24"/>
+          <w:szCs w:val="24"/>
+        </w:rPr>
+        <w:t xml:space="preserve"> </w:t>
+      </w:r>
+      <w:r>
+        <w:rPr>
+          <w:rFonts w:ascii="Times New Roman" w:hAnsi="Times New Roman" w:cs="Times New Roman"/>
+          <w:kern w:val="0"/>
+          <w:sz w:val="24"/>
+          <w:szCs w:val="24"/>
+        </w:rPr>
+        <w:t>needed profiles the script extract</w:t>
+      </w:r>
+      <w:r>
+        <w:rPr>
+          <w:rFonts w:ascii="Times New Roman" w:hAnsi="Times New Roman" w:cs="Times New Roman"/>
+          <w:kern w:val="0"/>
+          <w:sz w:val="24"/>
+          <w:szCs w:val="24"/>
+        </w:rPr>
+        <w:t>s</w:t>
+      </w:r>
+      <w:r>
+        <w:rPr>
+          <w:rFonts w:ascii="Times New Roman" w:hAnsi="Times New Roman" w:cs="Times New Roman"/>
+          <w:kern w:val="0"/>
+          <w:sz w:val="24"/>
+          <w:szCs w:val="24"/>
+        </w:rPr>
+        <w:t>, ‘</w:t>
+      </w:r>
+      <w:r>
+        <w:rPr>
+          <w:rFonts w:ascii="Times New Roman" w:hAnsi="Times New Roman" w:cs="Times New Roman"/>
+          <w:b/>
+          <w:kern w:val="0"/>
+          <w:sz w:val="24"/>
+          <w:szCs w:val="24"/>
+        </w:rPr>
+        <w:t>file_name_cidnum</w:t>
+      </w:r>
+      <w:r>
+        <w:rPr>
+          <w:rFonts w:ascii="Times New Roman" w:hAnsi="Times New Roman" w:cs="Times New Roman"/>
+          <w:kern w:val="0"/>
+          <w:sz w:val="24"/>
+          <w:szCs w:val="24"/>
+        </w:rPr>
+        <w:t>’</w:t>
+      </w:r>
+      <w:r>
+        <w:rPr>
+          <w:rFonts w:ascii="Times New Roman" w:hAnsi="Times New Roman" w:cs="Times New Roman"/>
+          <w:kern w:val="0"/>
+          <w:sz w:val="24"/>
+          <w:szCs w:val="24"/>
+        </w:rPr>
+        <w:t xml:space="preserve"> represents the sequence number of profiles the script extracts, ‘</w:t>
+      </w:r>
+      <w:r>
+        <w:rPr>
+          <w:rFonts w:ascii="Times New Roman" w:hAnsi="Times New Roman" w:cs="Times New Roman"/>
+          <w:b/>
+          <w:kern w:val="0"/>
+          <w:sz w:val="24"/>
+          <w:szCs w:val="24"/>
+        </w:rPr>
+        <w:t>cell_id_set</w:t>
+      </w:r>
+      <w:r>
+        <w:rPr>
+          <w:rFonts w:ascii="Times New Roman" w:hAnsi="Times New Roman" w:cs="Times New Roman"/>
+          <w:kern w:val="0"/>
+          <w:sz w:val="24"/>
+          <w:szCs w:val="24"/>
+        </w:rPr>
+        <w:t>’ represents the cell line</w:t>
+      </w:r>
+      <w:r>
+        <w:rPr>
+          <w:rFonts w:ascii="Times New Roman" w:hAnsi="Times New Roman" w:cs="Times New Roman"/>
+          <w:kern w:val="0"/>
+          <w:sz w:val="24"/>
+          <w:szCs w:val="24"/>
+        </w:rPr>
+        <w:t>s</w:t>
+      </w:r>
+      <w:r>
+        <w:rPr>
+          <w:rFonts w:ascii="Times New Roman" w:hAnsi="Times New Roman" w:cs="Times New Roman"/>
+          <w:kern w:val="0"/>
+          <w:sz w:val="24"/>
+          <w:szCs w:val="24"/>
+        </w:rPr>
+        <w:t xml:space="preserve"> set where the profiles should be</w:t>
+      </w:r>
+      <w:r>
+        <w:rPr>
+          <w:rFonts w:ascii="Times New Roman" w:hAnsi="Times New Roman" w:cs="Times New Roman"/>
+          <w:kern w:val="0"/>
+          <w:sz w:val="24"/>
+          <w:szCs w:val="24"/>
+        </w:rPr>
+        <w:t xml:space="preserve"> get from,</w:t>
+      </w:r>
+      <w:r>
+        <w:rPr>
+          <w:rFonts w:ascii="Times New Roman" w:hAnsi="Times New Roman" w:cs="Times New Roman"/>
+          <w:kern w:val="0"/>
+          <w:sz w:val="24"/>
+          <w:szCs w:val="24"/>
+        </w:rPr>
+        <w:t xml:space="preserve"> ‘</w:t>
+      </w:r>
+      <w:r>
+        <w:rPr>
+          <w:rFonts w:ascii="Times New Roman" w:hAnsi="Times New Roman" w:cs="Times New Roman"/>
+          <w:b/>
+          <w:kern w:val="0"/>
+          <w:sz w:val="24"/>
+          <w:szCs w:val="24"/>
+        </w:rPr>
+        <w:t>pert_set</w:t>
+      </w:r>
+      <w:r>
+        <w:rPr>
+          <w:rFonts w:ascii="Times New Roman" w:hAnsi="Times New Roman" w:cs="Times New Roman"/>
+          <w:kern w:val="0"/>
+          <w:sz w:val="24"/>
+          <w:szCs w:val="24"/>
+        </w:rPr>
+        <w:t>’</w:t>
+      </w:r>
+      <w:r>
+        <w:rPr>
+          <w:rFonts w:ascii="Times New Roman" w:hAnsi="Times New Roman" w:cs="Times New Roman"/>
+          <w:kern w:val="0"/>
+          <w:sz w:val="24"/>
+          <w:szCs w:val="24"/>
+        </w:rPr>
+        <w:t xml:space="preserve"> represents the perturbations</w:t>
+      </w:r>
+      <w:r>
+        <w:rPr>
+          <w:rFonts w:ascii="Times New Roman" w:hAnsi="Times New Roman" w:cs="Times New Roman"/>
+          <w:kern w:val="0"/>
+          <w:sz w:val="24"/>
+          <w:szCs w:val="24"/>
+        </w:rPr>
+        <w:t xml:space="preserve"> that should be used in experiment</w:t>
+      </w:r>
+      <w:r>
+        <w:rPr>
+          <w:rFonts w:ascii="Times New Roman" w:hAnsi="Times New Roman" w:cs="Times New Roman"/>
+          <w:kern w:val="0"/>
+          <w:sz w:val="24"/>
+          <w:szCs w:val="24"/>
+        </w:rPr>
+        <w:t>s to get the profiles, ‘</w:t>
+      </w:r>
+      <w:r>
+        <w:rPr>
+          <w:rFonts w:ascii="Times New Roman" w:hAnsi="Times New Roman" w:cs="Times New Roman"/>
+          <w:b/>
+          <w:kern w:val="0"/>
+          <w:sz w:val="24"/>
+          <w:szCs w:val="24"/>
+        </w:rPr>
+        <w:t>duration</w:t>
+      </w:r>
+      <w:r>
+        <w:rPr>
+          <w:rFonts w:ascii="Times New Roman" w:hAnsi="Times New Roman" w:cs="Times New Roman"/>
+          <w:kern w:val="0"/>
+          <w:sz w:val="24"/>
+          <w:szCs w:val="24"/>
+        </w:rPr>
+        <w:t xml:space="preserve">’ represents the time </w:t>
+      </w:r>
+      <w:r>
+        <w:rPr>
+          <w:rFonts w:ascii="Times New Roman" w:hAnsi="Times New Roman" w:cs="Times New Roman"/>
+          <w:kern w:val="0"/>
+          <w:sz w:val="24"/>
+          <w:szCs w:val="24"/>
+        </w:rPr>
+        <w:t xml:space="preserve">to carry out the </w:t>
+      </w:r>
+      <w:r>
+        <w:rPr>
+          <w:rFonts w:ascii="Times New Roman" w:hAnsi="Times New Roman" w:cs="Times New Roman"/>
+          <w:kern w:val="0"/>
+          <w:sz w:val="24"/>
+          <w:szCs w:val="24"/>
+        </w:rPr>
+        <w:t>experiments</w:t>
+      </w:r>
+      <w:r>
+        <w:rPr>
+          <w:rFonts w:ascii="Times New Roman" w:hAnsi="Times New Roman" w:cs="Times New Roman"/>
+          <w:kern w:val="0"/>
+          <w:sz w:val="24"/>
+          <w:szCs w:val="24"/>
+        </w:rPr>
+        <w:t xml:space="preserve"> and ‘</w:t>
+      </w:r>
+      <w:bookmarkStart w:id="31" w:name="OLE_LINK22"/>
+      <w:bookmarkStart w:id="32" w:name="OLE_LINK23"/>
+      <w:r>
+        <w:rPr>
+          <w:rFonts w:ascii="Times New Roman" w:hAnsi="Times New Roman" w:cs="Times New Roman"/>
+          <w:b/>
+          <w:kern w:val="0"/>
+          <w:sz w:val="24"/>
+          <w:szCs w:val="24"/>
+        </w:rPr>
+        <w:t>concentration</w:t>
+      </w:r>
+      <w:r>
+        <w:rPr>
+          <w:rFonts w:ascii="Times New Roman" w:hAnsi="Times New Roman" w:cs="Times New Roman"/>
+          <w:kern w:val="0"/>
+          <w:sz w:val="24"/>
+          <w:szCs w:val="24"/>
+        </w:rPr>
+        <w:t xml:space="preserve">’ </w:t>
+      </w:r>
+      <w:bookmarkEnd w:id="31"/>
+      <w:bookmarkEnd w:id="32"/>
+      <w:r>
+        <w:rPr>
+          <w:rFonts w:ascii="Times New Roman" w:hAnsi="Times New Roman" w:cs="Times New Roman"/>
+          <w:kern w:val="0"/>
+          <w:sz w:val="24"/>
+          <w:szCs w:val="24"/>
+        </w:rPr>
+        <w:t xml:space="preserve">represents the </w:t>
+      </w:r>
+      <w:r>
+        <w:rPr>
+          <w:rFonts w:ascii="Times New Roman" w:hAnsi="Times New Roman" w:cs="Times New Roman"/>
+          <w:kern w:val="0"/>
+          <w:sz w:val="24"/>
+          <w:szCs w:val="24"/>
+        </w:rPr>
+        <w:t>concentration</w:t>
+      </w:r>
+      <w:r>
+        <w:rPr>
+          <w:rFonts w:ascii="Times New Roman" w:hAnsi="Times New Roman" w:cs="Times New Roman"/>
+          <w:kern w:val="0"/>
+          <w:sz w:val="24"/>
+          <w:szCs w:val="24"/>
+        </w:rPr>
+        <w:t xml:space="preserve"> is supposed to be kept during the experiments.</w:t>
+      </w:r>
+      <w:r>
+        <w:rPr>
+          <w:rFonts w:ascii="Times New Roman" w:hAnsi="Times New Roman" w:cs="Times New Roman"/>
+          <w:kern w:val="0"/>
+          <w:sz w:val="24"/>
+          <w:szCs w:val="24"/>
+        </w:rPr>
+        <w:t xml:space="preserve"> </w:t>
+      </w:r>
+    </w:p>
+    <w:p>
+      <w:pPr>
+        <w:autoSpaceDE w:val="0"/>
+        <w:autoSpaceDN w:val="0"/>
+        <w:adjustRightInd w:val="0"/>
+        <w:ind w:firstLineChars="100" w:firstLine="240"/>
+        <w:rPr>
+          <w:rFonts w:ascii="Times New Roman" w:hAnsi="Times New Roman" w:cs="Times New Roman" w:hint="eastAsia"/>
+          <w:kern w:val="0"/>
+          <w:sz w:val="24"/>
+          <w:szCs w:val="24"/>
+        </w:rPr>
+      </w:pPr>
+      <w:r>
+        <w:rPr>
+          <w:rFonts w:ascii="Times New Roman" w:hAnsi="Times New Roman" w:cs="Times New Roman"/>
+          <w:kern w:val="0"/>
+          <w:sz w:val="24"/>
+          <w:szCs w:val="24"/>
+        </w:rPr>
+        <w:t>If you not set thes</w:t>
+      </w:r>
+      <w:r>
+        <w:rPr>
+          <w:rFonts w:ascii="Times New Roman" w:hAnsi="Times New Roman" w:cs="Times New Roman"/>
+          <w:kern w:val="0"/>
+          <w:sz w:val="24"/>
+          <w:szCs w:val="24"/>
+        </w:rPr>
+        <w:t>e parameters, there will be some</w:t>
+      </w:r>
+      <w:r>
+        <w:rPr>
+          <w:rFonts w:ascii="Times New Roman" w:hAnsi="Times New Roman" w:cs="Times New Roman"/>
+          <w:kern w:val="0"/>
+          <w:sz w:val="24"/>
+          <w:szCs w:val="24"/>
+        </w:rPr>
+        <w:t xml:space="preserve"> default values in ‘</w:t>
+      </w:r>
+      <w:r>
+        <w:rPr>
+          <w:rFonts w:ascii="Times New Roman" w:hAnsi="Times New Roman" w:cs="Times New Roman"/>
+          <w:b/>
+          <w:kern w:val="0"/>
+          <w:sz w:val="24"/>
+          <w:szCs w:val="24"/>
+        </w:rPr>
+        <w:t>PreGSEA</w:t>
+      </w:r>
+      <w:r>
+        <w:rPr>
+          <w:rFonts w:ascii="Times New Roman" w:hAnsi="Times New Roman" w:cs="Times New Roman"/>
+          <w:kern w:val="0"/>
+          <w:sz w:val="24"/>
+          <w:szCs w:val="24"/>
+        </w:rPr>
+        <w:t>’</w:t>
+      </w:r>
+      <w:r>
+        <w:rPr>
+          <w:rFonts w:ascii="Times New Roman" w:hAnsi="Times New Roman" w:cs="Times New Roman"/>
+          <w:kern w:val="0"/>
+          <w:sz w:val="24"/>
+          <w:szCs w:val="24"/>
+        </w:rPr>
+        <w:t>. However, those may</w:t>
+      </w:r>
+      <w:r>
+        <w:rPr>
+          <w:rFonts w:ascii="Times New Roman" w:hAnsi="Times New Roman" w:cs="Times New Roman"/>
+          <w:kern w:val="0"/>
+          <w:sz w:val="24"/>
+          <w:szCs w:val="24"/>
+        </w:rPr>
+        <w:t xml:space="preserve"> not fit your </w:t>
+      </w:r>
+      <w:r>
+        <w:rPr>
+          <w:rFonts w:ascii="Times New Roman" w:hAnsi="Times New Roman" w:cs="Times New Roman"/>
+          <w:kern w:val="0"/>
+          <w:sz w:val="24"/>
+          <w:szCs w:val="24"/>
+        </w:rPr>
+        <w:t>need</w:t>
+      </w:r>
+      <w:r>
+        <w:rPr>
+          <w:rFonts w:ascii="Times New Roman" w:hAnsi="Times New Roman" w:cs="Times New Roman"/>
+          <w:kern w:val="0"/>
+          <w:sz w:val="24"/>
+          <w:szCs w:val="24"/>
+        </w:rPr>
+        <w:t xml:space="preserve"> or defin</w:t>
+      </w:r>
+      <w:r>
+        <w:rPr>
+          <w:rFonts w:ascii="Times New Roman" w:hAnsi="Times New Roman" w:cs="Times New Roman"/>
+          <w:kern w:val="0"/>
+          <w:sz w:val="24"/>
+          <w:szCs w:val="24"/>
+        </w:rPr>
+        <w:t>i</w:t>
+      </w:r>
+      <w:r>
+        <w:rPr>
+          <w:rFonts w:ascii="Times New Roman" w:hAnsi="Times New Roman" w:cs="Times New Roman"/>
+          <w:kern w:val="0"/>
+          <w:sz w:val="24"/>
+          <w:szCs w:val="24"/>
+        </w:rPr>
+        <w:t>tely</w:t>
+      </w:r>
+      <w:r>
+        <w:rPr>
+          <w:rFonts w:ascii="Times New Roman" w:hAnsi="Times New Roman" w:cs="Times New Roman"/>
+          <w:kern w:val="0"/>
+          <w:sz w:val="24"/>
+          <w:szCs w:val="24"/>
+        </w:rPr>
+        <w:t xml:space="preserve"> correct.</w:t>
+      </w:r>
+      <w:r>
+        <w:rPr>
+          <w:rFonts w:ascii="Times New Roman" w:hAnsi="Times New Roman" w:cs="Times New Roman"/>
+          <w:kern w:val="0"/>
+          <w:sz w:val="24"/>
+          <w:szCs w:val="24"/>
+        </w:rPr>
+        <w:t xml:space="preserve"> </w:t>
+      </w:r>
+      <w:r>
+        <w:rPr>
+          <w:rFonts w:ascii="Times New Roman" w:hAnsi="Times New Roman" w:cs="Times New Roman"/>
+          <w:kern w:val="0"/>
+          <w:sz w:val="24"/>
+          <w:szCs w:val="24"/>
+        </w:rPr>
+        <w:t>‘</w:t>
+      </w:r>
+      <w:r>
+        <w:rPr>
+          <w:rFonts w:ascii="Times New Roman" w:hAnsi="Times New Roman" w:cs="Times New Roman"/>
+          <w:b/>
+          <w:kern w:val="0"/>
+          <w:sz w:val="24"/>
+          <w:szCs w:val="24"/>
+        </w:rPr>
+        <w:t>para</w:t>
+      </w:r>
+      <w:r>
+        <w:rPr>
+          <w:rFonts w:ascii="Times New Roman" w:hAnsi="Times New Roman" w:cs="Times New Roman"/>
+          <w:b/>
+          <w:kern w:val="0"/>
+          <w:sz w:val="24"/>
+          <w:szCs w:val="24"/>
+        </w:rPr>
+        <w:t>PreGSEA</w:t>
+      </w:r>
+      <w:r>
+        <w:rPr>
+          <w:rFonts w:ascii="Times New Roman" w:hAnsi="Times New Roman" w:cs="Times New Roman"/>
+          <w:kern w:val="0"/>
+          <w:sz w:val="24"/>
+          <w:szCs w:val="24"/>
+        </w:rPr>
+        <w:t>’</w:t>
+      </w:r>
+      <w:r>
+        <w:rPr>
+          <w:rFonts w:ascii="Times New Roman" w:hAnsi="Times New Roman" w:cs="Times New Roman"/>
+          <w:kern w:val="0"/>
+          <w:sz w:val="24"/>
+          <w:szCs w:val="24"/>
+        </w:rPr>
+        <w:t xml:space="preserve"> script can </w:t>
+      </w:r>
+      <w:r>
+        <w:rPr>
+          <w:rFonts w:ascii="Times New Roman" w:hAnsi="Times New Roman" w:cs="Times New Roman"/>
+          <w:kern w:val="0"/>
+          <w:sz w:val="24"/>
+          <w:szCs w:val="24"/>
+        </w:rPr>
+        <w:t>parse the original data in a more effic</w:t>
+      </w:r>
+      <w:r>
+        <w:rPr>
+          <w:rFonts w:ascii="Times New Roman" w:hAnsi="Times New Roman" w:cs="Times New Roman"/>
+          <w:kern w:val="0"/>
+          <w:sz w:val="24"/>
+          <w:szCs w:val="24"/>
+        </w:rPr>
+        <w:t>i</w:t>
+      </w:r>
+      <w:r>
+        <w:rPr>
+          <w:rFonts w:ascii="Times New Roman" w:hAnsi="Times New Roman" w:cs="Times New Roman"/>
+          <w:kern w:val="0"/>
+          <w:sz w:val="24"/>
+          <w:szCs w:val="24"/>
+        </w:rPr>
+        <w:t xml:space="preserve">ent way </w:t>
+      </w:r>
+      <w:r>
+        <w:rPr>
+          <w:rFonts w:ascii="Times New Roman" w:hAnsi="Times New Roman" w:cs="Times New Roman"/>
+          <w:kern w:val="0"/>
+          <w:sz w:val="24"/>
+          <w:szCs w:val="24"/>
+        </w:rPr>
+        <w:t xml:space="preserve">by </w:t>
+      </w:r>
+      <w:r>
+        <w:rPr>
+          <w:rFonts w:ascii="Times New Roman" w:hAnsi="Times New Roman" w:cs="Times New Roman"/>
+          <w:kern w:val="0"/>
+          <w:sz w:val="24"/>
+          <w:szCs w:val="24"/>
+        </w:rPr>
+        <w:t xml:space="preserve">a </w:t>
+      </w:r>
+      <w:r>
+        <w:rPr>
+          <w:rFonts w:ascii="Times New Roman" w:hAnsi="Times New Roman" w:cs="Times New Roman"/>
+          <w:kern w:val="0"/>
+          <w:sz w:val="24"/>
+          <w:szCs w:val="24"/>
+        </w:rPr>
+        <w:t xml:space="preserve">multi-thread </w:t>
+      </w:r>
+      <w:r>
+        <w:rPr>
+          <w:rFonts w:ascii="Times New Roman" w:hAnsi="Times New Roman" w:cs="Times New Roman"/>
+          <w:kern w:val="0"/>
+          <w:sz w:val="24"/>
+          <w:szCs w:val="24"/>
+        </w:rPr>
+        <w:t xml:space="preserve">method </w:t>
+      </w:r>
+      <w:r>
+        <w:rPr>
+          <w:rFonts w:ascii="Times New Roman" w:hAnsi="Times New Roman" w:cs="Times New Roman"/>
+          <w:kern w:val="0"/>
+          <w:sz w:val="24"/>
+          <w:szCs w:val="24"/>
+        </w:rPr>
+        <w:t>but you must make sure that you have a multi</w:t>
+      </w:r>
+      <w:r>
+        <w:rPr>
+          <w:rFonts w:ascii="Times New Roman" w:hAnsi="Times New Roman" w:cs="Times New Roman"/>
+          <w:kern w:val="0"/>
+          <w:sz w:val="24"/>
+          <w:szCs w:val="24"/>
+        </w:rPr>
+        <w:t>-core</w:t>
+      </w:r>
+      <w:r>
+        <w:rPr>
+          <w:rFonts w:ascii="Times New Roman" w:hAnsi="Times New Roman" w:cs="Times New Roman"/>
+          <w:kern w:val="0"/>
+          <w:sz w:val="24"/>
+          <w:szCs w:val="24"/>
+        </w:rPr>
+        <w:t xml:space="preserve"> environment first. </w:t>
+      </w:r>
+      <w:r>
+        <w:rPr>
+          <w:rFonts w:ascii="Times New Roman" w:hAnsi="Times New Roman" w:cs="Times New Roman"/>
+          <w:kern w:val="0"/>
+          <w:sz w:val="24"/>
+          <w:szCs w:val="24"/>
+        </w:rPr>
+        <w:t>There is another parameter ‘</w:t>
+      </w:r>
+      <w:r>
+        <w:rPr>
+          <w:rFonts w:ascii="Times New Roman" w:hAnsi="Times New Roman" w:cs="Times New Roman"/>
+          <w:b/>
+          <w:kern w:val="0"/>
+          <w:sz w:val="24"/>
+          <w:szCs w:val="24"/>
+        </w:rPr>
+        <w:t>cores</w:t>
+      </w:r>
+      <w:r>
+        <w:rPr>
+          <w:rFonts w:ascii="Times New Roman" w:hAnsi="Times New Roman" w:cs="Times New Roman"/>
+          <w:kern w:val="0"/>
+          <w:sz w:val="24"/>
+          <w:szCs w:val="24"/>
+        </w:rPr>
+        <w:t>’</w:t>
+      </w:r>
+      <w:r>
+        <w:rPr>
+          <w:rFonts w:ascii="Times New Roman" w:hAnsi="Times New Roman" w:cs="Times New Roman"/>
+          <w:kern w:val="0"/>
+          <w:sz w:val="24"/>
+          <w:szCs w:val="24"/>
+        </w:rPr>
+        <w:t xml:space="preserve"> can be set</w:t>
+      </w:r>
+      <w:r>
+        <w:rPr>
+          <w:rFonts w:ascii="Times New Roman" w:hAnsi="Times New Roman" w:cs="Times New Roman"/>
+          <w:kern w:val="0"/>
+          <w:sz w:val="24"/>
+          <w:szCs w:val="24"/>
+        </w:rPr>
+        <w:t xml:space="preserve"> to determine the parallel level</w:t>
       </w:r>
       <w:r>
         <w:rPr>
@@ -3525,63 +5340,30 @@
         </w:rPr>
         <w:t>.</w:t>
       </w:r>
-    </w:p>
-    <w:p>
-      <w:pPr>
-        <w:autoSpaceDE w:val="0"/>
-        <w:autoSpaceDN w:val="0"/>
-        <w:adjustRightInd w:val="0"/>
-        <w:spacing w:beforeLines="50" w:before="156" w:line="400" w:lineRule="exact"/>
-        <w:rPr>
-          <w:rFonts w:ascii="Times New Roman" w:hAnsi="Times New Roman" w:cs="Times New Roman"/>
-          <w:b/>
-          <w:kern w:val="0"/>
-          <w:sz w:val="24"/>
-          <w:szCs w:val="24"/>
-        </w:rPr>
-      </w:pPr>
-      <w:r>
-        <w:rPr>
-          <w:rFonts w:ascii="Times New Roman" w:hAnsi="Times New Roman" w:cs="Times New Roman"/>
-          <w:b/>
-          <w:kern w:val="0"/>
-          <w:sz w:val="24"/>
-          <w:szCs w:val="24"/>
-        </w:rPr>
-        <w:t>datasource='../data/modzs_n272x978.gctx';</w:t>
-      </w:r>
-    </w:p>
-    <w:p>
-      <w:pPr>
-        <w:autoSpaceDE w:val="0"/>
-        <w:autoSpaceDN w:val="0"/>
-        <w:adjustRightInd w:val="0"/>
-        <w:spacing w:afterLines="50" w:after="156" w:line="400" w:lineRule="exact"/>
-        <w:rPr>
-          <w:rFonts w:ascii="Times New Roman" w:hAnsi="Times New Roman" w:cs="Times New Roman"/>
-          <w:b/>
-          <w:kern w:val="0"/>
-          <w:sz w:val="24"/>
-          <w:szCs w:val="24"/>
-        </w:rPr>
-      </w:pPr>
-      <w:r>
-        <w:rPr>
-          <w:rFonts w:ascii="Times New Roman" w:hAnsi="Times New Roman" w:cs="Times New Roman"/>
-          <w:b/>
-          <w:kern w:val="0"/>
-          <w:sz w:val="24"/>
-          <w:szCs w:val="24"/>
-        </w:rPr>
-        <w:t>genReferenceforNewDataSet</w:t>
-      </w:r>
-    </w:p>
-    <w:p>
-      <w:pPr>
-        <w:autoSpaceDE w:val="0"/>
-        <w:autoSpaceDN w:val="0"/>
-        <w:adjustRightInd w:val="0"/>
-        <w:spacing w:line="400" w:lineRule="exact"/>
+      <w:r>
+        <w:rPr>
+          <w:rFonts w:ascii="Times New Roman" w:hAnsi="Times New Roman" w:cs="Times New Roman"/>
+          <w:kern w:val="0"/>
+          <w:sz w:val="24"/>
+          <w:szCs w:val="24"/>
+        </w:rPr>
+        <w:t xml:space="preserve"> </w:t>
+      </w:r>
+      <w:r>
+        <w:rPr>
+          <w:rFonts w:ascii="Times New Roman" w:hAnsi="Times New Roman" w:cs="Times New Roman"/>
+          <w:kern w:val="0"/>
+          <w:sz w:val="24"/>
+          <w:szCs w:val="24"/>
+        </w:rPr>
+        <w:t>However, you must notice that the number of cores must be smaller than the actual core number in your system.</w:t>
+      </w:r>
+    </w:p>
+    <w:p>
+      <w:pPr>
+        <w:autoSpaceDE w:val="0"/>
+        <w:autoSpaceDN w:val="0"/>
+        <w:adjustRightInd w:val="0"/>
         <w:ind w:firstLineChars="100" w:firstLine="240"/>
         <w:rPr>
           <w:rFonts w:ascii="Times New Roman" w:hAnsi="Times New Roman" w:cs="Times New Roman"/>
@@ -3590,123 +5372,61 @@
           <w:szCs w:val="24"/>
         </w:rPr>
       </w:pPr>
-      <w:r>
-        <w:rPr>
-          <w:rFonts w:ascii="Times New Roman" w:hAnsi="Times New Roman" w:cs="Times New Roman"/>
-          <w:kern w:val="0"/>
-          <w:sz w:val="24"/>
-          <w:szCs w:val="24"/>
-        </w:rPr>
-        <w:t xml:space="preserve">When we get </w:t>
-      </w:r>
-      <w:r>
-        <w:rPr>
-          <w:rFonts w:ascii="Times New Roman" w:hAnsi="Times New Roman" w:cs="Times New Roman"/>
-          <w:kern w:val="0"/>
-          <w:sz w:val="24"/>
-          <w:szCs w:val="24"/>
-        </w:rPr>
-        <w:t xml:space="preserve">a </w:t>
-      </w:r>
-      <w:r>
-        <w:rPr>
-          <w:rFonts w:ascii="Times New Roman" w:hAnsi="Times New Roman" w:cs="Times New Roman"/>
-          <w:kern w:val="0"/>
-          <w:sz w:val="24"/>
-          <w:szCs w:val="24"/>
-        </w:rPr>
-        <w:t xml:space="preserve">new profile file keeps in correct format </w:t>
-      </w:r>
-      <w:r>
-        <w:rPr>
-          <w:rFonts w:ascii="Times New Roman" w:hAnsi="Times New Roman" w:cs="Times New Roman"/>
-          <w:kern w:val="0"/>
-          <w:sz w:val="24"/>
-          <w:szCs w:val="24"/>
-        </w:rPr>
-        <w:t xml:space="preserve">with a </w:t>
-      </w:r>
-      <w:r>
-        <w:rPr>
-          <w:rFonts w:ascii="Times New Roman" w:hAnsi="Times New Roman" w:cs="Times New Roman"/>
-          <w:kern w:val="0"/>
-          <w:sz w:val="24"/>
-          <w:szCs w:val="24"/>
-        </w:rPr>
-        <w:t>‘</w:t>
-      </w:r>
-      <w:r>
-        <w:rPr>
-          <w:rFonts w:ascii="Times New Roman" w:hAnsi="Times New Roman" w:cs="Times New Roman"/>
-          <w:kern w:val="0"/>
-          <w:sz w:val="24"/>
-          <w:szCs w:val="24"/>
-        </w:rPr>
-        <w:t>gctx</w:t>
-      </w:r>
-      <w:r>
-        <w:rPr>
-          <w:rFonts w:ascii="Times New Roman" w:hAnsi="Times New Roman" w:cs="Times New Roman"/>
-          <w:kern w:val="0"/>
-          <w:sz w:val="24"/>
-          <w:szCs w:val="24"/>
-        </w:rPr>
-        <w:t>’</w:t>
-      </w:r>
-      <w:r>
-        <w:rPr>
-          <w:rFonts w:ascii="Times New Roman" w:hAnsi="Times New Roman" w:cs="Times New Roman"/>
-          <w:kern w:val="0"/>
-          <w:sz w:val="24"/>
-          <w:szCs w:val="24"/>
-        </w:rPr>
-        <w:t xml:space="preserve"> suffix</w:t>
-      </w:r>
-      <w:r>
-        <w:rPr>
-          <w:rFonts w:ascii="Times New Roman" w:hAnsi="Times New Roman" w:cs="Times New Roman"/>
-          <w:kern w:val="0"/>
-          <w:sz w:val="24"/>
-          <w:szCs w:val="24"/>
-        </w:rPr>
-        <w:t>,</w:t>
-      </w:r>
-      <w:r>
-        <w:rPr>
-          <w:rFonts w:ascii="Times New Roman" w:hAnsi="Times New Roman" w:cs="Times New Roman"/>
-          <w:kern w:val="0"/>
-          <w:sz w:val="24"/>
-          <w:szCs w:val="24"/>
-        </w:rPr>
-        <w:t xml:space="preserve"> we can set its path in ‘</w:t>
-      </w:r>
-      <w:r>
-        <w:rPr>
-          <w:rFonts w:ascii="Times New Roman" w:hAnsi="Times New Roman" w:cs="Times New Roman"/>
-          <w:b/>
-          <w:kern w:val="0"/>
-          <w:sz w:val="24"/>
-          <w:szCs w:val="24"/>
-        </w:rPr>
-        <w:t>datasource</w:t>
-      </w:r>
-      <w:r>
-        <w:rPr>
-          <w:rFonts w:ascii="Times New Roman" w:hAnsi="Times New Roman" w:cs="Times New Roman"/>
-          <w:kern w:val="0"/>
-          <w:sz w:val="24"/>
-          <w:szCs w:val="24"/>
-        </w:rPr>
-        <w:t>’</w:t>
-      </w:r>
-      <w:r>
-        <w:rPr>
-          <w:rFonts w:ascii="Times New Roman" w:hAnsi="Times New Roman" w:cs="Times New Roman"/>
-          <w:kern w:val="0"/>
-          <w:sz w:val="24"/>
-          <w:szCs w:val="24"/>
-        </w:rPr>
-        <w:t xml:space="preserve"> variable.</w:t>
+      <w:bookmarkStart w:id="33" w:name="OLE_LINK28"/>
+      <w:bookmarkStart w:id="34" w:name="OLE_LINK29"/>
+      <w:r>
+        <w:rPr>
+          <w:rFonts w:ascii="Times New Roman" w:hAnsi="Times New Roman" w:cs="Times New Roman"/>
+          <w:kern w:val="0"/>
+          <w:sz w:val="24"/>
+          <w:szCs w:val="24"/>
+        </w:rPr>
+        <w:t>Moreover, because the result</w:t>
+      </w:r>
+      <w:r>
+        <w:rPr>
+          <w:rFonts w:ascii="Times New Roman" w:hAnsi="Times New Roman" w:cs="Times New Roman"/>
+          <w:kern w:val="0"/>
+          <w:sz w:val="24"/>
+          <w:szCs w:val="24"/>
+        </w:rPr>
+        <w:t>s</w:t>
+      </w:r>
+      <w:r>
+        <w:rPr>
+          <w:rFonts w:ascii="Times New Roman" w:hAnsi="Times New Roman" w:cs="Times New Roman"/>
+          <w:kern w:val="0"/>
+          <w:sz w:val="24"/>
+          <w:szCs w:val="24"/>
+        </w:rPr>
+        <w:t xml:space="preserve"> be sp</w:t>
+      </w:r>
+      <w:r>
+        <w:rPr>
+          <w:rFonts w:ascii="Times New Roman" w:hAnsi="Times New Roman" w:cs="Times New Roman"/>
+          <w:kern w:val="0"/>
+          <w:sz w:val="24"/>
+          <w:szCs w:val="24"/>
+        </w:rPr>
+        <w:t>lit</w:t>
+      </w:r>
+      <w:r>
+        <w:rPr>
+          <w:rFonts w:ascii="Times New Roman" w:hAnsi="Times New Roman" w:cs="Times New Roman"/>
+          <w:kern w:val="0"/>
+          <w:sz w:val="24"/>
+          <w:szCs w:val="24"/>
+        </w:rPr>
+        <w:t>t</w:t>
+      </w:r>
+      <w:r>
+        <w:rPr>
+          <w:rFonts w:ascii="Times New Roman" w:hAnsi="Times New Roman" w:cs="Times New Roman"/>
+          <w:kern w:val="0"/>
+          <w:sz w:val="24"/>
+          <w:szCs w:val="24"/>
+        </w:rPr>
+        <w:t>ed</w:t>
       </w:r>
       <w:r>
         <w:rPr>
@@ -3724,826 +5444,294 @@
           <w:sz w:val="24"/>
           <w:szCs w:val="24"/>
         </w:rPr>
-        <w:t>Then, t</w:t>
-      </w:r>
-      <w:r>
-        <w:rPr>
-          <w:rFonts w:ascii="Times New Roman" w:hAnsi="Times New Roman" w:cs="Times New Roman"/>
-          <w:kern w:val="0"/>
-          <w:sz w:val="24"/>
-          <w:szCs w:val="24"/>
-        </w:rPr>
-        <w:t xml:space="preserve">hree files will </w:t>
-      </w:r>
-      <w:r>
-        <w:rPr>
-          <w:rFonts w:ascii="Times New Roman" w:hAnsi="Times New Roman" w:cs="Times New Roman"/>
-          <w:kern w:val="0"/>
-          <w:sz w:val="24"/>
-          <w:szCs w:val="24"/>
-        </w:rPr>
-        <w:t>generate in ‘../data/Reference’</w:t>
-      </w:r>
-      <w:r>
-        <w:rPr>
-          <w:rFonts w:ascii="Times New Roman" w:hAnsi="Times New Roman" w:cs="Times New Roman"/>
-          <w:kern w:val="0"/>
-          <w:sz w:val="24"/>
-          <w:szCs w:val="24"/>
-        </w:rPr>
-        <w:t xml:space="preserve"> directory.</w:t>
-      </w:r>
-      <w:r>
-        <w:rPr>
-          <w:rFonts w:ascii="Times New Roman" w:hAnsi="Times New Roman" w:cs="Times New Roman"/>
-          <w:kern w:val="0"/>
-          <w:sz w:val="24"/>
-          <w:szCs w:val="24"/>
+        <w:t>in</w:t>
+      </w:r>
+      <w:r>
+        <w:rPr>
+          <w:rFonts w:ascii="Times New Roman" w:hAnsi="Times New Roman" w:cs="Times New Roman"/>
+          <w:kern w:val="0"/>
+          <w:sz w:val="24"/>
+          <w:szCs w:val="24"/>
+        </w:rPr>
+        <w:t>to several</w:t>
+      </w:r>
+      <w:r>
+        <w:rPr>
+          <w:rFonts w:ascii="Times New Roman" w:hAnsi="Times New Roman" w:cs="Times New Roman"/>
+          <w:kern w:val="0"/>
+          <w:sz w:val="24"/>
+          <w:szCs w:val="24"/>
+        </w:rPr>
+        <w:t xml:space="preserve"> parts</w:t>
+      </w:r>
+      <w:r>
+        <w:rPr>
+          <w:rFonts w:ascii="Times New Roman" w:hAnsi="Times New Roman" w:cs="Times New Roman"/>
+          <w:kern w:val="0"/>
+          <w:sz w:val="24"/>
+          <w:szCs w:val="24"/>
+        </w:rPr>
+        <w:t xml:space="preserve">, </w:t>
+      </w:r>
+      <w:r>
+        <w:rPr>
+          <w:rFonts w:ascii="Times New Roman" w:hAnsi="Times New Roman" w:cs="Times New Roman"/>
+          <w:kern w:val="0"/>
+          <w:sz w:val="24"/>
+          <w:szCs w:val="24"/>
+        </w:rPr>
+        <w:t>we</w:t>
+      </w:r>
+      <w:r>
+        <w:rPr>
+          <w:rFonts w:ascii="Times New Roman" w:hAnsi="Times New Roman" w:cs="Times New Roman"/>
+          <w:kern w:val="0"/>
+          <w:sz w:val="24"/>
+          <w:szCs w:val="24"/>
+        </w:rPr>
+        <w:t xml:space="preserve"> need finish some remedial work</w:t>
+      </w:r>
+      <w:bookmarkEnd w:id="33"/>
+      <w:bookmarkEnd w:id="34"/>
+      <w:r>
+        <w:rPr>
+          <w:rFonts w:ascii="Times New Roman" w:hAnsi="Times New Roman" w:cs="Times New Roman"/>
+          <w:kern w:val="0"/>
+          <w:sz w:val="24"/>
+          <w:szCs w:val="24"/>
+        </w:rPr>
+        <w:t xml:space="preserve"> by </w:t>
+      </w:r>
+      <w:r>
+        <w:rPr>
+          <w:rFonts w:ascii="Times New Roman" w:hAnsi="Times New Roman" w:cs="Times New Roman"/>
+          <w:i/>
+          <w:kern w:val="0"/>
+          <w:sz w:val="24"/>
+          <w:szCs w:val="24"/>
+        </w:rPr>
+        <w:t>unix</w:t>
+      </w:r>
+      <w:r>
+        <w:rPr>
+          <w:rFonts w:ascii="Times New Roman" w:hAnsi="Times New Roman" w:cs="Times New Roman"/>
+          <w:kern w:val="0"/>
+          <w:sz w:val="24"/>
+          <w:szCs w:val="24"/>
+        </w:rPr>
+        <w:t xml:space="preserve"> command line</w:t>
+      </w:r>
+      <w:r>
+        <w:rPr>
+          <w:rFonts w:ascii="Times New Roman" w:hAnsi="Times New Roman" w:cs="Times New Roman"/>
+          <w:kern w:val="0"/>
+          <w:sz w:val="24"/>
+          <w:szCs w:val="24"/>
+        </w:rPr>
+        <w:t xml:space="preserve"> to combine them into whole correct file.</w:t>
+      </w:r>
+      <w:r>
+        <w:rPr>
+          <w:rFonts w:ascii="Times New Roman" w:hAnsi="Times New Roman" w:cs="Times New Roman"/>
+          <w:kern w:val="0"/>
+          <w:sz w:val="24"/>
+          <w:szCs w:val="24"/>
+        </w:rPr>
+        <w:t xml:space="preserve"> Fortunate</w:t>
+      </w:r>
+      <w:r>
+        <w:rPr>
+          <w:rFonts w:ascii="Times New Roman" w:hAnsi="Times New Roman" w:cs="Times New Roman"/>
+          <w:kern w:val="0"/>
+          <w:sz w:val="24"/>
+          <w:szCs w:val="24"/>
+        </w:rPr>
+        <w:t>ly,</w:t>
+      </w:r>
+      <w:r>
+        <w:rPr>
+          <w:rFonts w:ascii="Times New Roman" w:hAnsi="Times New Roman" w:cs="Times New Roman"/>
+          <w:kern w:val="0"/>
+          <w:sz w:val="24"/>
+          <w:szCs w:val="24"/>
+        </w:rPr>
+        <w:t xml:space="preserve"> we provide two shell script</w:t>
+      </w:r>
+      <w:r>
+        <w:rPr>
+          <w:rFonts w:ascii="Times New Roman" w:hAnsi="Times New Roman" w:cs="Times New Roman"/>
+          <w:kern w:val="0"/>
+          <w:sz w:val="24"/>
+          <w:szCs w:val="24"/>
+        </w:rPr>
+        <w:t>s</w:t>
+      </w:r>
+      <w:r>
+        <w:rPr>
+          <w:rFonts w:ascii="Times New Roman" w:hAnsi="Times New Roman" w:cs="Times New Roman"/>
+          <w:kern w:val="0"/>
+          <w:sz w:val="24"/>
+          <w:szCs w:val="24"/>
+        </w:rPr>
+        <w:t xml:space="preserve"> to </w:t>
+      </w:r>
+      <w:r>
+        <w:rPr>
+          <w:rFonts w:ascii="Times New Roman" w:hAnsi="Times New Roman" w:cs="Times New Roman"/>
+          <w:kern w:val="0"/>
+          <w:sz w:val="24"/>
+          <w:szCs w:val="24"/>
+        </w:rPr>
+        <w:t>h</w:t>
+      </w:r>
+      <w:r>
+        <w:rPr>
+          <w:rFonts w:ascii="Times New Roman" w:hAnsi="Times New Roman" w:cs="Times New Roman"/>
+          <w:kern w:val="0"/>
+          <w:sz w:val="24"/>
+          <w:szCs w:val="24"/>
+        </w:rPr>
+        <w:t>andle all the process</w:t>
+      </w:r>
+      <w:r>
+        <w:rPr>
+          <w:rFonts w:ascii="Times New Roman" w:hAnsi="Times New Roman" w:cs="Times New Roman"/>
+          <w:kern w:val="0"/>
+          <w:sz w:val="24"/>
+          <w:szCs w:val="24"/>
+        </w:rPr>
+        <w:t>es</w:t>
+      </w:r>
+      <w:r>
+        <w:rPr>
+          <w:rFonts w:ascii="Times New Roman" w:hAnsi="Times New Roman" w:cs="Times New Roman"/>
+          <w:kern w:val="0"/>
+          <w:sz w:val="24"/>
+          <w:szCs w:val="24"/>
+        </w:rPr>
+        <w:t>.</w:t>
+      </w:r>
+    </w:p>
+    <w:p>
+      <w:pPr>
+        <w:autoSpaceDE w:val="0"/>
+        <w:autoSpaceDN w:val="0"/>
+        <w:adjustRightInd w:val="0"/>
+        <w:spacing w:beforeLines="50" w:before="156"/>
+        <w:ind w:firstLineChars="100" w:firstLine="241"/>
+        <w:rPr>
+          <w:rFonts w:ascii="Times New Roman" w:hAnsi="Times New Roman" w:cs="Times New Roman"/>
+          <w:b/>
+          <w:kern w:val="0"/>
+          <w:sz w:val="24"/>
+          <w:szCs w:val="24"/>
+        </w:rPr>
+      </w:pPr>
+      <w:r>
+        <w:rPr>
+          <w:rFonts w:ascii="Times New Roman" w:hAnsi="Times New Roman" w:cs="Times New Roman"/>
+          <w:b/>
+          <w:kern w:val="0"/>
+          <w:sz w:val="24"/>
+          <w:szCs w:val="24"/>
+        </w:rPr>
+        <w:t xml:space="preserve">1. </w:t>
+      </w:r>
+      <w:r>
+        <w:rPr>
+          <w:rFonts w:ascii="Times New Roman" w:hAnsi="Times New Roman" w:cs="Times New Roman"/>
+          <w:b/>
+          <w:kern w:val="0"/>
+          <w:sz w:val="24"/>
+          <w:szCs w:val="24"/>
+        </w:rPr>
+        <w:t>example/runPreGSEAbyMatlab.sh</w:t>
+      </w:r>
+    </w:p>
+    <w:p>
+      <w:pPr>
+        <w:autoSpaceDE w:val="0"/>
+        <w:autoSpaceDN w:val="0"/>
+        <w:adjustRightInd w:val="0"/>
+        <w:spacing w:afterLines="50" w:after="156"/>
+        <w:ind w:firstLineChars="100" w:firstLine="241"/>
+        <w:rPr>
+          <w:rFonts w:ascii="Times New Roman" w:hAnsi="Times New Roman" w:cs="Times New Roman"/>
+          <w:b/>
+          <w:kern w:val="0"/>
+          <w:sz w:val="24"/>
+          <w:szCs w:val="24"/>
+        </w:rPr>
+      </w:pPr>
+      <w:r>
+        <w:rPr>
+          <w:rFonts w:ascii="Times New Roman" w:hAnsi="Times New Roman" w:cs="Times New Roman"/>
+          <w:b/>
+          <w:kern w:val="0"/>
+          <w:sz w:val="24"/>
+          <w:szCs w:val="24"/>
+        </w:rPr>
+        <w:t>2.</w:t>
+      </w:r>
+      <w:r>
+        <w:rPr>
+          <w:b/>
         </w:rPr>
         <w:t xml:space="preserve"> </w:t>
       </w:r>
       <w:r>
         <w:rPr>
           <w:rFonts w:ascii="Times New Roman" w:hAnsi="Times New Roman" w:cs="Times New Roman"/>
-          <w:kern w:val="0"/>
-          <w:sz w:val="24"/>
-          <w:szCs w:val="24"/>
-        </w:rPr>
-        <w:t xml:space="preserve"> </w:t>
-      </w:r>
-    </w:p>
-    <w:p>
-      <w:pPr>
-        <w:autoSpaceDE w:val="0"/>
-        <w:autoSpaceDN w:val="0"/>
-        <w:adjustRightInd w:val="0"/>
-        <w:spacing w:beforeLines="50" w:before="156" w:line="400" w:lineRule="exact"/>
-        <w:ind w:firstLineChars="100" w:firstLine="241"/>
-        <w:rPr>
-          <w:rFonts w:ascii="Times New Roman" w:hAnsi="Times New Roman" w:cs="Times New Roman"/>
-          <w:b/>
-          <w:kern w:val="0"/>
-          <w:sz w:val="24"/>
-          <w:szCs w:val="24"/>
-        </w:rPr>
-      </w:pPr>
-      <w:r>
-        <w:rPr>
-          <w:rFonts w:ascii="Times New Roman" w:hAnsi="Times New Roman" w:cs="Times New Roman"/>
-          <w:b/>
-          <w:kern w:val="0"/>
-          <w:sz w:val="24"/>
-          <w:szCs w:val="24"/>
-        </w:rPr>
-        <w:t xml:space="preserve">1. </w:t>
-      </w:r>
-      <w:r>
-        <w:rPr>
-          <w:rFonts w:ascii="Times New Roman" w:hAnsi="Times New Roman" w:cs="Times New Roman"/>
-          <w:b/>
-          <w:kern w:val="0"/>
-          <w:sz w:val="24"/>
-          <w:szCs w:val="24"/>
-        </w:rPr>
-        <w:t>Gene_List.txt</w:t>
-      </w:r>
-      <w:r>
+          <w:b/>
+          <w:kern w:val="0"/>
+          <w:sz w:val="24"/>
+          <w:szCs w:val="24"/>
+        </w:rPr>
+        <w:t>example/runparaPreGSEAbyMatlab.sh</w:t>
+      </w:r>
+    </w:p>
+    <w:p>
+      <w:pPr>
+        <w:autoSpaceDE w:val="0"/>
+        <w:autoSpaceDN w:val="0"/>
+        <w:adjustRightInd w:val="0"/>
+        <w:ind w:firstLineChars="100" w:firstLine="240"/>
+        <w:rPr>
+          <w:rFonts w:ascii="Times New Roman" w:hAnsi="Times New Roman" w:cs="Times New Roman"/>
+          <w:kern w:val="0"/>
+          <w:sz w:val="24"/>
+          <w:szCs w:val="24"/>
+        </w:rPr>
+      </w:pPr>
+      <w:r>
+        <w:rPr>
+          <w:rFonts w:ascii="Times New Roman" w:hAnsi="Times New Roman" w:cs="Times New Roman"/>
+          <w:kern w:val="0"/>
+          <w:sz w:val="24"/>
+          <w:szCs w:val="24"/>
+        </w:rPr>
+        <w:t xml:space="preserve">The only thing that users need to do is just set some parameters in these two scripts. </w:t>
+      </w:r>
+    </w:p>
+    <w:p>
+      <w:pPr>
+        <w:autoSpaceDE w:val="0"/>
+        <w:autoSpaceDN w:val="0"/>
+        <w:adjustRightInd w:val="0"/>
         <w:rPr>
           <w:rFonts w:ascii="Times New Roman" w:hAnsi="Times New Roman" w:cs="Times New Roman" w:hint="eastAsia"/>
-          <w:b/>
-          <w:kern w:val="0"/>
-          <w:sz w:val="24"/>
-          <w:szCs w:val="24"/>
-        </w:rPr>
-        <w:t>:</w:t>
-      </w:r>
-      <w:r>
-        <w:rPr>
-          <w:rFonts w:ascii="Times New Roman" w:hAnsi="Times New Roman" w:cs="Times New Roman"/>
-          <w:b/>
-          <w:kern w:val="0"/>
-          <w:sz w:val="24"/>
-          <w:szCs w:val="24"/>
-        </w:rPr>
-        <w:t xml:space="preserve"> </w:t>
-      </w:r>
-      <w:r>
-        <w:rPr>
-          <w:rFonts w:ascii="Times New Roman" w:hAnsi="Times New Roman" w:cs="Times New Roman"/>
-          <w:kern w:val="0"/>
-          <w:sz w:val="24"/>
-          <w:szCs w:val="24"/>
-        </w:rPr>
-        <w:t>all gene name</w:t>
-      </w:r>
-      <w:r>
-        <w:rPr>
-          <w:rFonts w:ascii="Times New Roman" w:hAnsi="Times New Roman" w:cs="Times New Roman"/>
-          <w:kern w:val="0"/>
-          <w:sz w:val="24"/>
-          <w:szCs w:val="24"/>
-        </w:rPr>
-        <w:t>s</w:t>
-      </w:r>
-      <w:r>
-        <w:rPr>
-          <w:rFonts w:ascii="Times New Roman" w:hAnsi="Times New Roman" w:cs="Times New Roman"/>
-          <w:kern w:val="0"/>
-          <w:sz w:val="24"/>
-          <w:szCs w:val="24"/>
-        </w:rPr>
-        <w:t xml:space="preserve"> of </w:t>
-      </w:r>
-      <w:r>
-        <w:rPr>
-          <w:rFonts w:ascii="Times New Roman" w:hAnsi="Times New Roman" w:cs="Times New Roman"/>
-          <w:kern w:val="0"/>
-          <w:sz w:val="24"/>
-          <w:szCs w:val="24"/>
-        </w:rPr>
-        <w:t>every</w:t>
-      </w:r>
-      <w:r>
-        <w:rPr>
-          <w:rFonts w:ascii="Times New Roman" w:hAnsi="Times New Roman" w:cs="Times New Roman"/>
-          <w:kern w:val="0"/>
-          <w:sz w:val="24"/>
-          <w:szCs w:val="24"/>
-        </w:rPr>
-        <w:t xml:space="preserve"> profile in original order recorded in new data</w:t>
-      </w:r>
-      <w:r>
-        <w:rPr>
-          <w:rFonts w:ascii="Times New Roman" w:hAnsi="Times New Roman" w:cs="Times New Roman"/>
-          <w:kern w:val="0"/>
-          <w:sz w:val="24"/>
-          <w:szCs w:val="24"/>
-        </w:rPr>
-        <w:t xml:space="preserve"> </w:t>
-      </w:r>
-      <w:r>
-        <w:rPr>
-          <w:rFonts w:ascii="Times New Roman" w:hAnsi="Times New Roman" w:cs="Times New Roman"/>
-          <w:kern w:val="0"/>
-          <w:sz w:val="24"/>
-          <w:szCs w:val="24"/>
-        </w:rPr>
-        <w:t>source file.</w:t>
-      </w:r>
-    </w:p>
-    <w:p>
-      <w:pPr>
-        <w:autoSpaceDE w:val="0"/>
-        <w:autoSpaceDN w:val="0"/>
-        <w:adjustRightInd w:val="0"/>
-        <w:spacing w:line="400" w:lineRule="exact"/>
-        <w:ind w:firstLineChars="100" w:firstLine="241"/>
-        <w:rPr>
-          <w:rFonts w:ascii="Times New Roman" w:hAnsi="Times New Roman" w:cs="Times New Roman"/>
-          <w:b/>
-          <w:kern w:val="0"/>
-          <w:sz w:val="24"/>
-          <w:szCs w:val="24"/>
-        </w:rPr>
-      </w:pPr>
-      <w:r>
-        <w:rPr>
-          <w:rFonts w:ascii="Times New Roman" w:hAnsi="Times New Roman" w:cs="Times New Roman"/>
-          <w:b/>
-          <w:kern w:val="0"/>
-          <w:sz w:val="24"/>
-          <w:szCs w:val="24"/>
-        </w:rPr>
-        <w:t xml:space="preserve">2. </w:t>
-      </w:r>
-      <w:r>
-        <w:rPr>
-          <w:rFonts w:ascii="Times New Roman" w:hAnsi="Times New Roman" w:cs="Times New Roman"/>
-          <w:b/>
-          <w:kern w:val="0"/>
-          <w:sz w:val="24"/>
-          <w:szCs w:val="24"/>
-        </w:rPr>
-        <w:t>Samples_Condition.txt</w:t>
-      </w:r>
-      <w:r>
-        <w:rPr>
-          <w:rFonts w:ascii="Times New Roman" w:hAnsi="Times New Roman" w:cs="Times New Roman"/>
-          <w:b/>
-          <w:kern w:val="0"/>
-          <w:sz w:val="24"/>
-          <w:szCs w:val="24"/>
-        </w:rPr>
-        <w:t>:</w:t>
-      </w:r>
-      <w:r>
-        <w:rPr>
-          <w:rFonts w:ascii="Times New Roman" w:hAnsi="Times New Roman" w:cs="Times New Roman"/>
-          <w:kern w:val="0"/>
-          <w:sz w:val="24"/>
-          <w:szCs w:val="24"/>
-        </w:rPr>
-        <w:t xml:space="preserve"> </w:t>
-      </w:r>
-      <w:r>
-        <w:rPr>
-          <w:rFonts w:ascii="Times New Roman" w:hAnsi="Times New Roman" w:cs="Times New Roman"/>
-          <w:kern w:val="0"/>
-          <w:sz w:val="24"/>
-          <w:szCs w:val="24"/>
-        </w:rPr>
-        <w:t>trea</w:t>
-      </w:r>
-      <w:r>
-        <w:rPr>
-          <w:rFonts w:ascii="Times New Roman" w:hAnsi="Times New Roman" w:cs="Times New Roman"/>
-          <w:kern w:val="0"/>
-          <w:sz w:val="24"/>
-          <w:szCs w:val="24"/>
-        </w:rPr>
-        <w:t xml:space="preserve">tment conditions of all profiles in original </w:t>
-      </w:r>
-      <w:r>
-        <w:rPr>
-          <w:rFonts w:ascii="Times New Roman" w:hAnsi="Times New Roman" w:cs="Times New Roman"/>
-          <w:kern w:val="0"/>
-          <w:sz w:val="24"/>
-          <w:szCs w:val="24"/>
-        </w:rPr>
-        <w:t xml:space="preserve">order </w:t>
-      </w:r>
-      <w:r>
-        <w:rPr>
-          <w:rFonts w:ascii="Times New Roman" w:hAnsi="Times New Roman" w:cs="Times New Roman"/>
-          <w:kern w:val="0"/>
-          <w:sz w:val="24"/>
-          <w:szCs w:val="24"/>
-        </w:rPr>
-        <w:t>recorded in new data source file.</w:t>
-      </w:r>
-    </w:p>
-    <w:p>
-      <w:pPr>
-        <w:autoSpaceDE w:val="0"/>
-        <w:autoSpaceDN w:val="0"/>
-        <w:adjustRightInd w:val="0"/>
-        <w:spacing w:afterLines="50" w:after="156" w:line="400" w:lineRule="exact"/>
-        <w:ind w:firstLineChars="100" w:firstLine="241"/>
-        <w:rPr>
-          <w:rFonts w:ascii="Times New Roman" w:hAnsi="Times New Roman" w:cs="Times New Roman"/>
-          <w:kern w:val="0"/>
-          <w:sz w:val="24"/>
-          <w:szCs w:val="24"/>
-        </w:rPr>
-      </w:pPr>
-      <w:r>
-        <w:rPr>
-          <w:rFonts w:ascii="Times New Roman" w:hAnsi="Times New Roman" w:cs="Times New Roman"/>
-          <w:b/>
-          <w:kern w:val="0"/>
-          <w:sz w:val="24"/>
-          <w:szCs w:val="24"/>
-        </w:rPr>
-        <w:t xml:space="preserve">3. </w:t>
-      </w:r>
-      <w:r>
-        <w:rPr>
-          <w:rFonts w:ascii="Times New Roman" w:hAnsi="Times New Roman" w:cs="Times New Roman"/>
-          <w:b/>
-          <w:kern w:val="0"/>
-          <w:sz w:val="24"/>
-          <w:szCs w:val="24"/>
-        </w:rPr>
-        <w:t>Samples_RowByteOffset.txt</w:t>
-      </w:r>
-      <w:r>
-        <w:rPr>
-          <w:rFonts w:ascii="Times New Roman" w:hAnsi="Times New Roman" w:cs="Times New Roman"/>
-          <w:b/>
-          <w:kern w:val="0"/>
-          <w:sz w:val="24"/>
-          <w:szCs w:val="24"/>
-        </w:rPr>
-        <w:t xml:space="preserve">: </w:t>
-      </w:r>
-      <w:r>
-        <w:rPr>
-          <w:rFonts w:ascii="Times New Roman" w:hAnsi="Times New Roman" w:cs="Times New Roman"/>
-          <w:kern w:val="0"/>
-          <w:sz w:val="24"/>
-          <w:szCs w:val="24"/>
-        </w:rPr>
-        <w:t>Byte</w:t>
-      </w:r>
-      <w:r>
-        <w:rPr>
-          <w:rFonts w:ascii="Times New Roman" w:hAnsi="Times New Roman" w:cs="Times New Roman"/>
-          <w:kern w:val="0"/>
-          <w:sz w:val="24"/>
-          <w:szCs w:val="24"/>
-        </w:rPr>
-        <w:t>s offset of every line in file2</w:t>
-      </w:r>
-      <w:r>
-        <w:rPr>
-          <w:rFonts w:ascii="Times New Roman" w:hAnsi="Times New Roman" w:cs="Times New Roman"/>
-          <w:kern w:val="0"/>
-          <w:sz w:val="24"/>
-          <w:szCs w:val="24"/>
-        </w:rPr>
-        <w:t xml:space="preserve"> in order to locate </w:t>
-      </w:r>
-      <w:r>
-        <w:rPr>
-          <w:rFonts w:ascii="Times New Roman" w:hAnsi="Times New Roman" w:cs="Times New Roman"/>
-          <w:kern w:val="0"/>
-          <w:sz w:val="24"/>
-          <w:szCs w:val="24"/>
-        </w:rPr>
-        <w:t>Specific line</w:t>
-      </w:r>
-      <w:r>
-        <w:rPr>
-          <w:rFonts w:ascii="Times New Roman" w:hAnsi="Times New Roman" w:cs="Times New Roman"/>
-          <w:kern w:val="0"/>
-          <w:sz w:val="24"/>
-          <w:szCs w:val="24"/>
-        </w:rPr>
-        <w:t xml:space="preserve"> conditions directly without load</w:t>
-      </w:r>
-      <w:r>
-        <w:rPr>
-          <w:rFonts w:ascii="Times New Roman" w:hAnsi="Times New Roman" w:cs="Times New Roman"/>
-          <w:kern w:val="0"/>
-          <w:sz w:val="24"/>
-          <w:szCs w:val="24"/>
-        </w:rPr>
-        <w:t>ing</w:t>
-      </w:r>
-      <w:r>
-        <w:rPr>
-          <w:rFonts w:ascii="Times New Roman" w:hAnsi="Times New Roman" w:cs="Times New Roman"/>
-          <w:kern w:val="0"/>
-          <w:sz w:val="24"/>
-          <w:szCs w:val="24"/>
-        </w:rPr>
-        <w:t xml:space="preserve"> all file2 into memory.</w:t>
-      </w:r>
-    </w:p>
-    <w:p>
-      <w:pPr>
-        <w:autoSpaceDE w:val="0"/>
-        <w:autoSpaceDN w:val="0"/>
-        <w:adjustRightInd w:val="0"/>
-        <w:spacing w:line="400" w:lineRule="exact"/>
-        <w:ind w:firstLineChars="100" w:firstLine="240"/>
-        <w:rPr>
-          <w:rFonts w:ascii="Times New Roman" w:hAnsi="Times New Roman" w:cs="Times New Roman"/>
-          <w:b/>
-          <w:kern w:val="0"/>
-          <w:sz w:val="24"/>
-          <w:szCs w:val="24"/>
-        </w:rPr>
-      </w:pPr>
-      <w:r>
-        <w:rPr>
-          <w:rFonts w:ascii="Times New Roman" w:hAnsi="Times New Roman" w:cs="Times New Roman"/>
-          <w:kern w:val="0"/>
-          <w:sz w:val="24"/>
-          <w:szCs w:val="24"/>
-        </w:rPr>
-        <w:t>Note that the file ‘</w:t>
-      </w:r>
-      <w:r>
-        <w:rPr>
-          <w:rFonts w:ascii="Times New Roman" w:hAnsi="Times New Roman" w:cs="Times New Roman"/>
-          <w:b/>
-          <w:kern w:val="0"/>
-          <w:sz w:val="24"/>
-          <w:szCs w:val="24"/>
-        </w:rPr>
-        <w:t>annot.mat</w:t>
-      </w:r>
-      <w:r>
-        <w:rPr>
-          <w:rFonts w:ascii="Times New Roman" w:hAnsi="Times New Roman" w:cs="Times New Roman"/>
-          <w:kern w:val="0"/>
-          <w:sz w:val="24"/>
-          <w:szCs w:val="24"/>
-        </w:rPr>
-        <w:t xml:space="preserve">’ in </w:t>
-      </w:r>
-      <w:r>
-        <w:rPr>
-          <w:rFonts w:ascii="Times New Roman" w:hAnsi="Times New Roman" w:cs="Times New Roman"/>
-          <w:kern w:val="0"/>
-          <w:sz w:val="24"/>
-          <w:szCs w:val="24"/>
-        </w:rPr>
-        <w:t>‘</w:t>
-      </w:r>
-      <w:r>
-        <w:rPr>
-          <w:rFonts w:ascii="Times New Roman" w:hAnsi="Times New Roman" w:cs="Times New Roman"/>
-          <w:kern w:val="0"/>
-          <w:sz w:val="24"/>
-          <w:szCs w:val="24"/>
-        </w:rPr>
-        <w:t>paraGSEA/matlab_for_parse</w:t>
-      </w:r>
-      <w:r>
-        <w:rPr>
-          <w:rFonts w:ascii="Times New Roman" w:hAnsi="Times New Roman" w:cs="Times New Roman"/>
-          <w:kern w:val="0"/>
-          <w:sz w:val="24"/>
-          <w:szCs w:val="24"/>
-        </w:rPr>
-        <w:t>’</w:t>
-      </w:r>
-      <w:r>
-        <w:rPr>
-          <w:rFonts w:ascii="Times New Roman" w:hAnsi="Times New Roman" w:cs="Times New Roman"/>
-          <w:kern w:val="0"/>
-          <w:sz w:val="24"/>
-          <w:szCs w:val="24"/>
-        </w:rPr>
-        <w:t xml:space="preserve"> provides</w:t>
-      </w:r>
-      <w:r>
-        <w:rPr>
-          <w:rFonts w:ascii="Times New Roman" w:hAnsi="Times New Roman" w:cs="Times New Roman"/>
-          <w:kern w:val="0"/>
-          <w:sz w:val="24"/>
-          <w:szCs w:val="24"/>
-        </w:rPr>
-        <w:t xml:space="preserve"> all relationship</w:t>
-      </w:r>
-      <w:r>
-        <w:rPr>
-          <w:rFonts w:ascii="Times New Roman" w:hAnsi="Times New Roman" w:cs="Times New Roman"/>
-          <w:kern w:val="0"/>
-          <w:sz w:val="24"/>
-          <w:szCs w:val="24"/>
-        </w:rPr>
-        <w:t>s</w:t>
-      </w:r>
-      <w:r>
-        <w:rPr>
-          <w:rFonts w:ascii="Times New Roman" w:hAnsi="Times New Roman" w:cs="Times New Roman"/>
-          <w:kern w:val="0"/>
-          <w:sz w:val="24"/>
-          <w:szCs w:val="24"/>
-        </w:rPr>
-        <w:t xml:space="preserve"> </w:t>
-      </w:r>
-      <w:r>
-        <w:rPr>
-          <w:rFonts w:ascii="Times New Roman" w:hAnsi="Times New Roman" w:cs="Times New Roman"/>
-          <w:kern w:val="0"/>
-          <w:sz w:val="24"/>
-          <w:szCs w:val="24"/>
-        </w:rPr>
-        <w:t>of ‘rid’ corresponding to gene name</w:t>
-      </w:r>
-      <w:r>
-        <w:rPr>
-          <w:rFonts w:ascii="Times New Roman" w:hAnsi="Times New Roman" w:cs="Times New Roman"/>
-          <w:kern w:val="0"/>
-          <w:sz w:val="24"/>
-          <w:szCs w:val="24"/>
-        </w:rPr>
-        <w:t xml:space="preserve"> in human from now.</w:t>
-      </w:r>
-      <w:r>
-        <w:rPr>
-          <w:rFonts w:ascii="Times New Roman" w:hAnsi="Times New Roman" w:cs="Times New Roman"/>
-          <w:kern w:val="0"/>
-          <w:sz w:val="24"/>
-          <w:szCs w:val="24"/>
-        </w:rPr>
-        <w:t xml:space="preserve"> Only with its help, can we get ‘</w:t>
-      </w:r>
-      <w:r>
-        <w:rPr>
-          <w:rFonts w:ascii="Times New Roman" w:hAnsi="Times New Roman" w:cs="Times New Roman"/>
-          <w:b/>
-          <w:kern w:val="0"/>
-          <w:sz w:val="24"/>
-          <w:szCs w:val="24"/>
-        </w:rPr>
-        <w:t>Gene_List.txt</w:t>
-      </w:r>
-      <w:r>
-        <w:rPr>
-          <w:rFonts w:ascii="Times New Roman" w:hAnsi="Times New Roman" w:cs="Times New Roman"/>
-          <w:kern w:val="0"/>
-          <w:sz w:val="24"/>
-          <w:szCs w:val="24"/>
-        </w:rPr>
-        <w:t>’</w:t>
-      </w:r>
-      <w:r>
-        <w:rPr>
-          <w:rFonts w:ascii="Times New Roman" w:hAnsi="Times New Roman" w:cs="Times New Roman"/>
-          <w:kern w:val="0"/>
-          <w:sz w:val="24"/>
-          <w:szCs w:val="24"/>
-        </w:rPr>
-        <w:t xml:space="preserve"> file.</w:t>
-      </w:r>
-    </w:p>
-    <w:p>
-      <w:pPr>
-        <w:autoSpaceDE w:val="0"/>
-        <w:autoSpaceDN w:val="0"/>
-        <w:adjustRightInd w:val="0"/>
-        <w:spacing w:line="400" w:lineRule="exact"/>
-        <w:ind w:firstLineChars="100" w:firstLine="240"/>
-        <w:rPr>
-          <w:rFonts w:ascii="Times New Roman" w:hAnsi="Times New Roman" w:cs="Times New Roman"/>
-          <w:kern w:val="0"/>
-          <w:sz w:val="24"/>
-          <w:szCs w:val="24"/>
-        </w:rPr>
-      </w:pPr>
-      <w:r>
-        <w:rPr>
-          <w:rFonts w:ascii="Times New Roman" w:hAnsi="Times New Roman" w:cs="Times New Roman"/>
-          <w:kern w:val="0"/>
-          <w:sz w:val="24"/>
-          <w:szCs w:val="24"/>
-        </w:rPr>
-        <w:t>A</w:t>
-      </w:r>
-      <w:r>
-        <w:rPr>
-          <w:rFonts w:ascii="Times New Roman" w:hAnsi="Times New Roman" w:cs="Times New Roman" w:hint="eastAsia"/>
-          <w:kern w:val="0"/>
-          <w:sz w:val="24"/>
-          <w:szCs w:val="24"/>
-        </w:rPr>
-        <w:t>fter</w:t>
-      </w:r>
-      <w:r>
-        <w:rPr>
-          <w:rFonts w:ascii="Times New Roman" w:hAnsi="Times New Roman" w:cs="Times New Roman"/>
-          <w:kern w:val="0"/>
-          <w:sz w:val="24"/>
-          <w:szCs w:val="24"/>
-        </w:rPr>
-        <w:t xml:space="preserve"> generating the reference data, </w:t>
-      </w:r>
-      <w:r>
-        <w:rPr>
-          <w:rFonts w:ascii="Times New Roman" w:hAnsi="Times New Roman" w:cs="Times New Roman"/>
-          <w:kern w:val="0"/>
-          <w:sz w:val="24"/>
-          <w:szCs w:val="24"/>
-        </w:rPr>
-        <w:t xml:space="preserve">we </w:t>
-      </w:r>
-      <w:r>
-        <w:rPr>
-          <w:rFonts w:ascii="Times New Roman" w:hAnsi="Times New Roman" w:cs="Times New Roman"/>
-          <w:kern w:val="0"/>
-          <w:sz w:val="24"/>
-          <w:szCs w:val="24"/>
-        </w:rPr>
-        <w:t xml:space="preserve">also </w:t>
-      </w:r>
-      <w:r>
-        <w:rPr>
-          <w:rFonts w:ascii="Times New Roman" w:hAnsi="Times New Roman" w:cs="Times New Roman"/>
-          <w:kern w:val="0"/>
-          <w:sz w:val="24"/>
-          <w:szCs w:val="24"/>
-        </w:rPr>
-        <w:t xml:space="preserve">provide </w:t>
-      </w:r>
-      <w:r>
-        <w:rPr>
-          <w:rFonts w:ascii="Times New Roman" w:hAnsi="Times New Roman" w:cs="Times New Roman"/>
-          <w:kern w:val="0"/>
-          <w:sz w:val="24"/>
-          <w:szCs w:val="24"/>
-        </w:rPr>
-        <w:t xml:space="preserve">two </w:t>
-      </w:r>
-      <w:r>
-        <w:rPr>
-          <w:rFonts w:ascii="Times New Roman" w:hAnsi="Times New Roman" w:cs="Times New Roman"/>
-          <w:i/>
-          <w:kern w:val="0"/>
-          <w:sz w:val="24"/>
-          <w:szCs w:val="24"/>
-        </w:rPr>
-        <w:t>Matlab</w:t>
-      </w:r>
-      <w:r>
-        <w:rPr>
-          <w:rFonts w:ascii="Times New Roman" w:hAnsi="Times New Roman" w:cs="Times New Roman"/>
-          <w:kern w:val="0"/>
-          <w:sz w:val="24"/>
-          <w:szCs w:val="24"/>
-        </w:rPr>
-        <w:t xml:space="preserve"> script</w:t>
-      </w:r>
-      <w:r>
-        <w:rPr>
-          <w:rFonts w:ascii="Times New Roman" w:hAnsi="Times New Roman" w:cs="Times New Roman"/>
-          <w:kern w:val="0"/>
-          <w:sz w:val="24"/>
-          <w:szCs w:val="24"/>
-        </w:rPr>
-        <w:t xml:space="preserve">s to support </w:t>
-      </w:r>
-      <w:r>
-        <w:rPr>
-          <w:rFonts w:ascii="Times New Roman" w:hAnsi="Times New Roman" w:cs="Times New Roman"/>
-          <w:kern w:val="0"/>
-          <w:sz w:val="24"/>
-          <w:szCs w:val="24"/>
-        </w:rPr>
-        <w:t>user-friendly parsed method to allow user set their own conditions of profile they need</w:t>
-      </w:r>
-      <w:r>
-        <w:rPr>
-          <w:rFonts w:ascii="Times New Roman" w:hAnsi="Times New Roman" w:cs="Times New Roman"/>
-          <w:kern w:val="0"/>
-          <w:sz w:val="24"/>
-          <w:szCs w:val="24"/>
-        </w:rPr>
-        <w:t xml:space="preserve"> and extract corresponding profiles to analysis</w:t>
-      </w:r>
-      <w:r>
-        <w:rPr>
-          <w:rFonts w:ascii="Times New Roman" w:hAnsi="Times New Roman" w:cs="Times New Roman"/>
-          <w:kern w:val="0"/>
-          <w:sz w:val="24"/>
-          <w:szCs w:val="24"/>
-        </w:rPr>
-        <w:t>.</w:t>
-      </w:r>
-    </w:p>
-    <w:p>
-      <w:pPr>
-        <w:autoSpaceDE w:val="0"/>
-        <w:autoSpaceDN w:val="0"/>
-        <w:adjustRightInd w:val="0"/>
-        <w:spacing w:line="400" w:lineRule="exact"/>
-        <w:ind w:firstLineChars="100" w:firstLine="240"/>
-        <w:rPr>
-          <w:rFonts w:ascii="Times New Roman" w:hAnsi="Times New Roman" w:cs="Times New Roman"/>
-          <w:kern w:val="0"/>
-          <w:sz w:val="24"/>
-          <w:szCs w:val="24"/>
-        </w:rPr>
-      </w:pPr>
-      <w:r>
-        <w:rPr>
-          <w:rFonts w:ascii="Times New Roman" w:hAnsi="Times New Roman" w:cs="Times New Roman"/>
-          <w:kern w:val="0"/>
-          <w:sz w:val="24"/>
-          <w:szCs w:val="24"/>
-        </w:rPr>
-        <w:t>You can easi</w:t>
-      </w:r>
-      <w:bookmarkStart w:id="19" w:name="_GoBack"/>
-      <w:bookmarkEnd w:id="19"/>
-      <w:r>
-        <w:rPr>
-          <w:rFonts w:ascii="Times New Roman" w:hAnsi="Times New Roman" w:cs="Times New Roman"/>
-          <w:kern w:val="0"/>
-          <w:sz w:val="24"/>
-          <w:szCs w:val="24"/>
-        </w:rPr>
-        <w:t>ly use the script `example/runPreGSEAbyMatlab.sh` to parse the original data. Or</w:t>
-      </w:r>
-      <w:r>
-        <w:rPr>
-          <w:rFonts w:ascii="Times New Roman" w:hAnsi="Times New Roman" w:cs="Times New Roman"/>
-          <w:kern w:val="0"/>
-          <w:sz w:val="24"/>
-          <w:szCs w:val="24"/>
-        </w:rPr>
-        <w:t xml:space="preserve"> you </w:t>
-      </w:r>
-      <w:r>
-        <w:rPr>
-          <w:rFonts w:ascii="Times New Roman" w:hAnsi="Times New Roman" w:cs="Times New Roman"/>
-          <w:kern w:val="0"/>
-          <w:sz w:val="24"/>
-          <w:szCs w:val="24"/>
-        </w:rPr>
-        <w:t>can easi</w:t>
-      </w:r>
-      <w:r>
-        <w:rPr>
-          <w:rFonts w:ascii="Times New Roman" w:hAnsi="Times New Roman" w:cs="Times New Roman"/>
-          <w:kern w:val="0"/>
-          <w:sz w:val="24"/>
-          <w:szCs w:val="24"/>
-        </w:rPr>
-        <w:t>ly use the script `example/runparaPreGSEAbyMatlab.sh` to parse the original data in a more effic</w:t>
-      </w:r>
-      <w:r>
-        <w:rPr>
-          <w:rFonts w:ascii="Times New Roman" w:hAnsi="Times New Roman" w:cs="Times New Roman"/>
-          <w:kern w:val="0"/>
-          <w:sz w:val="24"/>
-          <w:szCs w:val="24"/>
-        </w:rPr>
-        <w:t>i</w:t>
-      </w:r>
-      <w:r>
-        <w:rPr>
-          <w:rFonts w:ascii="Times New Roman" w:hAnsi="Times New Roman" w:cs="Times New Roman"/>
-          <w:kern w:val="0"/>
-          <w:sz w:val="24"/>
-          <w:szCs w:val="24"/>
-        </w:rPr>
-        <w:t xml:space="preserve">ent way but you must make sure that you have a multicores environment first. </w:t>
-      </w:r>
-    </w:p>
-    <w:p>
-      <w:pPr>
-        <w:autoSpaceDE w:val="0"/>
-        <w:autoSpaceDN w:val="0"/>
-        <w:adjustRightInd w:val="0"/>
-        <w:spacing w:line="400" w:lineRule="exact"/>
-        <w:ind w:firstLineChars="100" w:firstLine="240"/>
-        <w:rPr>
-          <w:rFonts w:ascii="Times New Roman" w:hAnsi="Times New Roman" w:cs="Times New Roman"/>
-          <w:kern w:val="0"/>
-          <w:sz w:val="24"/>
-          <w:szCs w:val="24"/>
-        </w:rPr>
-      </w:pPr>
-      <w:r>
-        <w:rPr>
-          <w:rFonts w:ascii="Times New Roman" w:hAnsi="Times New Roman" w:cs="Times New Roman"/>
-          <w:kern w:val="0"/>
-          <w:sz w:val="24"/>
-          <w:szCs w:val="24"/>
-        </w:rPr>
-        <w:t>The input and output file path you must set in both two script, and an extra cor</w:t>
-      </w:r>
-      <w:r>
-        <w:rPr>
-          <w:rFonts w:ascii="Times New Roman" w:hAnsi="Times New Roman" w:cs="Times New Roman"/>
-          <w:kern w:val="0"/>
-          <w:sz w:val="24"/>
-          <w:szCs w:val="24"/>
-        </w:rPr>
-        <w:t>e number is also supposed to be set</w:t>
-      </w:r>
-      <w:r>
-        <w:rPr>
-          <w:rFonts w:ascii="Times New Roman" w:hAnsi="Times New Roman" w:cs="Times New Roman"/>
-          <w:kern w:val="0"/>
-          <w:sz w:val="24"/>
-          <w:szCs w:val="24"/>
-        </w:rPr>
-        <w:t xml:space="preserve"> in the second script. However, you must notice that the number of cores must be smaller than the actual core number in your system.</w:t>
-      </w:r>
-    </w:p>
-    <w:p>
-      <w:pPr>
-        <w:autoSpaceDE w:val="0"/>
-        <w:autoSpaceDN w:val="0"/>
-        <w:adjustRightInd w:val="0"/>
-        <w:spacing w:afterLines="50" w:after="156" w:line="400" w:lineRule="exact"/>
-        <w:ind w:firstLineChars="100" w:firstLine="240"/>
-        <w:rPr>
-          <w:rFonts w:ascii="Times New Roman" w:hAnsi="Times New Roman" w:cs="Times New Roman"/>
-          <w:kern w:val="0"/>
-          <w:sz w:val="24"/>
-          <w:szCs w:val="24"/>
-        </w:rPr>
-      </w:pPr>
-    </w:p>
-    <w:p>
-      <w:pPr>
-        <w:autoSpaceDE w:val="0"/>
-        <w:autoSpaceDN w:val="0"/>
-        <w:adjustRightInd w:val="0"/>
-        <w:spacing w:afterLines="50" w:after="156" w:line="400" w:lineRule="exact"/>
-        <w:ind w:firstLineChars="100" w:firstLine="241"/>
-        <w:rPr>
-          <w:rFonts w:ascii="Times New Roman" w:hAnsi="Times New Roman" w:cs="Times New Roman" w:hint="eastAsia"/>
-          <w:b/>
-          <w:kern w:val="0"/>
-          <w:sz w:val="24"/>
-          <w:szCs w:val="24"/>
-        </w:rPr>
-      </w:pPr>
-    </w:p>
-    <w:p>
-      <w:pPr>
-        <w:autoSpaceDE w:val="0"/>
-        <w:autoSpaceDN w:val="0"/>
-        <w:adjustRightInd w:val="0"/>
-        <w:spacing w:afterLines="50" w:after="156"/>
+          <w:kern w:val="0"/>
+          <w:sz w:val="24"/>
+          <w:szCs w:val="24"/>
+        </w:rPr>
+      </w:pPr>
+    </w:p>
+    <w:p>
+      <w:pPr>
+        <w:autoSpaceDE w:val="0"/>
+        <w:autoSpaceDN w:val="0"/>
+        <w:adjustRightInd w:val="0"/>
+        <w:spacing w:beforeLines="50" w:before="156" w:afterLines="50" w:after="156"/>
         <w:rPr>
           <w:rFonts w:ascii="Times New Roman" w:hAnsi="Times New Roman" w:cs="Times New Roman"/>
           <w:b/>
@@ -4568,7 +5756,4137 @@
         <w:autoSpaceDE w:val="0"/>
         <w:autoSpaceDN w:val="0"/>
         <w:adjustRightInd w:val="0"/>
+        <w:ind w:firstLineChars="100" w:firstLine="240"/>
+        <w:rPr>
+          <w:rFonts w:ascii="Times New Roman" w:hAnsi="Times New Roman" w:cs="Times New Roman"/>
+          <w:kern w:val="0"/>
+          <w:sz w:val="24"/>
+          <w:szCs w:val="24"/>
+        </w:rPr>
+      </w:pPr>
+      <w:r>
+        <w:rPr>
+          <w:rFonts w:ascii="Times New Roman" w:hAnsi="Times New Roman" w:cs="Times New Roman"/>
+          <w:kern w:val="0"/>
+          <w:sz w:val="24"/>
+          <w:szCs w:val="24"/>
+        </w:rPr>
+        <w:t xml:space="preserve">Once we get the standard txt file which is parsed from the original input data, </w:t>
+      </w:r>
+      <w:r>
+        <w:rPr>
+          <w:rFonts w:ascii="Times New Roman" w:hAnsi="Times New Roman" w:cs="Times New Roman" w:hint="eastAsia"/>
+          <w:kern w:val="0"/>
+          <w:sz w:val="24"/>
+          <w:szCs w:val="24"/>
+        </w:rPr>
+        <w:t>para</w:t>
+      </w:r>
+      <w:r>
+        <w:rPr>
+          <w:rFonts w:ascii="Times New Roman" w:hAnsi="Times New Roman" w:cs="Times New Roman"/>
+          <w:kern w:val="0"/>
+          <w:sz w:val="24"/>
+          <w:szCs w:val="24"/>
+        </w:rPr>
+        <w:t>GSEA</w:t>
+      </w:r>
+      <w:r>
+        <w:rPr>
+          <w:rFonts w:ascii="Times New Roman" w:hAnsi="Times New Roman" w:cs="Times New Roman"/>
+          <w:kern w:val="0"/>
+          <w:sz w:val="24"/>
+          <w:szCs w:val="24"/>
+        </w:rPr>
+        <w:t xml:space="preserve"> can read it quickly and then keep on subsequent calculations. </w:t>
+      </w:r>
+      <w:r>
+        <w:rPr>
+          <w:rFonts w:ascii="Times New Roman" w:hAnsi="Times New Roman" w:cs="Times New Roman"/>
+          <w:kern w:val="0"/>
+          <w:sz w:val="24"/>
+          <w:szCs w:val="24"/>
+        </w:rPr>
+        <w:t>As we mentioned above,</w:t>
+      </w:r>
+      <w:r>
+        <w:rPr>
+          <w:rFonts w:ascii="Times New Roman" w:hAnsi="Times New Roman" w:cs="Times New Roman"/>
+          <w:kern w:val="0"/>
+          <w:sz w:val="24"/>
+          <w:szCs w:val="24"/>
+        </w:rPr>
+        <w:t xml:space="preserve"> </w:t>
+      </w:r>
+      <w:r>
+        <w:rPr>
+          <w:rFonts w:ascii="Times New Roman" w:hAnsi="Times New Roman" w:cs="Times New Roman"/>
+          <w:kern w:val="0"/>
+          <w:sz w:val="24"/>
+          <w:szCs w:val="24"/>
+        </w:rPr>
+        <w:t>Quick Search</w:t>
+      </w:r>
+      <w:r>
+        <w:rPr>
+          <w:rFonts w:ascii="Times New Roman" w:hAnsi="Times New Roman" w:cs="Times New Roman"/>
+          <w:kern w:val="0"/>
+          <w:sz w:val="24"/>
+          <w:szCs w:val="24"/>
+        </w:rPr>
+        <w:t xml:space="preserve"> </w:t>
+      </w:r>
+      <w:r>
+        <w:rPr>
+          <w:rFonts w:ascii="Times New Roman" w:hAnsi="Times New Roman" w:cs="Times New Roman"/>
+          <w:kern w:val="0"/>
+          <w:sz w:val="24"/>
+          <w:szCs w:val="24"/>
+        </w:rPr>
+        <w:t>needs users input a gene set and it will output the top N results after searching the profile data set by carrying out GSEA calculations</w:t>
+      </w:r>
+      <w:r>
+        <w:rPr>
+          <w:rFonts w:ascii="Times New Roman" w:hAnsi="Times New Roman" w:cs="Times New Roman"/>
+          <w:kern w:val="0"/>
+          <w:sz w:val="24"/>
+          <w:szCs w:val="24"/>
+        </w:rPr>
+        <w:t>.</w:t>
+      </w:r>
+    </w:p>
+    <w:p>
+      <w:pPr>
+        <w:autoSpaceDE w:val="0"/>
+        <w:autoSpaceDN w:val="0"/>
+        <w:adjustRightInd w:val="0"/>
+        <w:ind w:firstLineChars="100" w:firstLine="240"/>
+        <w:rPr>
+          <w:rFonts w:ascii="Times New Roman" w:hAnsi="Times New Roman" w:cs="Times New Roman"/>
+          <w:kern w:val="0"/>
+          <w:sz w:val="24"/>
+          <w:szCs w:val="24"/>
+        </w:rPr>
+      </w:pPr>
+      <w:r>
+        <w:rPr>
+          <w:rFonts w:ascii="Times New Roman" w:hAnsi="Times New Roman" w:cs="Times New Roman"/>
+          <w:kern w:val="0"/>
+          <w:sz w:val="24"/>
+          <w:szCs w:val="24"/>
+        </w:rPr>
+        <w:t xml:space="preserve">It is worth mentioning that there are several implementations in three versions. The MPI version can run on multiple nodes to handle larger amounts of data. Moreover, it </w:t>
+      </w:r>
+      <w:r>
+        <w:rPr>
+          <w:rFonts w:ascii="Times New Roman" w:hAnsi="Times New Roman" w:cs="Times New Roman"/>
+          <w:kern w:val="0"/>
+          <w:sz w:val="24"/>
+          <w:szCs w:val="24"/>
+        </w:rPr>
+        <w:lastRenderedPageBreak/>
+        <w:t xml:space="preserve">supports parallel IO. The OpenMP implemented a more lightweight version of parallel computing, and there is no extra overhead of communication between nodes. Actually, there is no advantage of Serialized version as </w:t>
+      </w:r>
+      <w:r>
+        <w:rPr>
+          <w:rFonts w:ascii="Times New Roman" w:hAnsi="Times New Roman" w:cs="Times New Roman"/>
+          <w:kern w:val="0"/>
+          <w:sz w:val="24"/>
+          <w:szCs w:val="24"/>
+        </w:rPr>
+        <w:t>compared to the previous two, i</w:t>
+      </w:r>
+      <w:r>
+        <w:rPr>
+          <w:rFonts w:ascii="Times New Roman" w:hAnsi="Times New Roman" w:cs="Times New Roman"/>
+          <w:kern w:val="0"/>
+          <w:sz w:val="24"/>
+          <w:szCs w:val="24"/>
+        </w:rPr>
+        <w:t>t is just for comparative analysis.</w:t>
+      </w:r>
+    </w:p>
+    <w:p>
+      <w:pPr>
+        <w:autoSpaceDE w:val="0"/>
+        <w:autoSpaceDN w:val="0"/>
+        <w:adjustRightInd w:val="0"/>
+        <w:ind w:firstLineChars="100" w:firstLine="240"/>
+        <w:rPr>
+          <w:rFonts w:ascii="Times New Roman" w:hAnsi="Times New Roman" w:cs="Times New Roman" w:hint="eastAsia"/>
+          <w:kern w:val="0"/>
+          <w:sz w:val="24"/>
+          <w:szCs w:val="24"/>
+        </w:rPr>
+      </w:pPr>
+      <w:r>
+        <w:rPr>
+          <w:rFonts w:ascii="Times New Roman" w:hAnsi="Times New Roman" w:cs="Times New Roman" w:hint="eastAsia"/>
+          <w:kern w:val="0"/>
+          <w:sz w:val="24"/>
+          <w:szCs w:val="24"/>
+        </w:rPr>
+        <w:t>The Us</w:t>
+      </w:r>
+      <w:r>
+        <w:rPr>
+          <w:rFonts w:ascii="Times New Roman" w:hAnsi="Times New Roman" w:cs="Times New Roman" w:hint="eastAsia"/>
+          <w:kern w:val="0"/>
+          <w:sz w:val="24"/>
+          <w:szCs w:val="24"/>
+        </w:rPr>
+        <w:t>age</w:t>
+      </w:r>
+      <w:r>
+        <w:rPr>
+          <w:rFonts w:ascii="Times New Roman" w:hAnsi="Times New Roman" w:cs="Times New Roman"/>
+          <w:kern w:val="0"/>
+          <w:sz w:val="24"/>
+          <w:szCs w:val="24"/>
+        </w:rPr>
+        <w:t xml:space="preserve"> of three</w:t>
+      </w:r>
+      <w:r>
+        <w:rPr>
+          <w:rFonts w:ascii="Times New Roman" w:hAnsi="Times New Roman" w:cs="Times New Roman"/>
+          <w:kern w:val="0"/>
+          <w:sz w:val="24"/>
+          <w:szCs w:val="24"/>
+        </w:rPr>
+        <w:t xml:space="preserve"> ve</w:t>
+      </w:r>
+      <w:r>
+        <w:rPr>
+          <w:rFonts w:ascii="Times New Roman" w:hAnsi="Times New Roman" w:cs="Times New Roman"/>
+          <w:kern w:val="0"/>
+          <w:sz w:val="24"/>
+          <w:szCs w:val="24"/>
+        </w:rPr>
+        <w:t>rsion</w:t>
+      </w:r>
+      <w:r>
+        <w:rPr>
+          <w:rFonts w:ascii="Times New Roman" w:hAnsi="Times New Roman" w:cs="Times New Roman"/>
+          <w:kern w:val="0"/>
+          <w:sz w:val="24"/>
+          <w:szCs w:val="24"/>
+        </w:rPr>
+        <w:t xml:space="preserve"> is shown below</w:t>
+      </w:r>
+      <w:r>
+        <w:rPr>
+          <w:rFonts w:ascii="Times New Roman" w:hAnsi="Times New Roman" w:cs="Times New Roman"/>
+          <w:kern w:val="0"/>
+          <w:sz w:val="24"/>
+          <w:szCs w:val="24"/>
+        </w:rPr>
+        <w:t>.</w:t>
+      </w:r>
+    </w:p>
+    <w:p>
+      <w:pPr>
+        <w:autoSpaceDE w:val="0"/>
+        <w:autoSpaceDN w:val="0"/>
+        <w:adjustRightInd w:val="0"/>
+        <w:spacing w:beforeLines="50" w:before="156"/>
+        <w:ind w:firstLineChars="100" w:firstLine="240"/>
+        <w:rPr>
+          <w:rFonts w:ascii="Times New Roman" w:hAnsi="Times New Roman" w:cs="Times New Roman"/>
+          <w:i/>
+          <w:kern w:val="0"/>
+          <w:sz w:val="24"/>
+          <w:szCs w:val="24"/>
+        </w:rPr>
+      </w:pPr>
+      <w:r>
+        <w:rPr>
+          <w:rFonts w:ascii="Times New Roman" w:hAnsi="Times New Roman" w:cs="Times New Roman"/>
+          <w:i/>
+          <w:kern w:val="0"/>
+          <w:sz w:val="24"/>
+          <w:szCs w:val="24"/>
+        </w:rPr>
+        <w:t>Usage:   quick_search_serial [options]</w:t>
+      </w:r>
+    </w:p>
+    <w:p>
+      <w:pPr>
+        <w:autoSpaceDE w:val="0"/>
+        <w:autoSpaceDN w:val="0"/>
+        <w:adjustRightInd w:val="0"/>
+        <w:ind w:firstLineChars="200" w:firstLine="480"/>
+        <w:rPr>
+          <w:rFonts w:ascii="Times New Roman" w:hAnsi="Times New Roman" w:cs="Times New Roman"/>
+          <w:i/>
+          <w:kern w:val="0"/>
+          <w:sz w:val="24"/>
+          <w:szCs w:val="24"/>
+        </w:rPr>
+      </w:pPr>
+      <w:r>
+        <w:rPr>
+          <w:rFonts w:ascii="Times New Roman" w:hAnsi="Times New Roman" w:cs="Times New Roman"/>
+          <w:i/>
+          <w:kern w:val="0"/>
+          <w:sz w:val="24"/>
+          <w:szCs w:val="24"/>
+        </w:rPr>
+        <w:t>general options:</w:t>
+      </w:r>
+    </w:p>
+    <w:p>
+      <w:pPr>
+        <w:autoSpaceDE w:val="0"/>
+        <w:autoSpaceDN w:val="0"/>
+        <w:adjustRightInd w:val="0"/>
+        <w:ind w:firstLineChars="400" w:firstLine="960"/>
+        <w:rPr>
+          <w:rFonts w:ascii="Times New Roman" w:hAnsi="Times New Roman" w:cs="Times New Roman"/>
+          <w:i/>
+          <w:kern w:val="0"/>
+          <w:sz w:val="24"/>
+          <w:szCs w:val="24"/>
+        </w:rPr>
+      </w:pPr>
+      <w:r>
+        <w:rPr>
+          <w:rFonts w:ascii="Times New Roman" w:hAnsi="Times New Roman" w:cs="Times New Roman"/>
+          <w:i/>
+          <w:kern w:val="0"/>
+          <w:sz w:val="24"/>
+          <w:szCs w:val="24"/>
+        </w:rPr>
+        <w:t>-n --topn: The first and last N GSEA records ordered by ES. [ default 10]</w:t>
+      </w:r>
+    </w:p>
+    <w:p>
+      <w:pPr>
+        <w:autoSpaceDE w:val="0"/>
+        <w:autoSpaceDN w:val="0"/>
+        <w:adjustRightInd w:val="0"/>
+        <w:ind w:firstLineChars="200" w:firstLine="480"/>
+        <w:rPr>
+          <w:rFonts w:ascii="Times New Roman" w:hAnsi="Times New Roman" w:cs="Times New Roman"/>
+          <w:i/>
+          <w:kern w:val="0"/>
+          <w:sz w:val="24"/>
+          <w:szCs w:val="24"/>
+        </w:rPr>
+      </w:pPr>
+      <w:r>
+        <w:rPr>
+          <w:rFonts w:ascii="Times New Roman" w:hAnsi="Times New Roman" w:cs="Times New Roman"/>
+          <w:i/>
+          <w:kern w:val="0"/>
+          <w:sz w:val="24"/>
+          <w:szCs w:val="24"/>
+        </w:rPr>
+        <w:t>input/output options:</w:t>
+      </w:r>
+    </w:p>
+    <w:p>
+      <w:pPr>
+        <w:autoSpaceDE w:val="0"/>
+        <w:autoSpaceDN w:val="0"/>
+        <w:adjustRightInd w:val="0"/>
+        <w:ind w:firstLineChars="400" w:firstLine="960"/>
+        <w:rPr>
+          <w:rFonts w:ascii="Times New Roman" w:hAnsi="Times New Roman" w:cs="Times New Roman"/>
+          <w:i/>
+          <w:kern w:val="0"/>
+          <w:sz w:val="24"/>
+          <w:szCs w:val="24"/>
+        </w:rPr>
+      </w:pPr>
+      <w:r>
+        <w:rPr>
+          <w:rFonts w:ascii="Times New Roman" w:hAnsi="Times New Roman" w:cs="Times New Roman"/>
+          <w:i/>
+          <w:kern w:val="0"/>
+          <w:sz w:val="24"/>
+          <w:szCs w:val="24"/>
+        </w:rPr>
+        <w:t>-i --input: input file/a parsed profiles's file from pretreatment stage.</w:t>
+      </w:r>
+    </w:p>
+    <w:p>
+      <w:pPr>
+        <w:autoSpaceDE w:val="0"/>
+        <w:autoSpaceDN w:val="0"/>
+        <w:adjustRightInd w:val="0"/>
+        <w:ind w:firstLineChars="400" w:firstLine="960"/>
+        <w:rPr>
+          <w:rFonts w:ascii="Times New Roman" w:hAnsi="Times New Roman" w:cs="Times New Roman"/>
+          <w:i/>
+          <w:kern w:val="0"/>
+          <w:sz w:val="24"/>
+          <w:szCs w:val="24"/>
+        </w:rPr>
+      </w:pPr>
+      <w:r>
+        <w:rPr>
+          <w:rFonts w:ascii="Times New Roman" w:hAnsi="Times New Roman" w:cs="Times New Roman"/>
+          <w:i/>
+          <w:kern w:val="0"/>
+          <w:sz w:val="24"/>
+          <w:szCs w:val="24"/>
+        </w:rPr>
+        <w:t>-s --sample: input file/a parsed sample sequence number file from pretreatment stage.</w:t>
+      </w:r>
+    </w:p>
+    <w:p>
+      <w:pPr>
+        <w:autoSpaceDE w:val="0"/>
+        <w:autoSpaceDN w:val="0"/>
+        <w:adjustRightInd w:val="0"/>
         <w:spacing w:afterLines="50" w:after="156"/>
+        <w:ind w:firstLineChars="400" w:firstLine="960"/>
+        <w:rPr>
+          <w:rFonts w:ascii="Times New Roman" w:hAnsi="Times New Roman" w:cs="Times New Roman"/>
+          <w:i/>
+          <w:kern w:val="0"/>
+          <w:sz w:val="24"/>
+          <w:szCs w:val="24"/>
+        </w:rPr>
+      </w:pPr>
+      <w:r>
+        <w:rPr>
+          <w:rFonts w:ascii="Times New Roman" w:hAnsi="Times New Roman" w:cs="Times New Roman"/>
+          <w:i/>
+          <w:kern w:val="0"/>
+          <w:sz w:val="24"/>
+          <w:szCs w:val="24"/>
+        </w:rPr>
+        <w:t>-r --reference: input a directory includes referenced files about genesymbols and cids.</w:t>
+      </w:r>
+    </w:p>
+    <w:p>
+      <w:pPr>
+        <w:autoSpaceDE w:val="0"/>
+        <w:autoSpaceDN w:val="0"/>
+        <w:adjustRightInd w:val="0"/>
+        <w:spacing w:afterLines="50" w:after="156"/>
+        <w:ind w:firstLineChars="300" w:firstLine="720"/>
+        <w:rPr>
+          <w:rFonts w:ascii="Times New Roman" w:hAnsi="Times New Roman" w:cs="Times New Roman" w:hint="eastAsia"/>
+          <w:i/>
+          <w:kern w:val="0"/>
+          <w:sz w:val="24"/>
+          <w:szCs w:val="24"/>
+        </w:rPr>
+      </w:pPr>
+    </w:p>
+    <w:p>
+      <w:pPr>
+        <w:autoSpaceDE w:val="0"/>
+        <w:autoSpaceDN w:val="0"/>
+        <w:adjustRightInd w:val="0"/>
+        <w:spacing w:beforeLines="50" w:before="156"/>
+        <w:ind w:firstLineChars="100" w:firstLine="240"/>
+        <w:rPr>
+          <w:rFonts w:ascii="Times New Roman" w:hAnsi="Times New Roman" w:cs="Times New Roman"/>
+          <w:i/>
+          <w:kern w:val="0"/>
+          <w:sz w:val="24"/>
+          <w:szCs w:val="24"/>
+        </w:rPr>
+      </w:pPr>
+      <w:r>
+        <w:rPr>
+          <w:rFonts w:ascii="Times New Roman" w:hAnsi="Times New Roman" w:cs="Times New Roman"/>
+          <w:i/>
+          <w:kern w:val="0"/>
+          <w:sz w:val="24"/>
+          <w:szCs w:val="24"/>
+        </w:rPr>
+        <w:t>Usage:   quick_search_</w:t>
+      </w:r>
+      <w:r>
+        <w:rPr>
+          <w:rFonts w:ascii="Times New Roman" w:hAnsi="Times New Roman" w:cs="Times New Roman"/>
+          <w:i/>
+          <w:kern w:val="0"/>
+          <w:sz w:val="24"/>
+          <w:szCs w:val="24"/>
+        </w:rPr>
+        <w:t>omp</w:t>
+      </w:r>
+      <w:r>
+        <w:rPr>
+          <w:rFonts w:ascii="Times New Roman" w:hAnsi="Times New Roman" w:cs="Times New Roman"/>
+          <w:i/>
+          <w:kern w:val="0"/>
+          <w:sz w:val="24"/>
+          <w:szCs w:val="24"/>
+        </w:rPr>
+        <w:t xml:space="preserve"> [options]</w:t>
+      </w:r>
+    </w:p>
+    <w:p>
+      <w:pPr>
+        <w:autoSpaceDE w:val="0"/>
+        <w:autoSpaceDN w:val="0"/>
+        <w:adjustRightInd w:val="0"/>
+        <w:ind w:firstLineChars="200" w:firstLine="480"/>
+        <w:rPr>
+          <w:rFonts w:ascii="Times New Roman" w:hAnsi="Times New Roman" w:cs="Times New Roman"/>
+          <w:i/>
+          <w:kern w:val="0"/>
+          <w:sz w:val="24"/>
+          <w:szCs w:val="24"/>
+        </w:rPr>
+      </w:pPr>
+      <w:r>
+        <w:rPr>
+          <w:rFonts w:ascii="Times New Roman" w:hAnsi="Times New Roman" w:cs="Times New Roman"/>
+          <w:i/>
+          <w:kern w:val="0"/>
+          <w:sz w:val="24"/>
+          <w:szCs w:val="24"/>
+        </w:rPr>
+        <w:t>general options:</w:t>
+      </w:r>
+    </w:p>
+    <w:p>
+      <w:pPr>
+        <w:autoSpaceDE w:val="0"/>
+        <w:autoSpaceDN w:val="0"/>
+        <w:adjustRightInd w:val="0"/>
+        <w:ind w:firstLineChars="400" w:firstLine="960"/>
+        <w:rPr>
+          <w:rFonts w:ascii="Times New Roman" w:hAnsi="Times New Roman" w:cs="Times New Roman"/>
+          <w:i/>
+          <w:kern w:val="0"/>
+          <w:sz w:val="24"/>
+          <w:szCs w:val="24"/>
+        </w:rPr>
+      </w:pPr>
+      <w:r>
+        <w:rPr>
+          <w:rFonts w:ascii="Times New Roman" w:hAnsi="Times New Roman" w:cs="Times New Roman"/>
+          <w:i/>
+          <w:kern w:val="0"/>
+          <w:sz w:val="24"/>
+          <w:szCs w:val="24"/>
+        </w:rPr>
+        <w:t>-t --thread: the num</w:t>
+      </w:r>
+      <w:r>
+        <w:rPr>
+          <w:rFonts w:ascii="Times New Roman" w:hAnsi="Times New Roman" w:cs="Times New Roman"/>
+          <w:i/>
+          <w:kern w:val="0"/>
+          <w:sz w:val="24"/>
+          <w:szCs w:val="24"/>
+        </w:rPr>
+        <w:t>ber of threads. [ default 1 ]</w:t>
+      </w:r>
+      <w:r>
+        <w:rPr>
+          <w:rFonts w:ascii="Times New Roman" w:hAnsi="Times New Roman" w:cs="Times New Roman"/>
+          <w:i/>
+          <w:kern w:val="0"/>
+          <w:sz w:val="24"/>
+          <w:szCs w:val="24"/>
+        </w:rPr>
+        <w:t>"</w:t>
+      </w:r>
+      <w:r>
+        <w:rPr>
+          <w:rFonts w:ascii="Times New Roman" w:hAnsi="Times New Roman" w:cs="Times New Roman"/>
+          <w:i/>
+          <w:kern w:val="0"/>
+          <w:sz w:val="24"/>
+          <w:szCs w:val="24"/>
+        </w:rPr>
+        <w:t xml:space="preserve"> </w:t>
+      </w:r>
+    </w:p>
+    <w:p>
+      <w:pPr>
+        <w:autoSpaceDE w:val="0"/>
+        <w:autoSpaceDN w:val="0"/>
+        <w:adjustRightInd w:val="0"/>
+        <w:ind w:firstLineChars="400" w:firstLine="960"/>
+        <w:rPr>
+          <w:rFonts w:ascii="Times New Roman" w:hAnsi="Times New Roman" w:cs="Times New Roman"/>
+          <w:i/>
+          <w:kern w:val="0"/>
+          <w:sz w:val="24"/>
+          <w:szCs w:val="24"/>
+        </w:rPr>
+      </w:pPr>
+      <w:r>
+        <w:rPr>
+          <w:rFonts w:ascii="Times New Roman" w:hAnsi="Times New Roman" w:cs="Times New Roman"/>
+          <w:i/>
+          <w:kern w:val="0"/>
+          <w:sz w:val="24"/>
+          <w:szCs w:val="24"/>
+        </w:rPr>
+        <w:t>-n --topn: The first and last N GSEA records ordered by ES. [ default 10]</w:t>
+      </w:r>
+    </w:p>
+    <w:p>
+      <w:pPr>
+        <w:autoSpaceDE w:val="0"/>
+        <w:autoSpaceDN w:val="0"/>
+        <w:adjustRightInd w:val="0"/>
+        <w:ind w:firstLineChars="200" w:firstLine="480"/>
+        <w:rPr>
+          <w:rFonts w:ascii="Times New Roman" w:hAnsi="Times New Roman" w:cs="Times New Roman"/>
+          <w:i/>
+          <w:kern w:val="0"/>
+          <w:sz w:val="24"/>
+          <w:szCs w:val="24"/>
+        </w:rPr>
+      </w:pPr>
+      <w:r>
+        <w:rPr>
+          <w:rFonts w:ascii="Times New Roman" w:hAnsi="Times New Roman" w:cs="Times New Roman"/>
+          <w:i/>
+          <w:kern w:val="0"/>
+          <w:sz w:val="24"/>
+          <w:szCs w:val="24"/>
+        </w:rPr>
+        <w:t>input/output options:</w:t>
+      </w:r>
+    </w:p>
+    <w:p>
+      <w:pPr>
+        <w:autoSpaceDE w:val="0"/>
+        <w:autoSpaceDN w:val="0"/>
+        <w:adjustRightInd w:val="0"/>
+        <w:ind w:firstLineChars="400" w:firstLine="960"/>
+        <w:rPr>
+          <w:rFonts w:ascii="Times New Roman" w:hAnsi="Times New Roman" w:cs="Times New Roman"/>
+          <w:i/>
+          <w:kern w:val="0"/>
+          <w:sz w:val="24"/>
+          <w:szCs w:val="24"/>
+        </w:rPr>
+      </w:pPr>
+      <w:r>
+        <w:rPr>
+          <w:rFonts w:ascii="Times New Roman" w:hAnsi="Times New Roman" w:cs="Times New Roman"/>
+          <w:i/>
+          <w:kern w:val="0"/>
+          <w:sz w:val="24"/>
+          <w:szCs w:val="24"/>
+        </w:rPr>
+        <w:t>-i --input: input file/a parsed profiles's file from pretreatment stage.</w:t>
+      </w:r>
+    </w:p>
+    <w:p>
+      <w:pPr>
+        <w:autoSpaceDE w:val="0"/>
+        <w:autoSpaceDN w:val="0"/>
+        <w:adjustRightInd w:val="0"/>
+        <w:ind w:firstLineChars="400" w:firstLine="960"/>
+        <w:rPr>
+          <w:rFonts w:ascii="Times New Roman" w:hAnsi="Times New Roman" w:cs="Times New Roman"/>
+          <w:i/>
+          <w:kern w:val="0"/>
+          <w:sz w:val="24"/>
+          <w:szCs w:val="24"/>
+        </w:rPr>
+      </w:pPr>
+      <w:r>
+        <w:rPr>
+          <w:rFonts w:ascii="Times New Roman" w:hAnsi="Times New Roman" w:cs="Times New Roman"/>
+          <w:i/>
+          <w:kern w:val="0"/>
+          <w:sz w:val="24"/>
+          <w:szCs w:val="24"/>
+        </w:rPr>
+        <w:t>-s --sample: input file/a parsed sample sequence number file from pretreatment stage.</w:t>
+      </w:r>
+    </w:p>
+    <w:p>
+      <w:pPr>
+        <w:autoSpaceDE w:val="0"/>
+        <w:autoSpaceDN w:val="0"/>
+        <w:adjustRightInd w:val="0"/>
+        <w:spacing w:afterLines="50" w:after="156"/>
+        <w:ind w:firstLineChars="400" w:firstLine="960"/>
+        <w:rPr>
+          <w:rFonts w:ascii="Times New Roman" w:hAnsi="Times New Roman" w:cs="Times New Roman"/>
+          <w:i/>
+          <w:kern w:val="0"/>
+          <w:sz w:val="24"/>
+          <w:szCs w:val="24"/>
+        </w:rPr>
+      </w:pPr>
+      <w:r>
+        <w:rPr>
+          <w:rFonts w:ascii="Times New Roman" w:hAnsi="Times New Roman" w:cs="Times New Roman"/>
+          <w:i/>
+          <w:kern w:val="0"/>
+          <w:sz w:val="24"/>
+          <w:szCs w:val="24"/>
+        </w:rPr>
+        <w:t>-r --reference: input a directory includes referenced files about genesymbols and cids.</w:t>
+      </w:r>
+    </w:p>
+    <w:p>
+      <w:pPr>
+        <w:autoSpaceDE w:val="0"/>
+        <w:autoSpaceDN w:val="0"/>
+        <w:adjustRightInd w:val="0"/>
+        <w:ind w:firstLineChars="100" w:firstLine="240"/>
+        <w:rPr>
+          <w:rFonts w:ascii="Times New Roman" w:hAnsi="Times New Roman" w:cs="Times New Roman"/>
+          <w:kern w:val="0"/>
+          <w:sz w:val="24"/>
+          <w:szCs w:val="24"/>
+        </w:rPr>
+      </w:pPr>
+    </w:p>
+    <w:p>
+      <w:pPr>
+        <w:autoSpaceDE w:val="0"/>
+        <w:autoSpaceDN w:val="0"/>
+        <w:adjustRightInd w:val="0"/>
+        <w:spacing w:beforeLines="50" w:before="156"/>
+        <w:ind w:firstLineChars="100" w:firstLine="240"/>
+        <w:rPr>
+          <w:rFonts w:ascii="Times New Roman" w:hAnsi="Times New Roman" w:cs="Times New Roman"/>
+          <w:i/>
+          <w:kern w:val="0"/>
+          <w:sz w:val="24"/>
+          <w:szCs w:val="24"/>
+        </w:rPr>
+      </w:pPr>
+      <w:r>
+        <w:rPr>
+          <w:rFonts w:ascii="Times New Roman" w:hAnsi="Times New Roman" w:cs="Times New Roman"/>
+          <w:i/>
+          <w:kern w:val="0"/>
+          <w:sz w:val="24"/>
+          <w:szCs w:val="24"/>
+        </w:rPr>
+        <w:t>Usage:   quick_search_mpi</w:t>
+      </w:r>
+      <w:r>
+        <w:rPr>
+          <w:rFonts w:ascii="Times New Roman" w:hAnsi="Times New Roman" w:cs="Times New Roman"/>
+          <w:i/>
+          <w:kern w:val="0"/>
+          <w:sz w:val="24"/>
+          <w:szCs w:val="24"/>
+        </w:rPr>
+        <w:t xml:space="preserve"> [options]</w:t>
+      </w:r>
+    </w:p>
+    <w:p>
+      <w:pPr>
+        <w:autoSpaceDE w:val="0"/>
+        <w:autoSpaceDN w:val="0"/>
+        <w:adjustRightInd w:val="0"/>
+        <w:ind w:firstLineChars="200" w:firstLine="480"/>
+        <w:rPr>
+          <w:rFonts w:ascii="Times New Roman" w:hAnsi="Times New Roman" w:cs="Times New Roman"/>
+          <w:i/>
+          <w:kern w:val="0"/>
+          <w:sz w:val="24"/>
+          <w:szCs w:val="24"/>
+        </w:rPr>
+      </w:pPr>
+      <w:r>
+        <w:rPr>
+          <w:rFonts w:ascii="Times New Roman" w:hAnsi="Times New Roman" w:cs="Times New Roman"/>
+          <w:i/>
+          <w:kern w:val="0"/>
+          <w:sz w:val="24"/>
+          <w:szCs w:val="24"/>
+        </w:rPr>
+        <w:t>general o</w:t>
+      </w:r>
+      <w:r>
+        <w:rPr>
+          <w:rFonts w:ascii="Times New Roman" w:hAnsi="Times New Roman" w:cs="Times New Roman"/>
+          <w:i/>
+          <w:kern w:val="0"/>
+          <w:sz w:val="24"/>
+          <w:szCs w:val="24"/>
+        </w:rPr>
+        <w:t>ptions before command by MPI:</w:t>
+      </w:r>
+    </w:p>
+    <w:p>
+      <w:pPr>
+        <w:autoSpaceDE w:val="0"/>
+        <w:autoSpaceDN w:val="0"/>
+        <w:adjustRightInd w:val="0"/>
+        <w:ind w:firstLineChars="400" w:firstLine="960"/>
+        <w:rPr>
+          <w:rFonts w:ascii="Times New Roman" w:hAnsi="Times New Roman" w:cs="Times New Roman"/>
+          <w:i/>
+          <w:kern w:val="0"/>
+          <w:sz w:val="24"/>
+          <w:szCs w:val="24"/>
+        </w:rPr>
+      </w:pPr>
+      <w:r>
+        <w:rPr>
+          <w:rFonts w:ascii="Times New Roman" w:hAnsi="Times New Roman" w:cs="Times New Roman"/>
+          <w:i/>
+          <w:kern w:val="0"/>
+          <w:sz w:val="24"/>
+          <w:szCs w:val="24"/>
+        </w:rPr>
+        <w:t>-n process_num : Total numbe</w:t>
+      </w:r>
+      <w:r>
+        <w:rPr>
+          <w:rFonts w:ascii="Times New Roman" w:hAnsi="Times New Roman" w:cs="Times New Roman"/>
+          <w:i/>
+          <w:kern w:val="0"/>
+          <w:sz w:val="24"/>
+          <w:szCs w:val="24"/>
+        </w:rPr>
+        <w:t>r of processes. [ default 1 ]</w:t>
+      </w:r>
+    </w:p>
+    <w:p>
+      <w:pPr>
+        <w:autoSpaceDE w:val="0"/>
+        <w:autoSpaceDN w:val="0"/>
+        <w:adjustRightInd w:val="0"/>
+        <w:ind w:firstLineChars="400" w:firstLine="960"/>
+        <w:rPr>
+          <w:rFonts w:ascii="Times New Roman" w:hAnsi="Times New Roman" w:cs="Times New Roman"/>
+          <w:i/>
+          <w:kern w:val="0"/>
+          <w:sz w:val="24"/>
+          <w:szCs w:val="24"/>
+        </w:rPr>
+      </w:pPr>
+      <w:r>
+        <w:rPr>
+          <w:rFonts w:ascii="Times New Roman" w:hAnsi="Times New Roman" w:cs="Times New Roman"/>
+          <w:i/>
+          <w:kern w:val="0"/>
+          <w:sz w:val="24"/>
+          <w:szCs w:val="24"/>
+        </w:rPr>
+        <w:t>-ppn pernum: the number of processe</w:t>
+      </w:r>
+      <w:r>
+        <w:rPr>
+          <w:rFonts w:ascii="Times New Roman" w:hAnsi="Times New Roman" w:cs="Times New Roman"/>
+          <w:i/>
+          <w:kern w:val="0"/>
+          <w:sz w:val="24"/>
+          <w:szCs w:val="24"/>
+        </w:rPr>
+        <w:t>s in each node. [ default 1 ]</w:t>
+      </w:r>
+    </w:p>
+    <w:p>
+      <w:pPr>
+        <w:autoSpaceDE w:val="0"/>
+        <w:autoSpaceDN w:val="0"/>
+        <w:adjustRightInd w:val="0"/>
+        <w:ind w:firstLineChars="100" w:firstLine="240"/>
+        <w:rPr>
+          <w:rFonts w:ascii="Times New Roman" w:hAnsi="Times New Roman" w:cs="Times New Roman"/>
+          <w:i/>
+          <w:kern w:val="0"/>
+          <w:sz w:val="24"/>
+          <w:szCs w:val="24"/>
+        </w:rPr>
+      </w:pPr>
+      <w:r>
+        <w:rPr>
+          <w:rFonts w:ascii="Times New Roman" w:hAnsi="Times New Roman" w:cs="Times New Roman"/>
+          <w:i/>
+          <w:kern w:val="0"/>
+          <w:sz w:val="24"/>
+          <w:szCs w:val="24"/>
+        </w:rPr>
+        <w:t xml:space="preserve"> </w:t>
+      </w:r>
+      <w:r>
+        <w:rPr>
+          <w:rFonts w:ascii="Times New Roman" w:hAnsi="Times New Roman" w:cs="Times New Roman"/>
+          <w:i/>
+          <w:kern w:val="0"/>
+          <w:sz w:val="24"/>
+          <w:szCs w:val="24"/>
+        </w:rPr>
+        <w:t xml:space="preserve">     </w:t>
+      </w:r>
+      <w:r>
+        <w:rPr>
+          <w:rFonts w:ascii="Times New Roman" w:hAnsi="Times New Roman" w:cs="Times New Roman"/>
+          <w:i/>
+          <w:kern w:val="0"/>
+          <w:sz w:val="24"/>
+          <w:szCs w:val="24"/>
+        </w:rPr>
+        <w:t xml:space="preserve">-hostfile hostfile:  list the IP or Hostname </w:t>
+      </w:r>
+      <w:r>
+        <w:rPr>
+          <w:rFonts w:ascii="Times New Roman" w:hAnsi="Times New Roman" w:cs="Times New Roman"/>
+          <w:i/>
+          <w:kern w:val="0"/>
+          <w:sz w:val="24"/>
+          <w:szCs w:val="24"/>
+        </w:rPr>
+        <w:t>of nodes. [ default localhost ]</w:t>
+      </w:r>
+    </w:p>
+    <w:p>
+      <w:pPr>
+        <w:autoSpaceDE w:val="0"/>
+        <w:autoSpaceDN w:val="0"/>
+        <w:adjustRightInd w:val="0"/>
+        <w:ind w:firstLineChars="200" w:firstLine="480"/>
+        <w:rPr>
+          <w:rFonts w:ascii="Times New Roman" w:hAnsi="Times New Roman" w:cs="Times New Roman" w:hint="eastAsia"/>
+          <w:i/>
+          <w:kern w:val="0"/>
+          <w:sz w:val="24"/>
+          <w:szCs w:val="24"/>
+        </w:rPr>
+      </w:pPr>
+      <w:r>
+        <w:rPr>
+          <w:rFonts w:ascii="Times New Roman" w:hAnsi="Times New Roman" w:cs="Times New Roman"/>
+          <w:i/>
+          <w:kern w:val="0"/>
+          <w:sz w:val="24"/>
+          <w:szCs w:val="24"/>
+        </w:rPr>
+        <w:t>general options:</w:t>
+      </w:r>
+    </w:p>
+    <w:p>
+      <w:pPr>
+        <w:autoSpaceDE w:val="0"/>
+        <w:autoSpaceDN w:val="0"/>
+        <w:adjustRightInd w:val="0"/>
+        <w:ind w:firstLineChars="400" w:firstLine="960"/>
+        <w:rPr>
+          <w:rFonts w:ascii="Times New Roman" w:hAnsi="Times New Roman" w:cs="Times New Roman"/>
+          <w:i/>
+          <w:kern w:val="0"/>
+          <w:sz w:val="24"/>
+          <w:szCs w:val="24"/>
+        </w:rPr>
+      </w:pPr>
+      <w:r>
+        <w:rPr>
+          <w:rFonts w:ascii="Times New Roman" w:hAnsi="Times New Roman" w:cs="Times New Roman"/>
+          <w:i/>
+          <w:kern w:val="0"/>
+          <w:sz w:val="24"/>
+          <w:szCs w:val="24"/>
+        </w:rPr>
+        <w:t>-n --topn: The first and last N GSEA records ordered by ES. [ default 10]</w:t>
+      </w:r>
+    </w:p>
+    <w:p>
+      <w:pPr>
+        <w:autoSpaceDE w:val="0"/>
+        <w:autoSpaceDN w:val="0"/>
+        <w:adjustRightInd w:val="0"/>
+        <w:ind w:firstLineChars="200" w:firstLine="480"/>
+        <w:rPr>
+          <w:rFonts w:ascii="Times New Roman" w:hAnsi="Times New Roman" w:cs="Times New Roman"/>
+          <w:i/>
+          <w:kern w:val="0"/>
+          <w:sz w:val="24"/>
+          <w:szCs w:val="24"/>
+        </w:rPr>
+      </w:pPr>
+      <w:r>
+        <w:rPr>
+          <w:rFonts w:ascii="Times New Roman" w:hAnsi="Times New Roman" w:cs="Times New Roman"/>
+          <w:i/>
+          <w:kern w:val="0"/>
+          <w:sz w:val="24"/>
+          <w:szCs w:val="24"/>
+        </w:rPr>
+        <w:t>input/output options:</w:t>
+      </w:r>
+    </w:p>
+    <w:p>
+      <w:pPr>
+        <w:autoSpaceDE w:val="0"/>
+        <w:autoSpaceDN w:val="0"/>
+        <w:adjustRightInd w:val="0"/>
+        <w:ind w:firstLineChars="400" w:firstLine="960"/>
+        <w:rPr>
+          <w:rFonts w:ascii="Times New Roman" w:hAnsi="Times New Roman" w:cs="Times New Roman"/>
+          <w:i/>
+          <w:kern w:val="0"/>
+          <w:sz w:val="24"/>
+          <w:szCs w:val="24"/>
+        </w:rPr>
+      </w:pPr>
+      <w:r>
+        <w:rPr>
+          <w:rFonts w:ascii="Times New Roman" w:hAnsi="Times New Roman" w:cs="Times New Roman"/>
+          <w:i/>
+          <w:kern w:val="0"/>
+          <w:sz w:val="24"/>
+          <w:szCs w:val="24"/>
+        </w:rPr>
+        <w:t>-i --input: input file/a parsed profiles's file from pretreatment stage.</w:t>
+      </w:r>
+    </w:p>
+    <w:p>
+      <w:pPr>
+        <w:autoSpaceDE w:val="0"/>
+        <w:autoSpaceDN w:val="0"/>
+        <w:adjustRightInd w:val="0"/>
+        <w:ind w:firstLineChars="400" w:firstLine="960"/>
+        <w:rPr>
+          <w:rFonts w:ascii="Times New Roman" w:hAnsi="Times New Roman" w:cs="Times New Roman"/>
+          <w:i/>
+          <w:kern w:val="0"/>
+          <w:sz w:val="24"/>
+          <w:szCs w:val="24"/>
+        </w:rPr>
+      </w:pPr>
+      <w:r>
+        <w:rPr>
+          <w:rFonts w:ascii="Times New Roman" w:hAnsi="Times New Roman" w:cs="Times New Roman"/>
+          <w:i/>
+          <w:kern w:val="0"/>
+          <w:sz w:val="24"/>
+          <w:szCs w:val="24"/>
+        </w:rPr>
+        <w:t>-s --sample: input file/a parsed sample sequence number file from pretreatment stage.</w:t>
+      </w:r>
+    </w:p>
+    <w:p>
+      <w:pPr>
+        <w:autoSpaceDE w:val="0"/>
+        <w:autoSpaceDN w:val="0"/>
+        <w:adjustRightInd w:val="0"/>
+        <w:spacing w:afterLines="50" w:after="156"/>
+        <w:ind w:firstLineChars="400" w:firstLine="960"/>
+        <w:rPr>
+          <w:rFonts w:ascii="Times New Roman" w:hAnsi="Times New Roman" w:cs="Times New Roman"/>
+          <w:i/>
+          <w:kern w:val="0"/>
+          <w:sz w:val="24"/>
+          <w:szCs w:val="24"/>
+        </w:rPr>
+      </w:pPr>
+      <w:r>
+        <w:rPr>
+          <w:rFonts w:ascii="Times New Roman" w:hAnsi="Times New Roman" w:cs="Times New Roman"/>
+          <w:i/>
+          <w:kern w:val="0"/>
+          <w:sz w:val="24"/>
+          <w:szCs w:val="24"/>
+        </w:rPr>
+        <w:t>-r --reference: input a directory includes referenced files about genesymbols and cids.</w:t>
+      </w:r>
+    </w:p>
+    <w:p>
+      <w:pPr>
+        <w:autoSpaceDE w:val="0"/>
+        <w:autoSpaceDN w:val="0"/>
+        <w:adjustRightInd w:val="0"/>
+        <w:rPr>
+          <w:rFonts w:ascii="Times New Roman" w:hAnsi="Times New Roman" w:cs="Times New Roman"/>
+          <w:kern w:val="0"/>
+          <w:sz w:val="24"/>
+          <w:szCs w:val="24"/>
+        </w:rPr>
+      </w:pPr>
+      <w:r>
+        <w:rPr>
+          <w:rFonts w:ascii="Times New Roman" w:hAnsi="Times New Roman" w:cs="Times New Roman"/>
+          <w:kern w:val="0"/>
+          <w:sz w:val="24"/>
+          <w:szCs w:val="24"/>
+        </w:rPr>
+        <w:t xml:space="preserve">  The Usages have been detailed enough</w:t>
+      </w:r>
+      <w:r>
+        <w:rPr>
+          <w:rFonts w:ascii="Times New Roman" w:hAnsi="Times New Roman" w:cs="Times New Roman"/>
+          <w:kern w:val="0"/>
+          <w:sz w:val="24"/>
+          <w:szCs w:val="24"/>
+        </w:rPr>
+        <w:t>. Only note that ‘</w:t>
+      </w:r>
+      <w:r>
+        <w:rPr>
+          <w:rFonts w:ascii="Times New Roman" w:hAnsi="Times New Roman" w:cs="Times New Roman"/>
+          <w:i/>
+          <w:kern w:val="0"/>
+          <w:sz w:val="24"/>
+          <w:szCs w:val="24"/>
+        </w:rPr>
+        <w:t xml:space="preserve">-i </w:t>
+      </w:r>
+      <w:r>
+        <w:rPr>
+          <w:rFonts w:ascii="Times New Roman" w:hAnsi="Times New Roman" w:cs="Times New Roman"/>
+          <w:i/>
+          <w:kern w:val="0"/>
+          <w:sz w:val="24"/>
+          <w:szCs w:val="24"/>
+        </w:rPr>
+        <w:t>–</w:t>
+      </w:r>
+      <w:r>
+        <w:rPr>
+          <w:rFonts w:ascii="Times New Roman" w:hAnsi="Times New Roman" w:cs="Times New Roman"/>
+          <w:i/>
+          <w:kern w:val="0"/>
+          <w:sz w:val="24"/>
+          <w:szCs w:val="24"/>
+        </w:rPr>
+        <w:t>input</w:t>
+      </w:r>
+      <w:r>
+        <w:rPr>
+          <w:rFonts w:ascii="Times New Roman" w:hAnsi="Times New Roman" w:cs="Times New Roman"/>
+          <w:i/>
+          <w:kern w:val="0"/>
+          <w:sz w:val="24"/>
+          <w:szCs w:val="24"/>
+        </w:rPr>
+        <w:t xml:space="preserve">’ </w:t>
+      </w:r>
+      <w:bookmarkStart w:id="35" w:name="OLE_LINK34"/>
+      <w:bookmarkStart w:id="36" w:name="OLE_LINK35"/>
+      <w:r>
+        <w:rPr>
+          <w:rFonts w:ascii="Times New Roman" w:hAnsi="Times New Roman" w:cs="Times New Roman"/>
+          <w:kern w:val="0"/>
+          <w:sz w:val="24"/>
+          <w:szCs w:val="24"/>
+        </w:rPr>
+        <w:t>corresponding to</w:t>
+      </w:r>
+      <w:bookmarkEnd w:id="35"/>
+      <w:bookmarkEnd w:id="36"/>
+      <w:r>
+        <w:rPr>
+          <w:rFonts w:ascii="Times New Roman" w:hAnsi="Times New Roman" w:cs="Times New Roman"/>
+          <w:i/>
+          <w:kern w:val="0"/>
+          <w:sz w:val="24"/>
+          <w:szCs w:val="24"/>
+        </w:rPr>
+        <w:t xml:space="preserve"> </w:t>
+      </w:r>
+      <w:r>
+        <w:rPr>
+          <w:rFonts w:ascii="Times New Roman" w:hAnsi="Times New Roman" w:cs="Times New Roman"/>
+          <w:kern w:val="0"/>
+          <w:sz w:val="24"/>
+          <w:szCs w:val="24"/>
+        </w:rPr>
+        <w:t>‘</w:t>
+      </w:r>
+      <w:r>
+        <w:rPr>
+          <w:rFonts w:ascii="Times New Roman" w:hAnsi="Times New Roman" w:cs="Times New Roman"/>
+          <w:b/>
+          <w:kern w:val="0"/>
+          <w:sz w:val="24"/>
+          <w:szCs w:val="24"/>
+        </w:rPr>
+        <w:t>file_name</w:t>
+      </w:r>
+      <w:r>
+        <w:rPr>
+          <w:rFonts w:ascii="Times New Roman" w:hAnsi="Times New Roman" w:cs="Times New Roman"/>
+          <w:kern w:val="0"/>
+          <w:sz w:val="24"/>
+          <w:szCs w:val="24"/>
+        </w:rPr>
+        <w:t>’</w:t>
+      </w:r>
+      <w:r>
+        <w:rPr>
+          <w:rFonts w:ascii="Times New Roman" w:hAnsi="Times New Roman" w:cs="Times New Roman"/>
+          <w:kern w:val="0"/>
+          <w:sz w:val="24"/>
+          <w:szCs w:val="24"/>
+        </w:rPr>
+        <w:t>, ‘</w:t>
+      </w:r>
+      <w:r>
+        <w:rPr>
+          <w:rFonts w:ascii="Times New Roman" w:hAnsi="Times New Roman" w:cs="Times New Roman"/>
+          <w:i/>
+          <w:kern w:val="0"/>
+          <w:sz w:val="24"/>
+          <w:szCs w:val="24"/>
+        </w:rPr>
+        <w:t xml:space="preserve">-s </w:t>
+      </w:r>
+      <w:r>
+        <w:rPr>
+          <w:rFonts w:ascii="Times New Roman" w:hAnsi="Times New Roman" w:cs="Times New Roman"/>
+          <w:i/>
+          <w:kern w:val="0"/>
+          <w:sz w:val="24"/>
+          <w:szCs w:val="24"/>
+        </w:rPr>
+        <w:t>–</w:t>
+      </w:r>
+      <w:r>
+        <w:rPr>
+          <w:rFonts w:ascii="Times New Roman" w:hAnsi="Times New Roman" w:cs="Times New Roman"/>
+          <w:i/>
+          <w:kern w:val="0"/>
+          <w:sz w:val="24"/>
+          <w:szCs w:val="24"/>
+        </w:rPr>
+        <w:t>sample</w:t>
+      </w:r>
+      <w:r>
+        <w:rPr>
+          <w:rFonts w:ascii="Times New Roman" w:hAnsi="Times New Roman" w:cs="Times New Roman"/>
+          <w:i/>
+          <w:kern w:val="0"/>
+          <w:sz w:val="24"/>
+          <w:szCs w:val="24"/>
+        </w:rPr>
+        <w:t xml:space="preserve">’ </w:t>
+      </w:r>
+      <w:r>
+        <w:rPr>
+          <w:rFonts w:ascii="Times New Roman" w:hAnsi="Times New Roman" w:cs="Times New Roman"/>
+          <w:kern w:val="0"/>
+          <w:sz w:val="24"/>
+          <w:szCs w:val="24"/>
+        </w:rPr>
+        <w:t>corresponding to</w:t>
+      </w:r>
+      <w:r>
+        <w:rPr>
+          <w:rFonts w:ascii="Times New Roman" w:hAnsi="Times New Roman" w:cs="Times New Roman"/>
+          <w:i/>
+          <w:kern w:val="0"/>
+          <w:sz w:val="24"/>
+          <w:szCs w:val="24"/>
+        </w:rPr>
+        <w:t xml:space="preserve"> </w:t>
+      </w:r>
+      <w:r>
+        <w:rPr>
+          <w:rFonts w:ascii="Times New Roman" w:hAnsi="Times New Roman" w:cs="Times New Roman"/>
+          <w:kern w:val="0"/>
+          <w:sz w:val="24"/>
+          <w:szCs w:val="24"/>
+        </w:rPr>
+        <w:t>‘</w:t>
+      </w:r>
+      <w:r>
+        <w:rPr>
+          <w:rFonts w:ascii="Times New Roman" w:hAnsi="Times New Roman" w:cs="Times New Roman"/>
+          <w:b/>
+          <w:kern w:val="0"/>
+          <w:sz w:val="24"/>
+          <w:szCs w:val="24"/>
+        </w:rPr>
+        <w:t>file_name_cidnum</w:t>
+      </w:r>
+      <w:r>
+        <w:rPr>
+          <w:rFonts w:ascii="Times New Roman" w:hAnsi="Times New Roman" w:cs="Times New Roman"/>
+          <w:kern w:val="0"/>
+          <w:sz w:val="24"/>
+          <w:szCs w:val="24"/>
+        </w:rPr>
+        <w:t>’</w:t>
+      </w:r>
+      <w:r>
+        <w:rPr>
+          <w:rFonts w:ascii="Times New Roman" w:hAnsi="Times New Roman" w:cs="Times New Roman"/>
+          <w:kern w:val="0"/>
+          <w:sz w:val="24"/>
+          <w:szCs w:val="24"/>
+        </w:rPr>
+        <w:t xml:space="preserve"> and ‘</w:t>
+      </w:r>
+      <w:r>
+        <w:rPr>
+          <w:rFonts w:ascii="Times New Roman" w:hAnsi="Times New Roman" w:cs="Times New Roman"/>
+          <w:i/>
+          <w:kern w:val="0"/>
+          <w:sz w:val="24"/>
+          <w:szCs w:val="24"/>
+        </w:rPr>
+        <w:t xml:space="preserve">-r </w:t>
+      </w:r>
+      <w:r>
+        <w:rPr>
+          <w:rFonts w:ascii="Times New Roman" w:hAnsi="Times New Roman" w:cs="Times New Roman"/>
+          <w:i/>
+          <w:kern w:val="0"/>
+          <w:sz w:val="24"/>
+          <w:szCs w:val="24"/>
+        </w:rPr>
+        <w:t>–</w:t>
+      </w:r>
+      <w:r>
+        <w:rPr>
+          <w:rFonts w:ascii="Times New Roman" w:hAnsi="Times New Roman" w:cs="Times New Roman"/>
+          <w:i/>
+          <w:kern w:val="0"/>
+          <w:sz w:val="24"/>
+          <w:szCs w:val="24"/>
+        </w:rPr>
+        <w:t>reference</w:t>
+      </w:r>
+      <w:r>
+        <w:rPr>
+          <w:rFonts w:ascii="Times New Roman" w:hAnsi="Times New Roman" w:cs="Times New Roman"/>
+          <w:i/>
+          <w:kern w:val="0"/>
+          <w:sz w:val="24"/>
+          <w:szCs w:val="24"/>
+        </w:rPr>
+        <w:t>’</w:t>
+      </w:r>
+      <w:r>
+        <w:rPr>
+          <w:rFonts w:ascii="Times New Roman" w:hAnsi="Times New Roman" w:cs="Times New Roman"/>
+          <w:kern w:val="0"/>
+          <w:sz w:val="24"/>
+          <w:szCs w:val="24"/>
+        </w:rPr>
+        <w:t xml:space="preserve"> </w:t>
+      </w:r>
+      <w:r>
+        <w:rPr>
+          <w:rFonts w:ascii="Times New Roman" w:hAnsi="Times New Roman" w:cs="Times New Roman"/>
+          <w:kern w:val="0"/>
+          <w:sz w:val="24"/>
+          <w:szCs w:val="24"/>
+        </w:rPr>
+        <w:lastRenderedPageBreak/>
+        <w:t>corresponding to</w:t>
+      </w:r>
+      <w:r>
+        <w:rPr>
+          <w:rFonts w:ascii="Times New Roman" w:hAnsi="Times New Roman" w:cs="Times New Roman"/>
+          <w:kern w:val="0"/>
+          <w:sz w:val="24"/>
+          <w:szCs w:val="24"/>
+        </w:rPr>
+        <w:t xml:space="preserve"> </w:t>
+      </w:r>
+      <w:r>
+        <w:rPr>
+          <w:rFonts w:ascii="Times New Roman" w:hAnsi="Times New Roman" w:cs="Times New Roman"/>
+          <w:kern w:val="0"/>
+          <w:sz w:val="24"/>
+          <w:szCs w:val="24"/>
+        </w:rPr>
+        <w:t>‘../data/Reference’</w:t>
+      </w:r>
+      <w:r>
+        <w:rPr>
+          <w:rFonts w:ascii="Times New Roman" w:hAnsi="Times New Roman" w:cs="Times New Roman"/>
+          <w:kern w:val="0"/>
+          <w:sz w:val="24"/>
+          <w:szCs w:val="24"/>
+        </w:rPr>
+        <w:t xml:space="preserve"> directory</w:t>
+      </w:r>
+      <w:r>
+        <w:rPr>
+          <w:rFonts w:ascii="Times New Roman" w:hAnsi="Times New Roman" w:cs="Times New Roman"/>
+          <w:kern w:val="0"/>
+          <w:sz w:val="24"/>
+          <w:szCs w:val="24"/>
+        </w:rPr>
+        <w:t xml:space="preserve"> we set in pretreatment stage.</w:t>
+      </w:r>
+    </w:p>
+    <w:p>
+      <w:pPr>
+        <w:autoSpaceDE w:val="0"/>
+        <w:autoSpaceDN w:val="0"/>
+        <w:adjustRightInd w:val="0"/>
+        <w:rPr>
+          <w:rFonts w:ascii="Times New Roman" w:hAnsi="Times New Roman" w:cs="Times New Roman"/>
+          <w:kern w:val="0"/>
+          <w:sz w:val="24"/>
+          <w:szCs w:val="24"/>
+        </w:rPr>
+      </w:pPr>
+      <w:r>
+        <w:rPr>
+          <w:rFonts w:ascii="Times New Roman" w:hAnsi="Times New Roman" w:cs="Times New Roman"/>
+          <w:kern w:val="0"/>
+          <w:sz w:val="24"/>
+          <w:szCs w:val="24"/>
+        </w:rPr>
+        <w:t xml:space="preserve">  Here is an example.</w:t>
+      </w:r>
+    </w:p>
+    <w:p>
+      <w:pPr>
+        <w:autoSpaceDE w:val="0"/>
+        <w:autoSpaceDN w:val="0"/>
+        <w:adjustRightInd w:val="0"/>
+        <w:spacing w:beforeLines="50" w:before="156" w:afterLines="50" w:after="156"/>
+        <w:ind w:left="2289" w:hangingChars="950" w:hanging="2289"/>
+        <w:rPr>
+          <w:rFonts w:ascii="Times New Roman" w:hAnsi="Times New Roman" w:cs="Times New Roman"/>
+          <w:b/>
+          <w:kern w:val="0"/>
+          <w:sz w:val="24"/>
+          <w:szCs w:val="24"/>
+        </w:rPr>
+      </w:pPr>
+      <w:r>
+        <w:rPr>
+          <w:rFonts w:ascii="Times New Roman" w:hAnsi="Times New Roman" w:cs="Times New Roman"/>
+          <w:b/>
+          <w:kern w:val="0"/>
+          <w:sz w:val="24"/>
+          <w:szCs w:val="24"/>
+        </w:rPr>
+        <w:t>./quick_search_serial</w:t>
+      </w:r>
+      <w:r>
+        <w:rPr>
+          <w:rFonts w:ascii="Times New Roman" w:hAnsi="Times New Roman" w:cs="Times New Roman"/>
+          <w:b/>
+          <w:kern w:val="0"/>
+          <w:sz w:val="24"/>
+          <w:szCs w:val="24"/>
+        </w:rPr>
+        <w:t xml:space="preserve"> -i data/data_for_test.txt </w:t>
+      </w:r>
+      <w:r>
+        <w:rPr>
+          <w:rFonts w:ascii="Times New Roman" w:hAnsi="Times New Roman" w:cs="Times New Roman"/>
+          <w:b/>
+          <w:kern w:val="0"/>
+          <w:sz w:val="24"/>
+          <w:szCs w:val="24"/>
+        </w:rPr>
+        <w:t xml:space="preserve">-s data/data_for_test_cidnum.txt </w:t>
+      </w:r>
+      <w:r>
+        <w:rPr>
+          <w:rFonts w:ascii="Times New Roman" w:hAnsi="Times New Roman" w:cs="Times New Roman"/>
+          <w:b/>
+          <w:kern w:val="0"/>
+          <w:sz w:val="24"/>
+          <w:szCs w:val="24"/>
+        </w:rPr>
+        <w:t xml:space="preserve"> -n 5</w:t>
+      </w:r>
+      <w:r>
+        <w:rPr>
+          <w:rFonts w:ascii="Times New Roman" w:hAnsi="Times New Roman" w:cs="Times New Roman"/>
+          <w:b/>
+          <w:kern w:val="0"/>
+          <w:sz w:val="24"/>
+          <w:szCs w:val="24"/>
+        </w:rPr>
+        <w:t xml:space="preserve"> -r data/Reference</w:t>
+      </w:r>
+    </w:p>
+    <w:p>
+      <w:pPr>
+        <w:autoSpaceDE w:val="0"/>
+        <w:autoSpaceDN w:val="0"/>
+        <w:adjustRightInd w:val="0"/>
+        <w:spacing w:beforeLines="50" w:before="156" w:afterLines="50" w:after="156"/>
+        <w:ind w:firstLineChars="100" w:firstLine="240"/>
+        <w:rPr>
+          <w:rFonts w:ascii="Times New Roman" w:hAnsi="Times New Roman" w:cs="Times New Roman" w:hint="eastAsia"/>
+          <w:kern w:val="0"/>
+          <w:sz w:val="24"/>
+          <w:szCs w:val="24"/>
+        </w:rPr>
+      </w:pPr>
+      <w:r>
+        <w:rPr>
+          <w:rFonts w:ascii="Times New Roman" w:hAnsi="Times New Roman" w:cs="Times New Roman"/>
+          <w:kern w:val="0"/>
+          <w:sz w:val="24"/>
+          <w:szCs w:val="24"/>
+        </w:rPr>
+        <w:t xml:space="preserve">In principle, you </w:t>
+      </w:r>
+      <w:r>
+        <w:rPr>
+          <w:rFonts w:ascii="Times New Roman" w:hAnsi="Times New Roman" w:cs="Times New Roman" w:hint="eastAsia"/>
+          <w:kern w:val="0"/>
+          <w:sz w:val="24"/>
+          <w:szCs w:val="24"/>
+        </w:rPr>
+        <w:t xml:space="preserve">can </w:t>
+      </w:r>
+      <w:r>
+        <w:rPr>
+          <w:rFonts w:ascii="Times New Roman" w:hAnsi="Times New Roman" w:cs="Times New Roman"/>
+          <w:kern w:val="0"/>
+          <w:sz w:val="24"/>
+          <w:szCs w:val="24"/>
+        </w:rPr>
+        <w:t>conduct</w:t>
+      </w:r>
+      <w:r>
+        <w:rPr>
+          <w:rFonts w:ascii="Times New Roman" w:hAnsi="Times New Roman" w:cs="Times New Roman"/>
+          <w:kern w:val="0"/>
+          <w:sz w:val="24"/>
+          <w:szCs w:val="24"/>
+        </w:rPr>
+        <w:t xml:space="preserve"> following interactive process</w:t>
+      </w:r>
+      <w:r>
+        <w:rPr>
+          <w:rFonts w:ascii="Times New Roman" w:hAnsi="Times New Roman" w:cs="Times New Roman"/>
+          <w:kern w:val="0"/>
+          <w:sz w:val="24"/>
+          <w:szCs w:val="24"/>
+        </w:rPr>
+        <w:t>.</w:t>
+      </w:r>
+    </w:p>
+    <w:p>
+      <w:pPr>
+        <w:tabs>
+          <w:tab w:val="left" w:pos="735"/>
+          <w:tab w:val="left" w:pos="1470"/>
+          <w:tab w:val="left" w:pos="2205"/>
+          <w:tab w:val="left" w:pos="2940"/>
+          <w:tab w:val="left" w:pos="3675"/>
+          <w:tab w:val="left" w:pos="4410"/>
+          <w:tab w:val="left" w:pos="5145"/>
+          <w:tab w:val="left" w:pos="5880"/>
+          <w:tab w:val="left" w:pos="6615"/>
+          <w:tab w:val="left" w:pos="7350"/>
+          <w:tab w:val="left" w:pos="8085"/>
+          <w:tab w:val="left" w:pos="8820"/>
+          <w:tab w:val="left" w:pos="9555"/>
+          <w:tab w:val="left" w:pos="10290"/>
+          <w:tab w:val="left" w:pos="11025"/>
+          <w:tab w:val="left" w:pos="11760"/>
+          <w:tab w:val="left" w:pos="12495"/>
+          <w:tab w:val="left" w:pos="13230"/>
+          <w:tab w:val="left" w:pos="13965"/>
+          <w:tab w:val="left" w:pos="14700"/>
+          <w:tab w:val="left" w:pos="15435"/>
+          <w:tab w:val="left" w:pos="16170"/>
+          <w:tab w:val="left" w:pos="16905"/>
+          <w:tab w:val="left" w:pos="17640"/>
+          <w:tab w:val="left" w:pos="18375"/>
+          <w:tab w:val="left" w:pos="19110"/>
+          <w:tab w:val="left" w:pos="19845"/>
+          <w:tab w:val="left" w:pos="20580"/>
+          <w:tab w:val="left" w:pos="21315"/>
+          <w:tab w:val="left" w:pos="22050"/>
+          <w:tab w:val="left" w:pos="22785"/>
+          <w:tab w:val="left" w:pos="23520"/>
+        </w:tabs>
+        <w:autoSpaceDE w:val="0"/>
+        <w:autoSpaceDN w:val="0"/>
+        <w:adjustRightInd w:val="0"/>
+        <w:jc w:val="left"/>
+        <w:rPr>
+          <w:rFonts w:ascii="Times New Roman" w:hAnsi="Times New Roman" w:cs="Times New Roman"/>
+          <w:b/>
+          <w:kern w:val="0"/>
+          <w:sz w:val="18"/>
+          <w:szCs w:val="18"/>
+        </w:rPr>
+      </w:pPr>
+      <w:r>
+        <w:rPr>
+          <w:rFonts w:ascii="Times New Roman" w:hAnsi="Times New Roman" w:cs="Times New Roman"/>
+          <w:b/>
+          <w:kern w:val="0"/>
+          <w:sz w:val="18"/>
+          <w:szCs w:val="18"/>
+        </w:rPr>
+        <w:t>Profile Set is Loading...!</w:t>
+      </w:r>
+    </w:p>
+    <w:p>
+      <w:pPr>
+        <w:tabs>
+          <w:tab w:val="left" w:pos="735"/>
+          <w:tab w:val="left" w:pos="1470"/>
+          <w:tab w:val="left" w:pos="2205"/>
+          <w:tab w:val="left" w:pos="2940"/>
+          <w:tab w:val="left" w:pos="3675"/>
+          <w:tab w:val="left" w:pos="4410"/>
+          <w:tab w:val="left" w:pos="5145"/>
+          <w:tab w:val="left" w:pos="5880"/>
+          <w:tab w:val="left" w:pos="6615"/>
+          <w:tab w:val="left" w:pos="7350"/>
+          <w:tab w:val="left" w:pos="8085"/>
+          <w:tab w:val="left" w:pos="8820"/>
+          <w:tab w:val="left" w:pos="9555"/>
+          <w:tab w:val="left" w:pos="10290"/>
+          <w:tab w:val="left" w:pos="11025"/>
+          <w:tab w:val="left" w:pos="11760"/>
+          <w:tab w:val="left" w:pos="12495"/>
+          <w:tab w:val="left" w:pos="13230"/>
+          <w:tab w:val="left" w:pos="13965"/>
+          <w:tab w:val="left" w:pos="14700"/>
+          <w:tab w:val="left" w:pos="15435"/>
+          <w:tab w:val="left" w:pos="16170"/>
+          <w:tab w:val="left" w:pos="16905"/>
+          <w:tab w:val="left" w:pos="17640"/>
+          <w:tab w:val="left" w:pos="18375"/>
+          <w:tab w:val="left" w:pos="19110"/>
+          <w:tab w:val="left" w:pos="19845"/>
+          <w:tab w:val="left" w:pos="20580"/>
+          <w:tab w:val="left" w:pos="21315"/>
+          <w:tab w:val="left" w:pos="22050"/>
+          <w:tab w:val="left" w:pos="22785"/>
+          <w:tab w:val="left" w:pos="23520"/>
+        </w:tabs>
+        <w:autoSpaceDE w:val="0"/>
+        <w:autoSpaceDN w:val="0"/>
+        <w:adjustRightInd w:val="0"/>
+        <w:jc w:val="left"/>
+        <w:rPr>
+          <w:rFonts w:ascii="Times New Roman" w:hAnsi="Times New Roman" w:cs="Times New Roman"/>
+          <w:b/>
+          <w:kern w:val="0"/>
+          <w:sz w:val="18"/>
+          <w:szCs w:val="18"/>
+        </w:rPr>
+      </w:pPr>
+      <w:r>
+        <w:rPr>
+          <w:rFonts w:ascii="Times New Roman" w:hAnsi="Times New Roman" w:cs="Times New Roman"/>
+          <w:b/>
+          <w:kern w:val="0"/>
+          <w:sz w:val="18"/>
+          <w:szCs w:val="18"/>
+        </w:rPr>
+        <w:t>profilenum:272</w:t>
+      </w:r>
+      <w:r>
+        <w:rPr>
+          <w:rFonts w:ascii="Times New Roman" w:hAnsi="Times New Roman" w:cs="Times New Roman"/>
+          <w:b/>
+          <w:kern w:val="0"/>
+          <w:sz w:val="18"/>
+          <w:szCs w:val="18"/>
+        </w:rPr>
+        <w:tab/>
+        <w:t xml:space="preserve"> genelen:978</w:t>
+      </w:r>
+      <w:bookmarkStart w:id="37" w:name="_GoBack"/>
+      <w:bookmarkEnd w:id="37"/>
+    </w:p>
+    <w:p>
+      <w:pPr>
+        <w:tabs>
+          <w:tab w:val="left" w:pos="735"/>
+          <w:tab w:val="left" w:pos="1470"/>
+          <w:tab w:val="left" w:pos="2205"/>
+          <w:tab w:val="left" w:pos="2940"/>
+          <w:tab w:val="left" w:pos="3675"/>
+          <w:tab w:val="left" w:pos="4410"/>
+          <w:tab w:val="left" w:pos="5145"/>
+          <w:tab w:val="left" w:pos="5880"/>
+          <w:tab w:val="left" w:pos="6615"/>
+          <w:tab w:val="left" w:pos="7350"/>
+          <w:tab w:val="left" w:pos="8085"/>
+          <w:tab w:val="left" w:pos="8820"/>
+          <w:tab w:val="left" w:pos="9555"/>
+          <w:tab w:val="left" w:pos="10290"/>
+          <w:tab w:val="left" w:pos="11025"/>
+          <w:tab w:val="left" w:pos="11760"/>
+          <w:tab w:val="left" w:pos="12495"/>
+          <w:tab w:val="left" w:pos="13230"/>
+          <w:tab w:val="left" w:pos="13965"/>
+          <w:tab w:val="left" w:pos="14700"/>
+          <w:tab w:val="left" w:pos="15435"/>
+          <w:tab w:val="left" w:pos="16170"/>
+          <w:tab w:val="left" w:pos="16905"/>
+          <w:tab w:val="left" w:pos="17640"/>
+          <w:tab w:val="left" w:pos="18375"/>
+          <w:tab w:val="left" w:pos="19110"/>
+          <w:tab w:val="left" w:pos="19845"/>
+          <w:tab w:val="left" w:pos="20580"/>
+          <w:tab w:val="left" w:pos="21315"/>
+          <w:tab w:val="left" w:pos="22050"/>
+          <w:tab w:val="left" w:pos="22785"/>
+          <w:tab w:val="left" w:pos="23520"/>
+        </w:tabs>
+        <w:autoSpaceDE w:val="0"/>
+        <w:autoSpaceDN w:val="0"/>
+        <w:adjustRightInd w:val="0"/>
+        <w:jc w:val="left"/>
+        <w:rPr>
+          <w:rFonts w:ascii="Times New Roman" w:hAnsi="Times New Roman" w:cs="Times New Roman"/>
+          <w:b/>
+          <w:kern w:val="0"/>
+          <w:sz w:val="18"/>
+          <w:szCs w:val="18"/>
+        </w:rPr>
+      </w:pPr>
+      <w:r>
+        <w:rPr>
+          <w:rFonts w:ascii="Times New Roman" w:hAnsi="Times New Roman" w:cs="Times New Roman"/>
+          <w:b/>
+          <w:kern w:val="0"/>
+          <w:sz w:val="18"/>
+          <w:szCs w:val="18"/>
+        </w:rPr>
+        <w:t>loading IO and prework time: 0.0237 s</w:t>
+      </w:r>
+    </w:p>
+    <w:p>
+      <w:pPr>
+        <w:tabs>
+          <w:tab w:val="left" w:pos="735"/>
+          <w:tab w:val="left" w:pos="1470"/>
+          <w:tab w:val="left" w:pos="2205"/>
+          <w:tab w:val="left" w:pos="2940"/>
+          <w:tab w:val="left" w:pos="3675"/>
+          <w:tab w:val="left" w:pos="4410"/>
+          <w:tab w:val="left" w:pos="5145"/>
+          <w:tab w:val="left" w:pos="5880"/>
+          <w:tab w:val="left" w:pos="6615"/>
+          <w:tab w:val="left" w:pos="7350"/>
+          <w:tab w:val="left" w:pos="8085"/>
+          <w:tab w:val="left" w:pos="8820"/>
+          <w:tab w:val="left" w:pos="9555"/>
+          <w:tab w:val="left" w:pos="10290"/>
+          <w:tab w:val="left" w:pos="11025"/>
+          <w:tab w:val="left" w:pos="11760"/>
+          <w:tab w:val="left" w:pos="12495"/>
+          <w:tab w:val="left" w:pos="13230"/>
+          <w:tab w:val="left" w:pos="13965"/>
+          <w:tab w:val="left" w:pos="14700"/>
+          <w:tab w:val="left" w:pos="15435"/>
+          <w:tab w:val="left" w:pos="16170"/>
+          <w:tab w:val="left" w:pos="16905"/>
+          <w:tab w:val="left" w:pos="17640"/>
+          <w:tab w:val="left" w:pos="18375"/>
+          <w:tab w:val="left" w:pos="19110"/>
+          <w:tab w:val="left" w:pos="19845"/>
+          <w:tab w:val="left" w:pos="20580"/>
+          <w:tab w:val="left" w:pos="21315"/>
+          <w:tab w:val="left" w:pos="22050"/>
+          <w:tab w:val="left" w:pos="22785"/>
+          <w:tab w:val="left" w:pos="23520"/>
+        </w:tabs>
+        <w:autoSpaceDE w:val="0"/>
+        <w:autoSpaceDN w:val="0"/>
+        <w:adjustRightInd w:val="0"/>
+        <w:jc w:val="left"/>
+        <w:rPr>
+          <w:rFonts w:ascii="Times New Roman" w:hAnsi="Times New Roman" w:cs="Times New Roman"/>
+          <w:b/>
+          <w:kern w:val="0"/>
+          <w:sz w:val="18"/>
+          <w:szCs w:val="18"/>
+        </w:rPr>
+      </w:pPr>
+      <w:r>
+        <w:rPr>
+          <w:rFonts w:ascii="Times New Roman" w:hAnsi="Times New Roman" w:cs="Times New Roman"/>
+          <w:b/>
+          <w:kern w:val="0"/>
+          <w:sz w:val="18"/>
+          <w:szCs w:val="18"/>
+        </w:rPr>
+        <w:t>which way do you want to input the GeneSet( 0 -&gt; standard input , others -&gt; file input ):1</w:t>
+      </w:r>
+    </w:p>
+    <w:p>
+      <w:pPr>
+        <w:tabs>
+          <w:tab w:val="left" w:pos="735"/>
+          <w:tab w:val="left" w:pos="1470"/>
+          <w:tab w:val="left" w:pos="2205"/>
+          <w:tab w:val="left" w:pos="2940"/>
+          <w:tab w:val="left" w:pos="3675"/>
+          <w:tab w:val="left" w:pos="4410"/>
+          <w:tab w:val="left" w:pos="5145"/>
+          <w:tab w:val="left" w:pos="5880"/>
+          <w:tab w:val="left" w:pos="6615"/>
+          <w:tab w:val="left" w:pos="7350"/>
+          <w:tab w:val="left" w:pos="8085"/>
+          <w:tab w:val="left" w:pos="8820"/>
+          <w:tab w:val="left" w:pos="9555"/>
+          <w:tab w:val="left" w:pos="10290"/>
+          <w:tab w:val="left" w:pos="11025"/>
+          <w:tab w:val="left" w:pos="11760"/>
+          <w:tab w:val="left" w:pos="12495"/>
+          <w:tab w:val="left" w:pos="13230"/>
+          <w:tab w:val="left" w:pos="13965"/>
+          <w:tab w:val="left" w:pos="14700"/>
+          <w:tab w:val="left" w:pos="15435"/>
+          <w:tab w:val="left" w:pos="16170"/>
+          <w:tab w:val="left" w:pos="16905"/>
+          <w:tab w:val="left" w:pos="17640"/>
+          <w:tab w:val="left" w:pos="18375"/>
+          <w:tab w:val="left" w:pos="19110"/>
+          <w:tab w:val="left" w:pos="19845"/>
+          <w:tab w:val="left" w:pos="20580"/>
+          <w:tab w:val="left" w:pos="21315"/>
+          <w:tab w:val="left" w:pos="22050"/>
+          <w:tab w:val="left" w:pos="22785"/>
+          <w:tab w:val="left" w:pos="23520"/>
+        </w:tabs>
+        <w:autoSpaceDE w:val="0"/>
+        <w:autoSpaceDN w:val="0"/>
+        <w:adjustRightInd w:val="0"/>
+        <w:jc w:val="left"/>
+        <w:rPr>
+          <w:rFonts w:ascii="Times New Roman" w:hAnsi="Times New Roman" w:cs="Times New Roman"/>
+          <w:b/>
+          <w:kern w:val="0"/>
+          <w:sz w:val="18"/>
+          <w:szCs w:val="18"/>
+        </w:rPr>
+      </w:pPr>
+      <w:r>
+        <w:rPr>
+          <w:rFonts w:ascii="Times New Roman" w:hAnsi="Times New Roman" w:cs="Times New Roman"/>
+          <w:b/>
+          <w:kern w:val="0"/>
+          <w:sz w:val="18"/>
+          <w:szCs w:val="18"/>
+        </w:rPr>
+        <w:t>input the path of file that has GeneSet until 'exit'(each line has a Gene Symbol/name):</w:t>
+      </w:r>
+    </w:p>
+    <w:p>
+      <w:pPr>
+        <w:tabs>
+          <w:tab w:val="left" w:pos="735"/>
+          <w:tab w:val="left" w:pos="1470"/>
+          <w:tab w:val="left" w:pos="2205"/>
+          <w:tab w:val="left" w:pos="2940"/>
+          <w:tab w:val="left" w:pos="3675"/>
+          <w:tab w:val="left" w:pos="4410"/>
+          <w:tab w:val="left" w:pos="5145"/>
+          <w:tab w:val="left" w:pos="5880"/>
+          <w:tab w:val="left" w:pos="6615"/>
+          <w:tab w:val="left" w:pos="7350"/>
+          <w:tab w:val="left" w:pos="8085"/>
+          <w:tab w:val="left" w:pos="8820"/>
+          <w:tab w:val="left" w:pos="9555"/>
+          <w:tab w:val="left" w:pos="10290"/>
+          <w:tab w:val="left" w:pos="11025"/>
+          <w:tab w:val="left" w:pos="11760"/>
+          <w:tab w:val="left" w:pos="12495"/>
+          <w:tab w:val="left" w:pos="13230"/>
+          <w:tab w:val="left" w:pos="13965"/>
+          <w:tab w:val="left" w:pos="14700"/>
+          <w:tab w:val="left" w:pos="15435"/>
+          <w:tab w:val="left" w:pos="16170"/>
+          <w:tab w:val="left" w:pos="16905"/>
+          <w:tab w:val="left" w:pos="17640"/>
+          <w:tab w:val="left" w:pos="18375"/>
+          <w:tab w:val="left" w:pos="19110"/>
+          <w:tab w:val="left" w:pos="19845"/>
+          <w:tab w:val="left" w:pos="20580"/>
+          <w:tab w:val="left" w:pos="21315"/>
+          <w:tab w:val="left" w:pos="22050"/>
+          <w:tab w:val="left" w:pos="22785"/>
+          <w:tab w:val="left" w:pos="23520"/>
+        </w:tabs>
+        <w:autoSpaceDE w:val="0"/>
+        <w:autoSpaceDN w:val="0"/>
+        <w:adjustRightInd w:val="0"/>
+        <w:jc w:val="left"/>
+        <w:rPr>
+          <w:rFonts w:ascii="Times New Roman" w:hAnsi="Times New Roman" w:cs="Times New Roman"/>
+          <w:b/>
+          <w:kern w:val="0"/>
+          <w:sz w:val="18"/>
+          <w:szCs w:val="18"/>
+        </w:rPr>
+      </w:pPr>
+      <w:r>
+        <w:rPr>
+          <w:rFonts w:ascii="Times New Roman" w:hAnsi="Times New Roman" w:cs="Times New Roman"/>
+          <w:b/>
+          <w:kern w:val="0"/>
+          <w:sz w:val="18"/>
+          <w:szCs w:val="18"/>
+        </w:rPr>
+        <w:t>data/GeneSet.txt</w:t>
+      </w:r>
+    </w:p>
+    <w:p>
+      <w:pPr>
+        <w:tabs>
+          <w:tab w:val="left" w:pos="735"/>
+          <w:tab w:val="left" w:pos="1470"/>
+          <w:tab w:val="left" w:pos="2205"/>
+          <w:tab w:val="left" w:pos="2940"/>
+          <w:tab w:val="left" w:pos="3675"/>
+          <w:tab w:val="left" w:pos="4410"/>
+          <w:tab w:val="left" w:pos="5145"/>
+          <w:tab w:val="left" w:pos="5880"/>
+          <w:tab w:val="left" w:pos="6615"/>
+          <w:tab w:val="left" w:pos="7350"/>
+          <w:tab w:val="left" w:pos="8085"/>
+          <w:tab w:val="left" w:pos="8820"/>
+          <w:tab w:val="left" w:pos="9555"/>
+          <w:tab w:val="left" w:pos="10290"/>
+          <w:tab w:val="left" w:pos="11025"/>
+          <w:tab w:val="left" w:pos="11760"/>
+          <w:tab w:val="left" w:pos="12495"/>
+          <w:tab w:val="left" w:pos="13230"/>
+          <w:tab w:val="left" w:pos="13965"/>
+          <w:tab w:val="left" w:pos="14700"/>
+          <w:tab w:val="left" w:pos="15435"/>
+          <w:tab w:val="left" w:pos="16170"/>
+          <w:tab w:val="left" w:pos="16905"/>
+          <w:tab w:val="left" w:pos="17640"/>
+          <w:tab w:val="left" w:pos="18375"/>
+          <w:tab w:val="left" w:pos="19110"/>
+          <w:tab w:val="left" w:pos="19845"/>
+          <w:tab w:val="left" w:pos="20580"/>
+          <w:tab w:val="left" w:pos="21315"/>
+          <w:tab w:val="left" w:pos="22050"/>
+          <w:tab w:val="left" w:pos="22785"/>
+          <w:tab w:val="left" w:pos="23520"/>
+        </w:tabs>
+        <w:autoSpaceDE w:val="0"/>
+        <w:autoSpaceDN w:val="0"/>
+        <w:adjustRightInd w:val="0"/>
+        <w:jc w:val="left"/>
+        <w:rPr>
+          <w:rFonts w:ascii="Times New Roman" w:hAnsi="Times New Roman" w:cs="Times New Roman"/>
+          <w:b/>
+          <w:kern w:val="0"/>
+          <w:sz w:val="18"/>
+          <w:szCs w:val="18"/>
+        </w:rPr>
+      </w:pPr>
+    </w:p>
+    <w:p>
+      <w:pPr>
+        <w:tabs>
+          <w:tab w:val="left" w:pos="735"/>
+          <w:tab w:val="left" w:pos="1470"/>
+          <w:tab w:val="left" w:pos="2205"/>
+          <w:tab w:val="left" w:pos="2940"/>
+          <w:tab w:val="left" w:pos="3675"/>
+          <w:tab w:val="left" w:pos="4410"/>
+          <w:tab w:val="left" w:pos="5145"/>
+          <w:tab w:val="left" w:pos="5880"/>
+          <w:tab w:val="left" w:pos="6615"/>
+          <w:tab w:val="left" w:pos="7350"/>
+          <w:tab w:val="left" w:pos="8085"/>
+          <w:tab w:val="left" w:pos="8820"/>
+          <w:tab w:val="left" w:pos="9555"/>
+          <w:tab w:val="left" w:pos="10290"/>
+          <w:tab w:val="left" w:pos="11025"/>
+          <w:tab w:val="left" w:pos="11760"/>
+          <w:tab w:val="left" w:pos="12495"/>
+          <w:tab w:val="left" w:pos="13230"/>
+          <w:tab w:val="left" w:pos="13965"/>
+          <w:tab w:val="left" w:pos="14700"/>
+          <w:tab w:val="left" w:pos="15435"/>
+          <w:tab w:val="left" w:pos="16170"/>
+          <w:tab w:val="left" w:pos="16905"/>
+          <w:tab w:val="left" w:pos="17640"/>
+          <w:tab w:val="left" w:pos="18375"/>
+          <w:tab w:val="left" w:pos="19110"/>
+          <w:tab w:val="left" w:pos="19845"/>
+          <w:tab w:val="left" w:pos="20580"/>
+          <w:tab w:val="left" w:pos="21315"/>
+          <w:tab w:val="left" w:pos="22050"/>
+          <w:tab w:val="left" w:pos="22785"/>
+          <w:tab w:val="left" w:pos="23520"/>
+        </w:tabs>
+        <w:autoSpaceDE w:val="0"/>
+        <w:autoSpaceDN w:val="0"/>
+        <w:adjustRightInd w:val="0"/>
+        <w:jc w:val="left"/>
+        <w:rPr>
+          <w:rFonts w:ascii="Times New Roman" w:hAnsi="Times New Roman" w:cs="Times New Roman"/>
+          <w:b/>
+          <w:kern w:val="0"/>
+          <w:sz w:val="18"/>
+          <w:szCs w:val="18"/>
+        </w:rPr>
+      </w:pPr>
+      <w:r>
+        <w:rPr>
+          <w:rFonts w:ascii="Times New Roman" w:hAnsi="Times New Roman" w:cs="Times New Roman"/>
+          <w:b/>
+          <w:kern w:val="0"/>
+          <w:sz w:val="18"/>
+          <w:szCs w:val="18"/>
+        </w:rPr>
+        <w:t xml:space="preserve">printf the </w:t>
+      </w:r>
+      <w:r>
+        <w:rPr>
+          <w:rFonts w:ascii="Times New Roman" w:hAnsi="Times New Roman" w:cs="Times New Roman"/>
+          <w:b/>
+          <w:kern w:val="0"/>
+          <w:sz w:val="18"/>
+          <w:szCs w:val="18"/>
+        </w:rPr>
+        <w:t>high level of TopN GSEA result:</w:t>
+      </w:r>
+    </w:p>
+    <w:p>
+      <w:pPr>
+        <w:tabs>
+          <w:tab w:val="left" w:pos="735"/>
+          <w:tab w:val="left" w:pos="1470"/>
+          <w:tab w:val="left" w:pos="2205"/>
+          <w:tab w:val="left" w:pos="2940"/>
+          <w:tab w:val="left" w:pos="3675"/>
+          <w:tab w:val="left" w:pos="4410"/>
+          <w:tab w:val="left" w:pos="5145"/>
+          <w:tab w:val="left" w:pos="5880"/>
+          <w:tab w:val="left" w:pos="6615"/>
+          <w:tab w:val="left" w:pos="7350"/>
+          <w:tab w:val="left" w:pos="8085"/>
+          <w:tab w:val="left" w:pos="8820"/>
+          <w:tab w:val="left" w:pos="9555"/>
+          <w:tab w:val="left" w:pos="10290"/>
+          <w:tab w:val="left" w:pos="11025"/>
+          <w:tab w:val="left" w:pos="11760"/>
+          <w:tab w:val="left" w:pos="12495"/>
+          <w:tab w:val="left" w:pos="13230"/>
+          <w:tab w:val="left" w:pos="13965"/>
+          <w:tab w:val="left" w:pos="14700"/>
+          <w:tab w:val="left" w:pos="15435"/>
+          <w:tab w:val="left" w:pos="16170"/>
+          <w:tab w:val="left" w:pos="16905"/>
+          <w:tab w:val="left" w:pos="17640"/>
+          <w:tab w:val="left" w:pos="18375"/>
+          <w:tab w:val="left" w:pos="19110"/>
+          <w:tab w:val="left" w:pos="19845"/>
+          <w:tab w:val="left" w:pos="20580"/>
+          <w:tab w:val="left" w:pos="21315"/>
+          <w:tab w:val="left" w:pos="22050"/>
+          <w:tab w:val="left" w:pos="22785"/>
+          <w:tab w:val="left" w:pos="23520"/>
+        </w:tabs>
+        <w:autoSpaceDE w:val="0"/>
+        <w:autoSpaceDN w:val="0"/>
+        <w:adjustRightInd w:val="0"/>
+        <w:jc w:val="left"/>
+        <w:rPr>
+          <w:rFonts w:ascii="Times New Roman" w:hAnsi="Times New Roman" w:cs="Times New Roman"/>
+          <w:b/>
+          <w:kern w:val="0"/>
+          <w:sz w:val="18"/>
+          <w:szCs w:val="18"/>
+        </w:rPr>
+      </w:pPr>
+      <w:r>
+        <w:rPr>
+          <w:rFonts w:ascii="Times New Roman" w:hAnsi="Times New Roman" w:cs="Times New Roman"/>
+          <w:b/>
+          <w:kern w:val="0"/>
+          <w:sz w:val="18"/>
+          <w:szCs w:val="18"/>
+        </w:rPr>
+        <w:t>NO.1 -&gt; SampleConditions: cid: CPC006_SKLU1_6H:BRD-K56343971-001-02-3:10;</w:t>
+      </w:r>
+      <w:r>
+        <w:rPr>
+          <w:rFonts w:ascii="Times New Roman" w:hAnsi="Times New Roman" w:cs="Times New Roman"/>
+          <w:b/>
+          <w:kern w:val="0"/>
+          <w:sz w:val="18"/>
+          <w:szCs w:val="18"/>
+        </w:rPr>
+        <w:tab/>
+        <w:t>cell_line: SKLU1;</w:t>
+      </w:r>
+      <w:r>
+        <w:rPr>
+          <w:rFonts w:ascii="Times New Roman" w:hAnsi="Times New Roman" w:cs="Times New Roman"/>
+          <w:b/>
+          <w:kern w:val="0"/>
+          <w:sz w:val="18"/>
+          <w:szCs w:val="18"/>
+        </w:rPr>
+        <w:tab/>
+        <w:t>perturbation: BRD-K56343971-001-02-3;</w:t>
+      </w:r>
+      <w:r>
+        <w:rPr>
+          <w:rFonts w:ascii="Times New Roman" w:hAnsi="Times New Roman" w:cs="Times New Roman"/>
+          <w:b/>
+          <w:kern w:val="0"/>
+          <w:sz w:val="18"/>
+          <w:szCs w:val="18"/>
+        </w:rPr>
+        <w:tab/>
+        <w:t>duration: 6H;</w:t>
+      </w:r>
+      <w:r>
+        <w:rPr>
+          <w:rFonts w:ascii="Times New Roman" w:hAnsi="Times New Roman" w:cs="Times New Roman"/>
+          <w:b/>
+          <w:kern w:val="0"/>
+          <w:sz w:val="18"/>
+          <w:szCs w:val="18"/>
+        </w:rPr>
+        <w:tab/>
+        <w:t>concentration: 10um</w:t>
+      </w:r>
+    </w:p>
+    <w:p>
+      <w:pPr>
+        <w:tabs>
+          <w:tab w:val="left" w:pos="735"/>
+          <w:tab w:val="left" w:pos="1470"/>
+          <w:tab w:val="left" w:pos="2205"/>
+          <w:tab w:val="left" w:pos="2940"/>
+          <w:tab w:val="left" w:pos="3675"/>
+          <w:tab w:val="left" w:pos="4410"/>
+          <w:tab w:val="left" w:pos="5145"/>
+          <w:tab w:val="left" w:pos="5880"/>
+          <w:tab w:val="left" w:pos="6615"/>
+          <w:tab w:val="left" w:pos="7350"/>
+          <w:tab w:val="left" w:pos="8085"/>
+          <w:tab w:val="left" w:pos="8820"/>
+          <w:tab w:val="left" w:pos="9555"/>
+          <w:tab w:val="left" w:pos="10290"/>
+          <w:tab w:val="left" w:pos="11025"/>
+          <w:tab w:val="left" w:pos="11760"/>
+          <w:tab w:val="left" w:pos="12495"/>
+          <w:tab w:val="left" w:pos="13230"/>
+          <w:tab w:val="left" w:pos="13965"/>
+          <w:tab w:val="left" w:pos="14700"/>
+          <w:tab w:val="left" w:pos="15435"/>
+          <w:tab w:val="left" w:pos="16170"/>
+          <w:tab w:val="left" w:pos="16905"/>
+          <w:tab w:val="left" w:pos="17640"/>
+          <w:tab w:val="left" w:pos="18375"/>
+          <w:tab w:val="left" w:pos="19110"/>
+          <w:tab w:val="left" w:pos="19845"/>
+          <w:tab w:val="left" w:pos="20580"/>
+          <w:tab w:val="left" w:pos="21315"/>
+          <w:tab w:val="left" w:pos="22050"/>
+          <w:tab w:val="left" w:pos="22785"/>
+          <w:tab w:val="left" w:pos="23520"/>
+        </w:tabs>
+        <w:autoSpaceDE w:val="0"/>
+        <w:autoSpaceDN w:val="0"/>
+        <w:adjustRightInd w:val="0"/>
+        <w:jc w:val="left"/>
+        <w:rPr>
+          <w:rFonts w:ascii="Times New Roman" w:hAnsi="Times New Roman" w:cs="Times New Roman"/>
+          <w:b/>
+          <w:kern w:val="0"/>
+          <w:sz w:val="18"/>
+          <w:szCs w:val="18"/>
+        </w:rPr>
+      </w:pPr>
+      <w:r>
+        <w:rPr>
+          <w:rFonts w:ascii="Times New Roman" w:hAnsi="Times New Roman" w:cs="Times New Roman"/>
+          <w:b/>
+          <w:kern w:val="0"/>
+          <w:sz w:val="18"/>
+          <w:szCs w:val="18"/>
+        </w:rPr>
+        <w:t xml:space="preserve">  ES:0.315086</w:t>
+      </w:r>
+      <w:r>
+        <w:rPr>
+          <w:rFonts w:ascii="Times New Roman" w:hAnsi="Times New Roman" w:cs="Times New Roman"/>
+          <w:b/>
+          <w:kern w:val="0"/>
+          <w:sz w:val="18"/>
+          <w:szCs w:val="18"/>
+        </w:rPr>
+        <w:t xml:space="preserve">  NES:2.516304  pv:0.0000000000</w:t>
+      </w:r>
+    </w:p>
+    <w:p>
+      <w:pPr>
+        <w:tabs>
+          <w:tab w:val="left" w:pos="735"/>
+          <w:tab w:val="left" w:pos="1470"/>
+          <w:tab w:val="left" w:pos="2205"/>
+          <w:tab w:val="left" w:pos="2940"/>
+          <w:tab w:val="left" w:pos="3675"/>
+          <w:tab w:val="left" w:pos="4410"/>
+          <w:tab w:val="left" w:pos="5145"/>
+          <w:tab w:val="left" w:pos="5880"/>
+          <w:tab w:val="left" w:pos="6615"/>
+          <w:tab w:val="left" w:pos="7350"/>
+          <w:tab w:val="left" w:pos="8085"/>
+          <w:tab w:val="left" w:pos="8820"/>
+          <w:tab w:val="left" w:pos="9555"/>
+          <w:tab w:val="left" w:pos="10290"/>
+          <w:tab w:val="left" w:pos="11025"/>
+          <w:tab w:val="left" w:pos="11760"/>
+          <w:tab w:val="left" w:pos="12495"/>
+          <w:tab w:val="left" w:pos="13230"/>
+          <w:tab w:val="left" w:pos="13965"/>
+          <w:tab w:val="left" w:pos="14700"/>
+          <w:tab w:val="left" w:pos="15435"/>
+          <w:tab w:val="left" w:pos="16170"/>
+          <w:tab w:val="left" w:pos="16905"/>
+          <w:tab w:val="left" w:pos="17640"/>
+          <w:tab w:val="left" w:pos="18375"/>
+          <w:tab w:val="left" w:pos="19110"/>
+          <w:tab w:val="left" w:pos="19845"/>
+          <w:tab w:val="left" w:pos="20580"/>
+          <w:tab w:val="left" w:pos="21315"/>
+          <w:tab w:val="left" w:pos="22050"/>
+          <w:tab w:val="left" w:pos="22785"/>
+          <w:tab w:val="left" w:pos="23520"/>
+        </w:tabs>
+        <w:autoSpaceDE w:val="0"/>
+        <w:autoSpaceDN w:val="0"/>
+        <w:adjustRightInd w:val="0"/>
+        <w:jc w:val="left"/>
+        <w:rPr>
+          <w:rFonts w:ascii="Times New Roman" w:hAnsi="Times New Roman" w:cs="Times New Roman"/>
+          <w:b/>
+          <w:kern w:val="0"/>
+          <w:sz w:val="18"/>
+          <w:szCs w:val="18"/>
+        </w:rPr>
+      </w:pPr>
+      <w:r>
+        <w:rPr>
+          <w:rFonts w:ascii="Times New Roman" w:hAnsi="Times New Roman" w:cs="Times New Roman"/>
+          <w:b/>
+          <w:kern w:val="0"/>
+          <w:sz w:val="18"/>
+          <w:szCs w:val="18"/>
+        </w:rPr>
+        <w:t>NO.2 -&gt; SampleConditions: cid: LJP001_MCF10A_24H:BRD-K56343971-001-04-9:0.08;</w:t>
+      </w:r>
+      <w:r>
+        <w:rPr>
+          <w:rFonts w:ascii="Times New Roman" w:hAnsi="Times New Roman" w:cs="Times New Roman"/>
+          <w:b/>
+          <w:kern w:val="0"/>
+          <w:sz w:val="18"/>
+          <w:szCs w:val="18"/>
+        </w:rPr>
+        <w:tab/>
+        <w:t>cell_line: MCF10A;</w:t>
+      </w:r>
+      <w:r>
+        <w:rPr>
+          <w:rFonts w:ascii="Times New Roman" w:hAnsi="Times New Roman" w:cs="Times New Roman"/>
+          <w:b/>
+          <w:kern w:val="0"/>
+          <w:sz w:val="18"/>
+          <w:szCs w:val="18"/>
+        </w:rPr>
+        <w:tab/>
+        <w:t>perturbation: BRD-K56343971-001-04-9;</w:t>
+      </w:r>
+      <w:r>
+        <w:rPr>
+          <w:rFonts w:ascii="Times New Roman" w:hAnsi="Times New Roman" w:cs="Times New Roman"/>
+          <w:b/>
+          <w:kern w:val="0"/>
+          <w:sz w:val="18"/>
+          <w:szCs w:val="18"/>
+        </w:rPr>
+        <w:tab/>
+        <w:t>duration: 24H;</w:t>
+      </w:r>
+      <w:r>
+        <w:rPr>
+          <w:rFonts w:ascii="Times New Roman" w:hAnsi="Times New Roman" w:cs="Times New Roman"/>
+          <w:b/>
+          <w:kern w:val="0"/>
+          <w:sz w:val="18"/>
+          <w:szCs w:val="18"/>
+        </w:rPr>
+        <w:tab/>
+        <w:t>concentration: 0.08um</w:t>
+      </w:r>
+    </w:p>
+    <w:p>
+      <w:pPr>
+        <w:tabs>
+          <w:tab w:val="left" w:pos="735"/>
+          <w:tab w:val="left" w:pos="1470"/>
+          <w:tab w:val="left" w:pos="2205"/>
+          <w:tab w:val="left" w:pos="2940"/>
+          <w:tab w:val="left" w:pos="3675"/>
+          <w:tab w:val="left" w:pos="4410"/>
+          <w:tab w:val="left" w:pos="5145"/>
+          <w:tab w:val="left" w:pos="5880"/>
+          <w:tab w:val="left" w:pos="6615"/>
+          <w:tab w:val="left" w:pos="7350"/>
+          <w:tab w:val="left" w:pos="8085"/>
+          <w:tab w:val="left" w:pos="8820"/>
+          <w:tab w:val="left" w:pos="9555"/>
+          <w:tab w:val="left" w:pos="10290"/>
+          <w:tab w:val="left" w:pos="11025"/>
+          <w:tab w:val="left" w:pos="11760"/>
+          <w:tab w:val="left" w:pos="12495"/>
+          <w:tab w:val="left" w:pos="13230"/>
+          <w:tab w:val="left" w:pos="13965"/>
+          <w:tab w:val="left" w:pos="14700"/>
+          <w:tab w:val="left" w:pos="15435"/>
+          <w:tab w:val="left" w:pos="16170"/>
+          <w:tab w:val="left" w:pos="16905"/>
+          <w:tab w:val="left" w:pos="17640"/>
+          <w:tab w:val="left" w:pos="18375"/>
+          <w:tab w:val="left" w:pos="19110"/>
+          <w:tab w:val="left" w:pos="19845"/>
+          <w:tab w:val="left" w:pos="20580"/>
+          <w:tab w:val="left" w:pos="21315"/>
+          <w:tab w:val="left" w:pos="22050"/>
+          <w:tab w:val="left" w:pos="22785"/>
+          <w:tab w:val="left" w:pos="23520"/>
+        </w:tabs>
+        <w:autoSpaceDE w:val="0"/>
+        <w:autoSpaceDN w:val="0"/>
+        <w:adjustRightInd w:val="0"/>
+        <w:jc w:val="left"/>
+        <w:rPr>
+          <w:rFonts w:ascii="Times New Roman" w:hAnsi="Times New Roman" w:cs="Times New Roman"/>
+          <w:b/>
+          <w:kern w:val="0"/>
+          <w:sz w:val="18"/>
+          <w:szCs w:val="18"/>
+        </w:rPr>
+      </w:pPr>
+      <w:r>
+        <w:rPr>
+          <w:rFonts w:ascii="Times New Roman" w:hAnsi="Times New Roman" w:cs="Times New Roman"/>
+          <w:b/>
+          <w:kern w:val="0"/>
+          <w:sz w:val="18"/>
+          <w:szCs w:val="18"/>
+        </w:rPr>
+        <w:t xml:space="preserve">  ES:0.225345  NES:1.819965  pv:0.0014</w:t>
+      </w:r>
+      <w:r>
+        <w:rPr>
+          <w:rFonts w:ascii="Times New Roman" w:hAnsi="Times New Roman" w:cs="Times New Roman"/>
+          <w:b/>
+          <w:kern w:val="0"/>
+          <w:sz w:val="18"/>
+          <w:szCs w:val="18"/>
+        </w:rPr>
+        <w:t>360776</w:t>
+      </w:r>
+    </w:p>
+    <w:p>
+      <w:pPr>
+        <w:tabs>
+          <w:tab w:val="left" w:pos="735"/>
+          <w:tab w:val="left" w:pos="1470"/>
+          <w:tab w:val="left" w:pos="2205"/>
+          <w:tab w:val="left" w:pos="2940"/>
+          <w:tab w:val="left" w:pos="3675"/>
+          <w:tab w:val="left" w:pos="4410"/>
+          <w:tab w:val="left" w:pos="5145"/>
+          <w:tab w:val="left" w:pos="5880"/>
+          <w:tab w:val="left" w:pos="6615"/>
+          <w:tab w:val="left" w:pos="7350"/>
+          <w:tab w:val="left" w:pos="8085"/>
+          <w:tab w:val="left" w:pos="8820"/>
+          <w:tab w:val="left" w:pos="9555"/>
+          <w:tab w:val="left" w:pos="10290"/>
+          <w:tab w:val="left" w:pos="11025"/>
+          <w:tab w:val="left" w:pos="11760"/>
+          <w:tab w:val="left" w:pos="12495"/>
+          <w:tab w:val="left" w:pos="13230"/>
+          <w:tab w:val="left" w:pos="13965"/>
+          <w:tab w:val="left" w:pos="14700"/>
+          <w:tab w:val="left" w:pos="15435"/>
+          <w:tab w:val="left" w:pos="16170"/>
+          <w:tab w:val="left" w:pos="16905"/>
+          <w:tab w:val="left" w:pos="17640"/>
+          <w:tab w:val="left" w:pos="18375"/>
+          <w:tab w:val="left" w:pos="19110"/>
+          <w:tab w:val="left" w:pos="19845"/>
+          <w:tab w:val="left" w:pos="20580"/>
+          <w:tab w:val="left" w:pos="21315"/>
+          <w:tab w:val="left" w:pos="22050"/>
+          <w:tab w:val="left" w:pos="22785"/>
+          <w:tab w:val="left" w:pos="23520"/>
+        </w:tabs>
+        <w:autoSpaceDE w:val="0"/>
+        <w:autoSpaceDN w:val="0"/>
+        <w:adjustRightInd w:val="0"/>
+        <w:jc w:val="left"/>
+        <w:rPr>
+          <w:rFonts w:ascii="Times New Roman" w:hAnsi="Times New Roman" w:cs="Times New Roman"/>
+          <w:b/>
+          <w:kern w:val="0"/>
+          <w:sz w:val="18"/>
+          <w:szCs w:val="18"/>
+        </w:rPr>
+      </w:pPr>
+      <w:r>
+        <w:rPr>
+          <w:rFonts w:ascii="Times New Roman" w:hAnsi="Times New Roman" w:cs="Times New Roman"/>
+          <w:b/>
+          <w:kern w:val="0"/>
+          <w:sz w:val="18"/>
+          <w:szCs w:val="18"/>
+        </w:rPr>
+        <w:t>NO.3 -&gt; SampleConditions: cid: NMH001_NEU.KCL_6H.4H:BRD-K69726342-001-02-6:10;</w:t>
+      </w:r>
+      <w:r>
+        <w:rPr>
+          <w:rFonts w:ascii="Times New Roman" w:hAnsi="Times New Roman" w:cs="Times New Roman"/>
+          <w:b/>
+          <w:kern w:val="0"/>
+          <w:sz w:val="18"/>
+          <w:szCs w:val="18"/>
+        </w:rPr>
+        <w:tab/>
+        <w:t>cell_line: NEU.KCL;</w:t>
+      </w:r>
+      <w:r>
+        <w:rPr>
+          <w:rFonts w:ascii="Times New Roman" w:hAnsi="Times New Roman" w:cs="Times New Roman"/>
+          <w:b/>
+          <w:kern w:val="0"/>
+          <w:sz w:val="18"/>
+          <w:szCs w:val="18"/>
+        </w:rPr>
+        <w:tab/>
+        <w:t>perturbation: BRD-K69726342-001-02-6;</w:t>
+      </w:r>
+      <w:r>
+        <w:rPr>
+          <w:rFonts w:ascii="Times New Roman" w:hAnsi="Times New Roman" w:cs="Times New Roman"/>
+          <w:b/>
+          <w:kern w:val="0"/>
+          <w:sz w:val="18"/>
+          <w:szCs w:val="18"/>
+        </w:rPr>
+        <w:tab/>
+        <w:t>duration: 6H.4H;concentration: 10um</w:t>
+      </w:r>
+    </w:p>
+    <w:p>
+      <w:pPr>
+        <w:tabs>
+          <w:tab w:val="left" w:pos="735"/>
+          <w:tab w:val="left" w:pos="1470"/>
+          <w:tab w:val="left" w:pos="2205"/>
+          <w:tab w:val="left" w:pos="2940"/>
+          <w:tab w:val="left" w:pos="3675"/>
+          <w:tab w:val="left" w:pos="4410"/>
+          <w:tab w:val="left" w:pos="5145"/>
+          <w:tab w:val="left" w:pos="5880"/>
+          <w:tab w:val="left" w:pos="6615"/>
+          <w:tab w:val="left" w:pos="7350"/>
+          <w:tab w:val="left" w:pos="8085"/>
+          <w:tab w:val="left" w:pos="8820"/>
+          <w:tab w:val="left" w:pos="9555"/>
+          <w:tab w:val="left" w:pos="10290"/>
+          <w:tab w:val="left" w:pos="11025"/>
+          <w:tab w:val="left" w:pos="11760"/>
+          <w:tab w:val="left" w:pos="12495"/>
+          <w:tab w:val="left" w:pos="13230"/>
+          <w:tab w:val="left" w:pos="13965"/>
+          <w:tab w:val="left" w:pos="14700"/>
+          <w:tab w:val="left" w:pos="15435"/>
+          <w:tab w:val="left" w:pos="16170"/>
+          <w:tab w:val="left" w:pos="16905"/>
+          <w:tab w:val="left" w:pos="17640"/>
+          <w:tab w:val="left" w:pos="18375"/>
+          <w:tab w:val="left" w:pos="19110"/>
+          <w:tab w:val="left" w:pos="19845"/>
+          <w:tab w:val="left" w:pos="20580"/>
+          <w:tab w:val="left" w:pos="21315"/>
+          <w:tab w:val="left" w:pos="22050"/>
+          <w:tab w:val="left" w:pos="22785"/>
+          <w:tab w:val="left" w:pos="23520"/>
+        </w:tabs>
+        <w:autoSpaceDE w:val="0"/>
+        <w:autoSpaceDN w:val="0"/>
+        <w:adjustRightInd w:val="0"/>
+        <w:jc w:val="left"/>
+        <w:rPr>
+          <w:rFonts w:ascii="Times New Roman" w:hAnsi="Times New Roman" w:cs="Times New Roman"/>
+          <w:b/>
+          <w:kern w:val="0"/>
+          <w:sz w:val="18"/>
+          <w:szCs w:val="18"/>
+        </w:rPr>
+      </w:pPr>
+      <w:r>
+        <w:rPr>
+          <w:rFonts w:ascii="Times New Roman" w:hAnsi="Times New Roman" w:cs="Times New Roman"/>
+          <w:b/>
+          <w:kern w:val="0"/>
+          <w:sz w:val="18"/>
+          <w:szCs w:val="18"/>
+        </w:rPr>
+        <w:t xml:space="preserve">  ES:0.223448</w:t>
+      </w:r>
+      <w:r>
+        <w:rPr>
+          <w:rFonts w:ascii="Times New Roman" w:hAnsi="Times New Roman" w:cs="Times New Roman"/>
+          <w:b/>
+          <w:kern w:val="0"/>
+          <w:sz w:val="18"/>
+          <w:szCs w:val="18"/>
+        </w:rPr>
+        <w:t xml:space="preserve">  NES:1.814151  pv:0.0019234482</w:t>
+      </w:r>
+    </w:p>
+    <w:p>
+      <w:pPr>
+        <w:tabs>
+          <w:tab w:val="left" w:pos="735"/>
+          <w:tab w:val="left" w:pos="1470"/>
+          <w:tab w:val="left" w:pos="2205"/>
+          <w:tab w:val="left" w:pos="2940"/>
+          <w:tab w:val="left" w:pos="3675"/>
+          <w:tab w:val="left" w:pos="4410"/>
+          <w:tab w:val="left" w:pos="5145"/>
+          <w:tab w:val="left" w:pos="5880"/>
+          <w:tab w:val="left" w:pos="6615"/>
+          <w:tab w:val="left" w:pos="7350"/>
+          <w:tab w:val="left" w:pos="8085"/>
+          <w:tab w:val="left" w:pos="8820"/>
+          <w:tab w:val="left" w:pos="9555"/>
+          <w:tab w:val="left" w:pos="10290"/>
+          <w:tab w:val="left" w:pos="11025"/>
+          <w:tab w:val="left" w:pos="11760"/>
+          <w:tab w:val="left" w:pos="12495"/>
+          <w:tab w:val="left" w:pos="13230"/>
+          <w:tab w:val="left" w:pos="13965"/>
+          <w:tab w:val="left" w:pos="14700"/>
+          <w:tab w:val="left" w:pos="15435"/>
+          <w:tab w:val="left" w:pos="16170"/>
+          <w:tab w:val="left" w:pos="16905"/>
+          <w:tab w:val="left" w:pos="17640"/>
+          <w:tab w:val="left" w:pos="18375"/>
+          <w:tab w:val="left" w:pos="19110"/>
+          <w:tab w:val="left" w:pos="19845"/>
+          <w:tab w:val="left" w:pos="20580"/>
+          <w:tab w:val="left" w:pos="21315"/>
+          <w:tab w:val="left" w:pos="22050"/>
+          <w:tab w:val="left" w:pos="22785"/>
+          <w:tab w:val="left" w:pos="23520"/>
+        </w:tabs>
+        <w:autoSpaceDE w:val="0"/>
+        <w:autoSpaceDN w:val="0"/>
+        <w:adjustRightInd w:val="0"/>
+        <w:jc w:val="left"/>
+        <w:rPr>
+          <w:rFonts w:ascii="Times New Roman" w:hAnsi="Times New Roman" w:cs="Times New Roman"/>
+          <w:b/>
+          <w:kern w:val="0"/>
+          <w:sz w:val="18"/>
+          <w:szCs w:val="18"/>
+        </w:rPr>
+      </w:pPr>
+      <w:r>
+        <w:rPr>
+          <w:rFonts w:ascii="Times New Roman" w:hAnsi="Times New Roman" w:cs="Times New Roman"/>
+          <w:b/>
+          <w:kern w:val="0"/>
+          <w:sz w:val="18"/>
+          <w:szCs w:val="18"/>
+        </w:rPr>
+        <w:t>NO.4 -&gt; SampleConditions: cid: LJP001_BT20_24H:BRD-K56343971-001-04-9:0.4;</w:t>
+      </w:r>
+      <w:r>
+        <w:rPr>
+          <w:rFonts w:ascii="Times New Roman" w:hAnsi="Times New Roman" w:cs="Times New Roman"/>
+          <w:b/>
+          <w:kern w:val="0"/>
+          <w:sz w:val="18"/>
+          <w:szCs w:val="18"/>
+        </w:rPr>
+        <w:tab/>
+        <w:t>cell_line: BT20;</w:t>
+      </w:r>
+      <w:r>
+        <w:rPr>
+          <w:rFonts w:ascii="Times New Roman" w:hAnsi="Times New Roman" w:cs="Times New Roman"/>
+          <w:b/>
+          <w:kern w:val="0"/>
+          <w:sz w:val="18"/>
+          <w:szCs w:val="18"/>
+        </w:rPr>
+        <w:tab/>
+        <w:t>perturbation: BRD-K56343971-001-04-9;</w:t>
+      </w:r>
+      <w:r>
+        <w:rPr>
+          <w:rFonts w:ascii="Times New Roman" w:hAnsi="Times New Roman" w:cs="Times New Roman"/>
+          <w:b/>
+          <w:kern w:val="0"/>
+          <w:sz w:val="18"/>
+          <w:szCs w:val="18"/>
+        </w:rPr>
+        <w:tab/>
+        <w:t>duration: 24H;</w:t>
+      </w:r>
+      <w:r>
+        <w:rPr>
+          <w:rFonts w:ascii="Times New Roman" w:hAnsi="Times New Roman" w:cs="Times New Roman"/>
+          <w:b/>
+          <w:kern w:val="0"/>
+          <w:sz w:val="18"/>
+          <w:szCs w:val="18"/>
+        </w:rPr>
+        <w:tab/>
+        <w:t>concentration: 0.4um</w:t>
+      </w:r>
+    </w:p>
+    <w:p>
+      <w:pPr>
+        <w:tabs>
+          <w:tab w:val="left" w:pos="735"/>
+          <w:tab w:val="left" w:pos="1470"/>
+          <w:tab w:val="left" w:pos="2205"/>
+          <w:tab w:val="left" w:pos="2940"/>
+          <w:tab w:val="left" w:pos="3675"/>
+          <w:tab w:val="left" w:pos="4410"/>
+          <w:tab w:val="left" w:pos="5145"/>
+          <w:tab w:val="left" w:pos="5880"/>
+          <w:tab w:val="left" w:pos="6615"/>
+          <w:tab w:val="left" w:pos="7350"/>
+          <w:tab w:val="left" w:pos="8085"/>
+          <w:tab w:val="left" w:pos="8820"/>
+          <w:tab w:val="left" w:pos="9555"/>
+          <w:tab w:val="left" w:pos="10290"/>
+          <w:tab w:val="left" w:pos="11025"/>
+          <w:tab w:val="left" w:pos="11760"/>
+          <w:tab w:val="left" w:pos="12495"/>
+          <w:tab w:val="left" w:pos="13230"/>
+          <w:tab w:val="left" w:pos="13965"/>
+          <w:tab w:val="left" w:pos="14700"/>
+          <w:tab w:val="left" w:pos="15435"/>
+          <w:tab w:val="left" w:pos="16170"/>
+          <w:tab w:val="left" w:pos="16905"/>
+          <w:tab w:val="left" w:pos="17640"/>
+          <w:tab w:val="left" w:pos="18375"/>
+          <w:tab w:val="left" w:pos="19110"/>
+          <w:tab w:val="left" w:pos="19845"/>
+          <w:tab w:val="left" w:pos="20580"/>
+          <w:tab w:val="left" w:pos="21315"/>
+          <w:tab w:val="left" w:pos="22050"/>
+          <w:tab w:val="left" w:pos="22785"/>
+          <w:tab w:val="left" w:pos="23520"/>
+        </w:tabs>
+        <w:autoSpaceDE w:val="0"/>
+        <w:autoSpaceDN w:val="0"/>
+        <w:adjustRightInd w:val="0"/>
+        <w:jc w:val="left"/>
+        <w:rPr>
+          <w:rFonts w:ascii="Times New Roman" w:hAnsi="Times New Roman" w:cs="Times New Roman"/>
+          <w:b/>
+          <w:kern w:val="0"/>
+          <w:sz w:val="18"/>
+          <w:szCs w:val="18"/>
+        </w:rPr>
+      </w:pPr>
+      <w:r>
+        <w:rPr>
+          <w:rFonts w:ascii="Times New Roman" w:hAnsi="Times New Roman" w:cs="Times New Roman"/>
+          <w:b/>
+          <w:kern w:val="0"/>
+          <w:sz w:val="18"/>
+          <w:szCs w:val="18"/>
+        </w:rPr>
+        <w:t xml:space="preserve">  ES:0.221078</w:t>
+      </w:r>
+      <w:r>
+        <w:rPr>
+          <w:rFonts w:ascii="Times New Roman" w:hAnsi="Times New Roman" w:cs="Times New Roman"/>
+          <w:b/>
+          <w:kern w:val="0"/>
+          <w:sz w:val="18"/>
+          <w:szCs w:val="18"/>
+        </w:rPr>
+        <w:t xml:space="preserve">  NES:1.823220  pv:0.0021228018</w:t>
+      </w:r>
+    </w:p>
+    <w:p>
+      <w:pPr>
+        <w:tabs>
+          <w:tab w:val="left" w:pos="735"/>
+          <w:tab w:val="left" w:pos="1470"/>
+          <w:tab w:val="left" w:pos="2205"/>
+          <w:tab w:val="left" w:pos="2940"/>
+          <w:tab w:val="left" w:pos="3675"/>
+          <w:tab w:val="left" w:pos="4410"/>
+          <w:tab w:val="left" w:pos="5145"/>
+          <w:tab w:val="left" w:pos="5880"/>
+          <w:tab w:val="left" w:pos="6615"/>
+          <w:tab w:val="left" w:pos="7350"/>
+          <w:tab w:val="left" w:pos="8085"/>
+          <w:tab w:val="left" w:pos="8820"/>
+          <w:tab w:val="left" w:pos="9555"/>
+          <w:tab w:val="left" w:pos="10290"/>
+          <w:tab w:val="left" w:pos="11025"/>
+          <w:tab w:val="left" w:pos="11760"/>
+          <w:tab w:val="left" w:pos="12495"/>
+          <w:tab w:val="left" w:pos="13230"/>
+          <w:tab w:val="left" w:pos="13965"/>
+          <w:tab w:val="left" w:pos="14700"/>
+          <w:tab w:val="left" w:pos="15435"/>
+          <w:tab w:val="left" w:pos="16170"/>
+          <w:tab w:val="left" w:pos="16905"/>
+          <w:tab w:val="left" w:pos="17640"/>
+          <w:tab w:val="left" w:pos="18375"/>
+          <w:tab w:val="left" w:pos="19110"/>
+          <w:tab w:val="left" w:pos="19845"/>
+          <w:tab w:val="left" w:pos="20580"/>
+          <w:tab w:val="left" w:pos="21315"/>
+          <w:tab w:val="left" w:pos="22050"/>
+          <w:tab w:val="left" w:pos="22785"/>
+          <w:tab w:val="left" w:pos="23520"/>
+        </w:tabs>
+        <w:autoSpaceDE w:val="0"/>
+        <w:autoSpaceDN w:val="0"/>
+        <w:adjustRightInd w:val="0"/>
+        <w:jc w:val="left"/>
+        <w:rPr>
+          <w:rFonts w:ascii="Times New Roman" w:hAnsi="Times New Roman" w:cs="Times New Roman"/>
+          <w:b/>
+          <w:kern w:val="0"/>
+          <w:sz w:val="18"/>
+          <w:szCs w:val="18"/>
+        </w:rPr>
+      </w:pPr>
+      <w:r>
+        <w:rPr>
+          <w:rFonts w:ascii="Times New Roman" w:hAnsi="Times New Roman" w:cs="Times New Roman"/>
+          <w:b/>
+          <w:kern w:val="0"/>
+          <w:sz w:val="18"/>
+          <w:szCs w:val="18"/>
+        </w:rPr>
+        <w:t>NO.5 -&gt; SampleConditions: cid: LJP001_MCF7_24H:BRD-K56343971-001-04-9:2;</w:t>
+      </w:r>
+      <w:r>
+        <w:rPr>
+          <w:rFonts w:ascii="Times New Roman" w:hAnsi="Times New Roman" w:cs="Times New Roman"/>
+          <w:b/>
+          <w:kern w:val="0"/>
+          <w:sz w:val="18"/>
+          <w:szCs w:val="18"/>
+        </w:rPr>
+        <w:tab/>
+        <w:t>cell_line: MCF7;</w:t>
+      </w:r>
+      <w:r>
+        <w:rPr>
+          <w:rFonts w:ascii="Times New Roman" w:hAnsi="Times New Roman" w:cs="Times New Roman"/>
+          <w:b/>
+          <w:kern w:val="0"/>
+          <w:sz w:val="18"/>
+          <w:szCs w:val="18"/>
+        </w:rPr>
+        <w:tab/>
+        <w:t>perturbation: BRD-K56343971-001-04-9;</w:t>
+      </w:r>
+      <w:r>
+        <w:rPr>
+          <w:rFonts w:ascii="Times New Roman" w:hAnsi="Times New Roman" w:cs="Times New Roman"/>
+          <w:b/>
+          <w:kern w:val="0"/>
+          <w:sz w:val="18"/>
+          <w:szCs w:val="18"/>
+        </w:rPr>
+        <w:tab/>
+        <w:t>duration: 24H;</w:t>
+      </w:r>
+      <w:r>
+        <w:rPr>
+          <w:rFonts w:ascii="Times New Roman" w:hAnsi="Times New Roman" w:cs="Times New Roman"/>
+          <w:b/>
+          <w:kern w:val="0"/>
+          <w:sz w:val="18"/>
+          <w:szCs w:val="18"/>
+        </w:rPr>
+        <w:tab/>
+        <w:t>concentration: 2um</w:t>
+      </w:r>
+    </w:p>
+    <w:p>
+      <w:pPr>
+        <w:tabs>
+          <w:tab w:val="left" w:pos="735"/>
+          <w:tab w:val="left" w:pos="1470"/>
+          <w:tab w:val="left" w:pos="2205"/>
+          <w:tab w:val="left" w:pos="2940"/>
+          <w:tab w:val="left" w:pos="3675"/>
+          <w:tab w:val="left" w:pos="4410"/>
+          <w:tab w:val="left" w:pos="5145"/>
+          <w:tab w:val="left" w:pos="5880"/>
+          <w:tab w:val="left" w:pos="6615"/>
+          <w:tab w:val="left" w:pos="7350"/>
+          <w:tab w:val="left" w:pos="8085"/>
+          <w:tab w:val="left" w:pos="8820"/>
+          <w:tab w:val="left" w:pos="9555"/>
+          <w:tab w:val="left" w:pos="10290"/>
+          <w:tab w:val="left" w:pos="11025"/>
+          <w:tab w:val="left" w:pos="11760"/>
+          <w:tab w:val="left" w:pos="12495"/>
+          <w:tab w:val="left" w:pos="13230"/>
+          <w:tab w:val="left" w:pos="13965"/>
+          <w:tab w:val="left" w:pos="14700"/>
+          <w:tab w:val="left" w:pos="15435"/>
+          <w:tab w:val="left" w:pos="16170"/>
+          <w:tab w:val="left" w:pos="16905"/>
+          <w:tab w:val="left" w:pos="17640"/>
+          <w:tab w:val="left" w:pos="18375"/>
+          <w:tab w:val="left" w:pos="19110"/>
+          <w:tab w:val="left" w:pos="19845"/>
+          <w:tab w:val="left" w:pos="20580"/>
+          <w:tab w:val="left" w:pos="21315"/>
+          <w:tab w:val="left" w:pos="22050"/>
+          <w:tab w:val="left" w:pos="22785"/>
+          <w:tab w:val="left" w:pos="23520"/>
+        </w:tabs>
+        <w:autoSpaceDE w:val="0"/>
+        <w:autoSpaceDN w:val="0"/>
+        <w:adjustRightInd w:val="0"/>
+        <w:jc w:val="left"/>
+        <w:rPr>
+          <w:rFonts w:ascii="Times New Roman" w:hAnsi="Times New Roman" w:cs="Times New Roman"/>
+          <w:b/>
+          <w:kern w:val="0"/>
+          <w:sz w:val="18"/>
+          <w:szCs w:val="18"/>
+        </w:rPr>
+      </w:pPr>
+      <w:r>
+        <w:rPr>
+          <w:rFonts w:ascii="Times New Roman" w:hAnsi="Times New Roman" w:cs="Times New Roman"/>
+          <w:b/>
+          <w:kern w:val="0"/>
+          <w:sz w:val="18"/>
+          <w:szCs w:val="18"/>
+        </w:rPr>
+        <w:t xml:space="preserve">  ES:0.216035  NES:1.730512  pv:0.0025818102</w:t>
+      </w:r>
+    </w:p>
+    <w:p>
+      <w:pPr>
+        <w:tabs>
+          <w:tab w:val="left" w:pos="735"/>
+          <w:tab w:val="left" w:pos="1470"/>
+          <w:tab w:val="left" w:pos="2205"/>
+          <w:tab w:val="left" w:pos="2940"/>
+          <w:tab w:val="left" w:pos="3675"/>
+          <w:tab w:val="left" w:pos="4410"/>
+          <w:tab w:val="left" w:pos="5145"/>
+          <w:tab w:val="left" w:pos="5880"/>
+          <w:tab w:val="left" w:pos="6615"/>
+          <w:tab w:val="left" w:pos="7350"/>
+          <w:tab w:val="left" w:pos="8085"/>
+          <w:tab w:val="left" w:pos="8820"/>
+          <w:tab w:val="left" w:pos="9555"/>
+          <w:tab w:val="left" w:pos="10290"/>
+          <w:tab w:val="left" w:pos="11025"/>
+          <w:tab w:val="left" w:pos="11760"/>
+          <w:tab w:val="left" w:pos="12495"/>
+          <w:tab w:val="left" w:pos="13230"/>
+          <w:tab w:val="left" w:pos="13965"/>
+          <w:tab w:val="left" w:pos="14700"/>
+          <w:tab w:val="left" w:pos="15435"/>
+          <w:tab w:val="left" w:pos="16170"/>
+          <w:tab w:val="left" w:pos="16905"/>
+          <w:tab w:val="left" w:pos="17640"/>
+          <w:tab w:val="left" w:pos="18375"/>
+          <w:tab w:val="left" w:pos="19110"/>
+          <w:tab w:val="left" w:pos="19845"/>
+          <w:tab w:val="left" w:pos="20580"/>
+          <w:tab w:val="left" w:pos="21315"/>
+          <w:tab w:val="left" w:pos="22050"/>
+          <w:tab w:val="left" w:pos="22785"/>
+          <w:tab w:val="left" w:pos="23520"/>
+        </w:tabs>
+        <w:autoSpaceDE w:val="0"/>
+        <w:autoSpaceDN w:val="0"/>
+        <w:adjustRightInd w:val="0"/>
+        <w:jc w:val="left"/>
+        <w:rPr>
+          <w:rFonts w:ascii="Times New Roman" w:hAnsi="Times New Roman" w:cs="Times New Roman"/>
+          <w:b/>
+          <w:kern w:val="0"/>
+          <w:sz w:val="18"/>
+          <w:szCs w:val="18"/>
+        </w:rPr>
+      </w:pPr>
+    </w:p>
+    <w:p>
+      <w:pPr>
+        <w:tabs>
+          <w:tab w:val="left" w:pos="735"/>
+          <w:tab w:val="left" w:pos="1470"/>
+          <w:tab w:val="left" w:pos="2205"/>
+          <w:tab w:val="left" w:pos="2940"/>
+          <w:tab w:val="left" w:pos="3675"/>
+          <w:tab w:val="left" w:pos="4410"/>
+          <w:tab w:val="left" w:pos="5145"/>
+          <w:tab w:val="left" w:pos="5880"/>
+          <w:tab w:val="left" w:pos="6615"/>
+          <w:tab w:val="left" w:pos="7350"/>
+          <w:tab w:val="left" w:pos="8085"/>
+          <w:tab w:val="left" w:pos="8820"/>
+          <w:tab w:val="left" w:pos="9555"/>
+          <w:tab w:val="left" w:pos="10290"/>
+          <w:tab w:val="left" w:pos="11025"/>
+          <w:tab w:val="left" w:pos="11760"/>
+          <w:tab w:val="left" w:pos="12495"/>
+          <w:tab w:val="left" w:pos="13230"/>
+          <w:tab w:val="left" w:pos="13965"/>
+          <w:tab w:val="left" w:pos="14700"/>
+          <w:tab w:val="left" w:pos="15435"/>
+          <w:tab w:val="left" w:pos="16170"/>
+          <w:tab w:val="left" w:pos="16905"/>
+          <w:tab w:val="left" w:pos="17640"/>
+          <w:tab w:val="left" w:pos="18375"/>
+          <w:tab w:val="left" w:pos="19110"/>
+          <w:tab w:val="left" w:pos="19845"/>
+          <w:tab w:val="left" w:pos="20580"/>
+          <w:tab w:val="left" w:pos="21315"/>
+          <w:tab w:val="left" w:pos="22050"/>
+          <w:tab w:val="left" w:pos="22785"/>
+          <w:tab w:val="left" w:pos="23520"/>
+        </w:tabs>
+        <w:autoSpaceDE w:val="0"/>
+        <w:autoSpaceDN w:val="0"/>
+        <w:adjustRightInd w:val="0"/>
+        <w:jc w:val="left"/>
+        <w:rPr>
+          <w:rFonts w:ascii="Times New Roman" w:hAnsi="Times New Roman" w:cs="Times New Roman"/>
+          <w:b/>
+          <w:kern w:val="0"/>
+          <w:sz w:val="18"/>
+          <w:szCs w:val="18"/>
+        </w:rPr>
+      </w:pPr>
+      <w:r>
+        <w:rPr>
+          <w:rFonts w:ascii="Times New Roman" w:hAnsi="Times New Roman" w:cs="Times New Roman"/>
+          <w:b/>
+          <w:kern w:val="0"/>
+          <w:sz w:val="18"/>
+          <w:szCs w:val="18"/>
+        </w:rPr>
+        <w:t>printf the</w:t>
+      </w:r>
+      <w:r>
+        <w:rPr>
+          <w:rFonts w:ascii="Times New Roman" w:hAnsi="Times New Roman" w:cs="Times New Roman"/>
+          <w:b/>
+          <w:kern w:val="0"/>
+          <w:sz w:val="18"/>
+          <w:szCs w:val="18"/>
+        </w:rPr>
+        <w:t xml:space="preserve"> low level of TopN GSEA result:</w:t>
+      </w:r>
+    </w:p>
+    <w:p>
+      <w:pPr>
+        <w:tabs>
+          <w:tab w:val="left" w:pos="735"/>
+          <w:tab w:val="left" w:pos="1470"/>
+          <w:tab w:val="left" w:pos="2205"/>
+          <w:tab w:val="left" w:pos="2940"/>
+          <w:tab w:val="left" w:pos="3675"/>
+          <w:tab w:val="left" w:pos="4410"/>
+          <w:tab w:val="left" w:pos="5145"/>
+          <w:tab w:val="left" w:pos="5880"/>
+          <w:tab w:val="left" w:pos="6615"/>
+          <w:tab w:val="left" w:pos="7350"/>
+          <w:tab w:val="left" w:pos="8085"/>
+          <w:tab w:val="left" w:pos="8820"/>
+          <w:tab w:val="left" w:pos="9555"/>
+          <w:tab w:val="left" w:pos="10290"/>
+          <w:tab w:val="left" w:pos="11025"/>
+          <w:tab w:val="left" w:pos="11760"/>
+          <w:tab w:val="left" w:pos="12495"/>
+          <w:tab w:val="left" w:pos="13230"/>
+          <w:tab w:val="left" w:pos="13965"/>
+          <w:tab w:val="left" w:pos="14700"/>
+          <w:tab w:val="left" w:pos="15435"/>
+          <w:tab w:val="left" w:pos="16170"/>
+          <w:tab w:val="left" w:pos="16905"/>
+          <w:tab w:val="left" w:pos="17640"/>
+          <w:tab w:val="left" w:pos="18375"/>
+          <w:tab w:val="left" w:pos="19110"/>
+          <w:tab w:val="left" w:pos="19845"/>
+          <w:tab w:val="left" w:pos="20580"/>
+          <w:tab w:val="left" w:pos="21315"/>
+          <w:tab w:val="left" w:pos="22050"/>
+          <w:tab w:val="left" w:pos="22785"/>
+          <w:tab w:val="left" w:pos="23520"/>
+        </w:tabs>
+        <w:autoSpaceDE w:val="0"/>
+        <w:autoSpaceDN w:val="0"/>
+        <w:adjustRightInd w:val="0"/>
+        <w:jc w:val="left"/>
+        <w:rPr>
+          <w:rFonts w:ascii="Times New Roman" w:hAnsi="Times New Roman" w:cs="Times New Roman"/>
+          <w:b/>
+          <w:kern w:val="0"/>
+          <w:sz w:val="18"/>
+          <w:szCs w:val="18"/>
+        </w:rPr>
+      </w:pPr>
+      <w:r>
+        <w:rPr>
+          <w:rFonts w:ascii="Times New Roman" w:hAnsi="Times New Roman" w:cs="Times New Roman"/>
+          <w:b/>
+          <w:kern w:val="0"/>
+          <w:sz w:val="18"/>
+          <w:szCs w:val="18"/>
+        </w:rPr>
+        <w:t>NO.1 -&gt; SampleConditions: cid: LJP001_HS578T_6H:BRD-K56343971-001-04-9:0.4;</w:t>
+      </w:r>
+      <w:r>
+        <w:rPr>
+          <w:rFonts w:ascii="Times New Roman" w:hAnsi="Times New Roman" w:cs="Times New Roman"/>
+          <w:b/>
+          <w:kern w:val="0"/>
+          <w:sz w:val="18"/>
+          <w:szCs w:val="18"/>
+        </w:rPr>
+        <w:tab/>
+        <w:t>cell_line: HS578T;</w:t>
+      </w:r>
+      <w:r>
+        <w:rPr>
+          <w:rFonts w:ascii="Times New Roman" w:hAnsi="Times New Roman" w:cs="Times New Roman"/>
+          <w:b/>
+          <w:kern w:val="0"/>
+          <w:sz w:val="18"/>
+          <w:szCs w:val="18"/>
+        </w:rPr>
+        <w:tab/>
+        <w:t>perturbation: BRD-K56343971-001-04-9;</w:t>
+      </w:r>
+      <w:r>
+        <w:rPr>
+          <w:rFonts w:ascii="Times New Roman" w:hAnsi="Times New Roman" w:cs="Times New Roman"/>
+          <w:b/>
+          <w:kern w:val="0"/>
+          <w:sz w:val="18"/>
+          <w:szCs w:val="18"/>
+        </w:rPr>
+        <w:tab/>
+        <w:t>duration: 6H;</w:t>
+      </w:r>
+      <w:r>
+        <w:rPr>
+          <w:rFonts w:ascii="Times New Roman" w:hAnsi="Times New Roman" w:cs="Times New Roman"/>
+          <w:b/>
+          <w:kern w:val="0"/>
+          <w:sz w:val="18"/>
+          <w:szCs w:val="18"/>
+        </w:rPr>
+        <w:tab/>
+        <w:t>concentration: 0.4um</w:t>
+      </w:r>
+    </w:p>
+    <w:p>
+      <w:pPr>
+        <w:tabs>
+          <w:tab w:val="left" w:pos="735"/>
+          <w:tab w:val="left" w:pos="1470"/>
+          <w:tab w:val="left" w:pos="2205"/>
+          <w:tab w:val="left" w:pos="2940"/>
+          <w:tab w:val="left" w:pos="3675"/>
+          <w:tab w:val="left" w:pos="4410"/>
+          <w:tab w:val="left" w:pos="5145"/>
+          <w:tab w:val="left" w:pos="5880"/>
+          <w:tab w:val="left" w:pos="6615"/>
+          <w:tab w:val="left" w:pos="7350"/>
+          <w:tab w:val="left" w:pos="8085"/>
+          <w:tab w:val="left" w:pos="8820"/>
+          <w:tab w:val="left" w:pos="9555"/>
+          <w:tab w:val="left" w:pos="10290"/>
+          <w:tab w:val="left" w:pos="11025"/>
+          <w:tab w:val="left" w:pos="11760"/>
+          <w:tab w:val="left" w:pos="12495"/>
+          <w:tab w:val="left" w:pos="13230"/>
+          <w:tab w:val="left" w:pos="13965"/>
+          <w:tab w:val="left" w:pos="14700"/>
+          <w:tab w:val="left" w:pos="15435"/>
+          <w:tab w:val="left" w:pos="16170"/>
+          <w:tab w:val="left" w:pos="16905"/>
+          <w:tab w:val="left" w:pos="17640"/>
+          <w:tab w:val="left" w:pos="18375"/>
+          <w:tab w:val="left" w:pos="19110"/>
+          <w:tab w:val="left" w:pos="19845"/>
+          <w:tab w:val="left" w:pos="20580"/>
+          <w:tab w:val="left" w:pos="21315"/>
+          <w:tab w:val="left" w:pos="22050"/>
+          <w:tab w:val="left" w:pos="22785"/>
+          <w:tab w:val="left" w:pos="23520"/>
+        </w:tabs>
+        <w:autoSpaceDE w:val="0"/>
+        <w:autoSpaceDN w:val="0"/>
+        <w:adjustRightInd w:val="0"/>
+        <w:jc w:val="left"/>
+        <w:rPr>
+          <w:rFonts w:ascii="Times New Roman" w:hAnsi="Times New Roman" w:cs="Times New Roman"/>
+          <w:b/>
+          <w:kern w:val="0"/>
+          <w:sz w:val="18"/>
+          <w:szCs w:val="18"/>
+          <w:lang w:val="zh-CN"/>
+        </w:rPr>
+      </w:pPr>
+      <w:r>
+        <w:rPr>
+          <w:rFonts w:ascii="Times New Roman" w:hAnsi="Times New Roman" w:cs="Times New Roman"/>
+          <w:b/>
+          <w:kern w:val="0"/>
+          <w:sz w:val="18"/>
+          <w:szCs w:val="18"/>
+        </w:rPr>
+        <w:t xml:space="preserve">  </w:t>
+      </w:r>
+      <w:r>
+        <w:rPr>
+          <w:rFonts w:ascii="Times New Roman" w:hAnsi="Times New Roman" w:cs="Times New Roman"/>
+          <w:b/>
+          <w:kern w:val="0"/>
+          <w:sz w:val="18"/>
+          <w:szCs w:val="18"/>
+          <w:lang w:val="zh-CN"/>
+        </w:rPr>
+        <w:t xml:space="preserve">ES:-0.229569  </w:t>
+      </w:r>
+      <w:r>
+        <w:rPr>
+          <w:rFonts w:ascii="Times New Roman" w:hAnsi="Times New Roman" w:cs="Times New Roman"/>
+          <w:b/>
+          <w:kern w:val="0"/>
+          <w:sz w:val="18"/>
+          <w:szCs w:val="18"/>
+          <w:lang w:val="zh-CN"/>
+        </w:rPr>
+        <w:t>NES:-1.896862  pv:-0.0004835776</w:t>
+      </w:r>
+    </w:p>
+    <w:p>
+      <w:pPr>
+        <w:tabs>
+          <w:tab w:val="left" w:pos="735"/>
+          <w:tab w:val="left" w:pos="1470"/>
+          <w:tab w:val="left" w:pos="2205"/>
+          <w:tab w:val="left" w:pos="2940"/>
+          <w:tab w:val="left" w:pos="3675"/>
+          <w:tab w:val="left" w:pos="4410"/>
+          <w:tab w:val="left" w:pos="5145"/>
+          <w:tab w:val="left" w:pos="5880"/>
+          <w:tab w:val="left" w:pos="6615"/>
+          <w:tab w:val="left" w:pos="7350"/>
+          <w:tab w:val="left" w:pos="8085"/>
+          <w:tab w:val="left" w:pos="8820"/>
+          <w:tab w:val="left" w:pos="9555"/>
+          <w:tab w:val="left" w:pos="10290"/>
+          <w:tab w:val="left" w:pos="11025"/>
+          <w:tab w:val="left" w:pos="11760"/>
+          <w:tab w:val="left" w:pos="12495"/>
+          <w:tab w:val="left" w:pos="13230"/>
+          <w:tab w:val="left" w:pos="13965"/>
+          <w:tab w:val="left" w:pos="14700"/>
+          <w:tab w:val="left" w:pos="15435"/>
+          <w:tab w:val="left" w:pos="16170"/>
+          <w:tab w:val="left" w:pos="16905"/>
+          <w:tab w:val="left" w:pos="17640"/>
+          <w:tab w:val="left" w:pos="18375"/>
+          <w:tab w:val="left" w:pos="19110"/>
+          <w:tab w:val="left" w:pos="19845"/>
+          <w:tab w:val="left" w:pos="20580"/>
+          <w:tab w:val="left" w:pos="21315"/>
+          <w:tab w:val="left" w:pos="22050"/>
+          <w:tab w:val="left" w:pos="22785"/>
+          <w:tab w:val="left" w:pos="23520"/>
+        </w:tabs>
+        <w:autoSpaceDE w:val="0"/>
+        <w:autoSpaceDN w:val="0"/>
+        <w:adjustRightInd w:val="0"/>
+        <w:jc w:val="left"/>
+        <w:rPr>
+          <w:rFonts w:ascii="Times New Roman" w:hAnsi="Times New Roman" w:cs="Times New Roman"/>
+          <w:b/>
+          <w:kern w:val="0"/>
+          <w:sz w:val="18"/>
+          <w:szCs w:val="18"/>
+        </w:rPr>
+      </w:pPr>
+      <w:r>
+        <w:rPr>
+          <w:rFonts w:ascii="Times New Roman" w:hAnsi="Times New Roman" w:cs="Times New Roman"/>
+          <w:b/>
+          <w:kern w:val="0"/>
+          <w:sz w:val="18"/>
+          <w:szCs w:val="18"/>
+        </w:rPr>
+        <w:t>NO.2 -&gt; SampleConditions: cid: CPC006_HEC108_6H:BRD-U88459701-000-01-8:10;</w:t>
+      </w:r>
+      <w:r>
+        <w:rPr>
+          <w:rFonts w:ascii="Times New Roman" w:hAnsi="Times New Roman" w:cs="Times New Roman"/>
+          <w:b/>
+          <w:kern w:val="0"/>
+          <w:sz w:val="18"/>
+          <w:szCs w:val="18"/>
+        </w:rPr>
+        <w:tab/>
+        <w:t>cell_line: HEC108;</w:t>
+      </w:r>
+      <w:r>
+        <w:rPr>
+          <w:rFonts w:ascii="Times New Roman" w:hAnsi="Times New Roman" w:cs="Times New Roman"/>
+          <w:b/>
+          <w:kern w:val="0"/>
+          <w:sz w:val="18"/>
+          <w:szCs w:val="18"/>
+        </w:rPr>
+        <w:tab/>
+        <w:t>perturbation: BRD-U88459701-000-01-8;</w:t>
+      </w:r>
+      <w:r>
+        <w:rPr>
+          <w:rFonts w:ascii="Times New Roman" w:hAnsi="Times New Roman" w:cs="Times New Roman"/>
+          <w:b/>
+          <w:kern w:val="0"/>
+          <w:sz w:val="18"/>
+          <w:szCs w:val="18"/>
+        </w:rPr>
+        <w:tab/>
+        <w:t>duration: 6H;</w:t>
+      </w:r>
+      <w:r>
+        <w:rPr>
+          <w:rFonts w:ascii="Times New Roman" w:hAnsi="Times New Roman" w:cs="Times New Roman"/>
+          <w:b/>
+          <w:kern w:val="0"/>
+          <w:sz w:val="18"/>
+          <w:szCs w:val="18"/>
+        </w:rPr>
+        <w:tab/>
+        <w:t>concentration: 10um</w:t>
+      </w:r>
+    </w:p>
+    <w:p>
+      <w:pPr>
+        <w:tabs>
+          <w:tab w:val="left" w:pos="735"/>
+          <w:tab w:val="left" w:pos="1470"/>
+          <w:tab w:val="left" w:pos="2205"/>
+          <w:tab w:val="left" w:pos="2940"/>
+          <w:tab w:val="left" w:pos="3675"/>
+          <w:tab w:val="left" w:pos="4410"/>
+          <w:tab w:val="left" w:pos="5145"/>
+          <w:tab w:val="left" w:pos="5880"/>
+          <w:tab w:val="left" w:pos="6615"/>
+          <w:tab w:val="left" w:pos="7350"/>
+          <w:tab w:val="left" w:pos="8085"/>
+          <w:tab w:val="left" w:pos="8820"/>
+          <w:tab w:val="left" w:pos="9555"/>
+          <w:tab w:val="left" w:pos="10290"/>
+          <w:tab w:val="left" w:pos="11025"/>
+          <w:tab w:val="left" w:pos="11760"/>
+          <w:tab w:val="left" w:pos="12495"/>
+          <w:tab w:val="left" w:pos="13230"/>
+          <w:tab w:val="left" w:pos="13965"/>
+          <w:tab w:val="left" w:pos="14700"/>
+          <w:tab w:val="left" w:pos="15435"/>
+          <w:tab w:val="left" w:pos="16170"/>
+          <w:tab w:val="left" w:pos="16905"/>
+          <w:tab w:val="left" w:pos="17640"/>
+          <w:tab w:val="left" w:pos="18375"/>
+          <w:tab w:val="left" w:pos="19110"/>
+          <w:tab w:val="left" w:pos="19845"/>
+          <w:tab w:val="left" w:pos="20580"/>
+          <w:tab w:val="left" w:pos="21315"/>
+          <w:tab w:val="left" w:pos="22050"/>
+          <w:tab w:val="left" w:pos="22785"/>
+          <w:tab w:val="left" w:pos="23520"/>
+        </w:tabs>
+        <w:autoSpaceDE w:val="0"/>
+        <w:autoSpaceDN w:val="0"/>
+        <w:adjustRightInd w:val="0"/>
+        <w:jc w:val="left"/>
+        <w:rPr>
+          <w:rFonts w:ascii="Times New Roman" w:hAnsi="Times New Roman" w:cs="Times New Roman"/>
+          <w:b/>
+          <w:kern w:val="0"/>
+          <w:sz w:val="18"/>
+          <w:szCs w:val="18"/>
+        </w:rPr>
+      </w:pPr>
+      <w:r>
+        <w:rPr>
+          <w:rFonts w:ascii="Times New Roman" w:hAnsi="Times New Roman" w:cs="Times New Roman"/>
+          <w:b/>
+          <w:kern w:val="0"/>
+          <w:sz w:val="18"/>
+          <w:szCs w:val="18"/>
+        </w:rPr>
+        <w:t xml:space="preserve">  ES:-0.219655  NES:-1.800255  pv:-0.0016587932</w:t>
+      </w:r>
+    </w:p>
+    <w:p>
+      <w:pPr>
+        <w:tabs>
+          <w:tab w:val="left" w:pos="735"/>
+          <w:tab w:val="left" w:pos="1470"/>
+          <w:tab w:val="left" w:pos="2205"/>
+          <w:tab w:val="left" w:pos="2940"/>
+          <w:tab w:val="left" w:pos="3675"/>
+          <w:tab w:val="left" w:pos="4410"/>
+          <w:tab w:val="left" w:pos="5145"/>
+          <w:tab w:val="left" w:pos="5880"/>
+          <w:tab w:val="left" w:pos="6615"/>
+          <w:tab w:val="left" w:pos="7350"/>
+          <w:tab w:val="left" w:pos="8085"/>
+          <w:tab w:val="left" w:pos="8820"/>
+          <w:tab w:val="left" w:pos="9555"/>
+          <w:tab w:val="left" w:pos="10290"/>
+          <w:tab w:val="left" w:pos="11025"/>
+          <w:tab w:val="left" w:pos="11760"/>
+          <w:tab w:val="left" w:pos="12495"/>
+          <w:tab w:val="left" w:pos="13230"/>
+          <w:tab w:val="left" w:pos="13965"/>
+          <w:tab w:val="left" w:pos="14700"/>
+          <w:tab w:val="left" w:pos="15435"/>
+          <w:tab w:val="left" w:pos="16170"/>
+          <w:tab w:val="left" w:pos="16905"/>
+          <w:tab w:val="left" w:pos="17640"/>
+          <w:tab w:val="left" w:pos="18375"/>
+          <w:tab w:val="left" w:pos="19110"/>
+          <w:tab w:val="left" w:pos="19845"/>
+          <w:tab w:val="left" w:pos="20580"/>
+          <w:tab w:val="left" w:pos="21315"/>
+          <w:tab w:val="left" w:pos="22050"/>
+          <w:tab w:val="left" w:pos="22785"/>
+          <w:tab w:val="left" w:pos="23520"/>
+        </w:tabs>
+        <w:autoSpaceDE w:val="0"/>
+        <w:autoSpaceDN w:val="0"/>
+        <w:adjustRightInd w:val="0"/>
+        <w:jc w:val="left"/>
+        <w:rPr>
+          <w:rFonts w:ascii="Times New Roman" w:hAnsi="Times New Roman" w:cs="Times New Roman"/>
+          <w:b/>
+          <w:kern w:val="0"/>
+          <w:sz w:val="18"/>
+          <w:szCs w:val="18"/>
+        </w:rPr>
+      </w:pPr>
+      <w:r>
+        <w:rPr>
+          <w:rFonts w:ascii="Times New Roman" w:hAnsi="Times New Roman" w:cs="Times New Roman"/>
+          <w:b/>
+          <w:kern w:val="0"/>
+          <w:sz w:val="18"/>
+          <w:szCs w:val="18"/>
+        </w:rPr>
+        <w:t>NO.3 -&gt; SampleConditions: cid: CPC006_SNUC5_6H:BRD-K56343971-001-02-3:10;</w:t>
+      </w:r>
+      <w:r>
+        <w:rPr>
+          <w:rFonts w:ascii="Times New Roman" w:hAnsi="Times New Roman" w:cs="Times New Roman"/>
+          <w:b/>
+          <w:kern w:val="0"/>
+          <w:sz w:val="18"/>
+          <w:szCs w:val="18"/>
+        </w:rPr>
+        <w:tab/>
+        <w:t>cell_line: SNUC5;</w:t>
+      </w:r>
+      <w:r>
+        <w:rPr>
+          <w:rFonts w:ascii="Times New Roman" w:hAnsi="Times New Roman" w:cs="Times New Roman"/>
+          <w:b/>
+          <w:kern w:val="0"/>
+          <w:sz w:val="18"/>
+          <w:szCs w:val="18"/>
+        </w:rPr>
+        <w:tab/>
+        <w:t>perturbation: BRD-K56343971-001-02-3;</w:t>
+      </w:r>
+      <w:r>
+        <w:rPr>
+          <w:rFonts w:ascii="Times New Roman" w:hAnsi="Times New Roman" w:cs="Times New Roman"/>
+          <w:b/>
+          <w:kern w:val="0"/>
+          <w:sz w:val="18"/>
+          <w:szCs w:val="18"/>
+        </w:rPr>
+        <w:tab/>
+        <w:t>duration: 6H;</w:t>
+      </w:r>
+      <w:r>
+        <w:rPr>
+          <w:rFonts w:ascii="Times New Roman" w:hAnsi="Times New Roman" w:cs="Times New Roman"/>
+          <w:b/>
+          <w:kern w:val="0"/>
+          <w:sz w:val="18"/>
+          <w:szCs w:val="18"/>
+        </w:rPr>
+        <w:tab/>
+        <w:t>concentration: 10um</w:t>
+      </w:r>
+    </w:p>
+    <w:p>
+      <w:pPr>
+        <w:tabs>
+          <w:tab w:val="left" w:pos="735"/>
+          <w:tab w:val="left" w:pos="1470"/>
+          <w:tab w:val="left" w:pos="2205"/>
+          <w:tab w:val="left" w:pos="2940"/>
+          <w:tab w:val="left" w:pos="3675"/>
+          <w:tab w:val="left" w:pos="4410"/>
+          <w:tab w:val="left" w:pos="5145"/>
+          <w:tab w:val="left" w:pos="5880"/>
+          <w:tab w:val="left" w:pos="6615"/>
+          <w:tab w:val="left" w:pos="7350"/>
+          <w:tab w:val="left" w:pos="8085"/>
+          <w:tab w:val="left" w:pos="8820"/>
+          <w:tab w:val="left" w:pos="9555"/>
+          <w:tab w:val="left" w:pos="10290"/>
+          <w:tab w:val="left" w:pos="11025"/>
+          <w:tab w:val="left" w:pos="11760"/>
+          <w:tab w:val="left" w:pos="12495"/>
+          <w:tab w:val="left" w:pos="13230"/>
+          <w:tab w:val="left" w:pos="13965"/>
+          <w:tab w:val="left" w:pos="14700"/>
+          <w:tab w:val="left" w:pos="15435"/>
+          <w:tab w:val="left" w:pos="16170"/>
+          <w:tab w:val="left" w:pos="16905"/>
+          <w:tab w:val="left" w:pos="17640"/>
+          <w:tab w:val="left" w:pos="18375"/>
+          <w:tab w:val="left" w:pos="19110"/>
+          <w:tab w:val="left" w:pos="19845"/>
+          <w:tab w:val="left" w:pos="20580"/>
+          <w:tab w:val="left" w:pos="21315"/>
+          <w:tab w:val="left" w:pos="22050"/>
+          <w:tab w:val="left" w:pos="22785"/>
+          <w:tab w:val="left" w:pos="23520"/>
+        </w:tabs>
+        <w:autoSpaceDE w:val="0"/>
+        <w:autoSpaceDN w:val="0"/>
+        <w:adjustRightInd w:val="0"/>
+        <w:jc w:val="left"/>
+        <w:rPr>
+          <w:rFonts w:ascii="Times New Roman" w:hAnsi="Times New Roman" w:cs="Times New Roman"/>
+          <w:b/>
+          <w:kern w:val="0"/>
+          <w:sz w:val="18"/>
+          <w:szCs w:val="18"/>
+        </w:rPr>
+      </w:pPr>
+      <w:r>
+        <w:rPr>
+          <w:rFonts w:ascii="Times New Roman" w:hAnsi="Times New Roman" w:cs="Times New Roman"/>
+          <w:b/>
+          <w:kern w:val="0"/>
+          <w:sz w:val="18"/>
+          <w:szCs w:val="18"/>
+        </w:rPr>
+        <w:t xml:space="preserve">  ES:-0.202629  </w:t>
+      </w:r>
+      <w:r>
+        <w:rPr>
+          <w:rFonts w:ascii="Times New Roman" w:hAnsi="Times New Roman" w:cs="Times New Roman"/>
+          <w:b/>
+          <w:kern w:val="0"/>
+          <w:sz w:val="18"/>
+          <w:szCs w:val="18"/>
+        </w:rPr>
+        <w:t>NES:-1.662714  pv:-0.0034929736</w:t>
+      </w:r>
+    </w:p>
+    <w:p>
+      <w:pPr>
+        <w:tabs>
+          <w:tab w:val="left" w:pos="735"/>
+          <w:tab w:val="left" w:pos="1470"/>
+          <w:tab w:val="left" w:pos="2205"/>
+          <w:tab w:val="left" w:pos="2940"/>
+          <w:tab w:val="left" w:pos="3675"/>
+          <w:tab w:val="left" w:pos="4410"/>
+          <w:tab w:val="left" w:pos="5145"/>
+          <w:tab w:val="left" w:pos="5880"/>
+          <w:tab w:val="left" w:pos="6615"/>
+          <w:tab w:val="left" w:pos="7350"/>
+          <w:tab w:val="left" w:pos="8085"/>
+          <w:tab w:val="left" w:pos="8820"/>
+          <w:tab w:val="left" w:pos="9555"/>
+          <w:tab w:val="left" w:pos="10290"/>
+          <w:tab w:val="left" w:pos="11025"/>
+          <w:tab w:val="left" w:pos="11760"/>
+          <w:tab w:val="left" w:pos="12495"/>
+          <w:tab w:val="left" w:pos="13230"/>
+          <w:tab w:val="left" w:pos="13965"/>
+          <w:tab w:val="left" w:pos="14700"/>
+          <w:tab w:val="left" w:pos="15435"/>
+          <w:tab w:val="left" w:pos="16170"/>
+          <w:tab w:val="left" w:pos="16905"/>
+          <w:tab w:val="left" w:pos="17640"/>
+          <w:tab w:val="left" w:pos="18375"/>
+          <w:tab w:val="left" w:pos="19110"/>
+          <w:tab w:val="left" w:pos="19845"/>
+          <w:tab w:val="left" w:pos="20580"/>
+          <w:tab w:val="left" w:pos="21315"/>
+          <w:tab w:val="left" w:pos="22050"/>
+          <w:tab w:val="left" w:pos="22785"/>
+          <w:tab w:val="left" w:pos="23520"/>
+        </w:tabs>
+        <w:autoSpaceDE w:val="0"/>
+        <w:autoSpaceDN w:val="0"/>
+        <w:adjustRightInd w:val="0"/>
+        <w:jc w:val="left"/>
+        <w:rPr>
+          <w:rFonts w:ascii="Times New Roman" w:hAnsi="Times New Roman" w:cs="Times New Roman"/>
+          <w:b/>
+          <w:kern w:val="0"/>
+          <w:sz w:val="18"/>
+          <w:szCs w:val="18"/>
+        </w:rPr>
+      </w:pPr>
+      <w:r>
+        <w:rPr>
+          <w:rFonts w:ascii="Times New Roman" w:hAnsi="Times New Roman" w:cs="Times New Roman"/>
+          <w:b/>
+          <w:kern w:val="0"/>
+          <w:sz w:val="18"/>
+          <w:szCs w:val="18"/>
+        </w:rPr>
+        <w:t>NO.4 -&gt; SampleConditions: cid: CPC004_A375_6H:BRD-A51714012-001-03-1:10;</w:t>
+      </w:r>
+      <w:r>
+        <w:rPr>
+          <w:rFonts w:ascii="Times New Roman" w:hAnsi="Times New Roman" w:cs="Times New Roman"/>
+          <w:b/>
+          <w:kern w:val="0"/>
+          <w:sz w:val="18"/>
+          <w:szCs w:val="18"/>
+        </w:rPr>
+        <w:tab/>
+        <w:t>cell_line: A375;</w:t>
+      </w:r>
+      <w:r>
+        <w:rPr>
+          <w:rFonts w:ascii="Times New Roman" w:hAnsi="Times New Roman" w:cs="Times New Roman"/>
+          <w:b/>
+          <w:kern w:val="0"/>
+          <w:sz w:val="18"/>
+          <w:szCs w:val="18"/>
+        </w:rPr>
+        <w:tab/>
+        <w:t>perturbation: BRD-A51714012-001-03-1;</w:t>
+      </w:r>
+      <w:r>
+        <w:rPr>
+          <w:rFonts w:ascii="Times New Roman" w:hAnsi="Times New Roman" w:cs="Times New Roman"/>
+          <w:b/>
+          <w:kern w:val="0"/>
+          <w:sz w:val="18"/>
+          <w:szCs w:val="18"/>
+        </w:rPr>
+        <w:tab/>
+        <w:t>duration: 6H;</w:t>
+      </w:r>
+      <w:r>
+        <w:rPr>
+          <w:rFonts w:ascii="Times New Roman" w:hAnsi="Times New Roman" w:cs="Times New Roman"/>
+          <w:b/>
+          <w:kern w:val="0"/>
+          <w:sz w:val="18"/>
+          <w:szCs w:val="18"/>
+        </w:rPr>
+        <w:tab/>
+        <w:t>concentration: 10um</w:t>
+      </w:r>
+    </w:p>
+    <w:p>
+      <w:pPr>
+        <w:tabs>
+          <w:tab w:val="left" w:pos="735"/>
+          <w:tab w:val="left" w:pos="1470"/>
+          <w:tab w:val="left" w:pos="2205"/>
+          <w:tab w:val="left" w:pos="2940"/>
+          <w:tab w:val="left" w:pos="3675"/>
+          <w:tab w:val="left" w:pos="4410"/>
+          <w:tab w:val="left" w:pos="5145"/>
+          <w:tab w:val="left" w:pos="5880"/>
+          <w:tab w:val="left" w:pos="6615"/>
+          <w:tab w:val="left" w:pos="7350"/>
+          <w:tab w:val="left" w:pos="8085"/>
+          <w:tab w:val="left" w:pos="8820"/>
+          <w:tab w:val="left" w:pos="9555"/>
+          <w:tab w:val="left" w:pos="10290"/>
+          <w:tab w:val="left" w:pos="11025"/>
+          <w:tab w:val="left" w:pos="11760"/>
+          <w:tab w:val="left" w:pos="12495"/>
+          <w:tab w:val="left" w:pos="13230"/>
+          <w:tab w:val="left" w:pos="13965"/>
+          <w:tab w:val="left" w:pos="14700"/>
+          <w:tab w:val="left" w:pos="15435"/>
+          <w:tab w:val="left" w:pos="16170"/>
+          <w:tab w:val="left" w:pos="16905"/>
+          <w:tab w:val="left" w:pos="17640"/>
+          <w:tab w:val="left" w:pos="18375"/>
+          <w:tab w:val="left" w:pos="19110"/>
+          <w:tab w:val="left" w:pos="19845"/>
+          <w:tab w:val="left" w:pos="20580"/>
+          <w:tab w:val="left" w:pos="21315"/>
+          <w:tab w:val="left" w:pos="22050"/>
+          <w:tab w:val="left" w:pos="22785"/>
+          <w:tab w:val="left" w:pos="23520"/>
+        </w:tabs>
+        <w:autoSpaceDE w:val="0"/>
+        <w:autoSpaceDN w:val="0"/>
+        <w:adjustRightInd w:val="0"/>
+        <w:jc w:val="left"/>
+        <w:rPr>
+          <w:rFonts w:ascii="Times New Roman" w:hAnsi="Times New Roman" w:cs="Times New Roman"/>
+          <w:b/>
+          <w:kern w:val="0"/>
+          <w:sz w:val="18"/>
+          <w:szCs w:val="18"/>
+        </w:rPr>
+      </w:pPr>
+      <w:r>
+        <w:rPr>
+          <w:rFonts w:ascii="Times New Roman" w:hAnsi="Times New Roman" w:cs="Times New Roman"/>
+          <w:b/>
+          <w:kern w:val="0"/>
+          <w:sz w:val="18"/>
+          <w:szCs w:val="18"/>
+        </w:rPr>
+        <w:t xml:space="preserve">  ES:-0.194224  </w:t>
+      </w:r>
+      <w:r>
+        <w:rPr>
+          <w:rFonts w:ascii="Times New Roman" w:hAnsi="Times New Roman" w:cs="Times New Roman"/>
+          <w:b/>
+          <w:kern w:val="0"/>
+          <w:sz w:val="18"/>
+          <w:szCs w:val="18"/>
+        </w:rPr>
+        <w:t>NES:-1.584745  pv:-0.0050603876</w:t>
+      </w:r>
+    </w:p>
+    <w:p>
+      <w:pPr>
+        <w:tabs>
+          <w:tab w:val="left" w:pos="735"/>
+          <w:tab w:val="left" w:pos="1470"/>
+          <w:tab w:val="left" w:pos="2205"/>
+          <w:tab w:val="left" w:pos="2940"/>
+          <w:tab w:val="left" w:pos="3675"/>
+          <w:tab w:val="left" w:pos="4410"/>
+          <w:tab w:val="left" w:pos="5145"/>
+          <w:tab w:val="left" w:pos="5880"/>
+          <w:tab w:val="left" w:pos="6615"/>
+          <w:tab w:val="left" w:pos="7350"/>
+          <w:tab w:val="left" w:pos="8085"/>
+          <w:tab w:val="left" w:pos="8820"/>
+          <w:tab w:val="left" w:pos="9555"/>
+          <w:tab w:val="left" w:pos="10290"/>
+          <w:tab w:val="left" w:pos="11025"/>
+          <w:tab w:val="left" w:pos="11760"/>
+          <w:tab w:val="left" w:pos="12495"/>
+          <w:tab w:val="left" w:pos="13230"/>
+          <w:tab w:val="left" w:pos="13965"/>
+          <w:tab w:val="left" w:pos="14700"/>
+          <w:tab w:val="left" w:pos="15435"/>
+          <w:tab w:val="left" w:pos="16170"/>
+          <w:tab w:val="left" w:pos="16905"/>
+          <w:tab w:val="left" w:pos="17640"/>
+          <w:tab w:val="left" w:pos="18375"/>
+          <w:tab w:val="left" w:pos="19110"/>
+          <w:tab w:val="left" w:pos="19845"/>
+          <w:tab w:val="left" w:pos="20580"/>
+          <w:tab w:val="left" w:pos="21315"/>
+          <w:tab w:val="left" w:pos="22050"/>
+          <w:tab w:val="left" w:pos="22785"/>
+          <w:tab w:val="left" w:pos="23520"/>
+        </w:tabs>
+        <w:autoSpaceDE w:val="0"/>
+        <w:autoSpaceDN w:val="0"/>
+        <w:adjustRightInd w:val="0"/>
+        <w:jc w:val="left"/>
+        <w:rPr>
+          <w:rFonts w:ascii="Times New Roman" w:hAnsi="Times New Roman" w:cs="Times New Roman"/>
+          <w:b/>
+          <w:kern w:val="0"/>
+          <w:sz w:val="18"/>
+          <w:szCs w:val="18"/>
+        </w:rPr>
+      </w:pPr>
+      <w:r>
+        <w:rPr>
+          <w:rFonts w:ascii="Times New Roman" w:hAnsi="Times New Roman" w:cs="Times New Roman"/>
+          <w:b/>
+          <w:kern w:val="0"/>
+          <w:sz w:val="18"/>
+          <w:szCs w:val="18"/>
+        </w:rPr>
+        <w:lastRenderedPageBreak/>
+        <w:t>NO.5 -&gt; SampleConditions: cid: CPC006_SNGM_6H:BRD-U88459701-000-01-8:10;</w:t>
+      </w:r>
+      <w:r>
+        <w:rPr>
+          <w:rFonts w:ascii="Times New Roman" w:hAnsi="Times New Roman" w:cs="Times New Roman"/>
+          <w:b/>
+          <w:kern w:val="0"/>
+          <w:sz w:val="18"/>
+          <w:szCs w:val="18"/>
+        </w:rPr>
+        <w:tab/>
+        <w:t>cell_line: SNGM;</w:t>
+      </w:r>
+      <w:r>
+        <w:rPr>
+          <w:rFonts w:ascii="Times New Roman" w:hAnsi="Times New Roman" w:cs="Times New Roman"/>
+          <w:b/>
+          <w:kern w:val="0"/>
+          <w:sz w:val="18"/>
+          <w:szCs w:val="18"/>
+        </w:rPr>
+        <w:tab/>
+        <w:t>perturbation: BRD-U88459701-000-01-8;</w:t>
+      </w:r>
+      <w:r>
+        <w:rPr>
+          <w:rFonts w:ascii="Times New Roman" w:hAnsi="Times New Roman" w:cs="Times New Roman"/>
+          <w:b/>
+          <w:kern w:val="0"/>
+          <w:sz w:val="18"/>
+          <w:szCs w:val="18"/>
+        </w:rPr>
+        <w:tab/>
+        <w:t>duration: 6H;</w:t>
+      </w:r>
+      <w:r>
+        <w:rPr>
+          <w:rFonts w:ascii="Times New Roman" w:hAnsi="Times New Roman" w:cs="Times New Roman"/>
+          <w:b/>
+          <w:kern w:val="0"/>
+          <w:sz w:val="18"/>
+          <w:szCs w:val="18"/>
+        </w:rPr>
+        <w:tab/>
+        <w:t>concentration: 10um</w:t>
+      </w:r>
+    </w:p>
+    <w:p>
+      <w:pPr>
+        <w:tabs>
+          <w:tab w:val="left" w:pos="735"/>
+          <w:tab w:val="left" w:pos="1470"/>
+          <w:tab w:val="left" w:pos="2205"/>
+          <w:tab w:val="left" w:pos="2940"/>
+          <w:tab w:val="left" w:pos="3675"/>
+          <w:tab w:val="left" w:pos="4410"/>
+          <w:tab w:val="left" w:pos="5145"/>
+          <w:tab w:val="left" w:pos="5880"/>
+          <w:tab w:val="left" w:pos="6615"/>
+          <w:tab w:val="left" w:pos="7350"/>
+          <w:tab w:val="left" w:pos="8085"/>
+          <w:tab w:val="left" w:pos="8820"/>
+          <w:tab w:val="left" w:pos="9555"/>
+          <w:tab w:val="left" w:pos="10290"/>
+          <w:tab w:val="left" w:pos="11025"/>
+          <w:tab w:val="left" w:pos="11760"/>
+          <w:tab w:val="left" w:pos="12495"/>
+          <w:tab w:val="left" w:pos="13230"/>
+          <w:tab w:val="left" w:pos="13965"/>
+          <w:tab w:val="left" w:pos="14700"/>
+          <w:tab w:val="left" w:pos="15435"/>
+          <w:tab w:val="left" w:pos="16170"/>
+          <w:tab w:val="left" w:pos="16905"/>
+          <w:tab w:val="left" w:pos="17640"/>
+          <w:tab w:val="left" w:pos="18375"/>
+          <w:tab w:val="left" w:pos="19110"/>
+          <w:tab w:val="left" w:pos="19845"/>
+          <w:tab w:val="left" w:pos="20580"/>
+          <w:tab w:val="left" w:pos="21315"/>
+          <w:tab w:val="left" w:pos="22050"/>
+          <w:tab w:val="left" w:pos="22785"/>
+          <w:tab w:val="left" w:pos="23520"/>
+        </w:tabs>
+        <w:autoSpaceDE w:val="0"/>
+        <w:autoSpaceDN w:val="0"/>
+        <w:adjustRightInd w:val="0"/>
+        <w:jc w:val="left"/>
+        <w:rPr>
+          <w:rFonts w:ascii="Times New Roman" w:hAnsi="Times New Roman" w:cs="Times New Roman"/>
+          <w:b/>
+          <w:kern w:val="0"/>
+          <w:sz w:val="18"/>
+          <w:szCs w:val="18"/>
+        </w:rPr>
+      </w:pPr>
+      <w:r>
+        <w:rPr>
+          <w:rFonts w:ascii="Times New Roman" w:hAnsi="Times New Roman" w:cs="Times New Roman"/>
+          <w:b/>
+          <w:kern w:val="0"/>
+          <w:sz w:val="18"/>
+          <w:szCs w:val="18"/>
+        </w:rPr>
+        <w:t xml:space="preserve">  ES:-0.192112  NES:-1.586885  pv:-0.0059169393</w:t>
+      </w:r>
+    </w:p>
+    <w:p>
+      <w:pPr>
+        <w:tabs>
+          <w:tab w:val="left" w:pos="735"/>
+          <w:tab w:val="left" w:pos="1470"/>
+          <w:tab w:val="left" w:pos="2205"/>
+          <w:tab w:val="left" w:pos="2940"/>
+          <w:tab w:val="left" w:pos="3675"/>
+          <w:tab w:val="left" w:pos="4410"/>
+          <w:tab w:val="left" w:pos="5145"/>
+          <w:tab w:val="left" w:pos="5880"/>
+          <w:tab w:val="left" w:pos="6615"/>
+          <w:tab w:val="left" w:pos="7350"/>
+          <w:tab w:val="left" w:pos="8085"/>
+          <w:tab w:val="left" w:pos="8820"/>
+          <w:tab w:val="left" w:pos="9555"/>
+          <w:tab w:val="left" w:pos="10290"/>
+          <w:tab w:val="left" w:pos="11025"/>
+          <w:tab w:val="left" w:pos="11760"/>
+          <w:tab w:val="left" w:pos="12495"/>
+          <w:tab w:val="left" w:pos="13230"/>
+          <w:tab w:val="left" w:pos="13965"/>
+          <w:tab w:val="left" w:pos="14700"/>
+          <w:tab w:val="left" w:pos="15435"/>
+          <w:tab w:val="left" w:pos="16170"/>
+          <w:tab w:val="left" w:pos="16905"/>
+          <w:tab w:val="left" w:pos="17640"/>
+          <w:tab w:val="left" w:pos="18375"/>
+          <w:tab w:val="left" w:pos="19110"/>
+          <w:tab w:val="left" w:pos="19845"/>
+          <w:tab w:val="left" w:pos="20580"/>
+          <w:tab w:val="left" w:pos="21315"/>
+          <w:tab w:val="left" w:pos="22050"/>
+          <w:tab w:val="left" w:pos="22785"/>
+          <w:tab w:val="left" w:pos="23520"/>
+        </w:tabs>
+        <w:autoSpaceDE w:val="0"/>
+        <w:autoSpaceDN w:val="0"/>
+        <w:adjustRightInd w:val="0"/>
+        <w:jc w:val="left"/>
+        <w:rPr>
+          <w:rFonts w:ascii="Times New Roman" w:hAnsi="Times New Roman" w:cs="Times New Roman"/>
+          <w:b/>
+          <w:kern w:val="0"/>
+          <w:sz w:val="18"/>
+          <w:szCs w:val="18"/>
+        </w:rPr>
+      </w:pPr>
+      <w:r>
+        <w:rPr>
+          <w:rFonts w:ascii="Times New Roman" w:hAnsi="Times New Roman" w:cs="Times New Roman"/>
+          <w:b/>
+          <w:kern w:val="0"/>
+          <w:sz w:val="18"/>
+          <w:szCs w:val="18"/>
+        </w:rPr>
+        <w:t>finish GSEA time: 0.1536 s</w:t>
+      </w:r>
+    </w:p>
+    <w:p>
+      <w:pPr>
+        <w:tabs>
+          <w:tab w:val="left" w:pos="735"/>
+          <w:tab w:val="left" w:pos="1470"/>
+          <w:tab w:val="left" w:pos="2205"/>
+          <w:tab w:val="left" w:pos="2940"/>
+          <w:tab w:val="left" w:pos="3675"/>
+          <w:tab w:val="left" w:pos="4410"/>
+          <w:tab w:val="left" w:pos="5145"/>
+          <w:tab w:val="left" w:pos="5880"/>
+          <w:tab w:val="left" w:pos="6615"/>
+          <w:tab w:val="left" w:pos="7350"/>
+          <w:tab w:val="left" w:pos="8085"/>
+          <w:tab w:val="left" w:pos="8820"/>
+          <w:tab w:val="left" w:pos="9555"/>
+          <w:tab w:val="left" w:pos="10290"/>
+          <w:tab w:val="left" w:pos="11025"/>
+          <w:tab w:val="left" w:pos="11760"/>
+          <w:tab w:val="left" w:pos="12495"/>
+          <w:tab w:val="left" w:pos="13230"/>
+          <w:tab w:val="left" w:pos="13965"/>
+          <w:tab w:val="left" w:pos="14700"/>
+          <w:tab w:val="left" w:pos="15435"/>
+          <w:tab w:val="left" w:pos="16170"/>
+          <w:tab w:val="left" w:pos="16905"/>
+          <w:tab w:val="left" w:pos="17640"/>
+          <w:tab w:val="left" w:pos="18375"/>
+          <w:tab w:val="left" w:pos="19110"/>
+          <w:tab w:val="left" w:pos="19845"/>
+          <w:tab w:val="left" w:pos="20580"/>
+          <w:tab w:val="left" w:pos="21315"/>
+          <w:tab w:val="left" w:pos="22050"/>
+          <w:tab w:val="left" w:pos="22785"/>
+          <w:tab w:val="left" w:pos="23520"/>
+        </w:tabs>
+        <w:autoSpaceDE w:val="0"/>
+        <w:autoSpaceDN w:val="0"/>
+        <w:adjustRightInd w:val="0"/>
+        <w:jc w:val="left"/>
+        <w:rPr>
+          <w:rFonts w:ascii="Times New Roman" w:hAnsi="Times New Roman" w:cs="Times New Roman"/>
+          <w:b/>
+          <w:kern w:val="0"/>
+          <w:sz w:val="18"/>
+          <w:szCs w:val="18"/>
+        </w:rPr>
+      </w:pPr>
+      <w:r>
+        <w:rPr>
+          <w:rFonts w:ascii="Times New Roman" w:hAnsi="Times New Roman" w:cs="Times New Roman"/>
+          <w:b/>
+          <w:kern w:val="0"/>
+          <w:sz w:val="18"/>
+          <w:szCs w:val="18"/>
+        </w:rPr>
+        <w:t>input the path of file that has GeneSet until 'exit'(each line has a Gene Symbol/name):</w:t>
+      </w:r>
+    </w:p>
+    <w:p>
+      <w:pPr>
+        <w:autoSpaceDE w:val="0"/>
+        <w:autoSpaceDN w:val="0"/>
+        <w:adjustRightInd w:val="0"/>
+        <w:spacing w:afterLines="50" w:after="156"/>
+        <w:rPr>
+          <w:rFonts w:ascii="Times New Roman" w:hAnsi="Times New Roman" w:cs="Times New Roman"/>
+          <w:b/>
+          <w:kern w:val="0"/>
+          <w:sz w:val="18"/>
+          <w:szCs w:val="18"/>
+          <w:lang w:val="zh-CN"/>
+        </w:rPr>
+      </w:pPr>
+      <w:r>
+        <w:rPr>
+          <w:rFonts w:ascii="Times New Roman" w:hAnsi="Times New Roman" w:cs="Times New Roman"/>
+          <w:b/>
+          <w:kern w:val="0"/>
+          <w:sz w:val="18"/>
+          <w:szCs w:val="18"/>
+          <w:lang w:val="zh-CN"/>
+        </w:rPr>
+        <w:t>exit</w:t>
+      </w:r>
+    </w:p>
+    <w:p>
+      <w:pPr>
+        <w:autoSpaceDE w:val="0"/>
+        <w:autoSpaceDN w:val="0"/>
+        <w:adjustRightInd w:val="0"/>
+        <w:ind w:firstLineChars="100" w:firstLine="240"/>
+        <w:rPr>
+          <w:rFonts w:ascii="Times New Roman" w:hAnsi="Times New Roman" w:cs="Times New Roman"/>
+          <w:kern w:val="0"/>
+          <w:sz w:val="24"/>
+          <w:szCs w:val="24"/>
+        </w:rPr>
+      </w:pPr>
+      <w:r>
+        <w:rPr>
+          <w:rFonts w:ascii="Times New Roman" w:hAnsi="Times New Roman" w:cs="Times New Roman"/>
+          <w:kern w:val="0"/>
+          <w:sz w:val="24"/>
+          <w:szCs w:val="24"/>
+        </w:rPr>
+        <w:t>N</w:t>
+      </w:r>
+      <w:r>
+        <w:rPr>
+          <w:rFonts w:ascii="Times New Roman" w:hAnsi="Times New Roman" w:cs="Times New Roman"/>
+          <w:kern w:val="0"/>
+          <w:sz w:val="24"/>
+          <w:szCs w:val="24"/>
+        </w:rPr>
+        <w:t>o</w:t>
+      </w:r>
+      <w:r>
+        <w:rPr>
+          <w:rFonts w:ascii="Times New Roman" w:hAnsi="Times New Roman" w:cs="Times New Roman"/>
+          <w:kern w:val="0"/>
+          <w:sz w:val="24"/>
+          <w:szCs w:val="24"/>
+        </w:rPr>
+        <w:t>te</w:t>
+      </w:r>
+      <w:r>
+        <w:rPr>
+          <w:rFonts w:ascii="Times New Roman" w:hAnsi="Times New Roman" w:cs="Times New Roman"/>
+          <w:kern w:val="0"/>
+          <w:sz w:val="24"/>
+          <w:szCs w:val="24"/>
+        </w:rPr>
+        <w:t xml:space="preserve"> that </w:t>
+      </w:r>
+      <w:r>
+        <w:rPr>
+          <w:rFonts w:ascii="Times New Roman" w:hAnsi="Times New Roman" w:cs="Times New Roman"/>
+          <w:kern w:val="0"/>
+          <w:sz w:val="24"/>
+          <w:szCs w:val="24"/>
+        </w:rPr>
+        <w:t xml:space="preserve">you </w:t>
+      </w:r>
+      <w:r>
+        <w:rPr>
+          <w:rFonts w:ascii="Times New Roman" w:hAnsi="Times New Roman" w:cs="Times New Roman"/>
+          <w:kern w:val="0"/>
+          <w:sz w:val="24"/>
+          <w:szCs w:val="24"/>
+        </w:rPr>
+        <w:t>can</w:t>
+      </w:r>
+      <w:r>
+        <w:rPr>
+          <w:rFonts w:ascii="Times New Roman" w:hAnsi="Times New Roman" w:cs="Times New Roman"/>
+          <w:kern w:val="0"/>
+          <w:sz w:val="24"/>
+          <w:szCs w:val="24"/>
+        </w:rPr>
+        <w:t xml:space="preserve"> choose input a </w:t>
+      </w:r>
+      <w:r>
+        <w:rPr>
+          <w:rFonts w:ascii="Times New Roman" w:hAnsi="Times New Roman" w:cs="Times New Roman"/>
+          <w:kern w:val="0"/>
+          <w:sz w:val="24"/>
+          <w:szCs w:val="24"/>
+        </w:rPr>
+        <w:t>gene set</w:t>
+      </w:r>
+      <w:r>
+        <w:rPr>
+          <w:rFonts w:ascii="Times New Roman" w:hAnsi="Times New Roman" w:cs="Times New Roman"/>
+          <w:kern w:val="0"/>
+          <w:sz w:val="24"/>
+          <w:szCs w:val="24"/>
+        </w:rPr>
+        <w:t xml:space="preserve"> directly</w:t>
+      </w:r>
+      <w:r>
+        <w:rPr>
+          <w:rFonts w:ascii="Times New Roman" w:hAnsi="Times New Roman" w:cs="Times New Roman"/>
+          <w:kern w:val="0"/>
+          <w:sz w:val="24"/>
+          <w:szCs w:val="24"/>
+        </w:rPr>
+        <w:t xml:space="preserve"> or input a file path where there is a gene set. Second way may be more convenient</w:t>
+      </w:r>
+      <w:r>
+        <w:rPr>
+          <w:rFonts w:ascii="Times New Roman" w:hAnsi="Times New Roman" w:cs="Times New Roman"/>
+          <w:kern w:val="0"/>
+          <w:sz w:val="24"/>
+          <w:szCs w:val="24"/>
+        </w:rPr>
+        <w:t xml:space="preserve"> such as the example shows.</w:t>
+      </w:r>
+    </w:p>
+    <w:p>
+      <w:pPr>
+        <w:autoSpaceDE w:val="0"/>
+        <w:autoSpaceDN w:val="0"/>
+        <w:adjustRightInd w:val="0"/>
+        <w:ind w:firstLineChars="100" w:firstLine="240"/>
+        <w:rPr>
+          <w:rFonts w:ascii="Times New Roman" w:hAnsi="Times New Roman" w:cs="Times New Roman" w:hint="eastAsia"/>
+          <w:kern w:val="0"/>
+          <w:sz w:val="24"/>
+          <w:szCs w:val="24"/>
+        </w:rPr>
+      </w:pPr>
+      <w:r>
+        <w:rPr>
+          <w:rFonts w:ascii="Times New Roman" w:hAnsi="Times New Roman" w:cs="Times New Roman"/>
+          <w:kern w:val="0"/>
+          <w:sz w:val="24"/>
+          <w:szCs w:val="24"/>
+        </w:rPr>
+        <w:t xml:space="preserve">The other two versions are totally same </w:t>
+      </w:r>
+      <w:r>
+        <w:rPr>
+          <w:rFonts w:ascii="Times New Roman" w:hAnsi="Times New Roman" w:cs="Times New Roman"/>
+          <w:kern w:val="0"/>
+          <w:sz w:val="24"/>
+          <w:szCs w:val="24"/>
+        </w:rPr>
+        <w:t>interactive process</w:t>
+      </w:r>
+      <w:r>
+        <w:rPr>
+          <w:rFonts w:ascii="Times New Roman" w:hAnsi="Times New Roman" w:cs="Times New Roman"/>
+          <w:kern w:val="0"/>
+          <w:sz w:val="24"/>
+          <w:szCs w:val="24"/>
+        </w:rPr>
+        <w:t>es</w:t>
+      </w:r>
+      <w:r>
+        <w:rPr>
+          <w:rFonts w:ascii="Times New Roman" w:hAnsi="Times New Roman" w:cs="Times New Roman"/>
+          <w:kern w:val="0"/>
+          <w:sz w:val="24"/>
+          <w:szCs w:val="24"/>
+        </w:rPr>
+        <w:t>, where we no longer give a</w:t>
+      </w:r>
+      <w:r>
+        <w:rPr>
+          <w:rFonts w:ascii="Times New Roman" w:hAnsi="Times New Roman" w:cs="Times New Roman"/>
+          <w:kern w:val="0"/>
+          <w:sz w:val="24"/>
+          <w:szCs w:val="24"/>
+        </w:rPr>
+        <w:t>n</w:t>
+      </w:r>
+      <w:r>
+        <w:rPr>
+          <w:rFonts w:ascii="Times New Roman" w:hAnsi="Times New Roman" w:cs="Times New Roman"/>
+          <w:kern w:val="0"/>
+          <w:sz w:val="24"/>
+          <w:szCs w:val="24"/>
+        </w:rPr>
+        <w:t xml:space="preserve"> example.</w:t>
+      </w:r>
+    </w:p>
+    <w:p>
+      <w:pPr>
+        <w:autoSpaceDE w:val="0"/>
+        <w:autoSpaceDN w:val="0"/>
+        <w:adjustRightInd w:val="0"/>
+        <w:spacing w:beforeLines="50" w:before="156" w:afterLines="50" w:after="156"/>
         <w:rPr>
           <w:rFonts w:ascii="Times New Roman" w:hAnsi="Times New Roman" w:cs="Times New Roman"/>
           <w:b/>
@@ -4577,13 +9895,7 @@
           <w:szCs w:val="34"/>
         </w:rPr>
       </w:pPr>
-    </w:p>
-    <w:p>
-      <w:pPr>
-        <w:autoSpaceDE w:val="0"/>
-        <w:autoSpaceDN w:val="0"/>
-        <w:adjustRightInd w:val="0"/>
-        <w:spacing w:afterLines="50" w:after="156"/>
+      <w:r>
         <w:rPr>
           <w:rFonts w:ascii="Times New Roman" w:hAnsi="Times New Roman" w:cs="Times New Roman"/>
           <w:b/>
@@ -4591,40 +9903,30 @@
           <w:sz w:val="34"/>
           <w:szCs w:val="34"/>
         </w:rPr>
-      </w:pPr>
-      <w:r>
-        <w:rPr>
-          <w:rFonts w:ascii="Times New Roman" w:hAnsi="Times New Roman" w:cs="Times New Roman"/>
+        <w:t>5 Compare profiles</w:t>
+      </w:r>
+    </w:p>
+    <w:p>
+      <w:pPr>
+        <w:autoSpaceDE w:val="0"/>
+        <w:autoSpaceDN w:val="0"/>
+        <w:adjustRightInd w:val="0"/>
+        <w:spacing w:beforeLines="50" w:before="156" w:afterLines="50" w:after="156"/>
+        <w:rPr>
+          <w:rFonts w:ascii="Times New Roman" w:hAnsi="Times New Roman" w:cs="Times New Roman" w:hint="eastAsia"/>
           <w:b/>
           <w:kern w:val="0"/>
           <w:sz w:val="34"/>
           <w:szCs w:val="34"/>
         </w:rPr>
-        <w:lastRenderedPageBreak/>
-        <w:t>5 Compare profiles</w:t>
-      </w:r>
-    </w:p>
-    <w:p>
-      <w:pPr>
-        <w:autoSpaceDE w:val="0"/>
-        <w:autoSpaceDN w:val="0"/>
-        <w:adjustRightInd w:val="0"/>
-        <w:spacing w:afterLines="50" w:after="156"/>
-        <w:rPr>
-          <w:rFonts w:ascii="Times New Roman" w:hAnsi="Times New Roman" w:cs="Times New Roman"/>
-          <w:b/>
-          <w:kern w:val="0"/>
-          <w:sz w:val="34"/>
-          <w:szCs w:val="34"/>
-        </w:rPr>
-      </w:pPr>
-    </w:p>
-    <w:p>
-      <w:pPr>
-        <w:autoSpaceDE w:val="0"/>
-        <w:autoSpaceDN w:val="0"/>
-        <w:adjustRightInd w:val="0"/>
-        <w:spacing w:afterLines="50" w:after="156"/>
+      </w:pPr>
+    </w:p>
+    <w:p>
+      <w:pPr>
+        <w:autoSpaceDE w:val="0"/>
+        <w:autoSpaceDN w:val="0"/>
+        <w:adjustRightInd w:val="0"/>
+        <w:spacing w:beforeLines="50" w:before="156" w:afterLines="50" w:after="156"/>
         <w:rPr>
           <w:rFonts w:ascii="Times New Roman" w:hAnsi="Times New Roman" w:cs="Times New Roman"/>
           <w:b/>

--- a/tutorial.docx
+++ b/tutorial.docx
@@ -86,8 +86,6 @@
         </w:rPr>
         <w:t>29</w:t>
       </w:r>
-      <w:bookmarkStart w:id="0" w:name="_GoBack"/>
-      <w:bookmarkEnd w:id="0"/>
       <w:r>
         <w:rPr>
           <w:rFonts w:ascii="Times New Roman" w:hAnsi="Times New Roman" w:cs="Times New Roman"/>
@@ -145,7 +143,7 @@
           <w:szCs w:val="24"/>
         </w:rPr>
       </w:pPr>
-      <w:bookmarkStart w:id="1" w:name="OLE_LINK5"/>
+      <w:bookmarkStart w:id="0" w:name="OLE_LINK5"/>
       <w:r>
         <w:rPr>
           <w:rFonts w:ascii="Times New Roman" w:hAnsi="Times New Roman" w:cs="Times New Roman"/>
@@ -155,7 +153,7 @@
         </w:rPr>
         <w:t xml:space="preserve">paraGSEA </w:t>
       </w:r>
-      <w:bookmarkEnd w:id="1"/>
+      <w:bookmarkEnd w:id="0"/>
       <w:r>
         <w:rPr>
           <w:rFonts w:ascii="Times New Roman" w:hAnsi="Times New Roman" w:cs="Times New Roman"/>
@@ -357,8 +355,8 @@
         </w:rPr>
         <w:t xml:space="preserve">This should download a directory named </w:t>
       </w:r>
-      <w:bookmarkStart w:id="2" w:name="OLE_LINK1"/>
-      <w:bookmarkStart w:id="3" w:name="OLE_LINK2"/>
+      <w:bookmarkStart w:id="1" w:name="OLE_LINK1"/>
+      <w:bookmarkStart w:id="2" w:name="OLE_LINK2"/>
       <w:r>
         <w:rPr>
           <w:rFonts w:ascii="Times New Roman" w:hAnsi="Times New Roman" w:cs="Times New Roman"/>
@@ -368,25 +366,564 @@
         </w:rPr>
         <w:t>paraGSEA</w:t>
       </w:r>
+      <w:bookmarkEnd w:id="1"/>
       <w:bookmarkEnd w:id="2"/>
+      <w:r>
+        <w:rPr>
+          <w:rFonts w:ascii="Times New Roman" w:hAnsi="Times New Roman" w:cs="Times New Roman"/>
+          <w:kern w:val="0"/>
+          <w:sz w:val="24"/>
+          <w:szCs w:val="24"/>
+        </w:rPr>
+        <w:t xml:space="preserve">. To build </w:t>
+      </w:r>
+      <w:r>
+        <w:rPr>
+          <w:rFonts w:ascii="Times New Roman" w:hAnsi="Times New Roman" w:cs="Times New Roman"/>
+          <w:kern w:val="0"/>
+          <w:sz w:val="24"/>
+          <w:szCs w:val="24"/>
+        </w:rPr>
+        <w:t>paraGSEA</w:t>
+      </w:r>
+      <w:r>
+        <w:rPr>
+          <w:rFonts w:ascii="Times New Roman" w:hAnsi="Times New Roman" w:cs="Times New Roman"/>
+          <w:kern w:val="0"/>
+          <w:sz w:val="24"/>
+          <w:szCs w:val="24"/>
+        </w:rPr>
+        <w:t>,</w:t>
+      </w:r>
+      <w:r>
+        <w:rPr>
+          <w:rFonts w:ascii="Times New Roman" w:hAnsi="Times New Roman" w:cs="Times New Roman"/>
+          <w:kern w:val="0"/>
+          <w:sz w:val="24"/>
+          <w:szCs w:val="24"/>
+        </w:rPr>
+        <w:t xml:space="preserve"> </w:t>
+      </w:r>
+      <w:r>
+        <w:rPr>
+          <w:rFonts w:ascii="Times New Roman" w:hAnsi="Times New Roman" w:cs="Times New Roman"/>
+          <w:kern w:val="0"/>
+          <w:sz w:val="24"/>
+          <w:szCs w:val="24"/>
+        </w:rPr>
+        <w:t>execute the following.</w:t>
+      </w:r>
+    </w:p>
+    <w:p>
+      <w:pPr>
+        <w:autoSpaceDE w:val="0"/>
+        <w:autoSpaceDN w:val="0"/>
+        <w:adjustRightInd w:val="0"/>
+        <w:spacing w:beforeLines="50" w:before="156"/>
+        <w:rPr>
+          <w:rFonts w:ascii="Times New Roman" w:hAnsi="Times New Roman" w:cs="Times New Roman"/>
+          <w:b/>
+          <w:kern w:val="0"/>
+          <w:sz w:val="24"/>
+          <w:szCs w:val="24"/>
+        </w:rPr>
+      </w:pPr>
+      <w:r>
+        <w:rPr>
+          <w:rFonts w:ascii="Times New Roman" w:hAnsi="Times New Roman" w:cs="Times New Roman"/>
+          <w:b/>
+          <w:kern w:val="0"/>
+          <w:sz w:val="24"/>
+          <w:szCs w:val="24"/>
+        </w:rPr>
+        <w:t>cd paraGSEA</w:t>
+      </w:r>
+    </w:p>
+    <w:p>
+      <w:pPr>
+        <w:autoSpaceDE w:val="0"/>
+        <w:autoSpaceDN w:val="0"/>
+        <w:adjustRightInd w:val="0"/>
+        <w:rPr>
+          <w:rFonts w:ascii="Times New Roman" w:hAnsi="Times New Roman" w:cs="Times New Roman"/>
+          <w:b/>
+          <w:kern w:val="0"/>
+          <w:sz w:val="24"/>
+          <w:szCs w:val="24"/>
+        </w:rPr>
+      </w:pPr>
+      <w:r>
+        <w:rPr>
+          <w:rFonts w:ascii="Times New Roman" w:hAnsi="Times New Roman" w:cs="Times New Roman"/>
+          <w:b/>
+          <w:kern w:val="0"/>
+          <w:sz w:val="24"/>
+          <w:szCs w:val="24"/>
+        </w:rPr>
+        <w:t>make</w:t>
+      </w:r>
+      <w:r>
+        <w:rPr>
+          <w:rFonts w:ascii="Times New Roman" w:hAnsi="Times New Roman" w:cs="Times New Roman"/>
+          <w:b/>
+          <w:kern w:val="0"/>
+          <w:sz w:val="24"/>
+          <w:szCs w:val="24"/>
+        </w:rPr>
+        <w:t xml:space="preserve"> all</w:t>
+      </w:r>
+    </w:p>
+    <w:p>
+      <w:pPr>
+        <w:autoSpaceDE w:val="0"/>
+        <w:autoSpaceDN w:val="0"/>
+        <w:adjustRightInd w:val="0"/>
+        <w:spacing w:afterLines="50" w:after="156"/>
+        <w:rPr>
+          <w:rFonts w:ascii="Times New Roman" w:hAnsi="Times New Roman" w:cs="Times New Roman"/>
+          <w:b/>
+          <w:kern w:val="0"/>
+          <w:sz w:val="24"/>
+          <w:szCs w:val="24"/>
+        </w:rPr>
+      </w:pPr>
+      <w:r>
+        <w:rPr>
+          <w:rFonts w:ascii="Times New Roman" w:hAnsi="Times New Roman" w:cs="Times New Roman"/>
+          <w:b/>
+          <w:kern w:val="0"/>
+          <w:sz w:val="24"/>
+          <w:szCs w:val="24"/>
+        </w:rPr>
+        <w:t>make install</w:t>
+      </w:r>
+    </w:p>
+    <w:p>
+      <w:pPr>
+        <w:autoSpaceDE w:val="0"/>
+        <w:autoSpaceDN w:val="0"/>
+        <w:adjustRightInd w:val="0"/>
+        <w:ind w:firstLineChars="100" w:firstLine="240"/>
+        <w:rPr>
+          <w:rFonts w:ascii="Times New Roman" w:hAnsi="Times New Roman" w:cs="Times New Roman"/>
+          <w:kern w:val="0"/>
+          <w:sz w:val="24"/>
+          <w:szCs w:val="24"/>
+        </w:rPr>
+      </w:pPr>
+      <w:r>
+        <w:rPr>
+          <w:rFonts w:ascii="Times New Roman" w:hAnsi="Times New Roman" w:cs="Times New Roman"/>
+          <w:kern w:val="0"/>
+          <w:sz w:val="24"/>
+          <w:szCs w:val="24"/>
+        </w:rPr>
+        <w:t>This should succeed on most Linux systems because make is available by</w:t>
+      </w:r>
+      <w:r>
+        <w:rPr>
+          <w:rFonts w:ascii="Times New Roman" w:hAnsi="Times New Roman" w:cs="Times New Roman"/>
+          <w:kern w:val="0"/>
+          <w:sz w:val="24"/>
+          <w:szCs w:val="24"/>
+        </w:rPr>
+        <w:t xml:space="preserve"> </w:t>
+      </w:r>
+      <w:r>
+        <w:rPr>
+          <w:rFonts w:ascii="Times New Roman" w:hAnsi="Times New Roman" w:cs="Times New Roman"/>
+          <w:kern w:val="0"/>
+          <w:sz w:val="24"/>
+          <w:szCs w:val="24"/>
+        </w:rPr>
+        <w:t xml:space="preserve">default. If this is not the case, you can obtain it by typing </w:t>
+      </w:r>
+      <w:r>
+        <w:rPr>
+          <w:rFonts w:ascii="Times New Roman" w:hAnsi="Times New Roman" w:cs="Times New Roman"/>
+          <w:b/>
+          <w:kern w:val="0"/>
+          <w:sz w:val="24"/>
+          <w:szCs w:val="24"/>
+        </w:rPr>
+        <w:t xml:space="preserve">sudo apt-get </w:t>
+      </w:r>
+      <w:r>
+        <w:rPr>
+          <w:rFonts w:ascii="Times New Roman" w:hAnsi="Times New Roman" w:cs="Times New Roman"/>
+          <w:b/>
+          <w:kern w:val="0"/>
+          <w:sz w:val="24"/>
+          <w:szCs w:val="24"/>
+        </w:rPr>
+        <w:t>install make</w:t>
+      </w:r>
+      <w:r>
+        <w:rPr>
+          <w:rFonts w:ascii="Times New Roman" w:hAnsi="Times New Roman" w:cs="Times New Roman"/>
+          <w:kern w:val="0"/>
+          <w:sz w:val="24"/>
+          <w:szCs w:val="24"/>
+        </w:rPr>
+        <w:t xml:space="preserve"> on Ubuntu. </w:t>
+      </w:r>
+      <w:r>
+        <w:rPr>
+          <w:rFonts w:ascii="Times New Roman" w:hAnsi="Times New Roman" w:cs="Times New Roman"/>
+          <w:kern w:val="0"/>
+          <w:sz w:val="24"/>
+          <w:szCs w:val="24"/>
+        </w:rPr>
+        <w:t xml:space="preserve">Other Linux systems can also easily obtain the </w:t>
+      </w:r>
+      <w:r>
+        <w:rPr>
+          <w:rFonts w:ascii="Times New Roman" w:hAnsi="Times New Roman" w:cs="Times New Roman"/>
+          <w:i/>
+          <w:kern w:val="0"/>
+          <w:sz w:val="24"/>
+          <w:szCs w:val="24"/>
+        </w:rPr>
+        <w:t>make</w:t>
+      </w:r>
+      <w:r>
+        <w:rPr>
+          <w:rFonts w:ascii="Times New Roman" w:hAnsi="Times New Roman" w:cs="Times New Roman"/>
+          <w:kern w:val="0"/>
+          <w:sz w:val="24"/>
+          <w:szCs w:val="24"/>
+        </w:rPr>
+        <w:t xml:space="preserve"> tool by some simple command</w:t>
+      </w:r>
+      <w:r>
+        <w:rPr>
+          <w:rFonts w:ascii="Times New Roman" w:hAnsi="Times New Roman" w:cs="Times New Roman"/>
+          <w:kern w:val="0"/>
+          <w:sz w:val="24"/>
+          <w:szCs w:val="24"/>
+        </w:rPr>
+        <w:t>s</w:t>
+      </w:r>
+      <w:r>
+        <w:rPr>
+          <w:rFonts w:ascii="Times New Roman" w:hAnsi="Times New Roman" w:cs="Times New Roman"/>
+          <w:kern w:val="0"/>
+          <w:sz w:val="24"/>
+          <w:szCs w:val="24"/>
+        </w:rPr>
+        <w:t>.</w:t>
+      </w:r>
+      <w:r>
+        <w:rPr>
+          <w:rFonts w:ascii="Times New Roman" w:hAnsi="Times New Roman" w:cs="Times New Roman"/>
+          <w:kern w:val="0"/>
+          <w:sz w:val="24"/>
+          <w:szCs w:val="24"/>
+        </w:rPr>
+        <w:t xml:space="preserve"> </w:t>
+      </w:r>
+      <w:r>
+        <w:rPr>
+          <w:rFonts w:ascii="Times New Roman" w:hAnsi="Times New Roman" w:cs="Times New Roman"/>
+          <w:kern w:val="0"/>
+          <w:sz w:val="24"/>
+          <w:szCs w:val="24"/>
+        </w:rPr>
+        <w:t>On Mac, you n</w:t>
+      </w:r>
+      <w:r>
+        <w:rPr>
+          <w:rFonts w:ascii="Times New Roman" w:hAnsi="Times New Roman" w:cs="Times New Roman"/>
+          <w:kern w:val="0"/>
+          <w:sz w:val="24"/>
+          <w:szCs w:val="24"/>
+        </w:rPr>
+        <w:t xml:space="preserve">eed to install </w:t>
+      </w:r>
+      <w:r>
+        <w:rPr>
+          <w:rFonts w:ascii="Times New Roman" w:hAnsi="Times New Roman" w:cs="Times New Roman"/>
+          <w:i/>
+          <w:kern w:val="0"/>
+          <w:sz w:val="24"/>
+          <w:szCs w:val="24"/>
+        </w:rPr>
+        <w:t>XCode</w:t>
+      </w:r>
+      <w:r>
+        <w:rPr>
+          <w:rFonts w:ascii="Times New Roman" w:hAnsi="Times New Roman" w:cs="Times New Roman"/>
+          <w:kern w:val="0"/>
+          <w:sz w:val="24"/>
+          <w:szCs w:val="24"/>
+        </w:rPr>
+        <w:t xml:space="preserve">, which may </w:t>
+      </w:r>
+      <w:r>
+        <w:rPr>
+          <w:rFonts w:ascii="Times New Roman" w:hAnsi="Times New Roman" w:cs="Times New Roman"/>
+          <w:kern w:val="0"/>
+          <w:sz w:val="24"/>
+          <w:szCs w:val="24"/>
+        </w:rPr>
+        <w:t xml:space="preserve">take some time. First, you will need </w:t>
+      </w:r>
+      <w:r>
+        <w:rPr>
+          <w:rFonts w:ascii="Times New Roman" w:hAnsi="Times New Roman" w:cs="Times New Roman"/>
+          <w:kern w:val="0"/>
+          <w:sz w:val="24"/>
+          <w:szCs w:val="24"/>
+        </w:rPr>
+        <w:t xml:space="preserve">an Apple ID, then you will need </w:t>
+      </w:r>
+      <w:r>
+        <w:rPr>
+          <w:rFonts w:ascii="Times New Roman" w:hAnsi="Times New Roman" w:cs="Times New Roman"/>
+          <w:kern w:val="0"/>
+          <w:sz w:val="24"/>
+          <w:szCs w:val="24"/>
+        </w:rPr>
+        <w:t xml:space="preserve">to download it from the developer website of Apple </w:t>
+      </w:r>
+      <w:r>
+        <w:rPr>
+          <w:rFonts w:ascii="Times New Roman" w:hAnsi="Times New Roman" w:cs="Times New Roman"/>
+          <w:kern w:val="0"/>
+          <w:sz w:val="24"/>
+          <w:szCs w:val="24"/>
+        </w:rPr>
+        <w:t>https://developer.</w:t>
+      </w:r>
+      <w:r>
+        <w:rPr>
+          <w:rFonts w:ascii="Times New Roman" w:hAnsi="Times New Roman" w:cs="Times New Roman"/>
+          <w:kern w:val="0"/>
+          <w:sz w:val="24"/>
+          <w:szCs w:val="24"/>
+        </w:rPr>
+        <w:t xml:space="preserve">apple.com/xcode/downloads/. Then, you </w:t>
+      </w:r>
+      <w:r>
+        <w:rPr>
+          <w:rFonts w:ascii="Times New Roman" w:hAnsi="Times New Roman" w:cs="Times New Roman"/>
+          <w:kern w:val="0"/>
+          <w:sz w:val="24"/>
+          <w:szCs w:val="24"/>
+        </w:rPr>
+        <w:t>may need to follow the instruc</w:t>
+      </w:r>
+      <w:r>
+        <w:rPr>
+          <w:rFonts w:ascii="Times New Roman" w:hAnsi="Times New Roman" w:cs="Times New Roman"/>
+          <w:kern w:val="0"/>
+          <w:sz w:val="24"/>
+          <w:szCs w:val="24"/>
+        </w:rPr>
+        <w:t xml:space="preserve">tions shown on the following link to install the command line version of </w:t>
+      </w:r>
+      <w:r>
+        <w:rPr>
+          <w:rFonts w:ascii="Times New Roman" w:hAnsi="Times New Roman" w:cs="Times New Roman"/>
+          <w:i/>
+          <w:kern w:val="0"/>
+          <w:sz w:val="24"/>
+          <w:szCs w:val="24"/>
+        </w:rPr>
+        <w:t>make</w:t>
+      </w:r>
+      <w:r>
+        <w:rPr>
+          <w:rFonts w:ascii="Times New Roman" w:hAnsi="Times New Roman" w:cs="Times New Roman"/>
+          <w:i/>
+          <w:kern w:val="0"/>
+          <w:sz w:val="24"/>
+          <w:szCs w:val="24"/>
+        </w:rPr>
+        <w:t>.</w:t>
+      </w:r>
+    </w:p>
+    <w:bookmarkStart w:id="3" w:name="OLE_LINK3"/>
+    <w:bookmarkStart w:id="4" w:name="OLE_LINK4"/>
+    <w:p>
+      <w:pPr>
+        <w:autoSpaceDE w:val="0"/>
+        <w:autoSpaceDN w:val="0"/>
+        <w:adjustRightInd w:val="0"/>
+        <w:rPr>
+          <w:rFonts w:ascii="Times New Roman" w:hAnsi="Times New Roman" w:cs="Times New Roman"/>
+          <w:kern w:val="0"/>
+          <w:sz w:val="24"/>
+          <w:szCs w:val="24"/>
+        </w:rPr>
+      </w:pPr>
+      <w:r>
+        <w:rPr>
+          <w:rFonts w:ascii="Times New Roman" w:hAnsi="Times New Roman" w:cs="Times New Roman"/>
+          <w:kern w:val="0"/>
+          <w:sz w:val="24"/>
+          <w:szCs w:val="24"/>
+        </w:rPr>
+        <w:fldChar w:fldCharType="begin"/>
+      </w:r>
+      <w:r>
+        <w:rPr>
+          <w:rFonts w:ascii="Times New Roman" w:hAnsi="Times New Roman" w:cs="Times New Roman"/>
+          <w:kern w:val="0"/>
+          <w:sz w:val="24"/>
+          <w:szCs w:val="24"/>
+        </w:rPr>
+        <w:instrText xml:space="preserve"> HYPERLINK "http://stackoverflow.com/q/10265742/1248687" </w:instrText>
+      </w:r>
+      <w:r>
+        <w:rPr>
+          <w:rFonts w:ascii="Times New Roman" w:hAnsi="Times New Roman" w:cs="Times New Roman"/>
+          <w:kern w:val="0"/>
+          <w:sz w:val="24"/>
+          <w:szCs w:val="24"/>
+        </w:rPr>
+        <w:fldChar w:fldCharType="separate"/>
+      </w:r>
+      <w:r>
+        <w:rPr>
+          <w:rStyle w:val="a6"/>
+          <w:rFonts w:ascii="Times New Roman" w:hAnsi="Times New Roman" w:cs="Times New Roman"/>
+          <w:kern w:val="0"/>
+          <w:sz w:val="24"/>
+          <w:szCs w:val="24"/>
+        </w:rPr>
+        <w:t>http://stackoverflow.com/q/10265742/1248687</w:t>
+      </w:r>
+      <w:r>
+        <w:rPr>
+          <w:rFonts w:ascii="Times New Roman" w:hAnsi="Times New Roman" w:cs="Times New Roman"/>
+          <w:kern w:val="0"/>
+          <w:sz w:val="24"/>
+          <w:szCs w:val="24"/>
+        </w:rPr>
+        <w:fldChar w:fldCharType="end"/>
+      </w:r>
+      <w:r>
+        <w:rPr>
+          <w:rFonts w:ascii="Times New Roman" w:hAnsi="Times New Roman" w:cs="Times New Roman"/>
+          <w:kern w:val="0"/>
+          <w:sz w:val="24"/>
+          <w:szCs w:val="24"/>
+        </w:rPr>
+        <w:t>.</w:t>
+      </w:r>
+    </w:p>
+    <w:p>
+      <w:pPr>
+        <w:autoSpaceDE w:val="0"/>
+        <w:autoSpaceDN w:val="0"/>
+        <w:adjustRightInd w:val="0"/>
+        <w:ind w:firstLineChars="100" w:firstLine="240"/>
+        <w:rPr>
+          <w:rFonts w:ascii="Times New Roman" w:hAnsi="Times New Roman" w:cs="Times New Roman"/>
+          <w:kern w:val="0"/>
+          <w:sz w:val="24"/>
+          <w:szCs w:val="24"/>
+        </w:rPr>
+      </w:pPr>
+      <w:bookmarkStart w:id="5" w:name="OLE_LINK6"/>
+      <w:bookmarkStart w:id="6" w:name="OLE_LINK7"/>
       <w:bookmarkEnd w:id="3"/>
-      <w:r>
-        <w:rPr>
-          <w:rFonts w:ascii="Times New Roman" w:hAnsi="Times New Roman" w:cs="Times New Roman"/>
-          <w:kern w:val="0"/>
-          <w:sz w:val="24"/>
-          <w:szCs w:val="24"/>
-        </w:rPr>
-        <w:t xml:space="preserve">. To build </w:t>
-      </w:r>
-      <w:r>
-        <w:rPr>
-          <w:rFonts w:ascii="Times New Roman" w:hAnsi="Times New Roman" w:cs="Times New Roman"/>
-          <w:kern w:val="0"/>
-          <w:sz w:val="24"/>
-          <w:szCs w:val="24"/>
-        </w:rPr>
-        <w:t>paraGSEA</w:t>
+      <w:bookmarkEnd w:id="4"/>
+      <w:r>
+        <w:rPr>
+          <w:rFonts w:ascii="Times New Roman" w:hAnsi="Times New Roman" w:cs="Times New Roman"/>
+          <w:kern w:val="0"/>
+          <w:sz w:val="24"/>
+          <w:szCs w:val="24"/>
+        </w:rPr>
+        <w:t xml:space="preserve">Calling make </w:t>
+      </w:r>
+      <w:r>
+        <w:rPr>
+          <w:rFonts w:ascii="Times New Roman" w:hAnsi="Times New Roman" w:cs="Times New Roman"/>
+          <w:kern w:val="0"/>
+          <w:sz w:val="24"/>
+          <w:szCs w:val="24"/>
+        </w:rPr>
+        <w:t>should create some</w:t>
+      </w:r>
+      <w:r>
+        <w:rPr>
+          <w:rFonts w:ascii="Times New Roman" w:hAnsi="Times New Roman" w:cs="Times New Roman"/>
+          <w:kern w:val="0"/>
+          <w:sz w:val="24"/>
+          <w:szCs w:val="24"/>
+        </w:rPr>
+        <w:t xml:space="preserve"> executable </w:t>
+      </w:r>
+      <w:r>
+        <w:rPr>
+          <w:rFonts w:ascii="Times New Roman" w:hAnsi="Times New Roman" w:cs="Times New Roman"/>
+          <w:kern w:val="0"/>
+          <w:sz w:val="24"/>
+          <w:szCs w:val="24"/>
+        </w:rPr>
+        <w:t>files.</w:t>
+      </w:r>
+      <w:r>
+        <w:rPr>
+          <w:rFonts w:ascii="Times New Roman" w:hAnsi="Times New Roman" w:cs="Times New Roman"/>
+          <w:kern w:val="0"/>
+          <w:sz w:val="24"/>
+          <w:szCs w:val="24"/>
+        </w:rPr>
+        <w:t xml:space="preserve"> </w:t>
+      </w:r>
+      <w:r>
+        <w:rPr>
+          <w:rFonts w:ascii="Times New Roman" w:hAnsi="Times New Roman" w:cs="Times New Roman"/>
+          <w:kern w:val="0"/>
+          <w:sz w:val="24"/>
+          <w:szCs w:val="24"/>
+        </w:rPr>
+        <w:t xml:space="preserve">Note that you need root authority to run </w:t>
+      </w:r>
+      <w:r>
+        <w:rPr>
+          <w:rFonts w:ascii="Times New Roman" w:hAnsi="Times New Roman" w:cs="Times New Roman"/>
+          <w:b/>
+          <w:kern w:val="0"/>
+          <w:sz w:val="24"/>
+          <w:szCs w:val="24"/>
+        </w:rPr>
+        <w:t>m</w:t>
+      </w:r>
+      <w:bookmarkEnd w:id="5"/>
+      <w:bookmarkEnd w:id="6"/>
+      <w:r>
+        <w:rPr>
+          <w:rFonts w:ascii="Times New Roman" w:hAnsi="Times New Roman" w:cs="Times New Roman"/>
+          <w:b/>
+          <w:kern w:val="0"/>
+          <w:sz w:val="24"/>
+          <w:szCs w:val="24"/>
+        </w:rPr>
+        <w:t>ake install</w:t>
+      </w:r>
+      <w:r>
+        <w:rPr>
+          <w:rFonts w:ascii="Times New Roman" w:hAnsi="Times New Roman" w:cs="Times New Roman"/>
+          <w:b/>
+          <w:kern w:val="0"/>
+          <w:sz w:val="24"/>
+          <w:szCs w:val="24"/>
+        </w:rPr>
+        <w:t xml:space="preserve"> </w:t>
+      </w:r>
+      <w:r>
+        <w:rPr>
+          <w:rFonts w:ascii="Times New Roman" w:hAnsi="Times New Roman" w:cs="Times New Roman"/>
+          <w:kern w:val="0"/>
+          <w:sz w:val="24"/>
+          <w:szCs w:val="24"/>
+        </w:rPr>
+        <w:t>command</w:t>
       </w:r>
       <w:r>
         <w:rPr>
@@ -404,6 +941,15 @@
           <w:sz w:val="24"/>
           <w:szCs w:val="24"/>
         </w:rPr>
+        <w:t xml:space="preserve"> then you can</w:t>
+      </w:r>
+      <w:r>
+        <w:rPr>
+          <w:rFonts w:ascii="Times New Roman" w:hAnsi="Times New Roman" w:cs="Times New Roman"/>
+          <w:kern w:val="0"/>
+          <w:sz w:val="24"/>
+          <w:szCs w:val="24"/>
+        </w:rPr>
         <w:t xml:space="preserve"> </w:t>
       </w:r>
       <w:r>
@@ -413,114 +959,25 @@
           <w:sz w:val="24"/>
           <w:szCs w:val="24"/>
         </w:rPr>
-        <w:t>execute the following.</w:t>
-      </w:r>
-    </w:p>
-    <w:p>
-      <w:pPr>
-        <w:autoSpaceDE w:val="0"/>
-        <w:autoSpaceDN w:val="0"/>
-        <w:adjustRightInd w:val="0"/>
-        <w:spacing w:beforeLines="50" w:before="156"/>
-        <w:rPr>
-          <w:rFonts w:ascii="Times New Roman" w:hAnsi="Times New Roman" w:cs="Times New Roman"/>
-          <w:b/>
-          <w:kern w:val="0"/>
-          <w:sz w:val="24"/>
-          <w:szCs w:val="24"/>
-        </w:rPr>
-      </w:pPr>
-      <w:r>
-        <w:rPr>
-          <w:rFonts w:ascii="Times New Roman" w:hAnsi="Times New Roman" w:cs="Times New Roman"/>
-          <w:b/>
-          <w:kern w:val="0"/>
-          <w:sz w:val="24"/>
-          <w:szCs w:val="24"/>
-        </w:rPr>
-        <w:t>cd paraGSEA</w:t>
-      </w:r>
-    </w:p>
-    <w:p>
-      <w:pPr>
-        <w:autoSpaceDE w:val="0"/>
-        <w:autoSpaceDN w:val="0"/>
-        <w:adjustRightInd w:val="0"/>
-        <w:rPr>
-          <w:rFonts w:ascii="Times New Roman" w:hAnsi="Times New Roman" w:cs="Times New Roman"/>
-          <w:b/>
-          <w:kern w:val="0"/>
-          <w:sz w:val="24"/>
-          <w:szCs w:val="24"/>
-        </w:rPr>
-      </w:pPr>
-      <w:r>
-        <w:rPr>
-          <w:rFonts w:ascii="Times New Roman" w:hAnsi="Times New Roman" w:cs="Times New Roman"/>
-          <w:b/>
-          <w:kern w:val="0"/>
-          <w:sz w:val="24"/>
-          <w:szCs w:val="24"/>
-        </w:rPr>
-        <w:t>make</w:t>
-      </w:r>
-      <w:r>
-        <w:rPr>
-          <w:rFonts w:ascii="Times New Roman" w:hAnsi="Times New Roman" w:cs="Times New Roman"/>
-          <w:b/>
-          <w:kern w:val="0"/>
-          <w:sz w:val="24"/>
-          <w:szCs w:val="24"/>
-        </w:rPr>
-        <w:t xml:space="preserve"> all</w:t>
-      </w:r>
-    </w:p>
-    <w:p>
-      <w:pPr>
-        <w:autoSpaceDE w:val="0"/>
-        <w:autoSpaceDN w:val="0"/>
-        <w:adjustRightInd w:val="0"/>
-        <w:spacing w:afterLines="50" w:after="156"/>
-        <w:rPr>
-          <w:rFonts w:ascii="Times New Roman" w:hAnsi="Times New Roman" w:cs="Times New Roman"/>
-          <w:b/>
-          <w:kern w:val="0"/>
-          <w:sz w:val="24"/>
-          <w:szCs w:val="24"/>
-        </w:rPr>
-      </w:pPr>
-      <w:r>
-        <w:rPr>
-          <w:rFonts w:ascii="Times New Roman" w:hAnsi="Times New Roman" w:cs="Times New Roman"/>
-          <w:b/>
-          <w:kern w:val="0"/>
-          <w:sz w:val="24"/>
-          <w:szCs w:val="24"/>
-        </w:rPr>
-        <w:t>make install</w:t>
-      </w:r>
-    </w:p>
-    <w:p>
-      <w:pPr>
-        <w:autoSpaceDE w:val="0"/>
-        <w:autoSpaceDN w:val="0"/>
-        <w:adjustRightInd w:val="0"/>
-        <w:ind w:firstLineChars="100" w:firstLine="240"/>
-        <w:rPr>
-          <w:rFonts w:ascii="Times New Roman" w:hAnsi="Times New Roman" w:cs="Times New Roman"/>
-          <w:kern w:val="0"/>
-          <w:sz w:val="24"/>
-          <w:szCs w:val="24"/>
-        </w:rPr>
-      </w:pPr>
-      <w:r>
-        <w:rPr>
-          <w:rFonts w:ascii="Times New Roman" w:hAnsi="Times New Roman" w:cs="Times New Roman"/>
-          <w:kern w:val="0"/>
-          <w:sz w:val="24"/>
-          <w:szCs w:val="24"/>
-        </w:rPr>
-        <w:t>This should succeed on most Linux systems because make is available by</w:t>
+        <w:t xml:space="preserve">running the commands of paraGSEA in any path of this system. </w:t>
+      </w:r>
+      <w:r>
+        <w:rPr>
+          <w:rFonts w:ascii="Times New Roman" w:hAnsi="Times New Roman" w:cs="Times New Roman"/>
+          <w:kern w:val="0"/>
+          <w:sz w:val="24"/>
+          <w:szCs w:val="24"/>
+        </w:rPr>
+        <w:t>If you cannot, the application can be only used in paraGSEA/bin directory</w:t>
+      </w:r>
+      <w:r>
+        <w:rPr>
+          <w:rFonts w:ascii="Times New Roman" w:hAnsi="Times New Roman" w:cs="Times New Roman"/>
+          <w:kern w:val="0"/>
+          <w:sz w:val="24"/>
+          <w:szCs w:val="24"/>
+        </w:rPr>
+        <w:t>.</w:t>
       </w:r>
       <w:r>
         <w:rPr>
@@ -538,82 +995,16 @@
           <w:sz w:val="24"/>
           <w:szCs w:val="24"/>
         </w:rPr>
-        <w:t xml:space="preserve">default. If this is not the case, you can obtain it by typing </w:t>
-      </w:r>
-      <w:r>
-        <w:rPr>
-          <w:rFonts w:ascii="Times New Roman" w:hAnsi="Times New Roman" w:cs="Times New Roman"/>
-          <w:b/>
-          <w:kern w:val="0"/>
-          <w:sz w:val="24"/>
-          <w:szCs w:val="24"/>
-        </w:rPr>
-        <w:t xml:space="preserve">sudo apt-get </w:t>
-      </w:r>
-      <w:r>
-        <w:rPr>
-          <w:rFonts w:ascii="Times New Roman" w:hAnsi="Times New Roman" w:cs="Times New Roman"/>
-          <w:b/>
-          <w:kern w:val="0"/>
-          <w:sz w:val="24"/>
-          <w:szCs w:val="24"/>
-        </w:rPr>
-        <w:t>install make</w:t>
-      </w:r>
-      <w:r>
-        <w:rPr>
-          <w:rFonts w:ascii="Times New Roman" w:hAnsi="Times New Roman" w:cs="Times New Roman"/>
-          <w:kern w:val="0"/>
-          <w:sz w:val="24"/>
-          <w:szCs w:val="24"/>
-        </w:rPr>
-        <w:t xml:space="preserve"> on Ubuntu. </w:t>
-      </w:r>
-      <w:r>
-        <w:rPr>
-          <w:rFonts w:ascii="Times New Roman" w:hAnsi="Times New Roman" w:cs="Times New Roman"/>
-          <w:kern w:val="0"/>
-          <w:sz w:val="24"/>
-          <w:szCs w:val="24"/>
-        </w:rPr>
-        <w:t xml:space="preserve">Other Linux systems can also easily obtain the </w:t>
-      </w:r>
-      <w:r>
-        <w:rPr>
-          <w:rFonts w:ascii="Times New Roman" w:hAnsi="Times New Roman" w:cs="Times New Roman"/>
-          <w:i/>
-          <w:kern w:val="0"/>
-          <w:sz w:val="24"/>
-          <w:szCs w:val="24"/>
-        </w:rPr>
-        <w:t>make</w:t>
-      </w:r>
-      <w:r>
-        <w:rPr>
-          <w:rFonts w:ascii="Times New Roman" w:hAnsi="Times New Roman" w:cs="Times New Roman"/>
-          <w:kern w:val="0"/>
-          <w:sz w:val="24"/>
-          <w:szCs w:val="24"/>
-        </w:rPr>
-        <w:t xml:space="preserve"> tool by some simple command</w:t>
-      </w:r>
-      <w:r>
-        <w:rPr>
-          <w:rFonts w:ascii="Times New Roman" w:hAnsi="Times New Roman" w:cs="Times New Roman"/>
-          <w:kern w:val="0"/>
-          <w:sz w:val="24"/>
-          <w:szCs w:val="24"/>
-        </w:rPr>
-        <w:t>s</w:t>
-      </w:r>
-      <w:r>
-        <w:rPr>
-          <w:rFonts w:ascii="Times New Roman" w:hAnsi="Times New Roman" w:cs="Times New Roman"/>
-          <w:kern w:val="0"/>
-          <w:sz w:val="24"/>
-          <w:szCs w:val="24"/>
-        </w:rPr>
-        <w:t>.</w:t>
+        <w:t xml:space="preserve">To </w:t>
+      </w:r>
+      <w:r>
+        <w:rPr>
+          <w:rFonts w:ascii="Times New Roman" w:hAnsi="Times New Roman" w:cs="Times New Roman"/>
+          <w:kern w:val="0"/>
+          <w:sz w:val="24"/>
+          <w:szCs w:val="24"/>
+        </w:rPr>
+        <w:t>check</w:t>
       </w:r>
       <w:r>
         <w:rPr>
@@ -631,440 +1022,47 @@
           <w:sz w:val="24"/>
           <w:szCs w:val="24"/>
         </w:rPr>
-        <w:t>On Mac, you n</w:t>
-      </w:r>
-      <w:r>
-        <w:rPr>
-          <w:rFonts w:ascii="Times New Roman" w:hAnsi="Times New Roman" w:cs="Times New Roman"/>
-          <w:kern w:val="0"/>
-          <w:sz w:val="24"/>
-          <w:szCs w:val="24"/>
-        </w:rPr>
-        <w:t xml:space="preserve">eed to install </w:t>
-      </w:r>
-      <w:r>
-        <w:rPr>
-          <w:rFonts w:ascii="Times New Roman" w:hAnsi="Times New Roman" w:cs="Times New Roman"/>
-          <w:i/>
-          <w:kern w:val="0"/>
-          <w:sz w:val="24"/>
-          <w:szCs w:val="24"/>
-        </w:rPr>
-        <w:t>XCode</w:t>
-      </w:r>
-      <w:r>
-        <w:rPr>
-          <w:rFonts w:ascii="Times New Roman" w:hAnsi="Times New Roman" w:cs="Times New Roman"/>
-          <w:kern w:val="0"/>
-          <w:sz w:val="24"/>
-          <w:szCs w:val="24"/>
-        </w:rPr>
-        <w:t xml:space="preserve">, which may </w:t>
-      </w:r>
-      <w:r>
-        <w:rPr>
-          <w:rFonts w:ascii="Times New Roman" w:hAnsi="Times New Roman" w:cs="Times New Roman"/>
-          <w:kern w:val="0"/>
-          <w:sz w:val="24"/>
-          <w:szCs w:val="24"/>
-        </w:rPr>
-        <w:t xml:space="preserve">take some time. First, you will need </w:t>
-      </w:r>
-      <w:r>
-        <w:rPr>
-          <w:rFonts w:ascii="Times New Roman" w:hAnsi="Times New Roman" w:cs="Times New Roman"/>
-          <w:kern w:val="0"/>
-          <w:sz w:val="24"/>
-          <w:szCs w:val="24"/>
-        </w:rPr>
-        <w:t xml:space="preserve">an Apple ID, then you will need </w:t>
-      </w:r>
-      <w:r>
-        <w:rPr>
-          <w:rFonts w:ascii="Times New Roman" w:hAnsi="Times New Roman" w:cs="Times New Roman"/>
-          <w:kern w:val="0"/>
-          <w:sz w:val="24"/>
-          <w:szCs w:val="24"/>
-        </w:rPr>
-        <w:t xml:space="preserve">to download it from the developer website of Apple </w:t>
-      </w:r>
-      <w:r>
-        <w:rPr>
-          <w:rFonts w:ascii="Times New Roman" w:hAnsi="Times New Roman" w:cs="Times New Roman"/>
-          <w:kern w:val="0"/>
-          <w:sz w:val="24"/>
-          <w:szCs w:val="24"/>
-        </w:rPr>
-        <w:t>https://developer.</w:t>
-      </w:r>
-      <w:r>
-        <w:rPr>
-          <w:rFonts w:ascii="Times New Roman" w:hAnsi="Times New Roman" w:cs="Times New Roman"/>
-          <w:kern w:val="0"/>
-          <w:sz w:val="24"/>
-          <w:szCs w:val="24"/>
-        </w:rPr>
-        <w:t xml:space="preserve">apple.com/xcode/downloads/. Then, you </w:t>
-      </w:r>
-      <w:r>
-        <w:rPr>
-          <w:rFonts w:ascii="Times New Roman" w:hAnsi="Times New Roman" w:cs="Times New Roman"/>
-          <w:kern w:val="0"/>
-          <w:sz w:val="24"/>
-          <w:szCs w:val="24"/>
-        </w:rPr>
-        <w:t>may need to follow the instruc</w:t>
-      </w:r>
-      <w:r>
-        <w:rPr>
-          <w:rFonts w:ascii="Times New Roman" w:hAnsi="Times New Roman" w:cs="Times New Roman"/>
-          <w:kern w:val="0"/>
-          <w:sz w:val="24"/>
-          <w:szCs w:val="24"/>
-        </w:rPr>
-        <w:t xml:space="preserve">tions shown on the following link to install the command line version of </w:t>
-      </w:r>
-      <w:r>
-        <w:rPr>
-          <w:rFonts w:ascii="Times New Roman" w:hAnsi="Times New Roman" w:cs="Times New Roman"/>
-          <w:i/>
-          <w:kern w:val="0"/>
-          <w:sz w:val="24"/>
-          <w:szCs w:val="24"/>
-        </w:rPr>
-        <w:t>make</w:t>
-      </w:r>
-      <w:r>
-        <w:rPr>
-          <w:rFonts w:ascii="Times New Roman" w:hAnsi="Times New Roman" w:cs="Times New Roman"/>
-          <w:i/>
-          <w:kern w:val="0"/>
-          <w:sz w:val="24"/>
-          <w:szCs w:val="24"/>
-        </w:rPr>
-        <w:t>.</w:t>
-      </w:r>
-    </w:p>
-    <w:bookmarkStart w:id="4" w:name="OLE_LINK3"/>
-    <w:bookmarkStart w:id="5" w:name="OLE_LINK4"/>
-    <w:p>
-      <w:pPr>
-        <w:autoSpaceDE w:val="0"/>
-        <w:autoSpaceDN w:val="0"/>
-        <w:adjustRightInd w:val="0"/>
-        <w:rPr>
-          <w:rFonts w:ascii="Times New Roman" w:hAnsi="Times New Roman" w:cs="Times New Roman"/>
-          <w:kern w:val="0"/>
-          <w:sz w:val="24"/>
-          <w:szCs w:val="24"/>
-        </w:rPr>
-      </w:pPr>
-      <w:r>
-        <w:rPr>
-          <w:rFonts w:ascii="Times New Roman" w:hAnsi="Times New Roman" w:cs="Times New Roman"/>
-          <w:kern w:val="0"/>
-          <w:sz w:val="24"/>
-          <w:szCs w:val="24"/>
-        </w:rPr>
-        <w:fldChar w:fldCharType="begin"/>
-      </w:r>
-      <w:r>
-        <w:rPr>
-          <w:rFonts w:ascii="Times New Roman" w:hAnsi="Times New Roman" w:cs="Times New Roman"/>
-          <w:kern w:val="0"/>
-          <w:sz w:val="24"/>
-          <w:szCs w:val="24"/>
-        </w:rPr>
-        <w:instrText xml:space="preserve"> HYPERLINK "http://stackoverflow.com/q/10265742/1248687" </w:instrText>
-      </w:r>
-      <w:r>
-        <w:rPr>
-          <w:rFonts w:ascii="Times New Roman" w:hAnsi="Times New Roman" w:cs="Times New Roman"/>
-          <w:kern w:val="0"/>
-          <w:sz w:val="24"/>
-          <w:szCs w:val="24"/>
-        </w:rPr>
-        <w:fldChar w:fldCharType="separate"/>
-      </w:r>
-      <w:r>
-        <w:rPr>
-          <w:rStyle w:val="a6"/>
-          <w:rFonts w:ascii="Times New Roman" w:hAnsi="Times New Roman" w:cs="Times New Roman"/>
-          <w:kern w:val="0"/>
-          <w:sz w:val="24"/>
-          <w:szCs w:val="24"/>
-        </w:rPr>
-        <w:t>http://stackoverflow.com/q/10265742/1248687</w:t>
-      </w:r>
-      <w:r>
-        <w:rPr>
-          <w:rFonts w:ascii="Times New Roman" w:hAnsi="Times New Roman" w:cs="Times New Roman"/>
-          <w:kern w:val="0"/>
-          <w:sz w:val="24"/>
-          <w:szCs w:val="24"/>
-        </w:rPr>
-        <w:fldChar w:fldCharType="end"/>
-      </w:r>
-      <w:r>
-        <w:rPr>
-          <w:rFonts w:ascii="Times New Roman" w:hAnsi="Times New Roman" w:cs="Times New Roman"/>
-          <w:kern w:val="0"/>
-          <w:sz w:val="24"/>
-          <w:szCs w:val="24"/>
-        </w:rPr>
-        <w:t>.</w:t>
-      </w:r>
-    </w:p>
-    <w:p>
-      <w:pPr>
-        <w:autoSpaceDE w:val="0"/>
-        <w:autoSpaceDN w:val="0"/>
-        <w:adjustRightInd w:val="0"/>
-        <w:ind w:firstLineChars="100" w:firstLine="240"/>
-        <w:rPr>
-          <w:rFonts w:ascii="Times New Roman" w:hAnsi="Times New Roman" w:cs="Times New Roman"/>
-          <w:kern w:val="0"/>
-          <w:sz w:val="24"/>
-          <w:szCs w:val="24"/>
-        </w:rPr>
-      </w:pPr>
-      <w:bookmarkStart w:id="6" w:name="OLE_LINK6"/>
-      <w:bookmarkStart w:id="7" w:name="OLE_LINK7"/>
-      <w:bookmarkEnd w:id="4"/>
-      <w:bookmarkEnd w:id="5"/>
-      <w:r>
-        <w:rPr>
-          <w:rFonts w:ascii="Times New Roman" w:hAnsi="Times New Roman" w:cs="Times New Roman"/>
-          <w:kern w:val="0"/>
-          <w:sz w:val="24"/>
-          <w:szCs w:val="24"/>
-        </w:rPr>
-        <w:t xml:space="preserve">Calling make </w:t>
-      </w:r>
-      <w:r>
-        <w:rPr>
-          <w:rFonts w:ascii="Times New Roman" w:hAnsi="Times New Roman" w:cs="Times New Roman"/>
-          <w:kern w:val="0"/>
-          <w:sz w:val="24"/>
-          <w:szCs w:val="24"/>
-        </w:rPr>
-        <w:t>should create some</w:t>
-      </w:r>
-      <w:r>
-        <w:rPr>
-          <w:rFonts w:ascii="Times New Roman" w:hAnsi="Times New Roman" w:cs="Times New Roman"/>
-          <w:kern w:val="0"/>
-          <w:sz w:val="24"/>
-          <w:szCs w:val="24"/>
-        </w:rPr>
-        <w:t xml:space="preserve"> executable </w:t>
-      </w:r>
-      <w:r>
-        <w:rPr>
-          <w:rFonts w:ascii="Times New Roman" w:hAnsi="Times New Roman" w:cs="Times New Roman"/>
-          <w:kern w:val="0"/>
-          <w:sz w:val="24"/>
-          <w:szCs w:val="24"/>
-        </w:rPr>
-        <w:t>files.</w:t>
-      </w:r>
-      <w:r>
-        <w:rPr>
-          <w:rFonts w:ascii="Times New Roman" w:hAnsi="Times New Roman" w:cs="Times New Roman"/>
-          <w:kern w:val="0"/>
-          <w:sz w:val="24"/>
-          <w:szCs w:val="24"/>
-        </w:rPr>
-        <w:t xml:space="preserve"> </w:t>
-      </w:r>
-      <w:r>
-        <w:rPr>
-          <w:rFonts w:ascii="Times New Roman" w:hAnsi="Times New Roman" w:cs="Times New Roman"/>
-          <w:kern w:val="0"/>
-          <w:sz w:val="24"/>
-          <w:szCs w:val="24"/>
-        </w:rPr>
-        <w:t xml:space="preserve">Note that you need root authority to run </w:t>
-      </w:r>
-      <w:r>
-        <w:rPr>
-          <w:rFonts w:ascii="Times New Roman" w:hAnsi="Times New Roman" w:cs="Times New Roman"/>
-          <w:b/>
-          <w:kern w:val="0"/>
-          <w:sz w:val="24"/>
-          <w:szCs w:val="24"/>
-        </w:rPr>
-        <w:t>m</w:t>
-      </w:r>
-      <w:bookmarkEnd w:id="6"/>
+        <w:t xml:space="preserve">that the building is successful, </w:t>
+      </w:r>
+      <w:bookmarkStart w:id="7" w:name="OLE_LINK12"/>
+      <w:bookmarkStart w:id="8" w:name="OLE_LINK13"/>
+      <w:r>
+        <w:rPr>
+          <w:rFonts w:ascii="Times New Roman" w:hAnsi="Times New Roman" w:cs="Times New Roman"/>
+          <w:kern w:val="0"/>
+          <w:sz w:val="24"/>
+          <w:szCs w:val="24"/>
+        </w:rPr>
+        <w:t>execute th</w:t>
+      </w:r>
+      <w:r>
+        <w:rPr>
+          <w:rFonts w:ascii="Times New Roman" w:hAnsi="Times New Roman" w:cs="Times New Roman"/>
+          <w:kern w:val="0"/>
+          <w:sz w:val="24"/>
+          <w:szCs w:val="24"/>
+        </w:rPr>
+        <w:t>e following command.</w:t>
+      </w:r>
+    </w:p>
+    <w:p>
+      <w:pPr>
+        <w:autoSpaceDE w:val="0"/>
+        <w:autoSpaceDN w:val="0"/>
+        <w:adjustRightInd w:val="0"/>
+        <w:spacing w:beforeLines="50" w:before="156" w:afterLines="50" w:after="156"/>
+        <w:rPr>
+          <w:rFonts w:ascii="Times New Roman" w:hAnsi="Times New Roman" w:cs="Times New Roman"/>
+          <w:b/>
+          <w:kern w:val="0"/>
+          <w:sz w:val="24"/>
+          <w:szCs w:val="24"/>
+        </w:rPr>
+      </w:pPr>
+      <w:bookmarkStart w:id="9" w:name="OLE_LINK38"/>
+      <w:bookmarkStart w:id="10" w:name="OLE_LINK39"/>
       <w:bookmarkEnd w:id="7"/>
-      <w:r>
-        <w:rPr>
-          <w:rFonts w:ascii="Times New Roman" w:hAnsi="Times New Roman" w:cs="Times New Roman"/>
-          <w:b/>
-          <w:kern w:val="0"/>
-          <w:sz w:val="24"/>
-          <w:szCs w:val="24"/>
-        </w:rPr>
-        <w:t>ake install</w:t>
-      </w:r>
-      <w:r>
-        <w:rPr>
-          <w:rFonts w:ascii="Times New Roman" w:hAnsi="Times New Roman" w:cs="Times New Roman"/>
-          <w:b/>
-          <w:kern w:val="0"/>
-          <w:sz w:val="24"/>
-          <w:szCs w:val="24"/>
-        </w:rPr>
-        <w:t xml:space="preserve"> </w:t>
-      </w:r>
-      <w:r>
-        <w:rPr>
-          <w:rFonts w:ascii="Times New Roman" w:hAnsi="Times New Roman" w:cs="Times New Roman"/>
-          <w:kern w:val="0"/>
-          <w:sz w:val="24"/>
-          <w:szCs w:val="24"/>
-        </w:rPr>
-        <w:t>command</w:t>
-      </w:r>
-      <w:r>
-        <w:rPr>
-          <w:rFonts w:ascii="Times New Roman" w:hAnsi="Times New Roman" w:cs="Times New Roman"/>
-          <w:kern w:val="0"/>
-          <w:sz w:val="24"/>
-          <w:szCs w:val="24"/>
-        </w:rPr>
-        <w:t>,</w:t>
-      </w:r>
-      <w:r>
-        <w:rPr>
-          <w:rFonts w:ascii="Times New Roman" w:hAnsi="Times New Roman" w:cs="Times New Roman"/>
-          <w:kern w:val="0"/>
-          <w:sz w:val="24"/>
-          <w:szCs w:val="24"/>
-        </w:rPr>
-        <w:t xml:space="preserve"> then you can</w:t>
-      </w:r>
-      <w:r>
-        <w:rPr>
-          <w:rFonts w:ascii="Times New Roman" w:hAnsi="Times New Roman" w:cs="Times New Roman"/>
-          <w:kern w:val="0"/>
-          <w:sz w:val="24"/>
-          <w:szCs w:val="24"/>
-        </w:rPr>
-        <w:t xml:space="preserve"> </w:t>
-      </w:r>
-      <w:r>
-        <w:rPr>
-          <w:rFonts w:ascii="Times New Roman" w:hAnsi="Times New Roman" w:cs="Times New Roman"/>
-          <w:kern w:val="0"/>
-          <w:sz w:val="24"/>
-          <w:szCs w:val="24"/>
-        </w:rPr>
-        <w:t xml:space="preserve">running the commands of paraGSEA in any path of this system. </w:t>
-      </w:r>
-      <w:r>
-        <w:rPr>
-          <w:rFonts w:ascii="Times New Roman" w:hAnsi="Times New Roman" w:cs="Times New Roman"/>
-          <w:kern w:val="0"/>
-          <w:sz w:val="24"/>
-          <w:szCs w:val="24"/>
-        </w:rPr>
-        <w:t>If you cannot, the application can be only used in paraGSEA/bin directory</w:t>
-      </w:r>
-      <w:r>
-        <w:rPr>
-          <w:rFonts w:ascii="Times New Roman" w:hAnsi="Times New Roman" w:cs="Times New Roman"/>
-          <w:kern w:val="0"/>
-          <w:sz w:val="24"/>
-          <w:szCs w:val="24"/>
-        </w:rPr>
-        <w:t>.</w:t>
-      </w:r>
-      <w:r>
-        <w:rPr>
-          <w:rFonts w:ascii="Times New Roman" w:hAnsi="Times New Roman" w:cs="Times New Roman"/>
-          <w:kern w:val="0"/>
-          <w:sz w:val="24"/>
-          <w:szCs w:val="24"/>
-        </w:rPr>
-        <w:t xml:space="preserve"> </w:t>
-      </w:r>
-      <w:r>
-        <w:rPr>
-          <w:rFonts w:ascii="Times New Roman" w:hAnsi="Times New Roman" w:cs="Times New Roman"/>
-          <w:kern w:val="0"/>
-          <w:sz w:val="24"/>
-          <w:szCs w:val="24"/>
-        </w:rPr>
-        <w:t xml:space="preserve">To </w:t>
-      </w:r>
-      <w:r>
-        <w:rPr>
-          <w:rFonts w:ascii="Times New Roman" w:hAnsi="Times New Roman" w:cs="Times New Roman"/>
-          <w:kern w:val="0"/>
-          <w:sz w:val="24"/>
-          <w:szCs w:val="24"/>
-        </w:rPr>
-        <w:t>check</w:t>
-      </w:r>
-      <w:r>
-        <w:rPr>
-          <w:rFonts w:ascii="Times New Roman" w:hAnsi="Times New Roman" w:cs="Times New Roman"/>
-          <w:kern w:val="0"/>
-          <w:sz w:val="24"/>
-          <w:szCs w:val="24"/>
-        </w:rPr>
-        <w:t xml:space="preserve"> </w:t>
-      </w:r>
-      <w:r>
-        <w:rPr>
-          <w:rFonts w:ascii="Times New Roman" w:hAnsi="Times New Roman" w:cs="Times New Roman"/>
-          <w:kern w:val="0"/>
-          <w:sz w:val="24"/>
-          <w:szCs w:val="24"/>
-        </w:rPr>
-        <w:t xml:space="preserve">that the building is successful, </w:t>
-      </w:r>
-      <w:bookmarkStart w:id="8" w:name="OLE_LINK12"/>
-      <w:bookmarkStart w:id="9" w:name="OLE_LINK13"/>
-      <w:r>
-        <w:rPr>
-          <w:rFonts w:ascii="Times New Roman" w:hAnsi="Times New Roman" w:cs="Times New Roman"/>
-          <w:kern w:val="0"/>
-          <w:sz w:val="24"/>
-          <w:szCs w:val="24"/>
-        </w:rPr>
-        <w:t>execute th</w:t>
-      </w:r>
-      <w:r>
-        <w:rPr>
-          <w:rFonts w:ascii="Times New Roman" w:hAnsi="Times New Roman" w:cs="Times New Roman"/>
-          <w:kern w:val="0"/>
-          <w:sz w:val="24"/>
-          <w:szCs w:val="24"/>
-        </w:rPr>
-        <w:t>e following command.</w:t>
-      </w:r>
-    </w:p>
-    <w:p>
-      <w:pPr>
-        <w:autoSpaceDE w:val="0"/>
-        <w:autoSpaceDN w:val="0"/>
-        <w:adjustRightInd w:val="0"/>
-        <w:spacing w:beforeLines="50" w:before="156" w:afterLines="50" w:after="156"/>
-        <w:rPr>
-          <w:rFonts w:ascii="Times New Roman" w:hAnsi="Times New Roman" w:cs="Times New Roman"/>
-          <w:b/>
-          <w:kern w:val="0"/>
-          <w:sz w:val="24"/>
-          <w:szCs w:val="24"/>
-        </w:rPr>
-      </w:pPr>
-      <w:bookmarkStart w:id="10" w:name="OLE_LINK38"/>
-      <w:bookmarkStart w:id="11" w:name="OLE_LINK39"/>
       <w:bookmarkEnd w:id="8"/>
-      <w:bookmarkEnd w:id="9"/>
       <w:r>
         <w:rPr>
           <w:rFonts w:ascii="Times New Roman" w:hAnsi="Times New Roman" w:cs="Times New Roman"/>
@@ -1086,8 +1084,8 @@
         <w:t>quick_search_serial</w:t>
       </w:r>
     </w:p>
+    <w:bookmarkEnd w:id="9"/>
     <w:bookmarkEnd w:id="10"/>
-    <w:bookmarkEnd w:id="11"/>
     <w:p>
       <w:pPr>
         <w:autoSpaceDE w:val="0"/>
@@ -1201,8 +1199,8 @@
           <w:szCs w:val="24"/>
         </w:rPr>
       </w:pPr>
-      <w:bookmarkStart w:id="12" w:name="OLE_LINK32"/>
-      <w:bookmarkStart w:id="13" w:name="OLE_LINK33"/>
+      <w:bookmarkStart w:id="11" w:name="OLE_LINK32"/>
+      <w:bookmarkStart w:id="12" w:name="OLE_LINK33"/>
       <w:r>
         <w:rPr>
           <w:rFonts w:ascii="Times New Roman" w:hAnsi="Times New Roman" w:cs="Times New Roman"/>
@@ -1446,8 +1444,8 @@
         <w:t>about genesymbols and cids.</w:t>
       </w:r>
     </w:p>
+    <w:bookmarkEnd w:id="11"/>
     <w:bookmarkEnd w:id="12"/>
-    <w:bookmarkEnd w:id="13"/>
     <w:p>
       <w:pPr>
         <w:autoSpaceDE w:val="0"/>
@@ -1811,8 +1809,8 @@
           <w:szCs w:val="24"/>
         </w:rPr>
       </w:pPr>
-      <w:bookmarkStart w:id="14" w:name="OLE_LINK14"/>
-      <w:bookmarkStart w:id="15" w:name="OLE_LINK15"/>
+      <w:bookmarkStart w:id="13" w:name="OLE_LINK14"/>
+      <w:bookmarkStart w:id="14" w:name="OLE_LINK15"/>
       <w:r>
         <w:rPr>
           <w:rFonts w:ascii="Times New Roman" w:hAnsi="Times New Roman" w:cs="Times New Roman"/>
@@ -1875,8 +1873,8 @@
         <w:t>3. gcc compiler supports OpenMP</w:t>
       </w:r>
     </w:p>
+    <w:bookmarkEnd w:id="13"/>
     <w:bookmarkEnd w:id="14"/>
-    <w:bookmarkEnd w:id="15"/>
     <w:p>
       <w:pPr>
         <w:autoSpaceDE w:val="0"/>
@@ -1940,8 +1938,8 @@
           <w:szCs w:val="24"/>
         </w:rPr>
       </w:pPr>
-      <w:bookmarkStart w:id="16" w:name="OLE_LINK20"/>
-      <w:bookmarkStart w:id="17" w:name="OLE_LINK21"/>
+      <w:bookmarkStart w:id="15" w:name="OLE_LINK20"/>
+      <w:bookmarkStart w:id="16" w:name="OLE_LINK21"/>
       <w:r>
         <w:rPr>
           <w:rFonts w:ascii="Times New Roman" w:hAnsi="Times New Roman" w:cs="Times New Roman"/>
@@ -2014,8 +2012,8 @@
         </w:rPr>
         <w:t xml:space="preserve">, which </w:t>
       </w:r>
-      <w:bookmarkStart w:id="18" w:name="OLE_LINK30"/>
-      <w:bookmarkStart w:id="19" w:name="OLE_LINK31"/>
+      <w:bookmarkStart w:id="17" w:name="OLE_LINK30"/>
+      <w:bookmarkStart w:id="18" w:name="OLE_LINK31"/>
       <w:r>
         <w:rPr>
           <w:rFonts w:ascii="Times New Roman" w:hAnsi="Times New Roman" w:cs="Times New Roman"/>
@@ -2043,8 +2041,8 @@
         </w:rPr>
         <w:t>searching the profile data set by carrying out GSEA calculations</w:t>
       </w:r>
+      <w:bookmarkEnd w:id="17"/>
       <w:bookmarkEnd w:id="18"/>
-      <w:bookmarkEnd w:id="19"/>
       <w:r>
         <w:rPr>
           <w:rFonts w:ascii="Times New Roman" w:hAnsi="Times New Roman" w:cs="Times New Roman"/>
@@ -2054,8 +2052,8 @@
         </w:rPr>
         <w:t xml:space="preserve">. </w:t>
       </w:r>
+      <w:bookmarkEnd w:id="15"/>
       <w:bookmarkEnd w:id="16"/>
-      <w:bookmarkEnd w:id="17"/>
       <w:r>
         <w:rPr>
           <w:rFonts w:ascii="Times New Roman" w:hAnsi="Times New Roman" w:cs="Times New Roman"/>
@@ -2220,8 +2218,8 @@
         </w:rPr>
         <w:t xml:space="preserve">The original input data stored in the HDF5 file format </w:t>
       </w:r>
-      <w:bookmarkStart w:id="20" w:name="OLE_LINK10"/>
-      <w:bookmarkStart w:id="21" w:name="OLE_LINK11"/>
+      <w:bookmarkStart w:id="19" w:name="OLE_LINK10"/>
+      <w:bookmarkStart w:id="20" w:name="OLE_LINK11"/>
       <w:r>
         <w:rPr>
           <w:rFonts w:ascii="Times New Roman" w:hAnsi="Times New Roman" w:cs="Times New Roman"/>
@@ -2265,10 +2263,37 @@
           <w:sz w:val="24"/>
           <w:szCs w:val="24"/>
         </w:rPr>
-        <w:t xml:space="preserve"> suffix</w:t>
-      </w:r>
+        <w:t xml:space="preserve"> or</w:t>
+      </w:r>
+      <w:r>
+        <w:rPr>
+          <w:rFonts w:ascii="Times New Roman" w:hAnsi="Times New Roman" w:cs="Times New Roman"/>
+          <w:kern w:val="0"/>
+          <w:sz w:val="24"/>
+          <w:szCs w:val="24"/>
+        </w:rPr>
+        <w:t xml:space="preserve"> </w:t>
+      </w:r>
+      <w:r>
+        <w:rPr>
+          <w:rFonts w:ascii="Times New Roman" w:hAnsi="Times New Roman" w:cs="Times New Roman"/>
+          <w:kern w:val="0"/>
+          <w:sz w:val="24"/>
+          <w:szCs w:val="24"/>
+        </w:rPr>
+        <w:t xml:space="preserve">‘gct’ </w:t>
+      </w:r>
+      <w:r>
+        <w:rPr>
+          <w:rFonts w:ascii="Times New Roman" w:hAnsi="Times New Roman" w:cs="Times New Roman"/>
+          <w:kern w:val="0"/>
+          <w:sz w:val="24"/>
+          <w:szCs w:val="24"/>
+        </w:rPr>
+        <w:t>suffix</w:t>
+      </w:r>
+      <w:bookmarkEnd w:id="19"/>
       <w:bookmarkEnd w:id="20"/>
-      <w:bookmarkEnd w:id="21"/>
       <w:r>
         <w:rPr>
           <w:rFonts w:ascii="Times New Roman" w:hAnsi="Times New Roman" w:cs="Times New Roman"/>
@@ -2304,7 +2329,43 @@
           <w:sz w:val="24"/>
           <w:szCs w:val="24"/>
         </w:rPr>
-        <w:t xml:space="preserve"> (</w:t>
+        <w:t>,</w:t>
+      </w:r>
+      <w:r>
+        <w:rPr>
+          <w:rFonts w:ascii="Times New Roman" w:hAnsi="Times New Roman" w:cs="Times New Roman" w:hint="eastAsia"/>
+          <w:kern w:val="0"/>
+          <w:sz w:val="24"/>
+          <w:szCs w:val="24"/>
+        </w:rPr>
+        <w:t xml:space="preserve"> </w:t>
+      </w:r>
+      <w:r>
+        <w:rPr>
+          <w:rFonts w:ascii="Times New Roman" w:hAnsi="Times New Roman" w:cs="Times New Roman"/>
+          <w:kern w:val="0"/>
+          <w:sz w:val="24"/>
+          <w:szCs w:val="24"/>
+        </w:rPr>
+        <w:t>which is an Open-Source project published in github, to parse it and extract the information we care about.</w:t>
+      </w:r>
+      <w:r>
+        <w:rPr>
+          <w:rFonts w:ascii="Times New Roman" w:hAnsi="Times New Roman" w:cs="Times New Roman"/>
+          <w:kern w:val="0"/>
+          <w:sz w:val="24"/>
+          <w:szCs w:val="24"/>
+        </w:rPr>
+        <w:t xml:space="preserve"> You can browse</w:t>
+      </w:r>
+      <w:r>
+        <w:rPr>
+          <w:rFonts w:ascii="Times New Roman" w:hAnsi="Times New Roman" w:cs="Times New Roman"/>
+          <w:kern w:val="0"/>
+          <w:sz w:val="24"/>
+          <w:szCs w:val="24"/>
+        </w:rPr>
+        <w:t xml:space="preserve"> </w:t>
       </w:r>
       <w:hyperlink r:id="rId8" w:history="1">
         <w:r>
@@ -2325,7 +2386,194 @@
           <w:sz w:val="24"/>
           <w:szCs w:val="24"/>
         </w:rPr>
-        <w:t>),</w:t>
+        <w:t xml:space="preserve"> to find this project.</w:t>
+      </w:r>
+    </w:p>
+    <w:p>
+      <w:pPr>
+        <w:autoSpaceDE w:val="0"/>
+        <w:autoSpaceDN w:val="0"/>
+        <w:adjustRightInd w:val="0"/>
+        <w:ind w:firstLineChars="100" w:firstLine="240"/>
+        <w:rPr>
+          <w:rFonts w:ascii="Times New Roman" w:hAnsi="Times New Roman" w:cs="Times New Roman"/>
+          <w:kern w:val="0"/>
+          <w:sz w:val="24"/>
+          <w:szCs w:val="24"/>
+        </w:rPr>
+      </w:pPr>
+      <w:r>
+        <w:rPr>
+          <w:rFonts w:ascii="Times New Roman" w:hAnsi="Times New Roman" w:cs="Times New Roman"/>
+          <w:kern w:val="0"/>
+          <w:sz w:val="24"/>
+          <w:szCs w:val="24"/>
+        </w:rPr>
+        <w:t>There is a</w:t>
+      </w:r>
+      <w:r>
+        <w:rPr>
+          <w:rFonts w:ascii="Times New Roman" w:hAnsi="Times New Roman" w:cs="Times New Roman"/>
+          <w:kern w:val="0"/>
+          <w:sz w:val="24"/>
+          <w:szCs w:val="24"/>
+        </w:rPr>
+        <w:t>n</w:t>
+      </w:r>
+      <w:r>
+        <w:rPr>
+          <w:rFonts w:ascii="Times New Roman" w:hAnsi="Times New Roman" w:cs="Times New Roman"/>
+          <w:kern w:val="0"/>
+          <w:sz w:val="24"/>
+          <w:szCs w:val="24"/>
+        </w:rPr>
+        <w:t xml:space="preserve"> example file ‘</w:t>
+      </w:r>
+      <w:r>
+        <w:rPr>
+          <w:rFonts w:ascii="Times New Roman" w:hAnsi="Times New Roman" w:cs="Times New Roman"/>
+          <w:b/>
+          <w:kern w:val="0"/>
+          <w:sz w:val="24"/>
+          <w:szCs w:val="24"/>
+        </w:rPr>
+        <w:t>modzs_n272x978.gctx</w:t>
+      </w:r>
+      <w:r>
+        <w:rPr>
+          <w:rFonts w:ascii="Times New Roman" w:hAnsi="Times New Roman" w:cs="Times New Roman"/>
+          <w:kern w:val="0"/>
+          <w:sz w:val="24"/>
+          <w:szCs w:val="24"/>
+        </w:rPr>
+        <w:t xml:space="preserve">’ in </w:t>
+      </w:r>
+      <w:r>
+        <w:rPr>
+          <w:rFonts w:ascii="Times New Roman" w:hAnsi="Times New Roman" w:cs="Times New Roman"/>
+          <w:kern w:val="0"/>
+          <w:sz w:val="24"/>
+          <w:szCs w:val="24"/>
+        </w:rPr>
+        <w:t>‘</w:t>
+      </w:r>
+      <w:r>
+        <w:rPr>
+          <w:rFonts w:ascii="Times New Roman" w:hAnsi="Times New Roman" w:cs="Times New Roman"/>
+          <w:kern w:val="0"/>
+          <w:sz w:val="24"/>
+          <w:szCs w:val="24"/>
+        </w:rPr>
+        <w:t>paraGSEA/data</w:t>
+      </w:r>
+      <w:r>
+        <w:rPr>
+          <w:rFonts w:ascii="Times New Roman" w:hAnsi="Times New Roman" w:cs="Times New Roman"/>
+          <w:kern w:val="0"/>
+          <w:sz w:val="24"/>
+          <w:szCs w:val="24"/>
+        </w:rPr>
+        <w:t>’</w:t>
+      </w:r>
+      <w:r>
+        <w:rPr>
+          <w:rFonts w:ascii="Times New Roman" w:hAnsi="Times New Roman" w:cs="Times New Roman"/>
+          <w:kern w:val="0"/>
+          <w:sz w:val="24"/>
+          <w:szCs w:val="24"/>
+        </w:rPr>
+        <w:t xml:space="preserve"> direc</w:t>
+      </w:r>
+      <w:r>
+        <w:rPr>
+          <w:rFonts w:ascii="Times New Roman" w:hAnsi="Times New Roman" w:cs="Times New Roman"/>
+          <w:kern w:val="0"/>
+          <w:sz w:val="24"/>
+          <w:szCs w:val="24"/>
+        </w:rPr>
+        <w:t>tory</w:t>
+      </w:r>
+      <w:r>
+        <w:rPr>
+          <w:rFonts w:ascii="Times New Roman" w:hAnsi="Times New Roman" w:cs="Times New Roman"/>
+          <w:kern w:val="0"/>
+          <w:sz w:val="24"/>
+          <w:szCs w:val="24"/>
+        </w:rPr>
+        <w:t>.</w:t>
+      </w:r>
+      <w:r>
+        <w:rPr>
+          <w:rFonts w:ascii="Times New Roman" w:hAnsi="Times New Roman" w:cs="Times New Roman"/>
+          <w:kern w:val="0"/>
+          <w:sz w:val="24"/>
+          <w:szCs w:val="24"/>
+        </w:rPr>
+        <w:t xml:space="preserve"> It is our profiles data set</w:t>
+      </w:r>
+      <w:r>
+        <w:rPr>
+          <w:rFonts w:ascii="Times New Roman" w:hAnsi="Times New Roman" w:cs="Times New Roman"/>
+          <w:kern w:val="0"/>
+          <w:sz w:val="24"/>
+          <w:szCs w:val="24"/>
+        </w:rPr>
+        <w:t>. ‘</w:t>
+      </w:r>
+      <w:r>
+        <w:rPr>
+          <w:rFonts w:ascii="Times New Roman" w:hAnsi="Times New Roman" w:cs="Times New Roman"/>
+          <w:b/>
+          <w:kern w:val="0"/>
+          <w:sz w:val="24"/>
+          <w:szCs w:val="24"/>
+        </w:rPr>
+        <w:t>n272x978</w:t>
+      </w:r>
+      <w:r>
+        <w:rPr>
+          <w:rFonts w:ascii="Times New Roman" w:hAnsi="Times New Roman" w:cs="Times New Roman"/>
+          <w:kern w:val="0"/>
+          <w:sz w:val="24"/>
+          <w:szCs w:val="24"/>
+        </w:rPr>
+        <w:t>’ means</w:t>
+      </w:r>
+      <w:r>
+        <w:rPr>
+          <w:rFonts w:ascii="Times New Roman" w:hAnsi="Times New Roman" w:cs="Times New Roman"/>
+          <w:kern w:val="0"/>
+          <w:sz w:val="24"/>
+          <w:szCs w:val="24"/>
+        </w:rPr>
+        <w:t xml:space="preserve"> there are 272 profiles with 978 genes for each</w:t>
+      </w:r>
+      <w:r>
+        <w:rPr>
+          <w:rFonts w:ascii="Times New Roman" w:hAnsi="Times New Roman" w:cs="Times New Roman"/>
+          <w:kern w:val="0"/>
+          <w:sz w:val="24"/>
+          <w:szCs w:val="24"/>
+        </w:rPr>
+        <w:t>.</w:t>
+      </w:r>
+      <w:r>
+        <w:rPr>
+          <w:rFonts w:ascii="Times New Roman" w:hAnsi="Times New Roman" w:cs="Times New Roman"/>
+          <w:kern w:val="0"/>
+          <w:sz w:val="24"/>
+          <w:szCs w:val="24"/>
+        </w:rPr>
+        <w:t xml:space="preserve"> </w:t>
+      </w:r>
+      <w:r>
+        <w:rPr>
+          <w:rFonts w:ascii="Times New Roman" w:hAnsi="Times New Roman" w:cs="Times New Roman"/>
+          <w:kern w:val="0"/>
+          <w:sz w:val="24"/>
+          <w:szCs w:val="24"/>
+        </w:rPr>
+        <w:t>In this file</w:t>
       </w:r>
       <w:r>
         <w:rPr>
@@ -2334,6 +2582,80 @@
           <w:sz w:val="24"/>
           <w:szCs w:val="24"/>
         </w:rPr>
+        <w:t xml:space="preserve">, </w:t>
+      </w:r>
+      <w:r>
+        <w:rPr>
+          <w:rFonts w:ascii="Times New Roman" w:hAnsi="Times New Roman" w:cs="Times New Roman"/>
+          <w:kern w:val="0"/>
+          <w:sz w:val="24"/>
+          <w:szCs w:val="24"/>
+        </w:rPr>
+        <w:t xml:space="preserve">every </w:t>
+      </w:r>
+      <w:r>
+        <w:rPr>
+          <w:rFonts w:ascii="Times New Roman" w:hAnsi="Times New Roman" w:cs="Times New Roman"/>
+          <w:kern w:val="0"/>
+          <w:sz w:val="24"/>
+          <w:szCs w:val="24"/>
+        </w:rPr>
+        <w:t>gene</w:t>
+      </w:r>
+      <w:r>
+        <w:rPr>
+          <w:rFonts w:ascii="Times New Roman" w:hAnsi="Times New Roman" w:cs="Times New Roman"/>
+          <w:kern w:val="0"/>
+          <w:sz w:val="24"/>
+          <w:szCs w:val="24"/>
+        </w:rPr>
+        <w:t xml:space="preserve"> has</w:t>
+      </w:r>
+      <w:r>
+        <w:rPr>
+          <w:rFonts w:ascii="Times New Roman" w:hAnsi="Times New Roman" w:cs="Times New Roman"/>
+          <w:kern w:val="0"/>
+          <w:sz w:val="24"/>
+          <w:szCs w:val="24"/>
+        </w:rPr>
+        <w:t xml:space="preserve"> a </w:t>
+      </w:r>
+      <w:r>
+        <w:rPr>
+          <w:rFonts w:ascii="Times New Roman" w:hAnsi="Times New Roman" w:cs="Times New Roman"/>
+          <w:kern w:val="0"/>
+          <w:sz w:val="24"/>
+          <w:szCs w:val="24"/>
+        </w:rPr>
+        <w:t>‘</w:t>
+      </w:r>
+      <w:r>
+        <w:rPr>
+          <w:rFonts w:ascii="Times New Roman" w:hAnsi="Times New Roman" w:cs="Times New Roman"/>
+          <w:i/>
+          <w:kern w:val="0"/>
+          <w:sz w:val="24"/>
+          <w:szCs w:val="24"/>
+        </w:rPr>
+        <w:t>rid</w:t>
+      </w:r>
+      <w:r>
+        <w:rPr>
+          <w:rFonts w:ascii="Times New Roman" w:hAnsi="Times New Roman" w:cs="Times New Roman"/>
+          <w:i/>
+          <w:kern w:val="0"/>
+          <w:sz w:val="24"/>
+          <w:szCs w:val="24"/>
+        </w:rPr>
+        <w:t>’</w:t>
+      </w:r>
+      <w:r>
+        <w:rPr>
+          <w:rFonts w:ascii="Times New Roman" w:hAnsi="Times New Roman" w:cs="Times New Roman"/>
+          <w:kern w:val="0"/>
+          <w:sz w:val="24"/>
+          <w:szCs w:val="24"/>
+        </w:rPr>
         <w:t xml:space="preserve"> </w:t>
       </w:r>
       <w:r>
@@ -2343,7 +2665,102 @@
           <w:sz w:val="24"/>
           <w:szCs w:val="24"/>
         </w:rPr>
-        <w:t>which is an Open-Source project published in github, to parse it and extract the information we care about.</w:t>
+        <w:t>, which is corresponding to a gene name</w:t>
+      </w:r>
+      <w:r>
+        <w:rPr>
+          <w:rFonts w:ascii="Times New Roman" w:hAnsi="Times New Roman" w:cs="Times New Roman"/>
+          <w:kern w:val="0"/>
+          <w:sz w:val="24"/>
+          <w:szCs w:val="24"/>
+        </w:rPr>
+        <w:t>(</w:t>
+      </w:r>
+      <w:r>
+        <w:rPr>
+          <w:rFonts w:ascii="Times New Roman" w:hAnsi="Times New Roman" w:cs="Times New Roman"/>
+          <w:kern w:val="0"/>
+          <w:sz w:val="24"/>
+          <w:szCs w:val="24"/>
+        </w:rPr>
+        <w:t>symbol</w:t>
+      </w:r>
+      <w:r>
+        <w:rPr>
+          <w:rFonts w:ascii="Times New Roman" w:hAnsi="Times New Roman" w:cs="Times New Roman"/>
+          <w:kern w:val="0"/>
+          <w:sz w:val="24"/>
+          <w:szCs w:val="24"/>
+        </w:rPr>
+        <w:t>)</w:t>
+      </w:r>
+      <w:r>
+        <w:rPr>
+          <w:rFonts w:ascii="Times New Roman" w:hAnsi="Times New Roman" w:cs="Times New Roman"/>
+          <w:kern w:val="0"/>
+          <w:sz w:val="24"/>
+          <w:szCs w:val="24"/>
+        </w:rPr>
+        <w:t xml:space="preserve">. Every profile has a </w:t>
+      </w:r>
+      <w:bookmarkStart w:id="21" w:name="OLE_LINK8"/>
+      <w:bookmarkStart w:id="22" w:name="OLE_LINK9"/>
+      <w:r>
+        <w:rPr>
+          <w:rFonts w:ascii="Times New Roman" w:hAnsi="Times New Roman" w:cs="Times New Roman"/>
+          <w:kern w:val="0"/>
+          <w:sz w:val="24"/>
+          <w:szCs w:val="24"/>
+        </w:rPr>
+        <w:t>‘</w:t>
+      </w:r>
+      <w:r>
+        <w:rPr>
+          <w:rFonts w:ascii="Times New Roman" w:hAnsi="Times New Roman" w:cs="Times New Roman"/>
+          <w:i/>
+          <w:kern w:val="0"/>
+          <w:sz w:val="24"/>
+          <w:szCs w:val="24"/>
+        </w:rPr>
+        <w:t>cid</w:t>
+      </w:r>
+      <w:r>
+        <w:rPr>
+          <w:rFonts w:ascii="Times New Roman" w:hAnsi="Times New Roman" w:cs="Times New Roman"/>
+          <w:kern w:val="0"/>
+          <w:sz w:val="24"/>
+          <w:szCs w:val="24"/>
+        </w:rPr>
+        <w:t>’</w:t>
+      </w:r>
+      <w:bookmarkEnd w:id="21"/>
+      <w:bookmarkEnd w:id="22"/>
+      <w:r>
+        <w:rPr>
+          <w:rFonts w:ascii="Times New Roman" w:hAnsi="Times New Roman" w:cs="Times New Roman"/>
+          <w:kern w:val="0"/>
+          <w:sz w:val="24"/>
+          <w:szCs w:val="24"/>
+        </w:rPr>
+        <w:t>, which identifies a</w:t>
+      </w:r>
+      <w:r>
+        <w:rPr>
+          <w:rFonts w:ascii="Times New Roman" w:hAnsi="Times New Roman" w:cs="Times New Roman"/>
+          <w:kern w:val="0"/>
+          <w:sz w:val="24"/>
+          <w:szCs w:val="24"/>
+        </w:rPr>
+        <w:t xml:space="preserve"> set of experimental conditions</w:t>
+      </w:r>
+      <w:r>
+        <w:rPr>
+          <w:rFonts w:ascii="Times New Roman" w:hAnsi="Times New Roman" w:cs="Times New Roman"/>
+          <w:kern w:val="0"/>
+          <w:sz w:val="24"/>
+          <w:szCs w:val="24"/>
+        </w:rPr>
+        <w:t xml:space="preserve"> to get this profile.</w:t>
       </w:r>
       <w:r>
         <w:rPr>
@@ -2354,6 +2771,87 @@
         </w:rPr>
         <w:t xml:space="preserve"> </w:t>
       </w:r>
+      <w:r>
+        <w:rPr>
+          <w:rFonts w:ascii="Times New Roman" w:hAnsi="Times New Roman" w:cs="Times New Roman"/>
+          <w:kern w:val="0"/>
+          <w:sz w:val="24"/>
+          <w:szCs w:val="24"/>
+        </w:rPr>
+        <w:t xml:space="preserve">By </w:t>
+      </w:r>
+      <w:r>
+        <w:rPr>
+          <w:rFonts w:ascii="Times New Roman" w:hAnsi="Times New Roman" w:cs="Times New Roman"/>
+          <w:kern w:val="0"/>
+          <w:sz w:val="24"/>
+          <w:szCs w:val="24"/>
+        </w:rPr>
+        <w:t>par</w:t>
+      </w:r>
+      <w:r>
+        <w:rPr>
+          <w:rFonts w:ascii="Times New Roman" w:hAnsi="Times New Roman" w:cs="Times New Roman"/>
+          <w:kern w:val="0"/>
+          <w:sz w:val="24"/>
+          <w:szCs w:val="24"/>
+        </w:rPr>
+        <w:t>sing</w:t>
+      </w:r>
+      <w:r>
+        <w:rPr>
+          <w:rFonts w:ascii="Times New Roman" w:hAnsi="Times New Roman" w:cs="Times New Roman"/>
+          <w:kern w:val="0"/>
+          <w:sz w:val="24"/>
+          <w:szCs w:val="24"/>
+        </w:rPr>
+        <w:t xml:space="preserve"> the HDF5 file </w:t>
+      </w:r>
+      <w:r>
+        <w:rPr>
+          <w:rFonts w:ascii="Times New Roman" w:hAnsi="Times New Roman" w:cs="Times New Roman"/>
+          <w:kern w:val="0"/>
+          <w:sz w:val="24"/>
+          <w:szCs w:val="24"/>
+        </w:rPr>
+        <w:t xml:space="preserve">to </w:t>
+      </w:r>
+      <w:r>
+        <w:rPr>
+          <w:rFonts w:ascii="Times New Roman" w:hAnsi="Times New Roman" w:cs="Times New Roman"/>
+          <w:kern w:val="0"/>
+          <w:sz w:val="24"/>
+          <w:szCs w:val="24"/>
+        </w:rPr>
+        <w:t>get every part condition of these</w:t>
+      </w:r>
+      <w:r>
+        <w:rPr>
+          <w:rFonts w:ascii="Times New Roman" w:hAnsi="Times New Roman" w:cs="Times New Roman"/>
+          <w:kern w:val="0"/>
+          <w:sz w:val="24"/>
+          <w:szCs w:val="24"/>
+        </w:rPr>
+        <w:t xml:space="preserve"> profile</w:t>
+      </w:r>
+      <w:r>
+        <w:rPr>
+          <w:rFonts w:ascii="Times New Roman" w:hAnsi="Times New Roman" w:cs="Times New Roman"/>
+          <w:kern w:val="0"/>
+          <w:sz w:val="24"/>
+          <w:szCs w:val="24"/>
+        </w:rPr>
+        <w:t>s</w:t>
+      </w:r>
+      <w:r>
+        <w:rPr>
+          <w:rFonts w:ascii="Times New Roman" w:hAnsi="Times New Roman" w:cs="Times New Roman"/>
+          <w:kern w:val="0"/>
+          <w:sz w:val="24"/>
+          <w:szCs w:val="24"/>
+        </w:rPr>
+        <w:t>, we provide user-friendly parsed method to allow user set their own conditions of profile they need.</w:t>
+      </w:r>
     </w:p>
     <w:p>
       <w:pPr>
@@ -2362,38 +2860,936 @@
         <w:adjustRightInd w:val="0"/>
         <w:ind w:firstLineChars="100" w:firstLine="240"/>
         <w:rPr>
-          <w:rFonts w:ascii="Times New Roman" w:hAnsi="Times New Roman" w:cs="Times New Roman"/>
-          <w:kern w:val="0"/>
-          <w:sz w:val="24"/>
-          <w:szCs w:val="24"/>
-        </w:rPr>
-      </w:pPr>
-      <w:r>
-        <w:rPr>
-          <w:rFonts w:ascii="Times New Roman" w:hAnsi="Times New Roman" w:cs="Times New Roman"/>
-          <w:kern w:val="0"/>
-          <w:sz w:val="24"/>
-          <w:szCs w:val="24"/>
-        </w:rPr>
-        <w:t>There is a</w:t>
-      </w:r>
-      <w:r>
-        <w:rPr>
-          <w:rFonts w:ascii="Times New Roman" w:hAnsi="Times New Roman" w:cs="Times New Roman"/>
-          <w:kern w:val="0"/>
-          <w:sz w:val="24"/>
-          <w:szCs w:val="24"/>
-        </w:rPr>
-        <w:t>n</w:t>
-      </w:r>
-      <w:r>
-        <w:rPr>
-          <w:rFonts w:ascii="Times New Roman" w:hAnsi="Times New Roman" w:cs="Times New Roman"/>
-          <w:kern w:val="0"/>
-          <w:sz w:val="24"/>
-          <w:szCs w:val="24"/>
-        </w:rPr>
-        <w:t xml:space="preserve"> example file ‘</w:t>
+          <w:rFonts w:ascii="Times New Roman" w:hAnsi="Times New Roman" w:cs="Times New Roman" w:hint="eastAsia"/>
+          <w:kern w:val="0"/>
+          <w:sz w:val="24"/>
+          <w:szCs w:val="24"/>
+        </w:rPr>
+      </w:pPr>
+      <w:r>
+        <w:rPr>
+          <w:rFonts w:ascii="Times New Roman" w:hAnsi="Times New Roman" w:cs="Times New Roman"/>
+          <w:kern w:val="0"/>
+          <w:sz w:val="24"/>
+          <w:szCs w:val="24"/>
+        </w:rPr>
+        <w:t xml:space="preserve">In order to achieve this goal, we must generate some reference data to facilitate our main work. There is a </w:t>
+      </w:r>
+      <w:bookmarkStart w:id="23" w:name="OLE_LINK16"/>
+      <w:bookmarkStart w:id="24" w:name="OLE_LINK17"/>
+      <w:r>
+        <w:rPr>
+          <w:rFonts w:ascii="Times New Roman" w:hAnsi="Times New Roman" w:cs="Times New Roman"/>
+          <w:i/>
+          <w:kern w:val="0"/>
+          <w:sz w:val="24"/>
+          <w:szCs w:val="24"/>
+        </w:rPr>
+        <w:t>Matlab</w:t>
+      </w:r>
+      <w:r>
+        <w:rPr>
+          <w:rFonts w:ascii="Times New Roman" w:hAnsi="Times New Roman" w:cs="Times New Roman"/>
+          <w:kern w:val="0"/>
+          <w:sz w:val="24"/>
+          <w:szCs w:val="24"/>
+        </w:rPr>
+        <w:t xml:space="preserve"> script</w:t>
+      </w:r>
+      <w:bookmarkEnd w:id="23"/>
+      <w:bookmarkEnd w:id="24"/>
+      <w:r>
+        <w:rPr>
+          <w:rFonts w:ascii="Times New Roman" w:hAnsi="Times New Roman" w:cs="Times New Roman"/>
+          <w:kern w:val="0"/>
+          <w:sz w:val="24"/>
+          <w:szCs w:val="24"/>
+        </w:rPr>
+        <w:t xml:space="preserve"> in ‘paraGSEA/</w:t>
+      </w:r>
+      <w:r>
+        <w:rPr>
+          <w:rFonts w:ascii="Times New Roman" w:hAnsi="Times New Roman" w:cs="Times New Roman"/>
+          <w:kern w:val="0"/>
+          <w:sz w:val="24"/>
+          <w:szCs w:val="24"/>
+        </w:rPr>
+        <w:t>matlab_for_parse</w:t>
+      </w:r>
+      <w:r>
+        <w:rPr>
+          <w:rFonts w:ascii="Times New Roman" w:hAnsi="Times New Roman" w:cs="Times New Roman"/>
+          <w:kern w:val="0"/>
+          <w:sz w:val="24"/>
+          <w:szCs w:val="24"/>
+        </w:rPr>
+        <w:t>’ directory named ‘</w:t>
+      </w:r>
+      <w:r>
+        <w:rPr>
+          <w:rFonts w:ascii="Times New Roman" w:hAnsi="Times New Roman" w:cs="Times New Roman"/>
+          <w:b/>
+          <w:kern w:val="0"/>
+          <w:sz w:val="24"/>
+          <w:szCs w:val="24"/>
+        </w:rPr>
+        <w:t>genReferenceforNewDataSet.m</w:t>
+      </w:r>
+      <w:r>
+        <w:rPr>
+          <w:rFonts w:ascii="Times New Roman" w:hAnsi="Times New Roman" w:cs="Times New Roman"/>
+          <w:kern w:val="0"/>
+          <w:sz w:val="24"/>
+          <w:szCs w:val="24"/>
+        </w:rPr>
+        <w:t>’ to help us finish this work.</w:t>
+      </w:r>
+    </w:p>
+    <w:p>
+      <w:pPr>
+        <w:autoSpaceDE w:val="0"/>
+        <w:autoSpaceDN w:val="0"/>
+        <w:adjustRightInd w:val="0"/>
+        <w:ind w:firstLineChars="100" w:firstLine="240"/>
+        <w:rPr>
+          <w:rFonts w:ascii="Times New Roman" w:hAnsi="Times New Roman" w:cs="Times New Roman"/>
+          <w:kern w:val="0"/>
+          <w:sz w:val="24"/>
+          <w:szCs w:val="24"/>
+        </w:rPr>
+      </w:pPr>
+      <w:r>
+        <w:rPr>
+          <w:rFonts w:ascii="Times New Roman" w:hAnsi="Times New Roman" w:cs="Times New Roman"/>
+          <w:kern w:val="0"/>
+          <w:sz w:val="24"/>
+          <w:szCs w:val="24"/>
+        </w:rPr>
+        <w:t>To use this script,</w:t>
+      </w:r>
+      <w:r>
+        <w:rPr>
+          <w:rFonts w:ascii="Times New Roman" w:hAnsi="Times New Roman" w:cs="Times New Roman"/>
+          <w:kern w:val="0"/>
+          <w:sz w:val="24"/>
+          <w:szCs w:val="24"/>
+        </w:rPr>
+        <w:t xml:space="preserve"> </w:t>
+      </w:r>
+      <w:r>
+        <w:rPr>
+          <w:rFonts w:ascii="Times New Roman" w:hAnsi="Times New Roman" w:cs="Times New Roman"/>
+          <w:kern w:val="0"/>
+          <w:sz w:val="24"/>
+          <w:szCs w:val="24"/>
+        </w:rPr>
+        <w:t>we should first set</w:t>
+      </w:r>
+      <w:r>
+        <w:rPr>
+          <w:rFonts w:ascii="Times New Roman" w:hAnsi="Times New Roman" w:cs="Times New Roman"/>
+          <w:kern w:val="0"/>
+          <w:sz w:val="24"/>
+          <w:szCs w:val="24"/>
+        </w:rPr>
+        <w:t xml:space="preserve"> the MATLAB path:</w:t>
+      </w:r>
+    </w:p>
+    <w:p>
+      <w:pPr>
+        <w:autoSpaceDE w:val="0"/>
+        <w:autoSpaceDN w:val="0"/>
+        <w:adjustRightInd w:val="0"/>
+        <w:ind w:firstLineChars="100" w:firstLine="240"/>
+        <w:rPr>
+          <w:rFonts w:ascii="Times New Roman" w:hAnsi="Times New Roman" w:cs="Times New Roman"/>
+          <w:kern w:val="0"/>
+          <w:sz w:val="24"/>
+          <w:szCs w:val="24"/>
+        </w:rPr>
+      </w:pPr>
+      <w:r>
+        <w:rPr>
+          <w:rFonts w:ascii="Times New Roman" w:hAnsi="Times New Roman" w:cs="Times New Roman"/>
+          <w:kern w:val="0"/>
+          <w:sz w:val="24"/>
+          <w:szCs w:val="24"/>
+        </w:rPr>
+        <w:t>Enter the “pathtool” command, click “</w:t>
+      </w:r>
+      <w:r>
+        <w:rPr>
+          <w:rFonts w:ascii="Times New Roman" w:hAnsi="Times New Roman" w:cs="Times New Roman"/>
+          <w:kern w:val="0"/>
+          <w:sz w:val="24"/>
+          <w:szCs w:val="24"/>
+        </w:rPr>
+        <w:t>Add with</w:t>
+      </w:r>
+      <w:r>
+        <w:rPr>
+          <w:rFonts w:ascii="Times New Roman" w:hAnsi="Times New Roman" w:cs="Times New Roman"/>
+          <w:kern w:val="0"/>
+          <w:sz w:val="24"/>
+          <w:szCs w:val="24"/>
+        </w:rPr>
+        <w:t xml:space="preserve"> Subfolders...”</w:t>
+      </w:r>
+      <w:r>
+        <w:rPr>
+          <w:rFonts w:ascii="Times New Roman" w:hAnsi="Times New Roman" w:cs="Times New Roman"/>
+          <w:kern w:val="0"/>
+          <w:sz w:val="24"/>
+          <w:szCs w:val="24"/>
+        </w:rPr>
+        <w:t xml:space="preserve">, and select the </w:t>
+      </w:r>
+      <w:r>
+        <w:rPr>
+          <w:rFonts w:ascii="Times New Roman" w:hAnsi="Times New Roman" w:cs="Times New Roman"/>
+          <w:kern w:val="0"/>
+          <w:sz w:val="24"/>
+          <w:szCs w:val="24"/>
+        </w:rPr>
+        <w:t>directory ‘paraGSEA/matlab_for_parse’</w:t>
+      </w:r>
+      <w:r>
+        <w:rPr>
+          <w:rFonts w:ascii="Times New Roman" w:hAnsi="Times New Roman" w:cs="Times New Roman"/>
+          <w:kern w:val="0"/>
+          <w:sz w:val="24"/>
+          <w:szCs w:val="24"/>
+        </w:rPr>
+        <w:t xml:space="preserve">. Then </w:t>
+      </w:r>
+      <w:r>
+        <w:rPr>
+          <w:rFonts w:ascii="Times New Roman" w:hAnsi="Times New Roman" w:cs="Times New Roman"/>
+          <w:kern w:val="0"/>
+          <w:sz w:val="24"/>
+          <w:szCs w:val="24"/>
+        </w:rPr>
+        <w:t>executing</w:t>
+      </w:r>
+      <w:r>
+        <w:rPr>
+          <w:rFonts w:ascii="Times New Roman" w:hAnsi="Times New Roman" w:cs="Times New Roman"/>
+          <w:kern w:val="0"/>
+          <w:sz w:val="24"/>
+          <w:szCs w:val="24"/>
+        </w:rPr>
+        <w:t xml:space="preserve"> the following command</w:t>
+      </w:r>
+      <w:r>
+        <w:rPr>
+          <w:rFonts w:ascii="Times New Roman" w:hAnsi="Times New Roman" w:cs="Times New Roman"/>
+          <w:kern w:val="0"/>
+          <w:sz w:val="24"/>
+          <w:szCs w:val="24"/>
+        </w:rPr>
+        <w:t xml:space="preserve"> in </w:t>
+      </w:r>
+      <w:r>
+        <w:rPr>
+          <w:rFonts w:ascii="Times New Roman" w:hAnsi="Times New Roman" w:cs="Times New Roman"/>
+          <w:i/>
+          <w:kern w:val="0"/>
+          <w:sz w:val="24"/>
+          <w:szCs w:val="24"/>
+        </w:rPr>
+        <w:t>Matlab</w:t>
+      </w:r>
+      <w:r>
+        <w:rPr>
+          <w:rFonts w:ascii="Times New Roman" w:hAnsi="Times New Roman" w:cs="Times New Roman"/>
+          <w:kern w:val="0"/>
+          <w:sz w:val="24"/>
+          <w:szCs w:val="24"/>
+        </w:rPr>
+        <w:t xml:space="preserve"> environment</w:t>
+      </w:r>
+      <w:r>
+        <w:rPr>
+          <w:rFonts w:ascii="Times New Roman" w:hAnsi="Times New Roman" w:cs="Times New Roman"/>
+          <w:kern w:val="0"/>
+          <w:sz w:val="24"/>
+          <w:szCs w:val="24"/>
+        </w:rPr>
+        <w:t>.</w:t>
+      </w:r>
+    </w:p>
+    <w:p>
+      <w:pPr>
+        <w:autoSpaceDE w:val="0"/>
+        <w:autoSpaceDN w:val="0"/>
+        <w:adjustRightInd w:val="0"/>
+        <w:spacing w:beforeLines="50" w:before="156"/>
+        <w:rPr>
+          <w:rFonts w:ascii="Times New Roman" w:hAnsi="Times New Roman" w:cs="Times New Roman"/>
+          <w:b/>
+          <w:kern w:val="0"/>
+          <w:sz w:val="24"/>
+          <w:szCs w:val="24"/>
+        </w:rPr>
+      </w:pPr>
+      <w:r>
+        <w:rPr>
+          <w:rFonts w:ascii="Times New Roman" w:hAnsi="Times New Roman" w:cs="Times New Roman"/>
+          <w:b/>
+          <w:kern w:val="0"/>
+          <w:sz w:val="24"/>
+          <w:szCs w:val="24"/>
+        </w:rPr>
+        <w:t>datasource='../data/modzs_n272x978.gctx';</w:t>
+      </w:r>
+    </w:p>
+    <w:p>
+      <w:pPr>
+        <w:autoSpaceDE w:val="0"/>
+        <w:autoSpaceDN w:val="0"/>
+        <w:adjustRightInd w:val="0"/>
+        <w:rPr>
+          <w:rFonts w:ascii="Times New Roman" w:hAnsi="Times New Roman" w:cs="Times New Roman"/>
+          <w:b/>
+          <w:kern w:val="0"/>
+          <w:sz w:val="24"/>
+          <w:szCs w:val="24"/>
+        </w:rPr>
+      </w:pPr>
+      <w:r>
+        <w:rPr>
+          <w:rFonts w:ascii="Times New Roman" w:hAnsi="Times New Roman" w:cs="Times New Roman"/>
+          <w:b/>
+          <w:kern w:val="0"/>
+          <w:sz w:val="24"/>
+          <w:szCs w:val="24"/>
+        </w:rPr>
+        <w:t xml:space="preserve">gene_symbol_rhd = 'pr_gene_symbol'; </w:t>
+      </w:r>
+    </w:p>
+    <w:p>
+      <w:pPr>
+        <w:autoSpaceDE w:val="0"/>
+        <w:autoSpaceDN w:val="0"/>
+        <w:adjustRightInd w:val="0"/>
+        <w:rPr>
+          <w:rFonts w:ascii="Times New Roman" w:hAnsi="Times New Roman" w:cs="Times New Roman"/>
+          <w:b/>
+          <w:kern w:val="0"/>
+          <w:sz w:val="24"/>
+          <w:szCs w:val="24"/>
+        </w:rPr>
+      </w:pPr>
+      <w:bookmarkStart w:id="25" w:name="OLE_LINK52"/>
+      <w:bookmarkStart w:id="26" w:name="OLE_LINK53"/>
+      <w:r>
+        <w:rPr>
+          <w:rFonts w:ascii="Times New Roman" w:hAnsi="Times New Roman" w:cs="Times New Roman"/>
+          <w:b/>
+          <w:kern w:val="0"/>
+          <w:sz w:val="24"/>
+          <w:szCs w:val="24"/>
+        </w:rPr>
+        <w:t>sample_conditions_chd</w:t>
+      </w:r>
+      <w:bookmarkEnd w:id="25"/>
+      <w:bookmarkEnd w:id="26"/>
+      <w:r>
+        <w:rPr>
+          <w:rFonts w:ascii="Times New Roman" w:hAnsi="Times New Roman" w:cs="Times New Roman"/>
+          <w:b/>
+          <w:kern w:val="0"/>
+          <w:sz w:val="24"/>
+          <w:szCs w:val="24"/>
+        </w:rPr>
+        <w:t xml:space="preserve"> = {'cell_id', 'pert_iname', 'pert_type', 'pert_itime', 'pert_idose'};</w:t>
+      </w:r>
+    </w:p>
+    <w:p>
+      <w:pPr>
+        <w:autoSpaceDE w:val="0"/>
+        <w:autoSpaceDN w:val="0"/>
+        <w:adjustRightInd w:val="0"/>
+        <w:spacing w:afterLines="50" w:after="156"/>
+        <w:rPr>
+          <w:rFonts w:ascii="Times New Roman" w:hAnsi="Times New Roman" w:cs="Times New Roman"/>
+          <w:b/>
+          <w:kern w:val="0"/>
+          <w:sz w:val="24"/>
+          <w:szCs w:val="24"/>
+        </w:rPr>
+      </w:pPr>
+      <w:r>
+        <w:rPr>
+          <w:rFonts w:ascii="Times New Roman" w:hAnsi="Times New Roman" w:cs="Times New Roman"/>
+          <w:b/>
+          <w:kern w:val="0"/>
+          <w:sz w:val="24"/>
+          <w:szCs w:val="24"/>
+        </w:rPr>
+        <w:t>genReferenceforNewDataSet</w:t>
+      </w:r>
+    </w:p>
+    <w:p>
+      <w:pPr>
+        <w:autoSpaceDE w:val="0"/>
+        <w:autoSpaceDN w:val="0"/>
+        <w:adjustRightInd w:val="0"/>
+        <w:ind w:firstLineChars="100" w:firstLine="240"/>
+        <w:rPr>
+          <w:rFonts w:ascii="Times New Roman" w:hAnsi="Times New Roman" w:cs="Times New Roman"/>
+          <w:kern w:val="0"/>
+          <w:sz w:val="24"/>
+          <w:szCs w:val="24"/>
+        </w:rPr>
+      </w:pPr>
+      <w:r>
+        <w:rPr>
+          <w:rFonts w:ascii="Times New Roman" w:hAnsi="Times New Roman" w:cs="Times New Roman"/>
+          <w:kern w:val="0"/>
+          <w:sz w:val="24"/>
+          <w:szCs w:val="24"/>
+        </w:rPr>
+        <w:t xml:space="preserve">When we get a new profile file keeps in correct format </w:t>
+      </w:r>
+      <w:r>
+        <w:rPr>
+          <w:rFonts w:ascii="Times New Roman" w:hAnsi="Times New Roman" w:cs="Times New Roman"/>
+          <w:kern w:val="0"/>
+          <w:sz w:val="24"/>
+          <w:szCs w:val="24"/>
+        </w:rPr>
+        <w:t xml:space="preserve">with a </w:t>
+      </w:r>
+      <w:r>
+        <w:rPr>
+          <w:rFonts w:ascii="Times New Roman" w:hAnsi="Times New Roman" w:cs="Times New Roman"/>
+          <w:kern w:val="0"/>
+          <w:sz w:val="24"/>
+          <w:szCs w:val="24"/>
+        </w:rPr>
+        <w:t>‘</w:t>
+      </w:r>
+      <w:r>
+        <w:rPr>
+          <w:rFonts w:ascii="Times New Roman" w:hAnsi="Times New Roman" w:cs="Times New Roman"/>
+          <w:kern w:val="0"/>
+          <w:sz w:val="24"/>
+          <w:szCs w:val="24"/>
+        </w:rPr>
+        <w:t>gctx</w:t>
+      </w:r>
+      <w:r>
+        <w:rPr>
+          <w:rFonts w:ascii="Times New Roman" w:hAnsi="Times New Roman" w:cs="Times New Roman"/>
+          <w:kern w:val="0"/>
+          <w:sz w:val="24"/>
+          <w:szCs w:val="24"/>
+        </w:rPr>
+        <w:t>’</w:t>
+      </w:r>
+      <w:r>
+        <w:rPr>
+          <w:rFonts w:ascii="Times New Roman" w:hAnsi="Times New Roman" w:cs="Times New Roman"/>
+          <w:kern w:val="0"/>
+          <w:sz w:val="24"/>
+          <w:szCs w:val="24"/>
+        </w:rPr>
+        <w:t xml:space="preserve"> </w:t>
+      </w:r>
+      <w:r>
+        <w:rPr>
+          <w:rFonts w:ascii="Times New Roman" w:hAnsi="Times New Roman" w:cs="Times New Roman"/>
+          <w:kern w:val="0"/>
+          <w:sz w:val="24"/>
+          <w:szCs w:val="24"/>
+        </w:rPr>
+        <w:t>or ‘gct’</w:t>
+      </w:r>
+      <w:r>
+        <w:rPr>
+          <w:rFonts w:ascii="Times New Roman" w:hAnsi="Times New Roman" w:cs="Times New Roman"/>
+          <w:kern w:val="0"/>
+          <w:sz w:val="24"/>
+          <w:szCs w:val="24"/>
+        </w:rPr>
+        <w:t xml:space="preserve"> </w:t>
+      </w:r>
+      <w:r>
+        <w:rPr>
+          <w:rFonts w:ascii="Times New Roman" w:hAnsi="Times New Roman" w:cs="Times New Roman"/>
+          <w:kern w:val="0"/>
+          <w:sz w:val="24"/>
+          <w:szCs w:val="24"/>
+        </w:rPr>
+        <w:t>suffix</w:t>
+      </w:r>
+      <w:r>
+        <w:rPr>
+          <w:rFonts w:ascii="Times New Roman" w:hAnsi="Times New Roman" w:cs="Times New Roman"/>
+          <w:kern w:val="0"/>
+          <w:sz w:val="24"/>
+          <w:szCs w:val="24"/>
+        </w:rPr>
+        <w:t>, we can set its path in ‘</w:t>
+      </w:r>
+      <w:r>
+        <w:rPr>
+          <w:rFonts w:ascii="Times New Roman" w:hAnsi="Times New Roman" w:cs="Times New Roman"/>
+          <w:b/>
+          <w:kern w:val="0"/>
+          <w:sz w:val="24"/>
+          <w:szCs w:val="24"/>
+        </w:rPr>
+        <w:t>datasource</w:t>
+      </w:r>
+      <w:r>
+        <w:rPr>
+          <w:rFonts w:ascii="Times New Roman" w:hAnsi="Times New Roman" w:cs="Times New Roman"/>
+          <w:kern w:val="0"/>
+          <w:sz w:val="24"/>
+          <w:szCs w:val="24"/>
+        </w:rPr>
+        <w:t>’</w:t>
+      </w:r>
+      <w:r>
+        <w:rPr>
+          <w:rFonts w:ascii="Times New Roman" w:hAnsi="Times New Roman" w:cs="Times New Roman"/>
+          <w:kern w:val="0"/>
+          <w:sz w:val="24"/>
+          <w:szCs w:val="24"/>
+        </w:rPr>
+        <w:t xml:space="preserve"> variable.</w:t>
+      </w:r>
+      <w:r>
+        <w:rPr>
+          <w:rFonts w:ascii="Times New Roman" w:hAnsi="Times New Roman" w:cs="Times New Roman"/>
+          <w:kern w:val="0"/>
+          <w:sz w:val="24"/>
+          <w:szCs w:val="24"/>
+        </w:rPr>
+        <w:t xml:space="preserve"> </w:t>
+      </w:r>
+      <w:r>
+        <w:rPr>
+          <w:rFonts w:ascii="Times New Roman" w:hAnsi="Times New Roman" w:cs="Times New Roman"/>
+          <w:kern w:val="0"/>
+          <w:sz w:val="24"/>
+          <w:szCs w:val="24"/>
+        </w:rPr>
+        <w:t>Because different data set of LINCS may have different field names of sample conditions, you must make sure what it actually is in your data set and set them in</w:t>
+      </w:r>
+      <w:r>
+        <w:rPr>
+          <w:rFonts w:ascii="Times New Roman" w:hAnsi="Times New Roman" w:cs="Times New Roman"/>
+          <w:kern w:val="0"/>
+          <w:sz w:val="24"/>
+          <w:szCs w:val="24"/>
+        </w:rPr>
+        <w:t>to</w:t>
+      </w:r>
+      <w:r>
+        <w:rPr>
+          <w:rFonts w:ascii="Times New Roman" w:hAnsi="Times New Roman" w:cs="Times New Roman"/>
+          <w:kern w:val="0"/>
+          <w:sz w:val="24"/>
+          <w:szCs w:val="24"/>
+        </w:rPr>
+        <w:t xml:space="preserve"> ‘</w:t>
+      </w:r>
+      <w:r>
+        <w:rPr>
+          <w:rFonts w:ascii="Times New Roman" w:hAnsi="Times New Roman" w:cs="Times New Roman"/>
+          <w:b/>
+          <w:kern w:val="0"/>
+          <w:sz w:val="24"/>
+          <w:szCs w:val="24"/>
+        </w:rPr>
+        <w:t>gene_symbol_rhd</w:t>
+      </w:r>
+      <w:r>
+        <w:rPr>
+          <w:rFonts w:ascii="Times New Roman" w:hAnsi="Times New Roman" w:cs="Times New Roman"/>
+          <w:kern w:val="0"/>
+          <w:sz w:val="24"/>
+          <w:szCs w:val="24"/>
+        </w:rPr>
+        <w:t>’</w:t>
+      </w:r>
+      <w:r>
+        <w:rPr>
+          <w:rFonts w:ascii="Times New Roman" w:hAnsi="Times New Roman" w:cs="Times New Roman"/>
+          <w:kern w:val="0"/>
+          <w:sz w:val="24"/>
+          <w:szCs w:val="24"/>
+        </w:rPr>
+        <w:t xml:space="preserve"> and ‘</w:t>
+      </w:r>
+      <w:r>
+        <w:rPr>
+          <w:rFonts w:ascii="Times New Roman" w:hAnsi="Times New Roman" w:cs="Times New Roman"/>
+          <w:b/>
+          <w:kern w:val="0"/>
+          <w:sz w:val="24"/>
+          <w:szCs w:val="24"/>
+        </w:rPr>
+        <w:t>sample_conditions_chd</w:t>
+      </w:r>
+      <w:r>
+        <w:rPr>
+          <w:rFonts w:ascii="Times New Roman" w:hAnsi="Times New Roman" w:cs="Times New Roman"/>
+          <w:kern w:val="0"/>
+          <w:sz w:val="24"/>
+          <w:szCs w:val="24"/>
+        </w:rPr>
+        <w:t>’</w:t>
+      </w:r>
+      <w:r>
+        <w:rPr>
+          <w:rFonts w:ascii="Times New Roman" w:hAnsi="Times New Roman" w:cs="Times New Roman"/>
+          <w:kern w:val="0"/>
+          <w:sz w:val="24"/>
+          <w:szCs w:val="24"/>
+        </w:rPr>
+        <w:t xml:space="preserve"> variables</w:t>
+      </w:r>
+      <w:r>
+        <w:rPr>
+          <w:rFonts w:ascii="Times New Roman" w:hAnsi="Times New Roman" w:cs="Times New Roman"/>
+          <w:kern w:val="0"/>
+          <w:sz w:val="24"/>
+          <w:szCs w:val="24"/>
+        </w:rPr>
+        <w:t>. In order to know them, you can parse them first and see these field names in ‘</w:t>
+      </w:r>
+      <w:r>
+        <w:rPr>
+          <w:rFonts w:ascii="Times New Roman" w:hAnsi="Times New Roman" w:cs="Times New Roman"/>
+          <w:b/>
+          <w:kern w:val="0"/>
+          <w:sz w:val="24"/>
+          <w:szCs w:val="24"/>
+        </w:rPr>
+        <w:t>rhd</w:t>
+      </w:r>
+      <w:r>
+        <w:rPr>
+          <w:rFonts w:ascii="Times New Roman" w:hAnsi="Times New Roman" w:cs="Times New Roman"/>
+          <w:kern w:val="0"/>
+          <w:sz w:val="24"/>
+          <w:szCs w:val="24"/>
+        </w:rPr>
+        <w:t>’</w:t>
+      </w:r>
+      <w:r>
+        <w:rPr>
+          <w:rFonts w:ascii="Times New Roman" w:hAnsi="Times New Roman" w:cs="Times New Roman"/>
+          <w:kern w:val="0"/>
+          <w:sz w:val="24"/>
+          <w:szCs w:val="24"/>
+        </w:rPr>
+        <w:t xml:space="preserve"> and ‘</w:t>
+      </w:r>
+      <w:r>
+        <w:rPr>
+          <w:rFonts w:ascii="Times New Roman" w:hAnsi="Times New Roman" w:cs="Times New Roman"/>
+          <w:b/>
+          <w:kern w:val="0"/>
+          <w:sz w:val="24"/>
+          <w:szCs w:val="24"/>
+        </w:rPr>
+        <w:t>chd</w:t>
+      </w:r>
+      <w:r>
+        <w:rPr>
+          <w:rFonts w:ascii="Times New Roman" w:hAnsi="Times New Roman" w:cs="Times New Roman"/>
+          <w:kern w:val="0"/>
+          <w:sz w:val="24"/>
+          <w:szCs w:val="24"/>
+        </w:rPr>
+        <w:t>’</w:t>
+      </w:r>
+      <w:r>
+        <w:rPr>
+          <w:rFonts w:ascii="Times New Roman" w:hAnsi="Times New Roman" w:cs="Times New Roman"/>
+          <w:kern w:val="0"/>
+          <w:sz w:val="24"/>
+          <w:szCs w:val="24"/>
+        </w:rPr>
+        <w:t xml:space="preserve"> struct.</w:t>
+      </w:r>
+    </w:p>
+    <w:p>
+      <w:pPr>
+        <w:autoSpaceDE w:val="0"/>
+        <w:autoSpaceDN w:val="0"/>
+        <w:adjustRightInd w:val="0"/>
+        <w:ind w:firstLineChars="100" w:firstLine="240"/>
+        <w:rPr>
+          <w:rFonts w:ascii="Times New Roman" w:hAnsi="Times New Roman" w:cs="Times New Roman"/>
+          <w:kern w:val="0"/>
+          <w:sz w:val="24"/>
+          <w:szCs w:val="24"/>
+        </w:rPr>
+      </w:pPr>
+      <w:r>
+        <w:rPr>
+          <w:rFonts w:ascii="Times New Roman" w:hAnsi="Times New Roman" w:cs="Times New Roman"/>
+          <w:kern w:val="0"/>
+          <w:sz w:val="24"/>
+          <w:szCs w:val="24"/>
+        </w:rPr>
+        <w:t xml:space="preserve">The following </w:t>
+      </w:r>
+      <w:r>
+        <w:rPr>
+          <w:rFonts w:ascii="Times New Roman" w:hAnsi="Times New Roman" w:cs="Times New Roman"/>
+          <w:kern w:val="0"/>
+          <w:sz w:val="24"/>
+          <w:szCs w:val="24"/>
+        </w:rPr>
+        <w:t xml:space="preserve">Matlab </w:t>
+      </w:r>
+      <w:r>
+        <w:rPr>
+          <w:rFonts w:ascii="Times New Roman" w:hAnsi="Times New Roman" w:cs="Times New Roman"/>
+          <w:kern w:val="0"/>
+          <w:sz w:val="24"/>
+          <w:szCs w:val="24"/>
+        </w:rPr>
+        <w:t>script can help you do these.</w:t>
+      </w:r>
+    </w:p>
+    <w:p>
+      <w:pPr>
+        <w:autoSpaceDE w:val="0"/>
+        <w:autoSpaceDN w:val="0"/>
+        <w:adjustRightInd w:val="0"/>
+        <w:spacing w:beforeLines="50" w:before="156"/>
+        <w:rPr>
+          <w:rFonts w:ascii="Times New Roman" w:hAnsi="Times New Roman" w:cs="Times New Roman"/>
+          <w:b/>
+          <w:kern w:val="0"/>
+          <w:sz w:val="24"/>
+          <w:szCs w:val="24"/>
+        </w:rPr>
+      </w:pPr>
+      <w:r>
+        <w:rPr>
+          <w:rFonts w:ascii="Times New Roman" w:hAnsi="Times New Roman" w:cs="Times New Roman"/>
+          <w:b/>
+          <w:kern w:val="0"/>
+          <w:sz w:val="24"/>
+          <w:szCs w:val="24"/>
+        </w:rPr>
+        <w:t>ds= parse_gctx('../data/modzs_n272x978.gctx');</w:t>
+      </w:r>
+    </w:p>
+    <w:p>
+      <w:pPr>
+        <w:autoSpaceDE w:val="0"/>
+        <w:autoSpaceDN w:val="0"/>
+        <w:adjustRightInd w:val="0"/>
+        <w:rPr>
+          <w:rFonts w:ascii="Times New Roman" w:hAnsi="Times New Roman" w:cs="Times New Roman"/>
+          <w:b/>
+          <w:kern w:val="0"/>
+          <w:sz w:val="24"/>
+          <w:szCs w:val="24"/>
+        </w:rPr>
+      </w:pPr>
+      <w:r>
+        <w:rPr>
+          <w:rFonts w:ascii="Times New Roman" w:hAnsi="Times New Roman" w:cs="Times New Roman"/>
+          <w:b/>
+          <w:kern w:val="0"/>
+          <w:sz w:val="24"/>
+          <w:szCs w:val="24"/>
+        </w:rPr>
+        <w:t>ds.rhd</w:t>
+      </w:r>
+    </w:p>
+    <w:p>
+      <w:pPr>
+        <w:autoSpaceDE w:val="0"/>
+        <w:autoSpaceDN w:val="0"/>
+        <w:adjustRightInd w:val="0"/>
+        <w:spacing w:afterLines="50" w:after="156"/>
+        <w:rPr>
+          <w:rFonts w:ascii="Times New Roman" w:hAnsi="Times New Roman" w:cs="Times New Roman"/>
+          <w:b/>
+          <w:kern w:val="0"/>
+          <w:sz w:val="24"/>
+          <w:szCs w:val="24"/>
+        </w:rPr>
+      </w:pPr>
+      <w:r>
+        <w:rPr>
+          <w:rFonts w:ascii="Times New Roman" w:hAnsi="Times New Roman" w:cs="Times New Roman"/>
+          <w:b/>
+          <w:kern w:val="0"/>
+          <w:sz w:val="24"/>
+          <w:szCs w:val="24"/>
+        </w:rPr>
+        <w:t>ds.chd</w:t>
+      </w:r>
+    </w:p>
+    <w:p>
+      <w:pPr>
+        <w:autoSpaceDE w:val="0"/>
+        <w:autoSpaceDN w:val="0"/>
+        <w:adjustRightInd w:val="0"/>
+        <w:rPr>
+          <w:rFonts w:ascii="Times New Roman" w:hAnsi="Times New Roman" w:cs="Times New Roman" w:hint="eastAsia"/>
+          <w:kern w:val="0"/>
+          <w:sz w:val="24"/>
+          <w:szCs w:val="24"/>
+        </w:rPr>
+      </w:pPr>
+      <w:r>
+        <w:rPr>
+          <w:rFonts w:ascii="Times New Roman" w:hAnsi="Times New Roman" w:cs="Times New Roman"/>
+          <w:kern w:val="0"/>
+          <w:sz w:val="24"/>
+          <w:szCs w:val="24"/>
+        </w:rPr>
+        <w:t xml:space="preserve">  Most of time</w:t>
+      </w:r>
+      <w:r>
+        <w:rPr>
+          <w:rFonts w:ascii="Times New Roman" w:hAnsi="Times New Roman" w:cs="Times New Roman"/>
+          <w:kern w:val="0"/>
+          <w:sz w:val="24"/>
+          <w:szCs w:val="24"/>
+        </w:rPr>
+        <w:t xml:space="preserve"> the gene symbol field</w:t>
+      </w:r>
+      <w:r>
+        <w:rPr>
+          <w:rFonts w:ascii="Times New Roman" w:hAnsi="Times New Roman" w:cs="Times New Roman"/>
+          <w:kern w:val="0"/>
+          <w:sz w:val="24"/>
+          <w:szCs w:val="24"/>
+        </w:rPr>
+        <w:t xml:space="preserve"> named </w:t>
+      </w:r>
+      <w:r>
+        <w:rPr>
+          <w:rFonts w:ascii="Times New Roman" w:hAnsi="Times New Roman" w:cs="Times New Roman"/>
+          <w:b/>
+          <w:kern w:val="0"/>
+          <w:sz w:val="24"/>
+          <w:szCs w:val="24"/>
+        </w:rPr>
+        <w:t>'pr_gene_symbol'</w:t>
+      </w:r>
+      <w:r>
+        <w:rPr>
+          <w:rFonts w:ascii="Times New Roman" w:hAnsi="Times New Roman" w:cs="Times New Roman"/>
+          <w:kern w:val="0"/>
+          <w:sz w:val="24"/>
+          <w:szCs w:val="24"/>
+        </w:rPr>
+        <w:t>,</w:t>
+      </w:r>
+      <w:r>
+        <w:rPr>
+          <w:rFonts w:ascii="Times New Roman" w:hAnsi="Times New Roman" w:cs="Times New Roman"/>
+          <w:kern w:val="0"/>
+          <w:sz w:val="24"/>
+          <w:szCs w:val="24"/>
+        </w:rPr>
+        <w:t xml:space="preserve"> just like the example, where you need not to modify</w:t>
+      </w:r>
+      <w:r>
+        <w:rPr>
+          <w:rFonts w:ascii="Times New Roman" w:hAnsi="Times New Roman" w:cs="Times New Roman"/>
+          <w:kern w:val="0"/>
+          <w:sz w:val="24"/>
+          <w:szCs w:val="24"/>
+        </w:rPr>
+        <w:t xml:space="preserve"> it.</w:t>
+      </w:r>
+      <w:r>
+        <w:rPr>
+          <w:rFonts w:ascii="Times New Roman" w:hAnsi="Times New Roman" w:cs="Times New Roman"/>
+          <w:kern w:val="0"/>
+          <w:sz w:val="24"/>
+          <w:szCs w:val="24"/>
+        </w:rPr>
+        <w:t xml:space="preserve"> However, the sample conditions have a variety of field names in different LINCS data set. You must make sure them and set corre</w:t>
+      </w:r>
+      <w:r>
+        <w:rPr>
+          <w:rFonts w:ascii="Times New Roman" w:hAnsi="Times New Roman" w:cs="Times New Roman"/>
+          <w:kern w:val="0"/>
+          <w:sz w:val="24"/>
+          <w:szCs w:val="24"/>
+        </w:rPr>
+        <w:t>c</w:t>
+      </w:r>
+      <w:r>
+        <w:rPr>
+          <w:rFonts w:ascii="Times New Roman" w:hAnsi="Times New Roman" w:cs="Times New Roman"/>
+          <w:kern w:val="0"/>
+          <w:sz w:val="24"/>
+          <w:szCs w:val="24"/>
+        </w:rPr>
+        <w:t>t</w:t>
+      </w:r>
+      <w:r>
+        <w:rPr>
+          <w:rFonts w:ascii="Times New Roman" w:hAnsi="Times New Roman" w:cs="Times New Roman"/>
+          <w:kern w:val="0"/>
+          <w:sz w:val="24"/>
+          <w:szCs w:val="24"/>
+        </w:rPr>
+        <w:t xml:space="preserve"> field names. </w:t>
+      </w:r>
+      <w:r>
+        <w:rPr>
+          <w:rFonts w:ascii="Times New Roman" w:hAnsi="Times New Roman" w:cs="Times New Roman"/>
+          <w:kern w:val="0"/>
+          <w:sz w:val="24"/>
+          <w:szCs w:val="24"/>
+        </w:rPr>
+        <w:t>There are five conditions you provided to support</w:t>
+      </w:r>
+      <w:r>
+        <w:rPr>
+          <w:rFonts w:ascii="Times New Roman" w:hAnsi="Times New Roman" w:cs="Times New Roman"/>
+          <w:kern w:val="0"/>
+          <w:sz w:val="24"/>
+          <w:szCs w:val="24"/>
+        </w:rPr>
+        <w:t xml:space="preserve"> the </w:t>
+      </w:r>
+      <w:r>
+        <w:rPr>
+          <w:rFonts w:ascii="Times New Roman" w:hAnsi="Times New Roman" w:cs="Times New Roman"/>
+          <w:kern w:val="0"/>
+          <w:sz w:val="24"/>
+          <w:szCs w:val="24"/>
+        </w:rPr>
+        <w:t>user-friendly parsed method</w:t>
+      </w:r>
+      <w:r>
+        <w:rPr>
+          <w:rFonts w:ascii="Times New Roman" w:hAnsi="Times New Roman" w:cs="Times New Roman"/>
+          <w:kern w:val="0"/>
+          <w:sz w:val="24"/>
+          <w:szCs w:val="24"/>
+        </w:rPr>
+        <w:t xml:space="preserve">. Using </w:t>
+      </w:r>
+      <w:r>
+        <w:rPr>
+          <w:rFonts w:ascii="Times New Roman" w:hAnsi="Times New Roman" w:cs="Times New Roman"/>
+          <w:kern w:val="0"/>
+          <w:sz w:val="24"/>
+          <w:szCs w:val="24"/>
+        </w:rPr>
+        <w:t>‘</w:t>
       </w:r>
       <w:r>
         <w:rPr>
@@ -2412,7 +3808,164 @@
           <w:sz w:val="24"/>
           <w:szCs w:val="24"/>
         </w:rPr>
-        <w:t xml:space="preserve">’ in </w:t>
+        <w:t>’</w:t>
+      </w:r>
+      <w:r>
+        <w:rPr>
+          <w:rFonts w:ascii="Times New Roman" w:hAnsi="Times New Roman" w:cs="Times New Roman"/>
+          <w:kern w:val="0"/>
+          <w:sz w:val="24"/>
+          <w:szCs w:val="24"/>
+        </w:rPr>
+        <w:t xml:space="preserve"> as an example, </w:t>
+      </w:r>
+      <w:r>
+        <w:rPr>
+          <w:rFonts w:ascii="Times New Roman" w:hAnsi="Times New Roman" w:cs="Times New Roman"/>
+          <w:b/>
+          <w:kern w:val="0"/>
+          <w:sz w:val="24"/>
+          <w:szCs w:val="24"/>
+        </w:rPr>
+        <w:t>'cell_id'</w:t>
+      </w:r>
+      <w:r>
+        <w:rPr>
+          <w:rFonts w:ascii="Times New Roman" w:hAnsi="Times New Roman" w:cs="Times New Roman"/>
+          <w:kern w:val="0"/>
+          <w:sz w:val="24"/>
+          <w:szCs w:val="24"/>
+        </w:rPr>
+        <w:t xml:space="preserve"> means the cell line, </w:t>
+      </w:r>
+      <w:r>
+        <w:rPr>
+          <w:rFonts w:ascii="Times New Roman" w:hAnsi="Times New Roman" w:cs="Times New Roman"/>
+          <w:b/>
+          <w:kern w:val="0"/>
+          <w:sz w:val="24"/>
+          <w:szCs w:val="24"/>
+        </w:rPr>
+        <w:t>'pert_iname'</w:t>
+      </w:r>
+      <w:r>
+        <w:rPr>
+          <w:rFonts w:ascii="Times New Roman" w:hAnsi="Times New Roman" w:cs="Times New Roman"/>
+          <w:kern w:val="0"/>
+          <w:sz w:val="24"/>
+          <w:szCs w:val="24"/>
+        </w:rPr>
+        <w:t xml:space="preserve"> </w:t>
+      </w:r>
+      <w:r>
+        <w:rPr>
+          <w:rFonts w:ascii="Times New Roman" w:hAnsi="Times New Roman" w:cs="Times New Roman"/>
+          <w:kern w:val="0"/>
+          <w:sz w:val="24"/>
+          <w:szCs w:val="24"/>
+        </w:rPr>
+        <w:t>means perturbation</w:t>
+      </w:r>
+      <w:r>
+        <w:rPr>
+          <w:rFonts w:ascii="Times New Roman" w:hAnsi="Times New Roman" w:cs="Times New Roman"/>
+          <w:kern w:val="0"/>
+          <w:sz w:val="24"/>
+          <w:szCs w:val="24"/>
+        </w:rPr>
+        <w:t xml:space="preserve"> n</w:t>
+      </w:r>
+      <w:r>
+        <w:rPr>
+          <w:rFonts w:ascii="Times New Roman" w:hAnsi="Times New Roman" w:cs="Times New Roman"/>
+          <w:kern w:val="0"/>
+          <w:sz w:val="24"/>
+          <w:szCs w:val="24"/>
+        </w:rPr>
+        <w:t xml:space="preserve">ame, </w:t>
+      </w:r>
+      <w:r>
+        <w:rPr>
+          <w:rFonts w:ascii="Times New Roman" w:hAnsi="Times New Roman" w:cs="Times New Roman"/>
+          <w:b/>
+          <w:kern w:val="0"/>
+          <w:sz w:val="24"/>
+          <w:szCs w:val="24"/>
+        </w:rPr>
+        <w:t>'pert_type'</w:t>
+      </w:r>
+      <w:r>
+        <w:rPr>
+          <w:rFonts w:ascii="Times New Roman" w:hAnsi="Times New Roman" w:cs="Times New Roman"/>
+          <w:kern w:val="0"/>
+          <w:sz w:val="24"/>
+          <w:szCs w:val="24"/>
+        </w:rPr>
+        <w:t xml:space="preserve"> means perturbation</w:t>
+      </w:r>
+      <w:r>
+        <w:rPr>
+          <w:rFonts w:ascii="Times New Roman" w:hAnsi="Times New Roman" w:cs="Times New Roman"/>
+          <w:kern w:val="0"/>
+          <w:sz w:val="24"/>
+          <w:szCs w:val="24"/>
+        </w:rPr>
+        <w:t xml:space="preserve"> type</w:t>
+      </w:r>
+      <w:r>
+        <w:rPr>
+          <w:rFonts w:ascii="Times New Roman" w:hAnsi="Times New Roman" w:cs="Times New Roman"/>
+          <w:kern w:val="0"/>
+          <w:sz w:val="24"/>
+          <w:szCs w:val="24"/>
+        </w:rPr>
+        <w:t xml:space="preserve">, </w:t>
+      </w:r>
+      <w:r>
+        <w:rPr>
+          <w:rFonts w:ascii="Times New Roman" w:hAnsi="Times New Roman" w:cs="Times New Roman"/>
+          <w:b/>
+          <w:kern w:val="0"/>
+          <w:sz w:val="24"/>
+          <w:szCs w:val="24"/>
+        </w:rPr>
+        <w:t>'pert_itime'</w:t>
+      </w:r>
+      <w:r>
+        <w:rPr>
+          <w:rFonts w:ascii="Times New Roman" w:hAnsi="Times New Roman" w:cs="Times New Roman"/>
+          <w:kern w:val="0"/>
+          <w:sz w:val="24"/>
+          <w:szCs w:val="24"/>
+        </w:rPr>
+        <w:t xml:space="preserve"> means duration</w:t>
+      </w:r>
+      <w:r>
+        <w:rPr>
+          <w:rFonts w:ascii="Times New Roman" w:hAnsi="Times New Roman" w:cs="Times New Roman"/>
+          <w:kern w:val="0"/>
+          <w:sz w:val="24"/>
+          <w:szCs w:val="24"/>
+        </w:rPr>
+        <w:t xml:space="preserve"> </w:t>
+      </w:r>
+      <w:r>
+        <w:rPr>
+          <w:rFonts w:ascii="Times New Roman" w:hAnsi="Times New Roman" w:cs="Times New Roman"/>
+          <w:kern w:val="0"/>
+          <w:sz w:val="24"/>
+          <w:szCs w:val="24"/>
+        </w:rPr>
+        <w:t xml:space="preserve">whose unit is </w:t>
+      </w:r>
+      <w:r>
+        <w:rPr>
+          <w:rFonts w:ascii="Times New Roman" w:hAnsi="Times New Roman" w:cs="Times New Roman"/>
+          <w:kern w:val="0"/>
+          <w:sz w:val="24"/>
+          <w:szCs w:val="24"/>
+        </w:rPr>
+        <w:t xml:space="preserve">usually </w:t>
       </w:r>
       <w:r>
         <w:rPr>
@@ -2430,7 +3983,7 @@
           <w:sz w:val="24"/>
           <w:szCs w:val="24"/>
         </w:rPr>
-        <w:t>paraGSEA/data</w:t>
+        <w:t>hour</w:t>
       </w:r>
       <w:r>
         <w:rPr>
@@ -2448,80 +4001,7 @@
           <w:sz w:val="24"/>
           <w:szCs w:val="24"/>
         </w:rPr>
-        <w:t xml:space="preserve"> direc</w:t>
-      </w:r>
-      <w:r>
-        <w:rPr>
-          <w:rFonts w:ascii="Times New Roman" w:hAnsi="Times New Roman" w:cs="Times New Roman"/>
-          <w:kern w:val="0"/>
-          <w:sz w:val="24"/>
-          <w:szCs w:val="24"/>
-        </w:rPr>
-        <w:t>tory</w:t>
-      </w:r>
-      <w:r>
-        <w:rPr>
-          <w:rFonts w:ascii="Times New Roman" w:hAnsi="Times New Roman" w:cs="Times New Roman"/>
-          <w:kern w:val="0"/>
-          <w:sz w:val="24"/>
-          <w:szCs w:val="24"/>
-        </w:rPr>
-        <w:t>.</w:t>
-      </w:r>
-      <w:r>
-        <w:rPr>
-          <w:rFonts w:ascii="Times New Roman" w:hAnsi="Times New Roman" w:cs="Times New Roman"/>
-          <w:kern w:val="0"/>
-          <w:sz w:val="24"/>
-          <w:szCs w:val="24"/>
-        </w:rPr>
-        <w:t xml:space="preserve"> It is our profiles data set</w:t>
-      </w:r>
-      <w:r>
-        <w:rPr>
-          <w:rFonts w:ascii="Times New Roman" w:hAnsi="Times New Roman" w:cs="Times New Roman"/>
-          <w:kern w:val="0"/>
-          <w:sz w:val="24"/>
-          <w:szCs w:val="24"/>
-        </w:rPr>
-        <w:t>. ‘</w:t>
-      </w:r>
-      <w:r>
-        <w:rPr>
-          <w:rFonts w:ascii="Times New Roman" w:hAnsi="Times New Roman" w:cs="Times New Roman"/>
-          <w:b/>
-          <w:kern w:val="0"/>
-          <w:sz w:val="24"/>
-          <w:szCs w:val="24"/>
-        </w:rPr>
-        <w:t>n272x978</w:t>
-      </w:r>
-      <w:r>
-        <w:rPr>
-          <w:rFonts w:ascii="Times New Roman" w:hAnsi="Times New Roman" w:cs="Times New Roman"/>
-          <w:kern w:val="0"/>
-          <w:sz w:val="24"/>
-          <w:szCs w:val="24"/>
-        </w:rPr>
-        <w:t>’ means</w:t>
-      </w:r>
-      <w:r>
-        <w:rPr>
-          <w:rFonts w:ascii="Times New Roman" w:hAnsi="Times New Roman" w:cs="Times New Roman"/>
-          <w:kern w:val="0"/>
-          <w:sz w:val="24"/>
-          <w:szCs w:val="24"/>
-        </w:rPr>
-        <w:t xml:space="preserve"> there are 272 profiles with 978 genes for each</w:t>
-      </w:r>
-      <w:r>
-        <w:rPr>
-          <w:rFonts w:ascii="Times New Roman" w:hAnsi="Times New Roman" w:cs="Times New Roman"/>
-          <w:kern w:val="0"/>
-          <w:sz w:val="24"/>
-          <w:szCs w:val="24"/>
-        </w:rPr>
-        <w:t>.</w:t>
+        <w:t>,</w:t>
       </w:r>
       <w:r>
         <w:rPr>
@@ -2535,80 +4015,146 @@
       <w:r>
         <w:rPr>
           <w:rFonts w:ascii="Times New Roman" w:hAnsi="Times New Roman" w:cs="Times New Roman"/>
-          <w:kern w:val="0"/>
-          <w:sz w:val="24"/>
-          <w:szCs w:val="24"/>
-        </w:rPr>
-        <w:t>In this file</w:t>
-      </w:r>
-      <w:r>
-        <w:rPr>
-          <w:rFonts w:ascii="Times New Roman" w:hAnsi="Times New Roman" w:cs="Times New Roman" w:hint="eastAsia"/>
-          <w:kern w:val="0"/>
-          <w:sz w:val="24"/>
-          <w:szCs w:val="24"/>
-        </w:rPr>
-        <w:t xml:space="preserve">, </w:t>
-      </w:r>
-      <w:r>
-        <w:rPr>
-          <w:rFonts w:ascii="Times New Roman" w:hAnsi="Times New Roman" w:cs="Times New Roman"/>
-          <w:kern w:val="0"/>
-          <w:sz w:val="24"/>
-          <w:szCs w:val="24"/>
-        </w:rPr>
-        <w:t xml:space="preserve">every </w:t>
-      </w:r>
-      <w:r>
-        <w:rPr>
-          <w:rFonts w:ascii="Times New Roman" w:hAnsi="Times New Roman" w:cs="Times New Roman"/>
-          <w:kern w:val="0"/>
-          <w:sz w:val="24"/>
-          <w:szCs w:val="24"/>
-        </w:rPr>
-        <w:t>gene</w:t>
-      </w:r>
-      <w:r>
-        <w:rPr>
-          <w:rFonts w:ascii="Times New Roman" w:hAnsi="Times New Roman" w:cs="Times New Roman"/>
-          <w:kern w:val="0"/>
-          <w:sz w:val="24"/>
-          <w:szCs w:val="24"/>
-        </w:rPr>
-        <w:t xml:space="preserve"> has</w:t>
-      </w:r>
-      <w:r>
-        <w:rPr>
-          <w:rFonts w:ascii="Times New Roman" w:hAnsi="Times New Roman" w:cs="Times New Roman"/>
-          <w:kern w:val="0"/>
-          <w:sz w:val="24"/>
-          <w:szCs w:val="24"/>
-        </w:rPr>
-        <w:t xml:space="preserve"> a </w:t>
-      </w:r>
-      <w:r>
-        <w:rPr>
-          <w:rFonts w:ascii="Times New Roman" w:hAnsi="Times New Roman" w:cs="Times New Roman"/>
-          <w:kern w:val="0"/>
-          <w:sz w:val="24"/>
-          <w:szCs w:val="24"/>
-        </w:rPr>
-        <w:t>‘</w:t>
-      </w:r>
-      <w:r>
-        <w:rPr>
-          <w:rFonts w:ascii="Times New Roman" w:hAnsi="Times New Roman" w:cs="Times New Roman"/>
-          <w:i/>
-          <w:kern w:val="0"/>
-          <w:sz w:val="24"/>
-          <w:szCs w:val="24"/>
-        </w:rPr>
-        <w:t>rid</w:t>
-      </w:r>
-      <w:r>
-        <w:rPr>
-          <w:rFonts w:ascii="Times New Roman" w:hAnsi="Times New Roman" w:cs="Times New Roman"/>
-          <w:i/>
+          <w:b/>
+          <w:kern w:val="0"/>
+          <w:sz w:val="24"/>
+          <w:szCs w:val="24"/>
+        </w:rPr>
+        <w:t>'pert_idose'</w:t>
+      </w:r>
+      <w:r>
+        <w:rPr>
+          <w:rFonts w:ascii="Times New Roman" w:hAnsi="Times New Roman" w:cs="Times New Roman"/>
+          <w:kern w:val="0"/>
+          <w:sz w:val="24"/>
+          <w:szCs w:val="24"/>
+        </w:rPr>
+        <w:t xml:space="preserve"> means </w:t>
+      </w:r>
+      <w:r>
+        <w:rPr>
+          <w:rFonts w:ascii="Times New Roman" w:hAnsi="Times New Roman" w:cs="Times New Roman"/>
+          <w:kern w:val="0"/>
+          <w:sz w:val="24"/>
+          <w:szCs w:val="24"/>
+        </w:rPr>
+        <w:lastRenderedPageBreak/>
+        <w:t>concentration.</w:t>
+      </w:r>
+      <w:r>
+        <w:rPr>
+          <w:rFonts w:ascii="Times New Roman" w:hAnsi="Times New Roman" w:cs="Times New Roman"/>
+          <w:kern w:val="0"/>
+          <w:sz w:val="24"/>
+          <w:szCs w:val="24"/>
+        </w:rPr>
+        <w:t xml:space="preserve"> Also you must keep them in order like above shown.</w:t>
+      </w:r>
+      <w:r>
+        <w:rPr>
+          <w:rFonts w:ascii="Times New Roman" w:hAnsi="Times New Roman" w:cs="Times New Roman"/>
+          <w:kern w:val="0"/>
+          <w:sz w:val="24"/>
+          <w:szCs w:val="24"/>
+        </w:rPr>
+        <w:t xml:space="preserve"> By the way, if the data set </w:t>
+      </w:r>
+      <w:r>
+        <w:rPr>
+          <w:rFonts w:ascii="Times New Roman" w:hAnsi="Times New Roman" w:cs="Times New Roman"/>
+          <w:kern w:val="0"/>
+          <w:sz w:val="24"/>
+          <w:szCs w:val="24"/>
+        </w:rPr>
+        <w:t xml:space="preserve">with a </w:t>
+      </w:r>
+      <w:r>
+        <w:rPr>
+          <w:rFonts w:ascii="Times New Roman" w:hAnsi="Times New Roman" w:cs="Times New Roman"/>
+          <w:kern w:val="0"/>
+          <w:sz w:val="24"/>
+          <w:szCs w:val="24"/>
+        </w:rPr>
+        <w:t xml:space="preserve">‘gct’ </w:t>
+      </w:r>
+      <w:r>
+        <w:rPr>
+          <w:rFonts w:ascii="Times New Roman" w:hAnsi="Times New Roman" w:cs="Times New Roman"/>
+          <w:kern w:val="0"/>
+          <w:sz w:val="24"/>
+          <w:szCs w:val="24"/>
+        </w:rPr>
+        <w:t>suffix</w:t>
+      </w:r>
+      <w:r>
+        <w:rPr>
+          <w:rFonts w:ascii="Times New Roman" w:hAnsi="Times New Roman" w:cs="Times New Roman"/>
+          <w:kern w:val="0"/>
+          <w:sz w:val="24"/>
+          <w:szCs w:val="24"/>
+        </w:rPr>
+        <w:t>, you can use ‘</w:t>
+      </w:r>
+      <w:r>
+        <w:rPr>
+          <w:rFonts w:ascii="Times New Roman" w:hAnsi="Times New Roman" w:cs="Times New Roman"/>
+          <w:b/>
+          <w:kern w:val="0"/>
+          <w:sz w:val="24"/>
+          <w:szCs w:val="24"/>
+        </w:rPr>
+        <w:t>parse_gct</w:t>
+      </w:r>
+      <w:r>
+        <w:rPr>
+          <w:rFonts w:ascii="Times New Roman" w:hAnsi="Times New Roman" w:cs="Times New Roman"/>
+          <w:kern w:val="0"/>
+          <w:sz w:val="24"/>
+          <w:szCs w:val="24"/>
+        </w:rPr>
+        <w:t xml:space="preserve">’ to parse it, </w:t>
+      </w:r>
+      <w:r>
+        <w:rPr>
+          <w:rFonts w:ascii="Times New Roman" w:hAnsi="Times New Roman" w:cs="Times New Roman"/>
+          <w:kern w:val="0"/>
+          <w:sz w:val="24"/>
+          <w:szCs w:val="24"/>
+        </w:rPr>
+        <w:t>which</w:t>
+      </w:r>
+      <w:bookmarkStart w:id="27" w:name="_GoBack"/>
+      <w:bookmarkEnd w:id="27"/>
+      <w:r>
+        <w:rPr>
+          <w:rFonts w:ascii="Times New Roman" w:hAnsi="Times New Roman" w:cs="Times New Roman"/>
+          <w:kern w:val="0"/>
+          <w:sz w:val="24"/>
+          <w:szCs w:val="24"/>
+        </w:rPr>
+        <w:t xml:space="preserve"> is also provided in </w:t>
+      </w:r>
+      <w:r>
+        <w:rPr>
+          <w:rFonts w:ascii="Times New Roman" w:hAnsi="Times New Roman" w:cs="Times New Roman"/>
+          <w:kern w:val="0"/>
+          <w:sz w:val="24"/>
+          <w:szCs w:val="24"/>
+        </w:rPr>
+        <w:t>‘paraGSEA/matlab_for_parse</w:t>
+      </w:r>
+      <w:r>
+        <w:rPr>
+          <w:rFonts w:ascii="Times New Roman" w:hAnsi="Times New Roman" w:cs="Times New Roman"/>
+          <w:kern w:val="0"/>
+          <w:sz w:val="24"/>
+          <w:szCs w:val="24"/>
+        </w:rPr>
+        <w:t>/lib</w:t>
+      </w:r>
+      <w:r>
+        <w:rPr>
+          <w:rFonts w:ascii="Times New Roman" w:hAnsi="Times New Roman" w:cs="Times New Roman"/>
           <w:kern w:val="0"/>
           <w:sz w:val="24"/>
           <w:szCs w:val="24"/>
@@ -2622,210 +4168,7 @@
           <w:sz w:val="24"/>
           <w:szCs w:val="24"/>
         </w:rPr>
-        <w:t xml:space="preserve"> </w:t>
-      </w:r>
-      <w:r>
-        <w:rPr>
-          <w:rFonts w:ascii="Times New Roman" w:hAnsi="Times New Roman" w:cs="Times New Roman"/>
-          <w:kern w:val="0"/>
-          <w:sz w:val="24"/>
-          <w:szCs w:val="24"/>
-        </w:rPr>
-        <w:t>, which is corresponding to a gene name</w:t>
-      </w:r>
-      <w:r>
-        <w:rPr>
-          <w:rFonts w:ascii="Times New Roman" w:hAnsi="Times New Roman" w:cs="Times New Roman"/>
-          <w:kern w:val="0"/>
-          <w:sz w:val="24"/>
-          <w:szCs w:val="24"/>
-        </w:rPr>
-        <w:t>(</w:t>
-      </w:r>
-      <w:r>
-        <w:rPr>
-          <w:rFonts w:ascii="Times New Roman" w:hAnsi="Times New Roman" w:cs="Times New Roman"/>
-          <w:kern w:val="0"/>
-          <w:sz w:val="24"/>
-          <w:szCs w:val="24"/>
-        </w:rPr>
-        <w:t>symbol</w:t>
-      </w:r>
-      <w:r>
-        <w:rPr>
-          <w:rFonts w:ascii="Times New Roman" w:hAnsi="Times New Roman" w:cs="Times New Roman"/>
-          <w:kern w:val="0"/>
-          <w:sz w:val="24"/>
-          <w:szCs w:val="24"/>
-        </w:rPr>
-        <w:t>)</w:t>
-      </w:r>
-      <w:r>
-        <w:rPr>
-          <w:rFonts w:ascii="Times New Roman" w:hAnsi="Times New Roman" w:cs="Times New Roman"/>
-          <w:kern w:val="0"/>
-          <w:sz w:val="24"/>
-          <w:szCs w:val="24"/>
-        </w:rPr>
-        <w:t xml:space="preserve">. Every profile has a </w:t>
-      </w:r>
-      <w:bookmarkStart w:id="22" w:name="OLE_LINK8"/>
-      <w:bookmarkStart w:id="23" w:name="OLE_LINK9"/>
-      <w:r>
-        <w:rPr>
-          <w:rFonts w:ascii="Times New Roman" w:hAnsi="Times New Roman" w:cs="Times New Roman"/>
-          <w:kern w:val="0"/>
-          <w:sz w:val="24"/>
-          <w:szCs w:val="24"/>
-        </w:rPr>
-        <w:t>‘</w:t>
-      </w:r>
-      <w:r>
-        <w:rPr>
-          <w:rFonts w:ascii="Times New Roman" w:hAnsi="Times New Roman" w:cs="Times New Roman"/>
-          <w:i/>
-          <w:kern w:val="0"/>
-          <w:sz w:val="24"/>
-          <w:szCs w:val="24"/>
-        </w:rPr>
-        <w:t>cid</w:t>
-      </w:r>
-      <w:r>
-        <w:rPr>
-          <w:rFonts w:ascii="Times New Roman" w:hAnsi="Times New Roman" w:cs="Times New Roman"/>
-          <w:kern w:val="0"/>
-          <w:sz w:val="24"/>
-          <w:szCs w:val="24"/>
-        </w:rPr>
-        <w:t>’</w:t>
-      </w:r>
-      <w:bookmarkEnd w:id="22"/>
-      <w:bookmarkEnd w:id="23"/>
-      <w:r>
-        <w:rPr>
-          <w:rFonts w:ascii="Times New Roman" w:hAnsi="Times New Roman" w:cs="Times New Roman"/>
-          <w:kern w:val="0"/>
-          <w:sz w:val="24"/>
-          <w:szCs w:val="24"/>
-        </w:rPr>
-        <w:t>, which identifies a</w:t>
-      </w:r>
-      <w:r>
-        <w:rPr>
-          <w:rFonts w:ascii="Times New Roman" w:hAnsi="Times New Roman" w:cs="Times New Roman"/>
-          <w:kern w:val="0"/>
-          <w:sz w:val="24"/>
-          <w:szCs w:val="24"/>
-        </w:rPr>
-        <w:t xml:space="preserve"> set of experimental conditions</w:t>
-      </w:r>
-      <w:r>
-        <w:rPr>
-          <w:rFonts w:ascii="Times New Roman" w:hAnsi="Times New Roman" w:cs="Times New Roman"/>
-          <w:kern w:val="0"/>
-          <w:sz w:val="24"/>
-          <w:szCs w:val="24"/>
-        </w:rPr>
-        <w:t xml:space="preserve"> to get this profile.</w:t>
-      </w:r>
-      <w:r>
-        <w:rPr>
-          <w:rFonts w:ascii="Times New Roman" w:hAnsi="Times New Roman" w:cs="Times New Roman"/>
-          <w:kern w:val="0"/>
-          <w:sz w:val="24"/>
-          <w:szCs w:val="24"/>
-        </w:rPr>
-        <w:t xml:space="preserve"> There is example of ‘</w:t>
-      </w:r>
-      <w:r>
-        <w:rPr>
-          <w:rFonts w:ascii="Times New Roman" w:hAnsi="Times New Roman" w:cs="Times New Roman"/>
-          <w:i/>
-          <w:kern w:val="0"/>
-          <w:sz w:val="24"/>
-          <w:szCs w:val="24"/>
-        </w:rPr>
-        <w:t>cid</w:t>
-      </w:r>
-      <w:r>
-        <w:rPr>
-          <w:rFonts w:ascii="Times New Roman" w:hAnsi="Times New Roman" w:cs="Times New Roman"/>
-          <w:kern w:val="0"/>
-          <w:sz w:val="24"/>
-          <w:szCs w:val="24"/>
-        </w:rPr>
-        <w:t>’</w:t>
-      </w:r>
-      <w:r>
-        <w:rPr>
-          <w:rFonts w:ascii="Times New Roman" w:hAnsi="Times New Roman" w:cs="Times New Roman"/>
-          <w:kern w:val="0"/>
-          <w:sz w:val="24"/>
-          <w:szCs w:val="24"/>
-        </w:rPr>
-        <w:t xml:space="preserve"> </w:t>
-      </w:r>
-      <w:r>
-        <w:rPr>
-          <w:rFonts w:ascii="Times New Roman" w:hAnsi="Times New Roman" w:cs="Times New Roman"/>
-          <w:kern w:val="0"/>
-          <w:sz w:val="24"/>
-          <w:szCs w:val="24"/>
-        </w:rPr>
-        <w:t>shown below and others</w:t>
-      </w:r>
-      <w:r>
-        <w:rPr>
-          <w:rFonts w:ascii="Times New Roman" w:hAnsi="Times New Roman" w:cs="Times New Roman"/>
-          <w:kern w:val="0"/>
-          <w:sz w:val="24"/>
-          <w:szCs w:val="24"/>
-        </w:rPr>
-        <w:t xml:space="preserve"> must </w:t>
-      </w:r>
-      <w:r>
-        <w:rPr>
-          <w:rFonts w:ascii="Times New Roman" w:hAnsi="Times New Roman" w:cs="Times New Roman"/>
-          <w:kern w:val="0"/>
-          <w:sz w:val="24"/>
-          <w:szCs w:val="24"/>
-        </w:rPr>
-        <w:t>keep in</w:t>
-      </w:r>
-      <w:r>
-        <w:rPr>
-          <w:rFonts w:ascii="Times New Roman" w:hAnsi="Times New Roman" w:cs="Times New Roman"/>
-          <w:kern w:val="0"/>
-          <w:sz w:val="24"/>
-          <w:szCs w:val="24"/>
-        </w:rPr>
-        <w:t xml:space="preserve"> the same format.</w:t>
-      </w:r>
-    </w:p>
-    <w:p>
-      <w:pPr>
-        <w:autoSpaceDE w:val="0"/>
-        <w:autoSpaceDN w:val="0"/>
-        <w:adjustRightInd w:val="0"/>
-        <w:spacing w:beforeLines="50" w:before="156" w:afterLines="50" w:after="156"/>
-        <w:ind w:firstLineChars="100" w:firstLine="241"/>
-        <w:rPr>
-          <w:rFonts w:ascii="Times New Roman" w:hAnsi="Times New Roman" w:cs="Times New Roman"/>
-          <w:b/>
-          <w:kern w:val="0"/>
-          <w:sz w:val="24"/>
-          <w:szCs w:val="24"/>
-        </w:rPr>
-      </w:pPr>
-      <w:r>
-        <w:rPr>
-          <w:rFonts w:ascii="Times New Roman" w:hAnsi="Times New Roman" w:cs="Times New Roman"/>
-          <w:b/>
-          <w:kern w:val="0"/>
-          <w:sz w:val="24"/>
-          <w:szCs w:val="24"/>
-        </w:rPr>
-        <w:t>CPC006_A549_6H:BRD-U88459701-000-01-8:10</w:t>
+        <w:t xml:space="preserve"> directory.</w:t>
       </w:r>
     </w:p>
     <w:p>
@@ -2841,928 +4184,6 @@
           <w:szCs w:val="24"/>
         </w:rPr>
       </w:pPr>
-      <w:r>
-        <w:rPr>
-          <w:rFonts w:ascii="Times New Roman" w:hAnsi="Times New Roman" w:cs="Times New Roman"/>
-          <w:kern w:val="0"/>
-          <w:sz w:val="24"/>
-          <w:szCs w:val="24"/>
-        </w:rPr>
-        <w:t>Every part of ‘</w:t>
-      </w:r>
-      <w:r>
-        <w:rPr>
-          <w:rFonts w:ascii="Times New Roman" w:hAnsi="Times New Roman" w:cs="Times New Roman"/>
-          <w:i/>
-          <w:kern w:val="0"/>
-          <w:sz w:val="24"/>
-          <w:szCs w:val="24"/>
-        </w:rPr>
-        <w:t>cid</w:t>
-      </w:r>
-      <w:r>
-        <w:rPr>
-          <w:rFonts w:ascii="Times New Roman" w:hAnsi="Times New Roman" w:cs="Times New Roman"/>
-          <w:kern w:val="0"/>
-          <w:sz w:val="24"/>
-          <w:szCs w:val="24"/>
-        </w:rPr>
-        <w:t>’</w:t>
-      </w:r>
-      <w:r>
-        <w:rPr>
-          <w:rFonts w:ascii="Times New Roman" w:hAnsi="Times New Roman" w:cs="Times New Roman"/>
-          <w:kern w:val="0"/>
-          <w:sz w:val="24"/>
-          <w:szCs w:val="24"/>
-        </w:rPr>
-        <w:t xml:space="preserve"> </w:t>
-      </w:r>
-      <w:r>
-        <w:rPr>
-          <w:rFonts w:ascii="Times New Roman" w:hAnsi="Times New Roman" w:cs="Times New Roman"/>
-          <w:kern w:val="0"/>
-          <w:sz w:val="24"/>
-          <w:szCs w:val="24"/>
-        </w:rPr>
-        <w:t>mean</w:t>
-      </w:r>
-      <w:r>
-        <w:rPr>
-          <w:rFonts w:ascii="Times New Roman" w:hAnsi="Times New Roman" w:cs="Times New Roman"/>
-          <w:kern w:val="0"/>
-          <w:sz w:val="24"/>
-          <w:szCs w:val="24"/>
-        </w:rPr>
-        <w:t xml:space="preserve">s different </w:t>
-      </w:r>
-      <w:r>
-        <w:rPr>
-          <w:rFonts w:ascii="Times New Roman" w:hAnsi="Times New Roman" w:cs="Times New Roman"/>
-          <w:kern w:val="0"/>
-          <w:sz w:val="24"/>
-          <w:szCs w:val="24"/>
-        </w:rPr>
-        <w:t>experimental condition</w:t>
-      </w:r>
-      <w:r>
-        <w:rPr>
-          <w:rFonts w:ascii="Times New Roman" w:hAnsi="Times New Roman" w:cs="Times New Roman"/>
-          <w:kern w:val="0"/>
-          <w:sz w:val="24"/>
-          <w:szCs w:val="24"/>
-        </w:rPr>
-        <w:t>.</w:t>
-      </w:r>
-      <w:r>
-        <w:rPr>
-          <w:rFonts w:ascii="Times New Roman" w:hAnsi="Times New Roman" w:cs="Times New Roman"/>
-          <w:kern w:val="0"/>
-          <w:sz w:val="24"/>
-          <w:szCs w:val="24"/>
-        </w:rPr>
-        <w:t xml:space="preserve"> Using the</w:t>
-      </w:r>
-      <w:r>
-        <w:rPr>
-          <w:rFonts w:ascii="Times New Roman" w:hAnsi="Times New Roman" w:cs="Times New Roman"/>
-          <w:kern w:val="0"/>
-          <w:sz w:val="24"/>
-          <w:szCs w:val="24"/>
-        </w:rPr>
-        <w:t xml:space="preserve"> ‘</w:t>
-      </w:r>
-      <w:r>
-        <w:rPr>
-          <w:rFonts w:ascii="Times New Roman" w:hAnsi="Times New Roman" w:cs="Times New Roman"/>
-          <w:i/>
-          <w:kern w:val="0"/>
-          <w:sz w:val="24"/>
-          <w:szCs w:val="24"/>
-        </w:rPr>
-        <w:t>cid</w:t>
-      </w:r>
-      <w:r>
-        <w:rPr>
-          <w:rFonts w:ascii="Times New Roman" w:hAnsi="Times New Roman" w:cs="Times New Roman"/>
-          <w:kern w:val="0"/>
-          <w:sz w:val="24"/>
-          <w:szCs w:val="24"/>
-        </w:rPr>
-        <w:t>’</w:t>
-      </w:r>
-      <w:r>
-        <w:rPr>
-          <w:rFonts w:ascii="Times New Roman" w:hAnsi="Times New Roman" w:cs="Times New Roman"/>
-          <w:kern w:val="0"/>
-          <w:sz w:val="24"/>
-          <w:szCs w:val="24"/>
-        </w:rPr>
-        <w:t xml:space="preserve"> </w:t>
-      </w:r>
-      <w:r>
-        <w:rPr>
-          <w:rFonts w:ascii="Times New Roman" w:hAnsi="Times New Roman" w:cs="Times New Roman"/>
-          <w:kern w:val="0"/>
-          <w:sz w:val="24"/>
-          <w:szCs w:val="24"/>
-        </w:rPr>
-        <w:t xml:space="preserve">above </w:t>
-      </w:r>
-      <w:r>
-        <w:rPr>
-          <w:rFonts w:ascii="Times New Roman" w:hAnsi="Times New Roman" w:cs="Times New Roman"/>
-          <w:kern w:val="0"/>
-          <w:sz w:val="24"/>
-          <w:szCs w:val="24"/>
-        </w:rPr>
-        <w:t>as a</w:t>
-      </w:r>
-      <w:r>
-        <w:rPr>
-          <w:rFonts w:ascii="Times New Roman" w:hAnsi="Times New Roman" w:cs="Times New Roman"/>
-          <w:kern w:val="0"/>
-          <w:sz w:val="24"/>
-          <w:szCs w:val="24"/>
-        </w:rPr>
-        <w:t>n</w:t>
-      </w:r>
-      <w:r>
-        <w:rPr>
-          <w:rFonts w:ascii="Times New Roman" w:hAnsi="Times New Roman" w:cs="Times New Roman"/>
-          <w:kern w:val="0"/>
-          <w:sz w:val="24"/>
-          <w:szCs w:val="24"/>
-        </w:rPr>
-        <w:t xml:space="preserve"> example</w:t>
-      </w:r>
-      <w:r>
-        <w:rPr>
-          <w:rFonts w:ascii="Times New Roman" w:hAnsi="Times New Roman" w:cs="Times New Roman"/>
-          <w:kern w:val="0"/>
-          <w:sz w:val="24"/>
-          <w:szCs w:val="24"/>
-        </w:rPr>
-        <w:t>.</w:t>
-      </w:r>
-      <w:r>
-        <w:rPr>
-          <w:rFonts w:ascii="Times New Roman" w:hAnsi="Times New Roman" w:cs="Times New Roman"/>
-          <w:kern w:val="0"/>
-          <w:sz w:val="24"/>
-          <w:szCs w:val="24"/>
-        </w:rPr>
-        <w:t xml:space="preserve"> ‘</w:t>
-      </w:r>
-      <w:r>
-        <w:rPr>
-          <w:rFonts w:ascii="Times New Roman" w:hAnsi="Times New Roman" w:cs="Times New Roman"/>
-          <w:b/>
-          <w:kern w:val="0"/>
-          <w:sz w:val="24"/>
-          <w:szCs w:val="24"/>
-        </w:rPr>
-        <w:t>A549</w:t>
-      </w:r>
-      <w:r>
-        <w:rPr>
-          <w:rFonts w:ascii="Times New Roman" w:hAnsi="Times New Roman" w:cs="Times New Roman"/>
-          <w:kern w:val="0"/>
-          <w:sz w:val="24"/>
-          <w:szCs w:val="24"/>
-        </w:rPr>
-        <w:t>’ means the cell line, ‘</w:t>
-      </w:r>
-      <w:r>
-        <w:rPr>
-          <w:rFonts w:ascii="Times New Roman" w:hAnsi="Times New Roman" w:cs="Times New Roman"/>
-          <w:b/>
-          <w:kern w:val="0"/>
-          <w:sz w:val="24"/>
-          <w:szCs w:val="24"/>
-        </w:rPr>
-        <w:t>6H</w:t>
-      </w:r>
-      <w:r>
-        <w:rPr>
-          <w:rFonts w:ascii="Times New Roman" w:hAnsi="Times New Roman" w:cs="Times New Roman"/>
-          <w:kern w:val="0"/>
-          <w:sz w:val="24"/>
-          <w:szCs w:val="24"/>
-        </w:rPr>
-        <w:t>’ means duration, ‘</w:t>
-      </w:r>
-      <w:r>
-        <w:rPr>
-          <w:rFonts w:ascii="Times New Roman" w:hAnsi="Times New Roman" w:cs="Times New Roman"/>
-          <w:b/>
-          <w:kern w:val="0"/>
-          <w:sz w:val="24"/>
-          <w:szCs w:val="24"/>
-        </w:rPr>
-        <w:t>BRD-U88459701-000-01-8</w:t>
-      </w:r>
-      <w:r>
-        <w:rPr>
-          <w:rFonts w:ascii="Times New Roman" w:hAnsi="Times New Roman" w:cs="Times New Roman"/>
-          <w:kern w:val="0"/>
-          <w:sz w:val="24"/>
-          <w:szCs w:val="24"/>
-        </w:rPr>
-        <w:t>’</w:t>
-      </w:r>
-      <w:r>
-        <w:rPr>
-          <w:rFonts w:ascii="Times New Roman" w:hAnsi="Times New Roman" w:cs="Times New Roman"/>
-          <w:kern w:val="0"/>
-          <w:sz w:val="24"/>
-          <w:szCs w:val="24"/>
-        </w:rPr>
-        <w:t xml:space="preserve"> means</w:t>
-      </w:r>
-      <w:r>
-        <w:rPr>
-          <w:rFonts w:ascii="Times New Roman" w:hAnsi="Times New Roman" w:cs="Times New Roman"/>
-          <w:kern w:val="0"/>
-          <w:sz w:val="24"/>
-          <w:szCs w:val="24"/>
-        </w:rPr>
-        <w:t xml:space="preserve"> </w:t>
-      </w:r>
-      <w:r>
-        <w:rPr>
-          <w:rFonts w:ascii="Times New Roman" w:hAnsi="Times New Roman" w:cs="Times New Roman"/>
-          <w:kern w:val="0"/>
-          <w:sz w:val="24"/>
-          <w:szCs w:val="24"/>
-        </w:rPr>
-        <w:t>perturbation</w:t>
-      </w:r>
-      <w:r>
-        <w:rPr>
-          <w:rFonts w:ascii="Times New Roman" w:hAnsi="Times New Roman" w:cs="Times New Roman"/>
-          <w:kern w:val="0"/>
-          <w:sz w:val="24"/>
-          <w:szCs w:val="24"/>
-        </w:rPr>
-        <w:t>, ‘</w:t>
-      </w:r>
-      <w:r>
-        <w:rPr>
-          <w:rFonts w:ascii="Times New Roman" w:hAnsi="Times New Roman" w:cs="Times New Roman"/>
-          <w:b/>
-          <w:kern w:val="0"/>
-          <w:sz w:val="24"/>
-          <w:szCs w:val="24"/>
-        </w:rPr>
-        <w:t>10</w:t>
-      </w:r>
-      <w:r>
-        <w:rPr>
-          <w:rFonts w:ascii="Times New Roman" w:hAnsi="Times New Roman" w:cs="Times New Roman"/>
-          <w:kern w:val="0"/>
-          <w:sz w:val="24"/>
-          <w:szCs w:val="24"/>
-        </w:rPr>
-        <w:t>’</w:t>
-      </w:r>
-      <w:r>
-        <w:rPr>
-          <w:rFonts w:ascii="Times New Roman" w:hAnsi="Times New Roman" w:cs="Times New Roman"/>
-          <w:kern w:val="0"/>
-          <w:sz w:val="24"/>
-          <w:szCs w:val="24"/>
-        </w:rPr>
-        <w:t xml:space="preserve"> means concentration whose unit is </w:t>
-      </w:r>
-      <w:r>
-        <w:rPr>
-          <w:rFonts w:ascii="Times New Roman" w:hAnsi="Times New Roman" w:cs="Times New Roman"/>
-          <w:kern w:val="0"/>
-          <w:sz w:val="24"/>
-          <w:szCs w:val="24"/>
-        </w:rPr>
-        <w:t>‘</w:t>
-      </w:r>
-      <w:r>
-        <w:rPr>
-          <w:rFonts w:ascii="Times New Roman" w:hAnsi="Times New Roman" w:cs="Times New Roman"/>
-          <w:kern w:val="0"/>
-          <w:sz w:val="24"/>
-          <w:szCs w:val="24"/>
-        </w:rPr>
-        <w:t>um</w:t>
-      </w:r>
-      <w:r>
-        <w:rPr>
-          <w:rFonts w:ascii="Times New Roman" w:hAnsi="Times New Roman" w:cs="Times New Roman"/>
-          <w:kern w:val="0"/>
-          <w:sz w:val="24"/>
-          <w:szCs w:val="24"/>
-        </w:rPr>
-        <w:t>’.</w:t>
-      </w:r>
-      <w:r>
-        <w:rPr>
-          <w:rFonts w:ascii="Times New Roman" w:hAnsi="Times New Roman" w:cs="Times New Roman"/>
-          <w:kern w:val="0"/>
-          <w:sz w:val="24"/>
-          <w:szCs w:val="24"/>
-        </w:rPr>
-        <w:t xml:space="preserve"> </w:t>
-      </w:r>
-      <w:r>
-        <w:rPr>
-          <w:rFonts w:ascii="Times New Roman" w:hAnsi="Times New Roman" w:cs="Times New Roman"/>
-          <w:kern w:val="0"/>
-          <w:sz w:val="24"/>
-          <w:szCs w:val="24"/>
-        </w:rPr>
-        <w:t>By splitting ‘</w:t>
-      </w:r>
-      <w:r>
-        <w:rPr>
-          <w:rFonts w:ascii="Times New Roman" w:hAnsi="Times New Roman" w:cs="Times New Roman"/>
-          <w:i/>
-          <w:kern w:val="0"/>
-          <w:sz w:val="24"/>
-          <w:szCs w:val="24"/>
-        </w:rPr>
-        <w:t>cid</w:t>
-      </w:r>
-      <w:r>
-        <w:rPr>
-          <w:rFonts w:ascii="Times New Roman" w:hAnsi="Times New Roman" w:cs="Times New Roman"/>
-          <w:kern w:val="0"/>
-          <w:sz w:val="24"/>
-          <w:szCs w:val="24"/>
-        </w:rPr>
-        <w:t>’ to get every part condition of this profile</w:t>
-      </w:r>
-      <w:r>
-        <w:rPr>
-          <w:rFonts w:ascii="Times New Roman" w:hAnsi="Times New Roman" w:cs="Times New Roman"/>
-          <w:kern w:val="0"/>
-          <w:sz w:val="24"/>
-          <w:szCs w:val="24"/>
-        </w:rPr>
-        <w:t>, we provide user-friendly parsed method to allow user set their own conditions of profile they need.</w:t>
-      </w:r>
-    </w:p>
-    <w:p>
-      <w:pPr>
-        <w:autoSpaceDE w:val="0"/>
-        <w:autoSpaceDN w:val="0"/>
-        <w:adjustRightInd w:val="0"/>
-        <w:ind w:firstLineChars="100" w:firstLine="240"/>
-        <w:rPr>
-          <w:rFonts w:ascii="Times New Roman" w:hAnsi="Times New Roman" w:cs="Times New Roman"/>
-          <w:kern w:val="0"/>
-          <w:sz w:val="24"/>
-          <w:szCs w:val="24"/>
-        </w:rPr>
-      </w:pPr>
-      <w:r>
-        <w:rPr>
-          <w:rFonts w:ascii="Times New Roman" w:hAnsi="Times New Roman" w:cs="Times New Roman"/>
-          <w:kern w:val="0"/>
-          <w:sz w:val="24"/>
-          <w:szCs w:val="24"/>
-        </w:rPr>
-        <w:t>In order to achieve this goal</w:t>
-      </w:r>
-      <w:r>
-        <w:rPr>
-          <w:rFonts w:ascii="Times New Roman" w:hAnsi="Times New Roman" w:cs="Times New Roman"/>
-          <w:kern w:val="0"/>
-          <w:sz w:val="24"/>
-          <w:szCs w:val="24"/>
-        </w:rPr>
-        <w:t xml:space="preserve">, we must generate </w:t>
-      </w:r>
-      <w:r>
-        <w:rPr>
-          <w:rFonts w:ascii="Times New Roman" w:hAnsi="Times New Roman" w:cs="Times New Roman"/>
-          <w:kern w:val="0"/>
-          <w:sz w:val="24"/>
-          <w:szCs w:val="24"/>
-        </w:rPr>
-        <w:t xml:space="preserve">some reference data </w:t>
-      </w:r>
-      <w:r>
-        <w:rPr>
-          <w:rFonts w:ascii="Times New Roman" w:hAnsi="Times New Roman" w:cs="Times New Roman"/>
-          <w:kern w:val="0"/>
-          <w:sz w:val="24"/>
-          <w:szCs w:val="24"/>
-        </w:rPr>
-        <w:t>to facilitate</w:t>
-      </w:r>
-      <w:r>
-        <w:rPr>
-          <w:rFonts w:ascii="Times New Roman" w:hAnsi="Times New Roman" w:cs="Times New Roman"/>
-          <w:kern w:val="0"/>
-          <w:sz w:val="24"/>
-          <w:szCs w:val="24"/>
-        </w:rPr>
-        <w:t xml:space="preserve"> our main work</w:t>
-      </w:r>
-      <w:r>
-        <w:rPr>
-          <w:rFonts w:ascii="Times New Roman" w:hAnsi="Times New Roman" w:cs="Times New Roman"/>
-          <w:kern w:val="0"/>
-          <w:sz w:val="24"/>
-          <w:szCs w:val="24"/>
-        </w:rPr>
-        <w:t>.</w:t>
-      </w:r>
-      <w:r>
-        <w:rPr>
-          <w:rFonts w:ascii="Times New Roman" w:hAnsi="Times New Roman" w:cs="Times New Roman"/>
-          <w:kern w:val="0"/>
-          <w:sz w:val="24"/>
-          <w:szCs w:val="24"/>
-        </w:rPr>
-        <w:t xml:space="preserve"> </w:t>
-      </w:r>
-      <w:r>
-        <w:rPr>
-          <w:rFonts w:ascii="Times New Roman" w:hAnsi="Times New Roman" w:cs="Times New Roman"/>
-          <w:kern w:val="0"/>
-          <w:sz w:val="24"/>
-          <w:szCs w:val="24"/>
-        </w:rPr>
-        <w:t xml:space="preserve">There is a </w:t>
-      </w:r>
-      <w:bookmarkStart w:id="24" w:name="OLE_LINK16"/>
-      <w:bookmarkStart w:id="25" w:name="OLE_LINK17"/>
-      <w:r>
-        <w:rPr>
-          <w:rFonts w:ascii="Times New Roman" w:hAnsi="Times New Roman" w:cs="Times New Roman"/>
-          <w:i/>
-          <w:kern w:val="0"/>
-          <w:sz w:val="24"/>
-          <w:szCs w:val="24"/>
-        </w:rPr>
-        <w:t>Matlab</w:t>
-      </w:r>
-      <w:r>
-        <w:rPr>
-          <w:rFonts w:ascii="Times New Roman" w:hAnsi="Times New Roman" w:cs="Times New Roman"/>
-          <w:kern w:val="0"/>
-          <w:sz w:val="24"/>
-          <w:szCs w:val="24"/>
-        </w:rPr>
-        <w:t xml:space="preserve"> script</w:t>
-      </w:r>
-      <w:bookmarkEnd w:id="24"/>
-      <w:bookmarkEnd w:id="25"/>
-      <w:r>
-        <w:rPr>
-          <w:rFonts w:ascii="Times New Roman" w:hAnsi="Times New Roman" w:cs="Times New Roman"/>
-          <w:kern w:val="0"/>
-          <w:sz w:val="24"/>
-          <w:szCs w:val="24"/>
-        </w:rPr>
-        <w:t xml:space="preserve"> in </w:t>
-      </w:r>
-      <w:r>
-        <w:rPr>
-          <w:rFonts w:ascii="Times New Roman" w:hAnsi="Times New Roman" w:cs="Times New Roman"/>
-          <w:kern w:val="0"/>
-          <w:sz w:val="24"/>
-          <w:szCs w:val="24"/>
-        </w:rPr>
-        <w:t>‘</w:t>
-      </w:r>
-      <w:r>
-        <w:rPr>
-          <w:rFonts w:ascii="Times New Roman" w:hAnsi="Times New Roman" w:cs="Times New Roman"/>
-          <w:kern w:val="0"/>
-          <w:sz w:val="24"/>
-          <w:szCs w:val="24"/>
-        </w:rPr>
-        <w:t>paraGSEA/</w:t>
-      </w:r>
-      <w:r>
-        <w:rPr>
-          <w:rFonts w:ascii="Times New Roman" w:hAnsi="Times New Roman" w:cs="Times New Roman"/>
-          <w:kern w:val="0"/>
-          <w:sz w:val="24"/>
-          <w:szCs w:val="24"/>
-        </w:rPr>
-        <w:t>matlab_for_parse</w:t>
-      </w:r>
-      <w:r>
-        <w:rPr>
-          <w:rFonts w:ascii="Times New Roman" w:hAnsi="Times New Roman" w:cs="Times New Roman"/>
-          <w:kern w:val="0"/>
-          <w:sz w:val="24"/>
-          <w:szCs w:val="24"/>
-        </w:rPr>
-        <w:t>’</w:t>
-      </w:r>
-      <w:r>
-        <w:rPr>
-          <w:rFonts w:ascii="Times New Roman" w:hAnsi="Times New Roman" w:cs="Times New Roman"/>
-          <w:kern w:val="0"/>
-          <w:sz w:val="24"/>
-          <w:szCs w:val="24"/>
-        </w:rPr>
-        <w:t xml:space="preserve"> directory</w:t>
-      </w:r>
-      <w:r>
-        <w:rPr>
-          <w:rFonts w:ascii="Times New Roman" w:hAnsi="Times New Roman" w:cs="Times New Roman"/>
-          <w:kern w:val="0"/>
-          <w:sz w:val="24"/>
-          <w:szCs w:val="24"/>
-        </w:rPr>
-        <w:t xml:space="preserve"> named ‘</w:t>
-      </w:r>
-      <w:r>
-        <w:rPr>
-          <w:rFonts w:ascii="Times New Roman" w:hAnsi="Times New Roman" w:cs="Times New Roman"/>
-          <w:b/>
-          <w:kern w:val="0"/>
-          <w:sz w:val="24"/>
-          <w:szCs w:val="24"/>
-        </w:rPr>
-        <w:t>genReferenceforNewDataSet.m</w:t>
-      </w:r>
-      <w:r>
-        <w:rPr>
-          <w:rFonts w:ascii="Times New Roman" w:hAnsi="Times New Roman" w:cs="Times New Roman"/>
-          <w:kern w:val="0"/>
-          <w:sz w:val="24"/>
-          <w:szCs w:val="24"/>
-        </w:rPr>
-        <w:t>’ to help us finish this work.</w:t>
-      </w:r>
-    </w:p>
-    <w:p>
-      <w:pPr>
-        <w:autoSpaceDE w:val="0"/>
-        <w:autoSpaceDN w:val="0"/>
-        <w:adjustRightInd w:val="0"/>
-        <w:ind w:firstLineChars="100" w:firstLine="240"/>
-        <w:rPr>
-          <w:rFonts w:ascii="Times New Roman" w:hAnsi="Times New Roman" w:cs="Times New Roman"/>
-          <w:kern w:val="0"/>
-          <w:sz w:val="24"/>
-          <w:szCs w:val="24"/>
-        </w:rPr>
-      </w:pPr>
-      <w:r>
-        <w:rPr>
-          <w:rFonts w:ascii="Times New Roman" w:hAnsi="Times New Roman" w:cs="Times New Roman"/>
-          <w:kern w:val="0"/>
-          <w:sz w:val="24"/>
-          <w:szCs w:val="24"/>
-        </w:rPr>
-        <w:t>To use this script,</w:t>
-      </w:r>
-      <w:r>
-        <w:rPr>
-          <w:rFonts w:ascii="Times New Roman" w:hAnsi="Times New Roman" w:cs="Times New Roman"/>
-          <w:kern w:val="0"/>
-          <w:sz w:val="24"/>
-          <w:szCs w:val="24"/>
-        </w:rPr>
-        <w:t xml:space="preserve"> </w:t>
-      </w:r>
-      <w:r>
-        <w:rPr>
-          <w:rFonts w:ascii="Times New Roman" w:hAnsi="Times New Roman" w:cs="Times New Roman"/>
-          <w:kern w:val="0"/>
-          <w:sz w:val="24"/>
-          <w:szCs w:val="24"/>
-        </w:rPr>
-        <w:t>we should first set</w:t>
-      </w:r>
-      <w:r>
-        <w:rPr>
-          <w:rFonts w:ascii="Times New Roman" w:hAnsi="Times New Roman" w:cs="Times New Roman"/>
-          <w:kern w:val="0"/>
-          <w:sz w:val="24"/>
-          <w:szCs w:val="24"/>
-        </w:rPr>
-        <w:t xml:space="preserve"> the MATLAB path:</w:t>
-      </w:r>
-    </w:p>
-    <w:p>
-      <w:pPr>
-        <w:autoSpaceDE w:val="0"/>
-        <w:autoSpaceDN w:val="0"/>
-        <w:adjustRightInd w:val="0"/>
-        <w:ind w:firstLineChars="100" w:firstLine="240"/>
-        <w:rPr>
-          <w:rFonts w:ascii="Times New Roman" w:hAnsi="Times New Roman" w:cs="Times New Roman"/>
-          <w:kern w:val="0"/>
-          <w:sz w:val="24"/>
-          <w:szCs w:val="24"/>
-        </w:rPr>
-      </w:pPr>
-      <w:r>
-        <w:rPr>
-          <w:rFonts w:ascii="Times New Roman" w:hAnsi="Times New Roman" w:cs="Times New Roman"/>
-          <w:kern w:val="0"/>
-          <w:sz w:val="24"/>
-          <w:szCs w:val="24"/>
-        </w:rPr>
-        <w:t>Enter the “pathtool” command, click “</w:t>
-      </w:r>
-      <w:r>
-        <w:rPr>
-          <w:rFonts w:ascii="Times New Roman" w:hAnsi="Times New Roman" w:cs="Times New Roman"/>
-          <w:kern w:val="0"/>
-          <w:sz w:val="24"/>
-          <w:szCs w:val="24"/>
-        </w:rPr>
-        <w:t>Add with</w:t>
-      </w:r>
-      <w:r>
-        <w:rPr>
-          <w:rFonts w:ascii="Times New Roman" w:hAnsi="Times New Roman" w:cs="Times New Roman"/>
-          <w:kern w:val="0"/>
-          <w:sz w:val="24"/>
-          <w:szCs w:val="24"/>
-        </w:rPr>
-        <w:t xml:space="preserve"> Subfolders...”</w:t>
-      </w:r>
-      <w:r>
-        <w:rPr>
-          <w:rFonts w:ascii="Times New Roman" w:hAnsi="Times New Roman" w:cs="Times New Roman"/>
-          <w:kern w:val="0"/>
-          <w:sz w:val="24"/>
-          <w:szCs w:val="24"/>
-        </w:rPr>
-        <w:t xml:space="preserve">, and select the </w:t>
-      </w:r>
-      <w:r>
-        <w:rPr>
-          <w:rFonts w:ascii="Times New Roman" w:hAnsi="Times New Roman" w:cs="Times New Roman"/>
-          <w:kern w:val="0"/>
-          <w:sz w:val="24"/>
-          <w:szCs w:val="24"/>
-        </w:rPr>
-        <w:t>directory ‘paraGSEA/matlab_for_parse’</w:t>
-      </w:r>
-      <w:r>
-        <w:rPr>
-          <w:rFonts w:ascii="Times New Roman" w:hAnsi="Times New Roman" w:cs="Times New Roman"/>
-          <w:kern w:val="0"/>
-          <w:sz w:val="24"/>
-          <w:szCs w:val="24"/>
-        </w:rPr>
-        <w:t xml:space="preserve">. Then </w:t>
-      </w:r>
-      <w:r>
-        <w:rPr>
-          <w:rFonts w:ascii="Times New Roman" w:hAnsi="Times New Roman" w:cs="Times New Roman"/>
-          <w:kern w:val="0"/>
-          <w:sz w:val="24"/>
-          <w:szCs w:val="24"/>
-        </w:rPr>
-        <w:t>executing</w:t>
-      </w:r>
-      <w:r>
-        <w:rPr>
-          <w:rFonts w:ascii="Times New Roman" w:hAnsi="Times New Roman" w:cs="Times New Roman"/>
-          <w:kern w:val="0"/>
-          <w:sz w:val="24"/>
-          <w:szCs w:val="24"/>
-        </w:rPr>
-        <w:t xml:space="preserve"> the following command</w:t>
-      </w:r>
-      <w:r>
-        <w:rPr>
-          <w:rFonts w:ascii="Times New Roman" w:hAnsi="Times New Roman" w:cs="Times New Roman"/>
-          <w:kern w:val="0"/>
-          <w:sz w:val="24"/>
-          <w:szCs w:val="24"/>
-        </w:rPr>
-        <w:t xml:space="preserve"> in </w:t>
-      </w:r>
-      <w:r>
-        <w:rPr>
-          <w:rFonts w:ascii="Times New Roman" w:hAnsi="Times New Roman" w:cs="Times New Roman"/>
-          <w:i/>
-          <w:kern w:val="0"/>
-          <w:sz w:val="24"/>
-          <w:szCs w:val="24"/>
-        </w:rPr>
-        <w:t>Matlab</w:t>
-      </w:r>
-      <w:r>
-        <w:rPr>
-          <w:rFonts w:ascii="Times New Roman" w:hAnsi="Times New Roman" w:cs="Times New Roman"/>
-          <w:kern w:val="0"/>
-          <w:sz w:val="24"/>
-          <w:szCs w:val="24"/>
-        </w:rPr>
-        <w:t xml:space="preserve"> environment</w:t>
-      </w:r>
-      <w:r>
-        <w:rPr>
-          <w:rFonts w:ascii="Times New Roman" w:hAnsi="Times New Roman" w:cs="Times New Roman"/>
-          <w:kern w:val="0"/>
-          <w:sz w:val="24"/>
-          <w:szCs w:val="24"/>
-        </w:rPr>
-        <w:t>.</w:t>
-      </w:r>
-    </w:p>
-    <w:p>
-      <w:pPr>
-        <w:autoSpaceDE w:val="0"/>
-        <w:autoSpaceDN w:val="0"/>
-        <w:adjustRightInd w:val="0"/>
-        <w:spacing w:beforeLines="50" w:before="156"/>
-        <w:rPr>
-          <w:rFonts w:ascii="Times New Roman" w:hAnsi="Times New Roman" w:cs="Times New Roman"/>
-          <w:b/>
-          <w:kern w:val="0"/>
-          <w:sz w:val="24"/>
-          <w:szCs w:val="24"/>
-        </w:rPr>
-      </w:pPr>
-      <w:r>
-        <w:rPr>
-          <w:rFonts w:ascii="Times New Roman" w:hAnsi="Times New Roman" w:cs="Times New Roman"/>
-          <w:b/>
-          <w:kern w:val="0"/>
-          <w:sz w:val="24"/>
-          <w:szCs w:val="24"/>
-        </w:rPr>
-        <w:t>datasource='../data/modzs_n272x978.gctx';</w:t>
-      </w:r>
-    </w:p>
-    <w:p>
-      <w:pPr>
-        <w:autoSpaceDE w:val="0"/>
-        <w:autoSpaceDN w:val="0"/>
-        <w:adjustRightInd w:val="0"/>
-        <w:spacing w:afterLines="50" w:after="156"/>
-        <w:rPr>
-          <w:rFonts w:ascii="Times New Roman" w:hAnsi="Times New Roman" w:cs="Times New Roman"/>
-          <w:b/>
-          <w:kern w:val="0"/>
-          <w:sz w:val="24"/>
-          <w:szCs w:val="24"/>
-        </w:rPr>
-      </w:pPr>
-      <w:r>
-        <w:rPr>
-          <w:rFonts w:ascii="Times New Roman" w:hAnsi="Times New Roman" w:cs="Times New Roman"/>
-          <w:b/>
-          <w:kern w:val="0"/>
-          <w:sz w:val="24"/>
-          <w:szCs w:val="24"/>
-        </w:rPr>
-        <w:t>genReferenceforNewDataSet</w:t>
-      </w:r>
-    </w:p>
-    <w:p>
-      <w:pPr>
-        <w:autoSpaceDE w:val="0"/>
-        <w:autoSpaceDN w:val="0"/>
-        <w:adjustRightInd w:val="0"/>
-        <w:ind w:firstLineChars="100" w:firstLine="240"/>
-        <w:rPr>
-          <w:rFonts w:ascii="Times New Roman" w:hAnsi="Times New Roman" w:cs="Times New Roman"/>
-          <w:kern w:val="0"/>
-          <w:sz w:val="24"/>
-          <w:szCs w:val="24"/>
-        </w:rPr>
-      </w:pPr>
-      <w:r>
-        <w:rPr>
-          <w:rFonts w:ascii="Times New Roman" w:hAnsi="Times New Roman" w:cs="Times New Roman"/>
-          <w:kern w:val="0"/>
-          <w:sz w:val="24"/>
-          <w:szCs w:val="24"/>
-        </w:rPr>
-        <w:t xml:space="preserve">When we get </w:t>
-      </w:r>
-      <w:r>
-        <w:rPr>
-          <w:rFonts w:ascii="Times New Roman" w:hAnsi="Times New Roman" w:cs="Times New Roman"/>
-          <w:kern w:val="0"/>
-          <w:sz w:val="24"/>
-          <w:szCs w:val="24"/>
-        </w:rPr>
-        <w:t xml:space="preserve">a </w:t>
-      </w:r>
-      <w:r>
-        <w:rPr>
-          <w:rFonts w:ascii="Times New Roman" w:hAnsi="Times New Roman" w:cs="Times New Roman"/>
-          <w:kern w:val="0"/>
-          <w:sz w:val="24"/>
-          <w:szCs w:val="24"/>
-        </w:rPr>
-        <w:t xml:space="preserve">new profile file keeps in correct format </w:t>
-      </w:r>
-      <w:r>
-        <w:rPr>
-          <w:rFonts w:ascii="Times New Roman" w:hAnsi="Times New Roman" w:cs="Times New Roman"/>
-          <w:kern w:val="0"/>
-          <w:sz w:val="24"/>
-          <w:szCs w:val="24"/>
-        </w:rPr>
-        <w:t xml:space="preserve">with a </w:t>
-      </w:r>
-      <w:r>
-        <w:rPr>
-          <w:rFonts w:ascii="Times New Roman" w:hAnsi="Times New Roman" w:cs="Times New Roman"/>
-          <w:kern w:val="0"/>
-          <w:sz w:val="24"/>
-          <w:szCs w:val="24"/>
-        </w:rPr>
-        <w:t>‘</w:t>
-      </w:r>
-      <w:r>
-        <w:rPr>
-          <w:rFonts w:ascii="Times New Roman" w:hAnsi="Times New Roman" w:cs="Times New Roman"/>
-          <w:kern w:val="0"/>
-          <w:sz w:val="24"/>
-          <w:szCs w:val="24"/>
-        </w:rPr>
-        <w:t>gctx</w:t>
-      </w:r>
-      <w:r>
-        <w:rPr>
-          <w:rFonts w:ascii="Times New Roman" w:hAnsi="Times New Roman" w:cs="Times New Roman"/>
-          <w:kern w:val="0"/>
-          <w:sz w:val="24"/>
-          <w:szCs w:val="24"/>
-        </w:rPr>
-        <w:t>’</w:t>
-      </w:r>
-      <w:r>
-        <w:rPr>
-          <w:rFonts w:ascii="Times New Roman" w:hAnsi="Times New Roman" w:cs="Times New Roman"/>
-          <w:kern w:val="0"/>
-          <w:sz w:val="24"/>
-          <w:szCs w:val="24"/>
-        </w:rPr>
-        <w:t xml:space="preserve"> suffix</w:t>
-      </w:r>
-      <w:r>
-        <w:rPr>
-          <w:rFonts w:ascii="Times New Roman" w:hAnsi="Times New Roman" w:cs="Times New Roman"/>
-          <w:kern w:val="0"/>
-          <w:sz w:val="24"/>
-          <w:szCs w:val="24"/>
-        </w:rPr>
-        <w:t>,</w:t>
-      </w:r>
-      <w:r>
-        <w:rPr>
-          <w:rFonts w:ascii="Times New Roman" w:hAnsi="Times New Roman" w:cs="Times New Roman"/>
-          <w:kern w:val="0"/>
-          <w:sz w:val="24"/>
-          <w:szCs w:val="24"/>
-        </w:rPr>
-        <w:t xml:space="preserve"> we can set its path in ‘</w:t>
-      </w:r>
-      <w:r>
-        <w:rPr>
-          <w:rFonts w:ascii="Times New Roman" w:hAnsi="Times New Roman" w:cs="Times New Roman"/>
-          <w:b/>
-          <w:kern w:val="0"/>
-          <w:sz w:val="24"/>
-          <w:szCs w:val="24"/>
-        </w:rPr>
-        <w:t>datasource</w:t>
-      </w:r>
-      <w:r>
-        <w:rPr>
-          <w:rFonts w:ascii="Times New Roman" w:hAnsi="Times New Roman" w:cs="Times New Roman"/>
-          <w:kern w:val="0"/>
-          <w:sz w:val="24"/>
-          <w:szCs w:val="24"/>
-        </w:rPr>
-        <w:t>’</w:t>
-      </w:r>
-      <w:r>
-        <w:rPr>
-          <w:rFonts w:ascii="Times New Roman" w:hAnsi="Times New Roman" w:cs="Times New Roman"/>
-          <w:kern w:val="0"/>
-          <w:sz w:val="24"/>
-          <w:szCs w:val="24"/>
-        </w:rPr>
-        <w:t xml:space="preserve"> variable.</w:t>
-      </w:r>
-      <w:r>
-        <w:rPr>
-          <w:rFonts w:ascii="Times New Roman" w:hAnsi="Times New Roman" w:cs="Times New Roman"/>
-          <w:kern w:val="0"/>
-          <w:sz w:val="24"/>
-          <w:szCs w:val="24"/>
-        </w:rPr>
-        <w:t xml:space="preserve"> </w:t>
-      </w:r>
       <w:r>
         <w:rPr>
           <w:rFonts w:ascii="Times New Roman" w:hAnsi="Times New Roman" w:cs="Times New Roman"/>
@@ -4335,17 +4756,7 @@
           <w:sz w:val="24"/>
           <w:szCs w:val="24"/>
         </w:rPr>
-        <w:t xml:space="preserve"> scripts to support user-friendly parsed method to allow user set their own conditions of profile they need </w:t>
-      </w:r>
-      <w:r>
-        <w:rPr>
-          <w:rFonts w:ascii="Times New Roman" w:hAnsi="Times New Roman" w:cs="Times New Roman"/>
-          <w:kern w:val="0"/>
-          <w:sz w:val="24"/>
-          <w:szCs w:val="24"/>
-        </w:rPr>
-        <w:lastRenderedPageBreak/>
-        <w:t>and extract corresponding profiles to analysis.</w:t>
+        <w:t xml:space="preserve"> scripts to support user-friendly parsed method to allow user set their own conditions of profile they need and extract corresponding profiles to analysis.</w:t>
       </w:r>
     </w:p>
     <w:p>
@@ -4363,8 +4774,8 @@
           <w:szCs w:val="24"/>
         </w:rPr>
       </w:pPr>
-      <w:bookmarkStart w:id="26" w:name="OLE_LINK26"/>
-      <w:bookmarkStart w:id="27" w:name="OLE_LINK27"/>
+      <w:bookmarkStart w:id="28" w:name="OLE_LINK26"/>
+      <w:bookmarkStart w:id="29" w:name="OLE_LINK27"/>
       <w:r>
         <w:rPr>
           <w:rFonts w:ascii="Times New Roman" w:hAnsi="Times New Roman" w:cs="Times New Roman"/>
@@ -4418,8 +4829,8 @@
         <w:t>paraPreGSEA.m</w:t>
       </w:r>
     </w:p>
-    <w:bookmarkEnd w:id="26"/>
-    <w:bookmarkEnd w:id="27"/>
+    <w:bookmarkEnd w:id="28"/>
+    <w:bookmarkEnd w:id="29"/>
     <w:p>
       <w:pPr>
         <w:autoSpaceDE w:val="0"/>
@@ -4534,8 +4945,8 @@
           <w:szCs w:val="24"/>
         </w:rPr>
       </w:pPr>
-      <w:bookmarkStart w:id="28" w:name="OLE_LINK18"/>
-      <w:bookmarkStart w:id="29" w:name="OLE_LINK19"/>
+      <w:bookmarkStart w:id="30" w:name="OLE_LINK18"/>
+      <w:bookmarkStart w:id="31" w:name="OLE_LINK19"/>
       <w:r>
         <w:rPr>
           <w:rFonts w:ascii="Times New Roman" w:hAnsi="Times New Roman" w:cs="Times New Roman"/>
@@ -4545,117 +4956,6 @@
           <w:szCs w:val="24"/>
         </w:rPr>
         <w:t>file_name</w:t>
-      </w:r>
-      <w:bookmarkEnd w:id="28"/>
-      <w:bookmarkEnd w:id="29"/>
-      <w:r>
-        <w:rPr>
-          <w:rFonts w:ascii="Times New Roman" w:hAnsi="Times New Roman" w:cs="Times New Roman"/>
-          <w:b/>
-          <w:kern w:val="0"/>
-          <w:sz w:val="24"/>
-          <w:szCs w:val="24"/>
-        </w:rPr>
-        <w:t>='../data/data_for_test.txt';  file_name_cidnum='../data/data_for_test_cidnum.txt';  cell_id_set={'A549','MCF7','A375','A673','AGS'};</w:t>
-      </w:r>
-    </w:p>
-    <w:p>
-      <w:pPr>
-        <w:autoSpaceDE w:val="0"/>
-        <w:autoSpaceDN w:val="0"/>
-        <w:adjustRightInd w:val="0"/>
-        <w:rPr>
-          <w:rFonts w:ascii="Times New Roman" w:hAnsi="Times New Roman" w:cs="Times New Roman"/>
-          <w:b/>
-          <w:kern w:val="0"/>
-          <w:sz w:val="24"/>
-          <w:szCs w:val="24"/>
-        </w:rPr>
-      </w:pPr>
-      <w:r>
-        <w:rPr>
-          <w:rFonts w:ascii="Times New Roman" w:hAnsi="Times New Roman" w:cs="Times New Roman"/>
-          <w:b/>
-          <w:kern w:val="0"/>
-          <w:sz w:val="24"/>
-          <w:szCs w:val="24"/>
-        </w:rPr>
-        <w:t xml:space="preserve">pert_set={'BRD-A51714012-001-04-9','BRD-A51714012-001-03-1'};  </w:t>
-      </w:r>
-    </w:p>
-    <w:p>
-      <w:pPr>
-        <w:autoSpaceDE w:val="0"/>
-        <w:autoSpaceDN w:val="0"/>
-        <w:adjustRightInd w:val="0"/>
-        <w:rPr>
-          <w:rFonts w:ascii="Times New Roman" w:hAnsi="Times New Roman" w:cs="Times New Roman"/>
-          <w:b/>
-          <w:kern w:val="0"/>
-          <w:sz w:val="24"/>
-          <w:szCs w:val="24"/>
-        </w:rPr>
-      </w:pPr>
-      <w:r>
-        <w:rPr>
-          <w:rFonts w:ascii="Times New Roman" w:hAnsi="Times New Roman" w:cs="Times New Roman"/>
-          <w:b/>
-          <w:kern w:val="0"/>
-          <w:sz w:val="24"/>
-          <w:szCs w:val="24"/>
-        </w:rPr>
-        <w:t xml:space="preserve">duration = '6H';  </w:t>
-      </w:r>
-    </w:p>
-    <w:p>
-      <w:pPr>
-        <w:autoSpaceDE w:val="0"/>
-        <w:autoSpaceDN w:val="0"/>
-        <w:adjustRightInd w:val="0"/>
-        <w:rPr>
-          <w:rFonts w:ascii="Times New Roman" w:hAnsi="Times New Roman" w:cs="Times New Roman"/>
-          <w:b/>
-          <w:kern w:val="0"/>
-          <w:sz w:val="24"/>
-          <w:szCs w:val="24"/>
-        </w:rPr>
-      </w:pPr>
-      <w:r>
-        <w:rPr>
-          <w:rFonts w:ascii="Times New Roman" w:hAnsi="Times New Roman" w:cs="Times New Roman"/>
-          <w:b/>
-          <w:kern w:val="0"/>
-          <w:sz w:val="24"/>
-          <w:szCs w:val="24"/>
-        </w:rPr>
-        <w:t xml:space="preserve">concentration='10';  </w:t>
-      </w:r>
-    </w:p>
-    <w:p>
-      <w:pPr>
-        <w:autoSpaceDE w:val="0"/>
-        <w:autoSpaceDN w:val="0"/>
-        <w:adjustRightInd w:val="0"/>
-        <w:spacing w:afterLines="50" w:after="156"/>
-        <w:rPr>
-          <w:rFonts w:ascii="Times New Roman" w:hAnsi="Times New Roman" w:cs="Times New Roman"/>
-          <w:b/>
-          <w:kern w:val="0"/>
-          <w:sz w:val="24"/>
-          <w:szCs w:val="24"/>
-        </w:rPr>
-      </w:pPr>
-      <w:bookmarkStart w:id="30" w:name="OLE_LINK24"/>
-      <w:bookmarkStart w:id="31" w:name="OLE_LINK25"/>
-      <w:r>
-        <w:rPr>
-          <w:rFonts w:ascii="Times New Roman" w:hAnsi="Times New Roman" w:cs="Times New Roman"/>
-          <w:b/>
-          <w:kern w:val="0"/>
-          <w:sz w:val="24"/>
-          <w:szCs w:val="24"/>
-        </w:rPr>
-        <w:t>PreGSEA</w:t>
       </w:r>
       <w:bookmarkEnd w:id="30"/>
       <w:bookmarkEnd w:id="31"/>
@@ -4667,324 +4967,406 @@
           <w:sz w:val="24"/>
           <w:szCs w:val="24"/>
         </w:rPr>
-        <w:t>;</w:t>
-      </w:r>
-    </w:p>
-    <w:p>
-      <w:pPr>
-        <w:autoSpaceDE w:val="0"/>
-        <w:autoSpaceDN w:val="0"/>
-        <w:adjustRightInd w:val="0"/>
-        <w:ind w:firstLineChars="100" w:firstLine="240"/>
-        <w:rPr>
-          <w:rFonts w:ascii="Times New Roman" w:hAnsi="Times New Roman" w:cs="Times New Roman"/>
-          <w:kern w:val="0"/>
-          <w:sz w:val="24"/>
-          <w:szCs w:val="24"/>
-        </w:rPr>
-      </w:pPr>
-      <w:r>
-        <w:rPr>
-          <w:rFonts w:ascii="Times New Roman" w:hAnsi="Times New Roman" w:cs="Times New Roman" w:hint="eastAsia"/>
-          <w:kern w:val="0"/>
-          <w:sz w:val="24"/>
-          <w:szCs w:val="24"/>
-        </w:rPr>
-        <w:t>Here,</w:t>
-      </w:r>
-      <w:r>
-        <w:rPr>
-          <w:rFonts w:ascii="Times New Roman" w:hAnsi="Times New Roman" w:cs="Times New Roman"/>
-          <w:kern w:val="0"/>
-          <w:sz w:val="24"/>
-          <w:szCs w:val="24"/>
-        </w:rPr>
-        <w:t xml:space="preserve"> we can see ‘</w:t>
-      </w:r>
-      <w:r>
-        <w:rPr>
-          <w:rFonts w:ascii="Times New Roman" w:hAnsi="Times New Roman" w:cs="Times New Roman"/>
-          <w:b/>
-          <w:kern w:val="0"/>
-          <w:sz w:val="24"/>
-          <w:szCs w:val="24"/>
-        </w:rPr>
-        <w:t>file_input</w:t>
-      </w:r>
-      <w:r>
-        <w:rPr>
-          <w:rFonts w:ascii="Times New Roman" w:hAnsi="Times New Roman" w:cs="Times New Roman"/>
-          <w:kern w:val="0"/>
-          <w:sz w:val="24"/>
-          <w:szCs w:val="24"/>
-        </w:rPr>
-        <w:t>’ represents the original profile file</w:t>
-      </w:r>
-      <w:r>
-        <w:rPr>
-          <w:rFonts w:ascii="Times New Roman" w:hAnsi="Times New Roman" w:cs="Times New Roman"/>
-          <w:kern w:val="0"/>
-          <w:sz w:val="24"/>
-          <w:szCs w:val="24"/>
-        </w:rPr>
-        <w:t>, ‘</w:t>
-      </w:r>
-      <w:r>
-        <w:rPr>
-          <w:rFonts w:ascii="Times New Roman" w:hAnsi="Times New Roman" w:cs="Times New Roman"/>
-          <w:b/>
-          <w:kern w:val="0"/>
-          <w:sz w:val="24"/>
-          <w:szCs w:val="24"/>
-        </w:rPr>
-        <w:t>file_name</w:t>
-      </w:r>
-      <w:r>
-        <w:rPr>
-          <w:rFonts w:ascii="Times New Roman" w:hAnsi="Times New Roman" w:cs="Times New Roman"/>
-          <w:kern w:val="0"/>
-          <w:sz w:val="24"/>
-          <w:szCs w:val="24"/>
-        </w:rPr>
-        <w:t>’ represent</w:t>
-      </w:r>
-      <w:r>
-        <w:rPr>
-          <w:rFonts w:ascii="Times New Roman" w:hAnsi="Times New Roman" w:cs="Times New Roman"/>
-          <w:kern w:val="0"/>
-          <w:sz w:val="24"/>
-          <w:szCs w:val="24"/>
-        </w:rPr>
-        <w:t>s</w:t>
-      </w:r>
-      <w:r>
-        <w:rPr>
-          <w:rFonts w:ascii="Times New Roman" w:hAnsi="Times New Roman" w:cs="Times New Roman"/>
-          <w:kern w:val="0"/>
-          <w:sz w:val="24"/>
-          <w:szCs w:val="24"/>
-        </w:rPr>
-        <w:t xml:space="preserve"> </w:t>
-      </w:r>
-      <w:r>
-        <w:rPr>
-          <w:rFonts w:ascii="Times New Roman" w:hAnsi="Times New Roman" w:cs="Times New Roman"/>
-          <w:kern w:val="0"/>
-          <w:sz w:val="24"/>
-          <w:szCs w:val="24"/>
-        </w:rPr>
-        <w:t>needed profiles the script extract</w:t>
-      </w:r>
-      <w:r>
-        <w:rPr>
-          <w:rFonts w:ascii="Times New Roman" w:hAnsi="Times New Roman" w:cs="Times New Roman"/>
-          <w:kern w:val="0"/>
-          <w:sz w:val="24"/>
-          <w:szCs w:val="24"/>
-        </w:rPr>
-        <w:t>s</w:t>
-      </w:r>
-      <w:r>
-        <w:rPr>
-          <w:rFonts w:ascii="Times New Roman" w:hAnsi="Times New Roman" w:cs="Times New Roman"/>
-          <w:kern w:val="0"/>
-          <w:sz w:val="24"/>
-          <w:szCs w:val="24"/>
-        </w:rPr>
-        <w:t>, ‘</w:t>
-      </w:r>
-      <w:r>
-        <w:rPr>
-          <w:rFonts w:ascii="Times New Roman" w:hAnsi="Times New Roman" w:cs="Times New Roman"/>
-          <w:b/>
-          <w:kern w:val="0"/>
-          <w:sz w:val="24"/>
-          <w:szCs w:val="24"/>
-        </w:rPr>
-        <w:t>file_name_cidnum</w:t>
-      </w:r>
-      <w:r>
-        <w:rPr>
-          <w:rFonts w:ascii="Times New Roman" w:hAnsi="Times New Roman" w:cs="Times New Roman"/>
-          <w:kern w:val="0"/>
-          <w:sz w:val="24"/>
-          <w:szCs w:val="24"/>
-        </w:rPr>
-        <w:t>’</w:t>
-      </w:r>
-      <w:r>
-        <w:rPr>
-          <w:rFonts w:ascii="Times New Roman" w:hAnsi="Times New Roman" w:cs="Times New Roman"/>
-          <w:kern w:val="0"/>
-          <w:sz w:val="24"/>
-          <w:szCs w:val="24"/>
-        </w:rPr>
-        <w:t xml:space="preserve"> represents the sequence number of profiles the script extracts, ‘</w:t>
-      </w:r>
-      <w:r>
-        <w:rPr>
-          <w:rFonts w:ascii="Times New Roman" w:hAnsi="Times New Roman" w:cs="Times New Roman"/>
-          <w:b/>
-          <w:kern w:val="0"/>
-          <w:sz w:val="24"/>
-          <w:szCs w:val="24"/>
-        </w:rPr>
-        <w:t>cell_id_set</w:t>
-      </w:r>
-      <w:r>
-        <w:rPr>
-          <w:rFonts w:ascii="Times New Roman" w:hAnsi="Times New Roman" w:cs="Times New Roman"/>
-          <w:kern w:val="0"/>
-          <w:sz w:val="24"/>
-          <w:szCs w:val="24"/>
-        </w:rPr>
-        <w:t>’ represents the cell line</w:t>
-      </w:r>
-      <w:r>
-        <w:rPr>
-          <w:rFonts w:ascii="Times New Roman" w:hAnsi="Times New Roman" w:cs="Times New Roman"/>
-          <w:kern w:val="0"/>
-          <w:sz w:val="24"/>
-          <w:szCs w:val="24"/>
-        </w:rPr>
-        <w:t>s</w:t>
-      </w:r>
-      <w:r>
-        <w:rPr>
-          <w:rFonts w:ascii="Times New Roman" w:hAnsi="Times New Roman" w:cs="Times New Roman"/>
-          <w:kern w:val="0"/>
-          <w:sz w:val="24"/>
-          <w:szCs w:val="24"/>
-        </w:rPr>
-        <w:t xml:space="preserve"> set where the profiles should be</w:t>
-      </w:r>
-      <w:r>
-        <w:rPr>
-          <w:rFonts w:ascii="Times New Roman" w:hAnsi="Times New Roman" w:cs="Times New Roman"/>
-          <w:kern w:val="0"/>
-          <w:sz w:val="24"/>
-          <w:szCs w:val="24"/>
-        </w:rPr>
-        <w:t xml:space="preserve"> get from,</w:t>
-      </w:r>
-      <w:r>
-        <w:rPr>
-          <w:rFonts w:ascii="Times New Roman" w:hAnsi="Times New Roman" w:cs="Times New Roman"/>
-          <w:kern w:val="0"/>
-          <w:sz w:val="24"/>
-          <w:szCs w:val="24"/>
-        </w:rPr>
-        <w:t xml:space="preserve"> ‘</w:t>
-      </w:r>
-      <w:r>
-        <w:rPr>
-          <w:rFonts w:ascii="Times New Roman" w:hAnsi="Times New Roman" w:cs="Times New Roman"/>
-          <w:b/>
-          <w:kern w:val="0"/>
-          <w:sz w:val="24"/>
-          <w:szCs w:val="24"/>
-        </w:rPr>
-        <w:t>pert_set</w:t>
-      </w:r>
-      <w:r>
-        <w:rPr>
-          <w:rFonts w:ascii="Times New Roman" w:hAnsi="Times New Roman" w:cs="Times New Roman"/>
-          <w:kern w:val="0"/>
-          <w:sz w:val="24"/>
-          <w:szCs w:val="24"/>
-        </w:rPr>
-        <w:t>’</w:t>
-      </w:r>
-      <w:r>
-        <w:rPr>
-          <w:rFonts w:ascii="Times New Roman" w:hAnsi="Times New Roman" w:cs="Times New Roman"/>
-          <w:kern w:val="0"/>
-          <w:sz w:val="24"/>
-          <w:szCs w:val="24"/>
-        </w:rPr>
-        <w:t xml:space="preserve"> represents the perturbations</w:t>
-      </w:r>
-      <w:r>
-        <w:rPr>
-          <w:rFonts w:ascii="Times New Roman" w:hAnsi="Times New Roman" w:cs="Times New Roman"/>
-          <w:kern w:val="0"/>
-          <w:sz w:val="24"/>
-          <w:szCs w:val="24"/>
-        </w:rPr>
-        <w:t xml:space="preserve"> that should be used in experiment</w:t>
-      </w:r>
-      <w:r>
-        <w:rPr>
-          <w:rFonts w:ascii="Times New Roman" w:hAnsi="Times New Roman" w:cs="Times New Roman"/>
-          <w:kern w:val="0"/>
-          <w:sz w:val="24"/>
-          <w:szCs w:val="24"/>
-        </w:rPr>
-        <w:t>s to get the profiles, ‘</w:t>
-      </w:r>
-      <w:r>
-        <w:rPr>
-          <w:rFonts w:ascii="Times New Roman" w:hAnsi="Times New Roman" w:cs="Times New Roman"/>
-          <w:b/>
-          <w:kern w:val="0"/>
-          <w:sz w:val="24"/>
-          <w:szCs w:val="24"/>
-        </w:rPr>
-        <w:t>duration</w:t>
-      </w:r>
-      <w:r>
-        <w:rPr>
-          <w:rFonts w:ascii="Times New Roman" w:hAnsi="Times New Roman" w:cs="Times New Roman"/>
-          <w:kern w:val="0"/>
-          <w:sz w:val="24"/>
-          <w:szCs w:val="24"/>
-        </w:rPr>
-        <w:t xml:space="preserve">’ represents the time </w:t>
-      </w:r>
-      <w:r>
-        <w:rPr>
-          <w:rFonts w:ascii="Times New Roman" w:hAnsi="Times New Roman" w:cs="Times New Roman"/>
-          <w:kern w:val="0"/>
-          <w:sz w:val="24"/>
-          <w:szCs w:val="24"/>
-        </w:rPr>
-        <w:t>to carry out the experiments and ‘</w:t>
-      </w:r>
-      <w:bookmarkStart w:id="32" w:name="OLE_LINK22"/>
-      <w:bookmarkStart w:id="33" w:name="OLE_LINK23"/>
-      <w:r>
-        <w:rPr>
-          <w:rFonts w:ascii="Times New Roman" w:hAnsi="Times New Roman" w:cs="Times New Roman"/>
-          <w:b/>
-          <w:kern w:val="0"/>
-          <w:sz w:val="24"/>
-          <w:szCs w:val="24"/>
-        </w:rPr>
-        <w:t>concentration</w:t>
-      </w:r>
-      <w:r>
-        <w:rPr>
-          <w:rFonts w:ascii="Times New Roman" w:hAnsi="Times New Roman" w:cs="Times New Roman"/>
-          <w:kern w:val="0"/>
-          <w:sz w:val="24"/>
-          <w:szCs w:val="24"/>
-        </w:rPr>
-        <w:t xml:space="preserve">’ </w:t>
+        <w:t>='../data/data_for_test.txt';  file_name_cidnum='../data/data_for_test_cidnum.txt';  cell_id_set={'A549','MCF7','A375','A673','AGS'};</w:t>
+      </w:r>
+    </w:p>
+    <w:p>
+      <w:pPr>
+        <w:autoSpaceDE w:val="0"/>
+        <w:autoSpaceDN w:val="0"/>
+        <w:adjustRightInd w:val="0"/>
+        <w:rPr>
+          <w:rFonts w:ascii="Times New Roman" w:hAnsi="Times New Roman" w:cs="Times New Roman"/>
+          <w:b/>
+          <w:kern w:val="0"/>
+          <w:sz w:val="24"/>
+          <w:szCs w:val="24"/>
+        </w:rPr>
+      </w:pPr>
+      <w:r>
+        <w:rPr>
+          <w:rFonts w:ascii="Times New Roman" w:hAnsi="Times New Roman" w:cs="Times New Roman"/>
+          <w:b/>
+          <w:kern w:val="0"/>
+          <w:sz w:val="24"/>
+          <w:szCs w:val="24"/>
+        </w:rPr>
+        <w:t xml:space="preserve">pert_set={'BRD-A51714012-001-04-9','BRD-A51714012-001-03-1'};  </w:t>
+      </w:r>
+    </w:p>
+    <w:p>
+      <w:pPr>
+        <w:autoSpaceDE w:val="0"/>
+        <w:autoSpaceDN w:val="0"/>
+        <w:adjustRightInd w:val="0"/>
+        <w:rPr>
+          <w:rFonts w:ascii="Times New Roman" w:hAnsi="Times New Roman" w:cs="Times New Roman"/>
+          <w:b/>
+          <w:kern w:val="0"/>
+          <w:sz w:val="24"/>
+          <w:szCs w:val="24"/>
+        </w:rPr>
+      </w:pPr>
+      <w:r>
+        <w:rPr>
+          <w:rFonts w:ascii="Times New Roman" w:hAnsi="Times New Roman" w:cs="Times New Roman"/>
+          <w:b/>
+          <w:kern w:val="0"/>
+          <w:sz w:val="24"/>
+          <w:szCs w:val="24"/>
+        </w:rPr>
+        <w:t xml:space="preserve">duration = '6H';  </w:t>
+      </w:r>
+    </w:p>
+    <w:p>
+      <w:pPr>
+        <w:autoSpaceDE w:val="0"/>
+        <w:autoSpaceDN w:val="0"/>
+        <w:adjustRightInd w:val="0"/>
+        <w:rPr>
+          <w:rFonts w:ascii="Times New Roman" w:hAnsi="Times New Roman" w:cs="Times New Roman"/>
+          <w:b/>
+          <w:kern w:val="0"/>
+          <w:sz w:val="24"/>
+          <w:szCs w:val="24"/>
+        </w:rPr>
+      </w:pPr>
+      <w:r>
+        <w:rPr>
+          <w:rFonts w:ascii="Times New Roman" w:hAnsi="Times New Roman" w:cs="Times New Roman"/>
+          <w:b/>
+          <w:kern w:val="0"/>
+          <w:sz w:val="24"/>
+          <w:szCs w:val="24"/>
+        </w:rPr>
+        <w:t xml:space="preserve">concentration='10';  </w:t>
+      </w:r>
+    </w:p>
+    <w:p>
+      <w:pPr>
+        <w:autoSpaceDE w:val="0"/>
+        <w:autoSpaceDN w:val="0"/>
+        <w:adjustRightInd w:val="0"/>
+        <w:spacing w:afterLines="50" w:after="156"/>
+        <w:rPr>
+          <w:rFonts w:ascii="Times New Roman" w:hAnsi="Times New Roman" w:cs="Times New Roman"/>
+          <w:b/>
+          <w:kern w:val="0"/>
+          <w:sz w:val="24"/>
+          <w:szCs w:val="24"/>
+        </w:rPr>
+      </w:pPr>
+      <w:bookmarkStart w:id="32" w:name="OLE_LINK24"/>
+      <w:bookmarkStart w:id="33" w:name="OLE_LINK25"/>
+      <w:r>
+        <w:rPr>
+          <w:rFonts w:ascii="Times New Roman" w:hAnsi="Times New Roman" w:cs="Times New Roman"/>
+          <w:b/>
+          <w:kern w:val="0"/>
+          <w:sz w:val="24"/>
+          <w:szCs w:val="24"/>
+        </w:rPr>
+        <w:t>PreGSEA</w:t>
       </w:r>
       <w:bookmarkEnd w:id="32"/>
       <w:bookmarkEnd w:id="33"/>
       <w:r>
         <w:rPr>
           <w:rFonts w:ascii="Times New Roman" w:hAnsi="Times New Roman" w:cs="Times New Roman"/>
-          <w:kern w:val="0"/>
-          <w:sz w:val="24"/>
-          <w:szCs w:val="24"/>
-        </w:rPr>
-        <w:t xml:space="preserve">represents the </w:t>
-      </w:r>
-      <w:r>
-        <w:rPr>
-          <w:rFonts w:ascii="Times New Roman" w:hAnsi="Times New Roman" w:cs="Times New Roman"/>
+          <w:b/>
+          <w:kern w:val="0"/>
+          <w:sz w:val="24"/>
+          <w:szCs w:val="24"/>
+        </w:rPr>
+        <w:t>;</w:t>
+      </w:r>
+    </w:p>
+    <w:p>
+      <w:pPr>
+        <w:autoSpaceDE w:val="0"/>
+        <w:autoSpaceDN w:val="0"/>
+        <w:adjustRightInd w:val="0"/>
+        <w:ind w:firstLineChars="100" w:firstLine="240"/>
+        <w:rPr>
+          <w:rFonts w:ascii="Times New Roman" w:hAnsi="Times New Roman" w:cs="Times New Roman"/>
+          <w:kern w:val="0"/>
+          <w:sz w:val="24"/>
+          <w:szCs w:val="24"/>
+        </w:rPr>
+      </w:pPr>
+      <w:r>
+        <w:rPr>
+          <w:rFonts w:ascii="Times New Roman" w:hAnsi="Times New Roman" w:cs="Times New Roman" w:hint="eastAsia"/>
+          <w:kern w:val="0"/>
+          <w:sz w:val="24"/>
+          <w:szCs w:val="24"/>
+        </w:rPr>
+        <w:t>Here,</w:t>
+      </w:r>
+      <w:r>
+        <w:rPr>
+          <w:rFonts w:ascii="Times New Roman" w:hAnsi="Times New Roman" w:cs="Times New Roman"/>
+          <w:kern w:val="0"/>
+          <w:sz w:val="24"/>
+          <w:szCs w:val="24"/>
+        </w:rPr>
+        <w:t xml:space="preserve"> we can see ‘</w:t>
+      </w:r>
+      <w:r>
+        <w:rPr>
+          <w:rFonts w:ascii="Times New Roman" w:hAnsi="Times New Roman" w:cs="Times New Roman"/>
+          <w:b/>
+          <w:kern w:val="0"/>
+          <w:sz w:val="24"/>
+          <w:szCs w:val="24"/>
+        </w:rPr>
+        <w:t>file_input</w:t>
+      </w:r>
+      <w:r>
+        <w:rPr>
+          <w:rFonts w:ascii="Times New Roman" w:hAnsi="Times New Roman" w:cs="Times New Roman"/>
+          <w:kern w:val="0"/>
+          <w:sz w:val="24"/>
+          <w:szCs w:val="24"/>
+        </w:rPr>
+        <w:t>’ represents the original profile file</w:t>
+      </w:r>
+      <w:r>
+        <w:rPr>
+          <w:rFonts w:ascii="Times New Roman" w:hAnsi="Times New Roman" w:cs="Times New Roman"/>
+          <w:kern w:val="0"/>
+          <w:sz w:val="24"/>
+          <w:szCs w:val="24"/>
+        </w:rPr>
+        <w:t>, ‘</w:t>
+      </w:r>
+      <w:r>
+        <w:rPr>
+          <w:rFonts w:ascii="Times New Roman" w:hAnsi="Times New Roman" w:cs="Times New Roman"/>
+          <w:b/>
+          <w:kern w:val="0"/>
+          <w:sz w:val="24"/>
+          <w:szCs w:val="24"/>
+        </w:rPr>
+        <w:t>file_name</w:t>
+      </w:r>
+      <w:r>
+        <w:rPr>
+          <w:rFonts w:ascii="Times New Roman" w:hAnsi="Times New Roman" w:cs="Times New Roman"/>
+          <w:kern w:val="0"/>
+          <w:sz w:val="24"/>
+          <w:szCs w:val="24"/>
+        </w:rPr>
+        <w:t>’ represent</w:t>
+      </w:r>
+      <w:r>
+        <w:rPr>
+          <w:rFonts w:ascii="Times New Roman" w:hAnsi="Times New Roman" w:cs="Times New Roman"/>
+          <w:kern w:val="0"/>
+          <w:sz w:val="24"/>
+          <w:szCs w:val="24"/>
+        </w:rPr>
+        <w:t>s</w:t>
+      </w:r>
+      <w:r>
+        <w:rPr>
+          <w:rFonts w:ascii="Times New Roman" w:hAnsi="Times New Roman" w:cs="Times New Roman"/>
+          <w:kern w:val="0"/>
+          <w:sz w:val="24"/>
+          <w:szCs w:val="24"/>
+        </w:rPr>
+        <w:t xml:space="preserve"> </w:t>
+      </w:r>
+      <w:r>
+        <w:rPr>
+          <w:rFonts w:ascii="Times New Roman" w:hAnsi="Times New Roman" w:cs="Times New Roman"/>
+          <w:kern w:val="0"/>
+          <w:sz w:val="24"/>
+          <w:szCs w:val="24"/>
+        </w:rPr>
+        <w:t>needed profiles the script extract</w:t>
+      </w:r>
+      <w:r>
+        <w:rPr>
+          <w:rFonts w:ascii="Times New Roman" w:hAnsi="Times New Roman" w:cs="Times New Roman"/>
+          <w:kern w:val="0"/>
+          <w:sz w:val="24"/>
+          <w:szCs w:val="24"/>
+        </w:rPr>
+        <w:t>s</w:t>
+      </w:r>
+      <w:r>
+        <w:rPr>
+          <w:rFonts w:ascii="Times New Roman" w:hAnsi="Times New Roman" w:cs="Times New Roman"/>
+          <w:kern w:val="0"/>
+          <w:sz w:val="24"/>
+          <w:szCs w:val="24"/>
+        </w:rPr>
+        <w:t>, ‘</w:t>
+      </w:r>
+      <w:r>
+        <w:rPr>
+          <w:rFonts w:ascii="Times New Roman" w:hAnsi="Times New Roman" w:cs="Times New Roman"/>
+          <w:b/>
+          <w:kern w:val="0"/>
+          <w:sz w:val="24"/>
+          <w:szCs w:val="24"/>
+        </w:rPr>
+        <w:t>file_name_cidnum</w:t>
+      </w:r>
+      <w:r>
+        <w:rPr>
+          <w:rFonts w:ascii="Times New Roman" w:hAnsi="Times New Roman" w:cs="Times New Roman"/>
+          <w:kern w:val="0"/>
+          <w:sz w:val="24"/>
+          <w:szCs w:val="24"/>
+        </w:rPr>
+        <w:t>’</w:t>
+      </w:r>
+      <w:r>
+        <w:rPr>
+          <w:rFonts w:ascii="Times New Roman" w:hAnsi="Times New Roman" w:cs="Times New Roman"/>
+          <w:kern w:val="0"/>
+          <w:sz w:val="24"/>
+          <w:szCs w:val="24"/>
+        </w:rPr>
+        <w:t xml:space="preserve"> represents the sequence number of profiles the script extracts, ‘</w:t>
+      </w:r>
+      <w:r>
+        <w:rPr>
+          <w:rFonts w:ascii="Times New Roman" w:hAnsi="Times New Roman" w:cs="Times New Roman"/>
+          <w:b/>
+          <w:kern w:val="0"/>
+          <w:sz w:val="24"/>
+          <w:szCs w:val="24"/>
+        </w:rPr>
+        <w:t>cell_id_set</w:t>
+      </w:r>
+      <w:r>
+        <w:rPr>
+          <w:rFonts w:ascii="Times New Roman" w:hAnsi="Times New Roman" w:cs="Times New Roman"/>
+          <w:kern w:val="0"/>
+          <w:sz w:val="24"/>
+          <w:szCs w:val="24"/>
+        </w:rPr>
+        <w:t>’ represents the cell line</w:t>
+      </w:r>
+      <w:r>
+        <w:rPr>
+          <w:rFonts w:ascii="Times New Roman" w:hAnsi="Times New Roman" w:cs="Times New Roman"/>
+          <w:kern w:val="0"/>
+          <w:sz w:val="24"/>
+          <w:szCs w:val="24"/>
+        </w:rPr>
+        <w:t>s</w:t>
+      </w:r>
+      <w:r>
+        <w:rPr>
+          <w:rFonts w:ascii="Times New Roman" w:hAnsi="Times New Roman" w:cs="Times New Roman"/>
+          <w:kern w:val="0"/>
+          <w:sz w:val="24"/>
+          <w:szCs w:val="24"/>
+        </w:rPr>
+        <w:t xml:space="preserve"> set where the profiles should be</w:t>
+      </w:r>
+      <w:r>
+        <w:rPr>
+          <w:rFonts w:ascii="Times New Roman" w:hAnsi="Times New Roman" w:cs="Times New Roman"/>
+          <w:kern w:val="0"/>
+          <w:sz w:val="24"/>
+          <w:szCs w:val="24"/>
+        </w:rPr>
+        <w:t xml:space="preserve"> get from,</w:t>
+      </w:r>
+      <w:r>
+        <w:rPr>
+          <w:rFonts w:ascii="Times New Roman" w:hAnsi="Times New Roman" w:cs="Times New Roman"/>
+          <w:kern w:val="0"/>
+          <w:sz w:val="24"/>
+          <w:szCs w:val="24"/>
+        </w:rPr>
+        <w:t xml:space="preserve"> ‘</w:t>
+      </w:r>
+      <w:r>
+        <w:rPr>
+          <w:rFonts w:ascii="Times New Roman" w:hAnsi="Times New Roman" w:cs="Times New Roman"/>
+          <w:b/>
+          <w:kern w:val="0"/>
+          <w:sz w:val="24"/>
+          <w:szCs w:val="24"/>
+        </w:rPr>
+        <w:t>pert_set</w:t>
+      </w:r>
+      <w:r>
+        <w:rPr>
+          <w:rFonts w:ascii="Times New Roman" w:hAnsi="Times New Roman" w:cs="Times New Roman"/>
+          <w:kern w:val="0"/>
+          <w:sz w:val="24"/>
+          <w:szCs w:val="24"/>
+        </w:rPr>
+        <w:t>’</w:t>
+      </w:r>
+      <w:r>
+        <w:rPr>
+          <w:rFonts w:ascii="Times New Roman" w:hAnsi="Times New Roman" w:cs="Times New Roman"/>
+          <w:kern w:val="0"/>
+          <w:sz w:val="24"/>
+          <w:szCs w:val="24"/>
+        </w:rPr>
+        <w:t xml:space="preserve"> represents the perturbations</w:t>
+      </w:r>
+      <w:r>
+        <w:rPr>
+          <w:rFonts w:ascii="Times New Roman" w:hAnsi="Times New Roman" w:cs="Times New Roman"/>
+          <w:kern w:val="0"/>
+          <w:sz w:val="24"/>
+          <w:szCs w:val="24"/>
+        </w:rPr>
+        <w:t xml:space="preserve"> that should be used in experiment</w:t>
+      </w:r>
+      <w:r>
+        <w:rPr>
+          <w:rFonts w:ascii="Times New Roman" w:hAnsi="Times New Roman" w:cs="Times New Roman"/>
+          <w:kern w:val="0"/>
+          <w:sz w:val="24"/>
+          <w:szCs w:val="24"/>
+        </w:rPr>
+        <w:t>s to get the profiles, ‘</w:t>
+      </w:r>
+      <w:r>
+        <w:rPr>
+          <w:rFonts w:ascii="Times New Roman" w:hAnsi="Times New Roman" w:cs="Times New Roman"/>
+          <w:b/>
+          <w:kern w:val="0"/>
+          <w:sz w:val="24"/>
+          <w:szCs w:val="24"/>
+        </w:rPr>
+        <w:t>duration</w:t>
+      </w:r>
+      <w:r>
+        <w:rPr>
+          <w:rFonts w:ascii="Times New Roman" w:hAnsi="Times New Roman" w:cs="Times New Roman"/>
+          <w:kern w:val="0"/>
+          <w:sz w:val="24"/>
+          <w:szCs w:val="24"/>
+        </w:rPr>
+        <w:t xml:space="preserve">’ represents the time </w:t>
+      </w:r>
+      <w:r>
+        <w:rPr>
+          <w:rFonts w:ascii="Times New Roman" w:hAnsi="Times New Roman" w:cs="Times New Roman"/>
+          <w:kern w:val="0"/>
+          <w:sz w:val="24"/>
+          <w:szCs w:val="24"/>
+        </w:rPr>
+        <w:t>to carry out the experiments and ‘</w:t>
+      </w:r>
+      <w:bookmarkStart w:id="34" w:name="OLE_LINK22"/>
+      <w:bookmarkStart w:id="35" w:name="OLE_LINK23"/>
+      <w:r>
+        <w:rPr>
+          <w:rFonts w:ascii="Times New Roman" w:hAnsi="Times New Roman" w:cs="Times New Roman"/>
+          <w:b/>
           <w:kern w:val="0"/>
           <w:sz w:val="24"/>
           <w:szCs w:val="24"/>
@@ -4998,491 +5380,7 @@
           <w:sz w:val="24"/>
           <w:szCs w:val="24"/>
         </w:rPr>
-        <w:t xml:space="preserve"> is supposed to be kept during the experiments.</w:t>
-      </w:r>
-      <w:r>
-        <w:rPr>
-          <w:rFonts w:ascii="Times New Roman" w:hAnsi="Times New Roman" w:cs="Times New Roman"/>
-          <w:kern w:val="0"/>
-          <w:sz w:val="24"/>
-          <w:szCs w:val="24"/>
-        </w:rPr>
-        <w:t xml:space="preserve"> </w:t>
-      </w:r>
-    </w:p>
-    <w:p>
-      <w:pPr>
-        <w:autoSpaceDE w:val="0"/>
-        <w:autoSpaceDN w:val="0"/>
-        <w:adjustRightInd w:val="0"/>
-        <w:ind w:firstLineChars="100" w:firstLine="240"/>
-        <w:rPr>
-          <w:rFonts w:ascii="Times New Roman" w:hAnsi="Times New Roman" w:cs="Times New Roman"/>
-          <w:kern w:val="0"/>
-          <w:sz w:val="24"/>
-          <w:szCs w:val="24"/>
-        </w:rPr>
-      </w:pPr>
-      <w:r>
-        <w:rPr>
-          <w:rFonts w:ascii="Times New Roman" w:hAnsi="Times New Roman" w:cs="Times New Roman"/>
-          <w:kern w:val="0"/>
-          <w:sz w:val="24"/>
-          <w:szCs w:val="24"/>
-        </w:rPr>
-        <w:t>If you not set thes</w:t>
-      </w:r>
-      <w:r>
-        <w:rPr>
-          <w:rFonts w:ascii="Times New Roman" w:hAnsi="Times New Roman" w:cs="Times New Roman"/>
-          <w:kern w:val="0"/>
-          <w:sz w:val="24"/>
-          <w:szCs w:val="24"/>
-        </w:rPr>
-        <w:t>e parameters, there will be some</w:t>
-      </w:r>
-      <w:r>
-        <w:rPr>
-          <w:rFonts w:ascii="Times New Roman" w:hAnsi="Times New Roman" w:cs="Times New Roman"/>
-          <w:kern w:val="0"/>
-          <w:sz w:val="24"/>
-          <w:szCs w:val="24"/>
-        </w:rPr>
-        <w:t xml:space="preserve"> default values in ‘</w:t>
-      </w:r>
-      <w:r>
-        <w:rPr>
-          <w:rFonts w:ascii="Times New Roman" w:hAnsi="Times New Roman" w:cs="Times New Roman"/>
-          <w:b/>
-          <w:kern w:val="0"/>
-          <w:sz w:val="24"/>
-          <w:szCs w:val="24"/>
-        </w:rPr>
-        <w:t>PreGSEA</w:t>
-      </w:r>
-      <w:r>
-        <w:rPr>
-          <w:rFonts w:ascii="Times New Roman" w:hAnsi="Times New Roman" w:cs="Times New Roman"/>
-          <w:kern w:val="0"/>
-          <w:sz w:val="24"/>
-          <w:szCs w:val="24"/>
-        </w:rPr>
-        <w:t>’</w:t>
-      </w:r>
-      <w:r>
-        <w:rPr>
-          <w:rFonts w:ascii="Times New Roman" w:hAnsi="Times New Roman" w:cs="Times New Roman"/>
-          <w:kern w:val="0"/>
-          <w:sz w:val="24"/>
-          <w:szCs w:val="24"/>
-        </w:rPr>
-        <w:t>. However, those may</w:t>
-      </w:r>
-      <w:r>
-        <w:rPr>
-          <w:rFonts w:ascii="Times New Roman" w:hAnsi="Times New Roman" w:cs="Times New Roman"/>
-          <w:kern w:val="0"/>
-          <w:sz w:val="24"/>
-          <w:szCs w:val="24"/>
-        </w:rPr>
-        <w:t xml:space="preserve"> not fit your </w:t>
-      </w:r>
-      <w:r>
-        <w:rPr>
-          <w:rFonts w:ascii="Times New Roman" w:hAnsi="Times New Roman" w:cs="Times New Roman"/>
-          <w:kern w:val="0"/>
-          <w:sz w:val="24"/>
-          <w:szCs w:val="24"/>
-        </w:rPr>
-        <w:t>need</w:t>
-      </w:r>
-      <w:r>
-        <w:rPr>
-          <w:rFonts w:ascii="Times New Roman" w:hAnsi="Times New Roman" w:cs="Times New Roman"/>
-          <w:kern w:val="0"/>
-          <w:sz w:val="24"/>
-          <w:szCs w:val="24"/>
-        </w:rPr>
-        <w:t xml:space="preserve"> or defin</w:t>
-      </w:r>
-      <w:r>
-        <w:rPr>
-          <w:rFonts w:ascii="Times New Roman" w:hAnsi="Times New Roman" w:cs="Times New Roman"/>
-          <w:kern w:val="0"/>
-          <w:sz w:val="24"/>
-          <w:szCs w:val="24"/>
-        </w:rPr>
-        <w:t>i</w:t>
-      </w:r>
-      <w:r>
-        <w:rPr>
-          <w:rFonts w:ascii="Times New Roman" w:hAnsi="Times New Roman" w:cs="Times New Roman"/>
-          <w:kern w:val="0"/>
-          <w:sz w:val="24"/>
-          <w:szCs w:val="24"/>
-        </w:rPr>
-        <w:t>tely</w:t>
-      </w:r>
-      <w:r>
-        <w:rPr>
-          <w:rFonts w:ascii="Times New Roman" w:hAnsi="Times New Roman" w:cs="Times New Roman"/>
-          <w:kern w:val="0"/>
-          <w:sz w:val="24"/>
-          <w:szCs w:val="24"/>
-        </w:rPr>
-        <w:t xml:space="preserve"> correct.</w:t>
-      </w:r>
-      <w:r>
-        <w:rPr>
-          <w:rFonts w:ascii="Times New Roman" w:hAnsi="Times New Roman" w:cs="Times New Roman"/>
-          <w:kern w:val="0"/>
-          <w:sz w:val="24"/>
-          <w:szCs w:val="24"/>
-        </w:rPr>
-        <w:t xml:space="preserve"> </w:t>
-      </w:r>
-      <w:r>
-        <w:rPr>
-          <w:rFonts w:ascii="Times New Roman" w:hAnsi="Times New Roman" w:cs="Times New Roman"/>
-          <w:kern w:val="0"/>
-          <w:sz w:val="24"/>
-          <w:szCs w:val="24"/>
-        </w:rPr>
-        <w:t>‘</w:t>
-      </w:r>
-      <w:r>
-        <w:rPr>
-          <w:rFonts w:ascii="Times New Roman" w:hAnsi="Times New Roman" w:cs="Times New Roman"/>
-          <w:b/>
-          <w:kern w:val="0"/>
-          <w:sz w:val="24"/>
-          <w:szCs w:val="24"/>
-        </w:rPr>
-        <w:t>para</w:t>
-      </w:r>
-      <w:r>
-        <w:rPr>
-          <w:rFonts w:ascii="Times New Roman" w:hAnsi="Times New Roman" w:cs="Times New Roman"/>
-          <w:b/>
-          <w:kern w:val="0"/>
-          <w:sz w:val="24"/>
-          <w:szCs w:val="24"/>
-        </w:rPr>
-        <w:t>PreGSEA</w:t>
-      </w:r>
-      <w:r>
-        <w:rPr>
-          <w:rFonts w:ascii="Times New Roman" w:hAnsi="Times New Roman" w:cs="Times New Roman"/>
-          <w:kern w:val="0"/>
-          <w:sz w:val="24"/>
-          <w:szCs w:val="24"/>
-        </w:rPr>
-        <w:t>’</w:t>
-      </w:r>
-      <w:r>
-        <w:rPr>
-          <w:rFonts w:ascii="Times New Roman" w:hAnsi="Times New Roman" w:cs="Times New Roman"/>
-          <w:kern w:val="0"/>
-          <w:sz w:val="24"/>
-          <w:szCs w:val="24"/>
-        </w:rPr>
-        <w:t xml:space="preserve"> script can </w:t>
-      </w:r>
-      <w:r>
-        <w:rPr>
-          <w:rFonts w:ascii="Times New Roman" w:hAnsi="Times New Roman" w:cs="Times New Roman"/>
-          <w:kern w:val="0"/>
-          <w:sz w:val="24"/>
-          <w:szCs w:val="24"/>
-        </w:rPr>
-        <w:t>parse the original data in a more effic</w:t>
-      </w:r>
-      <w:r>
-        <w:rPr>
-          <w:rFonts w:ascii="Times New Roman" w:hAnsi="Times New Roman" w:cs="Times New Roman"/>
-          <w:kern w:val="0"/>
-          <w:sz w:val="24"/>
-          <w:szCs w:val="24"/>
-        </w:rPr>
-        <w:t>i</w:t>
-      </w:r>
-      <w:r>
-        <w:rPr>
-          <w:rFonts w:ascii="Times New Roman" w:hAnsi="Times New Roman" w:cs="Times New Roman"/>
-          <w:kern w:val="0"/>
-          <w:sz w:val="24"/>
-          <w:szCs w:val="24"/>
-        </w:rPr>
-        <w:t xml:space="preserve">ent way </w:t>
-      </w:r>
-      <w:r>
-        <w:rPr>
-          <w:rFonts w:ascii="Times New Roman" w:hAnsi="Times New Roman" w:cs="Times New Roman"/>
-          <w:kern w:val="0"/>
-          <w:sz w:val="24"/>
-          <w:szCs w:val="24"/>
-        </w:rPr>
-        <w:t xml:space="preserve">by </w:t>
-      </w:r>
-      <w:r>
-        <w:rPr>
-          <w:rFonts w:ascii="Times New Roman" w:hAnsi="Times New Roman" w:cs="Times New Roman"/>
-          <w:kern w:val="0"/>
-          <w:sz w:val="24"/>
-          <w:szCs w:val="24"/>
-        </w:rPr>
-        <w:t xml:space="preserve">a </w:t>
-      </w:r>
-      <w:r>
-        <w:rPr>
-          <w:rFonts w:ascii="Times New Roman" w:hAnsi="Times New Roman" w:cs="Times New Roman"/>
-          <w:kern w:val="0"/>
-          <w:sz w:val="24"/>
-          <w:szCs w:val="24"/>
-        </w:rPr>
-        <w:t xml:space="preserve">multi-thread </w:t>
-      </w:r>
-      <w:r>
-        <w:rPr>
-          <w:rFonts w:ascii="Times New Roman" w:hAnsi="Times New Roman" w:cs="Times New Roman"/>
-          <w:kern w:val="0"/>
-          <w:sz w:val="24"/>
-          <w:szCs w:val="24"/>
-        </w:rPr>
-        <w:t xml:space="preserve">method </w:t>
-      </w:r>
-      <w:r>
-        <w:rPr>
-          <w:rFonts w:ascii="Times New Roman" w:hAnsi="Times New Roman" w:cs="Times New Roman"/>
-          <w:kern w:val="0"/>
-          <w:sz w:val="24"/>
-          <w:szCs w:val="24"/>
-        </w:rPr>
-        <w:t>but you must make sure that you have a multi</w:t>
-      </w:r>
-      <w:r>
-        <w:rPr>
-          <w:rFonts w:ascii="Times New Roman" w:hAnsi="Times New Roman" w:cs="Times New Roman"/>
-          <w:kern w:val="0"/>
-          <w:sz w:val="24"/>
-          <w:szCs w:val="24"/>
-        </w:rPr>
-        <w:t>-core</w:t>
-      </w:r>
-      <w:r>
-        <w:rPr>
-          <w:rFonts w:ascii="Times New Roman" w:hAnsi="Times New Roman" w:cs="Times New Roman"/>
-          <w:kern w:val="0"/>
-          <w:sz w:val="24"/>
-          <w:szCs w:val="24"/>
-        </w:rPr>
-        <w:t xml:space="preserve"> environment first. </w:t>
-      </w:r>
-      <w:r>
-        <w:rPr>
-          <w:rFonts w:ascii="Times New Roman" w:hAnsi="Times New Roman" w:cs="Times New Roman"/>
-          <w:kern w:val="0"/>
-          <w:sz w:val="24"/>
-          <w:szCs w:val="24"/>
-        </w:rPr>
-        <w:t>There is another parameter ‘</w:t>
-      </w:r>
-      <w:r>
-        <w:rPr>
-          <w:rFonts w:ascii="Times New Roman" w:hAnsi="Times New Roman" w:cs="Times New Roman"/>
-          <w:b/>
-          <w:kern w:val="0"/>
-          <w:sz w:val="24"/>
-          <w:szCs w:val="24"/>
-        </w:rPr>
-        <w:t>cores</w:t>
-      </w:r>
-      <w:r>
-        <w:rPr>
-          <w:rFonts w:ascii="Times New Roman" w:hAnsi="Times New Roman" w:cs="Times New Roman"/>
-          <w:kern w:val="0"/>
-          <w:sz w:val="24"/>
-          <w:szCs w:val="24"/>
-        </w:rPr>
-        <w:t>’</w:t>
-      </w:r>
-      <w:r>
-        <w:rPr>
-          <w:rFonts w:ascii="Times New Roman" w:hAnsi="Times New Roman" w:cs="Times New Roman"/>
-          <w:kern w:val="0"/>
-          <w:sz w:val="24"/>
-          <w:szCs w:val="24"/>
-        </w:rPr>
-        <w:t xml:space="preserve"> can be set</w:t>
-      </w:r>
-      <w:r>
-        <w:rPr>
-          <w:rFonts w:ascii="Times New Roman" w:hAnsi="Times New Roman" w:cs="Times New Roman"/>
-          <w:kern w:val="0"/>
-          <w:sz w:val="24"/>
-          <w:szCs w:val="24"/>
-        </w:rPr>
-        <w:t xml:space="preserve"> to determine the parallel level</w:t>
-      </w:r>
-      <w:r>
-        <w:rPr>
-          <w:rFonts w:ascii="Times New Roman" w:hAnsi="Times New Roman" w:cs="Times New Roman"/>
-          <w:kern w:val="0"/>
-          <w:sz w:val="24"/>
-          <w:szCs w:val="24"/>
-        </w:rPr>
-        <w:t>.</w:t>
-      </w:r>
-      <w:r>
-        <w:rPr>
-          <w:rFonts w:ascii="Times New Roman" w:hAnsi="Times New Roman" w:cs="Times New Roman"/>
-          <w:kern w:val="0"/>
-          <w:sz w:val="24"/>
-          <w:szCs w:val="24"/>
-        </w:rPr>
-        <w:t xml:space="preserve"> </w:t>
-      </w:r>
-      <w:r>
-        <w:rPr>
-          <w:rFonts w:ascii="Times New Roman" w:hAnsi="Times New Roman" w:cs="Times New Roman"/>
-          <w:kern w:val="0"/>
-          <w:sz w:val="24"/>
-          <w:szCs w:val="24"/>
-        </w:rPr>
-        <w:t>However, you must notice that the number of cores must be smaller than the actual core number in your system.</w:t>
-      </w:r>
-    </w:p>
-    <w:p>
-      <w:pPr>
-        <w:autoSpaceDE w:val="0"/>
-        <w:autoSpaceDN w:val="0"/>
-        <w:adjustRightInd w:val="0"/>
-        <w:ind w:firstLineChars="100" w:firstLine="240"/>
-        <w:rPr>
-          <w:rFonts w:ascii="Times New Roman" w:hAnsi="Times New Roman" w:cs="Times New Roman"/>
-          <w:kern w:val="0"/>
-          <w:sz w:val="24"/>
-          <w:szCs w:val="24"/>
-        </w:rPr>
-      </w:pPr>
-      <w:bookmarkStart w:id="34" w:name="OLE_LINK28"/>
-      <w:bookmarkStart w:id="35" w:name="OLE_LINK29"/>
-      <w:r>
-        <w:rPr>
-          <w:rFonts w:ascii="Times New Roman" w:hAnsi="Times New Roman" w:cs="Times New Roman"/>
-          <w:kern w:val="0"/>
-          <w:sz w:val="24"/>
-          <w:szCs w:val="24"/>
-        </w:rPr>
-        <w:t>Moreover, because the result</w:t>
-      </w:r>
-      <w:r>
-        <w:rPr>
-          <w:rFonts w:ascii="Times New Roman" w:hAnsi="Times New Roman" w:cs="Times New Roman"/>
-          <w:kern w:val="0"/>
-          <w:sz w:val="24"/>
-          <w:szCs w:val="24"/>
-        </w:rPr>
-        <w:t>s</w:t>
-      </w:r>
-      <w:r>
-        <w:rPr>
-          <w:rFonts w:ascii="Times New Roman" w:hAnsi="Times New Roman" w:cs="Times New Roman"/>
-          <w:kern w:val="0"/>
-          <w:sz w:val="24"/>
-          <w:szCs w:val="24"/>
-        </w:rPr>
-        <w:t xml:space="preserve"> be sp</w:t>
-      </w:r>
-      <w:r>
-        <w:rPr>
-          <w:rFonts w:ascii="Times New Roman" w:hAnsi="Times New Roman" w:cs="Times New Roman"/>
-          <w:kern w:val="0"/>
-          <w:sz w:val="24"/>
-          <w:szCs w:val="24"/>
-        </w:rPr>
-        <w:t>lit</w:t>
-      </w:r>
-      <w:r>
-        <w:rPr>
-          <w:rFonts w:ascii="Times New Roman" w:hAnsi="Times New Roman" w:cs="Times New Roman"/>
-          <w:kern w:val="0"/>
-          <w:sz w:val="24"/>
-          <w:szCs w:val="24"/>
-        </w:rPr>
-        <w:t>t</w:t>
-      </w:r>
-      <w:r>
-        <w:rPr>
-          <w:rFonts w:ascii="Times New Roman" w:hAnsi="Times New Roman" w:cs="Times New Roman"/>
-          <w:kern w:val="0"/>
-          <w:sz w:val="24"/>
-          <w:szCs w:val="24"/>
-        </w:rPr>
-        <w:t>ed</w:t>
-      </w:r>
-      <w:r>
-        <w:rPr>
-          <w:rFonts w:ascii="Times New Roman" w:hAnsi="Times New Roman" w:cs="Times New Roman"/>
-          <w:kern w:val="0"/>
-          <w:sz w:val="24"/>
-          <w:szCs w:val="24"/>
-        </w:rPr>
-        <w:t xml:space="preserve"> </w:t>
-      </w:r>
-      <w:r>
-        <w:rPr>
-          <w:rFonts w:ascii="Times New Roman" w:hAnsi="Times New Roman" w:cs="Times New Roman"/>
-          <w:kern w:val="0"/>
-          <w:sz w:val="24"/>
-          <w:szCs w:val="24"/>
-        </w:rPr>
-        <w:t>in</w:t>
-      </w:r>
-      <w:r>
-        <w:rPr>
-          <w:rFonts w:ascii="Times New Roman" w:hAnsi="Times New Roman" w:cs="Times New Roman"/>
-          <w:kern w:val="0"/>
-          <w:sz w:val="24"/>
-          <w:szCs w:val="24"/>
-        </w:rPr>
-        <w:t>to several</w:t>
-      </w:r>
-      <w:r>
-        <w:rPr>
-          <w:rFonts w:ascii="Times New Roman" w:hAnsi="Times New Roman" w:cs="Times New Roman"/>
-          <w:kern w:val="0"/>
-          <w:sz w:val="24"/>
-          <w:szCs w:val="24"/>
-        </w:rPr>
-        <w:t xml:space="preserve"> parts</w:t>
-      </w:r>
-      <w:r>
-        <w:rPr>
-          <w:rFonts w:ascii="Times New Roman" w:hAnsi="Times New Roman" w:cs="Times New Roman"/>
-          <w:kern w:val="0"/>
-          <w:sz w:val="24"/>
-          <w:szCs w:val="24"/>
-        </w:rPr>
-        <w:t xml:space="preserve">, </w:t>
-      </w:r>
-      <w:r>
-        <w:rPr>
-          <w:rFonts w:ascii="Times New Roman" w:hAnsi="Times New Roman" w:cs="Times New Roman"/>
-          <w:kern w:val="0"/>
-          <w:sz w:val="24"/>
-          <w:szCs w:val="24"/>
-        </w:rPr>
-        <w:t>we</w:t>
-      </w:r>
-      <w:r>
-        <w:rPr>
-          <w:rFonts w:ascii="Times New Roman" w:hAnsi="Times New Roman" w:cs="Times New Roman"/>
-          <w:kern w:val="0"/>
-          <w:sz w:val="24"/>
-          <w:szCs w:val="24"/>
-        </w:rPr>
-        <w:t xml:space="preserve"> need finish some remedial work</w:t>
+        <w:t xml:space="preserve">’ </w:t>
       </w:r>
       <w:bookmarkEnd w:id="34"/>
       <w:bookmarkEnd w:id="35"/>
@@ -5493,6 +5391,529 @@
           <w:sz w:val="24"/>
           <w:szCs w:val="24"/>
         </w:rPr>
+        <w:t xml:space="preserve">represents the </w:t>
+      </w:r>
+      <w:r>
+        <w:rPr>
+          <w:rFonts w:ascii="Times New Roman" w:hAnsi="Times New Roman" w:cs="Times New Roman"/>
+          <w:kern w:val="0"/>
+          <w:sz w:val="24"/>
+          <w:szCs w:val="24"/>
+        </w:rPr>
+        <w:t>concentration</w:t>
+      </w:r>
+      <w:r>
+        <w:rPr>
+          <w:rFonts w:ascii="Times New Roman" w:hAnsi="Times New Roman" w:cs="Times New Roman"/>
+          <w:kern w:val="0"/>
+          <w:sz w:val="24"/>
+          <w:szCs w:val="24"/>
+        </w:rPr>
+        <w:t xml:space="preserve"> is supposed to be kept during the experiments.</w:t>
+      </w:r>
+      <w:r>
+        <w:rPr>
+          <w:rFonts w:ascii="Times New Roman" w:hAnsi="Times New Roman" w:cs="Times New Roman"/>
+          <w:kern w:val="0"/>
+          <w:sz w:val="24"/>
+          <w:szCs w:val="24"/>
+        </w:rPr>
+        <w:t xml:space="preserve"> </w:t>
+      </w:r>
+    </w:p>
+    <w:p>
+      <w:pPr>
+        <w:autoSpaceDE w:val="0"/>
+        <w:autoSpaceDN w:val="0"/>
+        <w:adjustRightInd w:val="0"/>
+        <w:ind w:firstLineChars="100" w:firstLine="240"/>
+        <w:rPr>
+          <w:rFonts w:ascii="Times New Roman" w:hAnsi="Times New Roman" w:cs="Times New Roman"/>
+          <w:kern w:val="0"/>
+          <w:sz w:val="24"/>
+          <w:szCs w:val="24"/>
+        </w:rPr>
+      </w:pPr>
+      <w:r>
+        <w:rPr>
+          <w:rFonts w:ascii="Times New Roman" w:hAnsi="Times New Roman" w:cs="Times New Roman"/>
+          <w:kern w:val="0"/>
+          <w:sz w:val="24"/>
+          <w:szCs w:val="24"/>
+        </w:rPr>
+        <w:t>If you not set thes</w:t>
+      </w:r>
+      <w:r>
+        <w:rPr>
+          <w:rFonts w:ascii="Times New Roman" w:hAnsi="Times New Roman" w:cs="Times New Roman"/>
+          <w:kern w:val="0"/>
+          <w:sz w:val="24"/>
+          <w:szCs w:val="24"/>
+        </w:rPr>
+        <w:t>e parameters, there will be some</w:t>
+      </w:r>
+      <w:r>
+        <w:rPr>
+          <w:rFonts w:ascii="Times New Roman" w:hAnsi="Times New Roman" w:cs="Times New Roman"/>
+          <w:kern w:val="0"/>
+          <w:sz w:val="24"/>
+          <w:szCs w:val="24"/>
+        </w:rPr>
+        <w:t xml:space="preserve"> default values in ‘</w:t>
+      </w:r>
+      <w:r>
+        <w:rPr>
+          <w:rFonts w:ascii="Times New Roman" w:hAnsi="Times New Roman" w:cs="Times New Roman"/>
+          <w:b/>
+          <w:kern w:val="0"/>
+          <w:sz w:val="24"/>
+          <w:szCs w:val="24"/>
+        </w:rPr>
+        <w:t>PreGSEA</w:t>
+      </w:r>
+      <w:r>
+        <w:rPr>
+          <w:rFonts w:ascii="Times New Roman" w:hAnsi="Times New Roman" w:cs="Times New Roman"/>
+          <w:kern w:val="0"/>
+          <w:sz w:val="24"/>
+          <w:szCs w:val="24"/>
+        </w:rPr>
+        <w:t>’</w:t>
+      </w:r>
+      <w:r>
+        <w:rPr>
+          <w:rFonts w:ascii="Times New Roman" w:hAnsi="Times New Roman" w:cs="Times New Roman"/>
+          <w:kern w:val="0"/>
+          <w:sz w:val="24"/>
+          <w:szCs w:val="24"/>
+        </w:rPr>
+        <w:t>. However, those may</w:t>
+      </w:r>
+      <w:r>
+        <w:rPr>
+          <w:rFonts w:ascii="Times New Roman" w:hAnsi="Times New Roman" w:cs="Times New Roman"/>
+          <w:kern w:val="0"/>
+          <w:sz w:val="24"/>
+          <w:szCs w:val="24"/>
+        </w:rPr>
+        <w:t xml:space="preserve"> not fit your </w:t>
+      </w:r>
+      <w:r>
+        <w:rPr>
+          <w:rFonts w:ascii="Times New Roman" w:hAnsi="Times New Roman" w:cs="Times New Roman"/>
+          <w:kern w:val="0"/>
+          <w:sz w:val="24"/>
+          <w:szCs w:val="24"/>
+        </w:rPr>
+        <w:t>need</w:t>
+      </w:r>
+      <w:r>
+        <w:rPr>
+          <w:rFonts w:ascii="Times New Roman" w:hAnsi="Times New Roman" w:cs="Times New Roman"/>
+          <w:kern w:val="0"/>
+          <w:sz w:val="24"/>
+          <w:szCs w:val="24"/>
+        </w:rPr>
+        <w:t xml:space="preserve"> or defin</w:t>
+      </w:r>
+      <w:r>
+        <w:rPr>
+          <w:rFonts w:ascii="Times New Roman" w:hAnsi="Times New Roman" w:cs="Times New Roman"/>
+          <w:kern w:val="0"/>
+          <w:sz w:val="24"/>
+          <w:szCs w:val="24"/>
+        </w:rPr>
+        <w:t>i</w:t>
+      </w:r>
+      <w:r>
+        <w:rPr>
+          <w:rFonts w:ascii="Times New Roman" w:hAnsi="Times New Roman" w:cs="Times New Roman"/>
+          <w:kern w:val="0"/>
+          <w:sz w:val="24"/>
+          <w:szCs w:val="24"/>
+        </w:rPr>
+        <w:t>tely</w:t>
+      </w:r>
+      <w:r>
+        <w:rPr>
+          <w:rFonts w:ascii="Times New Roman" w:hAnsi="Times New Roman" w:cs="Times New Roman"/>
+          <w:kern w:val="0"/>
+          <w:sz w:val="24"/>
+          <w:szCs w:val="24"/>
+        </w:rPr>
+        <w:t xml:space="preserve"> correct.</w:t>
+      </w:r>
+      <w:r>
+        <w:rPr>
+          <w:rFonts w:ascii="Times New Roman" w:hAnsi="Times New Roman" w:cs="Times New Roman"/>
+          <w:kern w:val="0"/>
+          <w:sz w:val="24"/>
+          <w:szCs w:val="24"/>
+        </w:rPr>
+        <w:t xml:space="preserve"> </w:t>
+      </w:r>
+      <w:r>
+        <w:rPr>
+          <w:rFonts w:ascii="Times New Roman" w:hAnsi="Times New Roman" w:cs="Times New Roman"/>
+          <w:kern w:val="0"/>
+          <w:sz w:val="24"/>
+          <w:szCs w:val="24"/>
+        </w:rPr>
+        <w:t>‘</w:t>
+      </w:r>
+      <w:r>
+        <w:rPr>
+          <w:rFonts w:ascii="Times New Roman" w:hAnsi="Times New Roman" w:cs="Times New Roman"/>
+          <w:b/>
+          <w:kern w:val="0"/>
+          <w:sz w:val="24"/>
+          <w:szCs w:val="24"/>
+        </w:rPr>
+        <w:t>para</w:t>
+      </w:r>
+      <w:r>
+        <w:rPr>
+          <w:rFonts w:ascii="Times New Roman" w:hAnsi="Times New Roman" w:cs="Times New Roman"/>
+          <w:b/>
+          <w:kern w:val="0"/>
+          <w:sz w:val="24"/>
+          <w:szCs w:val="24"/>
+        </w:rPr>
+        <w:t>PreGSEA</w:t>
+      </w:r>
+      <w:r>
+        <w:rPr>
+          <w:rFonts w:ascii="Times New Roman" w:hAnsi="Times New Roman" w:cs="Times New Roman"/>
+          <w:kern w:val="0"/>
+          <w:sz w:val="24"/>
+          <w:szCs w:val="24"/>
+        </w:rPr>
+        <w:t>’</w:t>
+      </w:r>
+      <w:r>
+        <w:rPr>
+          <w:rFonts w:ascii="Times New Roman" w:hAnsi="Times New Roman" w:cs="Times New Roman"/>
+          <w:kern w:val="0"/>
+          <w:sz w:val="24"/>
+          <w:szCs w:val="24"/>
+        </w:rPr>
+        <w:t xml:space="preserve"> script can </w:t>
+      </w:r>
+      <w:r>
+        <w:rPr>
+          <w:rFonts w:ascii="Times New Roman" w:hAnsi="Times New Roman" w:cs="Times New Roman"/>
+          <w:kern w:val="0"/>
+          <w:sz w:val="24"/>
+          <w:szCs w:val="24"/>
+        </w:rPr>
+        <w:t>parse the original data in a more effic</w:t>
+      </w:r>
+      <w:r>
+        <w:rPr>
+          <w:rFonts w:ascii="Times New Roman" w:hAnsi="Times New Roman" w:cs="Times New Roman"/>
+          <w:kern w:val="0"/>
+          <w:sz w:val="24"/>
+          <w:szCs w:val="24"/>
+        </w:rPr>
+        <w:t>i</w:t>
+      </w:r>
+      <w:r>
+        <w:rPr>
+          <w:rFonts w:ascii="Times New Roman" w:hAnsi="Times New Roman" w:cs="Times New Roman"/>
+          <w:kern w:val="0"/>
+          <w:sz w:val="24"/>
+          <w:szCs w:val="24"/>
+        </w:rPr>
+        <w:t xml:space="preserve">ent way </w:t>
+      </w:r>
+      <w:r>
+        <w:rPr>
+          <w:rFonts w:ascii="Times New Roman" w:hAnsi="Times New Roman" w:cs="Times New Roman"/>
+          <w:kern w:val="0"/>
+          <w:sz w:val="24"/>
+          <w:szCs w:val="24"/>
+        </w:rPr>
+        <w:t xml:space="preserve">by </w:t>
+      </w:r>
+      <w:r>
+        <w:rPr>
+          <w:rFonts w:ascii="Times New Roman" w:hAnsi="Times New Roman" w:cs="Times New Roman"/>
+          <w:kern w:val="0"/>
+          <w:sz w:val="24"/>
+          <w:szCs w:val="24"/>
+        </w:rPr>
+        <w:t xml:space="preserve">a </w:t>
+      </w:r>
+      <w:r>
+        <w:rPr>
+          <w:rFonts w:ascii="Times New Roman" w:hAnsi="Times New Roman" w:cs="Times New Roman"/>
+          <w:kern w:val="0"/>
+          <w:sz w:val="24"/>
+          <w:szCs w:val="24"/>
+        </w:rPr>
+        <w:t xml:space="preserve">multi-thread </w:t>
+      </w:r>
+      <w:r>
+        <w:rPr>
+          <w:rFonts w:ascii="Times New Roman" w:hAnsi="Times New Roman" w:cs="Times New Roman"/>
+          <w:kern w:val="0"/>
+          <w:sz w:val="24"/>
+          <w:szCs w:val="24"/>
+        </w:rPr>
+        <w:t xml:space="preserve">method </w:t>
+      </w:r>
+      <w:r>
+        <w:rPr>
+          <w:rFonts w:ascii="Times New Roman" w:hAnsi="Times New Roman" w:cs="Times New Roman"/>
+          <w:kern w:val="0"/>
+          <w:sz w:val="24"/>
+          <w:szCs w:val="24"/>
+        </w:rPr>
+        <w:t>but you must make sure that you have a multi</w:t>
+      </w:r>
+      <w:r>
+        <w:rPr>
+          <w:rFonts w:ascii="Times New Roman" w:hAnsi="Times New Roman" w:cs="Times New Roman"/>
+          <w:kern w:val="0"/>
+          <w:sz w:val="24"/>
+          <w:szCs w:val="24"/>
+        </w:rPr>
+        <w:t>-core</w:t>
+      </w:r>
+      <w:r>
+        <w:rPr>
+          <w:rFonts w:ascii="Times New Roman" w:hAnsi="Times New Roman" w:cs="Times New Roman"/>
+          <w:kern w:val="0"/>
+          <w:sz w:val="24"/>
+          <w:szCs w:val="24"/>
+        </w:rPr>
+        <w:t xml:space="preserve"> environment first. </w:t>
+      </w:r>
+      <w:r>
+        <w:rPr>
+          <w:rFonts w:ascii="Times New Roman" w:hAnsi="Times New Roman" w:cs="Times New Roman"/>
+          <w:kern w:val="0"/>
+          <w:sz w:val="24"/>
+          <w:szCs w:val="24"/>
+        </w:rPr>
+        <w:t>There is another parameter ‘</w:t>
+      </w:r>
+      <w:r>
+        <w:rPr>
+          <w:rFonts w:ascii="Times New Roman" w:hAnsi="Times New Roman" w:cs="Times New Roman"/>
+          <w:b/>
+          <w:kern w:val="0"/>
+          <w:sz w:val="24"/>
+          <w:szCs w:val="24"/>
+        </w:rPr>
+        <w:t>cores</w:t>
+      </w:r>
+      <w:r>
+        <w:rPr>
+          <w:rFonts w:ascii="Times New Roman" w:hAnsi="Times New Roman" w:cs="Times New Roman"/>
+          <w:kern w:val="0"/>
+          <w:sz w:val="24"/>
+          <w:szCs w:val="24"/>
+        </w:rPr>
+        <w:t>’</w:t>
+      </w:r>
+      <w:r>
+        <w:rPr>
+          <w:rFonts w:ascii="Times New Roman" w:hAnsi="Times New Roman" w:cs="Times New Roman"/>
+          <w:kern w:val="0"/>
+          <w:sz w:val="24"/>
+          <w:szCs w:val="24"/>
+        </w:rPr>
+        <w:t xml:space="preserve"> can be set</w:t>
+      </w:r>
+      <w:r>
+        <w:rPr>
+          <w:rFonts w:ascii="Times New Roman" w:hAnsi="Times New Roman" w:cs="Times New Roman"/>
+          <w:kern w:val="0"/>
+          <w:sz w:val="24"/>
+          <w:szCs w:val="24"/>
+        </w:rPr>
+        <w:t xml:space="preserve"> to determine the parallel level</w:t>
+      </w:r>
+      <w:r>
+        <w:rPr>
+          <w:rFonts w:ascii="Times New Roman" w:hAnsi="Times New Roman" w:cs="Times New Roman"/>
+          <w:kern w:val="0"/>
+          <w:sz w:val="24"/>
+          <w:szCs w:val="24"/>
+        </w:rPr>
+        <w:t>.</w:t>
+      </w:r>
+      <w:r>
+        <w:rPr>
+          <w:rFonts w:ascii="Times New Roman" w:hAnsi="Times New Roman" w:cs="Times New Roman"/>
+          <w:kern w:val="0"/>
+          <w:sz w:val="24"/>
+          <w:szCs w:val="24"/>
+        </w:rPr>
+        <w:t xml:space="preserve"> </w:t>
+      </w:r>
+      <w:r>
+        <w:rPr>
+          <w:rFonts w:ascii="Times New Roman" w:hAnsi="Times New Roman" w:cs="Times New Roman"/>
+          <w:kern w:val="0"/>
+          <w:sz w:val="24"/>
+          <w:szCs w:val="24"/>
+        </w:rPr>
+        <w:t>However, you must notice that the number of cores must be smaller than the actual core number in your system.</w:t>
+      </w:r>
+    </w:p>
+    <w:p>
+      <w:pPr>
+        <w:autoSpaceDE w:val="0"/>
+        <w:autoSpaceDN w:val="0"/>
+        <w:adjustRightInd w:val="0"/>
+        <w:ind w:firstLineChars="100" w:firstLine="240"/>
+        <w:rPr>
+          <w:rFonts w:ascii="Times New Roman" w:hAnsi="Times New Roman" w:cs="Times New Roman"/>
+          <w:kern w:val="0"/>
+          <w:sz w:val="24"/>
+          <w:szCs w:val="24"/>
+        </w:rPr>
+      </w:pPr>
+      <w:bookmarkStart w:id="36" w:name="OLE_LINK28"/>
+      <w:bookmarkStart w:id="37" w:name="OLE_LINK29"/>
+      <w:r>
+        <w:rPr>
+          <w:rFonts w:ascii="Times New Roman" w:hAnsi="Times New Roman" w:cs="Times New Roman"/>
+          <w:kern w:val="0"/>
+          <w:sz w:val="24"/>
+          <w:szCs w:val="24"/>
+        </w:rPr>
+        <w:t>Moreover, because the result</w:t>
+      </w:r>
+      <w:r>
+        <w:rPr>
+          <w:rFonts w:ascii="Times New Roman" w:hAnsi="Times New Roman" w:cs="Times New Roman"/>
+          <w:kern w:val="0"/>
+          <w:sz w:val="24"/>
+          <w:szCs w:val="24"/>
+        </w:rPr>
+        <w:t>s</w:t>
+      </w:r>
+      <w:r>
+        <w:rPr>
+          <w:rFonts w:ascii="Times New Roman" w:hAnsi="Times New Roman" w:cs="Times New Roman"/>
+          <w:kern w:val="0"/>
+          <w:sz w:val="24"/>
+          <w:szCs w:val="24"/>
+        </w:rPr>
+        <w:t xml:space="preserve"> be sp</w:t>
+      </w:r>
+      <w:r>
+        <w:rPr>
+          <w:rFonts w:ascii="Times New Roman" w:hAnsi="Times New Roman" w:cs="Times New Roman"/>
+          <w:kern w:val="0"/>
+          <w:sz w:val="24"/>
+          <w:szCs w:val="24"/>
+        </w:rPr>
+        <w:t>lit</w:t>
+      </w:r>
+      <w:r>
+        <w:rPr>
+          <w:rFonts w:ascii="Times New Roman" w:hAnsi="Times New Roman" w:cs="Times New Roman"/>
+          <w:kern w:val="0"/>
+          <w:sz w:val="24"/>
+          <w:szCs w:val="24"/>
+        </w:rPr>
+        <w:t>t</w:t>
+      </w:r>
+      <w:r>
+        <w:rPr>
+          <w:rFonts w:ascii="Times New Roman" w:hAnsi="Times New Roman" w:cs="Times New Roman"/>
+          <w:kern w:val="0"/>
+          <w:sz w:val="24"/>
+          <w:szCs w:val="24"/>
+        </w:rPr>
+        <w:t>ed</w:t>
+      </w:r>
+      <w:r>
+        <w:rPr>
+          <w:rFonts w:ascii="Times New Roman" w:hAnsi="Times New Roman" w:cs="Times New Roman"/>
+          <w:kern w:val="0"/>
+          <w:sz w:val="24"/>
+          <w:szCs w:val="24"/>
+        </w:rPr>
+        <w:t xml:space="preserve"> </w:t>
+      </w:r>
+      <w:r>
+        <w:rPr>
+          <w:rFonts w:ascii="Times New Roman" w:hAnsi="Times New Roman" w:cs="Times New Roman"/>
+          <w:kern w:val="0"/>
+          <w:sz w:val="24"/>
+          <w:szCs w:val="24"/>
+        </w:rPr>
+        <w:t>in</w:t>
+      </w:r>
+      <w:r>
+        <w:rPr>
+          <w:rFonts w:ascii="Times New Roman" w:hAnsi="Times New Roman" w:cs="Times New Roman"/>
+          <w:kern w:val="0"/>
+          <w:sz w:val="24"/>
+          <w:szCs w:val="24"/>
+        </w:rPr>
+        <w:t>to several</w:t>
+      </w:r>
+      <w:r>
+        <w:rPr>
+          <w:rFonts w:ascii="Times New Roman" w:hAnsi="Times New Roman" w:cs="Times New Roman"/>
+          <w:kern w:val="0"/>
+          <w:sz w:val="24"/>
+          <w:szCs w:val="24"/>
+        </w:rPr>
+        <w:t xml:space="preserve"> parts</w:t>
+      </w:r>
+      <w:r>
+        <w:rPr>
+          <w:rFonts w:ascii="Times New Roman" w:hAnsi="Times New Roman" w:cs="Times New Roman"/>
+          <w:kern w:val="0"/>
+          <w:sz w:val="24"/>
+          <w:szCs w:val="24"/>
+        </w:rPr>
+        <w:t xml:space="preserve">, </w:t>
+      </w:r>
+      <w:r>
+        <w:rPr>
+          <w:rFonts w:ascii="Times New Roman" w:hAnsi="Times New Roman" w:cs="Times New Roman"/>
+          <w:kern w:val="0"/>
+          <w:sz w:val="24"/>
+          <w:szCs w:val="24"/>
+        </w:rPr>
+        <w:t>we</w:t>
+      </w:r>
+      <w:r>
+        <w:rPr>
+          <w:rFonts w:ascii="Times New Roman" w:hAnsi="Times New Roman" w:cs="Times New Roman"/>
+          <w:kern w:val="0"/>
+          <w:sz w:val="24"/>
+          <w:szCs w:val="24"/>
+        </w:rPr>
+        <w:t xml:space="preserve"> need finish some </w:t>
+      </w:r>
+      <w:r>
+        <w:rPr>
+          <w:rFonts w:ascii="Times New Roman" w:hAnsi="Times New Roman" w:cs="Times New Roman"/>
+          <w:kern w:val="0"/>
+          <w:sz w:val="24"/>
+          <w:szCs w:val="24"/>
+        </w:rPr>
+        <w:lastRenderedPageBreak/>
+        <w:t>remedial work</w:t>
+      </w:r>
+      <w:bookmarkEnd w:id="36"/>
+      <w:bookmarkEnd w:id="37"/>
+      <w:r>
+        <w:rPr>
+          <w:rFonts w:ascii="Times New Roman" w:hAnsi="Times New Roman" w:cs="Times New Roman"/>
+          <w:kern w:val="0"/>
+          <w:sz w:val="24"/>
+          <w:szCs w:val="24"/>
+        </w:rPr>
         <w:t xml:space="preserve"> by </w:t>
       </w:r>
       <w:r>
@@ -5860,7 +6281,7 @@
         </w:rPr>
         <w:t xml:space="preserve">It is worth mentioning that </w:t>
       </w:r>
-      <w:bookmarkStart w:id="36" w:name="OLE_LINK40"/>
+      <w:bookmarkStart w:id="38" w:name="OLE_LINK40"/>
       <w:r>
         <w:rPr>
           <w:rFonts w:ascii="Times New Roman" w:hAnsi="Times New Roman" w:cs="Times New Roman"/>
@@ -5870,25 +6291,15 @@
         </w:rPr>
         <w:t>there are several implementations in three versions</w:t>
       </w:r>
-      <w:bookmarkEnd w:id="36"/>
-      <w:r>
-        <w:rPr>
-          <w:rFonts w:ascii="Times New Roman" w:hAnsi="Times New Roman" w:cs="Times New Roman"/>
-          <w:kern w:val="0"/>
-          <w:sz w:val="24"/>
-          <w:szCs w:val="24"/>
-        </w:rPr>
-        <w:t xml:space="preserve">. The MPI version can run on multiple nodes to handle larger amounts of data. Moreover, it </w:t>
-      </w:r>
-      <w:r>
-        <w:rPr>
-          <w:rFonts w:ascii="Times New Roman" w:hAnsi="Times New Roman" w:cs="Times New Roman"/>
-          <w:kern w:val="0"/>
-          <w:sz w:val="24"/>
-          <w:szCs w:val="24"/>
-        </w:rPr>
-        <w:lastRenderedPageBreak/>
-        <w:t xml:space="preserve">supports parallel IO. The OpenMP implemented a more lightweight version of parallel computing, and there is no extra overhead of communication between nodes. Actually, there is no advantage of Serialized version as </w:t>
+      <w:bookmarkEnd w:id="38"/>
+      <w:r>
+        <w:rPr>
+          <w:rFonts w:ascii="Times New Roman" w:hAnsi="Times New Roman" w:cs="Times New Roman"/>
+          <w:kern w:val="0"/>
+          <w:sz w:val="24"/>
+          <w:szCs w:val="24"/>
+        </w:rPr>
+        <w:t xml:space="preserve">. The MPI version can run on multiple nodes to handle larger amounts of data. Moreover, it supports parallel IO. The OpenMP implemented a more lightweight version of parallel computing, and there is no extra overhead of communication between nodes. Actually, there is no advantage of Serialized version as </w:t>
       </w:r>
       <w:r>
         <w:rPr>
@@ -5922,8 +6333,8 @@
           <w:szCs w:val="24"/>
         </w:rPr>
       </w:pPr>
-      <w:bookmarkStart w:id="37" w:name="OLE_LINK41"/>
-      <w:bookmarkStart w:id="38" w:name="OLE_LINK42"/>
+      <w:bookmarkStart w:id="39" w:name="OLE_LINK41"/>
+      <w:bookmarkStart w:id="40" w:name="OLE_LINK42"/>
       <w:r>
         <w:rPr>
           <w:rFonts w:ascii="Times New Roman" w:hAnsi="Times New Roman" w:cs="Times New Roman" w:hint="eastAsia"/>
@@ -5987,8 +6398,8 @@
         </w:rPr>
         <w:t>.</w:t>
       </w:r>
-      <w:bookmarkEnd w:id="37"/>
-      <w:bookmarkEnd w:id="38"/>
+      <w:bookmarkEnd w:id="39"/>
+      <w:bookmarkEnd w:id="40"/>
     </w:p>
     <w:p>
       <w:pPr>
@@ -6149,7 +6560,7 @@
         <w:spacing w:afterLines="50" w:after="156"/>
         <w:ind w:firstLineChars="400" w:firstLine="960"/>
         <w:rPr>
-          <w:rFonts w:ascii="Times New Roman" w:hAnsi="Times New Roman" w:cs="Times New Roman" w:hint="eastAsia"/>
+          <w:rFonts w:ascii="Times New Roman" w:hAnsi="Times New Roman" w:cs="Times New Roman"/>
           <w:i/>
           <w:kern w:val="0"/>
           <w:sz w:val="24"/>
@@ -6401,7 +6812,7 @@
         <w:spacing w:afterLines="50" w:after="156"/>
         <w:ind w:firstLineChars="400" w:firstLine="960"/>
         <w:rPr>
-          <w:rFonts w:ascii="Times New Roman" w:hAnsi="Times New Roman" w:cs="Times New Roman" w:hint="eastAsia"/>
+          <w:rFonts w:ascii="Times New Roman" w:hAnsi="Times New Roman" w:cs="Times New Roman"/>
           <w:i/>
           <w:kern w:val="0"/>
           <w:sz w:val="24"/>
@@ -6547,6 +6958,7 @@
           <w:sz w:val="24"/>
           <w:szCs w:val="24"/>
         </w:rPr>
+        <w:lastRenderedPageBreak/>
         <w:t>-ppn pernum: the number of processe</w:t>
       </w:r>
       <w:r>
@@ -6836,8 +7248,8 @@
         </w:rPr>
         <w:t xml:space="preserve">’ </w:t>
       </w:r>
-      <w:bookmarkStart w:id="39" w:name="OLE_LINK34"/>
-      <w:bookmarkStart w:id="40" w:name="OLE_LINK35"/>
+      <w:bookmarkStart w:id="41" w:name="OLE_LINK34"/>
+      <w:bookmarkStart w:id="42" w:name="OLE_LINK35"/>
       <w:r>
         <w:rPr>
           <w:rFonts w:ascii="Times New Roman" w:hAnsi="Times New Roman" w:cs="Times New Roman"/>
@@ -6847,8 +7259,8 @@
         </w:rPr>
         <w:t>corresponding to</w:t>
       </w:r>
-      <w:bookmarkEnd w:id="39"/>
-      <w:bookmarkEnd w:id="40"/>
+      <w:bookmarkEnd w:id="41"/>
+      <w:bookmarkEnd w:id="42"/>
       <w:r>
         <w:rPr>
           <w:rFonts w:ascii="Times New Roman" w:hAnsi="Times New Roman" w:cs="Times New Roman"/>
@@ -7144,18 +7556,7 @@
           <w:sz w:val="24"/>
           <w:szCs w:val="24"/>
         </w:rPr>
-        <w:t xml:space="preserve"> </w:t>
-      </w:r>
-      <w:r>
-        <w:rPr>
-          <w:rFonts w:ascii="Times New Roman" w:hAnsi="Times New Roman" w:cs="Times New Roman"/>
-          <w:b/>
-          <w:kern w:val="0"/>
-          <w:sz w:val="24"/>
-          <w:szCs w:val="24"/>
-        </w:rPr>
-        <w:lastRenderedPageBreak/>
-        <w:t>-n 5</w:t>
+        <w:t xml:space="preserve"> -n 5</w:t>
       </w:r>
       <w:r>
         <w:rPr>
@@ -8585,6 +8986,7 @@
           <w:sz w:val="18"/>
           <w:szCs w:val="18"/>
         </w:rPr>
+        <w:lastRenderedPageBreak/>
         <w:t>printf the</w:t>
       </w:r>
       <w:r>
@@ -9493,7 +9895,6 @@
           <w:sz w:val="18"/>
           <w:szCs w:val="18"/>
         </w:rPr>
-        <w:lastRenderedPageBreak/>
         <w:t>finish GSEA time: 0.1536 s</w:t>
       </w:r>
     </w:p>
@@ -9593,8 +9994,8 @@
           <w:szCs w:val="24"/>
         </w:rPr>
       </w:pPr>
-      <w:bookmarkStart w:id="41" w:name="OLE_LINK36"/>
-      <w:bookmarkStart w:id="42" w:name="OLE_LINK37"/>
+      <w:bookmarkStart w:id="43" w:name="OLE_LINK36"/>
+      <w:bookmarkStart w:id="44" w:name="OLE_LINK37"/>
       <w:r>
         <w:rPr>
           <w:rFonts w:ascii="Times New Roman" w:hAnsi="Times New Roman" w:cs="Times New Roman"/>
@@ -9763,8 +10164,8 @@
         <w:t xml:space="preserve"> example.</w:t>
       </w:r>
     </w:p>
-    <w:bookmarkEnd w:id="41"/>
-    <w:bookmarkEnd w:id="42"/>
+    <w:bookmarkEnd w:id="43"/>
+    <w:bookmarkEnd w:id="44"/>
     <w:p>
       <w:pPr>
         <w:autoSpaceDE w:val="0"/>
@@ -9809,7 +10210,7 @@
         <w:autoSpaceDN w:val="0"/>
         <w:adjustRightInd w:val="0"/>
         <w:rPr>
-          <w:rFonts w:ascii="Times New Roman" w:hAnsi="Times New Roman" w:cs="Times New Roman" w:hint="eastAsia"/>
+          <w:rFonts w:ascii="Times New Roman" w:hAnsi="Times New Roman" w:cs="Times New Roman"/>
           <w:kern w:val="0"/>
           <w:sz w:val="24"/>
           <w:szCs w:val="24"/>
@@ -10355,6 +10756,7 @@
           <w:sz w:val="24"/>
           <w:szCs w:val="24"/>
         </w:rPr>
+        <w:lastRenderedPageBreak/>
         <w:t>input/output options:</w:t>
       </w:r>
     </w:p>
@@ -10436,7 +10838,7 @@
         <w:spacing w:afterLines="50" w:after="156"/>
         <w:ind w:firstLineChars="400" w:firstLine="960"/>
         <w:rPr>
-          <w:rFonts w:ascii="Times New Roman" w:hAnsi="Times New Roman" w:cs="Times New Roman" w:hint="eastAsia"/>
+          <w:rFonts w:ascii="Times New Roman" w:hAnsi="Times New Roman" w:cs="Times New Roman"/>
           <w:i/>
           <w:kern w:val="0"/>
           <w:sz w:val="24"/>
@@ -10517,17 +10919,7 @@
           <w:sz w:val="24"/>
           <w:szCs w:val="24"/>
         </w:rPr>
-        <w:t>Usage:  ES_Matrix_ompi_p2p</w:t>
-      </w:r>
-      <w:r>
-        <w:rPr>
-          <w:rFonts w:ascii="Times New Roman" w:hAnsi="Times New Roman" w:cs="Times New Roman"/>
-          <w:i/>
-          <w:kern w:val="0"/>
-          <w:sz w:val="24"/>
-          <w:szCs w:val="24"/>
-        </w:rPr>
-        <w:t xml:space="preserve"> [options]</w:t>
+        <w:t>Usage:  ES_Matrix_ompi_p2p [options]</w:t>
       </w:r>
     </w:p>
     <w:p>
@@ -10839,7 +11231,7 @@
         <w:spacing w:afterLines="50" w:after="156"/>
         <w:ind w:firstLineChars="400" w:firstLine="960"/>
         <w:rPr>
-          <w:rFonts w:ascii="Times New Roman" w:hAnsi="Times New Roman" w:cs="Times New Roman" w:hint="eastAsia"/>
+          <w:rFonts w:ascii="Times New Roman" w:hAnsi="Times New Roman" w:cs="Times New Roman"/>
           <w:i/>
           <w:kern w:val="0"/>
           <w:sz w:val="24"/>
@@ -10920,7 +11312,6 @@
           <w:sz w:val="24"/>
           <w:szCs w:val="24"/>
         </w:rPr>
-        <w:lastRenderedPageBreak/>
         <w:t>Usage:  ES_Matrix_ompi_c</w:t>
       </w:r>
       <w:r>
@@ -11316,25 +11707,16 @@
           <w:szCs w:val="24"/>
         </w:rPr>
       </w:pPr>
-      <w:bookmarkStart w:id="43" w:name="OLE_LINK43"/>
-      <w:bookmarkStart w:id="44" w:name="OLE_LINK44"/>
-      <w:r>
-        <w:rPr>
-          <w:rFonts w:ascii="Times New Roman" w:hAnsi="Times New Roman" w:cs="Times New Roman"/>
-          <w:kern w:val="0"/>
-          <w:sz w:val="24"/>
-          <w:szCs w:val="24"/>
-        </w:rPr>
-        <w:t xml:space="preserve">The Usages </w:t>
-      </w:r>
-      <w:r>
-        <w:rPr>
-          <w:rFonts w:ascii="Times New Roman" w:hAnsi="Times New Roman" w:cs="Times New Roman"/>
-          <w:kern w:val="0"/>
-          <w:sz w:val="24"/>
-          <w:szCs w:val="24"/>
-        </w:rPr>
-        <w:t xml:space="preserve">of three versions are </w:t>
+      <w:bookmarkStart w:id="45" w:name="OLE_LINK43"/>
+      <w:bookmarkStart w:id="46" w:name="OLE_LINK44"/>
+      <w:r>
+        <w:rPr>
+          <w:rFonts w:ascii="Times New Roman" w:hAnsi="Times New Roman" w:cs="Times New Roman"/>
+          <w:kern w:val="0"/>
+          <w:sz w:val="24"/>
+          <w:szCs w:val="24"/>
+        </w:rPr>
+        <w:t xml:space="preserve">The Usages of three versions are </w:t>
       </w:r>
       <w:r>
         <w:rPr>
@@ -11361,16 +11743,7 @@
           <w:sz w:val="24"/>
           <w:szCs w:val="24"/>
         </w:rPr>
-        <w:t xml:space="preserve">and </w:t>
-      </w:r>
-      <w:r>
-        <w:rPr>
-          <w:rFonts w:ascii="Times New Roman" w:hAnsi="Times New Roman" w:cs="Times New Roman"/>
-          <w:kern w:val="0"/>
-          <w:sz w:val="24"/>
-          <w:szCs w:val="24"/>
-        </w:rPr>
-        <w:t>detailed enough</w:t>
+        <w:t>and detailed enough</w:t>
       </w:r>
       <w:r>
         <w:rPr>
@@ -11381,8 +11754,8 @@
         </w:rPr>
         <w:t>. Here is an example of ‘nocom’ method.</w:t>
       </w:r>
-      <w:bookmarkEnd w:id="43"/>
-      <w:bookmarkEnd w:id="44"/>
+      <w:bookmarkEnd w:id="45"/>
+      <w:bookmarkEnd w:id="46"/>
     </w:p>
     <w:p>
       <w:pPr>
@@ -11443,8 +11816,8 @@
           <w:szCs w:val="24"/>
         </w:rPr>
       </w:pPr>
-      <w:bookmarkStart w:id="45" w:name="OLE_LINK46"/>
-      <w:bookmarkStart w:id="46" w:name="OLE_LINK47"/>
+      <w:bookmarkStart w:id="47" w:name="OLE_LINK46"/>
+      <w:bookmarkStart w:id="48" w:name="OLE_LINK47"/>
       <w:r>
         <w:rPr>
           <w:rFonts w:ascii="Times New Roman" w:hAnsi="Times New Roman" w:cs="Times New Roman"/>
@@ -11473,8 +11846,8 @@
         <w:t>It may produce the following output:</w:t>
       </w:r>
     </w:p>
-    <w:bookmarkEnd w:id="45"/>
-    <w:bookmarkEnd w:id="46"/>
+    <w:bookmarkEnd w:id="47"/>
+    <w:bookmarkEnd w:id="48"/>
     <w:p>
       <w:pPr>
         <w:tabs>
@@ -11807,49 +12180,49 @@
         <w:adjustRightInd w:val="0"/>
         <w:spacing w:afterLines="50" w:after="156"/>
         <w:rPr>
+          <w:rFonts w:ascii="Times New Roman" w:hAnsi="Times New Roman" w:cs="Times New Roman"/>
+          <w:b/>
+          <w:kern w:val="0"/>
+          <w:sz w:val="18"/>
+          <w:szCs w:val="18"/>
+        </w:rPr>
+      </w:pPr>
+      <w:r>
+        <w:rPr>
+          <w:rFonts w:ascii="Times New Roman" w:hAnsi="Times New Roman" w:cs="Times New Roman"/>
+          <w:b/>
+          <w:kern w:val="0"/>
+          <w:sz w:val="18"/>
+          <w:szCs w:val="18"/>
+        </w:rPr>
+        <w:t>Write Result spent: 0.0390 s</w:t>
+      </w:r>
+    </w:p>
+    <w:p>
+      <w:pPr>
+        <w:autoSpaceDE w:val="0"/>
+        <w:autoSpaceDN w:val="0"/>
+        <w:adjustRightInd w:val="0"/>
+        <w:ind w:firstLineChars="100" w:firstLine="240"/>
+        <w:rPr>
+          <w:rFonts w:ascii="Times New Roman" w:hAnsi="Times New Roman" w:cs="Times New Roman"/>
+          <w:kern w:val="0"/>
+          <w:sz w:val="24"/>
+          <w:szCs w:val="24"/>
+        </w:rPr>
+      </w:pPr>
+      <w:r>
+        <w:rPr>
+          <w:rFonts w:ascii="Times New Roman" w:hAnsi="Times New Roman" w:cs="Times New Roman"/>
+          <w:kern w:val="0"/>
+          <w:sz w:val="24"/>
+          <w:szCs w:val="24"/>
+        </w:rPr>
+        <w:t>There is no more need of you to input anything in command line. However,</w:t>
+      </w:r>
+      <w:r>
+        <w:rPr>
           <w:rFonts w:ascii="Times New Roman" w:hAnsi="Times New Roman" w:cs="Times New Roman" w:hint="eastAsia"/>
-          <w:b/>
-          <w:kern w:val="0"/>
-          <w:sz w:val="18"/>
-          <w:szCs w:val="18"/>
-        </w:rPr>
-      </w:pPr>
-      <w:r>
-        <w:rPr>
-          <w:rFonts w:ascii="Times New Roman" w:hAnsi="Times New Roman" w:cs="Times New Roman"/>
-          <w:b/>
-          <w:kern w:val="0"/>
-          <w:sz w:val="18"/>
-          <w:szCs w:val="18"/>
-        </w:rPr>
-        <w:t>Write Result spent: 0.0390 s</w:t>
-      </w:r>
-    </w:p>
-    <w:p>
-      <w:pPr>
-        <w:autoSpaceDE w:val="0"/>
-        <w:autoSpaceDN w:val="0"/>
-        <w:adjustRightInd w:val="0"/>
-        <w:ind w:firstLineChars="100" w:firstLine="240"/>
-        <w:rPr>
-          <w:rFonts w:ascii="Times New Roman" w:hAnsi="Times New Roman" w:cs="Times New Roman"/>
-          <w:kern w:val="0"/>
-          <w:sz w:val="24"/>
-          <w:szCs w:val="24"/>
-        </w:rPr>
-      </w:pPr>
-      <w:r>
-        <w:rPr>
-          <w:rFonts w:ascii="Times New Roman" w:hAnsi="Times New Roman" w:cs="Times New Roman"/>
-          <w:kern w:val="0"/>
-          <w:sz w:val="24"/>
-          <w:szCs w:val="24"/>
-        </w:rPr>
-        <w:t>There is no more need of you to input anything in command line. However,</w:t>
-      </w:r>
-      <w:r>
-        <w:rPr>
-          <w:rFonts w:ascii="Times New Roman" w:hAnsi="Times New Roman" w:cs="Times New Roman" w:hint="eastAsia"/>
           <w:kern w:val="0"/>
           <w:sz w:val="24"/>
           <w:szCs w:val="24"/>
@@ -11909,24 +12282,16 @@
           <w:sz w:val="24"/>
           <w:szCs w:val="24"/>
         </w:rPr>
-        <w:t xml:space="preserve"> in every</w:t>
-      </w:r>
-      <w:r>
-        <w:rPr>
-          <w:rFonts w:ascii="Times New Roman" w:hAnsi="Times New Roman" w:cs="Times New Roman"/>
-          <w:kern w:val="0"/>
-          <w:sz w:val="24"/>
-          <w:szCs w:val="24"/>
-        </w:rPr>
-        <w:t xml:space="preserve"> </w:t>
-      </w:r>
-      <w:r>
-        <w:rPr>
-          <w:rFonts w:ascii="Times New Roman" w:hAnsi="Times New Roman" w:cs="Times New Roman"/>
-          <w:kern w:val="0"/>
-          <w:sz w:val="24"/>
-          <w:szCs w:val="24"/>
-        </w:rPr>
+        <w:t xml:space="preserve"> in every </w:t>
+      </w:r>
+      <w:r>
+        <w:rPr>
+          <w:rFonts w:ascii="Times New Roman" w:hAnsi="Times New Roman" w:cs="Times New Roman"/>
+          <w:kern w:val="0"/>
+          <w:sz w:val="24"/>
+          <w:szCs w:val="24"/>
+        </w:rPr>
+        <w:lastRenderedPageBreak/>
         <w:t>processes in a distributed way.</w:t>
       </w:r>
       <w:r>
@@ -11936,34 +12301,7 @@
           <w:sz w:val="24"/>
           <w:szCs w:val="24"/>
         </w:rPr>
-        <w:t xml:space="preserve"> </w:t>
-      </w:r>
-      <w:r>
-        <w:rPr>
-          <w:rFonts w:ascii="Times New Roman" w:hAnsi="Times New Roman" w:cs="Times New Roman"/>
-          <w:kern w:val="0"/>
-          <w:sz w:val="24"/>
-          <w:szCs w:val="24"/>
-        </w:rPr>
-        <w:t xml:space="preserve">The other two versions are </w:t>
-      </w:r>
-      <w:r>
-        <w:rPr>
-          <w:rFonts w:ascii="Times New Roman" w:hAnsi="Times New Roman" w:cs="Times New Roman"/>
-          <w:kern w:val="0"/>
-          <w:sz w:val="24"/>
-          <w:szCs w:val="24"/>
-        </w:rPr>
-        <w:t>almost</w:t>
-      </w:r>
-      <w:r>
-        <w:rPr>
-          <w:rFonts w:ascii="Times New Roman" w:hAnsi="Times New Roman" w:cs="Times New Roman"/>
-          <w:kern w:val="0"/>
-          <w:sz w:val="24"/>
-          <w:szCs w:val="24"/>
-        </w:rPr>
-        <w:t xml:space="preserve"> same </w:t>
+        <w:t xml:space="preserve"> The other two versions are almost same </w:t>
       </w:r>
       <w:r>
         <w:rPr>
@@ -11990,7 +12328,7 @@
         <w:autoSpaceDN w:val="0"/>
         <w:adjustRightInd w:val="0"/>
         <w:rPr>
-          <w:rFonts w:ascii="Times New Roman" w:hAnsi="Times New Roman" w:cs="Times New Roman" w:hint="eastAsia"/>
+          <w:rFonts w:ascii="Times New Roman" w:hAnsi="Times New Roman" w:cs="Times New Roman"/>
           <w:kern w:val="0"/>
           <w:sz w:val="24"/>
           <w:szCs w:val="24"/>
@@ -12144,7 +12482,6 @@
           <w:sz w:val="24"/>
           <w:szCs w:val="24"/>
         </w:rPr>
-        <w:lastRenderedPageBreak/>
         <w:t>In order to solve the random</w:t>
       </w:r>
       <w:r>
@@ -12183,7 +12520,7 @@
         </w:rPr>
         <w:t xml:space="preserve">, we improved algorithm again and provided an implementation of </w:t>
       </w:r>
-      <w:bookmarkStart w:id="47" w:name="OLE_LINK45"/>
+      <w:bookmarkStart w:id="49" w:name="OLE_LINK45"/>
       <w:r>
         <w:rPr>
           <w:rFonts w:ascii="Times New Roman" w:hAnsi="Times New Roman" w:cs="Times New Roman"/>
@@ -12203,7 +12540,7 @@
         </w:rPr>
         <w:t>-mediods</w:t>
       </w:r>
-      <w:bookmarkEnd w:id="47"/>
+      <w:bookmarkEnd w:id="49"/>
       <w:r>
         <w:rPr>
           <w:rFonts w:ascii="Times New Roman" w:hAnsi="Times New Roman" w:cs="Times New Roman"/>
@@ -12289,17 +12626,7 @@
           <w:sz w:val="24"/>
           <w:szCs w:val="24"/>
         </w:rPr>
-        <w:t xml:space="preserve"> Cl</w:t>
-      </w:r>
-      <w:r>
-        <w:rPr>
-          <w:rFonts w:ascii="Times New Roman" w:hAnsi="Times New Roman" w:cs="Times New Roman"/>
-          <w:i/>
-          <w:kern w:val="0"/>
-          <w:sz w:val="24"/>
-          <w:szCs w:val="24"/>
-        </w:rPr>
-        <w:t>uster_KMediods_ompi [options]</w:t>
+        <w:t xml:space="preserve"> Cluster_KMediods_ompi [options]</w:t>
       </w:r>
     </w:p>
     <w:p>
@@ -12656,7 +12983,7 @@
         <w:spacing w:afterLines="50" w:after="156"/>
         <w:ind w:firstLineChars="400" w:firstLine="960"/>
         <w:rPr>
-          <w:rFonts w:ascii="Times New Roman" w:hAnsi="Times New Roman" w:cs="Times New Roman" w:hint="eastAsia"/>
+          <w:rFonts w:ascii="Times New Roman" w:hAnsi="Times New Roman" w:cs="Times New Roman"/>
           <w:i/>
           <w:kern w:val="0"/>
           <w:sz w:val="24"/>
@@ -12839,8 +13166,8 @@
           <w:szCs w:val="24"/>
         </w:rPr>
       </w:pPr>
-      <w:bookmarkStart w:id="48" w:name="OLE_LINK50"/>
-      <w:bookmarkStart w:id="49" w:name="OLE_LINK51"/>
+      <w:bookmarkStart w:id="50" w:name="OLE_LINK50"/>
+      <w:bookmarkStart w:id="51" w:name="OLE_LINK51"/>
       <w:r>
         <w:rPr>
           <w:rFonts w:ascii="Times New Roman" w:hAnsi="Times New Roman" w:cs="Times New Roman"/>
@@ -12851,8 +13178,8 @@
         </w:rPr>
         <w:t>-hostfile hostfile</w:t>
       </w:r>
-      <w:bookmarkEnd w:id="48"/>
-      <w:bookmarkEnd w:id="49"/>
+      <w:bookmarkEnd w:id="50"/>
+      <w:bookmarkEnd w:id="51"/>
       <w:r>
         <w:rPr>
           <w:rFonts w:ascii="Times New Roman" w:hAnsi="Times New Roman" w:cs="Times New Roman"/>
@@ -12896,6 +13223,7 @@
           <w:sz w:val="24"/>
           <w:szCs w:val="24"/>
         </w:rPr>
+        <w:lastRenderedPageBreak/>
         <w:t>general options:</w:t>
       </w:r>
     </w:p>
@@ -13118,7 +13446,7 @@
         <w:spacing w:afterLines="50" w:after="156"/>
         <w:ind w:firstLineChars="400" w:firstLine="960"/>
         <w:rPr>
-          <w:rFonts w:ascii="Times New Roman" w:hAnsi="Times New Roman" w:cs="Times New Roman" w:hint="eastAsia"/>
+          <w:rFonts w:ascii="Times New Roman" w:hAnsi="Times New Roman" w:cs="Times New Roman"/>
           <w:i/>
           <w:kern w:val="0"/>
           <w:sz w:val="24"/>
@@ -13341,7 +13669,7 @@
         <w:autoSpaceDN w:val="0"/>
         <w:adjustRightInd w:val="0"/>
         <w:rPr>
-          <w:rFonts w:ascii="Times New Roman" w:hAnsi="Times New Roman" w:cs="Times New Roman" w:hint="eastAsia"/>
+          <w:rFonts w:ascii="Times New Roman" w:hAnsi="Times New Roman" w:cs="Times New Roman"/>
           <w:i/>
           <w:kern w:val="0"/>
           <w:sz w:val="24"/>
@@ -13432,7 +13760,6 @@
           <w:sz w:val="18"/>
           <w:szCs w:val="18"/>
         </w:rPr>
-        <w:lastRenderedPageBreak/>
         <w:t>Matrix is Loading...!</w:t>
       </w:r>
     </w:p>
@@ -14942,6 +15269,7 @@
           <w:sz w:val="18"/>
           <w:szCs w:val="18"/>
         </w:rPr>
+        <w:lastRenderedPageBreak/>
         <w:t>Paral KMediods</w:t>
       </w:r>
       <w:r>
@@ -15153,8 +15481,8 @@
           <w:szCs w:val="18"/>
         </w:rPr>
       </w:pPr>
-      <w:bookmarkStart w:id="50" w:name="OLE_LINK48"/>
-      <w:bookmarkStart w:id="51" w:name="OLE_LINK49"/>
+      <w:bookmarkStart w:id="52" w:name="OLE_LINK48"/>
+      <w:bookmarkStart w:id="53" w:name="OLE_LINK49"/>
       <w:r>
         <w:rPr>
           <w:rFonts w:ascii="Times New Roman" w:hAnsi="Times New Roman" w:cs="Times New Roman"/>
@@ -15345,26 +15673,7 @@
           <w:szCs w:val="18"/>
         </w:rPr>
         <w:tab/>
-      </w:r>
-      <w:r>
-        <w:rPr>
-          <w:rFonts w:ascii="Times New Roman" w:hAnsi="Times New Roman" w:cs="Times New Roman"/>
-          <w:b/>
-          <w:kern w:val="0"/>
-          <w:sz w:val="18"/>
-          <w:szCs w:val="18"/>
-        </w:rPr>
-        <w:t xml:space="preserve"> </w:t>
-      </w:r>
-      <w:r>
-        <w:rPr>
-          <w:rFonts w:ascii="Times New Roman" w:hAnsi="Times New Roman" w:cs="Times New Roman"/>
-          <w:b/>
-          <w:kern w:val="0"/>
-          <w:sz w:val="18"/>
-          <w:szCs w:val="18"/>
-        </w:rPr>
-        <w:t>perturbation: BRD-A82307304-001-01-8;</w:t>
+        <w:t xml:space="preserve"> perturbation: BRD-A82307304-001-01-8;</w:t>
       </w:r>
       <w:r>
         <w:rPr>
@@ -15880,7 +16189,6 @@
           <w:sz w:val="18"/>
           <w:szCs w:val="18"/>
         </w:rPr>
-        <w:lastRenderedPageBreak/>
         <w:t>cid: CPC006_A549_24H:BRD-U88459701-000-01-8:10;</w:t>
       </w:r>
       <w:r>
@@ -16102,8 +16410,8 @@
         <w:t>……</w:t>
       </w:r>
     </w:p>
-    <w:bookmarkEnd w:id="50"/>
-    <w:bookmarkEnd w:id="51"/>
+    <w:bookmarkEnd w:id="52"/>
+    <w:bookmarkEnd w:id="53"/>
     <w:p>
       <w:pPr>
         <w:tabs>
@@ -16159,17 +16467,7 @@
           <w:sz w:val="18"/>
           <w:szCs w:val="18"/>
         </w:rPr>
-        <w:t>cluster 5</w:t>
-      </w:r>
-      <w:r>
-        <w:rPr>
-          <w:rFonts w:ascii="Times New Roman" w:hAnsi="Times New Roman" w:cs="Times New Roman"/>
-          <w:b/>
-          <w:kern w:val="0"/>
-          <w:sz w:val="18"/>
-          <w:szCs w:val="18"/>
-        </w:rPr>
-        <w:t xml:space="preserve"> :</w:t>
+        <w:t>cluster 5 :</w:t>
       </w:r>
     </w:p>
     <w:p>
@@ -16285,17 +16583,7 @@
           <w:sz w:val="18"/>
           <w:szCs w:val="18"/>
         </w:rPr>
-        <w:t>cluster 6</w:t>
-      </w:r>
-      <w:r>
-        <w:rPr>
-          <w:rFonts w:ascii="Times New Roman" w:hAnsi="Times New Roman" w:cs="Times New Roman"/>
-          <w:b/>
-          <w:kern w:val="0"/>
-          <w:sz w:val="18"/>
-          <w:szCs w:val="18"/>
-        </w:rPr>
-        <w:t xml:space="preserve"> :</w:t>
+        <w:t>cluster 6 :</w:t>
       </w:r>
     </w:p>
     <w:p>
@@ -16338,7 +16626,7 @@
         <w:autoSpaceDN w:val="0"/>
         <w:adjustRightInd w:val="0"/>
         <w:rPr>
-          <w:rFonts w:ascii="Times New Roman" w:hAnsi="Times New Roman" w:cs="Times New Roman" w:hint="eastAsia"/>
+          <w:rFonts w:ascii="Times New Roman" w:hAnsi="Times New Roman" w:cs="Times New Roman"/>
           <w:b/>
           <w:kern w:val="0"/>
           <w:sz w:val="18"/>
@@ -16411,17 +16699,7 @@
           <w:sz w:val="18"/>
           <w:szCs w:val="18"/>
         </w:rPr>
-        <w:t>cluster 7</w:t>
-      </w:r>
-      <w:r>
-        <w:rPr>
-          <w:rFonts w:ascii="Times New Roman" w:hAnsi="Times New Roman" w:cs="Times New Roman"/>
-          <w:b/>
-          <w:kern w:val="0"/>
-          <w:sz w:val="18"/>
-          <w:szCs w:val="18"/>
-        </w:rPr>
-        <w:t xml:space="preserve"> :</w:t>
+        <w:t>cluster 7 :</w:t>
       </w:r>
     </w:p>
     <w:p>
@@ -16464,7 +16742,7 @@
         <w:autoSpaceDN w:val="0"/>
         <w:adjustRightInd w:val="0"/>
         <w:rPr>
-          <w:rFonts w:ascii="Times New Roman" w:hAnsi="Times New Roman" w:cs="Times New Roman" w:hint="eastAsia"/>
+          <w:rFonts w:ascii="Times New Roman" w:hAnsi="Times New Roman" w:cs="Times New Roman"/>
           <w:b/>
           <w:kern w:val="0"/>
           <w:sz w:val="18"/>
@@ -16538,17 +16816,7 @@
           <w:sz w:val="18"/>
           <w:szCs w:val="18"/>
         </w:rPr>
-        <w:t>cluster 8</w:t>
-      </w:r>
-      <w:r>
-        <w:rPr>
-          <w:rFonts w:ascii="Times New Roman" w:hAnsi="Times New Roman" w:cs="Times New Roman"/>
-          <w:b/>
-          <w:kern w:val="0"/>
-          <w:sz w:val="18"/>
-          <w:szCs w:val="18"/>
-        </w:rPr>
-        <w:t xml:space="preserve"> :</w:t>
+        <w:t>cluster 8 :</w:t>
       </w:r>
     </w:p>
     <w:p>
@@ -16591,7 +16859,7 @@
         <w:autoSpaceDN w:val="0"/>
         <w:adjustRightInd w:val="0"/>
         <w:rPr>
-          <w:rFonts w:ascii="Times New Roman" w:hAnsi="Times New Roman" w:cs="Times New Roman" w:hint="eastAsia"/>
+          <w:rFonts w:ascii="Times New Roman" w:hAnsi="Times New Roman" w:cs="Times New Roman"/>
           <w:b/>
           <w:kern w:val="0"/>
           <w:sz w:val="18"/>
@@ -16744,7 +17012,7 @@
         <w:adjustRightInd w:val="0"/>
         <w:ind w:firstLineChars="100" w:firstLine="240"/>
         <w:rPr>
-          <w:rFonts w:ascii="Times New Roman" w:hAnsi="Times New Roman" w:cs="Times New Roman" w:hint="eastAsia"/>
+          <w:rFonts w:ascii="Times New Roman" w:hAnsi="Times New Roman" w:cs="Times New Roman"/>
           <w:kern w:val="0"/>
           <w:sz w:val="24"/>
           <w:szCs w:val="24"/>

--- a/tutorial.docx
+++ b/tutorial.docx
@@ -4123,8 +4123,6 @@
         </w:rPr>
         <w:t>which</w:t>
       </w:r>
-      <w:bookmarkStart w:id="27" w:name="_GoBack"/>
-      <w:bookmarkEnd w:id="27"/>
       <w:r>
         <w:rPr>
           <w:rFonts w:ascii="Times New Roman" w:hAnsi="Times New Roman" w:cs="Times New Roman"/>
@@ -4564,149 +4562,6 @@
         <w:ind w:firstLineChars="100" w:firstLine="240"/>
         <w:rPr>
           <w:rFonts w:ascii="Times New Roman" w:hAnsi="Times New Roman" w:cs="Times New Roman"/>
-          <w:b/>
-          <w:kern w:val="0"/>
-          <w:sz w:val="24"/>
-          <w:szCs w:val="24"/>
-        </w:rPr>
-      </w:pPr>
-      <w:r>
-        <w:rPr>
-          <w:rFonts w:ascii="Times New Roman" w:hAnsi="Times New Roman" w:cs="Times New Roman"/>
-          <w:kern w:val="0"/>
-          <w:sz w:val="24"/>
-          <w:szCs w:val="24"/>
-        </w:rPr>
-        <w:t>Note that the file ‘</w:t>
-      </w:r>
-      <w:r>
-        <w:rPr>
-          <w:rFonts w:ascii="Times New Roman" w:hAnsi="Times New Roman" w:cs="Times New Roman"/>
-          <w:b/>
-          <w:kern w:val="0"/>
-          <w:sz w:val="24"/>
-          <w:szCs w:val="24"/>
-        </w:rPr>
-        <w:t>annot.mat</w:t>
-      </w:r>
-      <w:r>
-        <w:rPr>
-          <w:rFonts w:ascii="Times New Roman" w:hAnsi="Times New Roman" w:cs="Times New Roman"/>
-          <w:kern w:val="0"/>
-          <w:sz w:val="24"/>
-          <w:szCs w:val="24"/>
-        </w:rPr>
-        <w:t xml:space="preserve">’ in </w:t>
-      </w:r>
-      <w:r>
-        <w:rPr>
-          <w:rFonts w:ascii="Times New Roman" w:hAnsi="Times New Roman" w:cs="Times New Roman"/>
-          <w:kern w:val="0"/>
-          <w:sz w:val="24"/>
-          <w:szCs w:val="24"/>
-        </w:rPr>
-        <w:t>‘paraGSEA/matlab_for_parse’</w:t>
-      </w:r>
-      <w:r>
-        <w:rPr>
-          <w:rFonts w:ascii="Times New Roman" w:hAnsi="Times New Roman" w:cs="Times New Roman"/>
-          <w:kern w:val="0"/>
-          <w:sz w:val="24"/>
-          <w:szCs w:val="24"/>
-        </w:rPr>
-        <w:t xml:space="preserve"> provides</w:t>
-      </w:r>
-      <w:r>
-        <w:rPr>
-          <w:rFonts w:ascii="Times New Roman" w:hAnsi="Times New Roman" w:cs="Times New Roman"/>
-          <w:kern w:val="0"/>
-          <w:sz w:val="24"/>
-          <w:szCs w:val="24"/>
-        </w:rPr>
-        <w:t xml:space="preserve"> all relationship</w:t>
-      </w:r>
-      <w:r>
-        <w:rPr>
-          <w:rFonts w:ascii="Times New Roman" w:hAnsi="Times New Roman" w:cs="Times New Roman"/>
-          <w:kern w:val="0"/>
-          <w:sz w:val="24"/>
-          <w:szCs w:val="24"/>
-        </w:rPr>
-        <w:t>s</w:t>
-      </w:r>
-      <w:r>
-        <w:rPr>
-          <w:rFonts w:ascii="Times New Roman" w:hAnsi="Times New Roman" w:cs="Times New Roman"/>
-          <w:kern w:val="0"/>
-          <w:sz w:val="24"/>
-          <w:szCs w:val="24"/>
-        </w:rPr>
-        <w:t xml:space="preserve"> </w:t>
-      </w:r>
-      <w:r>
-        <w:rPr>
-          <w:rFonts w:ascii="Times New Roman" w:hAnsi="Times New Roman" w:cs="Times New Roman"/>
-          <w:kern w:val="0"/>
-          <w:sz w:val="24"/>
-          <w:szCs w:val="24"/>
-        </w:rPr>
-        <w:t>of ‘rid’ corresponding to gene name</w:t>
-      </w:r>
-      <w:r>
-        <w:rPr>
-          <w:rFonts w:ascii="Times New Roman" w:hAnsi="Times New Roman" w:cs="Times New Roman"/>
-          <w:kern w:val="0"/>
-          <w:sz w:val="24"/>
-          <w:szCs w:val="24"/>
-        </w:rPr>
-        <w:t xml:space="preserve"> in human from now.</w:t>
-      </w:r>
-      <w:r>
-        <w:rPr>
-          <w:rFonts w:ascii="Times New Roman" w:hAnsi="Times New Roman" w:cs="Times New Roman"/>
-          <w:kern w:val="0"/>
-          <w:sz w:val="24"/>
-          <w:szCs w:val="24"/>
-        </w:rPr>
-        <w:t xml:space="preserve"> Only with its help, can we get ‘</w:t>
-      </w:r>
-      <w:r>
-        <w:rPr>
-          <w:rFonts w:ascii="Times New Roman" w:hAnsi="Times New Roman" w:cs="Times New Roman"/>
-          <w:b/>
-          <w:kern w:val="0"/>
-          <w:sz w:val="24"/>
-          <w:szCs w:val="24"/>
-        </w:rPr>
-        <w:t>Gene_List.txt</w:t>
-      </w:r>
-      <w:r>
-        <w:rPr>
-          <w:rFonts w:ascii="Times New Roman" w:hAnsi="Times New Roman" w:cs="Times New Roman"/>
-          <w:kern w:val="0"/>
-          <w:sz w:val="24"/>
-          <w:szCs w:val="24"/>
-        </w:rPr>
-        <w:t>’</w:t>
-      </w:r>
-      <w:r>
-        <w:rPr>
-          <w:rFonts w:ascii="Times New Roman" w:hAnsi="Times New Roman" w:cs="Times New Roman"/>
-          <w:kern w:val="0"/>
-          <w:sz w:val="24"/>
-          <w:szCs w:val="24"/>
-        </w:rPr>
-        <w:t xml:space="preserve"> file.</w:t>
-      </w:r>
-    </w:p>
-    <w:p>
-      <w:pPr>
-        <w:autoSpaceDE w:val="0"/>
-        <w:autoSpaceDN w:val="0"/>
-        <w:adjustRightInd w:val="0"/>
-        <w:ind w:firstLineChars="100" w:firstLine="240"/>
-        <w:rPr>
-          <w:rFonts w:ascii="Times New Roman" w:hAnsi="Times New Roman" w:cs="Times New Roman"/>
           <w:kern w:val="0"/>
           <w:sz w:val="24"/>
           <w:szCs w:val="24"/>
@@ -4774,8 +4629,8 @@
           <w:szCs w:val="24"/>
         </w:rPr>
       </w:pPr>
-      <w:bookmarkStart w:id="28" w:name="OLE_LINK26"/>
-      <w:bookmarkStart w:id="29" w:name="OLE_LINK27"/>
+      <w:bookmarkStart w:id="27" w:name="OLE_LINK26"/>
+      <w:bookmarkStart w:id="28" w:name="OLE_LINK27"/>
       <w:r>
         <w:rPr>
           <w:rFonts w:ascii="Times New Roman" w:hAnsi="Times New Roman" w:cs="Times New Roman"/>
@@ -4829,8 +4684,8 @@
         <w:t>paraPreGSEA.m</w:t>
       </w:r>
     </w:p>
+    <w:bookmarkEnd w:id="27"/>
     <w:bookmarkEnd w:id="28"/>
-    <w:bookmarkEnd w:id="29"/>
     <w:p>
       <w:pPr>
         <w:autoSpaceDE w:val="0"/>
@@ -4921,6 +4776,64 @@
           <w:szCs w:val="24"/>
         </w:rPr>
       </w:pPr>
+      <w:bookmarkStart w:id="29" w:name="OLE_LINK54"/>
+      <w:bookmarkStart w:id="30" w:name="OLE_LINK55"/>
+      <w:r>
+        <w:rPr>
+          <w:rFonts w:ascii="Times New Roman" w:hAnsi="Times New Roman" w:cs="Times New Roman"/>
+          <w:b/>
+          <w:kern w:val="0"/>
+          <w:sz w:val="24"/>
+          <w:szCs w:val="24"/>
+        </w:rPr>
+        <w:t>sa</w:t>
+      </w:r>
+      <w:r>
+        <w:rPr>
+          <w:rFonts w:ascii="Times New Roman" w:hAnsi="Times New Roman" w:cs="Times New Roman"/>
+          <w:b/>
+          <w:kern w:val="0"/>
+          <w:sz w:val="24"/>
+          <w:szCs w:val="24"/>
+        </w:rPr>
+        <w:t>mple_conditions_chd</w:t>
+      </w:r>
+      <w:bookmarkEnd w:id="29"/>
+      <w:bookmarkEnd w:id="30"/>
+      <w:r>
+        <w:rPr>
+          <w:rFonts w:ascii="Times New Roman" w:hAnsi="Times New Roman" w:cs="Times New Roman"/>
+          <w:b/>
+          <w:kern w:val="0"/>
+          <w:sz w:val="24"/>
+          <w:szCs w:val="24"/>
+        </w:rPr>
+        <w:t>=</w:t>
+      </w:r>
+      <w:r>
+        <w:rPr>
+          <w:rFonts w:ascii="Times New Roman" w:hAnsi="Times New Roman" w:cs="Times New Roman"/>
+          <w:b/>
+          <w:kern w:val="0"/>
+          <w:sz w:val="24"/>
+          <w:szCs w:val="24"/>
+        </w:rPr>
+        <w:t>{'cell_id', 'pert_iname', 'pert_type', 'pert_itime', 'pert_idose'};</w:t>
+      </w:r>
+    </w:p>
+    <w:p>
+      <w:pPr>
+        <w:autoSpaceDE w:val="0"/>
+        <w:autoSpaceDN w:val="0"/>
+        <w:adjustRightInd w:val="0"/>
+        <w:rPr>
+          <w:rFonts w:ascii="Times New Roman" w:hAnsi="Times New Roman" w:cs="Times New Roman"/>
+          <w:b/>
+          <w:kern w:val="0"/>
+          <w:sz w:val="24"/>
+          <w:szCs w:val="24"/>
+        </w:rPr>
+      </w:pPr>
       <w:r>
         <w:rPr>
           <w:rFonts w:ascii="Times New Roman" w:hAnsi="Times New Roman" w:cs="Times New Roman"/>
@@ -4945,8 +4858,8 @@
           <w:szCs w:val="24"/>
         </w:rPr>
       </w:pPr>
-      <w:bookmarkStart w:id="30" w:name="OLE_LINK18"/>
-      <w:bookmarkStart w:id="31" w:name="OLE_LINK19"/>
+      <w:bookmarkStart w:id="31" w:name="OLE_LINK18"/>
+      <w:bookmarkStart w:id="32" w:name="OLE_LINK19"/>
       <w:r>
         <w:rPr>
           <w:rFonts w:ascii="Times New Roman" w:hAnsi="Times New Roman" w:cs="Times New Roman"/>
@@ -4957,8 +4870,8 @@
         </w:rPr>
         <w:t>file_name</w:t>
       </w:r>
-      <w:bookmarkEnd w:id="30"/>
       <w:bookmarkEnd w:id="31"/>
+      <w:bookmarkEnd w:id="32"/>
       <w:r>
         <w:rPr>
           <w:rFonts w:ascii="Times New Roman" w:hAnsi="Times New Roman" w:cs="Times New Roman"/>
@@ -4991,55 +4904,159 @@
           <w:sz w:val="24"/>
           <w:szCs w:val="24"/>
         </w:rPr>
-        <w:t xml:space="preserve">pert_set={'BRD-A51714012-001-04-9','BRD-A51714012-001-03-1'};  </w:t>
-      </w:r>
-    </w:p>
-    <w:p>
-      <w:pPr>
-        <w:autoSpaceDE w:val="0"/>
-        <w:autoSpaceDN w:val="0"/>
-        <w:adjustRightInd w:val="0"/>
-        <w:rPr>
-          <w:rFonts w:ascii="Times New Roman" w:hAnsi="Times New Roman" w:cs="Times New Roman"/>
-          <w:b/>
-          <w:kern w:val="0"/>
-          <w:sz w:val="24"/>
-          <w:szCs w:val="24"/>
-        </w:rPr>
-      </w:pPr>
-      <w:r>
-        <w:rPr>
-          <w:rFonts w:ascii="Times New Roman" w:hAnsi="Times New Roman" w:cs="Times New Roman"/>
-          <w:b/>
-          <w:kern w:val="0"/>
-          <w:sz w:val="24"/>
-          <w:szCs w:val="24"/>
-        </w:rPr>
-        <w:t xml:space="preserve">duration = '6H';  </w:t>
-      </w:r>
-    </w:p>
-    <w:p>
-      <w:pPr>
-        <w:autoSpaceDE w:val="0"/>
-        <w:autoSpaceDN w:val="0"/>
-        <w:adjustRightInd w:val="0"/>
-        <w:rPr>
-          <w:rFonts w:ascii="Times New Roman" w:hAnsi="Times New Roman" w:cs="Times New Roman"/>
-          <w:b/>
-          <w:kern w:val="0"/>
-          <w:sz w:val="24"/>
-          <w:szCs w:val="24"/>
-        </w:rPr>
-      </w:pPr>
-      <w:r>
-        <w:rPr>
-          <w:rFonts w:ascii="Times New Roman" w:hAnsi="Times New Roman" w:cs="Times New Roman"/>
-          <w:b/>
-          <w:kern w:val="0"/>
-          <w:sz w:val="24"/>
-          <w:szCs w:val="24"/>
-        </w:rPr>
-        <w:t xml:space="preserve">concentration='10';  </w:t>
+        <w:t xml:space="preserve">pert_set={'atorvastatin','vemurafenib','venlafaxine'}; </w:t>
+      </w:r>
+    </w:p>
+    <w:p>
+      <w:pPr>
+        <w:autoSpaceDE w:val="0"/>
+        <w:autoSpaceDN w:val="0"/>
+        <w:adjustRightInd w:val="0"/>
+        <w:rPr>
+          <w:rFonts w:ascii="Times New Roman" w:hAnsi="Times New Roman" w:cs="Times New Roman"/>
+          <w:b/>
+          <w:kern w:val="0"/>
+          <w:sz w:val="24"/>
+          <w:szCs w:val="24"/>
+        </w:rPr>
+      </w:pPr>
+      <w:r>
+        <w:rPr>
+          <w:rFonts w:ascii="Times New Roman" w:hAnsi="Times New Roman" w:cs="Times New Roman"/>
+          <w:b/>
+          <w:kern w:val="0"/>
+          <w:sz w:val="24"/>
+          <w:szCs w:val="24"/>
+        </w:rPr>
+        <w:t>pert_type</w:t>
+      </w:r>
+      <w:r>
+        <w:rPr>
+          <w:rFonts w:ascii="Times New Roman" w:hAnsi="Times New Roman" w:cs="Times New Roman"/>
+          <w:b/>
+          <w:kern w:val="0"/>
+          <w:sz w:val="24"/>
+          <w:szCs w:val="24"/>
+        </w:rPr>
+        <w:t>_set</w:t>
+      </w:r>
+      <w:r>
+        <w:rPr>
+          <w:rFonts w:ascii="Times New Roman" w:hAnsi="Times New Roman" w:cs="Times New Roman"/>
+          <w:b/>
+          <w:kern w:val="0"/>
+          <w:sz w:val="24"/>
+          <w:szCs w:val="24"/>
+        </w:rPr>
+        <w:t xml:space="preserve"> = </w:t>
+      </w:r>
+      <w:r>
+        <w:rPr>
+          <w:rFonts w:ascii="Times New Roman" w:hAnsi="Times New Roman" w:cs="Times New Roman"/>
+          <w:b/>
+          <w:kern w:val="0"/>
+          <w:sz w:val="24"/>
+          <w:szCs w:val="24"/>
+        </w:rPr>
+        <w:t>{</w:t>
+      </w:r>
+      <w:r>
+        <w:rPr>
+          <w:rFonts w:ascii="Times New Roman" w:hAnsi="Times New Roman" w:cs="Times New Roman"/>
+          <w:b/>
+          <w:kern w:val="0"/>
+          <w:sz w:val="24"/>
+          <w:szCs w:val="24"/>
+        </w:rPr>
+        <w:t>'trt_cp'</w:t>
+      </w:r>
+      <w:r>
+        <w:rPr>
+          <w:rFonts w:ascii="Times New Roman" w:hAnsi="Times New Roman" w:cs="Times New Roman"/>
+          <w:b/>
+          <w:kern w:val="0"/>
+          <w:sz w:val="24"/>
+          <w:szCs w:val="24"/>
+        </w:rPr>
+        <w:t>}</w:t>
+      </w:r>
+      <w:r>
+        <w:rPr>
+          <w:rFonts w:ascii="Times New Roman" w:hAnsi="Times New Roman" w:cs="Times New Roman"/>
+          <w:b/>
+          <w:kern w:val="0"/>
+          <w:sz w:val="24"/>
+          <w:szCs w:val="24"/>
+        </w:rPr>
+        <w:t>;</w:t>
+      </w:r>
+    </w:p>
+    <w:p>
+      <w:pPr>
+        <w:autoSpaceDE w:val="0"/>
+        <w:autoSpaceDN w:val="0"/>
+        <w:adjustRightInd w:val="0"/>
+        <w:rPr>
+          <w:rFonts w:ascii="Times New Roman" w:hAnsi="Times New Roman" w:cs="Times New Roman"/>
+          <w:b/>
+          <w:kern w:val="0"/>
+          <w:sz w:val="24"/>
+          <w:szCs w:val="24"/>
+        </w:rPr>
+      </w:pPr>
+      <w:r>
+        <w:rPr>
+          <w:rFonts w:ascii="Times New Roman" w:hAnsi="Times New Roman" w:cs="Times New Roman"/>
+          <w:b/>
+          <w:kern w:val="0"/>
+          <w:sz w:val="24"/>
+          <w:szCs w:val="24"/>
+        </w:rPr>
+        <w:t>duration = 6</w:t>
+      </w:r>
+      <w:r>
+        <w:rPr>
+          <w:rFonts w:ascii="Times New Roman" w:hAnsi="Times New Roman" w:cs="Times New Roman"/>
+          <w:b/>
+          <w:kern w:val="0"/>
+          <w:sz w:val="24"/>
+          <w:szCs w:val="24"/>
+        </w:rPr>
+        <w:t xml:space="preserve">;  </w:t>
+      </w:r>
+    </w:p>
+    <w:p>
+      <w:pPr>
+        <w:autoSpaceDE w:val="0"/>
+        <w:autoSpaceDN w:val="0"/>
+        <w:adjustRightInd w:val="0"/>
+        <w:rPr>
+          <w:rFonts w:ascii="Times New Roman" w:hAnsi="Times New Roman" w:cs="Times New Roman"/>
+          <w:b/>
+          <w:kern w:val="0"/>
+          <w:sz w:val="24"/>
+          <w:szCs w:val="24"/>
+        </w:rPr>
+      </w:pPr>
+      <w:r>
+        <w:rPr>
+          <w:rFonts w:ascii="Times New Roman" w:hAnsi="Times New Roman" w:cs="Times New Roman"/>
+          <w:b/>
+          <w:kern w:val="0"/>
+          <w:sz w:val="24"/>
+          <w:szCs w:val="24"/>
+        </w:rPr>
+        <w:t>concentration=10</w:t>
+      </w:r>
+      <w:r>
+        <w:rPr>
+          <w:rFonts w:ascii="Times New Roman" w:hAnsi="Times New Roman" w:cs="Times New Roman"/>
+          <w:b/>
+          <w:kern w:val="0"/>
+          <w:sz w:val="24"/>
+          <w:szCs w:val="24"/>
+        </w:rPr>
+        <w:t xml:space="preserve">;  </w:t>
       </w:r>
     </w:p>
     <w:p>
@@ -5056,8 +5073,8 @@
           <w:szCs w:val="24"/>
         </w:rPr>
       </w:pPr>
-      <w:bookmarkStart w:id="32" w:name="OLE_LINK24"/>
-      <w:bookmarkStart w:id="33" w:name="OLE_LINK25"/>
+      <w:bookmarkStart w:id="33" w:name="OLE_LINK24"/>
+      <w:bookmarkStart w:id="34" w:name="OLE_LINK25"/>
       <w:r>
         <w:rPr>
           <w:rFonts w:ascii="Times New Roman" w:hAnsi="Times New Roman" w:cs="Times New Roman"/>
@@ -5068,8 +5085,8 @@
         </w:rPr>
         <w:t>PreGSEA</w:t>
       </w:r>
-      <w:bookmarkEnd w:id="32"/>
       <w:bookmarkEnd w:id="33"/>
+      <w:bookmarkEnd w:id="34"/>
       <w:r>
         <w:rPr>
           <w:rFonts w:ascii="Times New Roman" w:hAnsi="Times New Roman" w:cs="Times New Roman"/>
@@ -5096,12 +5113,140 @@
       </w:pPr>
       <w:r>
         <w:rPr>
+          <w:rFonts w:ascii="Times New Roman" w:hAnsi="Times New Roman" w:cs="Times New Roman"/>
+          <w:kern w:val="0"/>
+          <w:sz w:val="24"/>
+          <w:szCs w:val="24"/>
+        </w:rPr>
+        <w:t>‘</w:t>
+      </w:r>
+      <w:r>
+        <w:rPr>
+          <w:rFonts w:ascii="Times New Roman" w:hAnsi="Times New Roman" w:cs="Times New Roman"/>
+          <w:b/>
+          <w:kern w:val="0"/>
+          <w:sz w:val="24"/>
+          <w:szCs w:val="24"/>
+        </w:rPr>
+        <w:t>sa</w:t>
+      </w:r>
+      <w:r>
+        <w:rPr>
+          <w:rFonts w:ascii="Times New Roman" w:hAnsi="Times New Roman" w:cs="Times New Roman"/>
+          <w:b/>
+          <w:kern w:val="0"/>
+          <w:sz w:val="24"/>
+          <w:szCs w:val="24"/>
+        </w:rPr>
+        <w:t>mple_conditions_chd</w:t>
+      </w:r>
+      <w:r>
+        <w:rPr>
+          <w:rFonts w:ascii="Times New Roman" w:hAnsi="Times New Roman" w:cs="Times New Roman"/>
+          <w:kern w:val="0"/>
+          <w:sz w:val="24"/>
+          <w:szCs w:val="24"/>
+        </w:rPr>
+        <w:t>’</w:t>
+      </w:r>
+      <w:r>
+        <w:rPr>
+          <w:rFonts w:ascii="Times New Roman" w:hAnsi="Times New Roman" w:cs="Times New Roman"/>
+          <w:kern w:val="0"/>
+          <w:sz w:val="24"/>
+          <w:szCs w:val="24"/>
+        </w:rPr>
+        <w:t xml:space="preserve"> is obvious</w:t>
+      </w:r>
+      <w:r>
+        <w:rPr>
+          <w:rFonts w:ascii="Times New Roman" w:hAnsi="Times New Roman" w:cs="Times New Roman"/>
+          <w:kern w:val="0"/>
+          <w:sz w:val="24"/>
+          <w:szCs w:val="24"/>
+        </w:rPr>
+        <w:t>ly</w:t>
+      </w:r>
+      <w:r>
+        <w:rPr>
+          <w:rFonts w:ascii="Times New Roman" w:hAnsi="Times New Roman" w:cs="Times New Roman"/>
+          <w:kern w:val="0"/>
+          <w:sz w:val="24"/>
+          <w:szCs w:val="24"/>
+        </w:rPr>
+        <w:t xml:space="preserve"> needed to help find the fields’ index and get the field value</w:t>
+      </w:r>
+      <w:r>
+        <w:rPr>
+          <w:rFonts w:ascii="Times New Roman" w:hAnsi="Times New Roman" w:cs="Times New Roman"/>
+          <w:kern w:val="0"/>
+          <w:sz w:val="24"/>
+          <w:szCs w:val="24"/>
+        </w:rPr>
+        <w:t>s</w:t>
+      </w:r>
+      <w:r>
+        <w:rPr>
+          <w:rFonts w:ascii="Times New Roman" w:hAnsi="Times New Roman" w:cs="Times New Roman"/>
+          <w:kern w:val="0"/>
+          <w:sz w:val="24"/>
+          <w:szCs w:val="24"/>
+        </w:rPr>
+        <w:t xml:space="preserve"> to judge</w:t>
+      </w:r>
+      <w:r>
+        <w:rPr>
+          <w:rFonts w:ascii="Times New Roman" w:hAnsi="Times New Roman" w:cs="Times New Roman"/>
+          <w:kern w:val="0"/>
+          <w:sz w:val="24"/>
+          <w:szCs w:val="24"/>
+        </w:rPr>
+        <w:t xml:space="preserve"> whether this profile is fit</w:t>
+      </w:r>
+      <w:r>
+        <w:rPr>
+          <w:rFonts w:ascii="Times New Roman" w:hAnsi="Times New Roman" w:cs="Times New Roman"/>
+          <w:kern w:val="0"/>
+          <w:sz w:val="24"/>
+          <w:szCs w:val="24"/>
+        </w:rPr>
+        <w:t xml:space="preserve"> to our conditions</w:t>
+      </w:r>
+      <w:r>
+        <w:rPr>
+          <w:rFonts w:ascii="Times New Roman" w:hAnsi="Times New Roman" w:cs="Times New Roman"/>
+          <w:kern w:val="0"/>
+          <w:sz w:val="24"/>
+          <w:szCs w:val="24"/>
+        </w:rPr>
+        <w:t xml:space="preserve">. </w:t>
+      </w:r>
+      <w:r>
+        <w:rPr>
           <w:rFonts w:ascii="Times New Roman" w:hAnsi="Times New Roman" w:cs="Times New Roman" w:hint="eastAsia"/>
           <w:kern w:val="0"/>
           <w:sz w:val="24"/>
           <w:szCs w:val="24"/>
         </w:rPr>
-        <w:t>Here,</w:t>
+        <w:t>A</w:t>
+      </w:r>
+      <w:r>
+        <w:rPr>
+          <w:rFonts w:ascii="Times New Roman" w:hAnsi="Times New Roman" w:cs="Times New Roman"/>
+          <w:kern w:val="0"/>
+          <w:sz w:val="24"/>
+          <w:szCs w:val="24"/>
+        </w:rPr>
+        <w:t>lso</w:t>
+      </w:r>
+      <w:r>
+        <w:rPr>
+          <w:rFonts w:ascii="Times New Roman" w:hAnsi="Times New Roman" w:cs="Times New Roman" w:hint="eastAsia"/>
+          <w:kern w:val="0"/>
+          <w:sz w:val="24"/>
+          <w:szCs w:val="24"/>
+        </w:rPr>
+        <w:t>,</w:t>
       </w:r>
       <w:r>
         <w:rPr>
@@ -5331,7 +5476,117 @@
           <w:sz w:val="24"/>
           <w:szCs w:val="24"/>
         </w:rPr>
-        <w:t>s to get the profiles, ‘</w:t>
+        <w:t xml:space="preserve">s to get the profiles, </w:t>
+      </w:r>
+      <w:r>
+        <w:rPr>
+          <w:rFonts w:ascii="Times New Roman" w:hAnsi="Times New Roman" w:cs="Times New Roman"/>
+          <w:kern w:val="0"/>
+          <w:sz w:val="24"/>
+          <w:szCs w:val="24"/>
+        </w:rPr>
+        <w:t>‘</w:t>
+      </w:r>
+      <w:r>
+        <w:rPr>
+          <w:rFonts w:ascii="Times New Roman" w:hAnsi="Times New Roman" w:cs="Times New Roman"/>
+          <w:b/>
+          <w:kern w:val="0"/>
+          <w:sz w:val="24"/>
+          <w:szCs w:val="24"/>
+        </w:rPr>
+        <w:t>pert_type</w:t>
+      </w:r>
+      <w:r>
+        <w:rPr>
+          <w:rFonts w:ascii="Times New Roman" w:hAnsi="Times New Roman" w:cs="Times New Roman"/>
+          <w:b/>
+          <w:kern w:val="0"/>
+          <w:sz w:val="24"/>
+          <w:szCs w:val="24"/>
+        </w:rPr>
+        <w:t>_set</w:t>
+      </w:r>
+      <w:r>
+        <w:rPr>
+          <w:rFonts w:ascii="Times New Roman" w:hAnsi="Times New Roman" w:cs="Times New Roman"/>
+          <w:kern w:val="0"/>
+          <w:sz w:val="24"/>
+          <w:szCs w:val="24"/>
+        </w:rPr>
+        <w:t>’</w:t>
+      </w:r>
+      <w:r>
+        <w:rPr>
+          <w:rFonts w:ascii="Times New Roman" w:hAnsi="Times New Roman" w:cs="Times New Roman"/>
+          <w:kern w:val="0"/>
+          <w:sz w:val="24"/>
+          <w:szCs w:val="24"/>
+        </w:rPr>
+        <w:t xml:space="preserve"> represents the perturbation</w:t>
+      </w:r>
+      <w:r>
+        <w:rPr>
+          <w:rFonts w:ascii="Times New Roman" w:hAnsi="Times New Roman" w:cs="Times New Roman"/>
+          <w:kern w:val="0"/>
+          <w:sz w:val="24"/>
+          <w:szCs w:val="24"/>
+        </w:rPr>
+        <w:t xml:space="preserve"> </w:t>
+      </w:r>
+      <w:r>
+        <w:rPr>
+          <w:rFonts w:ascii="Times New Roman" w:hAnsi="Times New Roman" w:cs="Times New Roman"/>
+          <w:kern w:val="0"/>
+          <w:sz w:val="24"/>
+          <w:szCs w:val="24"/>
+        </w:rPr>
+        <w:t>type</w:t>
+      </w:r>
+      <w:r>
+        <w:rPr>
+          <w:rFonts w:ascii="Times New Roman" w:hAnsi="Times New Roman" w:cs="Times New Roman"/>
+          <w:kern w:val="0"/>
+          <w:sz w:val="24"/>
+          <w:szCs w:val="24"/>
+        </w:rPr>
+        <w:t>s</w:t>
+      </w:r>
+      <w:r>
+        <w:rPr>
+          <w:rFonts w:ascii="Times New Roman" w:hAnsi="Times New Roman" w:cs="Times New Roman"/>
+          <w:kern w:val="0"/>
+          <w:sz w:val="24"/>
+          <w:szCs w:val="24"/>
+        </w:rPr>
+        <w:t xml:space="preserve"> </w:t>
+      </w:r>
+      <w:r>
+        <w:rPr>
+          <w:rFonts w:ascii="Times New Roman" w:hAnsi="Times New Roman" w:cs="Times New Roman"/>
+          <w:kern w:val="0"/>
+          <w:sz w:val="24"/>
+          <w:szCs w:val="24"/>
+        </w:rPr>
+        <w:t>that should be used in experiments to get the profiles,</w:t>
+      </w:r>
+      <w:r>
+        <w:rPr>
+          <w:rFonts w:ascii="Times New Roman" w:hAnsi="Times New Roman" w:cs="Times New Roman"/>
+          <w:kern w:val="0"/>
+          <w:sz w:val="24"/>
+          <w:szCs w:val="24"/>
+        </w:rPr>
+        <w:t xml:space="preserve"> </w:t>
+      </w:r>
+      <w:r>
+        <w:rPr>
+          <w:rFonts w:ascii="Times New Roman" w:hAnsi="Times New Roman" w:cs="Times New Roman"/>
+          <w:kern w:val="0"/>
+          <w:sz w:val="24"/>
+          <w:szCs w:val="24"/>
+        </w:rPr>
+        <w:t>‘</w:t>
       </w:r>
       <w:r>
         <w:rPr>
@@ -5361,8 +5616,8 @@
         </w:rPr>
         <w:t>to carry out the experiments and ‘</w:t>
       </w:r>
-      <w:bookmarkStart w:id="34" w:name="OLE_LINK22"/>
-      <w:bookmarkStart w:id="35" w:name="OLE_LINK23"/>
+      <w:bookmarkStart w:id="35" w:name="OLE_LINK22"/>
+      <w:bookmarkStart w:id="36" w:name="OLE_LINK23"/>
       <w:r>
         <w:rPr>
           <w:rFonts w:ascii="Times New Roman" w:hAnsi="Times New Roman" w:cs="Times New Roman"/>
@@ -5382,8 +5637,8 @@
         </w:rPr>
         <w:t xml:space="preserve">’ </w:t>
       </w:r>
-      <w:bookmarkEnd w:id="34"/>
       <w:bookmarkEnd w:id="35"/>
+      <w:bookmarkEnd w:id="36"/>
       <w:r>
         <w:rPr>
           <w:rFonts w:ascii="Times New Roman" w:hAnsi="Times New Roman" w:cs="Times New Roman"/>
@@ -5696,7 +5951,17 @@
           <w:sz w:val="24"/>
           <w:szCs w:val="24"/>
         </w:rPr>
-        <w:t>There is another parameter ‘</w:t>
+        <w:t xml:space="preserve">There is another parameter </w:t>
+      </w:r>
+      <w:r>
+        <w:rPr>
+          <w:rFonts w:ascii="Times New Roman" w:hAnsi="Times New Roman" w:cs="Times New Roman"/>
+          <w:kern w:val="0"/>
+          <w:sz w:val="24"/>
+          <w:szCs w:val="24"/>
+        </w:rPr>
+        <w:lastRenderedPageBreak/>
+        <w:t>‘</w:t>
       </w:r>
       <w:r>
         <w:rPr>
@@ -5776,8 +6041,8 @@
           <w:szCs w:val="24"/>
         </w:rPr>
       </w:pPr>
-      <w:bookmarkStart w:id="36" w:name="OLE_LINK28"/>
-      <w:bookmarkStart w:id="37" w:name="OLE_LINK29"/>
+      <w:bookmarkStart w:id="37" w:name="OLE_LINK28"/>
+      <w:bookmarkStart w:id="38" w:name="OLE_LINK29"/>
       <w:r>
         <w:rPr>
           <w:rFonts w:ascii="Times New Roman" w:hAnsi="Times New Roman" w:cs="Times New Roman"/>
@@ -5893,20 +6158,10 @@
           <w:sz w:val="24"/>
           <w:szCs w:val="24"/>
         </w:rPr>
-        <w:t xml:space="preserve"> need finish some </w:t>
-      </w:r>
-      <w:r>
-        <w:rPr>
-          <w:rFonts w:ascii="Times New Roman" w:hAnsi="Times New Roman" w:cs="Times New Roman"/>
-          <w:kern w:val="0"/>
-          <w:sz w:val="24"/>
-          <w:szCs w:val="24"/>
-        </w:rPr>
-        <w:lastRenderedPageBreak/>
-        <w:t>remedial work</w:t>
-      </w:r>
-      <w:bookmarkEnd w:id="36"/>
+        <w:t xml:space="preserve"> need finish some remedial work</w:t>
+      </w:r>
       <w:bookmarkEnd w:id="37"/>
+      <w:bookmarkEnd w:id="38"/>
       <w:r>
         <w:rPr>
           <w:rFonts w:ascii="Times New Roman" w:hAnsi="Times New Roman" w:cs="Times New Roman"/>
@@ -6281,7 +6536,7 @@
         </w:rPr>
         <w:t xml:space="preserve">It is worth mentioning that </w:t>
       </w:r>
-      <w:bookmarkStart w:id="38" w:name="OLE_LINK40"/>
+      <w:bookmarkStart w:id="39" w:name="OLE_LINK40"/>
       <w:r>
         <w:rPr>
           <w:rFonts w:ascii="Times New Roman" w:hAnsi="Times New Roman" w:cs="Times New Roman"/>
@@ -6291,7 +6546,7 @@
         </w:rPr>
         <w:t>there are several implementations in three versions</w:t>
       </w:r>
-      <w:bookmarkEnd w:id="38"/>
+      <w:bookmarkEnd w:id="39"/>
       <w:r>
         <w:rPr>
           <w:rFonts w:ascii="Times New Roman" w:hAnsi="Times New Roman" w:cs="Times New Roman"/>
@@ -6333,8 +6588,8 @@
           <w:szCs w:val="24"/>
         </w:rPr>
       </w:pPr>
-      <w:bookmarkStart w:id="39" w:name="OLE_LINK41"/>
-      <w:bookmarkStart w:id="40" w:name="OLE_LINK42"/>
+      <w:bookmarkStart w:id="40" w:name="OLE_LINK41"/>
+      <w:bookmarkStart w:id="41" w:name="OLE_LINK42"/>
       <w:r>
         <w:rPr>
           <w:rFonts w:ascii="Times New Roman" w:hAnsi="Times New Roman" w:cs="Times New Roman" w:hint="eastAsia"/>
@@ -6398,8 +6653,8 @@
         </w:rPr>
         <w:t>.</w:t>
       </w:r>
-      <w:bookmarkEnd w:id="39"/>
       <w:bookmarkEnd w:id="40"/>
+      <w:bookmarkEnd w:id="41"/>
     </w:p>
     <w:p>
       <w:pPr>
@@ -6853,6 +7108,7 @@
           <w:sz w:val="24"/>
           <w:szCs w:val="24"/>
         </w:rPr>
+        <w:lastRenderedPageBreak/>
         <w:t>Usage:   quick_search_mpi</w:t>
       </w:r>
       <w:r>
@@ -6958,7 +7214,6 @@
           <w:sz w:val="24"/>
           <w:szCs w:val="24"/>
         </w:rPr>
-        <w:lastRenderedPageBreak/>
         <w:t>-ppn pernum: the number of processe</w:t>
       </w:r>
       <w:r>
@@ -7248,8 +7503,8 @@
         </w:rPr>
         <w:t xml:space="preserve">’ </w:t>
       </w:r>
-      <w:bookmarkStart w:id="41" w:name="OLE_LINK34"/>
-      <w:bookmarkStart w:id="42" w:name="OLE_LINK35"/>
+      <w:bookmarkStart w:id="42" w:name="OLE_LINK34"/>
+      <w:bookmarkStart w:id="43" w:name="OLE_LINK35"/>
       <w:r>
         <w:rPr>
           <w:rFonts w:ascii="Times New Roman" w:hAnsi="Times New Roman" w:cs="Times New Roman"/>
@@ -7259,8 +7514,8 @@
         </w:rPr>
         <w:t>corresponding to</w:t>
       </w:r>
-      <w:bookmarkEnd w:id="41"/>
       <w:bookmarkEnd w:id="42"/>
+      <w:bookmarkEnd w:id="43"/>
       <w:r>
         <w:rPr>
           <w:rFonts w:ascii="Times New Roman" w:hAnsi="Times New Roman" w:cs="Times New Roman"/>
@@ -8149,51 +8404,7 @@
           <w:sz w:val="18"/>
           <w:szCs w:val="18"/>
         </w:rPr>
-        <w:t>NO.1 -&gt; SampleConditions: cid: CPC006_SKLU1_6H:BRD-K56343971-001-02-3:10;</w:t>
-      </w:r>
-      <w:r>
-        <w:rPr>
-          <w:rFonts w:ascii="Times New Roman" w:hAnsi="Times New Roman" w:cs="Times New Roman"/>
-          <w:b/>
-          <w:kern w:val="0"/>
-          <w:sz w:val="18"/>
-          <w:szCs w:val="18"/>
-        </w:rPr>
-        <w:tab/>
-        <w:t>cell_line: SKLU1;</w:t>
-      </w:r>
-      <w:r>
-        <w:rPr>
-          <w:rFonts w:ascii="Times New Roman" w:hAnsi="Times New Roman" w:cs="Times New Roman"/>
-          <w:b/>
-          <w:kern w:val="0"/>
-          <w:sz w:val="18"/>
-          <w:szCs w:val="18"/>
-        </w:rPr>
-        <w:tab/>
-        <w:t>perturbation: BRD-K56343971-001-02-3;</w:t>
-      </w:r>
-      <w:r>
-        <w:rPr>
-          <w:rFonts w:ascii="Times New Roman" w:hAnsi="Times New Roman" w:cs="Times New Roman"/>
-          <w:b/>
-          <w:kern w:val="0"/>
-          <w:sz w:val="18"/>
-          <w:szCs w:val="18"/>
-        </w:rPr>
-        <w:tab/>
-        <w:t>duration: 6H;</w:t>
-      </w:r>
-      <w:r>
-        <w:rPr>
-          <w:rFonts w:ascii="Times New Roman" w:hAnsi="Times New Roman" w:cs="Times New Roman"/>
-          <w:b/>
-          <w:kern w:val="0"/>
-          <w:sz w:val="18"/>
-          <w:szCs w:val="18"/>
-        </w:rPr>
-        <w:tab/>
-        <w:t>concentration: 10um</w:t>
+        <w:t>NO.1 -&gt; SampleConditions: cell_line:      SKLU1;    perturbation:     vemurafenib;    perturbation type:     trt_cp;    duration:        6 h;    concentration:      10 ?M</w:t>
       </w:r>
     </w:p>
     <w:p>
@@ -8236,22 +8447,32 @@
         <w:autoSpaceDN w:val="0"/>
         <w:adjustRightInd w:val="0"/>
         <w:rPr>
-          <w:rFonts w:ascii="Times New Roman" w:hAnsi="Times New Roman" w:cs="Times New Roman"/>
-          <w:b/>
-          <w:kern w:val="0"/>
-          <w:sz w:val="18"/>
-          <w:szCs w:val="18"/>
-        </w:rPr>
-      </w:pPr>
-      <w:r>
-        <w:rPr>
-          <w:rFonts w:ascii="Times New Roman" w:hAnsi="Times New Roman" w:cs="Times New Roman"/>
-          <w:b/>
-          <w:kern w:val="0"/>
-          <w:sz w:val="18"/>
-          <w:szCs w:val="18"/>
-        </w:rPr>
-        <w:t xml:space="preserve">  ES:0.315086  NES:2.516304  pv:0.0000000000</w:t>
+          <w:rFonts w:ascii="Times New Roman" w:hAnsi="Times New Roman" w:cs="Times New Roman" w:hint="eastAsia"/>
+          <w:b/>
+          <w:kern w:val="0"/>
+          <w:sz w:val="18"/>
+          <w:szCs w:val="18"/>
+        </w:rPr>
+      </w:pPr>
+      <w:r>
+        <w:rPr>
+          <w:rFonts w:ascii="Times New Roman" w:hAnsi="Times New Roman" w:cs="Times New Roman"/>
+          <w:b/>
+          <w:kern w:val="0"/>
+          <w:sz w:val="18"/>
+          <w:szCs w:val="18"/>
+        </w:rPr>
+        <w:t xml:space="preserve">  ES:0.315086</w:t>
+      </w:r>
+      <w:r>
+        <w:rPr>
+          <w:rFonts w:ascii="Times New Roman" w:hAnsi="Times New Roman" w:cs="Times New Roman"/>
+          <w:b/>
+          <w:kern w:val="0"/>
+          <w:sz w:val="18"/>
+          <w:szCs w:val="18"/>
+        </w:rPr>
+        <w:t xml:space="preserve">  NES:2.581259  pv:0.0003156465</w:t>
       </w:r>
     </w:p>
     <w:p>
@@ -8309,51 +8530,7 @@
           <w:sz w:val="18"/>
           <w:szCs w:val="18"/>
         </w:rPr>
-        <w:t>NO.2 -&gt; SampleConditions: cid: LJP001_MCF10A_24H:BRD-K56343971-001-04-9:0.08;</w:t>
-      </w:r>
-      <w:r>
-        <w:rPr>
-          <w:rFonts w:ascii="Times New Roman" w:hAnsi="Times New Roman" w:cs="Times New Roman"/>
-          <w:b/>
-          <w:kern w:val="0"/>
-          <w:sz w:val="18"/>
-          <w:szCs w:val="18"/>
-        </w:rPr>
-        <w:tab/>
-        <w:t>cell_line: MCF10A;</w:t>
-      </w:r>
-      <w:r>
-        <w:rPr>
-          <w:rFonts w:ascii="Times New Roman" w:hAnsi="Times New Roman" w:cs="Times New Roman"/>
-          <w:b/>
-          <w:kern w:val="0"/>
-          <w:sz w:val="18"/>
-          <w:szCs w:val="18"/>
-        </w:rPr>
-        <w:tab/>
-        <w:t>perturbation: BRD-K56343971-001-04-9;</w:t>
-      </w:r>
-      <w:r>
-        <w:rPr>
-          <w:rFonts w:ascii="Times New Roman" w:hAnsi="Times New Roman" w:cs="Times New Roman"/>
-          <w:b/>
-          <w:kern w:val="0"/>
-          <w:sz w:val="18"/>
-          <w:szCs w:val="18"/>
-        </w:rPr>
-        <w:tab/>
-        <w:t>duration: 24H;</w:t>
-      </w:r>
-      <w:r>
-        <w:rPr>
-          <w:rFonts w:ascii="Times New Roman" w:hAnsi="Times New Roman" w:cs="Times New Roman"/>
-          <w:b/>
-          <w:kern w:val="0"/>
-          <w:sz w:val="18"/>
-          <w:szCs w:val="18"/>
-        </w:rPr>
-        <w:tab/>
-        <w:t>concentration: 0.08um</w:t>
+        <w:t>NO.2 -&gt; SampleConditions: cell_line:     MCF10A;    perturbation:     vemurafenib;    perturbation type:     trt_cp;    duration:       24 h;    concentration:     100 nM</w:t>
       </w:r>
     </w:p>
     <w:p>
@@ -8396,22 +8573,32 @@
         <w:autoSpaceDN w:val="0"/>
         <w:adjustRightInd w:val="0"/>
         <w:rPr>
-          <w:rFonts w:ascii="Times New Roman" w:hAnsi="Times New Roman" w:cs="Times New Roman"/>
-          <w:b/>
-          <w:kern w:val="0"/>
-          <w:sz w:val="18"/>
-          <w:szCs w:val="18"/>
-        </w:rPr>
-      </w:pPr>
-      <w:r>
-        <w:rPr>
-          <w:rFonts w:ascii="Times New Roman" w:hAnsi="Times New Roman" w:cs="Times New Roman"/>
-          <w:b/>
-          <w:kern w:val="0"/>
-          <w:sz w:val="18"/>
-          <w:szCs w:val="18"/>
-        </w:rPr>
-        <w:t xml:space="preserve">  ES:0.225345  NES:1.819965  pv:0.0014360776</w:t>
+          <w:rFonts w:ascii="Times New Roman" w:hAnsi="Times New Roman" w:cs="Times New Roman" w:hint="eastAsia"/>
+          <w:b/>
+          <w:kern w:val="0"/>
+          <w:sz w:val="18"/>
+          <w:szCs w:val="18"/>
+        </w:rPr>
+      </w:pPr>
+      <w:r>
+        <w:rPr>
+          <w:rFonts w:ascii="Times New Roman" w:hAnsi="Times New Roman" w:cs="Times New Roman"/>
+          <w:b/>
+          <w:kern w:val="0"/>
+          <w:sz w:val="18"/>
+          <w:szCs w:val="18"/>
+        </w:rPr>
+        <w:t xml:space="preserve">  ES:0.225345</w:t>
+      </w:r>
+      <w:r>
+        <w:rPr>
+          <w:rFonts w:ascii="Times New Roman" w:hAnsi="Times New Roman" w:cs="Times New Roman"/>
+          <w:b/>
+          <w:kern w:val="0"/>
+          <w:sz w:val="18"/>
+          <w:szCs w:val="18"/>
+        </w:rPr>
+        <w:t xml:space="preserve">  NES:1.847600  pv:0.0014708622</w:t>
       </w:r>
     </w:p>
     <w:p>
@@ -8469,40 +8656,7 @@
           <w:sz w:val="18"/>
           <w:szCs w:val="18"/>
         </w:rPr>
-        <w:t>NO.3 -&gt; SampleConditions: cid: NMH001_NEU.KCL_6H.4H:BRD-K69726342-001-02-6:10;</w:t>
-      </w:r>
-      <w:r>
-        <w:rPr>
-          <w:rFonts w:ascii="Times New Roman" w:hAnsi="Times New Roman" w:cs="Times New Roman"/>
-          <w:b/>
-          <w:kern w:val="0"/>
-          <w:sz w:val="18"/>
-          <w:szCs w:val="18"/>
-        </w:rPr>
-        <w:tab/>
-        <w:t>cell_line: NEU.KCL;</w:t>
-      </w:r>
-      <w:r>
-        <w:rPr>
-          <w:rFonts w:ascii="Times New Roman" w:hAnsi="Times New Roman" w:cs="Times New Roman"/>
-          <w:b/>
-          <w:kern w:val="0"/>
-          <w:sz w:val="18"/>
-          <w:szCs w:val="18"/>
-        </w:rPr>
-        <w:tab/>
-        <w:t>perturbation: BRD-K69726342-001-02-6;</w:t>
-      </w:r>
-      <w:r>
-        <w:rPr>
-          <w:rFonts w:ascii="Times New Roman" w:hAnsi="Times New Roman" w:cs="Times New Roman"/>
-          <w:b/>
-          <w:kern w:val="0"/>
-          <w:sz w:val="18"/>
-          <w:szCs w:val="18"/>
-        </w:rPr>
-        <w:tab/>
-        <w:t>duration: 6H.4H;concentration: 10um</w:t>
+        <w:t>NO.3 -&gt; SampleConditions: cell_line:    NEU.KCL;    perturbation:    atorvastatin;    perturbation type:     trt_cp;    duration:  6 h &amp; 4 h;    concentration:      10 ?M</w:t>
       </w:r>
     </w:p>
     <w:p>
@@ -8545,22 +8699,32 @@
         <w:autoSpaceDN w:val="0"/>
         <w:adjustRightInd w:val="0"/>
         <w:rPr>
-          <w:rFonts w:ascii="Times New Roman" w:hAnsi="Times New Roman" w:cs="Times New Roman"/>
-          <w:b/>
-          <w:kern w:val="0"/>
-          <w:sz w:val="18"/>
-          <w:szCs w:val="18"/>
-        </w:rPr>
-      </w:pPr>
-      <w:r>
-        <w:rPr>
-          <w:rFonts w:ascii="Times New Roman" w:hAnsi="Times New Roman" w:cs="Times New Roman"/>
-          <w:b/>
-          <w:kern w:val="0"/>
-          <w:sz w:val="18"/>
-          <w:szCs w:val="18"/>
-        </w:rPr>
-        <w:t xml:space="preserve">  ES:0.223448  NES:1.814151  pv:0.0019234482</w:t>
+          <w:rFonts w:ascii="Times New Roman" w:hAnsi="Times New Roman" w:cs="Times New Roman" w:hint="eastAsia"/>
+          <w:b/>
+          <w:kern w:val="0"/>
+          <w:sz w:val="18"/>
+          <w:szCs w:val="18"/>
+        </w:rPr>
+      </w:pPr>
+      <w:r>
+        <w:rPr>
+          <w:rFonts w:ascii="Times New Roman" w:hAnsi="Times New Roman" w:cs="Times New Roman"/>
+          <w:b/>
+          <w:kern w:val="0"/>
+          <w:sz w:val="18"/>
+          <w:szCs w:val="18"/>
+        </w:rPr>
+        <w:t xml:space="preserve">  ES:0.223448</w:t>
+      </w:r>
+      <w:r>
+        <w:rPr>
+          <w:rFonts w:ascii="Times New Roman" w:hAnsi="Times New Roman" w:cs="Times New Roman"/>
+          <w:b/>
+          <w:kern w:val="0"/>
+          <w:sz w:val="18"/>
+          <w:szCs w:val="18"/>
+        </w:rPr>
+        <w:t xml:space="preserve">  NES:1.801229  pv:0.0017378880</w:t>
       </w:r>
     </w:p>
     <w:p>
@@ -8618,51 +8782,7 @@
           <w:sz w:val="18"/>
           <w:szCs w:val="18"/>
         </w:rPr>
-        <w:t>NO.4 -&gt; SampleConditions: cid: LJP001_BT20_24H:BRD-K56343971-001-04-9:0.4;</w:t>
-      </w:r>
-      <w:r>
-        <w:rPr>
-          <w:rFonts w:ascii="Times New Roman" w:hAnsi="Times New Roman" w:cs="Times New Roman"/>
-          <w:b/>
-          <w:kern w:val="0"/>
-          <w:sz w:val="18"/>
-          <w:szCs w:val="18"/>
-        </w:rPr>
-        <w:tab/>
-        <w:t>cell_line: BT20;</w:t>
-      </w:r>
-      <w:r>
-        <w:rPr>
-          <w:rFonts w:ascii="Times New Roman" w:hAnsi="Times New Roman" w:cs="Times New Roman"/>
-          <w:b/>
-          <w:kern w:val="0"/>
-          <w:sz w:val="18"/>
-          <w:szCs w:val="18"/>
-        </w:rPr>
-        <w:tab/>
-        <w:t>perturbation: BRD-K56343971-001-04-9;</w:t>
-      </w:r>
-      <w:r>
-        <w:rPr>
-          <w:rFonts w:ascii="Times New Roman" w:hAnsi="Times New Roman" w:cs="Times New Roman"/>
-          <w:b/>
-          <w:kern w:val="0"/>
-          <w:sz w:val="18"/>
-          <w:szCs w:val="18"/>
-        </w:rPr>
-        <w:tab/>
-        <w:t>duration: 24H;</w:t>
-      </w:r>
-      <w:r>
-        <w:rPr>
-          <w:rFonts w:ascii="Times New Roman" w:hAnsi="Times New Roman" w:cs="Times New Roman"/>
-          <w:b/>
-          <w:kern w:val="0"/>
-          <w:sz w:val="18"/>
-          <w:szCs w:val="18"/>
-        </w:rPr>
-        <w:tab/>
-        <w:t>concentration: 0.4um</w:t>
+        <w:t>NO.4 -&gt; SampleConditions: cell_line:       BT20;    perturbation:     vemurafenib;    perturbation type:     trt_cp;    duration:       24 h;    concentration:     500 nM</w:t>
       </w:r>
     </w:p>
     <w:p>
@@ -8705,22 +8825,32 @@
         <w:autoSpaceDN w:val="0"/>
         <w:adjustRightInd w:val="0"/>
         <w:rPr>
-          <w:rFonts w:ascii="Times New Roman" w:hAnsi="Times New Roman" w:cs="Times New Roman"/>
-          <w:b/>
-          <w:kern w:val="0"/>
-          <w:sz w:val="18"/>
-          <w:szCs w:val="18"/>
-        </w:rPr>
-      </w:pPr>
-      <w:r>
-        <w:rPr>
-          <w:rFonts w:ascii="Times New Roman" w:hAnsi="Times New Roman" w:cs="Times New Roman"/>
-          <w:b/>
-          <w:kern w:val="0"/>
-          <w:sz w:val="18"/>
-          <w:szCs w:val="18"/>
-        </w:rPr>
-        <w:t xml:space="preserve">  ES:0.221078  NES:1.823220  pv:0.0021228018</w:t>
+          <w:rFonts w:ascii="Times New Roman" w:hAnsi="Times New Roman" w:cs="Times New Roman" w:hint="eastAsia"/>
+          <w:b/>
+          <w:kern w:val="0"/>
+          <w:sz w:val="18"/>
+          <w:szCs w:val="18"/>
+        </w:rPr>
+      </w:pPr>
+      <w:r>
+        <w:rPr>
+          <w:rFonts w:ascii="Times New Roman" w:hAnsi="Times New Roman" w:cs="Times New Roman"/>
+          <w:b/>
+          <w:kern w:val="0"/>
+          <w:sz w:val="18"/>
+          <w:szCs w:val="18"/>
+        </w:rPr>
+        <w:t xml:space="preserve">  ES:0.221078</w:t>
+      </w:r>
+      <w:r>
+        <w:rPr>
+          <w:rFonts w:ascii="Times New Roman" w:hAnsi="Times New Roman" w:cs="Times New Roman"/>
+          <w:b/>
+          <w:kern w:val="0"/>
+          <w:sz w:val="18"/>
+          <w:szCs w:val="18"/>
+        </w:rPr>
+        <w:t xml:space="preserve">  NES:1.838671  pv:0.0030453448</w:t>
       </w:r>
     </w:p>
     <w:p>
@@ -8778,51 +8908,7 @@
           <w:sz w:val="18"/>
           <w:szCs w:val="18"/>
         </w:rPr>
-        <w:t>NO.5 -&gt; SampleConditions: cid: LJP001_MCF7_24H:BRD-K56343971-001-04-9:2;</w:t>
-      </w:r>
-      <w:r>
-        <w:rPr>
-          <w:rFonts w:ascii="Times New Roman" w:hAnsi="Times New Roman" w:cs="Times New Roman"/>
-          <w:b/>
-          <w:kern w:val="0"/>
-          <w:sz w:val="18"/>
-          <w:szCs w:val="18"/>
-        </w:rPr>
-        <w:tab/>
-        <w:t>cell_line: MCF7;</w:t>
-      </w:r>
-      <w:r>
-        <w:rPr>
-          <w:rFonts w:ascii="Times New Roman" w:hAnsi="Times New Roman" w:cs="Times New Roman"/>
-          <w:b/>
-          <w:kern w:val="0"/>
-          <w:sz w:val="18"/>
-          <w:szCs w:val="18"/>
-        </w:rPr>
-        <w:tab/>
-        <w:t>perturbation: BRD-K56343971-001-04-9;</w:t>
-      </w:r>
-      <w:r>
-        <w:rPr>
-          <w:rFonts w:ascii="Times New Roman" w:hAnsi="Times New Roman" w:cs="Times New Roman"/>
-          <w:b/>
-          <w:kern w:val="0"/>
-          <w:sz w:val="18"/>
-          <w:szCs w:val="18"/>
-        </w:rPr>
-        <w:tab/>
-        <w:t>duration: 24H;</w:t>
-      </w:r>
-      <w:r>
-        <w:rPr>
-          <w:rFonts w:ascii="Times New Roman" w:hAnsi="Times New Roman" w:cs="Times New Roman"/>
-          <w:b/>
-          <w:kern w:val="0"/>
-          <w:sz w:val="18"/>
-          <w:szCs w:val="18"/>
-        </w:rPr>
-        <w:tab/>
-        <w:t>concentration: 2um</w:t>
+        <w:t>NO.5 -&gt; SampleConditions: cell_line:       MCF7;    perturbation:     vemurafenib;    perturbation type:     trt_cp;    duration:       24 h;    concentration:       1 ?M</w:t>
       </w:r>
     </w:p>
     <w:p>
@@ -8880,7 +8966,8 @@
           <w:sz w:val="18"/>
           <w:szCs w:val="18"/>
         </w:rPr>
-        <w:t xml:space="preserve">  ES:0.216035  NES:1.730512  pv:0.0025818102</w:t>
+        <w:lastRenderedPageBreak/>
+        <w:t xml:space="preserve">  ES:0.216035  NES:1.782675  pv:0.0018908190</w:t>
       </w:r>
     </w:p>
     <w:p>
@@ -8971,22 +9058,21 @@
         <w:autoSpaceDN w:val="0"/>
         <w:adjustRightInd w:val="0"/>
         <w:rPr>
-          <w:rFonts w:ascii="Times New Roman" w:hAnsi="Times New Roman" w:cs="Times New Roman"/>
-          <w:b/>
-          <w:kern w:val="0"/>
-          <w:sz w:val="18"/>
-          <w:szCs w:val="18"/>
-        </w:rPr>
-      </w:pPr>
-      <w:r>
-        <w:rPr>
-          <w:rFonts w:ascii="Times New Roman" w:hAnsi="Times New Roman" w:cs="Times New Roman"/>
-          <w:b/>
-          <w:kern w:val="0"/>
-          <w:sz w:val="18"/>
-          <w:szCs w:val="18"/>
-        </w:rPr>
-        <w:lastRenderedPageBreak/>
+          <w:rFonts w:ascii="Times New Roman" w:hAnsi="Times New Roman" w:cs="Times New Roman" w:hint="eastAsia"/>
+          <w:b/>
+          <w:kern w:val="0"/>
+          <w:sz w:val="18"/>
+          <w:szCs w:val="18"/>
+        </w:rPr>
+      </w:pPr>
+      <w:r>
+        <w:rPr>
+          <w:rFonts w:ascii="Times New Roman" w:hAnsi="Times New Roman" w:cs="Times New Roman"/>
+          <w:b/>
+          <w:kern w:val="0"/>
+          <w:sz w:val="18"/>
+          <w:szCs w:val="18"/>
+        </w:rPr>
         <w:t>printf the</w:t>
       </w:r>
       <w:r>
@@ -9055,51 +9141,7 @@
           <w:sz w:val="18"/>
           <w:szCs w:val="18"/>
         </w:rPr>
-        <w:t>NO.1 -&gt; SampleConditions: cid: LJP001_HS578T_6H:BRD-K56343971-001-04-9:0.4;</w:t>
-      </w:r>
-      <w:r>
-        <w:rPr>
-          <w:rFonts w:ascii="Times New Roman" w:hAnsi="Times New Roman" w:cs="Times New Roman"/>
-          <w:b/>
-          <w:kern w:val="0"/>
-          <w:sz w:val="18"/>
-          <w:szCs w:val="18"/>
-        </w:rPr>
-        <w:tab/>
-        <w:t>cell_line: HS578T;</w:t>
-      </w:r>
-      <w:r>
-        <w:rPr>
-          <w:rFonts w:ascii="Times New Roman" w:hAnsi="Times New Roman" w:cs="Times New Roman"/>
-          <w:b/>
-          <w:kern w:val="0"/>
-          <w:sz w:val="18"/>
-          <w:szCs w:val="18"/>
-        </w:rPr>
-        <w:tab/>
-        <w:t>perturbation: BRD-K56343971-001-04-9;</w:t>
-      </w:r>
-      <w:r>
-        <w:rPr>
-          <w:rFonts w:ascii="Times New Roman" w:hAnsi="Times New Roman" w:cs="Times New Roman"/>
-          <w:b/>
-          <w:kern w:val="0"/>
-          <w:sz w:val="18"/>
-          <w:szCs w:val="18"/>
-        </w:rPr>
-        <w:tab/>
-        <w:t>duration: 6H;</w:t>
-      </w:r>
-      <w:r>
-        <w:rPr>
-          <w:rFonts w:ascii="Times New Roman" w:hAnsi="Times New Roman" w:cs="Times New Roman"/>
-          <w:b/>
-          <w:kern w:val="0"/>
-          <w:sz w:val="18"/>
-          <w:szCs w:val="18"/>
-        </w:rPr>
-        <w:tab/>
-        <w:t>concentration: 0.4um</w:t>
+        <w:t>NO.1 -&gt; SampleConditions: cell_line:     HS578T;    perturbation:     vemurafenib;    perturbation type:     trt_cp;    duration:        6 h;    concentration:     500 nM</w:t>
       </w:r>
     </w:p>
     <w:p>
@@ -9142,42 +9184,32 @@
         <w:autoSpaceDN w:val="0"/>
         <w:adjustRightInd w:val="0"/>
         <w:rPr>
-          <w:rFonts w:ascii="Times New Roman" w:hAnsi="Times New Roman" w:cs="Times New Roman"/>
-          <w:b/>
-          <w:kern w:val="0"/>
-          <w:sz w:val="18"/>
-          <w:szCs w:val="18"/>
-        </w:rPr>
-      </w:pPr>
-      <w:r>
-        <w:rPr>
-          <w:rFonts w:ascii="Times New Roman" w:hAnsi="Times New Roman" w:cs="Times New Roman"/>
-          <w:b/>
-          <w:kern w:val="0"/>
-          <w:sz w:val="18"/>
-          <w:szCs w:val="18"/>
-        </w:rPr>
-        <w:t xml:space="preserve">  </w:t>
-      </w:r>
-      <w:r>
-        <w:rPr>
-          <w:rFonts w:ascii="Times New Roman" w:hAnsi="Times New Roman" w:cs="Times New Roman"/>
-          <w:b/>
-          <w:kern w:val="0"/>
-          <w:sz w:val="18"/>
-          <w:szCs w:val="18"/>
-        </w:rPr>
-        <w:t xml:space="preserve">ES:-0.229569  </w:t>
-      </w:r>
-      <w:r>
-        <w:rPr>
-          <w:rFonts w:ascii="Times New Roman" w:hAnsi="Times New Roman" w:cs="Times New Roman"/>
-          <w:b/>
-          <w:kern w:val="0"/>
-          <w:sz w:val="18"/>
-          <w:szCs w:val="18"/>
-        </w:rPr>
-        <w:t>NES:-1.896862  pv:-0.0004835776</w:t>
+          <w:rFonts w:ascii="Times New Roman" w:hAnsi="Times New Roman" w:cs="Times New Roman" w:hint="eastAsia"/>
+          <w:b/>
+          <w:kern w:val="0"/>
+          <w:sz w:val="18"/>
+          <w:szCs w:val="18"/>
+        </w:rPr>
+      </w:pPr>
+      <w:r>
+        <w:rPr>
+          <w:rFonts w:ascii="Times New Roman" w:hAnsi="Times New Roman" w:cs="Times New Roman"/>
+          <w:b/>
+          <w:kern w:val="0"/>
+          <w:sz w:val="18"/>
+          <w:szCs w:val="18"/>
+        </w:rPr>
+        <w:t xml:space="preserve">  ES:-0.229569  </w:t>
+      </w:r>
+      <w:r>
+        <w:rPr>
+          <w:rFonts w:ascii="Times New Roman" w:hAnsi="Times New Roman" w:cs="Times New Roman"/>
+          <w:b/>
+          <w:kern w:val="0"/>
+          <w:sz w:val="18"/>
+          <w:szCs w:val="18"/>
+        </w:rPr>
+        <w:t>NES:-1.863632  pv:-0.0018097845</w:t>
       </w:r>
     </w:p>
     <w:p>
@@ -9235,51 +9267,7 @@
           <w:sz w:val="18"/>
           <w:szCs w:val="18"/>
         </w:rPr>
-        <w:t>NO.2 -&gt; SampleConditions: cid: CPC006_HEC108_6H:BRD-U88459701-000-01-8:10;</w:t>
-      </w:r>
-      <w:r>
-        <w:rPr>
-          <w:rFonts w:ascii="Times New Roman" w:hAnsi="Times New Roman" w:cs="Times New Roman"/>
-          <w:b/>
-          <w:kern w:val="0"/>
-          <w:sz w:val="18"/>
-          <w:szCs w:val="18"/>
-        </w:rPr>
-        <w:tab/>
-        <w:t>cell_line: HEC108;</w:t>
-      </w:r>
-      <w:r>
-        <w:rPr>
-          <w:rFonts w:ascii="Times New Roman" w:hAnsi="Times New Roman" w:cs="Times New Roman"/>
-          <w:b/>
-          <w:kern w:val="0"/>
-          <w:sz w:val="18"/>
-          <w:szCs w:val="18"/>
-        </w:rPr>
-        <w:tab/>
-        <w:t>perturbation: BRD-U88459701-000-01-8;</w:t>
-      </w:r>
-      <w:r>
-        <w:rPr>
-          <w:rFonts w:ascii="Times New Roman" w:hAnsi="Times New Roman" w:cs="Times New Roman"/>
-          <w:b/>
-          <w:kern w:val="0"/>
-          <w:sz w:val="18"/>
-          <w:szCs w:val="18"/>
-        </w:rPr>
-        <w:tab/>
-        <w:t>duration: 6H;</w:t>
-      </w:r>
-      <w:r>
-        <w:rPr>
-          <w:rFonts w:ascii="Times New Roman" w:hAnsi="Times New Roman" w:cs="Times New Roman"/>
-          <w:b/>
-          <w:kern w:val="0"/>
-          <w:sz w:val="18"/>
-          <w:szCs w:val="18"/>
-        </w:rPr>
-        <w:tab/>
-        <w:t>concentration: 10um</w:t>
+        <w:t>NO.2 -&gt; SampleConditions: cell_line:     HEC108;    perturbation:    atorvastatin;    perturbation type:     trt_cp;    duration:        6 h;    concentration:      10 ?M</w:t>
       </w:r>
     </w:p>
     <w:p>
@@ -9322,22 +9310,32 @@
         <w:autoSpaceDN w:val="0"/>
         <w:adjustRightInd w:val="0"/>
         <w:rPr>
-          <w:rFonts w:ascii="Times New Roman" w:hAnsi="Times New Roman" w:cs="Times New Roman"/>
-          <w:b/>
-          <w:kern w:val="0"/>
-          <w:sz w:val="18"/>
-          <w:szCs w:val="18"/>
-        </w:rPr>
-      </w:pPr>
-      <w:r>
-        <w:rPr>
-          <w:rFonts w:ascii="Times New Roman" w:hAnsi="Times New Roman" w:cs="Times New Roman"/>
-          <w:b/>
-          <w:kern w:val="0"/>
-          <w:sz w:val="18"/>
-          <w:szCs w:val="18"/>
-        </w:rPr>
-        <w:t xml:space="preserve">  ES:-0.219655  NES:-1.800255  pv:-0.0016587932</w:t>
+          <w:rFonts w:ascii="Times New Roman" w:hAnsi="Times New Roman" w:cs="Times New Roman" w:hint="eastAsia"/>
+          <w:b/>
+          <w:kern w:val="0"/>
+          <w:sz w:val="18"/>
+          <w:szCs w:val="18"/>
+        </w:rPr>
+      </w:pPr>
+      <w:r>
+        <w:rPr>
+          <w:rFonts w:ascii="Times New Roman" w:hAnsi="Times New Roman" w:cs="Times New Roman"/>
+          <w:b/>
+          <w:kern w:val="0"/>
+          <w:sz w:val="18"/>
+          <w:szCs w:val="18"/>
+        </w:rPr>
+        <w:t xml:space="preserve">  ES:-0.219655  </w:t>
+      </w:r>
+      <w:r>
+        <w:rPr>
+          <w:rFonts w:ascii="Times New Roman" w:hAnsi="Times New Roman" w:cs="Times New Roman"/>
+          <w:b/>
+          <w:kern w:val="0"/>
+          <w:sz w:val="18"/>
+          <w:szCs w:val="18"/>
+        </w:rPr>
+        <w:t>NES:-1.793425  pv:-0.0021282327</w:t>
       </w:r>
     </w:p>
     <w:p>
@@ -9395,51 +9393,7 @@
           <w:sz w:val="18"/>
           <w:szCs w:val="18"/>
         </w:rPr>
-        <w:t>NO.3 -&gt; SampleConditions: cid: CPC006_SNUC5_6H:BRD-K56343971-001-02-3:10;</w:t>
-      </w:r>
-      <w:r>
-        <w:rPr>
-          <w:rFonts w:ascii="Times New Roman" w:hAnsi="Times New Roman" w:cs="Times New Roman"/>
-          <w:b/>
-          <w:kern w:val="0"/>
-          <w:sz w:val="18"/>
-          <w:szCs w:val="18"/>
-        </w:rPr>
-        <w:tab/>
-        <w:t>cell_line: SNUC5;</w:t>
-      </w:r>
-      <w:r>
-        <w:rPr>
-          <w:rFonts w:ascii="Times New Roman" w:hAnsi="Times New Roman" w:cs="Times New Roman"/>
-          <w:b/>
-          <w:kern w:val="0"/>
-          <w:sz w:val="18"/>
-          <w:szCs w:val="18"/>
-        </w:rPr>
-        <w:tab/>
-        <w:t>perturbation: BRD-K56343971-001-02-3;</w:t>
-      </w:r>
-      <w:r>
-        <w:rPr>
-          <w:rFonts w:ascii="Times New Roman" w:hAnsi="Times New Roman" w:cs="Times New Roman"/>
-          <w:b/>
-          <w:kern w:val="0"/>
-          <w:sz w:val="18"/>
-          <w:szCs w:val="18"/>
-        </w:rPr>
-        <w:tab/>
-        <w:t>duration: 6H;</w:t>
-      </w:r>
-      <w:r>
-        <w:rPr>
-          <w:rFonts w:ascii="Times New Roman" w:hAnsi="Times New Roman" w:cs="Times New Roman"/>
-          <w:b/>
-          <w:kern w:val="0"/>
-          <w:sz w:val="18"/>
-          <w:szCs w:val="18"/>
-        </w:rPr>
-        <w:tab/>
-        <w:t>concentration: 10um</w:t>
+        <w:t>NO.3 -&gt; SampleConditions: cell_line:      SNUC5;    perturbation:     vemurafenib;    perturbation type:     trt_cp;    duration:        6 h;    concentration:      10 ?M</w:t>
       </w:r>
     </w:p>
     <w:p>
@@ -9482,7 +9436,7 @@
         <w:autoSpaceDN w:val="0"/>
         <w:adjustRightInd w:val="0"/>
         <w:rPr>
-          <w:rFonts w:ascii="Times New Roman" w:hAnsi="Times New Roman" w:cs="Times New Roman"/>
+          <w:rFonts w:ascii="Times New Roman" w:hAnsi="Times New Roman" w:cs="Times New Roman" w:hint="eastAsia"/>
           <w:b/>
           <w:kern w:val="0"/>
           <w:sz w:val="18"/>
@@ -9507,7 +9461,7 @@
           <w:sz w:val="18"/>
           <w:szCs w:val="18"/>
         </w:rPr>
-        <w:t>NES:-1.662714  pv:-0.0034929736</w:t>
+        <w:t>NES:-1.667239  pv:-0.0033848710</w:t>
       </w:r>
     </w:p>
     <w:p>
@@ -9565,51 +9519,7 @@
           <w:sz w:val="18"/>
           <w:szCs w:val="18"/>
         </w:rPr>
-        <w:t>NO.4 -&gt; SampleConditions: cid: CPC004_A375_6H:BRD-A51714012-001-03-1:10;</w:t>
-      </w:r>
-      <w:r>
-        <w:rPr>
-          <w:rFonts w:ascii="Times New Roman" w:hAnsi="Times New Roman" w:cs="Times New Roman"/>
-          <w:b/>
-          <w:kern w:val="0"/>
-          <w:sz w:val="18"/>
-          <w:szCs w:val="18"/>
-        </w:rPr>
-        <w:tab/>
-        <w:t>cell_line: A375;</w:t>
-      </w:r>
-      <w:r>
-        <w:rPr>
-          <w:rFonts w:ascii="Times New Roman" w:hAnsi="Times New Roman" w:cs="Times New Roman"/>
-          <w:b/>
-          <w:kern w:val="0"/>
-          <w:sz w:val="18"/>
-          <w:szCs w:val="18"/>
-        </w:rPr>
-        <w:tab/>
-        <w:t>perturbation: BRD-A51714012-001-03-1;</w:t>
-      </w:r>
-      <w:r>
-        <w:rPr>
-          <w:rFonts w:ascii="Times New Roman" w:hAnsi="Times New Roman" w:cs="Times New Roman"/>
-          <w:b/>
-          <w:kern w:val="0"/>
-          <w:sz w:val="18"/>
-          <w:szCs w:val="18"/>
-        </w:rPr>
-        <w:tab/>
-        <w:t>duration: 6H;</w:t>
-      </w:r>
-      <w:r>
-        <w:rPr>
-          <w:rFonts w:ascii="Times New Roman" w:hAnsi="Times New Roman" w:cs="Times New Roman"/>
-          <w:b/>
-          <w:kern w:val="0"/>
-          <w:sz w:val="18"/>
-          <w:szCs w:val="18"/>
-        </w:rPr>
-        <w:tab/>
-        <w:t>concentration: 10um</w:t>
+        <w:t>NO.4 -&gt; SampleConditions: cell_line:       A375;    perturbation:     venlafaxine;    perturbation type:     trt_cp;    duration:        6 h;    concentration:      10 ?M</w:t>
       </w:r>
     </w:p>
     <w:p>
@@ -9652,32 +9562,32 @@
         <w:autoSpaceDN w:val="0"/>
         <w:adjustRightInd w:val="0"/>
         <w:rPr>
-          <w:rFonts w:ascii="Times New Roman" w:hAnsi="Times New Roman" w:cs="Times New Roman"/>
-          <w:b/>
-          <w:kern w:val="0"/>
-          <w:sz w:val="18"/>
-          <w:szCs w:val="18"/>
-        </w:rPr>
-      </w:pPr>
-      <w:r>
-        <w:rPr>
-          <w:rFonts w:ascii="Times New Roman" w:hAnsi="Times New Roman" w:cs="Times New Roman"/>
-          <w:b/>
-          <w:kern w:val="0"/>
-          <w:sz w:val="18"/>
-          <w:szCs w:val="18"/>
-        </w:rPr>
-        <w:t xml:space="preserve">  ES:-0.194224  </w:t>
-      </w:r>
-      <w:r>
-        <w:rPr>
-          <w:rFonts w:ascii="Times New Roman" w:hAnsi="Times New Roman" w:cs="Times New Roman"/>
-          <w:b/>
-          <w:kern w:val="0"/>
-          <w:sz w:val="18"/>
-          <w:szCs w:val="18"/>
-        </w:rPr>
-        <w:t>NES:-1.584745  pv:-0.0050603876</w:t>
+          <w:rFonts w:ascii="Times New Roman" w:hAnsi="Times New Roman" w:cs="Times New Roman" w:hint="eastAsia"/>
+          <w:b/>
+          <w:kern w:val="0"/>
+          <w:sz w:val="18"/>
+          <w:szCs w:val="18"/>
+        </w:rPr>
+      </w:pPr>
+      <w:r>
+        <w:rPr>
+          <w:rFonts w:ascii="Times New Roman" w:hAnsi="Times New Roman" w:cs="Times New Roman"/>
+          <w:b/>
+          <w:kern w:val="0"/>
+          <w:sz w:val="18"/>
+          <w:szCs w:val="18"/>
+        </w:rPr>
+        <w:t xml:space="preserve">  ES:-0.194224  NES:-1.564955  pv:-0</w:t>
+      </w:r>
+      <w:r>
+        <w:rPr>
+          <w:rFonts w:ascii="Times New Roman" w:hAnsi="Times New Roman" w:cs="Times New Roman"/>
+          <w:b/>
+          <w:kern w:val="0"/>
+          <w:sz w:val="18"/>
+          <w:szCs w:val="18"/>
+        </w:rPr>
+        <w:t>.0070680614</w:t>
       </w:r>
     </w:p>
     <w:p>
@@ -9735,51 +9645,7 @@
           <w:sz w:val="18"/>
           <w:szCs w:val="18"/>
         </w:rPr>
-        <w:t>NO.5 -&gt; SampleConditions: cid: CPC006_SNGM_6H:BRD-U88459701-000-01-8:10;</w:t>
-      </w:r>
-      <w:r>
-        <w:rPr>
-          <w:rFonts w:ascii="Times New Roman" w:hAnsi="Times New Roman" w:cs="Times New Roman"/>
-          <w:b/>
-          <w:kern w:val="0"/>
-          <w:sz w:val="18"/>
-          <w:szCs w:val="18"/>
-        </w:rPr>
-        <w:tab/>
-        <w:t>cell_line: SNGM;</w:t>
-      </w:r>
-      <w:r>
-        <w:rPr>
-          <w:rFonts w:ascii="Times New Roman" w:hAnsi="Times New Roman" w:cs="Times New Roman"/>
-          <w:b/>
-          <w:kern w:val="0"/>
-          <w:sz w:val="18"/>
-          <w:szCs w:val="18"/>
-        </w:rPr>
-        <w:tab/>
-        <w:t>perturbation: BRD-U88459701-000-01-8;</w:t>
-      </w:r>
-      <w:r>
-        <w:rPr>
-          <w:rFonts w:ascii="Times New Roman" w:hAnsi="Times New Roman" w:cs="Times New Roman"/>
-          <w:b/>
-          <w:kern w:val="0"/>
-          <w:sz w:val="18"/>
-          <w:szCs w:val="18"/>
-        </w:rPr>
-        <w:tab/>
-        <w:t>duration: 6H;</w:t>
-      </w:r>
-      <w:r>
-        <w:rPr>
-          <w:rFonts w:ascii="Times New Roman" w:hAnsi="Times New Roman" w:cs="Times New Roman"/>
-          <w:b/>
-          <w:kern w:val="0"/>
-          <w:sz w:val="18"/>
-          <w:szCs w:val="18"/>
-        </w:rPr>
-        <w:tab/>
-        <w:t>concentration: 10um</w:t>
+        <w:t>NO.5 -&gt; SampleConditions: cell_line:       SNGM;    perturbation:    atorvastatin;    perturbation type:     trt_cp;    duration:        6 h;    concentration:      10 ?M</w:t>
       </w:r>
     </w:p>
     <w:p>
@@ -9837,7 +9703,7 @@
           <w:sz w:val="18"/>
           <w:szCs w:val="18"/>
         </w:rPr>
-        <w:t xml:space="preserve">  ES:-0.192112  NES:-1.586885  pv:-0.0059169393</w:t>
+        <w:t xml:space="preserve">  ES:-0.192112  NES:-1.528462  pv:-0.0065584917</w:t>
       </w:r>
     </w:p>
     <w:p>
@@ -9895,7 +9761,7 @@
           <w:sz w:val="18"/>
           <w:szCs w:val="18"/>
         </w:rPr>
-        <w:t>finish GSEA time: 0.1536 s</w:t>
+        <w:t>finish GSEA time: 0.1450 s</w:t>
       </w:r>
     </w:p>
     <w:p>
@@ -9994,8 +9860,8 @@
           <w:szCs w:val="24"/>
         </w:rPr>
       </w:pPr>
-      <w:bookmarkStart w:id="43" w:name="OLE_LINK36"/>
-      <w:bookmarkStart w:id="44" w:name="OLE_LINK37"/>
+      <w:bookmarkStart w:id="44" w:name="OLE_LINK36"/>
+      <w:bookmarkStart w:id="45" w:name="OLE_LINK37"/>
       <w:r>
         <w:rPr>
           <w:rFonts w:ascii="Times New Roman" w:hAnsi="Times New Roman" w:cs="Times New Roman"/>
@@ -10164,8 +10030,8 @@
         <w:t xml:space="preserve"> example.</w:t>
       </w:r>
     </w:p>
-    <w:bookmarkEnd w:id="43"/>
     <w:bookmarkEnd w:id="44"/>
+    <w:bookmarkEnd w:id="45"/>
     <w:p>
       <w:pPr>
         <w:autoSpaceDE w:val="0"/>
@@ -10695,6 +10561,7 @@
           <w:sz w:val="24"/>
           <w:szCs w:val="24"/>
         </w:rPr>
+        <w:lastRenderedPageBreak/>
         <w:t>-t --thread: the number of threads in per process_num. [ default 1 ]</w:t>
       </w:r>
     </w:p>
@@ -10756,7 +10623,6 @@
           <w:sz w:val="24"/>
           <w:szCs w:val="24"/>
         </w:rPr>
-        <w:lastRenderedPageBreak/>
         <w:t>input/output options:</w:t>
       </w:r>
     </w:p>
@@ -11707,8 +11573,8 @@
           <w:szCs w:val="24"/>
         </w:rPr>
       </w:pPr>
-      <w:bookmarkStart w:id="45" w:name="OLE_LINK43"/>
-      <w:bookmarkStart w:id="46" w:name="OLE_LINK44"/>
+      <w:bookmarkStart w:id="46" w:name="OLE_LINK43"/>
+      <w:bookmarkStart w:id="47" w:name="OLE_LINK44"/>
       <w:r>
         <w:rPr>
           <w:rFonts w:ascii="Times New Roman" w:hAnsi="Times New Roman" w:cs="Times New Roman"/>
@@ -11754,8 +11620,8 @@
         </w:rPr>
         <w:t>. Here is an example of ‘nocom’ method.</w:t>
       </w:r>
-      <w:bookmarkEnd w:id="45"/>
       <w:bookmarkEnd w:id="46"/>
+      <w:bookmarkEnd w:id="47"/>
     </w:p>
     <w:p>
       <w:pPr>
@@ -11816,8 +11682,8 @@
           <w:szCs w:val="24"/>
         </w:rPr>
       </w:pPr>
-      <w:bookmarkStart w:id="47" w:name="OLE_LINK46"/>
-      <w:bookmarkStart w:id="48" w:name="OLE_LINK47"/>
+      <w:bookmarkStart w:id="48" w:name="OLE_LINK46"/>
+      <w:bookmarkStart w:id="49" w:name="OLE_LINK47"/>
       <w:r>
         <w:rPr>
           <w:rFonts w:ascii="Times New Roman" w:hAnsi="Times New Roman" w:cs="Times New Roman"/>
@@ -11846,8 +11712,8 @@
         <w:t>It may produce the following output:</w:t>
       </w:r>
     </w:p>
-    <w:bookmarkEnd w:id="47"/>
     <w:bookmarkEnd w:id="48"/>
+    <w:bookmarkEnd w:id="49"/>
     <w:p>
       <w:pPr>
         <w:tabs>
@@ -12218,6 +12084,7 @@
           <w:sz w:val="24"/>
           <w:szCs w:val="24"/>
         </w:rPr>
+        <w:lastRenderedPageBreak/>
         <w:t>There is no more need of you to input anything in command line. However,</w:t>
       </w:r>
       <w:r>
@@ -12282,17 +12149,7 @@
           <w:sz w:val="24"/>
           <w:szCs w:val="24"/>
         </w:rPr>
-        <w:t xml:space="preserve"> in every </w:t>
-      </w:r>
-      <w:r>
-        <w:rPr>
-          <w:rFonts w:ascii="Times New Roman" w:hAnsi="Times New Roman" w:cs="Times New Roman"/>
-          <w:kern w:val="0"/>
-          <w:sz w:val="24"/>
-          <w:szCs w:val="24"/>
-        </w:rPr>
-        <w:lastRenderedPageBreak/>
-        <w:t>processes in a distributed way.</w:t>
+        <w:t xml:space="preserve"> in every processes in a distributed way.</w:t>
       </w:r>
       <w:r>
         <w:rPr>
@@ -12520,7 +12377,7 @@
         </w:rPr>
         <w:t xml:space="preserve">, we improved algorithm again and provided an implementation of </w:t>
       </w:r>
-      <w:bookmarkStart w:id="49" w:name="OLE_LINK45"/>
+      <w:bookmarkStart w:id="50" w:name="OLE_LINK45"/>
       <w:r>
         <w:rPr>
           <w:rFonts w:ascii="Times New Roman" w:hAnsi="Times New Roman" w:cs="Times New Roman"/>
@@ -12540,7 +12397,7 @@
         </w:rPr>
         <w:t>-mediods</w:t>
       </w:r>
-      <w:bookmarkEnd w:id="49"/>
+      <w:bookmarkEnd w:id="50"/>
       <w:r>
         <w:rPr>
           <w:rFonts w:ascii="Times New Roman" w:hAnsi="Times New Roman" w:cs="Times New Roman"/>
@@ -13149,6 +13006,7 @@
           <w:sz w:val="24"/>
           <w:szCs w:val="24"/>
         </w:rPr>
+        <w:lastRenderedPageBreak/>
         <w:t>-ppn pernum: the number of processes in each node. [ default 1 ]</w:t>
       </w:r>
     </w:p>
@@ -13166,8 +13024,8 @@
           <w:szCs w:val="24"/>
         </w:rPr>
       </w:pPr>
-      <w:bookmarkStart w:id="50" w:name="OLE_LINK50"/>
-      <w:bookmarkStart w:id="51" w:name="OLE_LINK51"/>
+      <w:bookmarkStart w:id="51" w:name="OLE_LINK50"/>
+      <w:bookmarkStart w:id="52" w:name="OLE_LINK51"/>
       <w:r>
         <w:rPr>
           <w:rFonts w:ascii="Times New Roman" w:hAnsi="Times New Roman" w:cs="Times New Roman"/>
@@ -13178,8 +13036,8 @@
         </w:rPr>
         <w:t>-hostfile hostfile</w:t>
       </w:r>
-      <w:bookmarkEnd w:id="50"/>
       <w:bookmarkEnd w:id="51"/>
+      <w:bookmarkEnd w:id="52"/>
       <w:r>
         <w:rPr>
           <w:rFonts w:ascii="Times New Roman" w:hAnsi="Times New Roman" w:cs="Times New Roman"/>
@@ -13223,7 +13081,6 @@
           <w:sz w:val="24"/>
           <w:szCs w:val="24"/>
         </w:rPr>
-        <w:lastRenderedPageBreak/>
         <w:t>general options:</w:t>
       </w:r>
     </w:p>
@@ -15152,6 +15009,7 @@
           <w:sz w:val="18"/>
           <w:szCs w:val="18"/>
         </w:rPr>
+        <w:lastRenderedPageBreak/>
         <w:t xml:space="preserve">231 200 76 256 136 174 248 265 </w:t>
       </w:r>
     </w:p>
@@ -15269,7 +15127,6 @@
           <w:sz w:val="18"/>
           <w:szCs w:val="18"/>
         </w:rPr>
-        <w:lastRenderedPageBreak/>
         <w:t>Paral KMediods</w:t>
       </w:r>
       <w:r>
@@ -15481,8 +15338,8 @@
           <w:szCs w:val="18"/>
         </w:rPr>
       </w:pPr>
-      <w:bookmarkStart w:id="52" w:name="OLE_LINK48"/>
-      <w:bookmarkStart w:id="53" w:name="OLE_LINK49"/>
+      <w:bookmarkStart w:id="53" w:name="OLE_LINK48"/>
+      <w:bookmarkStart w:id="54" w:name="OLE_LINK49"/>
       <w:r>
         <w:rPr>
           <w:rFonts w:ascii="Times New Roman" w:hAnsi="Times New Roman" w:cs="Times New Roman"/>
@@ -15549,51 +15406,7 @@
           <w:sz w:val="18"/>
           <w:szCs w:val="18"/>
         </w:rPr>
-        <w:t>cid: CPC006_A549_6H:BRD-U88459701-000-01-8:10;</w:t>
-      </w:r>
-      <w:r>
-        <w:rPr>
-          <w:rFonts w:ascii="Times New Roman" w:hAnsi="Times New Roman" w:cs="Times New Roman"/>
-          <w:b/>
-          <w:kern w:val="0"/>
-          <w:sz w:val="18"/>
-          <w:szCs w:val="18"/>
-        </w:rPr>
-        <w:tab/>
-        <w:t>cell_line: A549;</w:t>
-      </w:r>
-      <w:r>
-        <w:rPr>
-          <w:rFonts w:ascii="Times New Roman" w:hAnsi="Times New Roman" w:cs="Times New Roman"/>
-          <w:b/>
-          <w:kern w:val="0"/>
-          <w:sz w:val="18"/>
-          <w:szCs w:val="18"/>
-        </w:rPr>
-        <w:tab/>
-        <w:t>perturbation: BRD-U88459701-000-01-8;</w:t>
-      </w:r>
-      <w:r>
-        <w:rPr>
-          <w:rFonts w:ascii="Times New Roman" w:hAnsi="Times New Roman" w:cs="Times New Roman"/>
-          <w:b/>
-          <w:kern w:val="0"/>
-          <w:sz w:val="18"/>
-          <w:szCs w:val="18"/>
-        </w:rPr>
-        <w:tab/>
-        <w:t>duration: 6H;</w:t>
-      </w:r>
-      <w:r>
-        <w:rPr>
-          <w:rFonts w:ascii="Times New Roman" w:hAnsi="Times New Roman" w:cs="Times New Roman"/>
-          <w:b/>
-          <w:kern w:val="0"/>
-          <w:sz w:val="18"/>
-          <w:szCs w:val="18"/>
-        </w:rPr>
-        <w:tab/>
-        <w:t>concentration: 10um</w:t>
+        <w:t>cell_line:       A549;    perturbation:    atorvastatin;    perturbation type:     trt_cp;    duration:        6 h;    concentration:      10 ?M</w:t>
       </w:r>
     </w:p>
     <w:p>
@@ -15651,51 +15464,7 @@
           <w:sz w:val="18"/>
           <w:szCs w:val="18"/>
         </w:rPr>
-        <w:t>cid: CPC020_A375_6H:BRD-A82307304-001-01-8:10;</w:t>
-      </w:r>
-      <w:r>
-        <w:rPr>
-          <w:rFonts w:ascii="Times New Roman" w:hAnsi="Times New Roman" w:cs="Times New Roman"/>
-          <w:b/>
-          <w:kern w:val="0"/>
-          <w:sz w:val="18"/>
-          <w:szCs w:val="18"/>
-        </w:rPr>
-        <w:tab/>
-        <w:t>cell_line: A375;</w:t>
-      </w:r>
-      <w:r>
-        <w:rPr>
-          <w:rFonts w:ascii="Times New Roman" w:hAnsi="Times New Roman" w:cs="Times New Roman"/>
-          <w:b/>
-          <w:kern w:val="0"/>
-          <w:sz w:val="18"/>
-          <w:szCs w:val="18"/>
-        </w:rPr>
-        <w:tab/>
-        <w:t xml:space="preserve"> perturbation: BRD-A82307304-001-01-8;</w:t>
-      </w:r>
-      <w:r>
-        <w:rPr>
-          <w:rFonts w:ascii="Times New Roman" w:hAnsi="Times New Roman" w:cs="Times New Roman"/>
-          <w:b/>
-          <w:kern w:val="0"/>
-          <w:sz w:val="18"/>
-          <w:szCs w:val="18"/>
-        </w:rPr>
-        <w:tab/>
-        <w:t>duration: 6H;</w:t>
-      </w:r>
-      <w:r>
-        <w:rPr>
-          <w:rFonts w:ascii="Times New Roman" w:hAnsi="Times New Roman" w:cs="Times New Roman"/>
-          <w:b/>
-          <w:kern w:val="0"/>
-          <w:sz w:val="18"/>
-          <w:szCs w:val="18"/>
-        </w:rPr>
-        <w:tab/>
-        <w:t>concentration: 10um</w:t>
+        <w:t>cell_line:       A375;    perturbation:    atorvastatin;    perturbation type:     trt_cp;    duration:        6 h;    concentration:      10 ?M</w:t>
       </w:r>
     </w:p>
     <w:p>
@@ -15869,51 +15638,7 @@
           <w:sz w:val="18"/>
           <w:szCs w:val="18"/>
         </w:rPr>
-        <w:t>cid: CPC020_HT29_6H:BRD-A82307304-001-01-8:10;</w:t>
-      </w:r>
-      <w:r>
-        <w:rPr>
-          <w:rFonts w:ascii="Times New Roman" w:hAnsi="Times New Roman" w:cs="Times New Roman"/>
-          <w:b/>
-          <w:kern w:val="0"/>
-          <w:sz w:val="18"/>
-          <w:szCs w:val="18"/>
-        </w:rPr>
-        <w:tab/>
-        <w:t>cell_line: HT29;</w:t>
-      </w:r>
-      <w:r>
-        <w:rPr>
-          <w:rFonts w:ascii="Times New Roman" w:hAnsi="Times New Roman" w:cs="Times New Roman"/>
-          <w:b/>
-          <w:kern w:val="0"/>
-          <w:sz w:val="18"/>
-          <w:szCs w:val="18"/>
-        </w:rPr>
-        <w:tab/>
-        <w:t>perturbation: BRD-A82307304-001-01-8;</w:t>
-      </w:r>
-      <w:r>
-        <w:rPr>
-          <w:rFonts w:ascii="Times New Roman" w:hAnsi="Times New Roman" w:cs="Times New Roman"/>
-          <w:b/>
-          <w:kern w:val="0"/>
-          <w:sz w:val="18"/>
-          <w:szCs w:val="18"/>
-        </w:rPr>
-        <w:tab/>
-        <w:t>duration: 6H;</w:t>
-      </w:r>
-      <w:r>
-        <w:rPr>
-          <w:rFonts w:ascii="Times New Roman" w:hAnsi="Times New Roman" w:cs="Times New Roman"/>
-          <w:b/>
-          <w:kern w:val="0"/>
-          <w:sz w:val="18"/>
-          <w:szCs w:val="18"/>
-        </w:rPr>
-        <w:tab/>
-        <w:t>concentration: 10um</w:t>
+        <w:t>cell_line:    HEK293T;    perturbation:     vemurafenib;    perturbation type:     trt_cp;    duration:       24 h;    concentration:       3 ?M</w:t>
       </w:r>
     </w:p>
     <w:p>
@@ -15971,51 +15696,7 @@
           <w:sz w:val="18"/>
           <w:szCs w:val="18"/>
         </w:rPr>
-        <w:t>cid: CPC006_A375_6H:BRD-U88459701-000-01-8:10;</w:t>
-      </w:r>
-      <w:r>
-        <w:rPr>
-          <w:rFonts w:ascii="Times New Roman" w:hAnsi="Times New Roman" w:cs="Times New Roman"/>
-          <w:b/>
-          <w:kern w:val="0"/>
-          <w:sz w:val="18"/>
-          <w:szCs w:val="18"/>
-        </w:rPr>
-        <w:tab/>
-        <w:t>cell_line: A375;</w:t>
-      </w:r>
-      <w:r>
-        <w:rPr>
-          <w:rFonts w:ascii="Times New Roman" w:hAnsi="Times New Roman" w:cs="Times New Roman"/>
-          <w:b/>
-          <w:kern w:val="0"/>
-          <w:sz w:val="18"/>
-          <w:szCs w:val="18"/>
-        </w:rPr>
-        <w:tab/>
-        <w:t>perturbation: BRD-U88459701-000-01-8;</w:t>
-      </w:r>
-      <w:r>
-        <w:rPr>
-          <w:rFonts w:ascii="Times New Roman" w:hAnsi="Times New Roman" w:cs="Times New Roman"/>
-          <w:b/>
-          <w:kern w:val="0"/>
-          <w:sz w:val="18"/>
-          <w:szCs w:val="18"/>
-        </w:rPr>
-        <w:tab/>
-        <w:t>duration: 6H;</w:t>
-      </w:r>
-      <w:r>
-        <w:rPr>
-          <w:rFonts w:ascii="Times New Roman" w:hAnsi="Times New Roman" w:cs="Times New Roman"/>
-          <w:b/>
-          <w:kern w:val="0"/>
-          <w:sz w:val="18"/>
-          <w:szCs w:val="18"/>
-        </w:rPr>
-        <w:tab/>
-        <w:t>concentration: 10um</w:t>
+        <w:t>cell_line:    HEK293T;    perturbation:     vemurafenib;    perturbation type:     trt_cp;    duration:        6 h;    concentration:       3 ?M</w:t>
       </w:r>
     </w:p>
     <w:p>
@@ -16189,51 +15870,7 @@
           <w:sz w:val="18"/>
           <w:szCs w:val="18"/>
         </w:rPr>
-        <w:t>cid: CPC006_A549_24H:BRD-U88459701-000-01-8:10;</w:t>
-      </w:r>
-      <w:r>
-        <w:rPr>
-          <w:rFonts w:ascii="Times New Roman" w:hAnsi="Times New Roman" w:cs="Times New Roman"/>
-          <w:b/>
-          <w:kern w:val="0"/>
-          <w:sz w:val="18"/>
-          <w:szCs w:val="18"/>
-        </w:rPr>
-        <w:tab/>
-        <w:t>cell_line: A549;</w:t>
-      </w:r>
-      <w:r>
-        <w:rPr>
-          <w:rFonts w:ascii="Times New Roman" w:hAnsi="Times New Roman" w:cs="Times New Roman"/>
-          <w:b/>
-          <w:kern w:val="0"/>
-          <w:sz w:val="18"/>
-          <w:szCs w:val="18"/>
-        </w:rPr>
-        <w:tab/>
-        <w:t>perturbation: BRD-U88459701-000-01-8;</w:t>
-      </w:r>
-      <w:r>
-        <w:rPr>
-          <w:rFonts w:ascii="Times New Roman" w:hAnsi="Times New Roman" w:cs="Times New Roman"/>
-          <w:b/>
-          <w:kern w:val="0"/>
-          <w:sz w:val="18"/>
-          <w:szCs w:val="18"/>
-        </w:rPr>
-        <w:tab/>
-        <w:t>duration: 24H;</w:t>
-      </w:r>
-      <w:r>
-        <w:rPr>
-          <w:rFonts w:ascii="Times New Roman" w:hAnsi="Times New Roman" w:cs="Times New Roman"/>
-          <w:b/>
-          <w:kern w:val="0"/>
-          <w:sz w:val="18"/>
-          <w:szCs w:val="18"/>
-        </w:rPr>
-        <w:tab/>
-        <w:t>concentration: 10um</w:t>
+        <w:t>cell_line:     CORL23;    perturbation:    atorvastatin;    perturbation type:     trt_cp;    duration:        6 h;    concentration:      10 ?M</w:t>
       </w:r>
     </w:p>
     <w:p>
@@ -16410,8 +16047,8 @@
         <w:t>……</w:t>
       </w:r>
     </w:p>
-    <w:bookmarkEnd w:id="52"/>
     <w:bookmarkEnd w:id="53"/>
+    <w:bookmarkEnd w:id="54"/>
     <w:p>
       <w:pPr>
         <w:tabs>
@@ -16858,6 +16495,7 @@
         <w:autoSpaceDE w:val="0"/>
         <w:autoSpaceDN w:val="0"/>
         <w:adjustRightInd w:val="0"/>
+        <w:spacing w:afterLines="50" w:after="156"/>
         <w:rPr>
           <w:rFonts w:ascii="Times New Roman" w:hAnsi="Times New Roman" w:cs="Times New Roman"/>
           <w:b/>
@@ -17043,7 +16681,18 @@
           <w:sz w:val="24"/>
           <w:szCs w:val="24"/>
         </w:rPr>
-        <w:t>and columns, which means ‘Compare Profile</w:t>
+        <w:t>and</w:t>
+      </w:r>
+      <w:bookmarkStart w:id="55" w:name="_GoBack"/>
+      <w:bookmarkEnd w:id="55"/>
+      <w:r>
+        <w:rPr>
+          <w:rFonts w:ascii="Times New Roman" w:hAnsi="Times New Roman" w:cs="Times New Roman"/>
+          <w:kern w:val="0"/>
+          <w:sz w:val="24"/>
+          <w:szCs w:val="24"/>
+        </w:rPr>
+        <w:t xml:space="preserve"> columns, which means ‘Compare Profile</w:t>
       </w:r>
       <w:r>
         <w:rPr>

--- a/tutorial.docx
+++ b/tutorial.docx
@@ -2112,7 +2112,7 @@
         <w:adjustRightInd w:val="0"/>
         <w:ind w:firstLineChars="100" w:firstLine="240"/>
         <w:rPr>
-          <w:rFonts w:ascii="Times New Roman" w:hAnsi="Times New Roman" w:cs="Times New Roman"/>
+          <w:rFonts w:ascii="Times New Roman" w:hAnsi="Times New Roman" w:cs="Times New Roman" w:hint="eastAsia"/>
           <w:kern w:val="0"/>
           <w:sz w:val="24"/>
           <w:szCs w:val="24"/>
@@ -2127,19 +2127,162 @@
         </w:rPr>
         <w:t>Third, we clustered the gene profile based on the Enrichment Score matrix which we can get by the second part. In this part, Enrichment Score is served as the metric to measure the similarity between two gene profiles. We implemented a general clustering algorithm like K-Mediods which is an improved version of K-Means. The algorithm can quickly converge and then output the corresponding results.</w:t>
       </w:r>
-    </w:p>
-    <w:p>
-      <w:pPr>
-        <w:autoSpaceDE w:val="0"/>
-        <w:autoSpaceDN w:val="0"/>
-        <w:adjustRightInd w:val="0"/>
-        <w:rPr>
-          <w:rFonts w:ascii="Times New Roman" w:hAnsi="Times New Roman" w:cs="Times New Roman"/>
-          <w:kern w:val="0"/>
-          <w:sz w:val="24"/>
-          <w:szCs w:val="24"/>
-        </w:rPr>
-      </w:pPr>
+      <w:r>
+        <w:rPr>
+          <w:rFonts w:ascii="Times New Roman" w:hAnsi="Times New Roman" w:cs="Times New Roman"/>
+          <w:kern w:val="0"/>
+          <w:sz w:val="24"/>
+          <w:szCs w:val="24"/>
+        </w:rPr>
+        <w:t xml:space="preserve"> </w:t>
+      </w:r>
+      <w:r>
+        <w:rPr>
+          <w:rFonts w:ascii="Times New Roman" w:hAnsi="Times New Roman" w:cs="Times New Roman"/>
+          <w:kern w:val="0"/>
+          <w:sz w:val="24"/>
+          <w:szCs w:val="24"/>
+        </w:rPr>
+        <w:t xml:space="preserve">Also, </w:t>
+      </w:r>
+      <w:r>
+        <w:rPr>
+          <w:rFonts w:ascii="Times New Roman" w:hAnsi="Times New Roman" w:cs="Times New Roman"/>
+          <w:kern w:val="0"/>
+          <w:sz w:val="24"/>
+          <w:szCs w:val="24"/>
+        </w:rPr>
+        <w:t>we improved</w:t>
+      </w:r>
+      <w:r>
+        <w:rPr>
+          <w:rFonts w:ascii="Times New Roman" w:hAnsi="Times New Roman" w:cs="Times New Roman"/>
+          <w:kern w:val="0"/>
+          <w:sz w:val="24"/>
+          <w:szCs w:val="24"/>
+        </w:rPr>
+        <w:t xml:space="preserve"> algorithm</w:t>
+      </w:r>
+      <w:r>
+        <w:rPr>
+          <w:rFonts w:ascii="Times New Roman" w:hAnsi="Times New Roman" w:cs="Times New Roman"/>
+          <w:kern w:val="0"/>
+          <w:sz w:val="24"/>
+          <w:szCs w:val="24"/>
+        </w:rPr>
+        <w:t xml:space="preserve"> and provided an implementation of </w:t>
+      </w:r>
+      <w:r>
+        <w:rPr>
+          <w:rFonts w:ascii="Times New Roman" w:hAnsi="Times New Roman" w:cs="Times New Roman"/>
+          <w:i/>
+          <w:kern w:val="0"/>
+          <w:sz w:val="24"/>
+          <w:szCs w:val="24"/>
+        </w:rPr>
+        <w:t>k</w:t>
+      </w:r>
+      <w:r>
+        <w:rPr>
+          <w:rFonts w:ascii="Times New Roman" w:hAnsi="Times New Roman" w:cs="Times New Roman"/>
+          <w:kern w:val="0"/>
+          <w:sz w:val="24"/>
+          <w:szCs w:val="24"/>
+        </w:rPr>
+        <w:t>-mediods+</w:t>
+      </w:r>
+      <w:r>
+        <w:rPr>
+          <w:rFonts w:ascii="Times New Roman" w:hAnsi="Times New Roman" w:cs="Times New Roman"/>
+          <w:kern w:val="0"/>
+          <w:sz w:val="24"/>
+          <w:szCs w:val="24"/>
+        </w:rPr>
+        <w:t xml:space="preserve">+, which is able to ensure </w:t>
+      </w:r>
+      <w:r>
+        <w:rPr>
+          <w:rFonts w:ascii="Times New Roman" w:hAnsi="Times New Roman" w:cs="Times New Roman"/>
+          <w:kern w:val="0"/>
+          <w:sz w:val="24"/>
+          <w:szCs w:val="24"/>
+        </w:rPr>
+        <w:t xml:space="preserve">the mutual </w:t>
+      </w:r>
+      <w:r>
+        <w:rPr>
+          <w:rFonts w:ascii="Times New Roman" w:hAnsi="Times New Roman" w:cs="Times New Roman"/>
+          <w:kern w:val="0"/>
+          <w:sz w:val="24"/>
+          <w:szCs w:val="24"/>
+        </w:rPr>
+        <w:t>distance</w:t>
+      </w:r>
+      <w:r>
+        <w:rPr>
+          <w:rFonts w:ascii="Times New Roman" w:hAnsi="Times New Roman" w:cs="Times New Roman"/>
+          <w:kern w:val="0"/>
+          <w:sz w:val="24"/>
+          <w:szCs w:val="24"/>
+        </w:rPr>
+        <w:t>s</w:t>
+      </w:r>
+      <w:r>
+        <w:rPr>
+          <w:rFonts w:ascii="Times New Roman" w:hAnsi="Times New Roman" w:cs="Times New Roman"/>
+          <w:kern w:val="0"/>
+          <w:sz w:val="24"/>
+          <w:szCs w:val="24"/>
+        </w:rPr>
+        <w:t xml:space="preserve"> between initial</w:t>
+      </w:r>
+      <w:r>
+        <w:rPr>
+          <w:rFonts w:ascii="Times New Roman" w:hAnsi="Times New Roman" w:cs="Times New Roman"/>
+          <w:kern w:val="0"/>
+          <w:sz w:val="24"/>
+          <w:szCs w:val="24"/>
+        </w:rPr>
+        <w:t xml:space="preserve"> centers as far as possible</w:t>
+      </w:r>
+      <w:r>
+        <w:rPr>
+          <w:rFonts w:ascii="Times New Roman" w:hAnsi="Times New Roman" w:cs="Times New Roman"/>
+          <w:kern w:val="0"/>
+          <w:sz w:val="24"/>
+          <w:szCs w:val="24"/>
+        </w:rPr>
+        <w:t xml:space="preserve"> to achieve</w:t>
+      </w:r>
+      <w:r>
+        <w:rPr>
+          <w:rFonts w:ascii="Times New Roman" w:hAnsi="Times New Roman" w:cs="Times New Roman"/>
+          <w:kern w:val="0"/>
+          <w:sz w:val="24"/>
+          <w:szCs w:val="24"/>
+        </w:rPr>
+        <w:t xml:space="preserve"> better </w:t>
+      </w:r>
+      <w:r>
+        <w:rPr>
+          <w:rFonts w:ascii="Times New Roman" w:hAnsi="Times New Roman" w:cs="Times New Roman"/>
+          <w:kern w:val="0"/>
+          <w:sz w:val="24"/>
+          <w:szCs w:val="24"/>
+        </w:rPr>
+        <w:t>results</w:t>
+      </w:r>
+      <w:r>
+        <w:rPr>
+          <w:rFonts w:ascii="Times New Roman" w:hAnsi="Times New Roman" w:cs="Times New Roman"/>
+          <w:kern w:val="0"/>
+          <w:sz w:val="24"/>
+          <w:szCs w:val="24"/>
+        </w:rPr>
+        <w:t>.</w:t>
+      </w:r>
+      <w:bookmarkStart w:id="19" w:name="_GoBack"/>
+      <w:bookmarkEnd w:id="19"/>
     </w:p>
     <w:p>
       <w:pPr>
@@ -2218,8 +2361,8 @@
         </w:rPr>
         <w:t xml:space="preserve">The original input data stored in the HDF5 file format </w:t>
       </w:r>
-      <w:bookmarkStart w:id="19" w:name="OLE_LINK10"/>
-      <w:bookmarkStart w:id="20" w:name="OLE_LINK11"/>
+      <w:bookmarkStart w:id="20" w:name="OLE_LINK10"/>
+      <w:bookmarkStart w:id="21" w:name="OLE_LINK11"/>
       <w:r>
         <w:rPr>
           <w:rFonts w:ascii="Times New Roman" w:hAnsi="Times New Roman" w:cs="Times New Roman"/>
@@ -2292,8 +2435,8 @@
         </w:rPr>
         <w:t>suffix</w:t>
       </w:r>
-      <w:bookmarkEnd w:id="19"/>
       <w:bookmarkEnd w:id="20"/>
+      <w:bookmarkEnd w:id="21"/>
       <w:r>
         <w:rPr>
           <w:rFonts w:ascii="Times New Roman" w:hAnsi="Times New Roman" w:cs="Times New Roman"/>
@@ -2703,8 +2846,8 @@
         </w:rPr>
         <w:t xml:space="preserve">. Every profile has a </w:t>
       </w:r>
-      <w:bookmarkStart w:id="21" w:name="OLE_LINK8"/>
-      <w:bookmarkStart w:id="22" w:name="OLE_LINK9"/>
+      <w:bookmarkStart w:id="22" w:name="OLE_LINK8"/>
+      <w:bookmarkStart w:id="23" w:name="OLE_LINK9"/>
       <w:r>
         <w:rPr>
           <w:rFonts w:ascii="Times New Roman" w:hAnsi="Times New Roman" w:cs="Times New Roman"/>
@@ -2733,8 +2876,8 @@
         </w:rPr>
         <w:t>’</w:t>
       </w:r>
-      <w:bookmarkEnd w:id="21"/>
       <w:bookmarkEnd w:id="22"/>
+      <w:bookmarkEnd w:id="23"/>
       <w:r>
         <w:rPr>
           <w:rFonts w:ascii="Times New Roman" w:hAnsi="Times New Roman" w:cs="Times New Roman"/>
@@ -2875,8 +3018,8 @@
         </w:rPr>
         <w:t xml:space="preserve">In order to achieve this goal, we must generate some reference data to facilitate our main work. There is a </w:t>
       </w:r>
-      <w:bookmarkStart w:id="23" w:name="OLE_LINK16"/>
-      <w:bookmarkStart w:id="24" w:name="OLE_LINK17"/>
+      <w:bookmarkStart w:id="24" w:name="OLE_LINK16"/>
+      <w:bookmarkStart w:id="25" w:name="OLE_LINK17"/>
       <w:r>
         <w:rPr>
           <w:rFonts w:ascii="Times New Roman" w:hAnsi="Times New Roman" w:cs="Times New Roman"/>
@@ -2896,8 +3039,8 @@
         </w:rPr>
         <w:t xml:space="preserve"> script</w:t>
       </w:r>
-      <w:bookmarkEnd w:id="23"/>
       <w:bookmarkEnd w:id="24"/>
+      <w:bookmarkEnd w:id="25"/>
       <w:r>
         <w:rPr>
           <w:rFonts w:ascii="Times New Roman" w:hAnsi="Times New Roman" w:cs="Times New Roman"/>
@@ -3180,8 +3323,8 @@
           <w:szCs w:val="24"/>
         </w:rPr>
       </w:pPr>
-      <w:bookmarkStart w:id="25" w:name="OLE_LINK52"/>
-      <w:bookmarkStart w:id="26" w:name="OLE_LINK53"/>
+      <w:bookmarkStart w:id="26" w:name="OLE_LINK52"/>
+      <w:bookmarkStart w:id="27" w:name="OLE_LINK53"/>
       <w:r>
         <w:rPr>
           <w:rFonts w:ascii="Times New Roman" w:hAnsi="Times New Roman" w:cs="Times New Roman"/>
@@ -3192,8 +3335,8 @@
         </w:rPr>
         <w:t>sample_conditions_chd</w:t>
       </w:r>
-      <w:bookmarkEnd w:id="25"/>
       <w:bookmarkEnd w:id="26"/>
+      <w:bookmarkEnd w:id="27"/>
       <w:r>
         <w:rPr>
           <w:rFonts w:ascii="Times New Roman" w:hAnsi="Times New Roman" w:cs="Times New Roman"/>
@@ -4485,8 +4628,8 @@
           <w:szCs w:val="24"/>
         </w:rPr>
       </w:pPr>
-      <w:bookmarkStart w:id="27" w:name="OLE_LINK26"/>
-      <w:bookmarkStart w:id="28" w:name="OLE_LINK27"/>
+      <w:bookmarkStart w:id="28" w:name="OLE_LINK26"/>
+      <w:bookmarkStart w:id="29" w:name="OLE_LINK27"/>
       <w:r>
         <w:rPr>
           <w:rFonts w:ascii="Times New Roman" w:hAnsi="Times New Roman" w:cs="Times New Roman"/>
@@ -4540,8 +4683,8 @@
         <w:t>paraPreGSEA.m</w:t>
       </w:r>
     </w:p>
-    <w:bookmarkEnd w:id="27"/>
     <w:bookmarkEnd w:id="28"/>
+    <w:bookmarkEnd w:id="29"/>
     <w:p>
       <w:pPr>
         <w:autoSpaceDE w:val="0"/>
@@ -4632,8 +4775,8 @@
           <w:szCs w:val="24"/>
         </w:rPr>
       </w:pPr>
-      <w:bookmarkStart w:id="29" w:name="OLE_LINK54"/>
-      <w:bookmarkStart w:id="30" w:name="OLE_LINK55"/>
+      <w:bookmarkStart w:id="30" w:name="OLE_LINK54"/>
+      <w:bookmarkStart w:id="31" w:name="OLE_LINK55"/>
       <w:r>
         <w:rPr>
           <w:rFonts w:ascii="Times New Roman" w:hAnsi="Times New Roman" w:cs="Times New Roman"/>
@@ -4654,8 +4797,8 @@
         </w:rPr>
         <w:t>mple_conditions_chd</w:t>
       </w:r>
-      <w:bookmarkEnd w:id="29"/>
       <w:bookmarkEnd w:id="30"/>
+      <w:bookmarkEnd w:id="31"/>
       <w:r>
         <w:rPr>
           <w:rFonts w:ascii="Times New Roman" w:hAnsi="Times New Roman" w:cs="Times New Roman"/>
@@ -4714,8 +4857,8 @@
           <w:szCs w:val="24"/>
         </w:rPr>
       </w:pPr>
-      <w:bookmarkStart w:id="31" w:name="OLE_LINK18"/>
-      <w:bookmarkStart w:id="32" w:name="OLE_LINK19"/>
+      <w:bookmarkStart w:id="32" w:name="OLE_LINK18"/>
+      <w:bookmarkStart w:id="33" w:name="OLE_LINK19"/>
       <w:r>
         <w:rPr>
           <w:rFonts w:ascii="Times New Roman" w:hAnsi="Times New Roman" w:cs="Times New Roman"/>
@@ -4726,8 +4869,8 @@
         </w:rPr>
         <w:t>file_name</w:t>
       </w:r>
-      <w:bookmarkEnd w:id="31"/>
       <w:bookmarkEnd w:id="32"/>
+      <w:bookmarkEnd w:id="33"/>
       <w:r>
         <w:rPr>
           <w:rFonts w:ascii="Times New Roman" w:hAnsi="Times New Roman" w:cs="Times New Roman"/>
@@ -4929,8 +5072,8 @@
           <w:szCs w:val="24"/>
         </w:rPr>
       </w:pPr>
-      <w:bookmarkStart w:id="33" w:name="OLE_LINK24"/>
-      <w:bookmarkStart w:id="34" w:name="OLE_LINK25"/>
+      <w:bookmarkStart w:id="34" w:name="OLE_LINK24"/>
+      <w:bookmarkStart w:id="35" w:name="OLE_LINK25"/>
       <w:r>
         <w:rPr>
           <w:rFonts w:ascii="Times New Roman" w:hAnsi="Times New Roman" w:cs="Times New Roman"/>
@@ -4941,8 +5084,8 @@
         </w:rPr>
         <w:t>PreGSEA</w:t>
       </w:r>
-      <w:bookmarkEnd w:id="33"/>
       <w:bookmarkEnd w:id="34"/>
+      <w:bookmarkEnd w:id="35"/>
       <w:r>
         <w:rPr>
           <w:rFonts w:ascii="Times New Roman" w:hAnsi="Times New Roman" w:cs="Times New Roman"/>
@@ -5454,8 +5597,8 @@
         </w:rPr>
         <w:t>to carry out the experiments and ‘</w:t>
       </w:r>
-      <w:bookmarkStart w:id="35" w:name="OLE_LINK22"/>
-      <w:bookmarkStart w:id="36" w:name="OLE_LINK23"/>
+      <w:bookmarkStart w:id="36" w:name="OLE_LINK22"/>
+      <w:bookmarkStart w:id="37" w:name="OLE_LINK23"/>
       <w:r>
         <w:rPr>
           <w:rFonts w:ascii="Times New Roman" w:hAnsi="Times New Roman" w:cs="Times New Roman"/>
@@ -5475,8 +5618,8 @@
         </w:rPr>
         <w:t xml:space="preserve">’ </w:t>
       </w:r>
-      <w:bookmarkEnd w:id="35"/>
       <w:bookmarkEnd w:id="36"/>
+      <w:bookmarkEnd w:id="37"/>
       <w:r>
         <w:rPr>
           <w:rFonts w:ascii="Times New Roman" w:hAnsi="Times New Roman" w:cs="Times New Roman"/>
@@ -6043,8 +6186,6 @@
         </w:rPr>
         <w:t xml:space="preserve">, </w:t>
       </w:r>
-      <w:bookmarkStart w:id="37" w:name="_GoBack"/>
-      <w:bookmarkEnd w:id="37"/>
       <w:r>
         <w:rPr>
           <w:rFonts w:ascii="Times New Roman" w:hAnsi="Times New Roman" w:cs="Times New Roman"/>

--- a/tutorial.docx
+++ b/tutorial.docx
@@ -2112,7 +2112,7 @@
         <w:adjustRightInd w:val="0"/>
         <w:ind w:firstLineChars="100" w:firstLine="240"/>
         <w:rPr>
-          <w:rFonts w:ascii="Times New Roman" w:hAnsi="Times New Roman" w:cs="Times New Roman" w:hint="eastAsia"/>
+          <w:rFonts w:ascii="Times New Roman" w:hAnsi="Times New Roman" w:cs="Times New Roman"/>
           <w:kern w:val="0"/>
           <w:sz w:val="24"/>
           <w:szCs w:val="24"/>
@@ -2281,8 +2281,6 @@
         </w:rPr>
         <w:t>.</w:t>
       </w:r>
-      <w:bookmarkStart w:id="19" w:name="_GoBack"/>
-      <w:bookmarkEnd w:id="19"/>
     </w:p>
     <w:p>
       <w:pPr>
@@ -2361,8 +2359,8 @@
         </w:rPr>
         <w:t xml:space="preserve">The original input data stored in the HDF5 file format </w:t>
       </w:r>
-      <w:bookmarkStart w:id="20" w:name="OLE_LINK10"/>
-      <w:bookmarkStart w:id="21" w:name="OLE_LINK11"/>
+      <w:bookmarkStart w:id="19" w:name="OLE_LINK10"/>
+      <w:bookmarkStart w:id="20" w:name="OLE_LINK11"/>
       <w:r>
         <w:rPr>
           <w:rFonts w:ascii="Times New Roman" w:hAnsi="Times New Roman" w:cs="Times New Roman"/>
@@ -2435,8 +2433,8 @@
         </w:rPr>
         <w:t>suffix</w:t>
       </w:r>
+      <w:bookmarkEnd w:id="19"/>
       <w:bookmarkEnd w:id="20"/>
-      <w:bookmarkEnd w:id="21"/>
       <w:r>
         <w:rPr>
           <w:rFonts w:ascii="Times New Roman" w:hAnsi="Times New Roman" w:cs="Times New Roman"/>
@@ -2846,8 +2844,8 @@
         </w:rPr>
         <w:t xml:space="preserve">. Every profile has a </w:t>
       </w:r>
-      <w:bookmarkStart w:id="22" w:name="OLE_LINK8"/>
-      <w:bookmarkStart w:id="23" w:name="OLE_LINK9"/>
+      <w:bookmarkStart w:id="21" w:name="OLE_LINK8"/>
+      <w:bookmarkStart w:id="22" w:name="OLE_LINK9"/>
       <w:r>
         <w:rPr>
           <w:rFonts w:ascii="Times New Roman" w:hAnsi="Times New Roman" w:cs="Times New Roman"/>
@@ -2876,34 +2874,239 @@
         </w:rPr>
         <w:t>’</w:t>
       </w:r>
+      <w:bookmarkEnd w:id="21"/>
       <w:bookmarkEnd w:id="22"/>
+      <w:r>
+        <w:rPr>
+          <w:rFonts w:ascii="Times New Roman" w:hAnsi="Times New Roman" w:cs="Times New Roman"/>
+          <w:kern w:val="0"/>
+          <w:sz w:val="24"/>
+          <w:szCs w:val="24"/>
+        </w:rPr>
+        <w:t>, which identifies a</w:t>
+      </w:r>
+      <w:r>
+        <w:rPr>
+          <w:rFonts w:ascii="Times New Roman" w:hAnsi="Times New Roman" w:cs="Times New Roman"/>
+          <w:kern w:val="0"/>
+          <w:sz w:val="24"/>
+          <w:szCs w:val="24"/>
+        </w:rPr>
+        <w:t xml:space="preserve"> set of experimental conditions</w:t>
+      </w:r>
+      <w:r>
+        <w:rPr>
+          <w:rFonts w:ascii="Times New Roman" w:hAnsi="Times New Roman" w:cs="Times New Roman"/>
+          <w:kern w:val="0"/>
+          <w:sz w:val="24"/>
+          <w:szCs w:val="24"/>
+        </w:rPr>
+        <w:t xml:space="preserve"> to get this profile.</w:t>
+      </w:r>
+      <w:r>
+        <w:rPr>
+          <w:rFonts w:ascii="Times New Roman" w:hAnsi="Times New Roman" w:cs="Times New Roman"/>
+          <w:kern w:val="0"/>
+          <w:sz w:val="24"/>
+          <w:szCs w:val="24"/>
+        </w:rPr>
+        <w:t xml:space="preserve"> </w:t>
+      </w:r>
+      <w:r>
+        <w:rPr>
+          <w:rFonts w:ascii="Times New Roman" w:hAnsi="Times New Roman" w:cs="Times New Roman"/>
+          <w:kern w:val="0"/>
+          <w:sz w:val="24"/>
+          <w:szCs w:val="24"/>
+        </w:rPr>
+        <w:t xml:space="preserve">By </w:t>
+      </w:r>
+      <w:r>
+        <w:rPr>
+          <w:rFonts w:ascii="Times New Roman" w:hAnsi="Times New Roman" w:cs="Times New Roman"/>
+          <w:kern w:val="0"/>
+          <w:sz w:val="24"/>
+          <w:szCs w:val="24"/>
+        </w:rPr>
+        <w:t>par</w:t>
+      </w:r>
+      <w:r>
+        <w:rPr>
+          <w:rFonts w:ascii="Times New Roman" w:hAnsi="Times New Roman" w:cs="Times New Roman"/>
+          <w:kern w:val="0"/>
+          <w:sz w:val="24"/>
+          <w:szCs w:val="24"/>
+        </w:rPr>
+        <w:t>sing</w:t>
+      </w:r>
+      <w:r>
+        <w:rPr>
+          <w:rFonts w:ascii="Times New Roman" w:hAnsi="Times New Roman" w:cs="Times New Roman"/>
+          <w:kern w:val="0"/>
+          <w:sz w:val="24"/>
+          <w:szCs w:val="24"/>
+        </w:rPr>
+        <w:t xml:space="preserve"> the HDF5 file </w:t>
+      </w:r>
+      <w:r>
+        <w:rPr>
+          <w:rFonts w:ascii="Times New Roman" w:hAnsi="Times New Roman" w:cs="Times New Roman"/>
+          <w:kern w:val="0"/>
+          <w:sz w:val="24"/>
+          <w:szCs w:val="24"/>
+        </w:rPr>
+        <w:t xml:space="preserve">to </w:t>
+      </w:r>
+      <w:r>
+        <w:rPr>
+          <w:rFonts w:ascii="Times New Roman" w:hAnsi="Times New Roman" w:cs="Times New Roman"/>
+          <w:kern w:val="0"/>
+          <w:sz w:val="24"/>
+          <w:szCs w:val="24"/>
+        </w:rPr>
+        <w:t>get every part condition of these</w:t>
+      </w:r>
+      <w:r>
+        <w:rPr>
+          <w:rFonts w:ascii="Times New Roman" w:hAnsi="Times New Roman" w:cs="Times New Roman"/>
+          <w:kern w:val="0"/>
+          <w:sz w:val="24"/>
+          <w:szCs w:val="24"/>
+        </w:rPr>
+        <w:t xml:space="preserve"> profile</w:t>
+      </w:r>
+      <w:r>
+        <w:rPr>
+          <w:rFonts w:ascii="Times New Roman" w:hAnsi="Times New Roman" w:cs="Times New Roman"/>
+          <w:kern w:val="0"/>
+          <w:sz w:val="24"/>
+          <w:szCs w:val="24"/>
+        </w:rPr>
+        <w:t>s</w:t>
+      </w:r>
+      <w:r>
+        <w:rPr>
+          <w:rFonts w:ascii="Times New Roman" w:hAnsi="Times New Roman" w:cs="Times New Roman"/>
+          <w:kern w:val="0"/>
+          <w:sz w:val="24"/>
+          <w:szCs w:val="24"/>
+        </w:rPr>
+        <w:t>, we provide user-friendly parsed method to allow user set their own conditions of profile they need.</w:t>
+      </w:r>
+    </w:p>
+    <w:p>
+      <w:pPr>
+        <w:autoSpaceDE w:val="0"/>
+        <w:autoSpaceDN w:val="0"/>
+        <w:adjustRightInd w:val="0"/>
+        <w:ind w:firstLineChars="100" w:firstLine="240"/>
+        <w:rPr>
+          <w:rFonts w:ascii="Times New Roman" w:hAnsi="Times New Roman" w:cs="Times New Roman"/>
+          <w:kern w:val="0"/>
+          <w:sz w:val="24"/>
+          <w:szCs w:val="24"/>
+        </w:rPr>
+      </w:pPr>
+      <w:r>
+        <w:rPr>
+          <w:rFonts w:ascii="Times New Roman" w:hAnsi="Times New Roman" w:cs="Times New Roman"/>
+          <w:kern w:val="0"/>
+          <w:sz w:val="24"/>
+          <w:szCs w:val="24"/>
+        </w:rPr>
+        <w:t xml:space="preserve">In order to achieve this goal, we must generate some reference data to facilitate our main work. There is a </w:t>
+      </w:r>
+      <w:bookmarkStart w:id="23" w:name="OLE_LINK16"/>
+      <w:bookmarkStart w:id="24" w:name="OLE_LINK17"/>
+      <w:r>
+        <w:rPr>
+          <w:rFonts w:ascii="Times New Roman" w:hAnsi="Times New Roman" w:cs="Times New Roman"/>
+          <w:i/>
+          <w:kern w:val="0"/>
+          <w:sz w:val="24"/>
+          <w:szCs w:val="24"/>
+        </w:rPr>
+        <w:t>Matlab</w:t>
+      </w:r>
+      <w:r>
+        <w:rPr>
+          <w:rFonts w:ascii="Times New Roman" w:hAnsi="Times New Roman" w:cs="Times New Roman"/>
+          <w:kern w:val="0"/>
+          <w:sz w:val="24"/>
+          <w:szCs w:val="24"/>
+        </w:rPr>
+        <w:t xml:space="preserve"> script</w:t>
+      </w:r>
       <w:bookmarkEnd w:id="23"/>
-      <w:r>
-        <w:rPr>
-          <w:rFonts w:ascii="Times New Roman" w:hAnsi="Times New Roman" w:cs="Times New Roman"/>
-          <w:kern w:val="0"/>
-          <w:sz w:val="24"/>
-          <w:szCs w:val="24"/>
-        </w:rPr>
-        <w:t>, which identifies a</w:t>
-      </w:r>
-      <w:r>
-        <w:rPr>
-          <w:rFonts w:ascii="Times New Roman" w:hAnsi="Times New Roman" w:cs="Times New Roman"/>
-          <w:kern w:val="0"/>
-          <w:sz w:val="24"/>
-          <w:szCs w:val="24"/>
-        </w:rPr>
-        <w:t xml:space="preserve"> set of experimental conditions</w:t>
-      </w:r>
-      <w:r>
-        <w:rPr>
-          <w:rFonts w:ascii="Times New Roman" w:hAnsi="Times New Roman" w:cs="Times New Roman"/>
-          <w:kern w:val="0"/>
-          <w:sz w:val="24"/>
-          <w:szCs w:val="24"/>
-        </w:rPr>
-        <w:t xml:space="preserve"> to get this profile.</w:t>
+      <w:bookmarkEnd w:id="24"/>
+      <w:r>
+        <w:rPr>
+          <w:rFonts w:ascii="Times New Roman" w:hAnsi="Times New Roman" w:cs="Times New Roman"/>
+          <w:kern w:val="0"/>
+          <w:sz w:val="24"/>
+          <w:szCs w:val="24"/>
+        </w:rPr>
+        <w:t xml:space="preserve"> in ‘paraGSEA/</w:t>
+      </w:r>
+      <w:r>
+        <w:rPr>
+          <w:rFonts w:ascii="Times New Roman" w:hAnsi="Times New Roman" w:cs="Times New Roman"/>
+          <w:kern w:val="0"/>
+          <w:sz w:val="24"/>
+          <w:szCs w:val="24"/>
+        </w:rPr>
+        <w:t>matlab_for_parse</w:t>
+      </w:r>
+      <w:r>
+        <w:rPr>
+          <w:rFonts w:ascii="Times New Roman" w:hAnsi="Times New Roman" w:cs="Times New Roman"/>
+          <w:kern w:val="0"/>
+          <w:sz w:val="24"/>
+          <w:szCs w:val="24"/>
+        </w:rPr>
+        <w:t>’ directory named ‘</w:t>
+      </w:r>
+      <w:r>
+        <w:rPr>
+          <w:rFonts w:ascii="Times New Roman" w:hAnsi="Times New Roman" w:cs="Times New Roman"/>
+          <w:b/>
+          <w:kern w:val="0"/>
+          <w:sz w:val="24"/>
+          <w:szCs w:val="24"/>
+        </w:rPr>
+        <w:t>genReferenceforNewDataSet.m</w:t>
+      </w:r>
+      <w:r>
+        <w:rPr>
+          <w:rFonts w:ascii="Times New Roman" w:hAnsi="Times New Roman" w:cs="Times New Roman"/>
+          <w:kern w:val="0"/>
+          <w:sz w:val="24"/>
+          <w:szCs w:val="24"/>
+        </w:rPr>
+        <w:t>’ to help us finish this work.</w:t>
+      </w:r>
+    </w:p>
+    <w:p>
+      <w:pPr>
+        <w:autoSpaceDE w:val="0"/>
+        <w:autoSpaceDN w:val="0"/>
+        <w:adjustRightInd w:val="0"/>
+        <w:ind w:firstLineChars="100" w:firstLine="240"/>
+        <w:rPr>
+          <w:rFonts w:ascii="Times New Roman" w:hAnsi="Times New Roman" w:cs="Times New Roman"/>
+          <w:kern w:val="0"/>
+          <w:sz w:val="24"/>
+          <w:szCs w:val="24"/>
+        </w:rPr>
+      </w:pPr>
+      <w:r>
+        <w:rPr>
+          <w:rFonts w:ascii="Times New Roman" w:hAnsi="Times New Roman" w:cs="Times New Roman"/>
+          <w:kern w:val="0"/>
+          <w:sz w:val="24"/>
+          <w:szCs w:val="24"/>
+        </w:rPr>
+        <w:t>To use this script,</w:t>
       </w:r>
       <w:r>
         <w:rPr>
@@ -2921,79 +3124,16 @@
           <w:sz w:val="24"/>
           <w:szCs w:val="24"/>
         </w:rPr>
-        <w:t xml:space="preserve">By </w:t>
-      </w:r>
-      <w:r>
-        <w:rPr>
-          <w:rFonts w:ascii="Times New Roman" w:hAnsi="Times New Roman" w:cs="Times New Roman"/>
-          <w:kern w:val="0"/>
-          <w:sz w:val="24"/>
-          <w:szCs w:val="24"/>
-        </w:rPr>
-        <w:t>par</w:t>
-      </w:r>
-      <w:r>
-        <w:rPr>
-          <w:rFonts w:ascii="Times New Roman" w:hAnsi="Times New Roman" w:cs="Times New Roman"/>
-          <w:kern w:val="0"/>
-          <w:sz w:val="24"/>
-          <w:szCs w:val="24"/>
-        </w:rPr>
-        <w:t>sing</w:t>
-      </w:r>
-      <w:r>
-        <w:rPr>
-          <w:rFonts w:ascii="Times New Roman" w:hAnsi="Times New Roman" w:cs="Times New Roman"/>
-          <w:kern w:val="0"/>
-          <w:sz w:val="24"/>
-          <w:szCs w:val="24"/>
-        </w:rPr>
-        <w:t xml:space="preserve"> the HDF5 file </w:t>
-      </w:r>
-      <w:r>
-        <w:rPr>
-          <w:rFonts w:ascii="Times New Roman" w:hAnsi="Times New Roman" w:cs="Times New Roman"/>
-          <w:kern w:val="0"/>
-          <w:sz w:val="24"/>
-          <w:szCs w:val="24"/>
-        </w:rPr>
-        <w:t xml:space="preserve">to </w:t>
-      </w:r>
-      <w:r>
-        <w:rPr>
-          <w:rFonts w:ascii="Times New Roman" w:hAnsi="Times New Roman" w:cs="Times New Roman"/>
-          <w:kern w:val="0"/>
-          <w:sz w:val="24"/>
-          <w:szCs w:val="24"/>
-        </w:rPr>
-        <w:t>get every part condition of these</w:t>
-      </w:r>
-      <w:r>
-        <w:rPr>
-          <w:rFonts w:ascii="Times New Roman" w:hAnsi="Times New Roman" w:cs="Times New Roman"/>
-          <w:kern w:val="0"/>
-          <w:sz w:val="24"/>
-          <w:szCs w:val="24"/>
-        </w:rPr>
-        <w:t xml:space="preserve"> profile</w:t>
-      </w:r>
-      <w:r>
-        <w:rPr>
-          <w:rFonts w:ascii="Times New Roman" w:hAnsi="Times New Roman" w:cs="Times New Roman"/>
-          <w:kern w:val="0"/>
-          <w:sz w:val="24"/>
-          <w:szCs w:val="24"/>
-        </w:rPr>
-        <w:t>s</w:t>
-      </w:r>
-      <w:r>
-        <w:rPr>
-          <w:rFonts w:ascii="Times New Roman" w:hAnsi="Times New Roman" w:cs="Times New Roman"/>
-          <w:kern w:val="0"/>
-          <w:sz w:val="24"/>
-          <w:szCs w:val="24"/>
-        </w:rPr>
-        <w:t>, we provide user-friendly parsed method to allow user set their own conditions of profile they need.</w:t>
+        <w:t>we should first set</w:t>
+      </w:r>
+      <w:r>
+        <w:rPr>
+          <w:rFonts w:ascii="Times New Roman" w:hAnsi="Times New Roman" w:cs="Times New Roman"/>
+          <w:kern w:val="0"/>
+          <w:sz w:val="24"/>
+          <w:szCs w:val="24"/>
+        </w:rPr>
+        <w:t xml:space="preserve"> the MATLAB path:</w:t>
       </w:r>
     </w:p>
     <w:p>
@@ -3016,10 +3156,80 @@
           <w:sz w:val="24"/>
           <w:szCs w:val="24"/>
         </w:rPr>
-        <w:t xml:space="preserve">In order to achieve this goal, we must generate some reference data to facilitate our main work. There is a </w:t>
-      </w:r>
-      <w:bookmarkStart w:id="24" w:name="OLE_LINK16"/>
-      <w:bookmarkStart w:id="25" w:name="OLE_LINK17"/>
+        <w:t>Enter the “pathtool” command, click “</w:t>
+      </w:r>
+      <w:r>
+        <w:rPr>
+          <w:rFonts w:ascii="Times New Roman" w:hAnsi="Times New Roman" w:cs="Times New Roman"/>
+          <w:kern w:val="0"/>
+          <w:sz w:val="24"/>
+          <w:szCs w:val="24"/>
+        </w:rPr>
+        <w:t>Add with</w:t>
+      </w:r>
+      <w:r>
+        <w:rPr>
+          <w:rFonts w:ascii="Times New Roman" w:hAnsi="Times New Roman" w:cs="Times New Roman"/>
+          <w:kern w:val="0"/>
+          <w:sz w:val="24"/>
+          <w:szCs w:val="24"/>
+        </w:rPr>
+        <w:t xml:space="preserve"> Subfolders...”</w:t>
+      </w:r>
+      <w:r>
+        <w:rPr>
+          <w:rFonts w:ascii="Times New Roman" w:hAnsi="Times New Roman" w:cs="Times New Roman"/>
+          <w:kern w:val="0"/>
+          <w:sz w:val="24"/>
+          <w:szCs w:val="24"/>
+        </w:rPr>
+        <w:t xml:space="preserve">, and select the </w:t>
+      </w:r>
+      <w:r>
+        <w:rPr>
+          <w:rFonts w:ascii="Times New Roman" w:hAnsi="Times New Roman" w:cs="Times New Roman"/>
+          <w:kern w:val="0"/>
+          <w:sz w:val="24"/>
+          <w:szCs w:val="24"/>
+        </w:rPr>
+        <w:t>directory ‘paraGSEA/matlab_for_parse’</w:t>
+      </w:r>
+      <w:r>
+        <w:rPr>
+          <w:rFonts w:ascii="Times New Roman" w:hAnsi="Times New Roman" w:cs="Times New Roman"/>
+          <w:kern w:val="0"/>
+          <w:sz w:val="24"/>
+          <w:szCs w:val="24"/>
+        </w:rPr>
+        <w:t xml:space="preserve">. Then </w:t>
+      </w:r>
+      <w:r>
+        <w:rPr>
+          <w:rFonts w:ascii="Times New Roman" w:hAnsi="Times New Roman" w:cs="Times New Roman"/>
+          <w:kern w:val="0"/>
+          <w:sz w:val="24"/>
+          <w:szCs w:val="24"/>
+        </w:rPr>
+        <w:t>executing</w:t>
+      </w:r>
+      <w:r>
+        <w:rPr>
+          <w:rFonts w:ascii="Times New Roman" w:hAnsi="Times New Roman" w:cs="Times New Roman"/>
+          <w:kern w:val="0"/>
+          <w:sz w:val="24"/>
+          <w:szCs w:val="24"/>
+        </w:rPr>
+        <w:t xml:space="preserve"> the following command</w:t>
+      </w:r>
+      <w:r>
+        <w:rPr>
+          <w:rFonts w:ascii="Times New Roman" w:hAnsi="Times New Roman" w:cs="Times New Roman"/>
+          <w:kern w:val="0"/>
+          <w:sz w:val="24"/>
+          <w:szCs w:val="24"/>
+        </w:rPr>
+        <w:t xml:space="preserve"> in </w:t>
+      </w:r>
       <w:r>
         <w:rPr>
           <w:rFonts w:ascii="Times New Roman" w:hAnsi="Times New Roman" w:cs="Times New Roman"/>
@@ -3037,306 +3247,94 @@
           <w:sz w:val="24"/>
           <w:szCs w:val="24"/>
         </w:rPr>
-        <w:t xml:space="preserve"> script</w:t>
-      </w:r>
-      <w:bookmarkEnd w:id="24"/>
+        <w:t xml:space="preserve"> environment</w:t>
+      </w:r>
+      <w:r>
+        <w:rPr>
+          <w:rFonts w:ascii="Times New Roman" w:hAnsi="Times New Roman" w:cs="Times New Roman"/>
+          <w:kern w:val="0"/>
+          <w:sz w:val="24"/>
+          <w:szCs w:val="24"/>
+        </w:rPr>
+        <w:t>.</w:t>
+      </w:r>
+    </w:p>
+    <w:p>
+      <w:pPr>
+        <w:autoSpaceDE w:val="0"/>
+        <w:autoSpaceDN w:val="0"/>
+        <w:adjustRightInd w:val="0"/>
+        <w:spacing w:beforeLines="50" w:before="156"/>
+        <w:rPr>
+          <w:rFonts w:ascii="Times New Roman" w:hAnsi="Times New Roman" w:cs="Times New Roman"/>
+          <w:b/>
+          <w:kern w:val="0"/>
+          <w:sz w:val="24"/>
+          <w:szCs w:val="24"/>
+        </w:rPr>
+      </w:pPr>
+      <w:r>
+        <w:rPr>
+          <w:rFonts w:ascii="Times New Roman" w:hAnsi="Times New Roman" w:cs="Times New Roman"/>
+          <w:b/>
+          <w:kern w:val="0"/>
+          <w:sz w:val="24"/>
+          <w:szCs w:val="24"/>
+        </w:rPr>
+        <w:t>datasource='../data/modzs_n272x978.gctx';</w:t>
+      </w:r>
+    </w:p>
+    <w:p>
+      <w:pPr>
+        <w:autoSpaceDE w:val="0"/>
+        <w:autoSpaceDN w:val="0"/>
+        <w:adjustRightInd w:val="0"/>
+        <w:rPr>
+          <w:rFonts w:ascii="Times New Roman" w:hAnsi="Times New Roman" w:cs="Times New Roman"/>
+          <w:b/>
+          <w:kern w:val="0"/>
+          <w:sz w:val="24"/>
+          <w:szCs w:val="24"/>
+        </w:rPr>
+      </w:pPr>
+      <w:r>
+        <w:rPr>
+          <w:rFonts w:ascii="Times New Roman" w:hAnsi="Times New Roman" w:cs="Times New Roman"/>
+          <w:b/>
+          <w:kern w:val="0"/>
+          <w:sz w:val="24"/>
+          <w:szCs w:val="24"/>
+        </w:rPr>
+        <w:t xml:space="preserve">gene_symbol_rhd = 'pr_gene_symbol'; </w:t>
+      </w:r>
+    </w:p>
+    <w:p>
+      <w:pPr>
+        <w:autoSpaceDE w:val="0"/>
+        <w:autoSpaceDN w:val="0"/>
+        <w:adjustRightInd w:val="0"/>
+        <w:rPr>
+          <w:rFonts w:ascii="Times New Roman" w:hAnsi="Times New Roman" w:cs="Times New Roman"/>
+          <w:b/>
+          <w:kern w:val="0"/>
+          <w:sz w:val="24"/>
+          <w:szCs w:val="24"/>
+        </w:rPr>
+      </w:pPr>
+      <w:bookmarkStart w:id="25" w:name="OLE_LINK52"/>
+      <w:bookmarkStart w:id="26" w:name="OLE_LINK53"/>
+      <w:r>
+        <w:rPr>
+          <w:rFonts w:ascii="Times New Roman" w:hAnsi="Times New Roman" w:cs="Times New Roman"/>
+          <w:b/>
+          <w:kern w:val="0"/>
+          <w:sz w:val="24"/>
+          <w:szCs w:val="24"/>
+        </w:rPr>
+        <w:t>sample_conditions_chd</w:t>
+      </w:r>
       <w:bookmarkEnd w:id="25"/>
-      <w:r>
-        <w:rPr>
-          <w:rFonts w:ascii="Times New Roman" w:hAnsi="Times New Roman" w:cs="Times New Roman"/>
-          <w:kern w:val="0"/>
-          <w:sz w:val="24"/>
-          <w:szCs w:val="24"/>
-        </w:rPr>
-        <w:t xml:space="preserve"> in ‘paraGSEA/</w:t>
-      </w:r>
-      <w:r>
-        <w:rPr>
-          <w:rFonts w:ascii="Times New Roman" w:hAnsi="Times New Roman" w:cs="Times New Roman"/>
-          <w:kern w:val="0"/>
-          <w:sz w:val="24"/>
-          <w:szCs w:val="24"/>
-        </w:rPr>
-        <w:t>matlab_for_parse</w:t>
-      </w:r>
-      <w:r>
-        <w:rPr>
-          <w:rFonts w:ascii="Times New Roman" w:hAnsi="Times New Roman" w:cs="Times New Roman"/>
-          <w:kern w:val="0"/>
-          <w:sz w:val="24"/>
-          <w:szCs w:val="24"/>
-        </w:rPr>
-        <w:t>’ directory named ‘</w:t>
-      </w:r>
-      <w:r>
-        <w:rPr>
-          <w:rFonts w:ascii="Times New Roman" w:hAnsi="Times New Roman" w:cs="Times New Roman"/>
-          <w:b/>
-          <w:kern w:val="0"/>
-          <w:sz w:val="24"/>
-          <w:szCs w:val="24"/>
-        </w:rPr>
-        <w:t>genReferenceforNewDataSet.m</w:t>
-      </w:r>
-      <w:r>
-        <w:rPr>
-          <w:rFonts w:ascii="Times New Roman" w:hAnsi="Times New Roman" w:cs="Times New Roman"/>
-          <w:kern w:val="0"/>
-          <w:sz w:val="24"/>
-          <w:szCs w:val="24"/>
-        </w:rPr>
-        <w:t>’ to help us finish this work.</w:t>
-      </w:r>
-    </w:p>
-    <w:p>
-      <w:pPr>
-        <w:autoSpaceDE w:val="0"/>
-        <w:autoSpaceDN w:val="0"/>
-        <w:adjustRightInd w:val="0"/>
-        <w:ind w:firstLineChars="100" w:firstLine="240"/>
-        <w:rPr>
-          <w:rFonts w:ascii="Times New Roman" w:hAnsi="Times New Roman" w:cs="Times New Roman"/>
-          <w:kern w:val="0"/>
-          <w:sz w:val="24"/>
-          <w:szCs w:val="24"/>
-        </w:rPr>
-      </w:pPr>
-      <w:r>
-        <w:rPr>
-          <w:rFonts w:ascii="Times New Roman" w:hAnsi="Times New Roman" w:cs="Times New Roman"/>
-          <w:kern w:val="0"/>
-          <w:sz w:val="24"/>
-          <w:szCs w:val="24"/>
-        </w:rPr>
-        <w:t>To use this script,</w:t>
-      </w:r>
-      <w:r>
-        <w:rPr>
-          <w:rFonts w:ascii="Times New Roman" w:hAnsi="Times New Roman" w:cs="Times New Roman"/>
-          <w:kern w:val="0"/>
-          <w:sz w:val="24"/>
-          <w:szCs w:val="24"/>
-        </w:rPr>
-        <w:t xml:space="preserve"> </w:t>
-      </w:r>
-      <w:r>
-        <w:rPr>
-          <w:rFonts w:ascii="Times New Roman" w:hAnsi="Times New Roman" w:cs="Times New Roman"/>
-          <w:kern w:val="0"/>
-          <w:sz w:val="24"/>
-          <w:szCs w:val="24"/>
-        </w:rPr>
-        <w:t>we should first set</w:t>
-      </w:r>
-      <w:r>
-        <w:rPr>
-          <w:rFonts w:ascii="Times New Roman" w:hAnsi="Times New Roman" w:cs="Times New Roman"/>
-          <w:kern w:val="0"/>
-          <w:sz w:val="24"/>
-          <w:szCs w:val="24"/>
-        </w:rPr>
-        <w:t xml:space="preserve"> the MATLAB path:</w:t>
-      </w:r>
-    </w:p>
-    <w:p>
-      <w:pPr>
-        <w:autoSpaceDE w:val="0"/>
-        <w:autoSpaceDN w:val="0"/>
-        <w:adjustRightInd w:val="0"/>
-        <w:ind w:firstLineChars="100" w:firstLine="240"/>
-        <w:rPr>
-          <w:rFonts w:ascii="Times New Roman" w:hAnsi="Times New Roman" w:cs="Times New Roman"/>
-          <w:kern w:val="0"/>
-          <w:sz w:val="24"/>
-          <w:szCs w:val="24"/>
-        </w:rPr>
-      </w:pPr>
-      <w:r>
-        <w:rPr>
-          <w:rFonts w:ascii="Times New Roman" w:hAnsi="Times New Roman" w:cs="Times New Roman"/>
-          <w:kern w:val="0"/>
-          <w:sz w:val="24"/>
-          <w:szCs w:val="24"/>
-        </w:rPr>
-        <w:t>Enter the “pathtool” command, click “</w:t>
-      </w:r>
-      <w:r>
-        <w:rPr>
-          <w:rFonts w:ascii="Times New Roman" w:hAnsi="Times New Roman" w:cs="Times New Roman"/>
-          <w:kern w:val="0"/>
-          <w:sz w:val="24"/>
-          <w:szCs w:val="24"/>
-        </w:rPr>
-        <w:t>Add with</w:t>
-      </w:r>
-      <w:r>
-        <w:rPr>
-          <w:rFonts w:ascii="Times New Roman" w:hAnsi="Times New Roman" w:cs="Times New Roman"/>
-          <w:kern w:val="0"/>
-          <w:sz w:val="24"/>
-          <w:szCs w:val="24"/>
-        </w:rPr>
-        <w:t xml:space="preserve"> Subfolders...”</w:t>
-      </w:r>
-      <w:r>
-        <w:rPr>
-          <w:rFonts w:ascii="Times New Roman" w:hAnsi="Times New Roman" w:cs="Times New Roman"/>
-          <w:kern w:val="0"/>
-          <w:sz w:val="24"/>
-          <w:szCs w:val="24"/>
-        </w:rPr>
-        <w:t xml:space="preserve">, and select the </w:t>
-      </w:r>
-      <w:r>
-        <w:rPr>
-          <w:rFonts w:ascii="Times New Roman" w:hAnsi="Times New Roman" w:cs="Times New Roman"/>
-          <w:kern w:val="0"/>
-          <w:sz w:val="24"/>
-          <w:szCs w:val="24"/>
-        </w:rPr>
-        <w:t>directory ‘paraGSEA/matlab_for_parse’</w:t>
-      </w:r>
-      <w:r>
-        <w:rPr>
-          <w:rFonts w:ascii="Times New Roman" w:hAnsi="Times New Roman" w:cs="Times New Roman"/>
-          <w:kern w:val="0"/>
-          <w:sz w:val="24"/>
-          <w:szCs w:val="24"/>
-        </w:rPr>
-        <w:t xml:space="preserve">. Then </w:t>
-      </w:r>
-      <w:r>
-        <w:rPr>
-          <w:rFonts w:ascii="Times New Roman" w:hAnsi="Times New Roman" w:cs="Times New Roman"/>
-          <w:kern w:val="0"/>
-          <w:sz w:val="24"/>
-          <w:szCs w:val="24"/>
-        </w:rPr>
-        <w:t>executing</w:t>
-      </w:r>
-      <w:r>
-        <w:rPr>
-          <w:rFonts w:ascii="Times New Roman" w:hAnsi="Times New Roman" w:cs="Times New Roman"/>
-          <w:kern w:val="0"/>
-          <w:sz w:val="24"/>
-          <w:szCs w:val="24"/>
-        </w:rPr>
-        <w:t xml:space="preserve"> the following command</w:t>
-      </w:r>
-      <w:r>
-        <w:rPr>
-          <w:rFonts w:ascii="Times New Roman" w:hAnsi="Times New Roman" w:cs="Times New Roman"/>
-          <w:kern w:val="0"/>
-          <w:sz w:val="24"/>
-          <w:szCs w:val="24"/>
-        </w:rPr>
-        <w:t xml:space="preserve"> in </w:t>
-      </w:r>
-      <w:r>
-        <w:rPr>
-          <w:rFonts w:ascii="Times New Roman" w:hAnsi="Times New Roman" w:cs="Times New Roman"/>
-          <w:i/>
-          <w:kern w:val="0"/>
-          <w:sz w:val="24"/>
-          <w:szCs w:val="24"/>
-        </w:rPr>
-        <w:t>Matlab</w:t>
-      </w:r>
-      <w:r>
-        <w:rPr>
-          <w:rFonts w:ascii="Times New Roman" w:hAnsi="Times New Roman" w:cs="Times New Roman"/>
-          <w:kern w:val="0"/>
-          <w:sz w:val="24"/>
-          <w:szCs w:val="24"/>
-        </w:rPr>
-        <w:t xml:space="preserve"> environment</w:t>
-      </w:r>
-      <w:r>
-        <w:rPr>
-          <w:rFonts w:ascii="Times New Roman" w:hAnsi="Times New Roman" w:cs="Times New Roman"/>
-          <w:kern w:val="0"/>
-          <w:sz w:val="24"/>
-          <w:szCs w:val="24"/>
-        </w:rPr>
-        <w:t>.</w:t>
-      </w:r>
-    </w:p>
-    <w:p>
-      <w:pPr>
-        <w:autoSpaceDE w:val="0"/>
-        <w:autoSpaceDN w:val="0"/>
-        <w:adjustRightInd w:val="0"/>
-        <w:spacing w:beforeLines="50" w:before="156"/>
-        <w:rPr>
-          <w:rFonts w:ascii="Times New Roman" w:hAnsi="Times New Roman" w:cs="Times New Roman"/>
-          <w:b/>
-          <w:kern w:val="0"/>
-          <w:sz w:val="24"/>
-          <w:szCs w:val="24"/>
-        </w:rPr>
-      </w:pPr>
-      <w:r>
-        <w:rPr>
-          <w:rFonts w:ascii="Times New Roman" w:hAnsi="Times New Roman" w:cs="Times New Roman"/>
-          <w:b/>
-          <w:kern w:val="0"/>
-          <w:sz w:val="24"/>
-          <w:szCs w:val="24"/>
-        </w:rPr>
-        <w:t>datasource='../data/modzs_n272x978.gctx';</w:t>
-      </w:r>
-    </w:p>
-    <w:p>
-      <w:pPr>
-        <w:autoSpaceDE w:val="0"/>
-        <w:autoSpaceDN w:val="0"/>
-        <w:adjustRightInd w:val="0"/>
-        <w:rPr>
-          <w:rFonts w:ascii="Times New Roman" w:hAnsi="Times New Roman" w:cs="Times New Roman"/>
-          <w:b/>
-          <w:kern w:val="0"/>
-          <w:sz w:val="24"/>
-          <w:szCs w:val="24"/>
-        </w:rPr>
-      </w:pPr>
-      <w:r>
-        <w:rPr>
-          <w:rFonts w:ascii="Times New Roman" w:hAnsi="Times New Roman" w:cs="Times New Roman"/>
-          <w:b/>
-          <w:kern w:val="0"/>
-          <w:sz w:val="24"/>
-          <w:szCs w:val="24"/>
-        </w:rPr>
-        <w:t xml:space="preserve">gene_symbol_rhd = 'pr_gene_symbol'; </w:t>
-      </w:r>
-    </w:p>
-    <w:p>
-      <w:pPr>
-        <w:autoSpaceDE w:val="0"/>
-        <w:autoSpaceDN w:val="0"/>
-        <w:adjustRightInd w:val="0"/>
-        <w:rPr>
-          <w:rFonts w:ascii="Times New Roman" w:hAnsi="Times New Roman" w:cs="Times New Roman"/>
-          <w:b/>
-          <w:kern w:val="0"/>
-          <w:sz w:val="24"/>
-          <w:szCs w:val="24"/>
-        </w:rPr>
-      </w:pPr>
-      <w:bookmarkStart w:id="26" w:name="OLE_LINK52"/>
-      <w:bookmarkStart w:id="27" w:name="OLE_LINK53"/>
-      <w:r>
-        <w:rPr>
-          <w:rFonts w:ascii="Times New Roman" w:hAnsi="Times New Roman" w:cs="Times New Roman"/>
-          <w:b/>
-          <w:kern w:val="0"/>
-          <w:sz w:val="24"/>
-          <w:szCs w:val="24"/>
-        </w:rPr>
-        <w:t>sample_conditions_chd</w:t>
-      </w:r>
       <w:bookmarkEnd w:id="26"/>
-      <w:bookmarkEnd w:id="27"/>
       <w:r>
         <w:rPr>
           <w:rFonts w:ascii="Times New Roman" w:hAnsi="Times New Roman" w:cs="Times New Roman"/>
@@ -4291,6 +4289,8 @@
         </w:rPr>
         <w:t xml:space="preserve"> </w:t>
       </w:r>
+      <w:bookmarkStart w:id="27" w:name="OLE_LINK56"/>
+      <w:bookmarkStart w:id="28" w:name="OLE_LINK57"/>
       <w:r>
         <w:rPr>
           <w:rFonts w:ascii="Times New Roman" w:hAnsi="Times New Roman" w:cs="Times New Roman"/>
@@ -4354,6 +4354,8 @@
         </w:rPr>
         <w:t>source file.</w:t>
       </w:r>
+      <w:bookmarkEnd w:id="27"/>
+      <w:bookmarkEnd w:id="28"/>
     </w:p>
     <w:p>
       <w:pPr>
@@ -4379,6 +4381,7 @@
         </w:rPr>
         <w:t xml:space="preserve">2. </w:t>
       </w:r>
+      <w:bookmarkStart w:id="29" w:name="OLE_LINK62"/>
       <w:r>
         <w:rPr>
           <w:rFonts w:ascii="Times New Roman" w:hAnsi="Times New Roman" w:cs="Times New Roman"/>
@@ -4389,6 +4392,7 @@
         </w:rPr>
         <w:t>Samples_Condition.txt</w:t>
       </w:r>
+      <w:bookmarkEnd w:id="29"/>
       <w:r>
         <w:rPr>
           <w:rFonts w:ascii="Times New Roman" w:hAnsi="Times New Roman" w:cs="Times New Roman"/>
@@ -4408,6 +4412,8 @@
         </w:rPr>
         <w:t xml:space="preserve"> </w:t>
       </w:r>
+      <w:bookmarkStart w:id="30" w:name="OLE_LINK58"/>
+      <w:bookmarkStart w:id="31" w:name="OLE_LINK59"/>
       <w:r>
         <w:rPr>
           <w:rFonts w:ascii="Times New Roman" w:hAnsi="Times New Roman" w:cs="Times New Roman"/>
@@ -4442,7 +4448,18 @@
           <w:sz w:val="24"/>
           <w:szCs w:val="24"/>
         </w:rPr>
-        <w:t>recorded in new data source file.</w:t>
+        <w:t>recorded in new data source file</w:t>
+      </w:r>
+      <w:bookmarkEnd w:id="30"/>
+      <w:bookmarkEnd w:id="31"/>
+      <w:r>
+        <w:rPr>
+          <w:rFonts w:ascii="Times New Roman" w:hAnsi="Times New Roman" w:cs="Times New Roman"/>
+          <w:kern w:val="0"/>
+          <w:sz w:val="24"/>
+          <w:szCs w:val="24"/>
+        </w:rPr>
+        <w:t>.</w:t>
       </w:r>
     </w:p>
     <w:p>
@@ -4489,6 +4506,8 @@
         </w:rPr>
         <w:t xml:space="preserve">: </w:t>
       </w:r>
+      <w:bookmarkStart w:id="32" w:name="OLE_LINK60"/>
+      <w:bookmarkStart w:id="33" w:name="OLE_LINK61"/>
       <w:r>
         <w:rPr>
           <w:rFonts w:ascii="Times New Roman" w:hAnsi="Times New Roman" w:cs="Times New Roman"/>
@@ -4507,14 +4526,28 @@
         </w:rPr>
         <w:t>s offset of every line in file2</w:t>
       </w:r>
-      <w:r>
-        <w:rPr>
-          <w:rFonts w:ascii="Times New Roman" w:hAnsi="Times New Roman" w:cs="Times New Roman"/>
-          <w:kern w:val="0"/>
-          <w:sz w:val="24"/>
-          <w:szCs w:val="24"/>
-        </w:rPr>
-        <w:t xml:space="preserve"> in order to locate </w:t>
+      <w:bookmarkEnd w:id="32"/>
+      <w:bookmarkEnd w:id="33"/>
+      <w:r>
+        <w:rPr>
+          <w:rFonts w:ascii="Times New Roman" w:hAnsi="Times New Roman" w:cs="Times New Roman"/>
+          <w:kern w:val="0"/>
+          <w:sz w:val="24"/>
+          <w:szCs w:val="24"/>
+        </w:rPr>
+        <w:t xml:space="preserve"> in order to </w:t>
+      </w:r>
+      <w:bookmarkStart w:id="34" w:name="OLE_LINK63"/>
+      <w:bookmarkStart w:id="35" w:name="OLE_LINK64"/>
+      <w:bookmarkStart w:id="36" w:name="OLE_LINK65"/>
+      <w:r>
+        <w:rPr>
+          <w:rFonts w:ascii="Times New Roman" w:hAnsi="Times New Roman" w:cs="Times New Roman"/>
+          <w:kern w:val="0"/>
+          <w:sz w:val="24"/>
+          <w:szCs w:val="24"/>
+        </w:rPr>
+        <w:t xml:space="preserve">locate </w:t>
       </w:r>
       <w:r>
         <w:rPr>
@@ -4550,8 +4583,22 @@
           <w:sz w:val="24"/>
           <w:szCs w:val="24"/>
         </w:rPr>
-        <w:t xml:space="preserve"> all file2 into memory.</w:t>
-      </w:r>
+        <w:t xml:space="preserve"> all file2 into memory</w:t>
+      </w:r>
+      <w:bookmarkEnd w:id="34"/>
+      <w:bookmarkEnd w:id="35"/>
+      <w:bookmarkEnd w:id="36"/>
+      <w:r>
+        <w:rPr>
+          <w:rFonts w:ascii="Times New Roman" w:hAnsi="Times New Roman" w:cs="Times New Roman"/>
+          <w:kern w:val="0"/>
+          <w:sz w:val="24"/>
+          <w:szCs w:val="24"/>
+        </w:rPr>
+        <w:t>.</w:t>
+      </w:r>
+      <w:bookmarkStart w:id="37" w:name="_GoBack"/>
+      <w:bookmarkEnd w:id="37"/>
     </w:p>
     <w:p>
       <w:pPr>
@@ -4628,8 +4675,8 @@
           <w:szCs w:val="24"/>
         </w:rPr>
       </w:pPr>
-      <w:bookmarkStart w:id="28" w:name="OLE_LINK26"/>
-      <w:bookmarkStart w:id="29" w:name="OLE_LINK27"/>
+      <w:bookmarkStart w:id="38" w:name="OLE_LINK26"/>
+      <w:bookmarkStart w:id="39" w:name="OLE_LINK27"/>
       <w:r>
         <w:rPr>
           <w:rFonts w:ascii="Times New Roman" w:hAnsi="Times New Roman" w:cs="Times New Roman"/>
@@ -4683,8 +4730,8 @@
         <w:t>paraPreGSEA.m</w:t>
       </w:r>
     </w:p>
-    <w:bookmarkEnd w:id="28"/>
-    <w:bookmarkEnd w:id="29"/>
+    <w:bookmarkEnd w:id="38"/>
+    <w:bookmarkEnd w:id="39"/>
     <w:p>
       <w:pPr>
         <w:autoSpaceDE w:val="0"/>
@@ -4775,8 +4822,8 @@
           <w:szCs w:val="24"/>
         </w:rPr>
       </w:pPr>
-      <w:bookmarkStart w:id="30" w:name="OLE_LINK54"/>
-      <w:bookmarkStart w:id="31" w:name="OLE_LINK55"/>
+      <w:bookmarkStart w:id="40" w:name="OLE_LINK54"/>
+      <w:bookmarkStart w:id="41" w:name="OLE_LINK55"/>
       <w:r>
         <w:rPr>
           <w:rFonts w:ascii="Times New Roman" w:hAnsi="Times New Roman" w:cs="Times New Roman"/>
@@ -4797,8 +4844,8 @@
         </w:rPr>
         <w:t>mple_conditions_chd</w:t>
       </w:r>
-      <w:bookmarkEnd w:id="30"/>
-      <w:bookmarkEnd w:id="31"/>
+      <w:bookmarkEnd w:id="40"/>
+      <w:bookmarkEnd w:id="41"/>
       <w:r>
         <w:rPr>
           <w:rFonts w:ascii="Times New Roman" w:hAnsi="Times New Roman" w:cs="Times New Roman"/>
@@ -4857,8 +4904,8 @@
           <w:szCs w:val="24"/>
         </w:rPr>
       </w:pPr>
-      <w:bookmarkStart w:id="32" w:name="OLE_LINK18"/>
-      <w:bookmarkStart w:id="33" w:name="OLE_LINK19"/>
+      <w:bookmarkStart w:id="42" w:name="OLE_LINK18"/>
+      <w:bookmarkStart w:id="43" w:name="OLE_LINK19"/>
       <w:r>
         <w:rPr>
           <w:rFonts w:ascii="Times New Roman" w:hAnsi="Times New Roman" w:cs="Times New Roman"/>
@@ -4869,8 +4916,8 @@
         </w:rPr>
         <w:t>file_name</w:t>
       </w:r>
-      <w:bookmarkEnd w:id="32"/>
-      <w:bookmarkEnd w:id="33"/>
+      <w:bookmarkEnd w:id="42"/>
+      <w:bookmarkEnd w:id="43"/>
       <w:r>
         <w:rPr>
           <w:rFonts w:ascii="Times New Roman" w:hAnsi="Times New Roman" w:cs="Times New Roman"/>
@@ -5072,8 +5119,8 @@
           <w:szCs w:val="24"/>
         </w:rPr>
       </w:pPr>
-      <w:bookmarkStart w:id="34" w:name="OLE_LINK24"/>
-      <w:bookmarkStart w:id="35" w:name="OLE_LINK25"/>
+      <w:bookmarkStart w:id="44" w:name="OLE_LINK24"/>
+      <w:bookmarkStart w:id="45" w:name="OLE_LINK25"/>
       <w:r>
         <w:rPr>
           <w:rFonts w:ascii="Times New Roman" w:hAnsi="Times New Roman" w:cs="Times New Roman"/>
@@ -5084,8 +5131,8 @@
         </w:rPr>
         <w:t>PreGSEA</w:t>
       </w:r>
-      <w:bookmarkEnd w:id="34"/>
-      <w:bookmarkEnd w:id="35"/>
+      <w:bookmarkEnd w:id="44"/>
+      <w:bookmarkEnd w:id="45"/>
       <w:r>
         <w:rPr>
           <w:rFonts w:ascii="Times New Roman" w:hAnsi="Times New Roman" w:cs="Times New Roman"/>
@@ -5597,8 +5644,8 @@
         </w:rPr>
         <w:t>to carry out the experiments and ‘</w:t>
       </w:r>
-      <w:bookmarkStart w:id="36" w:name="OLE_LINK22"/>
-      <w:bookmarkStart w:id="37" w:name="OLE_LINK23"/>
+      <w:bookmarkStart w:id="46" w:name="OLE_LINK22"/>
+      <w:bookmarkStart w:id="47" w:name="OLE_LINK23"/>
       <w:r>
         <w:rPr>
           <w:rFonts w:ascii="Times New Roman" w:hAnsi="Times New Roman" w:cs="Times New Roman"/>
@@ -5618,8 +5665,8 @@
         </w:rPr>
         <w:t xml:space="preserve">’ </w:t>
       </w:r>
-      <w:bookmarkEnd w:id="36"/>
-      <w:bookmarkEnd w:id="37"/>
+      <w:bookmarkEnd w:id="46"/>
+      <w:bookmarkEnd w:id="47"/>
       <w:r>
         <w:rPr>
           <w:rFonts w:ascii="Times New Roman" w:hAnsi="Times New Roman" w:cs="Times New Roman"/>
@@ -6410,8 +6457,8 @@
           <w:szCs w:val="24"/>
         </w:rPr>
       </w:pPr>
-      <w:bookmarkStart w:id="38" w:name="OLE_LINK28"/>
-      <w:bookmarkStart w:id="39" w:name="OLE_LINK29"/>
+      <w:bookmarkStart w:id="48" w:name="OLE_LINK28"/>
+      <w:bookmarkStart w:id="49" w:name="OLE_LINK29"/>
       <w:r>
         <w:rPr>
           <w:rFonts w:ascii="Times New Roman" w:hAnsi="Times New Roman" w:cs="Times New Roman"/>
@@ -6529,8 +6576,8 @@
         </w:rPr>
         <w:t xml:space="preserve"> need finish some remedial work</w:t>
       </w:r>
-      <w:bookmarkEnd w:id="38"/>
-      <w:bookmarkEnd w:id="39"/>
+      <w:bookmarkEnd w:id="48"/>
+      <w:bookmarkEnd w:id="49"/>
       <w:r>
         <w:rPr>
           <w:rFonts w:ascii="Times New Roman" w:hAnsi="Times New Roman" w:cs="Times New Roman"/>
@@ -6905,7 +6952,7 @@
         </w:rPr>
         <w:t xml:space="preserve">It is worth mentioning that </w:t>
       </w:r>
-      <w:bookmarkStart w:id="40" w:name="OLE_LINK40"/>
+      <w:bookmarkStart w:id="50" w:name="OLE_LINK40"/>
       <w:r>
         <w:rPr>
           <w:rFonts w:ascii="Times New Roman" w:hAnsi="Times New Roman" w:cs="Times New Roman"/>
@@ -6915,7 +6962,7 @@
         </w:rPr>
         <w:t>there are several implementations in three versions</w:t>
       </w:r>
-      <w:bookmarkEnd w:id="40"/>
+      <w:bookmarkEnd w:id="50"/>
       <w:r>
         <w:rPr>
           <w:rFonts w:ascii="Times New Roman" w:hAnsi="Times New Roman" w:cs="Times New Roman"/>
@@ -6957,8 +7004,8 @@
           <w:szCs w:val="24"/>
         </w:rPr>
       </w:pPr>
-      <w:bookmarkStart w:id="41" w:name="OLE_LINK41"/>
-      <w:bookmarkStart w:id="42" w:name="OLE_LINK42"/>
+      <w:bookmarkStart w:id="51" w:name="OLE_LINK41"/>
+      <w:bookmarkStart w:id="52" w:name="OLE_LINK42"/>
       <w:r>
         <w:rPr>
           <w:rFonts w:ascii="Times New Roman" w:hAnsi="Times New Roman" w:cs="Times New Roman" w:hint="eastAsia"/>
@@ -7022,8 +7069,8 @@
         </w:rPr>
         <w:t>.</w:t>
       </w:r>
-      <w:bookmarkEnd w:id="41"/>
-      <w:bookmarkEnd w:id="42"/>
+      <w:bookmarkEnd w:id="51"/>
+      <w:bookmarkEnd w:id="52"/>
     </w:p>
     <w:p>
       <w:pPr>
@@ -7872,8 +7919,8 @@
         </w:rPr>
         <w:t xml:space="preserve">’ </w:t>
       </w:r>
-      <w:bookmarkStart w:id="43" w:name="OLE_LINK34"/>
-      <w:bookmarkStart w:id="44" w:name="OLE_LINK35"/>
+      <w:bookmarkStart w:id="53" w:name="OLE_LINK34"/>
+      <w:bookmarkStart w:id="54" w:name="OLE_LINK35"/>
       <w:r>
         <w:rPr>
           <w:rFonts w:ascii="Times New Roman" w:hAnsi="Times New Roman" w:cs="Times New Roman"/>
@@ -7883,8 +7930,8 @@
         </w:rPr>
         <w:t>corresponding to</w:t>
       </w:r>
-      <w:bookmarkEnd w:id="43"/>
-      <w:bookmarkEnd w:id="44"/>
+      <w:bookmarkEnd w:id="53"/>
+      <w:bookmarkEnd w:id="54"/>
       <w:r>
         <w:rPr>
           <w:rFonts w:ascii="Times New Roman" w:hAnsi="Times New Roman" w:cs="Times New Roman"/>
@@ -9692,8 +9739,8 @@
           <w:szCs w:val="24"/>
         </w:rPr>
       </w:pPr>
-      <w:bookmarkStart w:id="45" w:name="OLE_LINK36"/>
-      <w:bookmarkStart w:id="46" w:name="OLE_LINK37"/>
+      <w:bookmarkStart w:id="55" w:name="OLE_LINK36"/>
+      <w:bookmarkStart w:id="56" w:name="OLE_LINK37"/>
       <w:r>
         <w:rPr>
           <w:rFonts w:ascii="Times New Roman" w:hAnsi="Times New Roman" w:cs="Times New Roman"/>
@@ -9862,8 +9909,8 @@
         <w:t xml:space="preserve"> example.</w:t>
       </w:r>
     </w:p>
-    <w:bookmarkEnd w:id="45"/>
-    <w:bookmarkEnd w:id="46"/>
+    <w:bookmarkEnd w:id="55"/>
+    <w:bookmarkEnd w:id="56"/>
     <w:p>
       <w:pPr>
         <w:autoSpaceDE w:val="0"/>
@@ -11405,8 +11452,8 @@
           <w:szCs w:val="24"/>
         </w:rPr>
       </w:pPr>
-      <w:bookmarkStart w:id="47" w:name="OLE_LINK43"/>
-      <w:bookmarkStart w:id="48" w:name="OLE_LINK44"/>
+      <w:bookmarkStart w:id="57" w:name="OLE_LINK43"/>
+      <w:bookmarkStart w:id="58" w:name="OLE_LINK44"/>
       <w:r>
         <w:rPr>
           <w:rFonts w:ascii="Times New Roman" w:hAnsi="Times New Roman" w:cs="Times New Roman"/>
@@ -11452,8 +11499,8 @@
         </w:rPr>
         <w:t>. Here is an example of ‘nocom’ method.</w:t>
       </w:r>
-      <w:bookmarkEnd w:id="47"/>
-      <w:bookmarkEnd w:id="48"/>
+      <w:bookmarkEnd w:id="57"/>
+      <w:bookmarkEnd w:id="58"/>
     </w:p>
     <w:p>
       <w:pPr>
@@ -11514,8 +11561,8 @@
           <w:szCs w:val="24"/>
         </w:rPr>
       </w:pPr>
-      <w:bookmarkStart w:id="49" w:name="OLE_LINK46"/>
-      <w:bookmarkStart w:id="50" w:name="OLE_LINK47"/>
+      <w:bookmarkStart w:id="59" w:name="OLE_LINK46"/>
+      <w:bookmarkStart w:id="60" w:name="OLE_LINK47"/>
       <w:r>
         <w:rPr>
           <w:rFonts w:ascii="Times New Roman" w:hAnsi="Times New Roman" w:cs="Times New Roman"/>
@@ -11544,8 +11591,8 @@
         <w:t>It may produce the following output:</w:t>
       </w:r>
     </w:p>
-    <w:bookmarkEnd w:id="49"/>
-    <w:bookmarkEnd w:id="50"/>
+    <w:bookmarkEnd w:id="59"/>
+    <w:bookmarkEnd w:id="60"/>
     <w:p>
       <w:pPr>
         <w:tabs>
@@ -12209,7 +12256,7 @@
         </w:rPr>
         <w:t xml:space="preserve">, we improved algorithm again and provided an implementation of </w:t>
       </w:r>
-      <w:bookmarkStart w:id="51" w:name="OLE_LINK45"/>
+      <w:bookmarkStart w:id="61" w:name="OLE_LINK45"/>
       <w:r>
         <w:rPr>
           <w:rFonts w:ascii="Times New Roman" w:hAnsi="Times New Roman" w:cs="Times New Roman"/>
@@ -12229,7 +12276,7 @@
         </w:rPr>
         <w:t>-mediods</w:t>
       </w:r>
-      <w:bookmarkEnd w:id="51"/>
+      <w:bookmarkEnd w:id="61"/>
       <w:r>
         <w:rPr>
           <w:rFonts w:ascii="Times New Roman" w:hAnsi="Times New Roman" w:cs="Times New Roman"/>
@@ -12856,8 +12903,8 @@
           <w:szCs w:val="24"/>
         </w:rPr>
       </w:pPr>
-      <w:bookmarkStart w:id="52" w:name="OLE_LINK50"/>
-      <w:bookmarkStart w:id="53" w:name="OLE_LINK51"/>
+      <w:bookmarkStart w:id="62" w:name="OLE_LINK50"/>
+      <w:bookmarkStart w:id="63" w:name="OLE_LINK51"/>
       <w:r>
         <w:rPr>
           <w:rFonts w:ascii="Times New Roman" w:hAnsi="Times New Roman" w:cs="Times New Roman"/>
@@ -12868,8 +12915,8 @@
         </w:rPr>
         <w:t>-hostfile hostfile</w:t>
       </w:r>
-      <w:bookmarkEnd w:id="52"/>
-      <w:bookmarkEnd w:id="53"/>
+      <w:bookmarkEnd w:id="62"/>
+      <w:bookmarkEnd w:id="63"/>
       <w:r>
         <w:rPr>
           <w:rFonts w:ascii="Times New Roman" w:hAnsi="Times New Roman" w:cs="Times New Roman"/>
@@ -15170,8 +15217,8 @@
           <w:szCs w:val="18"/>
         </w:rPr>
       </w:pPr>
-      <w:bookmarkStart w:id="54" w:name="OLE_LINK48"/>
-      <w:bookmarkStart w:id="55" w:name="OLE_LINK49"/>
+      <w:bookmarkStart w:id="64" w:name="OLE_LINK48"/>
+      <w:bookmarkStart w:id="65" w:name="OLE_LINK49"/>
       <w:r>
         <w:rPr>
           <w:rFonts w:ascii="Times New Roman" w:hAnsi="Times New Roman" w:cs="Times New Roman"/>
@@ -15899,8 +15946,8 @@
         <w:t>……</w:t>
       </w:r>
     </w:p>
-    <w:bookmarkEnd w:id="54"/>
-    <w:bookmarkEnd w:id="55"/>
+    <w:bookmarkEnd w:id="64"/>
+    <w:bookmarkEnd w:id="65"/>
     <w:p>
       <w:pPr>
         <w:tabs>
